--- a/paper.docx
+++ b/paper.docx
@@ -15,16 +15,7 @@
           <w:rFonts w:hint="eastAsia" w:eastAsia="黑体"/>
           <w:sz w:val="36"/>
         </w:rPr>
-        <w:t>局域网设备</w:t>
-      </w:r>
-      <w:bookmarkStart w:id="0" w:name="_GoBack"/>
-      <w:bookmarkEnd w:id="0"/>
-      <w:r>
-        <w:rPr>
-          <w:rFonts w:hint="eastAsia" w:eastAsia="黑体"/>
-          <w:sz w:val="36"/>
-        </w:rPr>
-        <w:t>控制管理系统</w:t>
+        <w:t>局域网设备控制管理系统</w:t>
       </w:r>
     </w:p>
     <w:p>
@@ -471,24 +462,398 @@
     </w:p>
     <w:p>
       <w:pPr>
-        <w:rPr>
-          <w:rFonts w:hint="eastAsia" w:ascii="宋体" w:hAnsi="宋体"/>
-          <w:sz w:val="24"/>
-        </w:rPr>
-      </w:pPr>
-    </w:p>
-    <w:p/>
-    <w:p/>
+        <w:numPr>
+          <w:ilvl w:val="1"/>
+          <w:numId w:val="1"/>
+        </w:numPr>
+        <w:rPr>
+          <w:rFonts w:hint="eastAsia" w:eastAsia="黑体"/>
+          <w:sz w:val="28"/>
+          <w:szCs w:val="28"/>
+          <w:lang w:val="en-US" w:eastAsia="zh-CN"/>
+        </w:rPr>
+      </w:pPr>
+      <w:r>
+        <w:rPr>
+          <w:rFonts w:hint="default" w:eastAsia="黑体"/>
+          <w:sz w:val="28"/>
+          <w:szCs w:val="28"/>
+          <w:lang w:val="en-US"/>
+        </w:rPr>
+        <w:t xml:space="preserve"> </w:t>
+      </w:r>
+      <w:r>
+        <w:rPr>
+          <w:rFonts w:hint="eastAsia" w:eastAsia="黑体"/>
+          <w:sz w:val="28"/>
+          <w:szCs w:val="28"/>
+          <w:lang w:val="en-US" w:eastAsia="zh-CN"/>
+        </w:rPr>
+        <w:t>课题背景</w:t>
+      </w:r>
+    </w:p>
+    <w:p>
+      <w:pPr>
+        <w:numPr>
+          <w:numId w:val="0"/>
+        </w:numPr>
+        <w:ind w:leftChars="0"/>
+        <w:rPr>
+          <w:rFonts w:hint="eastAsia" w:eastAsia="黑体"/>
+          <w:sz w:val="28"/>
+          <w:szCs w:val="28"/>
+          <w:lang w:val="en-US" w:eastAsia="zh-CN"/>
+        </w:rPr>
+      </w:pPr>
+      <w:r>
+        <w:rPr>
+          <w:rFonts w:hint="eastAsia" w:eastAsia="黑体"/>
+          <w:sz w:val="28"/>
+          <w:szCs w:val="28"/>
+          <w:lang w:val="en-US" w:eastAsia="zh-CN"/>
+        </w:rPr>
+        <w:br w:type="page"/>
+      </w:r>
+    </w:p>
+    <w:p>
+      <w:pPr>
+        <w:numPr>
+          <w:ilvl w:val="1"/>
+          <w:numId w:val="1"/>
+        </w:numPr>
+        <w:rPr>
+          <w:rFonts w:hint="eastAsia" w:eastAsia="黑体"/>
+          <w:sz w:val="28"/>
+          <w:szCs w:val="28"/>
+          <w:lang w:val="en-US" w:eastAsia="zh-CN"/>
+        </w:rPr>
+      </w:pPr>
+      <w:r>
+        <w:rPr>
+          <w:rFonts w:hint="eastAsia" w:eastAsia="黑体"/>
+          <w:sz w:val="28"/>
+          <w:szCs w:val="28"/>
+          <w:lang w:val="en-US" w:eastAsia="zh-CN"/>
+        </w:rPr>
+        <w:t xml:space="preserve"> 应用场景</w:t>
+      </w:r>
+    </w:p>
+    <w:p>
+      <w:pPr>
+        <w:numPr>
+          <w:numId w:val="0"/>
+        </w:numPr>
+        <w:ind w:leftChars="0"/>
+        <w:rPr>
+          <w:rFonts w:hint="eastAsia" w:eastAsia="黑体"/>
+          <w:sz w:val="28"/>
+          <w:szCs w:val="28"/>
+          <w:lang w:val="en-US" w:eastAsia="zh-CN"/>
+        </w:rPr>
+      </w:pPr>
+      <w:r>
+        <w:rPr>
+          <w:rFonts w:hint="eastAsia" w:eastAsia="黑体"/>
+          <w:sz w:val="28"/>
+          <w:szCs w:val="28"/>
+          <w:lang w:val="en-US" w:eastAsia="zh-CN"/>
+        </w:rPr>
+        <w:br w:type="page"/>
+      </w:r>
+    </w:p>
+    <w:p>
+      <w:pPr>
+        <w:numPr>
+          <w:ilvl w:val="1"/>
+          <w:numId w:val="1"/>
+        </w:numPr>
+        <w:rPr>
+          <w:rFonts w:hint="eastAsia" w:eastAsia="黑体"/>
+          <w:sz w:val="28"/>
+          <w:szCs w:val="28"/>
+          <w:lang w:val="en-US" w:eastAsia="zh-CN"/>
+        </w:rPr>
+      </w:pPr>
+      <w:r>
+        <w:rPr>
+          <w:rFonts w:hint="eastAsia" w:eastAsia="黑体"/>
+          <w:sz w:val="28"/>
+          <w:szCs w:val="28"/>
+          <w:lang w:val="en-US" w:eastAsia="zh-CN"/>
+        </w:rPr>
+        <w:t xml:space="preserve"> 本文主要研究内容</w:t>
+      </w:r>
+    </w:p>
+    <w:p>
+      <w:pPr>
+        <w:numPr>
+          <w:numId w:val="0"/>
+        </w:numPr>
+        <w:ind w:leftChars="0"/>
+        <w:rPr>
+          <w:rFonts w:hint="eastAsia" w:eastAsia="黑体"/>
+          <w:sz w:val="28"/>
+          <w:szCs w:val="28"/>
+          <w:lang w:val="en-US" w:eastAsia="zh-CN"/>
+        </w:rPr>
+      </w:pPr>
+      <w:r>
+        <w:rPr>
+          <w:rFonts w:hint="eastAsia" w:eastAsia="黑体"/>
+          <w:sz w:val="28"/>
+          <w:szCs w:val="28"/>
+          <w:lang w:val="en-US" w:eastAsia="zh-CN"/>
+        </w:rPr>
+        <w:br w:type="page"/>
+      </w:r>
+    </w:p>
+    <w:p>
+      <w:pPr>
+        <w:numPr>
+          <w:numId w:val="0"/>
+        </w:numPr>
+        <w:ind w:leftChars="0"/>
+        <w:rPr>
+          <w:rFonts w:hint="eastAsia" w:eastAsia="黑体"/>
+          <w:sz w:val="30"/>
+          <w:szCs w:val="30"/>
+          <w:lang w:val="en-US" w:eastAsia="zh-CN"/>
+        </w:rPr>
+      </w:pPr>
+      <w:r>
+        <w:rPr>
+          <w:rFonts w:hint="eastAsia" w:eastAsia="黑体"/>
+          <w:sz w:val="30"/>
+          <w:szCs w:val="30"/>
+          <w:lang w:val="en-US" w:eastAsia="zh-CN"/>
+        </w:rPr>
+        <w:t>2 原理</w:t>
+      </w:r>
+    </w:p>
+    <w:p>
+      <w:pPr>
+        <w:numPr>
+          <w:numId w:val="0"/>
+        </w:numPr>
+        <w:ind w:leftChars="0"/>
+        <w:rPr>
+          <w:rFonts w:hint="eastAsia" w:eastAsia="黑体"/>
+          <w:sz w:val="30"/>
+          <w:szCs w:val="30"/>
+          <w:lang w:val="en-US" w:eastAsia="zh-CN"/>
+        </w:rPr>
+      </w:pPr>
+      <w:bookmarkStart w:id="0" w:name="_GoBack"/>
+      <w:bookmarkEnd w:id="0"/>
+    </w:p>
+    <w:p>
+      <w:pPr>
+        <w:numPr>
+          <w:numId w:val="0"/>
+        </w:numPr>
+        <w:ind w:leftChars="0"/>
+        <w:rPr>
+          <w:rFonts w:hint="eastAsia" w:eastAsia="黑体"/>
+          <w:sz w:val="30"/>
+          <w:szCs w:val="30"/>
+          <w:lang w:val="en-US" w:eastAsia="zh-CN"/>
+        </w:rPr>
+      </w:pPr>
+      <w:r>
+        <w:rPr>
+          <w:rFonts w:hint="eastAsia" w:eastAsia="黑体"/>
+          <w:sz w:val="30"/>
+          <w:szCs w:val="30"/>
+          <w:lang w:val="en-US" w:eastAsia="zh-CN"/>
+        </w:rPr>
+        <w:br w:type="page"/>
+      </w:r>
+    </w:p>
+    <w:p>
+      <w:pPr>
+        <w:numPr>
+          <w:numId w:val="0"/>
+        </w:numPr>
+        <w:ind w:leftChars="0"/>
+        <w:rPr>
+          <w:rFonts w:hint="eastAsia" w:ascii="黑体" w:hAnsi="黑体" w:eastAsia="黑体" w:cs="黑体"/>
+          <w:sz w:val="30"/>
+          <w:szCs w:val="30"/>
+          <w:lang w:val="en-US" w:eastAsia="zh-CN"/>
+        </w:rPr>
+      </w:pPr>
+      <w:r>
+        <w:rPr>
+          <w:rFonts w:hint="eastAsia" w:ascii="黑体" w:hAnsi="黑体" w:eastAsia="黑体" w:cs="黑体"/>
+          <w:sz w:val="30"/>
+          <w:szCs w:val="30"/>
+          <w:lang w:val="en-US" w:eastAsia="zh-CN"/>
+        </w:rPr>
+        <w:t>3 设计</w:t>
+      </w:r>
+    </w:p>
+    <w:p>
+      <w:pPr>
+        <w:numPr>
+          <w:numId w:val="0"/>
+        </w:numPr>
+        <w:ind w:leftChars="0"/>
+        <w:rPr>
+          <w:rFonts w:hint="eastAsia" w:ascii="黑体" w:hAnsi="黑体" w:eastAsia="黑体" w:cs="黑体"/>
+          <w:sz w:val="30"/>
+          <w:szCs w:val="30"/>
+          <w:lang w:val="en-US" w:eastAsia="zh-CN"/>
+        </w:rPr>
+      </w:pPr>
+      <w:r>
+        <w:rPr>
+          <w:rFonts w:hint="eastAsia" w:ascii="黑体" w:hAnsi="黑体" w:eastAsia="黑体" w:cs="黑体"/>
+          <w:sz w:val="30"/>
+          <w:szCs w:val="30"/>
+          <w:lang w:val="en-US" w:eastAsia="zh-CN"/>
+        </w:rPr>
+        <w:t>4 实现</w:t>
+      </w:r>
+    </w:p>
     <w:sectPr>
       <w:pgSz w:w="11906" w:h="16838"/>
       <w:pgMar w:top="1871" w:right="1304" w:bottom="1304" w:left="1587" w:header="851" w:footer="992" w:gutter="0"/>
-      <w:paperSrc/>
       <w:cols w:space="0" w:num="1"/>
       <w:rtlGutter w:val="0"/>
       <w:docGrid w:type="lines" w:linePitch="312" w:charSpace="0"/>
     </w:sectPr>
   </w:body>
 </w:document>
+</file>
+
+<file path=word/numbering.xml><?xml version="1.0" encoding="utf-8"?>
+<w:numbering xmlns:wpc="http://schemas.microsoft.com/office/word/2010/wordprocessingCanvas" xmlns:mc="http://schemas.openxmlformats.org/markup-compatibility/2006" xmlns:o="urn:schemas-microsoft-com:office:office" xmlns:r="http://schemas.openxmlformats.org/officeDocument/2006/relationships" xmlns:m="http://schemas.openxmlformats.org/officeDocument/2006/math" xmlns:v="urn:schemas-microsoft-com:vml" xmlns:wp14="http://schemas.microsoft.com/office/word/2010/wordprocessingDrawing" xmlns:wp="http://schemas.openxmlformats.org/drawingml/2006/wordprocessingDrawing" xmlns:w10="urn:schemas-microsoft-com:office:word" xmlns:w="http://schemas.openxmlformats.org/wordprocessingml/2006/main" xmlns:w14="http://schemas.microsoft.com/office/word/2010/wordml" xmlns:wpg="http://schemas.microsoft.com/office/word/2010/wordprocessingGroup" xmlns:wpi="http://schemas.microsoft.com/office/word/2010/wordprocessingInk" xmlns:wne="http://schemas.microsoft.com/office/word/2006/wordml" xmlns:wps="http://schemas.microsoft.com/office/word/2010/wordprocessingShape" mc:Ignorable="w14 wp14">
+  <w:abstractNum w:abstractNumId="0">
+    <w:nsid w:val="D44648DA"/>
+    <w:multiLevelType w:val="multilevel"/>
+    <w:tmpl w:val="D44648DA"/>
+    <w:lvl w:ilvl="0" w:tentative="0">
+      <w:start w:val="1"/>
+      <w:numFmt w:val="decimal"/>
+      <w:suff w:val="space"/>
+      <w:lvlText w:val="%1"/>
+      <w:lvlJc w:val="left"/>
+      <w:pPr>
+        <w:ind w:left="0" w:leftChars="0" w:firstLine="0" w:firstLineChars="0"/>
+      </w:pPr>
+      <w:rPr>
+        <w:rFonts w:hint="default"/>
+      </w:rPr>
+    </w:lvl>
+    <w:lvl w:ilvl="1" w:tentative="0">
+      <w:start w:val="1"/>
+      <w:numFmt w:val="decimal"/>
+      <w:suff w:val="space"/>
+      <w:lvlText w:val="%1.%2"/>
+      <w:lvlJc w:val="left"/>
+      <w:pPr>
+        <w:ind w:left="0" w:leftChars="0" w:firstLine="0" w:firstLineChars="0"/>
+      </w:pPr>
+      <w:rPr>
+        <w:rFonts w:hint="default"/>
+      </w:rPr>
+    </w:lvl>
+    <w:lvl w:ilvl="2" w:tentative="0">
+      <w:start w:val="1"/>
+      <w:numFmt w:val="decimal"/>
+      <w:suff w:val="space"/>
+      <w:lvlText w:val="%1.%2.%3"/>
+      <w:lvlJc w:val="left"/>
+      <w:pPr>
+        <w:ind w:left="0" w:leftChars="0" w:firstLine="0" w:firstLineChars="0"/>
+      </w:pPr>
+      <w:rPr>
+        <w:rFonts w:hint="default"/>
+      </w:rPr>
+    </w:lvl>
+    <w:lvl w:ilvl="3" w:tentative="0">
+      <w:start w:val="1"/>
+      <w:numFmt w:val="decimal"/>
+      <w:suff w:val="space"/>
+      <w:lvlText w:val="%1.%2.%3.%4"/>
+      <w:lvlJc w:val="left"/>
+      <w:pPr>
+        <w:ind w:left="0" w:leftChars="0" w:firstLine="0" w:firstLineChars="0"/>
+      </w:pPr>
+      <w:rPr>
+        <w:rFonts w:hint="default"/>
+      </w:rPr>
+    </w:lvl>
+    <w:lvl w:ilvl="4" w:tentative="0">
+      <w:start w:val="1"/>
+      <w:numFmt w:val="decimal"/>
+      <w:suff w:val="space"/>
+      <w:lvlText w:val="%1.%2.%3.%4.%5"/>
+      <w:lvlJc w:val="left"/>
+      <w:pPr>
+        <w:ind w:left="0" w:leftChars="0" w:firstLine="0" w:firstLineChars="0"/>
+      </w:pPr>
+      <w:rPr>
+        <w:rFonts w:hint="default"/>
+      </w:rPr>
+    </w:lvl>
+    <w:lvl w:ilvl="5" w:tentative="0">
+      <w:start w:val="1"/>
+      <w:numFmt w:val="decimal"/>
+      <w:suff w:val="space"/>
+      <w:lvlText w:val="%1.%2.%3.%4.%5.%6"/>
+      <w:lvlJc w:val="left"/>
+      <w:pPr>
+        <w:ind w:left="0" w:leftChars="0" w:firstLine="0" w:firstLineChars="0"/>
+      </w:pPr>
+      <w:rPr>
+        <w:rFonts w:hint="default"/>
+      </w:rPr>
+    </w:lvl>
+    <w:lvl w:ilvl="6" w:tentative="0">
+      <w:start w:val="1"/>
+      <w:numFmt w:val="decimal"/>
+      <w:suff w:val="space"/>
+      <w:lvlText w:val="%1.%2.%3.%4.%5.%6.%7"/>
+      <w:lvlJc w:val="left"/>
+      <w:pPr>
+        <w:ind w:left="0" w:leftChars="0" w:firstLine="0" w:firstLineChars="0"/>
+      </w:pPr>
+      <w:rPr>
+        <w:rFonts w:hint="default"/>
+      </w:rPr>
+    </w:lvl>
+    <w:lvl w:ilvl="7" w:tentative="0">
+      <w:start w:val="1"/>
+      <w:numFmt w:val="decimal"/>
+      <w:suff w:val="space"/>
+      <w:lvlText w:val="%1.%2.%3.%4.%5.%6.%7.%8"/>
+      <w:lvlJc w:val="left"/>
+      <w:pPr>
+        <w:ind w:left="0" w:leftChars="0" w:firstLine="0" w:firstLineChars="0"/>
+      </w:pPr>
+      <w:rPr>
+        <w:rFonts w:hint="default"/>
+      </w:rPr>
+    </w:lvl>
+    <w:lvl w:ilvl="8" w:tentative="0">
+      <w:start w:val="1"/>
+      <w:numFmt w:val="decimal"/>
+      <w:suff w:val="space"/>
+      <w:lvlText w:val="%1.%2.%3.%4.%5.%6.%7.%8.%9"/>
+      <w:lvlJc w:val="left"/>
+      <w:pPr>
+        <w:ind w:left="0" w:leftChars="0" w:firstLine="0" w:firstLineChars="0"/>
+      </w:pPr>
+      <w:rPr>
+        <w:rFonts w:hint="default"/>
+      </w:rPr>
+    </w:lvl>
+  </w:abstractNum>
+  <w:num w:numId="1">
+    <w:abstractNumId w:val="0"/>
+  </w:num>
+</w:numbering>
 </file>
 
 <file path=word/styles.xml><?xml version="1.0" encoding="utf-8"?>

--- a/paper.docx
+++ b/paper.docx
@@ -463,38 +463,312 @@
     <w:p>
       <w:pPr>
         <w:numPr>
-          <w:ilvl w:val="1"/>
-          <w:numId w:val="1"/>
-        </w:numPr>
+          <w:numId w:val="0"/>
+        </w:numPr>
+        <w:ind w:leftChars="0"/>
+        <w:rPr>
+          <w:rFonts w:hint="eastAsia" w:eastAsia="黑体"/>
+          <w:sz w:val="30"/>
+          <w:szCs w:val="30"/>
+          <w:lang w:val="en-US" w:eastAsia="zh-CN"/>
+        </w:rPr>
+      </w:pPr>
+      <w:r>
+        <w:rPr>
+          <w:rFonts w:hint="default" w:eastAsia="黑体"/>
+          <w:sz w:val="30"/>
+          <w:szCs w:val="30"/>
+          <w:lang w:val="en-US"/>
+        </w:rPr>
+        <w:t xml:space="preserve">2 </w:t>
+      </w:r>
+      <w:r>
+        <w:rPr>
+          <w:rFonts w:hint="eastAsia" w:eastAsia="黑体"/>
+          <w:sz w:val="30"/>
+          <w:szCs w:val="30"/>
+          <w:lang w:val="en-US" w:eastAsia="zh-CN"/>
+        </w:rPr>
+        <w:t>课题背景</w:t>
+      </w:r>
+    </w:p>
+    <w:p>
+      <w:pPr>
+        <w:numPr>
+          <w:ilvl w:val="0"/>
+          <w:numId w:val="0"/>
+        </w:numPr>
+        <w:ind w:leftChars="0"/>
+        <w:rPr>
+          <w:rFonts w:hint="eastAsia" w:eastAsia="黑体"/>
+          <w:sz w:val="30"/>
+          <w:szCs w:val="30"/>
+          <w:lang w:val="en-US" w:eastAsia="zh-CN"/>
+        </w:rPr>
+      </w:pPr>
+      <w:r>
         <w:rPr>
           <w:rFonts w:hint="eastAsia" w:eastAsia="黑体"/>
           <w:sz w:val="28"/>
           <w:szCs w:val="28"/>
           <w:lang w:val="en-US" w:eastAsia="zh-CN"/>
         </w:rPr>
-      </w:pPr>
+        <w:br w:type="page"/>
+      </w:r>
       <w:r>
         <w:rPr>
           <w:rFonts w:hint="default" w:eastAsia="黑体"/>
           <w:sz w:val="28"/>
           <w:szCs w:val="28"/>
-          <w:lang w:val="en-US"/>
-        </w:rPr>
-        <w:t xml:space="preserve"> </w:t>
-      </w:r>
-      <w:r>
+          <w:lang w:val="en-US" w:eastAsia="zh-CN"/>
+        </w:rPr>
+        <w:t>3</w:t>
+      </w:r>
+      <w:r>
+        <w:rPr>
+          <w:rFonts w:hint="eastAsia" w:eastAsia="黑体"/>
+          <w:sz w:val="30"/>
+          <w:szCs w:val="30"/>
+          <w:lang w:val="en-US" w:eastAsia="zh-CN"/>
+        </w:rPr>
+        <w:t xml:space="preserve"> 应用场景</w:t>
+      </w:r>
+    </w:p>
+    <w:p>
+      <w:pPr>
+        <w:numPr>
+          <w:ilvl w:val="0"/>
+          <w:numId w:val="0"/>
+        </w:numPr>
+        <w:ind w:leftChars="0"/>
         <w:rPr>
           <w:rFonts w:hint="eastAsia" w:eastAsia="黑体"/>
           <w:sz w:val="28"/>
           <w:szCs w:val="28"/>
           <w:lang w:val="en-US" w:eastAsia="zh-CN"/>
         </w:rPr>
-        <w:t>课题背景</w:t>
-      </w:r>
-    </w:p>
-    <w:p>
-      <w:pPr>
-        <w:numPr>
+      </w:pPr>
+    </w:p>
+    <w:p>
+      <w:pPr>
+        <w:numPr>
+          <w:ilvl w:val="0"/>
+          <w:numId w:val="0"/>
+        </w:numPr>
+        <w:ind w:leftChars="0"/>
+        <w:rPr>
+          <w:rFonts w:hint="eastAsia"/>
+          <w:sz w:val="24"/>
+          <w:lang w:val="en-US" w:eastAsia="zh-CN"/>
+        </w:rPr>
+      </w:pPr>
+      <w:r>
+        <w:rPr>
+          <w:rFonts w:hint="eastAsia"/>
+          <w:sz w:val="24"/>
+          <w:lang w:val="en-US" w:eastAsia="zh-CN"/>
+        </w:rPr>
+        <w:t>PPT遥控器</w:t>
+      </w:r>
+    </w:p>
+    <w:p>
+      <w:pPr>
+        <w:numPr>
+          <w:ilvl w:val="0"/>
+          <w:numId w:val="0"/>
+        </w:numPr>
+        <w:ind w:leftChars="0"/>
+        <w:rPr>
+          <w:rFonts w:hint="eastAsia"/>
+          <w:sz w:val="24"/>
+          <w:lang w:val="en-US" w:eastAsia="zh-CN"/>
+        </w:rPr>
+      </w:pPr>
+    </w:p>
+    <w:p>
+      <w:pPr>
+        <w:numPr>
+          <w:ilvl w:val="0"/>
+          <w:numId w:val="0"/>
+        </w:numPr>
+        <w:ind w:leftChars="0"/>
+        <w:rPr>
+          <w:rFonts w:hint="eastAsia"/>
+          <w:sz w:val="24"/>
+          <w:lang w:val="en-US" w:eastAsia="zh-CN"/>
+        </w:rPr>
+      </w:pPr>
+      <w:r>
+        <w:rPr>
+          <w:rFonts w:hint="eastAsia"/>
+          <w:sz w:val="24"/>
+          <w:lang w:val="en-US" w:eastAsia="zh-CN"/>
+        </w:rPr>
+        <w:t>平时大家在做PPT演讲的时候，都是用电脑插上投影仪，然后使用鼠标来切换PPT的下一页。这样很麻烦，因为演讲者不能离开电脑，必须在切换下一页的时候，回到电脑旁边，用鼠标点击才能切换。那有了本系统之后，用户就可以实现用手机遥控电脑，只要手机在手里，就可以不需要回到电脑旁边，一直演讲下去，对演讲者的站位会更加自由。</w:t>
+      </w:r>
+    </w:p>
+    <w:p>
+      <w:pPr>
+        <w:numPr>
+          <w:ilvl w:val="0"/>
+          <w:numId w:val="0"/>
+        </w:numPr>
+        <w:ind w:leftChars="0"/>
+        <w:rPr>
+          <w:rFonts w:hint="eastAsia"/>
+          <w:sz w:val="24"/>
+          <w:lang w:val="en-US" w:eastAsia="zh-CN"/>
+        </w:rPr>
+      </w:pPr>
+    </w:p>
+    <w:p>
+      <w:pPr>
+        <w:numPr>
+          <w:ilvl w:val="0"/>
+          <w:numId w:val="0"/>
+        </w:numPr>
+        <w:ind w:leftChars="0"/>
+        <w:rPr>
+          <w:rFonts w:hint="eastAsia"/>
+          <w:sz w:val="24"/>
+          <w:lang w:val="en-US" w:eastAsia="zh-CN"/>
+        </w:rPr>
+      </w:pPr>
+      <w:r>
+        <w:rPr>
+          <w:rFonts w:hint="eastAsia"/>
+          <w:sz w:val="24"/>
+          <w:lang w:val="en-US" w:eastAsia="zh-CN"/>
+        </w:rPr>
+        <w:t>可移动摄像头</w:t>
+      </w:r>
+    </w:p>
+    <w:p>
+      <w:pPr>
+        <w:numPr>
+          <w:ilvl w:val="0"/>
+          <w:numId w:val="0"/>
+        </w:numPr>
+        <w:ind w:leftChars="0"/>
+        <w:rPr>
+          <w:rFonts w:hint="eastAsia"/>
+          <w:sz w:val="24"/>
+          <w:lang w:val="en-US" w:eastAsia="zh-CN"/>
+        </w:rPr>
+      </w:pPr>
+    </w:p>
+    <w:p>
+      <w:pPr>
+        <w:numPr>
+          <w:ilvl w:val="0"/>
+          <w:numId w:val="0"/>
+        </w:numPr>
+        <w:ind w:leftChars="0"/>
+        <w:rPr>
+          <w:rFonts w:hint="eastAsia"/>
+          <w:sz w:val="24"/>
+          <w:lang w:val="en-US" w:eastAsia="zh-CN"/>
+        </w:rPr>
+      </w:pPr>
+      <w:r>
+        <w:rPr>
+          <w:rFonts w:hint="eastAsia"/>
+          <w:sz w:val="24"/>
+          <w:lang w:val="en-US" w:eastAsia="zh-CN"/>
+        </w:rPr>
+        <w:t>因为本系统可以实现局域网内的摄像头直播，所以，只要让手机和电脑通过WiFi连接在同一个局域网下，然后将手机的摄像头画面直播到局域网，电脑上就可以看到摄像头的画面。因为电脑本身携带不方便，很难移动，这样做可以实现用电脑观看隔壁房间的摄像头画面。因为是WiFi连接，所以不需要任何线连接就可以实现手机变成移动摄像头这一梦幻功能。</w:t>
+      </w:r>
+    </w:p>
+    <w:p>
+      <w:pPr>
+        <w:numPr>
+          <w:ilvl w:val="0"/>
+          <w:numId w:val="0"/>
+        </w:numPr>
+        <w:ind w:leftChars="0"/>
+        <w:rPr>
+          <w:rFonts w:hint="eastAsia"/>
+          <w:sz w:val="24"/>
+          <w:lang w:val="en-US" w:eastAsia="zh-CN"/>
+        </w:rPr>
+      </w:pPr>
+    </w:p>
+    <w:p>
+      <w:pPr>
+        <w:numPr>
+          <w:ilvl w:val="0"/>
+          <w:numId w:val="0"/>
+        </w:numPr>
+        <w:ind w:leftChars="0"/>
+        <w:rPr>
+          <w:rFonts w:hint="eastAsia"/>
+          <w:sz w:val="24"/>
+          <w:lang w:val="en-US" w:eastAsia="zh-CN"/>
+        </w:rPr>
+      </w:pPr>
+      <w:r>
+        <w:rPr>
+          <w:rFonts w:hint="eastAsia"/>
+          <w:sz w:val="24"/>
+          <w:lang w:val="en-US" w:eastAsia="zh-CN"/>
+        </w:rPr>
+        <w:t>文件传输和剪切板共享</w:t>
+      </w:r>
+    </w:p>
+    <w:p>
+      <w:pPr>
+        <w:numPr>
+          <w:ilvl w:val="0"/>
+          <w:numId w:val="0"/>
+        </w:numPr>
+        <w:ind w:leftChars="0"/>
+        <w:rPr>
+          <w:rFonts w:hint="eastAsia"/>
+          <w:sz w:val="24"/>
+          <w:lang w:val="en-US" w:eastAsia="zh-CN"/>
+        </w:rPr>
+      </w:pPr>
+    </w:p>
+    <w:p>
+      <w:pPr>
+        <w:numPr>
+          <w:ilvl w:val="0"/>
+          <w:numId w:val="0"/>
+        </w:numPr>
+        <w:ind w:leftChars="0"/>
+        <w:rPr>
+          <w:rFonts w:hint="eastAsia"/>
+          <w:sz w:val="24"/>
+          <w:lang w:val="en-US" w:eastAsia="zh-CN"/>
+        </w:rPr>
+      </w:pPr>
+      <w:r>
+        <w:rPr>
+          <w:rFonts w:hint="eastAsia"/>
+          <w:sz w:val="24"/>
+          <w:lang w:val="en-US" w:eastAsia="zh-CN"/>
+        </w:rPr>
+        <w:t>在我们的日常生活中，手机和电脑传文件一直是非常不方便的。有了我们做的这个系统之后，手机和电脑可以轻松的通过WiFi来传输文件，而且稳定高效，不用担心数据线中途断开等问题。</w:t>
+      </w:r>
+    </w:p>
+    <w:p>
+      <w:pPr>
+        <w:numPr>
+          <w:ilvl w:val="0"/>
+          <w:numId w:val="0"/>
+        </w:numPr>
+        <w:ind w:leftChars="0"/>
+        <w:rPr>
+          <w:rFonts w:hint="eastAsia"/>
+          <w:sz w:val="24"/>
+          <w:lang w:val="en-US" w:eastAsia="zh-CN"/>
+        </w:rPr>
+      </w:pPr>
+    </w:p>
+    <w:p>
+      <w:pPr>
+        <w:numPr>
+          <w:ilvl w:val="0"/>
           <w:numId w:val="0"/>
         </w:numPr>
         <w:ind w:leftChars="0"/>
@@ -507,6 +781,14 @@
       </w:pPr>
       <w:r>
         <w:rPr>
+          <w:rFonts w:hint="eastAsia"/>
+          <w:sz w:val="24"/>
+          <w:lang w:val="en-US" w:eastAsia="zh-CN"/>
+        </w:rPr>
+        <w:t>另外，剪切板在电脑和手机之间的传输也是我们日常生活中的一大难题。如果电脑不安装QQ等软件很难传输，所以我们完全实现了在Web端的剪切板共享，从此，如果你在手机上看到什么网址，文字之类的，在手机上复制了之后，立马可以在电脑上接收到了，十分方便。</w:t>
+      </w:r>
+      <w:r>
+        <w:rPr>
           <w:rFonts w:hint="eastAsia" w:eastAsia="黑体"/>
           <w:sz w:val="28"/>
           <w:szCs w:val="28"/>
@@ -518,9 +800,56 @@
     <w:p>
       <w:pPr>
         <w:numPr>
-          <w:ilvl w:val="1"/>
-          <w:numId w:val="1"/>
-        </w:numPr>
+          <w:numId w:val="0"/>
+        </w:numPr>
+        <w:ind w:leftChars="0"/>
+        <w:rPr>
+          <w:rFonts w:hint="eastAsia" w:eastAsia="黑体"/>
+          <w:sz w:val="30"/>
+          <w:szCs w:val="30"/>
+          <w:lang w:val="en-US" w:eastAsia="zh-CN"/>
+        </w:rPr>
+      </w:pPr>
+      <w:r>
+        <w:rPr>
+          <w:rFonts w:hint="default" w:eastAsia="黑体"/>
+          <w:sz w:val="30"/>
+          <w:szCs w:val="30"/>
+          <w:lang w:val="en-US" w:eastAsia="zh-CN"/>
+        </w:rPr>
+        <w:t>4</w:t>
+      </w:r>
+      <w:r>
+        <w:rPr>
+          <w:rFonts w:hint="eastAsia" w:eastAsia="黑体"/>
+          <w:sz w:val="30"/>
+          <w:szCs w:val="30"/>
+          <w:lang w:val="en-US" w:eastAsia="zh-CN"/>
+        </w:rPr>
+        <w:t xml:space="preserve"> 本文主要研究内容</w:t>
+      </w:r>
+    </w:p>
+    <w:p>
+      <w:pPr>
+        <w:numPr>
+          <w:ilvl w:val="0"/>
+          <w:numId w:val="0"/>
+        </w:numPr>
+        <w:ind w:leftChars="0"/>
+        <w:rPr>
+          <w:rFonts w:hint="eastAsia"/>
+          <w:sz w:val="24"/>
+          <w:lang w:val="en-US" w:eastAsia="zh-CN"/>
+        </w:rPr>
+      </w:pPr>
+    </w:p>
+    <w:p>
+      <w:pPr>
+        <w:numPr>
+          <w:ilvl w:val="0"/>
+          <w:numId w:val="0"/>
+        </w:numPr>
+        <w:ind w:leftChars="0"/>
         <w:rPr>
           <w:rFonts w:hint="eastAsia" w:eastAsia="黑体"/>
           <w:sz w:val="28"/>
@@ -535,81 +864,13 @@
           <w:szCs w:val="28"/>
           <w:lang w:val="en-US" w:eastAsia="zh-CN"/>
         </w:rPr>
-        <w:t xml:space="preserve"> 应用场景</w:t>
-      </w:r>
-    </w:p>
-    <w:p>
-      <w:pPr>
-        <w:numPr>
-          <w:numId w:val="0"/>
-        </w:numPr>
-        <w:ind w:leftChars="0"/>
-        <w:rPr>
-          <w:rFonts w:hint="eastAsia" w:eastAsia="黑体"/>
-          <w:sz w:val="28"/>
-          <w:szCs w:val="28"/>
-          <w:lang w:val="en-US" w:eastAsia="zh-CN"/>
-        </w:rPr>
-      </w:pPr>
-      <w:r>
-        <w:rPr>
-          <w:rFonts w:hint="eastAsia" w:eastAsia="黑体"/>
-          <w:sz w:val="28"/>
-          <w:szCs w:val="28"/>
-          <w:lang w:val="en-US" w:eastAsia="zh-CN"/>
-        </w:rPr>
         <w:br w:type="page"/>
       </w:r>
     </w:p>
     <w:p>
       <w:pPr>
         <w:numPr>
-          <w:ilvl w:val="1"/>
-          <w:numId w:val="1"/>
-        </w:numPr>
-        <w:rPr>
-          <w:rFonts w:hint="eastAsia" w:eastAsia="黑体"/>
-          <w:sz w:val="28"/>
-          <w:szCs w:val="28"/>
-          <w:lang w:val="en-US" w:eastAsia="zh-CN"/>
-        </w:rPr>
-      </w:pPr>
-      <w:r>
-        <w:rPr>
-          <w:rFonts w:hint="eastAsia" w:eastAsia="黑体"/>
-          <w:sz w:val="28"/>
-          <w:szCs w:val="28"/>
-          <w:lang w:val="en-US" w:eastAsia="zh-CN"/>
-        </w:rPr>
-        <w:t xml:space="preserve"> 本文主要研究内容</w:t>
-      </w:r>
-    </w:p>
-    <w:p>
-      <w:pPr>
-        <w:numPr>
-          <w:numId w:val="0"/>
-        </w:numPr>
-        <w:ind w:leftChars="0"/>
-        <w:rPr>
-          <w:rFonts w:hint="eastAsia" w:eastAsia="黑体"/>
-          <w:sz w:val="28"/>
-          <w:szCs w:val="28"/>
-          <w:lang w:val="en-US" w:eastAsia="zh-CN"/>
-        </w:rPr>
-      </w:pPr>
-      <w:r>
-        <w:rPr>
-          <w:rFonts w:hint="eastAsia" w:eastAsia="黑体"/>
-          <w:sz w:val="28"/>
-          <w:szCs w:val="28"/>
-          <w:lang w:val="en-US" w:eastAsia="zh-CN"/>
-        </w:rPr>
-        <w:br w:type="page"/>
-      </w:r>
-    </w:p>
-    <w:p>
-      <w:pPr>
-        <w:numPr>
+          <w:ilvl w:val="0"/>
           <w:numId w:val="0"/>
         </w:numPr>
         <w:ind w:leftChars="0"/>
@@ -622,17 +883,41 @@
       </w:pPr>
       <w:r>
         <w:rPr>
+          <w:rFonts w:hint="default" w:eastAsia="黑体"/>
+          <w:sz w:val="30"/>
+          <w:szCs w:val="30"/>
+          <w:lang w:val="en-US" w:eastAsia="zh-CN"/>
+        </w:rPr>
+        <w:t>4</w:t>
+      </w:r>
+      <w:r>
+        <w:rPr>
           <w:rFonts w:hint="eastAsia" w:eastAsia="黑体"/>
           <w:sz w:val="30"/>
           <w:szCs w:val="30"/>
           <w:lang w:val="en-US" w:eastAsia="zh-CN"/>
         </w:rPr>
-        <w:t>2 原理</w:t>
-      </w:r>
-    </w:p>
-    <w:p>
-      <w:pPr>
-        <w:numPr>
+        <w:t xml:space="preserve"> 原理</w:t>
+      </w:r>
+    </w:p>
+    <w:p>
+      <w:pPr>
+        <w:numPr>
+          <w:ilvl w:val="0"/>
+          <w:numId w:val="0"/>
+        </w:numPr>
+        <w:ind w:leftChars="0"/>
+        <w:rPr>
+          <w:rFonts w:hint="eastAsia"/>
+          <w:sz w:val="24"/>
+          <w:lang w:val="en-US" w:eastAsia="zh-CN"/>
+        </w:rPr>
+      </w:pPr>
+    </w:p>
+    <w:p>
+      <w:pPr>
+        <w:numPr>
+          <w:ilvl w:val="0"/>
           <w:numId w:val="0"/>
         </w:numPr>
         <w:ind w:leftChars="0"/>
@@ -643,45 +928,39 @@
           <w:lang w:val="en-US" w:eastAsia="zh-CN"/>
         </w:rPr>
       </w:pPr>
-      <w:bookmarkStart w:id="0" w:name="_GoBack"/>
-      <w:bookmarkEnd w:id="0"/>
-    </w:p>
-    <w:p>
-      <w:pPr>
-        <w:numPr>
-          <w:numId w:val="0"/>
-        </w:numPr>
-        <w:ind w:leftChars="0"/>
+      <w:r>
         <w:rPr>
           <w:rFonts w:hint="eastAsia" w:eastAsia="黑体"/>
           <w:sz w:val="30"/>
           <w:szCs w:val="30"/>
           <w:lang w:val="en-US" w:eastAsia="zh-CN"/>
         </w:rPr>
-      </w:pPr>
-      <w:r>
-        <w:rPr>
-          <w:rFonts w:hint="eastAsia" w:eastAsia="黑体"/>
+        <w:br w:type="page"/>
+      </w:r>
+    </w:p>
+    <w:p>
+      <w:pPr>
+        <w:numPr>
+          <w:ilvl w:val="0"/>
+          <w:numId w:val="0"/>
+        </w:numPr>
+        <w:ind w:leftChars="0"/>
+        <w:rPr>
+          <w:rFonts w:hint="eastAsia" w:ascii="黑体" w:hAnsi="黑体" w:eastAsia="黑体" w:cs="黑体"/>
           <w:sz w:val="30"/>
           <w:szCs w:val="30"/>
           <w:lang w:val="en-US" w:eastAsia="zh-CN"/>
         </w:rPr>
-        <w:br w:type="page"/>
-      </w:r>
-    </w:p>
-    <w:p>
-      <w:pPr>
-        <w:numPr>
-          <w:numId w:val="0"/>
-        </w:numPr>
-        <w:ind w:leftChars="0"/>
-        <w:rPr>
-          <w:rFonts w:hint="eastAsia" w:ascii="黑体" w:hAnsi="黑体" w:eastAsia="黑体" w:cs="黑体"/>
+      </w:pPr>
+      <w:r>
+        <w:rPr>
+          <w:rFonts w:hint="default" w:ascii="黑体" w:hAnsi="黑体" w:eastAsia="黑体" w:cs="黑体"/>
           <w:sz w:val="30"/>
           <w:szCs w:val="30"/>
           <w:lang w:val="en-US" w:eastAsia="zh-CN"/>
         </w:rPr>
-      </w:pPr>
+        <w:t>5</w:t>
+      </w:r>
       <w:r>
         <w:rPr>
           <w:rFonts w:hint="eastAsia" w:ascii="黑体" w:hAnsi="黑体" w:eastAsia="黑体" w:cs="黑体"/>
@@ -689,12 +968,3400 @@
           <w:szCs w:val="30"/>
           <w:lang w:val="en-US" w:eastAsia="zh-CN"/>
         </w:rPr>
-        <w:t>3 设计</w:t>
-      </w:r>
-    </w:p>
-    <w:p>
-      <w:pPr>
-        <w:numPr>
+        <w:t xml:space="preserve"> 设计</w:t>
+      </w:r>
+    </w:p>
+    <w:p>
+      <w:pPr>
+        <w:numPr>
+          <w:ilvl w:val="0"/>
+          <w:numId w:val="0"/>
+        </w:numPr>
+        <w:ind w:leftChars="0"/>
+        <w:rPr>
+          <w:rFonts w:hint="eastAsia"/>
+          <w:sz w:val="24"/>
+          <w:lang w:val="en-US" w:eastAsia="zh-CN"/>
+        </w:rPr>
+      </w:pPr>
+      <w:r>
+        <w:rPr>
+          <w:rFonts w:hint="eastAsia" w:ascii="黑体" w:hAnsi="黑体" w:eastAsia="黑体" w:cs="黑体"/>
+          <w:sz w:val="28"/>
+          <w:szCs w:val="28"/>
+          <w:lang w:val="en-US" w:eastAsia="zh-CN"/>
+        </w:rPr>
+        <w:t>5.1 整体架构</w:t>
+      </w:r>
+    </w:p>
+    <w:p>
+      <w:pPr>
+        <w:numPr>
+          <w:ilvl w:val="0"/>
+          <w:numId w:val="0"/>
+        </w:numPr>
+        <w:ind w:leftChars="0"/>
+        <w:rPr>
+          <w:rFonts w:hint="eastAsia"/>
+          <w:sz w:val="24"/>
+          <w:lang w:val="en-US" w:eastAsia="zh-CN"/>
+        </w:rPr>
+      </w:pPr>
+    </w:p>
+    <w:p>
+      <w:pPr>
+        <w:numPr>
+          <w:ilvl w:val="0"/>
+          <w:numId w:val="0"/>
+        </w:numPr>
+        <w:ind w:leftChars="0"/>
+        <w:rPr>
+          <w:rFonts w:hint="eastAsia"/>
+          <w:sz w:val="24"/>
+          <w:lang w:val="en-US" w:eastAsia="zh-CN"/>
+        </w:rPr>
+      </w:pPr>
+      <w:r>
+        <w:rPr>
+          <w:rFonts w:hint="eastAsia"/>
+          <w:sz w:val="24"/>
+          <w:lang w:val="en-US" w:eastAsia="zh-CN"/>
+        </w:rPr>
+        <w:t>整个系统是又两个部分组成：网络核心库、UI层。</w:t>
+      </w:r>
+    </w:p>
+    <w:p>
+      <w:pPr>
+        <w:numPr>
+          <w:ilvl w:val="0"/>
+          <w:numId w:val="0"/>
+        </w:numPr>
+        <w:ind w:leftChars="0"/>
+        <w:rPr>
+          <w:rFonts w:hint="eastAsia"/>
+          <w:sz w:val="24"/>
+          <w:lang w:val="en-US" w:eastAsia="zh-CN"/>
+        </w:rPr>
+      </w:pPr>
+    </w:p>
+    <w:p>
+      <w:pPr>
+        <w:numPr>
+          <w:ilvl w:val="0"/>
+          <w:numId w:val="0"/>
+        </w:numPr>
+        <w:ind w:leftChars="0"/>
+        <w:rPr>
+          <w:rFonts w:hint="eastAsia"/>
+          <w:sz w:val="24"/>
+          <w:lang w:val="en-US" w:eastAsia="zh-CN"/>
+        </w:rPr>
+      </w:pPr>
+      <w:r>
+        <w:rPr>
+          <w:rFonts w:hint="eastAsia"/>
+          <w:sz w:val="24"/>
+          <w:lang w:val="en-US" w:eastAsia="zh-CN"/>
+        </w:rPr>
+        <w:t>为什么要这样设计呢？由于本系统的目标是要做到跨多个平台(Windows,Linux,Android,Mac等)，为了减轻开发和维护的负担，整个系统必须最大化地将通用的部分剥离出来，尽量做到一次编写，到处运行。</w:t>
+      </w:r>
+    </w:p>
+    <w:p>
+      <w:pPr>
+        <w:numPr>
+          <w:ilvl w:val="0"/>
+          <w:numId w:val="0"/>
+        </w:numPr>
+        <w:ind w:leftChars="0"/>
+        <w:rPr>
+          <w:rFonts w:hint="eastAsia"/>
+          <w:sz w:val="24"/>
+          <w:lang w:val="en-US" w:eastAsia="zh-CN"/>
+        </w:rPr>
+      </w:pPr>
+    </w:p>
+    <w:p>
+      <w:pPr>
+        <w:numPr>
+          <w:ilvl w:val="0"/>
+          <w:numId w:val="0"/>
+        </w:numPr>
+        <w:ind w:leftChars="0"/>
+        <w:rPr>
+          <w:rFonts w:hint="eastAsia"/>
+          <w:sz w:val="24"/>
+          <w:lang w:val="en-US" w:eastAsia="zh-CN"/>
+        </w:rPr>
+      </w:pPr>
+      <w:r>
+        <w:rPr>
+          <w:rFonts w:hint="eastAsia"/>
+          <w:sz w:val="24"/>
+          <w:lang w:val="en-US" w:eastAsia="zh-CN"/>
+        </w:rPr>
+        <w:t>因为移动端(Android)和桌面端(Windows,Linux,Mac)的UI差异太大，所以无法实现UI层的共享。但是，网络核心库在各个操作系统中是通用的，可以共享。因为本系统对于UI界面没有太大的要求，所以网络核心库是整个系统编写过程中的重中之重！在完成网络核心库之后，再将网络核心库集成到各大操作系统的UI程序里面，通过一个事件回调接口(后面会在系统初始化里面详细讲解)来实现网络核心库与UI层的通信。这样就实现了系统的跨平台。</w:t>
+      </w:r>
+    </w:p>
+    <w:p>
+      <w:pPr>
+        <w:numPr>
+          <w:ilvl w:val="0"/>
+          <w:numId w:val="0"/>
+        </w:numPr>
+        <w:ind w:leftChars="0"/>
+        <w:rPr>
+          <w:rFonts w:hint="eastAsia"/>
+          <w:sz w:val="24"/>
+          <w:lang w:val="en-US" w:eastAsia="zh-CN"/>
+        </w:rPr>
+      </w:pPr>
+    </w:p>
+    <w:p>
+      <w:pPr>
+        <w:numPr>
+          <w:ilvl w:val="0"/>
+          <w:numId w:val="0"/>
+        </w:numPr>
+        <w:ind w:leftChars="0"/>
+        <w:rPr>
+          <w:rFonts w:hint="eastAsia"/>
+          <w:sz w:val="24"/>
+          <w:lang w:val="en-US" w:eastAsia="zh-CN"/>
+        </w:rPr>
+      </w:pPr>
+      <w:r>
+        <w:rPr>
+          <w:rFonts w:hint="eastAsia"/>
+          <w:sz w:val="24"/>
+          <w:lang w:val="en-US" w:eastAsia="zh-CN"/>
+        </w:rPr>
+        <w:t>其中，网络核心库主要分为两大模块：HTTP服务器模块、UDP守护进程模块</w:t>
+      </w:r>
+    </w:p>
+    <w:p>
+      <w:pPr>
+        <w:numPr>
+          <w:ilvl w:val="0"/>
+          <w:numId w:val="0"/>
+        </w:numPr>
+        <w:ind w:leftChars="0"/>
+        <w:rPr>
+          <w:rFonts w:hint="eastAsia" w:ascii="黑体" w:hAnsi="黑体" w:eastAsia="黑体" w:cs="黑体"/>
+          <w:sz w:val="28"/>
+          <w:szCs w:val="28"/>
+          <w:lang w:val="en-US" w:eastAsia="zh-CN"/>
+        </w:rPr>
+      </w:pPr>
+    </w:p>
+    <w:p>
+      <w:pPr>
+        <w:numPr>
+          <w:ilvl w:val="0"/>
+          <w:numId w:val="0"/>
+        </w:numPr>
+        <w:ind w:leftChars="0"/>
+        <w:rPr>
+          <w:rFonts w:hint="eastAsia" w:ascii="黑体" w:hAnsi="黑体" w:eastAsia="黑体" w:cs="黑体"/>
+          <w:sz w:val="28"/>
+          <w:szCs w:val="28"/>
+          <w:lang w:val="en-US" w:eastAsia="zh-CN"/>
+        </w:rPr>
+      </w:pPr>
+      <w:r>
+        <w:rPr>
+          <w:rFonts w:hint="eastAsia" w:ascii="黑体" w:hAnsi="黑体" w:eastAsia="黑体" w:cs="黑体"/>
+          <w:sz w:val="28"/>
+          <w:szCs w:val="28"/>
+          <w:lang w:val="en-US" w:eastAsia="zh-CN"/>
+        </w:rPr>
+        <w:t>5.2 HTTP服务层</w:t>
+      </w:r>
+    </w:p>
+    <w:p>
+      <w:pPr>
+        <w:numPr>
+          <w:ilvl w:val="0"/>
+          <w:numId w:val="0"/>
+        </w:numPr>
+        <w:ind w:leftChars="0"/>
+        <w:rPr>
+          <w:rFonts w:hint="eastAsia"/>
+          <w:sz w:val="24"/>
+          <w:lang w:val="en-US" w:eastAsia="zh-CN"/>
+        </w:rPr>
+      </w:pPr>
+    </w:p>
+    <w:p>
+      <w:pPr>
+        <w:numPr>
+          <w:ilvl w:val="0"/>
+          <w:numId w:val="0"/>
+        </w:numPr>
+        <w:ind w:leftChars="0"/>
+        <w:rPr>
+          <w:rFonts w:hint="eastAsia"/>
+          <w:sz w:val="24"/>
+          <w:lang w:val="en-US" w:eastAsia="zh-CN"/>
+        </w:rPr>
+      </w:pPr>
+      <w:r>
+        <w:rPr>
+          <w:rFonts w:hint="eastAsia"/>
+          <w:sz w:val="24"/>
+          <w:lang w:val="en-US" w:eastAsia="zh-CN"/>
+        </w:rPr>
+        <w:t>整个系统在启动的时候，第一步就是启动一个HTTP服务器。</w:t>
+      </w:r>
+    </w:p>
+    <w:p>
+      <w:pPr>
+        <w:numPr>
+          <w:ilvl w:val="0"/>
+          <w:numId w:val="0"/>
+        </w:numPr>
+        <w:ind w:leftChars="0"/>
+        <w:rPr>
+          <w:rFonts w:hint="eastAsia"/>
+          <w:sz w:val="24"/>
+          <w:lang w:val="en-US" w:eastAsia="zh-CN"/>
+        </w:rPr>
+      </w:pPr>
+    </w:p>
+    <w:p>
+      <w:pPr>
+        <w:numPr>
+          <w:ilvl w:val="0"/>
+          <w:numId w:val="0"/>
+        </w:numPr>
+        <w:ind w:leftChars="0"/>
+        <w:rPr>
+          <w:rFonts w:hint="eastAsia"/>
+          <w:sz w:val="24"/>
+          <w:lang w:val="en-US" w:eastAsia="zh-CN"/>
+        </w:rPr>
+      </w:pPr>
+      <w:r>
+        <w:rPr>
+          <w:rFonts w:hint="eastAsia"/>
+          <w:sz w:val="24"/>
+          <w:lang w:val="en-US" w:eastAsia="zh-CN"/>
+        </w:rPr>
+        <w:t>这个HTTP服务器承载着文件传输、剪切板复制、摄像头直播和控制指令发送等功能。也就是说，基本上所有的模块都是基于这个HTTP服务器来传输信息和数据的。</w:t>
+      </w:r>
+    </w:p>
+    <w:p>
+      <w:pPr>
+        <w:numPr>
+          <w:ilvl w:val="0"/>
+          <w:numId w:val="0"/>
+        </w:numPr>
+        <w:ind w:leftChars="0"/>
+        <w:rPr>
+          <w:rFonts w:hint="eastAsia"/>
+          <w:sz w:val="24"/>
+          <w:lang w:val="en-US" w:eastAsia="zh-CN"/>
+        </w:rPr>
+      </w:pPr>
+    </w:p>
+    <w:p>
+      <w:pPr>
+        <w:numPr>
+          <w:ilvl w:val="0"/>
+          <w:numId w:val="0"/>
+        </w:numPr>
+        <w:ind w:leftChars="0"/>
+        <w:rPr>
+          <w:rFonts w:hint="eastAsia" w:ascii="黑体" w:hAnsi="黑体" w:eastAsia="黑体" w:cs="黑体"/>
+          <w:sz w:val="24"/>
+          <w:lang w:val="en-US" w:eastAsia="zh-CN"/>
+        </w:rPr>
+      </w:pPr>
+    </w:p>
+    <w:p>
+      <w:pPr>
+        <w:numPr>
+          <w:ilvl w:val="0"/>
+          <w:numId w:val="0"/>
+        </w:numPr>
+        <w:ind w:leftChars="0"/>
+        <w:rPr>
+          <w:rFonts w:hint="eastAsia"/>
+          <w:sz w:val="24"/>
+          <w:lang w:val="en-US" w:eastAsia="zh-CN"/>
+        </w:rPr>
+      </w:pPr>
+      <w:r>
+        <w:rPr>
+          <w:rFonts w:hint="eastAsia"/>
+          <w:sz w:val="24"/>
+          <w:lang w:val="en-US" w:eastAsia="zh-CN"/>
+        </w:rPr>
+        <w:t>HTTP服务器初始化</w:t>
+      </w:r>
+    </w:p>
+    <w:p>
+      <w:pPr>
+        <w:numPr>
+          <w:ilvl w:val="0"/>
+          <w:numId w:val="0"/>
+        </w:numPr>
+        <w:ind w:leftChars="0"/>
+        <w:rPr>
+          <w:rFonts w:hint="eastAsia"/>
+          <w:sz w:val="24"/>
+          <w:lang w:val="en-US" w:eastAsia="zh-CN"/>
+        </w:rPr>
+      </w:pPr>
+    </w:p>
+    <w:p>
+      <w:pPr>
+        <w:numPr>
+          <w:ilvl w:val="0"/>
+          <w:numId w:val="0"/>
+        </w:numPr>
+        <w:ind w:leftChars="0"/>
+        <w:rPr>
+          <w:rFonts w:hint="eastAsia"/>
+          <w:sz w:val="24"/>
+          <w:lang w:val="en-US" w:eastAsia="zh-CN"/>
+        </w:rPr>
+      </w:pPr>
+      <w:r>
+        <w:rPr>
+          <w:rFonts w:hint="eastAsia"/>
+          <w:sz w:val="24"/>
+          <w:lang w:val="en-US" w:eastAsia="zh-CN"/>
+        </w:rPr>
+        <w:t>HTTP服务器启动之后第一件事情就是进行系统初始化操作。系统在初始化的时候，需要传入几个参数：事件回调接口、HTTP服务器所要监听的端口号、临时文件夹的路径还有文件接收路径。如果所传入的参数为空的话，则使用默认的值。</w:t>
+      </w:r>
+    </w:p>
+    <w:p>
+      <w:pPr>
+        <w:numPr>
+          <w:ilvl w:val="0"/>
+          <w:numId w:val="0"/>
+        </w:numPr>
+        <w:ind w:leftChars="0"/>
+        <w:rPr>
+          <w:rFonts w:hint="eastAsia"/>
+          <w:sz w:val="24"/>
+          <w:lang w:val="en-US" w:eastAsia="zh-CN"/>
+        </w:rPr>
+      </w:pPr>
+    </w:p>
+    <w:p>
+      <w:pPr>
+        <w:numPr>
+          <w:ilvl w:val="0"/>
+          <w:numId w:val="0"/>
+        </w:numPr>
+        <w:ind w:leftChars="0"/>
+        <w:rPr>
+          <w:rFonts w:hint="eastAsia"/>
+          <w:sz w:val="24"/>
+          <w:lang w:val="en-US" w:eastAsia="zh-CN"/>
+        </w:rPr>
+      </w:pPr>
+      <w:r>
+        <w:rPr>
+          <w:rFonts w:hint="eastAsia"/>
+          <w:sz w:val="24"/>
+          <w:lang w:val="en-US" w:eastAsia="zh-CN"/>
+        </w:rPr>
+        <w:t>(1) 事件回调接口(EventHandler)</w:t>
+      </w:r>
+    </w:p>
+    <w:p>
+      <w:pPr>
+        <w:numPr>
+          <w:ilvl w:val="0"/>
+          <w:numId w:val="0"/>
+        </w:numPr>
+        <w:ind w:leftChars="0"/>
+        <w:rPr>
+          <w:rFonts w:hint="eastAsia"/>
+          <w:sz w:val="24"/>
+          <w:lang w:val="en-US" w:eastAsia="zh-CN"/>
+        </w:rPr>
+      </w:pPr>
+    </w:p>
+    <w:p>
+      <w:pPr>
+        <w:numPr>
+          <w:ilvl w:val="0"/>
+          <w:numId w:val="0"/>
+        </w:numPr>
+        <w:ind w:leftChars="0"/>
+        <w:rPr>
+          <w:rFonts w:hint="eastAsia"/>
+          <w:sz w:val="24"/>
+          <w:lang w:val="en-US" w:eastAsia="zh-CN"/>
+        </w:rPr>
+      </w:pPr>
+      <w:r>
+        <w:rPr>
+          <w:rFonts w:hint="eastAsia"/>
+          <w:sz w:val="24"/>
+          <w:lang w:val="en-US" w:eastAsia="zh-CN"/>
+        </w:rPr>
+        <w:t>事件回调接口(EventHandler)，是核心网络库向UI层通信的媒介。</w:t>
+      </w:r>
+    </w:p>
+    <w:p>
+      <w:pPr>
+        <w:numPr>
+          <w:ilvl w:val="0"/>
+          <w:numId w:val="0"/>
+        </w:numPr>
+        <w:ind w:leftChars="0"/>
+        <w:rPr>
+          <w:rFonts w:hint="eastAsia"/>
+          <w:sz w:val="24"/>
+          <w:lang w:val="en-US" w:eastAsia="zh-CN"/>
+        </w:rPr>
+      </w:pPr>
+    </w:p>
+    <w:p>
+      <w:pPr>
+        <w:numPr>
+          <w:ilvl w:val="0"/>
+          <w:numId w:val="0"/>
+        </w:numPr>
+        <w:ind w:leftChars="0"/>
+        <w:rPr>
+          <w:rFonts w:hint="eastAsia"/>
+          <w:sz w:val="24"/>
+          <w:lang w:val="en-US" w:eastAsia="zh-CN"/>
+        </w:rPr>
+      </w:pPr>
+      <w:r>
+        <w:rPr>
+          <w:rFonts w:hint="eastAsia"/>
+          <w:sz w:val="24"/>
+          <w:lang w:val="en-US" w:eastAsia="zh-CN"/>
+        </w:rPr>
+        <w:t>为什么要设计这样一个接口？</w:t>
+      </w:r>
+    </w:p>
+    <w:p>
+      <w:pPr>
+        <w:numPr>
+          <w:ilvl w:val="0"/>
+          <w:numId w:val="0"/>
+        </w:numPr>
+        <w:ind w:leftChars="0"/>
+        <w:rPr>
+          <w:rFonts w:hint="eastAsia"/>
+          <w:sz w:val="24"/>
+          <w:lang w:val="en-US" w:eastAsia="zh-CN"/>
+        </w:rPr>
+      </w:pPr>
+      <w:r>
+        <w:rPr>
+          <w:rFonts w:hint="eastAsia"/>
+          <w:sz w:val="24"/>
+          <w:lang w:val="en-US" w:eastAsia="zh-CN"/>
+        </w:rPr>
+        <w:t xml:space="preserve">    </w:t>
+      </w:r>
+    </w:p>
+    <w:p>
+      <w:pPr>
+        <w:numPr>
+          <w:ilvl w:val="0"/>
+          <w:numId w:val="0"/>
+        </w:numPr>
+        <w:ind w:leftChars="0"/>
+        <w:rPr>
+          <w:rFonts w:hint="eastAsia"/>
+          <w:sz w:val="24"/>
+          <w:lang w:val="en-US" w:eastAsia="zh-CN"/>
+        </w:rPr>
+      </w:pPr>
+      <w:r>
+        <w:rPr>
+          <w:rFonts w:hint="eastAsia"/>
+          <w:sz w:val="24"/>
+          <w:lang w:val="en-US" w:eastAsia="zh-CN"/>
+        </w:rPr>
+        <w:t xml:space="preserve">    在GUI编程中，不管是桌面端，还是移动端。整个UI的操作、显示和修改，都是在同一个线程里面的，我们把这个线程叫做UI线程。在UI线程之中，是不允许进行一些耗时的操作的，比如说：Socket监听，网络请求等。否则会出现程序的图形界面卡死的情况。</w:t>
+      </w:r>
+    </w:p>
+    <w:p>
+      <w:pPr>
+        <w:numPr>
+          <w:ilvl w:val="0"/>
+          <w:numId w:val="0"/>
+        </w:numPr>
+        <w:ind w:leftChars="0"/>
+        <w:rPr>
+          <w:rFonts w:hint="eastAsia"/>
+          <w:sz w:val="24"/>
+          <w:lang w:val="en-US" w:eastAsia="zh-CN"/>
+        </w:rPr>
+      </w:pPr>
+      <w:r>
+        <w:rPr>
+          <w:rFonts w:hint="eastAsia"/>
+          <w:sz w:val="24"/>
+          <w:lang w:val="en-US" w:eastAsia="zh-CN"/>
+        </w:rPr>
+        <w:t xml:space="preserve">    所以，在本系统中，因为需要启动一个HTTP服务器，这个HTTP服务器是绝对不能在UI线程中启动的，必须要另起一个新的线程。那么问题就来了，如果这个HTTP服务器有什么状态变化的情况（比如：HTTP服务器收到一个上传过来的文件，收到控制指令等），如何去通知UI线程，并在图形界面之中显示出来呢？</w:t>
+      </w:r>
+    </w:p>
+    <w:p>
+      <w:pPr>
+        <w:numPr>
+          <w:ilvl w:val="0"/>
+          <w:numId w:val="0"/>
+        </w:numPr>
+        <w:ind w:leftChars="0"/>
+        <w:rPr>
+          <w:rFonts w:hint="eastAsia"/>
+          <w:sz w:val="24"/>
+          <w:lang w:val="en-US" w:eastAsia="zh-CN"/>
+        </w:rPr>
+      </w:pPr>
+      <w:r>
+        <w:rPr>
+          <w:rFonts w:hint="eastAsia"/>
+          <w:sz w:val="24"/>
+          <w:lang w:val="en-US" w:eastAsia="zh-CN"/>
+        </w:rPr>
+        <w:t xml:space="preserve">    我们只能设计这样一个接口，在UI层实现接口中定义好的方法，然后当HTTP服务器出现状态变化的时候，只需要调用该接口对应的方法即可。</w:t>
+      </w:r>
+    </w:p>
+    <w:p>
+      <w:pPr>
+        <w:numPr>
+          <w:ilvl w:val="0"/>
+          <w:numId w:val="0"/>
+        </w:numPr>
+        <w:ind w:leftChars="0"/>
+        <w:rPr>
+          <w:rFonts w:hint="eastAsia"/>
+          <w:sz w:val="24"/>
+          <w:lang w:val="en-US" w:eastAsia="zh-CN"/>
+        </w:rPr>
+      </w:pPr>
+    </w:p>
+    <w:p>
+      <w:pPr>
+        <w:numPr>
+          <w:ilvl w:val="0"/>
+          <w:numId w:val="0"/>
+        </w:numPr>
+        <w:ind w:leftChars="0"/>
+        <w:rPr>
+          <w:rFonts w:hint="eastAsia"/>
+          <w:sz w:val="24"/>
+          <w:lang w:val="en-US" w:eastAsia="zh-CN"/>
+        </w:rPr>
+      </w:pPr>
+      <w:r>
+        <w:rPr>
+          <w:rFonts w:hint="eastAsia"/>
+          <w:sz w:val="24"/>
+          <w:lang w:val="en-US" w:eastAsia="zh-CN"/>
+        </w:rPr>
+        <w:t>事件回调接口是一个接口(Interface)，定义在网络核心库之中。里面定义了一些事件的方法，但是没有实现他们。这些方法是需要由UI层来实现的。因为UI层各有不同，比如收到的消息如何显示？在Android上是显示一个AlertDialog，在Windows上则是弹出一个AlertWindow。所以这些事件回调的方法，必须是由不同的UI层自己去实现，无法共享。</w:t>
+      </w:r>
+    </w:p>
+    <w:p>
+      <w:pPr>
+        <w:numPr>
+          <w:ilvl w:val="0"/>
+          <w:numId w:val="0"/>
+        </w:numPr>
+        <w:ind w:leftChars="0"/>
+        <w:rPr>
+          <w:rFonts w:hint="eastAsia"/>
+          <w:sz w:val="24"/>
+          <w:lang w:val="en-US" w:eastAsia="zh-CN"/>
+        </w:rPr>
+      </w:pPr>
+    </w:p>
+    <w:p>
+      <w:pPr>
+        <w:numPr>
+          <w:ilvl w:val="0"/>
+          <w:numId w:val="0"/>
+        </w:numPr>
+        <w:ind w:leftChars="0"/>
+        <w:rPr>
+          <w:rFonts w:hint="eastAsia"/>
+          <w:sz w:val="24"/>
+          <w:lang w:val="en-US" w:eastAsia="zh-CN"/>
+        </w:rPr>
+      </w:pPr>
+      <w:r>
+        <w:rPr>
+          <w:rFonts w:hint="eastAsia"/>
+          <w:sz w:val="24"/>
+          <w:lang w:val="en-US" w:eastAsia="zh-CN"/>
+        </w:rPr>
+        <w:t>事件回调接口中包含一下事件方法：</w:t>
+      </w:r>
+    </w:p>
+    <w:p>
+      <w:pPr>
+        <w:numPr>
+          <w:ilvl w:val="0"/>
+          <w:numId w:val="0"/>
+        </w:numPr>
+        <w:ind w:leftChars="0"/>
+        <w:rPr>
+          <w:rFonts w:hint="eastAsia"/>
+          <w:sz w:val="24"/>
+          <w:lang w:val="en-US" w:eastAsia="zh-CN"/>
+        </w:rPr>
+      </w:pPr>
+      <w:r>
+        <w:rPr>
+          <w:rFonts w:hint="eastAsia"/>
+          <w:sz w:val="24"/>
+          <w:lang w:val="en-US" w:eastAsia="zh-CN"/>
+        </w:rPr>
+        <w:t>- 当收到剪切板的时候</w:t>
+      </w:r>
+    </w:p>
+    <w:p>
+      <w:pPr>
+        <w:numPr>
+          <w:ilvl w:val="0"/>
+          <w:numId w:val="0"/>
+        </w:numPr>
+        <w:ind w:leftChars="0"/>
+        <w:rPr>
+          <w:rFonts w:hint="eastAsia"/>
+          <w:sz w:val="24"/>
+          <w:lang w:val="en-US" w:eastAsia="zh-CN"/>
+        </w:rPr>
+      </w:pPr>
+      <w:r>
+        <w:rPr>
+          <w:rFonts w:hint="eastAsia"/>
+          <w:sz w:val="24"/>
+          <w:lang w:val="en-US" w:eastAsia="zh-CN"/>
+        </w:rPr>
+        <w:t>- 当收到Web上传的文件的时候</w:t>
+      </w:r>
+    </w:p>
+    <w:p>
+      <w:pPr>
+        <w:numPr>
+          <w:ilvl w:val="0"/>
+          <w:numId w:val="0"/>
+        </w:numPr>
+        <w:ind w:leftChars="0"/>
+        <w:rPr>
+          <w:rFonts w:hint="eastAsia"/>
+          <w:sz w:val="24"/>
+          <w:lang w:val="en-US" w:eastAsia="zh-CN"/>
+        </w:rPr>
+      </w:pPr>
+      <w:r>
+        <w:rPr>
+          <w:rFonts w:hint="eastAsia"/>
+          <w:sz w:val="24"/>
+          <w:lang w:val="en-US" w:eastAsia="zh-CN"/>
+        </w:rPr>
+        <w:t>- 当收到其他客户端上传来的文件夹的时候</w:t>
+      </w:r>
+    </w:p>
+    <w:p>
+      <w:pPr>
+        <w:numPr>
+          <w:ilvl w:val="0"/>
+          <w:numId w:val="0"/>
+        </w:numPr>
+        <w:ind w:leftChars="0"/>
+        <w:rPr>
+          <w:rFonts w:hint="eastAsia"/>
+          <w:sz w:val="24"/>
+          <w:lang w:val="en-US" w:eastAsia="zh-CN"/>
+        </w:rPr>
+      </w:pPr>
+      <w:r>
+        <w:rPr>
+          <w:rFonts w:hint="eastAsia"/>
+          <w:sz w:val="24"/>
+          <w:lang w:val="en-US" w:eastAsia="zh-CN"/>
+        </w:rPr>
+        <w:t>- 当新的设备上线或者下线的时候</w:t>
+      </w:r>
+    </w:p>
+    <w:p>
+      <w:pPr>
+        <w:numPr>
+          <w:ilvl w:val="0"/>
+          <w:numId w:val="0"/>
+        </w:numPr>
+        <w:ind w:leftChars="0"/>
+        <w:rPr>
+          <w:rFonts w:hint="eastAsia"/>
+          <w:sz w:val="24"/>
+          <w:lang w:val="en-US" w:eastAsia="zh-CN"/>
+        </w:rPr>
+      </w:pPr>
+      <w:r>
+        <w:rPr>
+          <w:rFonts w:hint="eastAsia"/>
+          <w:sz w:val="24"/>
+          <w:lang w:val="en-US" w:eastAsia="zh-CN"/>
+        </w:rPr>
+        <w:t>- 当收到远程控制指令的时候</w:t>
+      </w:r>
+    </w:p>
+    <w:p>
+      <w:pPr>
+        <w:numPr>
+          <w:ilvl w:val="0"/>
+          <w:numId w:val="0"/>
+        </w:numPr>
+        <w:ind w:leftChars="0"/>
+        <w:rPr>
+          <w:rFonts w:hint="eastAsia"/>
+          <w:sz w:val="24"/>
+          <w:lang w:val="en-US" w:eastAsia="zh-CN"/>
+        </w:rPr>
+      </w:pPr>
+      <w:r>
+        <w:rPr>
+          <w:rFonts w:hint="eastAsia"/>
+          <w:sz w:val="24"/>
+          <w:lang w:val="en-US" w:eastAsia="zh-CN"/>
+        </w:rPr>
+        <w:t>- 存储键值对</w:t>
+      </w:r>
+    </w:p>
+    <w:p>
+      <w:pPr>
+        <w:numPr>
+          <w:ilvl w:val="0"/>
+          <w:numId w:val="0"/>
+        </w:numPr>
+        <w:ind w:leftChars="0"/>
+        <w:rPr>
+          <w:rFonts w:hint="eastAsia"/>
+          <w:sz w:val="24"/>
+          <w:lang w:val="en-US" w:eastAsia="zh-CN"/>
+        </w:rPr>
+      </w:pPr>
+      <w:r>
+        <w:rPr>
+          <w:rFonts w:hint="eastAsia"/>
+          <w:sz w:val="24"/>
+          <w:lang w:val="en-US" w:eastAsia="zh-CN"/>
+        </w:rPr>
+        <w:t>- 获取键值对</w:t>
+      </w:r>
+    </w:p>
+    <w:p>
+      <w:pPr>
+        <w:numPr>
+          <w:ilvl w:val="0"/>
+          <w:numId w:val="0"/>
+        </w:numPr>
+        <w:ind w:leftChars="0"/>
+        <w:rPr>
+          <w:rFonts w:hint="eastAsia"/>
+          <w:sz w:val="24"/>
+          <w:lang w:val="en-US" w:eastAsia="zh-CN"/>
+        </w:rPr>
+      </w:pPr>
+    </w:p>
+    <w:p>
+      <w:pPr>
+        <w:numPr>
+          <w:ilvl w:val="0"/>
+          <w:numId w:val="0"/>
+        </w:numPr>
+        <w:ind w:leftChars="0"/>
+        <w:rPr>
+          <w:rFonts w:hint="eastAsia"/>
+          <w:sz w:val="24"/>
+          <w:lang w:val="en-US" w:eastAsia="zh-CN"/>
+        </w:rPr>
+      </w:pPr>
+      <w:r>
+        <w:rPr>
+          <w:rFonts w:hint="eastAsia"/>
+          <w:sz w:val="24"/>
+          <w:lang w:val="en-US" w:eastAsia="zh-CN"/>
+        </w:rPr>
+        <w:t>为什么事件回调接口中还需要包含存储键值对、获取键值对两个方法？</w:t>
+      </w:r>
+    </w:p>
+    <w:p>
+      <w:pPr>
+        <w:numPr>
+          <w:ilvl w:val="0"/>
+          <w:numId w:val="0"/>
+        </w:numPr>
+        <w:ind w:leftChars="0"/>
+        <w:rPr>
+          <w:rFonts w:hint="eastAsia"/>
+          <w:sz w:val="24"/>
+          <w:lang w:val="en-US" w:eastAsia="zh-CN"/>
+        </w:rPr>
+      </w:pPr>
+    </w:p>
+    <w:p>
+      <w:pPr>
+        <w:numPr>
+          <w:ilvl w:val="0"/>
+          <w:numId w:val="0"/>
+        </w:numPr>
+        <w:ind w:leftChars="0"/>
+        <w:rPr>
+          <w:rFonts w:hint="eastAsia"/>
+          <w:sz w:val="24"/>
+          <w:lang w:val="en-US" w:eastAsia="zh-CN"/>
+        </w:rPr>
+      </w:pPr>
+      <w:r>
+        <w:rPr>
+          <w:rFonts w:hint="eastAsia"/>
+          <w:sz w:val="24"/>
+          <w:lang w:val="en-US" w:eastAsia="zh-CN"/>
+        </w:rPr>
+        <w:t xml:space="preserve">    系统在初始化的时候需要读取配置文件，这些配置文件是以键值对的形式存储在设备之中的。然而，在不同的操作系统之中，存储配置信息的方式各有不同。比如，Windows是存储在AppData目录下的，Linux是存储在用户目录下的隐藏文件夹里面的，而在Android系统中，配置信息是存储在SharedPreferences之中的。所以，我们需要抽象出一个存储键值对方法，和一个获取键值对的方法，来让各大平台各自实现自己的存储过程即可。</w:t>
+      </w:r>
+    </w:p>
+    <w:p>
+      <w:pPr>
+        <w:numPr>
+          <w:ilvl w:val="0"/>
+          <w:numId w:val="0"/>
+        </w:numPr>
+        <w:ind w:leftChars="0"/>
+        <w:rPr>
+          <w:rFonts w:hint="eastAsia"/>
+          <w:sz w:val="24"/>
+          <w:lang w:val="en-US" w:eastAsia="zh-CN"/>
+        </w:rPr>
+      </w:pPr>
+    </w:p>
+    <w:p>
+      <w:pPr>
+        <w:numPr>
+          <w:ilvl w:val="0"/>
+          <w:numId w:val="0"/>
+        </w:numPr>
+        <w:ind w:leftChars="0"/>
+        <w:rPr>
+          <w:rFonts w:hint="eastAsia"/>
+          <w:sz w:val="24"/>
+          <w:lang w:val="en-US" w:eastAsia="zh-CN"/>
+        </w:rPr>
+      </w:pPr>
+      <w:r>
+        <w:rPr>
+          <w:rFonts w:hint="eastAsia"/>
+          <w:sz w:val="24"/>
+          <w:lang w:val="en-US" w:eastAsia="zh-CN"/>
+        </w:rPr>
+        <w:t>(2) HTTP服务器监听的端口号</w:t>
+      </w:r>
+    </w:p>
+    <w:p>
+      <w:pPr>
+        <w:numPr>
+          <w:ilvl w:val="0"/>
+          <w:numId w:val="0"/>
+        </w:numPr>
+        <w:ind w:leftChars="0"/>
+        <w:rPr>
+          <w:rFonts w:hint="eastAsia"/>
+          <w:sz w:val="24"/>
+          <w:lang w:val="en-US" w:eastAsia="zh-CN"/>
+        </w:rPr>
+      </w:pPr>
+    </w:p>
+    <w:p>
+      <w:pPr>
+        <w:numPr>
+          <w:ilvl w:val="0"/>
+          <w:numId w:val="0"/>
+        </w:numPr>
+        <w:ind w:leftChars="0"/>
+        <w:rPr>
+          <w:rFonts w:hint="eastAsia"/>
+          <w:sz w:val="24"/>
+          <w:lang w:val="en-US" w:eastAsia="zh-CN"/>
+        </w:rPr>
+      </w:pPr>
+      <w:r>
+        <w:rPr>
+          <w:rFonts w:hint="eastAsia"/>
+          <w:sz w:val="24"/>
+          <w:lang w:val="en-US" w:eastAsia="zh-CN"/>
+        </w:rPr>
+        <w:t>HTTP服务器要监听的端口号(Port)，是在启动HTTP服务器时的必要参数。他有自己的默认值，用户可以在设置界面里面更改端口号。但是，因为服务器一旦启动了，端口号就不能修改了，所以当用户在设置界面里面修改了端口号之后，必须重启整个系统才能使修改生效。</w:t>
+      </w:r>
+    </w:p>
+    <w:p>
+      <w:pPr>
+        <w:numPr>
+          <w:ilvl w:val="0"/>
+          <w:numId w:val="0"/>
+        </w:numPr>
+        <w:ind w:leftChars="0"/>
+        <w:rPr>
+          <w:rFonts w:hint="eastAsia"/>
+          <w:sz w:val="24"/>
+          <w:lang w:val="en-US" w:eastAsia="zh-CN"/>
+        </w:rPr>
+      </w:pPr>
+    </w:p>
+    <w:p>
+      <w:pPr>
+        <w:numPr>
+          <w:ilvl w:val="0"/>
+          <w:numId w:val="0"/>
+        </w:numPr>
+        <w:ind w:leftChars="0"/>
+        <w:rPr>
+          <w:rFonts w:hint="eastAsia"/>
+          <w:sz w:val="24"/>
+          <w:lang w:val="en-US" w:eastAsia="zh-CN"/>
+        </w:rPr>
+      </w:pPr>
+      <w:r>
+        <w:rPr>
+          <w:rFonts w:hint="eastAsia"/>
+          <w:sz w:val="24"/>
+          <w:lang w:val="en-US" w:eastAsia="zh-CN"/>
+        </w:rPr>
+        <w:t>(3) 临时文件夹路径</w:t>
+      </w:r>
+    </w:p>
+    <w:p>
+      <w:pPr>
+        <w:numPr>
+          <w:ilvl w:val="0"/>
+          <w:numId w:val="0"/>
+        </w:numPr>
+        <w:ind w:leftChars="0"/>
+        <w:rPr>
+          <w:rFonts w:hint="eastAsia"/>
+          <w:sz w:val="24"/>
+          <w:lang w:val="en-US" w:eastAsia="zh-CN"/>
+        </w:rPr>
+      </w:pPr>
+    </w:p>
+    <w:p>
+      <w:pPr>
+        <w:numPr>
+          <w:ilvl w:val="0"/>
+          <w:numId w:val="0"/>
+        </w:numPr>
+        <w:ind w:leftChars="0"/>
+        <w:rPr>
+          <w:rFonts w:hint="eastAsia"/>
+          <w:sz w:val="24"/>
+          <w:lang w:val="en-US" w:eastAsia="zh-CN"/>
+        </w:rPr>
+      </w:pPr>
+      <w:r>
+        <w:rPr>
+          <w:rFonts w:hint="eastAsia"/>
+          <w:sz w:val="24"/>
+          <w:lang w:val="en-US" w:eastAsia="zh-CN"/>
+        </w:rPr>
+        <w:t>临时文件夹路径(Temp Path)，该参数是为了防止Temp目录空间不足的情况出现(Linux下默认Temp目录存储空间大小为4G)，于是让用户可以自定义Temp目录位置。</w:t>
+      </w:r>
+    </w:p>
+    <w:p>
+      <w:pPr>
+        <w:numPr>
+          <w:ilvl w:val="0"/>
+          <w:numId w:val="0"/>
+        </w:numPr>
+        <w:ind w:leftChars="0"/>
+        <w:rPr>
+          <w:rFonts w:hint="eastAsia"/>
+          <w:sz w:val="24"/>
+          <w:lang w:val="en-US" w:eastAsia="zh-CN"/>
+        </w:rPr>
+      </w:pPr>
+    </w:p>
+    <w:p>
+      <w:pPr>
+        <w:numPr>
+          <w:ilvl w:val="0"/>
+          <w:numId w:val="0"/>
+        </w:numPr>
+        <w:ind w:leftChars="0"/>
+        <w:rPr>
+          <w:rFonts w:hint="eastAsia"/>
+          <w:sz w:val="24"/>
+          <w:lang w:val="en-US" w:eastAsia="zh-CN"/>
+        </w:rPr>
+      </w:pPr>
+      <w:r>
+        <w:rPr>
+          <w:rFonts w:hint="eastAsia"/>
+          <w:sz w:val="24"/>
+          <w:lang w:val="en-US" w:eastAsia="zh-CN"/>
+        </w:rPr>
+        <w:t>(4) 文件接收路径</w:t>
+      </w:r>
+    </w:p>
+    <w:p>
+      <w:pPr>
+        <w:numPr>
+          <w:ilvl w:val="0"/>
+          <w:numId w:val="0"/>
+        </w:numPr>
+        <w:ind w:leftChars="0"/>
+        <w:rPr>
+          <w:rFonts w:hint="eastAsia"/>
+          <w:sz w:val="24"/>
+          <w:lang w:val="en-US" w:eastAsia="zh-CN"/>
+        </w:rPr>
+      </w:pPr>
+    </w:p>
+    <w:p>
+      <w:pPr>
+        <w:numPr>
+          <w:ilvl w:val="0"/>
+          <w:numId w:val="0"/>
+        </w:numPr>
+        <w:ind w:leftChars="0"/>
+        <w:rPr>
+          <w:rFonts w:hint="eastAsia"/>
+          <w:sz w:val="24"/>
+          <w:lang w:val="en-US" w:eastAsia="zh-CN"/>
+        </w:rPr>
+      </w:pPr>
+      <w:r>
+        <w:rPr>
+          <w:rFonts w:hint="eastAsia"/>
+          <w:sz w:val="24"/>
+          <w:lang w:val="en-US" w:eastAsia="zh-CN"/>
+        </w:rPr>
+        <w:t>文件接收路径，是该参数是在启动HTTP服务器时的必要参数，他有自己的默认值，用户也可以对其进行修改。在整个系统之中，该参数是以一个共有变量的形式存储在内存之中的。也就是说，如果用户在设置界面里面修改了该参数，则不需要重启系统，即可使之生效。</w:t>
+      </w:r>
+    </w:p>
+    <w:p>
+      <w:pPr>
+        <w:numPr>
+          <w:ilvl w:val="0"/>
+          <w:numId w:val="0"/>
+        </w:numPr>
+        <w:ind w:leftChars="0"/>
+        <w:rPr>
+          <w:rFonts w:hint="eastAsia" w:ascii="黑体" w:hAnsi="黑体" w:eastAsia="黑体" w:cs="黑体"/>
+          <w:sz w:val="28"/>
+          <w:szCs w:val="28"/>
+          <w:lang w:val="en-US" w:eastAsia="zh-CN"/>
+        </w:rPr>
+      </w:pPr>
+    </w:p>
+    <w:p>
+      <w:pPr>
+        <w:numPr>
+          <w:ilvl w:val="0"/>
+          <w:numId w:val="0"/>
+        </w:numPr>
+        <w:ind w:leftChars="0"/>
+        <w:rPr>
+          <w:rFonts w:hint="eastAsia" w:ascii="黑体" w:hAnsi="黑体" w:eastAsia="黑体" w:cs="黑体"/>
+          <w:sz w:val="28"/>
+          <w:szCs w:val="28"/>
+          <w:lang w:val="en-US" w:eastAsia="zh-CN"/>
+        </w:rPr>
+      </w:pPr>
+      <w:r>
+        <w:rPr>
+          <w:rFonts w:hint="eastAsia" w:ascii="黑体" w:hAnsi="黑体" w:eastAsia="黑体" w:cs="黑体"/>
+          <w:sz w:val="28"/>
+          <w:szCs w:val="28"/>
+          <w:lang w:val="en-US" w:eastAsia="zh-CN"/>
+        </w:rPr>
+        <w:t>5.3 UDP发现层</w:t>
+      </w:r>
+    </w:p>
+    <w:p>
+      <w:pPr>
+        <w:numPr>
+          <w:ilvl w:val="0"/>
+          <w:numId w:val="0"/>
+        </w:numPr>
+        <w:ind w:leftChars="0"/>
+        <w:rPr>
+          <w:rFonts w:hint="eastAsia"/>
+          <w:sz w:val="24"/>
+          <w:lang w:val="en-US" w:eastAsia="zh-CN"/>
+        </w:rPr>
+      </w:pPr>
+    </w:p>
+    <w:p>
+      <w:pPr>
+        <w:numPr>
+          <w:ilvl w:val="0"/>
+          <w:numId w:val="0"/>
+        </w:numPr>
+        <w:ind w:leftChars="0"/>
+        <w:rPr>
+          <w:rFonts w:hint="eastAsia"/>
+          <w:sz w:val="24"/>
+          <w:lang w:val="en-US" w:eastAsia="zh-CN"/>
+        </w:rPr>
+      </w:pPr>
+      <w:r>
+        <w:rPr>
+          <w:rFonts w:hint="eastAsia"/>
+          <w:sz w:val="24"/>
+          <w:lang w:val="en-US" w:eastAsia="zh-CN"/>
+        </w:rPr>
+        <w:t>守护进程(Deamon)，是整个网络核心库的两大主要模块之一。主要的作用是进行同一局域网下的在线设备相互发现(后面会在“设备发现模型”部分详细讲解)。</w:t>
+      </w:r>
+    </w:p>
+    <w:p>
+      <w:pPr>
+        <w:numPr>
+          <w:ilvl w:val="0"/>
+          <w:numId w:val="0"/>
+        </w:numPr>
+        <w:ind w:leftChars="0"/>
+        <w:rPr>
+          <w:rFonts w:hint="eastAsia"/>
+          <w:sz w:val="24"/>
+          <w:lang w:val="en-US" w:eastAsia="zh-CN"/>
+        </w:rPr>
+      </w:pPr>
+    </w:p>
+    <w:p>
+      <w:pPr>
+        <w:numPr>
+          <w:ilvl w:val="0"/>
+          <w:numId w:val="0"/>
+        </w:numPr>
+        <w:ind w:leftChars="0"/>
+        <w:rPr>
+          <w:rFonts w:hint="eastAsia"/>
+          <w:sz w:val="24"/>
+          <w:lang w:val="en-US" w:eastAsia="zh-CN"/>
+        </w:rPr>
+      </w:pPr>
+    </w:p>
+    <w:p>
+      <w:pPr>
+        <w:numPr>
+          <w:ilvl w:val="0"/>
+          <w:numId w:val="0"/>
+        </w:numPr>
+        <w:ind w:leftChars="0"/>
+        <w:rPr>
+          <w:rFonts w:hint="eastAsia" w:ascii="黑体" w:hAnsi="黑体" w:eastAsia="黑体" w:cs="黑体"/>
+          <w:sz w:val="24"/>
+          <w:lang w:val="en-US" w:eastAsia="zh-CN"/>
+        </w:rPr>
+      </w:pPr>
+      <w:r>
+        <w:rPr>
+          <w:rFonts w:hint="eastAsia" w:ascii="黑体" w:hAnsi="黑体" w:eastAsia="黑体" w:cs="黑体"/>
+          <w:sz w:val="24"/>
+          <w:lang w:val="en-US" w:eastAsia="zh-CN"/>
+        </w:rPr>
+        <w:t>5.3.1 守护进程初始化</w:t>
+      </w:r>
+    </w:p>
+    <w:p>
+      <w:pPr>
+        <w:numPr>
+          <w:ilvl w:val="0"/>
+          <w:numId w:val="0"/>
+        </w:numPr>
+        <w:ind w:leftChars="0"/>
+        <w:rPr>
+          <w:rFonts w:hint="eastAsia"/>
+          <w:sz w:val="24"/>
+          <w:lang w:val="en-US" w:eastAsia="zh-CN"/>
+        </w:rPr>
+      </w:pPr>
+    </w:p>
+    <w:p>
+      <w:pPr>
+        <w:numPr>
+          <w:ilvl w:val="0"/>
+          <w:numId w:val="0"/>
+        </w:numPr>
+        <w:ind w:leftChars="0"/>
+        <w:rPr>
+          <w:rFonts w:hint="eastAsia"/>
+          <w:sz w:val="24"/>
+          <w:lang w:val="en-US" w:eastAsia="zh-CN"/>
+        </w:rPr>
+      </w:pPr>
+      <w:r>
+        <w:rPr>
+          <w:rFonts w:hint="eastAsia"/>
+          <w:sz w:val="24"/>
+          <w:lang w:val="en-US" w:eastAsia="zh-CN"/>
+        </w:rPr>
+        <w:t>守护进程初始化，是在HTTP服务器初始化之后进行的。初始化的时候，只需要一个参数即可：操作系统的标识。</w:t>
+      </w:r>
+    </w:p>
+    <w:p>
+      <w:pPr>
+        <w:numPr>
+          <w:ilvl w:val="0"/>
+          <w:numId w:val="0"/>
+        </w:numPr>
+        <w:ind w:leftChars="0"/>
+        <w:rPr>
+          <w:rFonts w:hint="eastAsia"/>
+          <w:sz w:val="24"/>
+          <w:lang w:val="en-US" w:eastAsia="zh-CN"/>
+        </w:rPr>
+      </w:pPr>
+    </w:p>
+    <w:p>
+      <w:pPr>
+        <w:numPr>
+          <w:ilvl w:val="0"/>
+          <w:numId w:val="0"/>
+        </w:numPr>
+        <w:ind w:leftChars="0"/>
+        <w:rPr>
+          <w:rFonts w:hint="eastAsia"/>
+          <w:sz w:val="24"/>
+          <w:lang w:val="en-US" w:eastAsia="zh-CN"/>
+        </w:rPr>
+      </w:pPr>
+      <w:r>
+        <w:rPr>
+          <w:rFonts w:hint="eastAsia"/>
+          <w:sz w:val="24"/>
+          <w:lang w:val="en-US" w:eastAsia="zh-CN"/>
+        </w:rPr>
+        <w:t>操作系统的标识，主要作用不过是让用户能够快速识别其他在线设备。</w:t>
+      </w:r>
+    </w:p>
+    <w:p>
+      <w:pPr>
+        <w:numPr>
+          <w:ilvl w:val="0"/>
+          <w:numId w:val="0"/>
+        </w:numPr>
+        <w:ind w:leftChars="0"/>
+        <w:rPr>
+          <w:rFonts w:hint="eastAsia"/>
+          <w:sz w:val="24"/>
+          <w:lang w:val="en-US" w:eastAsia="zh-CN"/>
+        </w:rPr>
+      </w:pPr>
+    </w:p>
+    <w:p>
+      <w:pPr>
+        <w:numPr>
+          <w:ilvl w:val="0"/>
+          <w:numId w:val="0"/>
+        </w:numPr>
+        <w:ind w:leftChars="0"/>
+        <w:rPr>
+          <w:rFonts w:hint="eastAsia" w:ascii="黑体" w:hAnsi="黑体" w:eastAsia="黑体" w:cs="黑体"/>
+          <w:sz w:val="24"/>
+          <w:lang w:val="en-US" w:eastAsia="zh-CN"/>
+        </w:rPr>
+      </w:pPr>
+      <w:r>
+        <w:rPr>
+          <w:rFonts w:hint="eastAsia" w:ascii="黑体" w:hAnsi="黑体" w:eastAsia="黑体" w:cs="黑体"/>
+          <w:sz w:val="24"/>
+          <w:lang w:val="en-US" w:eastAsia="zh-CN"/>
+        </w:rPr>
+        <w:t>5.3.2 设备发现模型</w:t>
+      </w:r>
+    </w:p>
+    <w:p>
+      <w:pPr>
+        <w:numPr>
+          <w:ilvl w:val="0"/>
+          <w:numId w:val="0"/>
+        </w:numPr>
+        <w:ind w:leftChars="0"/>
+        <w:rPr>
+          <w:rFonts w:hint="eastAsia"/>
+          <w:sz w:val="24"/>
+          <w:lang w:val="en-US" w:eastAsia="zh-CN"/>
+        </w:rPr>
+      </w:pPr>
+    </w:p>
+    <w:p>
+      <w:pPr>
+        <w:numPr>
+          <w:ilvl w:val="0"/>
+          <w:numId w:val="0"/>
+        </w:numPr>
+        <w:ind w:leftChars="0"/>
+        <w:rPr>
+          <w:rFonts w:hint="eastAsia"/>
+          <w:sz w:val="24"/>
+          <w:lang w:val="en-US" w:eastAsia="zh-CN"/>
+        </w:rPr>
+      </w:pPr>
+      <w:r>
+        <w:rPr>
+          <w:rFonts w:hint="eastAsia"/>
+          <w:sz w:val="24"/>
+          <w:lang w:val="en-US" w:eastAsia="zh-CN"/>
+        </w:rPr>
+        <w:t>为什么需要“在线设备互相发现”这一功能？</w:t>
+      </w:r>
+    </w:p>
+    <w:p>
+      <w:pPr>
+        <w:numPr>
+          <w:ilvl w:val="0"/>
+          <w:numId w:val="0"/>
+        </w:numPr>
+        <w:ind w:leftChars="0"/>
+        <w:rPr>
+          <w:rFonts w:hint="eastAsia"/>
+          <w:sz w:val="24"/>
+          <w:lang w:val="en-US" w:eastAsia="zh-CN"/>
+        </w:rPr>
+      </w:pPr>
+    </w:p>
+    <w:p>
+      <w:pPr>
+        <w:numPr>
+          <w:ilvl w:val="0"/>
+          <w:numId w:val="0"/>
+        </w:numPr>
+        <w:ind w:leftChars="0"/>
+        <w:rPr>
+          <w:rFonts w:hint="eastAsia"/>
+          <w:sz w:val="24"/>
+          <w:lang w:val="en-US" w:eastAsia="zh-CN"/>
+        </w:rPr>
+      </w:pPr>
+      <w:r>
+        <w:rPr>
+          <w:rFonts w:hint="eastAsia"/>
+          <w:sz w:val="24"/>
+          <w:lang w:val="en-US" w:eastAsia="zh-CN"/>
+        </w:rPr>
+        <w:tab/>
+      </w:r>
+      <w:r>
+        <w:rPr>
+          <w:rFonts w:hint="eastAsia"/>
+          <w:sz w:val="24"/>
+          <w:lang w:val="en-US" w:eastAsia="zh-CN"/>
+        </w:rPr>
+        <w:t>在同一局域网之中，当有多台设备同时开启了本系统时。用户可以进行一些更加高级的操作，比如：远程控制，向指定设备发送文件夹等。如果没有在线设备相互发现这一功能的话，用户需要自行查询每台机器的局域网IP地址，同时还要自己一个字一个字填写IP地址和端口号，况且IP地址和端口号的输入过程十分麻烦且耗时。</w:t>
+      </w:r>
+    </w:p>
+    <w:p>
+      <w:pPr>
+        <w:numPr>
+          <w:ilvl w:val="0"/>
+          <w:numId w:val="0"/>
+        </w:numPr>
+        <w:ind w:leftChars="0"/>
+        <w:rPr>
+          <w:rFonts w:hint="eastAsia"/>
+          <w:sz w:val="24"/>
+          <w:lang w:val="en-US" w:eastAsia="zh-CN"/>
+        </w:rPr>
+      </w:pPr>
+      <w:r>
+        <w:rPr>
+          <w:rFonts w:hint="eastAsia"/>
+          <w:sz w:val="24"/>
+          <w:lang w:val="en-US" w:eastAsia="zh-CN"/>
+        </w:rPr>
+        <w:tab/>
+      </w:r>
+      <w:r>
+        <w:rPr>
+          <w:rFonts w:hint="eastAsia"/>
+          <w:sz w:val="24"/>
+          <w:lang w:val="en-US" w:eastAsia="zh-CN"/>
+        </w:rPr>
+        <w:t>为了解决这一问题，为了让用户能够无需输入在线设备的IP地址，用户唯一需要做的事情就是在所有在线设备列表里面选择自己想要的设备即可。所以我们增加了UDP守护进程，主要用于同一局域网下的在线设备互相发现。</w:t>
+      </w:r>
+    </w:p>
+    <w:p>
+      <w:pPr>
+        <w:numPr>
+          <w:ilvl w:val="0"/>
+          <w:numId w:val="0"/>
+        </w:numPr>
+        <w:ind w:leftChars="0"/>
+        <w:rPr>
+          <w:rFonts w:hint="eastAsia"/>
+          <w:sz w:val="24"/>
+          <w:lang w:val="en-US" w:eastAsia="zh-CN"/>
+        </w:rPr>
+      </w:pPr>
+    </w:p>
+    <w:p>
+      <w:pPr>
+        <w:numPr>
+          <w:ilvl w:val="0"/>
+          <w:numId w:val="0"/>
+        </w:numPr>
+        <w:ind w:leftChars="0"/>
+        <w:rPr>
+          <w:rFonts w:hint="eastAsia"/>
+          <w:sz w:val="24"/>
+          <w:lang w:val="en-US" w:eastAsia="zh-CN"/>
+        </w:rPr>
+      </w:pPr>
+      <w:r>
+        <w:rPr>
+          <w:rFonts w:hint="eastAsia"/>
+          <w:sz w:val="24"/>
+          <w:lang w:val="en-US" w:eastAsia="zh-CN"/>
+        </w:rPr>
+        <w:t>在线设备发现模型的要求</w:t>
+      </w:r>
+    </w:p>
+    <w:p>
+      <w:pPr>
+        <w:numPr>
+          <w:ilvl w:val="0"/>
+          <w:numId w:val="0"/>
+        </w:numPr>
+        <w:ind w:leftChars="0"/>
+        <w:rPr>
+          <w:rFonts w:hint="eastAsia"/>
+          <w:sz w:val="24"/>
+          <w:lang w:val="en-US" w:eastAsia="zh-CN"/>
+        </w:rPr>
+      </w:pPr>
+    </w:p>
+    <w:p>
+      <w:pPr>
+        <w:numPr>
+          <w:ilvl w:val="0"/>
+          <w:numId w:val="0"/>
+        </w:numPr>
+        <w:ind w:leftChars="0"/>
+        <w:rPr>
+          <w:rFonts w:hint="eastAsia"/>
+          <w:sz w:val="24"/>
+          <w:lang w:val="en-US" w:eastAsia="zh-CN"/>
+        </w:rPr>
+      </w:pPr>
+      <w:r>
+        <w:rPr>
+          <w:rFonts w:hint="eastAsia"/>
+          <w:sz w:val="24"/>
+          <w:lang w:val="en-US" w:eastAsia="zh-CN"/>
+        </w:rPr>
+        <w:t>- 当设备上线的时候，要广播通知所有局域网下的已有设备</w:t>
+      </w:r>
+    </w:p>
+    <w:p>
+      <w:pPr>
+        <w:numPr>
+          <w:ilvl w:val="0"/>
+          <w:numId w:val="0"/>
+        </w:numPr>
+        <w:ind w:leftChars="0"/>
+        <w:rPr>
+          <w:rFonts w:hint="eastAsia"/>
+          <w:sz w:val="24"/>
+          <w:lang w:val="en-US" w:eastAsia="zh-CN"/>
+        </w:rPr>
+      </w:pPr>
+      <w:r>
+        <w:rPr>
+          <w:rFonts w:hint="eastAsia"/>
+          <w:sz w:val="24"/>
+          <w:lang w:val="en-US" w:eastAsia="zh-CN"/>
+        </w:rPr>
+        <w:t>- 当设备下线的时候，所有局域网下的其他设备也要实时更新在线设备列表</w:t>
+      </w:r>
+    </w:p>
+    <w:p>
+      <w:pPr>
+        <w:numPr>
+          <w:ilvl w:val="0"/>
+          <w:numId w:val="0"/>
+        </w:numPr>
+        <w:ind w:leftChars="0"/>
+        <w:rPr>
+          <w:rFonts w:hint="eastAsia"/>
+          <w:sz w:val="24"/>
+          <w:lang w:val="en-US" w:eastAsia="zh-CN"/>
+        </w:rPr>
+      </w:pPr>
+      <w:r>
+        <w:rPr>
+          <w:rFonts w:hint="eastAsia"/>
+          <w:sz w:val="24"/>
+          <w:lang w:val="en-US" w:eastAsia="zh-CN"/>
+        </w:rPr>
+        <w:t>- 设备需要让所以同一局域网下的其他设备知道自己的状态(如：是否开启了接收控制指令的选项)</w:t>
+      </w:r>
+    </w:p>
+    <w:p>
+      <w:pPr>
+        <w:numPr>
+          <w:ilvl w:val="0"/>
+          <w:numId w:val="0"/>
+        </w:numPr>
+        <w:ind w:leftChars="0"/>
+        <w:rPr>
+          <w:rFonts w:hint="eastAsia"/>
+          <w:sz w:val="24"/>
+          <w:lang w:val="en-US" w:eastAsia="zh-CN"/>
+        </w:rPr>
+      </w:pPr>
+      <w:r>
+        <w:rPr>
+          <w:rFonts w:hint="eastAsia"/>
+          <w:sz w:val="24"/>
+          <w:lang w:val="en-US" w:eastAsia="zh-CN"/>
+        </w:rPr>
+        <w:t>- 当设备的状态改变时，要实时地在其他设备的在线设备列表里面更新</w:t>
+      </w:r>
+    </w:p>
+    <w:p>
+      <w:pPr>
+        <w:numPr>
+          <w:ilvl w:val="0"/>
+          <w:numId w:val="0"/>
+        </w:numPr>
+        <w:ind w:leftChars="0"/>
+        <w:rPr>
+          <w:rFonts w:hint="eastAsia"/>
+          <w:sz w:val="24"/>
+          <w:lang w:val="en-US" w:eastAsia="zh-CN"/>
+        </w:rPr>
+      </w:pPr>
+    </w:p>
+    <w:p>
+      <w:pPr>
+        <w:numPr>
+          <w:ilvl w:val="0"/>
+          <w:numId w:val="0"/>
+        </w:numPr>
+        <w:ind w:leftChars="0"/>
+        <w:rPr>
+          <w:rFonts w:hint="eastAsia"/>
+          <w:sz w:val="24"/>
+          <w:lang w:val="en-US" w:eastAsia="zh-CN"/>
+        </w:rPr>
+      </w:pPr>
+      <w:r>
+        <w:rPr>
+          <w:rFonts w:hint="eastAsia"/>
+          <w:sz w:val="24"/>
+          <w:lang w:val="en-US" w:eastAsia="zh-CN"/>
+        </w:rPr>
+        <w:t>设备发现模型</w:t>
+      </w:r>
+    </w:p>
+    <w:p>
+      <w:pPr>
+        <w:numPr>
+          <w:ilvl w:val="0"/>
+          <w:numId w:val="0"/>
+        </w:numPr>
+        <w:ind w:leftChars="0"/>
+        <w:rPr>
+          <w:rFonts w:hint="eastAsia"/>
+          <w:sz w:val="24"/>
+          <w:lang w:val="en-US" w:eastAsia="zh-CN"/>
+        </w:rPr>
+      </w:pPr>
+    </w:p>
+    <w:p>
+      <w:pPr>
+        <w:numPr>
+          <w:ilvl w:val="0"/>
+          <w:numId w:val="0"/>
+        </w:numPr>
+        <w:ind w:leftChars="0"/>
+        <w:rPr>
+          <w:rFonts w:hint="eastAsia"/>
+          <w:sz w:val="24"/>
+          <w:lang w:val="en-US" w:eastAsia="zh-CN"/>
+        </w:rPr>
+      </w:pPr>
+      <w:r>
+        <w:rPr>
+          <w:rFonts w:hint="eastAsia"/>
+          <w:sz w:val="24"/>
+          <w:lang w:val="en-US" w:eastAsia="zh-CN"/>
+        </w:rPr>
+        <w:t>【图】</w:t>
+      </w:r>
+    </w:p>
+    <w:p>
+      <w:pPr>
+        <w:numPr>
+          <w:ilvl w:val="0"/>
+          <w:numId w:val="0"/>
+        </w:numPr>
+        <w:ind w:leftChars="0"/>
+        <w:rPr>
+          <w:rFonts w:hint="eastAsia"/>
+          <w:sz w:val="24"/>
+          <w:lang w:val="en-US" w:eastAsia="zh-CN"/>
+        </w:rPr>
+      </w:pPr>
+    </w:p>
+    <w:p>
+      <w:pPr>
+        <w:numPr>
+          <w:ilvl w:val="0"/>
+          <w:numId w:val="0"/>
+        </w:numPr>
+        <w:ind w:leftChars="0"/>
+        <w:rPr>
+          <w:rFonts w:hint="eastAsia"/>
+          <w:sz w:val="24"/>
+          <w:lang w:val="en-US" w:eastAsia="zh-CN"/>
+        </w:rPr>
+      </w:pPr>
+      <w:r>
+        <w:rPr>
+          <w:rFonts w:hint="eastAsia"/>
+          <w:sz w:val="24"/>
+          <w:lang w:val="en-US" w:eastAsia="zh-CN"/>
+        </w:rPr>
+        <w:t>如图，本系统的设备发现模型包含三个部分：广播发现、心跳连接和一个状态获取HTTP接口。</w:t>
+      </w:r>
+    </w:p>
+    <w:p>
+      <w:pPr>
+        <w:numPr>
+          <w:ilvl w:val="0"/>
+          <w:numId w:val="0"/>
+        </w:numPr>
+        <w:ind w:leftChars="0"/>
+        <w:rPr>
+          <w:rFonts w:hint="eastAsia"/>
+          <w:sz w:val="24"/>
+          <w:lang w:val="en-US" w:eastAsia="zh-CN"/>
+        </w:rPr>
+      </w:pPr>
+    </w:p>
+    <w:p>
+      <w:pPr>
+        <w:numPr>
+          <w:ilvl w:val="0"/>
+          <w:numId w:val="0"/>
+        </w:numPr>
+        <w:ind w:leftChars="0"/>
+        <w:rPr>
+          <w:rFonts w:hint="eastAsia"/>
+          <w:sz w:val="24"/>
+          <w:lang w:val="en-US" w:eastAsia="zh-CN"/>
+        </w:rPr>
+      </w:pPr>
+      <w:r>
+        <w:rPr>
+          <w:rFonts w:hint="eastAsia"/>
+          <w:sz w:val="24"/>
+          <w:lang w:val="en-US" w:eastAsia="zh-CN"/>
+        </w:rPr>
+        <w:t>(1).广播发现</w:t>
+      </w:r>
+    </w:p>
+    <w:p>
+      <w:pPr>
+        <w:numPr>
+          <w:ilvl w:val="0"/>
+          <w:numId w:val="0"/>
+        </w:numPr>
+        <w:ind w:leftChars="0"/>
+        <w:rPr>
+          <w:rFonts w:hint="eastAsia"/>
+          <w:sz w:val="24"/>
+          <w:lang w:val="en-US" w:eastAsia="zh-CN"/>
+        </w:rPr>
+      </w:pPr>
+    </w:p>
+    <w:p>
+      <w:pPr>
+        <w:numPr>
+          <w:ilvl w:val="0"/>
+          <w:numId w:val="0"/>
+        </w:numPr>
+        <w:ind w:leftChars="0"/>
+        <w:rPr>
+          <w:rFonts w:hint="eastAsia"/>
+          <w:sz w:val="24"/>
+          <w:lang w:val="en-US" w:eastAsia="zh-CN"/>
+        </w:rPr>
+      </w:pPr>
+      <w:r>
+        <w:rPr>
+          <w:rFonts w:hint="eastAsia"/>
+          <w:sz w:val="24"/>
+          <w:lang w:val="en-US" w:eastAsia="zh-CN"/>
+        </w:rPr>
+        <w:t>广播发现部分，是整个设备发现模型的基础，也是实现整个模型的过程的第一步。当设备启动本系统的时候，UDP守护进程初始化，同时会向所在的局域网广播一条上线提醒消息。但是，消息之中并不会包含”上线“等复杂表示，该消息仅仅只包含一个信息：那就是本机的HTTP服务器端口号。也就是说，所谓的广播发现，不过是一个向局域网下的全部设备广播一下自己的HTTP服务器端口号的简单操作罢了。</w:t>
+      </w:r>
+    </w:p>
+    <w:p>
+      <w:pPr>
+        <w:numPr>
+          <w:ilvl w:val="0"/>
+          <w:numId w:val="0"/>
+        </w:numPr>
+        <w:ind w:leftChars="0"/>
+        <w:rPr>
+          <w:rFonts w:hint="eastAsia"/>
+          <w:sz w:val="24"/>
+          <w:lang w:val="en-US" w:eastAsia="zh-CN"/>
+        </w:rPr>
+      </w:pPr>
+    </w:p>
+    <w:p>
+      <w:pPr>
+        <w:numPr>
+          <w:ilvl w:val="0"/>
+          <w:numId w:val="0"/>
+        </w:numPr>
+        <w:ind w:leftChars="0"/>
+        <w:rPr>
+          <w:rFonts w:hint="eastAsia"/>
+          <w:sz w:val="24"/>
+          <w:lang w:val="en-US" w:eastAsia="zh-CN"/>
+        </w:rPr>
+      </w:pPr>
+      <w:r>
+        <w:rPr>
+          <w:rFonts w:hint="eastAsia"/>
+          <w:sz w:val="24"/>
+          <w:lang w:val="en-US" w:eastAsia="zh-CN"/>
+        </w:rPr>
+        <w:t>为什么只包含一个HTTP服务器端口号？</w:t>
+      </w:r>
+    </w:p>
+    <w:p>
+      <w:pPr>
+        <w:numPr>
+          <w:ilvl w:val="0"/>
+          <w:numId w:val="0"/>
+        </w:numPr>
+        <w:ind w:leftChars="0"/>
+        <w:rPr>
+          <w:rFonts w:hint="eastAsia"/>
+          <w:sz w:val="24"/>
+          <w:lang w:val="en-US" w:eastAsia="zh-CN"/>
+        </w:rPr>
+      </w:pPr>
+    </w:p>
+    <w:p>
+      <w:pPr>
+        <w:numPr>
+          <w:ilvl w:val="0"/>
+          <w:numId w:val="0"/>
+        </w:numPr>
+        <w:ind w:leftChars="0"/>
+        <w:rPr>
+          <w:rFonts w:hint="eastAsia"/>
+          <w:sz w:val="24"/>
+          <w:lang w:val="en-US" w:eastAsia="zh-CN"/>
+        </w:rPr>
+      </w:pPr>
+      <w:r>
+        <w:rPr>
+          <w:rFonts w:hint="eastAsia"/>
+          <w:sz w:val="24"/>
+          <w:lang w:val="en-US" w:eastAsia="zh-CN"/>
+        </w:rPr>
+        <w:tab/>
+      </w:r>
+      <w:r>
+        <w:rPr>
+          <w:rFonts w:hint="eastAsia"/>
+          <w:sz w:val="24"/>
+          <w:lang w:val="en-US" w:eastAsia="zh-CN"/>
+        </w:rPr>
+        <w:t>广播发现这一行为是整个设备模型的基础，但也仅仅只是基础而已，他不会包含太多的功能或者作用。在系统启动的时候，向局域网的所有设备广播自己的HTTP服务器端口号，当其他在线设备收到这一个UDP广播消息的时候，仅仅意味着：”当前局域网下的在线设备列表产生变化了，需要更新一下在线设备列表了！“。</w:t>
+      </w:r>
+    </w:p>
+    <w:p>
+      <w:pPr>
+        <w:numPr>
+          <w:ilvl w:val="0"/>
+          <w:numId w:val="0"/>
+        </w:numPr>
+        <w:ind w:leftChars="0"/>
+        <w:rPr>
+          <w:rFonts w:hint="eastAsia"/>
+          <w:sz w:val="24"/>
+          <w:lang w:val="en-US" w:eastAsia="zh-CN"/>
+        </w:rPr>
+      </w:pPr>
+      <w:r>
+        <w:rPr>
+          <w:rFonts w:hint="eastAsia"/>
+          <w:sz w:val="24"/>
+          <w:lang w:val="en-US" w:eastAsia="zh-CN"/>
+        </w:rPr>
+        <w:tab/>
+      </w:r>
+      <w:r>
+        <w:rPr>
+          <w:rFonts w:hint="eastAsia"/>
+          <w:sz w:val="24"/>
+          <w:lang w:val="en-US" w:eastAsia="zh-CN"/>
+        </w:rPr>
+        <w:t>虽然仅仅只包含一个简单的HTTP服务器端口号，但它却像一个跳板，告诉其他设备：我的状态改变了(这里的状态不仅仅包括上线、下线，还有在用户开启或关闭了”接收控制指令“选项的时候，也属于状态变化的范畴，这个时候也会向局域网下的所有设备广播自己的HTTP服务器端口号。)，快利用你们收到的HTTP服务器端口号，在我的HTTP服务器上获取我的具体状态信息。</w:t>
+      </w:r>
+    </w:p>
+    <w:p>
+      <w:pPr>
+        <w:numPr>
+          <w:ilvl w:val="0"/>
+          <w:numId w:val="0"/>
+        </w:numPr>
+        <w:ind w:leftChars="0"/>
+        <w:rPr>
+          <w:rFonts w:hint="eastAsia"/>
+          <w:sz w:val="24"/>
+          <w:lang w:val="en-US" w:eastAsia="zh-CN"/>
+        </w:rPr>
+      </w:pPr>
+    </w:p>
+    <w:p>
+      <w:pPr>
+        <w:numPr>
+          <w:ilvl w:val="0"/>
+          <w:numId w:val="0"/>
+        </w:numPr>
+        <w:ind w:leftChars="0"/>
+        <w:rPr>
+          <w:rFonts w:hint="eastAsia"/>
+          <w:sz w:val="24"/>
+          <w:lang w:val="en-US" w:eastAsia="zh-CN"/>
+        </w:rPr>
+      </w:pPr>
+      <w:r>
+        <w:rPr>
+          <w:rFonts w:hint="eastAsia"/>
+          <w:sz w:val="24"/>
+          <w:lang w:val="en-US" w:eastAsia="zh-CN"/>
+        </w:rPr>
+        <w:t>(2).心跳连接</w:t>
+      </w:r>
+    </w:p>
+    <w:p>
+      <w:pPr>
+        <w:numPr>
+          <w:ilvl w:val="0"/>
+          <w:numId w:val="0"/>
+        </w:numPr>
+        <w:ind w:leftChars="0"/>
+        <w:rPr>
+          <w:rFonts w:hint="eastAsia"/>
+          <w:sz w:val="24"/>
+          <w:lang w:val="en-US" w:eastAsia="zh-CN"/>
+        </w:rPr>
+      </w:pPr>
+    </w:p>
+    <w:p>
+      <w:pPr>
+        <w:numPr>
+          <w:ilvl w:val="0"/>
+          <w:numId w:val="0"/>
+        </w:numPr>
+        <w:ind w:leftChars="0"/>
+        <w:rPr>
+          <w:rFonts w:hint="eastAsia"/>
+          <w:sz w:val="24"/>
+          <w:lang w:val="en-US" w:eastAsia="zh-CN"/>
+        </w:rPr>
+      </w:pPr>
+      <w:r>
+        <w:rPr>
+          <w:rFonts w:hint="eastAsia"/>
+          <w:sz w:val="24"/>
+          <w:lang w:val="en-US" w:eastAsia="zh-CN"/>
+        </w:rPr>
+        <w:t>在设备发现模型之中，为了满足“当设备下线的时候，所有局域网下的其他设备要实时更新自己的在线设备列表”这一要求，我们必须要让每一台设备直接都建立一个心跳连接，这个心跳连接不会进行任何数据的传输，他的唯一作用就是让其他的设备知道自己是在线的。如果这个心跳连接断开的话，就说明此设备已经离线了。通过这样一种方式，就实现了“当设备下线的时候，所有局域网下的其他设备要实时更新自己的在线设备列表”。</w:t>
+      </w:r>
+    </w:p>
+    <w:p>
+      <w:pPr>
+        <w:numPr>
+          <w:ilvl w:val="0"/>
+          <w:numId w:val="0"/>
+        </w:numPr>
+        <w:ind w:leftChars="0"/>
+        <w:rPr>
+          <w:rFonts w:hint="eastAsia"/>
+          <w:sz w:val="24"/>
+          <w:lang w:val="en-US" w:eastAsia="zh-CN"/>
+        </w:rPr>
+      </w:pPr>
+    </w:p>
+    <w:p>
+      <w:pPr>
+        <w:numPr>
+          <w:ilvl w:val="0"/>
+          <w:numId w:val="0"/>
+        </w:numPr>
+        <w:ind w:leftChars="0"/>
+        <w:rPr>
+          <w:rFonts w:hint="eastAsia"/>
+          <w:sz w:val="24"/>
+          <w:lang w:val="en-US" w:eastAsia="zh-CN"/>
+        </w:rPr>
+      </w:pPr>
+      <w:r>
+        <w:rPr>
+          <w:rFonts w:hint="eastAsia"/>
+          <w:sz w:val="24"/>
+          <w:lang w:val="en-US" w:eastAsia="zh-CN"/>
+        </w:rPr>
+        <w:t>(3).状态获取HTTP接口</w:t>
+      </w:r>
+    </w:p>
+    <w:p>
+      <w:pPr>
+        <w:numPr>
+          <w:ilvl w:val="0"/>
+          <w:numId w:val="0"/>
+        </w:numPr>
+        <w:ind w:leftChars="0"/>
+        <w:rPr>
+          <w:rFonts w:hint="eastAsia"/>
+          <w:sz w:val="24"/>
+          <w:lang w:val="en-US" w:eastAsia="zh-CN"/>
+        </w:rPr>
+      </w:pPr>
+    </w:p>
+    <w:p>
+      <w:pPr>
+        <w:numPr>
+          <w:ilvl w:val="0"/>
+          <w:numId w:val="0"/>
+        </w:numPr>
+        <w:ind w:leftChars="0"/>
+        <w:rPr>
+          <w:rFonts w:hint="eastAsia"/>
+          <w:sz w:val="24"/>
+          <w:lang w:val="en-US" w:eastAsia="zh-CN"/>
+        </w:rPr>
+      </w:pPr>
+      <w:r>
+        <w:rPr>
+          <w:rFonts w:hint="eastAsia"/>
+          <w:sz w:val="24"/>
+          <w:lang w:val="en-US" w:eastAsia="zh-CN"/>
+        </w:rPr>
+        <w:t>每一台设备都需要设置这样的一个状态获取HTTP接口。因为HTTP协议是无状态的，这个接口的作用很简单，不管是谁来访问这个接口，都会向访问者返回本设备的实时状态信息，返回之后则立即断开连接。</w:t>
+      </w:r>
+    </w:p>
+    <w:p>
+      <w:pPr>
+        <w:numPr>
+          <w:ilvl w:val="0"/>
+          <w:numId w:val="0"/>
+        </w:numPr>
+        <w:ind w:leftChars="0"/>
+        <w:rPr>
+          <w:rFonts w:hint="eastAsia"/>
+          <w:sz w:val="24"/>
+          <w:lang w:val="en-US" w:eastAsia="zh-CN"/>
+        </w:rPr>
+      </w:pPr>
+    </w:p>
+    <w:p>
+      <w:pPr>
+        <w:numPr>
+          <w:ilvl w:val="0"/>
+          <w:numId w:val="0"/>
+        </w:numPr>
+        <w:ind w:leftChars="0"/>
+        <w:rPr>
+          <w:rFonts w:hint="eastAsia"/>
+          <w:sz w:val="24"/>
+          <w:lang w:val="en-US" w:eastAsia="zh-CN"/>
+        </w:rPr>
+      </w:pPr>
+      <w:r>
+        <w:rPr>
+          <w:rFonts w:hint="eastAsia"/>
+          <w:sz w:val="24"/>
+          <w:lang w:val="en-US" w:eastAsia="zh-CN"/>
+        </w:rPr>
+        <w:t>每当收到在线设备列表变更的消息的时候，每台设备都会访问所有设备的状态获取HTTP接口。如果无法访问，则说明该设备已经离线，如果能访问，则将返回来的设备实时状态信息覆盖原有的设备列表中的信息。</w:t>
+      </w:r>
+    </w:p>
+    <w:p>
+      <w:pPr>
+        <w:numPr>
+          <w:ilvl w:val="0"/>
+          <w:numId w:val="0"/>
+        </w:numPr>
+        <w:ind w:leftChars="0"/>
+        <w:rPr>
+          <w:rFonts w:hint="eastAsia"/>
+          <w:sz w:val="24"/>
+          <w:lang w:val="en-US" w:eastAsia="zh-CN"/>
+        </w:rPr>
+      </w:pPr>
+    </w:p>
+    <w:p>
+      <w:pPr>
+        <w:numPr>
+          <w:ilvl w:val="0"/>
+          <w:numId w:val="0"/>
+        </w:numPr>
+        <w:ind w:leftChars="0"/>
+        <w:rPr>
+          <w:rFonts w:hint="eastAsia" w:ascii="黑体" w:hAnsi="黑体" w:eastAsia="黑体" w:cs="黑体"/>
+          <w:sz w:val="24"/>
+          <w:lang w:val="en-US" w:eastAsia="zh-CN"/>
+        </w:rPr>
+      </w:pPr>
+      <w:r>
+        <w:rPr>
+          <w:rFonts w:hint="eastAsia" w:ascii="黑体" w:hAnsi="黑体" w:eastAsia="黑体" w:cs="黑体"/>
+          <w:sz w:val="24"/>
+          <w:lang w:val="en-US" w:eastAsia="zh-CN"/>
+        </w:rPr>
+        <w:t>5.3.3 总结</w:t>
+      </w:r>
+    </w:p>
+    <w:p>
+      <w:pPr>
+        <w:numPr>
+          <w:ilvl w:val="0"/>
+          <w:numId w:val="0"/>
+        </w:numPr>
+        <w:ind w:leftChars="0"/>
+        <w:rPr>
+          <w:rFonts w:hint="eastAsia"/>
+          <w:sz w:val="24"/>
+          <w:lang w:val="en-US" w:eastAsia="zh-CN"/>
+        </w:rPr>
+      </w:pPr>
+    </w:p>
+    <w:p>
+      <w:pPr>
+        <w:numPr>
+          <w:ilvl w:val="0"/>
+          <w:numId w:val="0"/>
+        </w:numPr>
+        <w:ind w:leftChars="0"/>
+        <w:rPr>
+          <w:rFonts w:hint="eastAsia"/>
+          <w:sz w:val="24"/>
+          <w:lang w:val="en-US" w:eastAsia="zh-CN"/>
+        </w:rPr>
+      </w:pPr>
+      <w:r>
+        <w:rPr>
+          <w:rFonts w:hint="eastAsia"/>
+          <w:sz w:val="24"/>
+          <w:lang w:val="en-US" w:eastAsia="zh-CN"/>
+        </w:rPr>
+        <w:t>在本系统中设计的这个设备发现模型，在设计模式上，完美的实现了分而治之的思想。将设备实时状态更新这一功能按照类型分给了三个部分：广播发现，心跳连接和状态获取HTTP接口。他们分别代表了三个角色：通知者，监视者和展示者。每一个角色自身的功能极其简单，但是三个角色合作起来，却又能正好完成一项复杂的工作。这也是我个人在Go语言的学习过程之中领悟到的：解耦。这样一来，就不会像其他的设备发现模型那样，出现无限的广播反弹的现象，而且又简单。正所谓：把一件简单的事情做复杂很容易，但是能把一件复杂的事情简化的人才是大师。</w:t>
+      </w:r>
+    </w:p>
+    <w:p>
+      <w:pPr>
+        <w:numPr>
+          <w:ilvl w:val="0"/>
+          <w:numId w:val="0"/>
+        </w:numPr>
+        <w:ind w:leftChars="0"/>
+        <w:rPr>
+          <w:rFonts w:hint="eastAsia"/>
+          <w:sz w:val="24"/>
+          <w:lang w:val="en-US" w:eastAsia="zh-CN"/>
+        </w:rPr>
+      </w:pPr>
+    </w:p>
+    <w:p>
+      <w:pPr>
+        <w:numPr>
+          <w:ilvl w:val="0"/>
+          <w:numId w:val="0"/>
+        </w:numPr>
+        <w:ind w:leftChars="0"/>
+        <w:rPr>
+          <w:rFonts w:hint="eastAsia" w:ascii="黑体" w:hAnsi="黑体" w:eastAsia="黑体" w:cs="黑体"/>
+          <w:sz w:val="28"/>
+          <w:szCs w:val="28"/>
+          <w:lang w:val="en-US" w:eastAsia="zh-CN"/>
+        </w:rPr>
+      </w:pPr>
+    </w:p>
+    <w:p>
+      <w:pPr>
+        <w:numPr>
+          <w:ilvl w:val="0"/>
+          <w:numId w:val="0"/>
+        </w:numPr>
+        <w:ind w:leftChars="0"/>
+        <w:rPr>
+          <w:rFonts w:hint="eastAsia" w:ascii="黑体" w:hAnsi="黑体" w:eastAsia="黑体" w:cs="黑体"/>
+          <w:sz w:val="28"/>
+          <w:szCs w:val="28"/>
+          <w:lang w:val="en-US" w:eastAsia="zh-CN"/>
+        </w:rPr>
+      </w:pPr>
+      <w:r>
+        <w:rPr>
+          <w:rFonts w:hint="eastAsia" w:ascii="黑体" w:hAnsi="黑体" w:eastAsia="黑体" w:cs="黑体"/>
+          <w:sz w:val="28"/>
+          <w:szCs w:val="28"/>
+          <w:lang w:val="en-US" w:eastAsia="zh-CN"/>
+        </w:rPr>
+        <w:t>5.4 文件传输模块</w:t>
+      </w:r>
+    </w:p>
+    <w:p>
+      <w:pPr>
+        <w:numPr>
+          <w:ilvl w:val="0"/>
+          <w:numId w:val="0"/>
+        </w:numPr>
+        <w:ind w:leftChars="0"/>
+        <w:rPr>
+          <w:rFonts w:hint="eastAsia"/>
+          <w:sz w:val="24"/>
+          <w:lang w:val="en-US" w:eastAsia="zh-CN"/>
+        </w:rPr>
+      </w:pPr>
+    </w:p>
+    <w:p>
+      <w:pPr>
+        <w:numPr>
+          <w:ilvl w:val="0"/>
+          <w:numId w:val="0"/>
+        </w:numPr>
+        <w:ind w:leftChars="0"/>
+        <w:rPr>
+          <w:rFonts w:hint="eastAsia"/>
+          <w:sz w:val="24"/>
+          <w:lang w:val="en-US" w:eastAsia="zh-CN"/>
+        </w:rPr>
+      </w:pPr>
+      <w:r>
+        <w:rPr>
+          <w:rFonts w:hint="eastAsia"/>
+          <w:sz w:val="24"/>
+          <w:lang w:val="en-US" w:eastAsia="zh-CN"/>
+        </w:rPr>
+        <w:t>整个文件传输模块由两部分组成：文件部分和剪切板部分</w:t>
+      </w:r>
+    </w:p>
+    <w:p>
+      <w:pPr>
+        <w:numPr>
+          <w:ilvl w:val="0"/>
+          <w:numId w:val="0"/>
+        </w:numPr>
+        <w:ind w:leftChars="0"/>
+        <w:rPr>
+          <w:rFonts w:hint="eastAsia"/>
+          <w:sz w:val="24"/>
+          <w:lang w:val="en-US" w:eastAsia="zh-CN"/>
+        </w:rPr>
+      </w:pPr>
+    </w:p>
+    <w:p>
+      <w:pPr>
+        <w:numPr>
+          <w:ilvl w:val="0"/>
+          <w:numId w:val="0"/>
+        </w:numPr>
+        <w:ind w:leftChars="0"/>
+        <w:rPr>
+          <w:rFonts w:hint="eastAsia" w:ascii="黑体" w:hAnsi="黑体" w:eastAsia="黑体" w:cs="黑体"/>
+          <w:sz w:val="24"/>
+          <w:lang w:val="en-US" w:eastAsia="zh-CN"/>
+        </w:rPr>
+      </w:pPr>
+      <w:r>
+        <w:rPr>
+          <w:rFonts w:hint="eastAsia" w:ascii="黑体" w:hAnsi="黑体" w:eastAsia="黑体" w:cs="黑体"/>
+          <w:sz w:val="24"/>
+          <w:lang w:val="en-US" w:eastAsia="zh-CN"/>
+        </w:rPr>
+        <w:t>5.4.1 文件部分</w:t>
+      </w:r>
+    </w:p>
+    <w:p>
+      <w:pPr>
+        <w:numPr>
+          <w:ilvl w:val="0"/>
+          <w:numId w:val="0"/>
+        </w:numPr>
+        <w:ind w:leftChars="0"/>
+        <w:rPr>
+          <w:rFonts w:hint="eastAsia"/>
+          <w:sz w:val="24"/>
+          <w:lang w:val="en-US" w:eastAsia="zh-CN"/>
+        </w:rPr>
+      </w:pPr>
+    </w:p>
+    <w:p>
+      <w:pPr>
+        <w:numPr>
+          <w:ilvl w:val="0"/>
+          <w:numId w:val="0"/>
+        </w:numPr>
+        <w:ind w:leftChars="0"/>
+        <w:rPr>
+          <w:rFonts w:hint="eastAsia"/>
+          <w:sz w:val="24"/>
+          <w:lang w:val="en-US" w:eastAsia="zh-CN"/>
+        </w:rPr>
+      </w:pPr>
+      <w:r>
+        <w:rPr>
+          <w:rFonts w:hint="eastAsia"/>
+          <w:sz w:val="24"/>
+          <w:lang w:val="en-US" w:eastAsia="zh-CN"/>
+        </w:rPr>
+        <w:t>在文件部分的数据结构设计上，每一个文件个体包含三个信息：文件名，文件的绝对路径和文件的ID。</w:t>
+      </w:r>
+    </w:p>
+    <w:p>
+      <w:pPr>
+        <w:numPr>
+          <w:ilvl w:val="0"/>
+          <w:numId w:val="0"/>
+        </w:numPr>
+        <w:ind w:leftChars="0"/>
+        <w:rPr>
+          <w:rFonts w:hint="eastAsia"/>
+          <w:sz w:val="24"/>
+          <w:lang w:val="en-US" w:eastAsia="zh-CN"/>
+        </w:rPr>
+      </w:pPr>
+    </w:p>
+    <w:p>
+      <w:pPr>
+        <w:numPr>
+          <w:ilvl w:val="0"/>
+          <w:numId w:val="0"/>
+        </w:numPr>
+        <w:ind w:leftChars="0"/>
+        <w:rPr>
+          <w:rFonts w:hint="eastAsia"/>
+          <w:sz w:val="24"/>
+          <w:lang w:val="en-US" w:eastAsia="zh-CN"/>
+        </w:rPr>
+      </w:pPr>
+      <w:r>
+        <w:rPr>
+          <w:rFonts w:hint="eastAsia"/>
+          <w:sz w:val="24"/>
+          <w:lang w:val="en-US" w:eastAsia="zh-CN"/>
+        </w:rPr>
+        <w:t>为什么要设计文件ID这一信息？</w:t>
+      </w:r>
+    </w:p>
+    <w:p>
+      <w:pPr>
+        <w:numPr>
+          <w:ilvl w:val="0"/>
+          <w:numId w:val="0"/>
+        </w:numPr>
+        <w:ind w:leftChars="0"/>
+        <w:rPr>
+          <w:rFonts w:hint="eastAsia"/>
+          <w:sz w:val="24"/>
+          <w:lang w:val="en-US" w:eastAsia="zh-CN"/>
+        </w:rPr>
+      </w:pPr>
+    </w:p>
+    <w:p>
+      <w:pPr>
+        <w:numPr>
+          <w:ilvl w:val="0"/>
+          <w:numId w:val="0"/>
+        </w:numPr>
+        <w:ind w:leftChars="0"/>
+        <w:rPr>
+          <w:rFonts w:hint="eastAsia"/>
+          <w:sz w:val="24"/>
+          <w:lang w:val="en-US" w:eastAsia="zh-CN"/>
+        </w:rPr>
+      </w:pPr>
+      <w:r>
+        <w:rPr>
+          <w:rFonts w:hint="eastAsia"/>
+          <w:sz w:val="24"/>
+          <w:lang w:val="en-US" w:eastAsia="zh-CN"/>
+        </w:rPr>
+        <w:tab/>
+      </w:r>
+      <w:r>
+        <w:rPr>
+          <w:rFonts w:hint="eastAsia"/>
+          <w:sz w:val="24"/>
+          <w:lang w:val="en-US" w:eastAsia="zh-CN"/>
+        </w:rPr>
+        <w:t>由于文件传输模块是建立在HTTP服务器之上的，所以，为了防止不同的文件在的URL下载地址出现冲突，URL不能以文件名作为标识，又因为文件路径包含的“/”符号与URL的分隔符冲突，所以也不能以文件路径作为文件URL的唯一表示。只能在每一个文件添加了之后，用一个随机生成的数字作为每一个分享出去的文件的唯一标识，这就是文件ID的由来。</w:t>
+      </w:r>
+    </w:p>
+    <w:p>
+      <w:pPr>
+        <w:numPr>
+          <w:ilvl w:val="0"/>
+          <w:numId w:val="0"/>
+        </w:numPr>
+        <w:ind w:leftChars="0"/>
+        <w:rPr>
+          <w:rFonts w:hint="eastAsia"/>
+          <w:sz w:val="24"/>
+          <w:lang w:val="en-US" w:eastAsia="zh-CN"/>
+        </w:rPr>
+      </w:pPr>
+    </w:p>
+    <w:p>
+      <w:pPr>
+        <w:numPr>
+          <w:ilvl w:val="0"/>
+          <w:numId w:val="0"/>
+        </w:numPr>
+        <w:ind w:leftChars="0"/>
+        <w:rPr>
+          <w:rFonts w:hint="eastAsia"/>
+          <w:sz w:val="24"/>
+          <w:lang w:val="en-US" w:eastAsia="zh-CN"/>
+        </w:rPr>
+      </w:pPr>
+      <w:r>
+        <w:rPr>
+          <w:rFonts w:hint="eastAsia"/>
+          <w:sz w:val="24"/>
+          <w:lang w:val="en-US" w:eastAsia="zh-CN"/>
+        </w:rPr>
+        <w:t>文件部分包含四个HTTP页面或接口，分别是：</w:t>
+      </w:r>
+    </w:p>
+    <w:p>
+      <w:pPr>
+        <w:numPr>
+          <w:ilvl w:val="0"/>
+          <w:numId w:val="0"/>
+        </w:numPr>
+        <w:ind w:leftChars="0"/>
+        <w:rPr>
+          <w:rFonts w:hint="eastAsia"/>
+          <w:sz w:val="24"/>
+          <w:lang w:val="en-US" w:eastAsia="zh-CN"/>
+        </w:rPr>
+      </w:pPr>
+    </w:p>
+    <w:p>
+      <w:pPr>
+        <w:numPr>
+          <w:ilvl w:val="0"/>
+          <w:numId w:val="0"/>
+        </w:numPr>
+        <w:ind w:leftChars="0"/>
+        <w:rPr>
+          <w:rFonts w:hint="eastAsia"/>
+          <w:sz w:val="24"/>
+          <w:lang w:val="en-US" w:eastAsia="zh-CN"/>
+        </w:rPr>
+      </w:pPr>
+      <w:r>
+        <w:rPr>
+          <w:rFonts w:hint="eastAsia"/>
+          <w:sz w:val="24"/>
+          <w:lang w:val="en-US" w:eastAsia="zh-CN"/>
+        </w:rPr>
+        <w:t>- 文件列表页面</w:t>
+      </w:r>
+    </w:p>
+    <w:p>
+      <w:pPr>
+        <w:numPr>
+          <w:ilvl w:val="0"/>
+          <w:numId w:val="0"/>
+        </w:numPr>
+        <w:ind w:leftChars="0"/>
+        <w:rPr>
+          <w:rFonts w:hint="eastAsia"/>
+          <w:sz w:val="24"/>
+          <w:lang w:val="en-US" w:eastAsia="zh-CN"/>
+        </w:rPr>
+      </w:pPr>
+      <w:r>
+        <w:rPr>
+          <w:rFonts w:hint="eastAsia"/>
+          <w:sz w:val="24"/>
+          <w:lang w:val="en-US" w:eastAsia="zh-CN"/>
+        </w:rPr>
+        <w:t>- 文件下载接口</w:t>
+      </w:r>
+    </w:p>
+    <w:p>
+      <w:pPr>
+        <w:numPr>
+          <w:ilvl w:val="0"/>
+          <w:numId w:val="0"/>
+        </w:numPr>
+        <w:ind w:leftChars="0"/>
+        <w:rPr>
+          <w:rFonts w:hint="eastAsia"/>
+          <w:sz w:val="24"/>
+          <w:lang w:val="en-US" w:eastAsia="zh-CN"/>
+        </w:rPr>
+      </w:pPr>
+      <w:r>
+        <w:rPr>
+          <w:rFonts w:hint="eastAsia"/>
+          <w:sz w:val="24"/>
+          <w:lang w:val="en-US" w:eastAsia="zh-CN"/>
+        </w:rPr>
+        <w:t>- 文件预览接口</w:t>
+      </w:r>
+    </w:p>
+    <w:p>
+      <w:pPr>
+        <w:numPr>
+          <w:ilvl w:val="0"/>
+          <w:numId w:val="0"/>
+        </w:numPr>
+        <w:ind w:leftChars="0"/>
+        <w:rPr>
+          <w:rFonts w:hint="eastAsia"/>
+          <w:sz w:val="24"/>
+          <w:lang w:val="en-US" w:eastAsia="zh-CN"/>
+        </w:rPr>
+      </w:pPr>
+      <w:r>
+        <w:rPr>
+          <w:rFonts w:hint="eastAsia"/>
+          <w:sz w:val="24"/>
+          <w:lang w:val="en-US" w:eastAsia="zh-CN"/>
+        </w:rPr>
+        <w:t>- 文件上传接口</w:t>
+      </w:r>
+    </w:p>
+    <w:p>
+      <w:pPr>
+        <w:numPr>
+          <w:ilvl w:val="0"/>
+          <w:numId w:val="0"/>
+        </w:numPr>
+        <w:ind w:leftChars="0"/>
+        <w:rPr>
+          <w:rFonts w:hint="eastAsia"/>
+          <w:sz w:val="24"/>
+          <w:lang w:val="en-US" w:eastAsia="zh-CN"/>
+        </w:rPr>
+      </w:pPr>
+    </w:p>
+    <w:p>
+      <w:pPr>
+        <w:numPr>
+          <w:ilvl w:val="0"/>
+          <w:numId w:val="0"/>
+        </w:numPr>
+        <w:ind w:leftChars="0"/>
+        <w:rPr>
+          <w:rFonts w:hint="eastAsia"/>
+          <w:sz w:val="24"/>
+          <w:lang w:val="en-US" w:eastAsia="zh-CN"/>
+        </w:rPr>
+      </w:pPr>
+      <w:r>
+        <w:rPr>
+          <w:rFonts w:hint="eastAsia"/>
+          <w:sz w:val="24"/>
+          <w:lang w:val="en-US" w:eastAsia="zh-CN"/>
+        </w:rPr>
+        <w:t>文件部分是文件传输模块的重要组成部分，其未来的发展方向还有很多，改进的方法也有很多，比如使用并行下载来提升文件传输的速度等。</w:t>
+      </w:r>
+    </w:p>
+    <w:p>
+      <w:pPr>
+        <w:numPr>
+          <w:ilvl w:val="0"/>
+          <w:numId w:val="0"/>
+        </w:numPr>
+        <w:ind w:leftChars="0"/>
+        <w:rPr>
+          <w:rFonts w:hint="eastAsia"/>
+          <w:sz w:val="24"/>
+          <w:lang w:val="en-US" w:eastAsia="zh-CN"/>
+        </w:rPr>
+      </w:pPr>
+    </w:p>
+    <w:p>
+      <w:pPr>
+        <w:numPr>
+          <w:ilvl w:val="0"/>
+          <w:numId w:val="0"/>
+        </w:numPr>
+        <w:ind w:leftChars="0"/>
+        <w:rPr>
+          <w:rFonts w:hint="eastAsia" w:ascii="黑体" w:hAnsi="黑体" w:eastAsia="黑体" w:cs="黑体"/>
+          <w:sz w:val="24"/>
+          <w:lang w:val="en-US" w:eastAsia="zh-CN"/>
+        </w:rPr>
+      </w:pPr>
+      <w:r>
+        <w:rPr>
+          <w:rFonts w:hint="eastAsia" w:ascii="黑体" w:hAnsi="黑体" w:eastAsia="黑体" w:cs="黑体"/>
+          <w:sz w:val="24"/>
+          <w:lang w:val="en-US" w:eastAsia="zh-CN"/>
+        </w:rPr>
+        <w:t>5.4.2 剪切板部分</w:t>
+      </w:r>
+    </w:p>
+    <w:p>
+      <w:pPr>
+        <w:numPr>
+          <w:ilvl w:val="0"/>
+          <w:numId w:val="0"/>
+        </w:numPr>
+        <w:ind w:leftChars="0"/>
+        <w:rPr>
+          <w:rFonts w:hint="eastAsia"/>
+          <w:sz w:val="24"/>
+          <w:lang w:val="en-US" w:eastAsia="zh-CN"/>
+        </w:rPr>
+      </w:pPr>
+    </w:p>
+    <w:p>
+      <w:pPr>
+        <w:numPr>
+          <w:ilvl w:val="0"/>
+          <w:numId w:val="0"/>
+        </w:numPr>
+        <w:ind w:leftChars="0"/>
+        <w:rPr>
+          <w:rFonts w:hint="eastAsia"/>
+          <w:sz w:val="24"/>
+          <w:lang w:val="en-US" w:eastAsia="zh-CN"/>
+        </w:rPr>
+      </w:pPr>
+      <w:r>
+        <w:rPr>
+          <w:rFonts w:hint="eastAsia"/>
+          <w:sz w:val="24"/>
+          <w:lang w:val="en-US" w:eastAsia="zh-CN"/>
+        </w:rPr>
+        <w:t>剪切板部分比较简单，同样是给予HTTP服务器的。主要包含两个共有变量，一个用于存储剪切板的内容，另一个用于存储剪切板开启的状态。</w:t>
+      </w:r>
+    </w:p>
+    <w:p>
+      <w:pPr>
+        <w:numPr>
+          <w:ilvl w:val="0"/>
+          <w:numId w:val="0"/>
+        </w:numPr>
+        <w:ind w:leftChars="0"/>
+        <w:rPr>
+          <w:rFonts w:hint="eastAsia"/>
+          <w:sz w:val="24"/>
+          <w:lang w:val="en-US" w:eastAsia="zh-CN"/>
+        </w:rPr>
+      </w:pPr>
+    </w:p>
+    <w:p>
+      <w:pPr>
+        <w:numPr>
+          <w:ilvl w:val="0"/>
+          <w:numId w:val="0"/>
+        </w:numPr>
+        <w:ind w:leftChars="0"/>
+        <w:rPr>
+          <w:rFonts w:hint="eastAsia"/>
+          <w:sz w:val="24"/>
+          <w:lang w:val="en-US" w:eastAsia="zh-CN"/>
+        </w:rPr>
+      </w:pPr>
+      <w:r>
+        <w:rPr>
+          <w:rFonts w:hint="eastAsia"/>
+          <w:sz w:val="24"/>
+          <w:lang w:val="en-US" w:eastAsia="zh-CN"/>
+        </w:rPr>
+        <w:t>为什么需要剪切板部分？</w:t>
+      </w:r>
+    </w:p>
+    <w:p>
+      <w:pPr>
+        <w:numPr>
+          <w:ilvl w:val="0"/>
+          <w:numId w:val="0"/>
+        </w:numPr>
+        <w:ind w:leftChars="0"/>
+        <w:rPr>
+          <w:rFonts w:hint="eastAsia"/>
+          <w:sz w:val="24"/>
+          <w:lang w:val="en-US" w:eastAsia="zh-CN"/>
+        </w:rPr>
+      </w:pPr>
+    </w:p>
+    <w:p>
+      <w:pPr>
+        <w:numPr>
+          <w:ilvl w:val="0"/>
+          <w:numId w:val="0"/>
+        </w:numPr>
+        <w:ind w:leftChars="0"/>
+        <w:rPr>
+          <w:rFonts w:hint="eastAsia"/>
+          <w:sz w:val="24"/>
+          <w:lang w:val="en-US" w:eastAsia="zh-CN"/>
+        </w:rPr>
+      </w:pPr>
+      <w:r>
+        <w:rPr>
+          <w:rFonts w:hint="eastAsia"/>
+          <w:sz w:val="24"/>
+          <w:lang w:val="en-US" w:eastAsia="zh-CN"/>
+        </w:rPr>
+        <w:tab/>
+      </w:r>
+      <w:r>
+        <w:rPr>
+          <w:rFonts w:hint="eastAsia"/>
+          <w:sz w:val="24"/>
+          <w:lang w:val="en-US" w:eastAsia="zh-CN"/>
+        </w:rPr>
+        <w:t>剪切板是人们日常使用手机的过程中最常用到的功能之一。比如平时大家在手机上复制一段文字，复制一个网址，想要传给电脑怎么办呢？以前的办法是通过QQ或者微信发送给电脑端，然后电脑端再复制一下。这样有两个缺点：一个是电脑必须联网，另一个是电脑还必须安装QQ或者微信的客户端，如果说还有什么缺点的话，我认为应该是二次操作。所谓的二次操作是指手机复制了一次剪切板，发送到电脑上之后，电脑还得再复制一次。很不方便。所以我决定在本系统之中加入剪切板功能，就是为了方便大家在家具智能设备之间共享剪切板。</w:t>
+      </w:r>
+    </w:p>
+    <w:p>
+      <w:pPr>
+        <w:numPr>
+          <w:ilvl w:val="0"/>
+          <w:numId w:val="0"/>
+        </w:numPr>
+        <w:ind w:leftChars="0"/>
+        <w:rPr>
+          <w:rFonts w:hint="eastAsia"/>
+          <w:sz w:val="24"/>
+          <w:lang w:val="en-US" w:eastAsia="zh-CN"/>
+        </w:rPr>
+      </w:pPr>
+    </w:p>
+    <w:p>
+      <w:pPr>
+        <w:numPr>
+          <w:ilvl w:val="0"/>
+          <w:numId w:val="0"/>
+        </w:numPr>
+        <w:ind w:leftChars="0"/>
+        <w:rPr>
+          <w:rFonts w:hint="eastAsia"/>
+          <w:sz w:val="24"/>
+          <w:lang w:val="en-US" w:eastAsia="zh-CN"/>
+        </w:rPr>
+      </w:pPr>
+    </w:p>
+    <w:p>
+      <w:pPr>
+        <w:numPr>
+          <w:ilvl w:val="0"/>
+          <w:numId w:val="0"/>
+        </w:numPr>
+        <w:ind w:leftChars="0"/>
+        <w:rPr>
+          <w:rFonts w:hint="eastAsia" w:ascii="黑体" w:hAnsi="黑体" w:eastAsia="黑体" w:cs="黑体"/>
+          <w:sz w:val="28"/>
+          <w:szCs w:val="28"/>
+          <w:lang w:val="en-US" w:eastAsia="zh-CN"/>
+        </w:rPr>
+      </w:pPr>
+    </w:p>
+    <w:p>
+      <w:pPr>
+        <w:numPr>
+          <w:ilvl w:val="0"/>
+          <w:numId w:val="0"/>
+        </w:numPr>
+        <w:ind w:leftChars="0"/>
+        <w:rPr>
+          <w:rFonts w:hint="eastAsia" w:ascii="黑体" w:hAnsi="黑体" w:eastAsia="黑体" w:cs="黑体"/>
+          <w:sz w:val="28"/>
+          <w:szCs w:val="28"/>
+          <w:lang w:val="en-US" w:eastAsia="zh-CN"/>
+        </w:rPr>
+      </w:pPr>
+      <w:r>
+        <w:rPr>
+          <w:rFonts w:hint="eastAsia" w:ascii="黑体" w:hAnsi="黑体" w:eastAsia="黑体" w:cs="黑体"/>
+          <w:sz w:val="28"/>
+          <w:szCs w:val="28"/>
+          <w:lang w:val="en-US" w:eastAsia="zh-CN"/>
+        </w:rPr>
+        <w:t>5.5 远程控制模块</w:t>
+      </w:r>
+    </w:p>
+    <w:p>
+      <w:pPr>
+        <w:numPr>
+          <w:ilvl w:val="0"/>
+          <w:numId w:val="0"/>
+        </w:numPr>
+        <w:ind w:leftChars="0"/>
+        <w:rPr>
+          <w:rFonts w:hint="eastAsia"/>
+          <w:sz w:val="24"/>
+          <w:lang w:val="en-US" w:eastAsia="zh-CN"/>
+        </w:rPr>
+      </w:pPr>
+    </w:p>
+    <w:p>
+      <w:pPr>
+        <w:numPr>
+          <w:ilvl w:val="0"/>
+          <w:numId w:val="0"/>
+        </w:numPr>
+        <w:ind w:leftChars="0"/>
+        <w:rPr>
+          <w:rFonts w:hint="eastAsia"/>
+          <w:sz w:val="24"/>
+          <w:lang w:val="en-US" w:eastAsia="zh-CN"/>
+        </w:rPr>
+      </w:pPr>
+    </w:p>
+    <w:p>
+      <w:pPr>
+        <w:numPr>
+          <w:ilvl w:val="0"/>
+          <w:numId w:val="0"/>
+        </w:numPr>
+        <w:ind w:leftChars="0"/>
+        <w:rPr>
+          <w:rFonts w:hint="eastAsia"/>
+          <w:sz w:val="24"/>
+          <w:lang w:val="en-US" w:eastAsia="zh-CN"/>
+        </w:rPr>
+      </w:pPr>
+      <w:r>
+        <w:rPr>
+          <w:rFonts w:hint="eastAsia"/>
+          <w:sz w:val="24"/>
+          <w:lang w:val="en-US" w:eastAsia="zh-CN"/>
+        </w:rPr>
+        <w:t>远程控制模块包括控制者和被控制者。目前的版本，控制者只能是手机，被控制者只能是电脑。</w:t>
+      </w:r>
+    </w:p>
+    <w:p>
+      <w:pPr>
+        <w:numPr>
+          <w:ilvl w:val="0"/>
+          <w:numId w:val="0"/>
+        </w:numPr>
+        <w:ind w:leftChars="0"/>
+        <w:rPr>
+          <w:rFonts w:hint="eastAsia"/>
+          <w:sz w:val="24"/>
+          <w:lang w:val="en-US" w:eastAsia="zh-CN"/>
+        </w:rPr>
+      </w:pPr>
+    </w:p>
+    <w:p>
+      <w:pPr>
+        <w:numPr>
+          <w:ilvl w:val="0"/>
+          <w:numId w:val="0"/>
+        </w:numPr>
+        <w:ind w:leftChars="0"/>
+        <w:rPr>
+          <w:rFonts w:hint="eastAsia" w:ascii="黑体" w:hAnsi="黑体" w:eastAsia="黑体" w:cs="黑体"/>
+          <w:sz w:val="24"/>
+          <w:lang w:val="en-US" w:eastAsia="zh-CN"/>
+        </w:rPr>
+      </w:pPr>
+      <w:r>
+        <w:rPr>
+          <w:rFonts w:hint="eastAsia" w:ascii="黑体" w:hAnsi="黑体" w:eastAsia="黑体" w:cs="黑体"/>
+          <w:sz w:val="24"/>
+          <w:lang w:val="en-US" w:eastAsia="zh-CN"/>
+        </w:rPr>
+        <w:t>5.5.1 控制者</w:t>
+      </w:r>
+    </w:p>
+    <w:p>
+      <w:pPr>
+        <w:numPr>
+          <w:ilvl w:val="0"/>
+          <w:numId w:val="0"/>
+        </w:numPr>
+        <w:ind w:leftChars="0"/>
+        <w:rPr>
+          <w:rFonts w:hint="eastAsia"/>
+          <w:sz w:val="24"/>
+          <w:lang w:val="en-US" w:eastAsia="zh-CN"/>
+        </w:rPr>
+      </w:pPr>
+    </w:p>
+    <w:p>
+      <w:pPr>
+        <w:numPr>
+          <w:ilvl w:val="0"/>
+          <w:numId w:val="0"/>
+        </w:numPr>
+        <w:ind w:leftChars="0"/>
+        <w:rPr>
+          <w:rFonts w:hint="eastAsia"/>
+          <w:sz w:val="24"/>
+          <w:lang w:val="en-US" w:eastAsia="zh-CN"/>
+        </w:rPr>
+      </w:pPr>
+      <w:r>
+        <w:rPr>
+          <w:rFonts w:hint="eastAsia"/>
+          <w:sz w:val="24"/>
+          <w:lang w:val="en-US" w:eastAsia="zh-CN"/>
+        </w:rPr>
+        <w:t>控制者通过发送将控制指令以HTTP请求的方式发送给被控制者</w:t>
+      </w:r>
+    </w:p>
+    <w:p>
+      <w:pPr>
+        <w:numPr>
+          <w:ilvl w:val="0"/>
+          <w:numId w:val="0"/>
+        </w:numPr>
+        <w:ind w:leftChars="0"/>
+        <w:rPr>
+          <w:rFonts w:hint="eastAsia"/>
+          <w:sz w:val="24"/>
+          <w:lang w:val="en-US" w:eastAsia="zh-CN"/>
+        </w:rPr>
+      </w:pPr>
+    </w:p>
+    <w:p>
+      <w:pPr>
+        <w:numPr>
+          <w:ilvl w:val="0"/>
+          <w:numId w:val="0"/>
+        </w:numPr>
+        <w:ind w:leftChars="0"/>
+        <w:rPr>
+          <w:rFonts w:hint="eastAsia" w:ascii="黑体" w:hAnsi="黑体" w:eastAsia="黑体" w:cs="黑体"/>
+          <w:sz w:val="24"/>
+          <w:lang w:val="en-US" w:eastAsia="zh-CN"/>
+        </w:rPr>
+      </w:pPr>
+      <w:r>
+        <w:rPr>
+          <w:rFonts w:hint="eastAsia" w:ascii="黑体" w:hAnsi="黑体" w:eastAsia="黑体" w:cs="黑体"/>
+          <w:sz w:val="24"/>
+          <w:lang w:val="en-US" w:eastAsia="zh-CN"/>
+        </w:rPr>
+        <w:t>5.5.2 被控制者</w:t>
+      </w:r>
+    </w:p>
+    <w:p>
+      <w:pPr>
+        <w:numPr>
+          <w:ilvl w:val="0"/>
+          <w:numId w:val="0"/>
+        </w:numPr>
+        <w:ind w:leftChars="0"/>
+        <w:rPr>
+          <w:rFonts w:hint="eastAsia"/>
+          <w:sz w:val="24"/>
+          <w:lang w:val="en-US" w:eastAsia="zh-CN"/>
+        </w:rPr>
+      </w:pPr>
+    </w:p>
+    <w:p>
+      <w:pPr>
+        <w:numPr>
+          <w:ilvl w:val="0"/>
+          <w:numId w:val="0"/>
+        </w:numPr>
+        <w:ind w:leftChars="0"/>
+        <w:rPr>
+          <w:rFonts w:hint="eastAsia"/>
+          <w:sz w:val="24"/>
+          <w:lang w:val="en-US" w:eastAsia="zh-CN"/>
+        </w:rPr>
+      </w:pPr>
+      <w:r>
+        <w:rPr>
+          <w:rFonts w:hint="eastAsia"/>
+          <w:sz w:val="24"/>
+          <w:lang w:val="en-US" w:eastAsia="zh-CN"/>
+        </w:rPr>
+        <w:t>被控制者通过在HTTP服务器上新增一个接口，专门用于接收HTTP控制指令。当收到HTTP控制指令的时候，再又UI层去解析并执行控制指令</w:t>
+      </w:r>
+    </w:p>
+    <w:p>
+      <w:pPr>
+        <w:numPr>
+          <w:ilvl w:val="0"/>
+          <w:numId w:val="0"/>
+        </w:numPr>
+        <w:ind w:leftChars="0"/>
+        <w:rPr>
+          <w:rFonts w:hint="eastAsia"/>
+          <w:sz w:val="24"/>
+          <w:lang w:val="en-US" w:eastAsia="zh-CN"/>
+        </w:rPr>
+      </w:pPr>
+    </w:p>
+    <w:p>
+      <w:pPr>
+        <w:numPr>
+          <w:ilvl w:val="0"/>
+          <w:numId w:val="0"/>
+        </w:numPr>
+        <w:ind w:leftChars="0"/>
+        <w:rPr>
+          <w:rFonts w:hint="eastAsia" w:ascii="黑体" w:hAnsi="黑体" w:eastAsia="黑体" w:cs="黑体"/>
+          <w:sz w:val="24"/>
+          <w:lang w:val="en-US" w:eastAsia="zh-CN"/>
+        </w:rPr>
+      </w:pPr>
+      <w:r>
+        <w:rPr>
+          <w:rFonts w:hint="eastAsia" w:ascii="黑体" w:hAnsi="黑体" w:eastAsia="黑体" w:cs="黑体"/>
+          <w:sz w:val="24"/>
+          <w:lang w:val="en-US" w:eastAsia="zh-CN"/>
+        </w:rPr>
+        <w:t>5.5.3 权限问题</w:t>
+      </w:r>
+    </w:p>
+    <w:p>
+      <w:pPr>
+        <w:numPr>
+          <w:ilvl w:val="0"/>
+          <w:numId w:val="0"/>
+        </w:numPr>
+        <w:ind w:leftChars="0"/>
+        <w:rPr>
+          <w:rFonts w:hint="eastAsia"/>
+          <w:sz w:val="24"/>
+          <w:lang w:val="en-US" w:eastAsia="zh-CN"/>
+        </w:rPr>
+      </w:pPr>
+    </w:p>
+    <w:p>
+      <w:pPr>
+        <w:numPr>
+          <w:ilvl w:val="0"/>
+          <w:numId w:val="0"/>
+        </w:numPr>
+        <w:ind w:leftChars="0"/>
+        <w:rPr>
+          <w:rFonts w:hint="eastAsia"/>
+          <w:sz w:val="24"/>
+          <w:lang w:val="en-US" w:eastAsia="zh-CN"/>
+        </w:rPr>
+      </w:pPr>
+      <w:r>
+        <w:rPr>
+          <w:rFonts w:hint="eastAsia"/>
+          <w:sz w:val="24"/>
+          <w:lang w:val="en-US" w:eastAsia="zh-CN"/>
+        </w:rPr>
+        <w:t>被控制者默认是不接受任何控制指令的，这个时候如果有控制者想发送控制指令过来，会返回无效信息。只有当被控制者开启受控端选项的时候，才会接收控制指令。在“受控端”开启的时候，有两种选项：第一种是接收任何人的控制指令，第二种是接收指定设备的控制指令，第三种是接收除了指定设备以外的所有控制指令。</w:t>
+      </w:r>
+    </w:p>
+    <w:p>
+      <w:pPr>
+        <w:numPr>
+          <w:ilvl w:val="0"/>
+          <w:numId w:val="0"/>
+        </w:numPr>
+        <w:ind w:leftChars="0"/>
+        <w:rPr>
+          <w:rFonts w:hint="eastAsia"/>
+          <w:sz w:val="24"/>
+          <w:lang w:val="en-US" w:eastAsia="zh-CN"/>
+        </w:rPr>
+      </w:pPr>
+    </w:p>
+    <w:p>
+      <w:pPr>
+        <w:numPr>
+          <w:ilvl w:val="0"/>
+          <w:numId w:val="0"/>
+        </w:numPr>
+        <w:ind w:leftChars="0"/>
+        <w:rPr>
+          <w:rFonts w:hint="eastAsia"/>
+          <w:sz w:val="24"/>
+          <w:lang w:val="en-US" w:eastAsia="zh-CN"/>
+        </w:rPr>
+      </w:pPr>
+      <w:r>
+        <w:rPr>
+          <w:rFonts w:hint="eastAsia" w:ascii="黑体" w:hAnsi="黑体" w:eastAsia="黑体" w:cs="黑体"/>
+          <w:sz w:val="24"/>
+          <w:lang w:val="en-US" w:eastAsia="zh-CN"/>
+        </w:rPr>
+        <w:t>5.5.4 申请控制权限的过程</w:t>
+      </w:r>
+    </w:p>
+    <w:p>
+      <w:pPr>
+        <w:numPr>
+          <w:ilvl w:val="0"/>
+          <w:numId w:val="0"/>
+        </w:numPr>
+        <w:ind w:leftChars="0"/>
+        <w:rPr>
+          <w:rFonts w:hint="eastAsia"/>
+          <w:sz w:val="24"/>
+          <w:lang w:val="en-US" w:eastAsia="zh-CN"/>
+        </w:rPr>
+      </w:pPr>
+    </w:p>
+    <w:p>
+      <w:pPr>
+        <w:numPr>
+          <w:ilvl w:val="0"/>
+          <w:numId w:val="0"/>
+        </w:numPr>
+        <w:ind w:leftChars="0"/>
+        <w:rPr>
+          <w:rFonts w:hint="eastAsia"/>
+          <w:sz w:val="24"/>
+          <w:lang w:val="en-US" w:eastAsia="zh-CN"/>
+        </w:rPr>
+      </w:pPr>
+      <w:r>
+        <w:rPr>
+          <w:rFonts w:hint="eastAsia"/>
+          <w:sz w:val="24"/>
+          <w:lang w:val="en-US" w:eastAsia="zh-CN"/>
+        </w:rPr>
+        <w:t>如果控制者是在受控端的可控设备列表之外的话，需要先向受控端申请控制权限，受控端同意了之后，才能进行远程控制。</w:t>
+      </w:r>
+    </w:p>
+    <w:p>
+      <w:pPr>
+        <w:numPr>
+          <w:ilvl w:val="0"/>
+          <w:numId w:val="0"/>
+        </w:numPr>
+        <w:ind w:leftChars="0"/>
+        <w:rPr>
+          <w:rFonts w:hint="eastAsia"/>
+          <w:sz w:val="24"/>
+          <w:lang w:val="en-US" w:eastAsia="zh-CN"/>
+        </w:rPr>
+      </w:pPr>
+    </w:p>
+    <w:p>
+      <w:pPr>
+        <w:numPr>
+          <w:ilvl w:val="0"/>
+          <w:numId w:val="0"/>
+        </w:numPr>
+        <w:ind w:leftChars="0"/>
+        <w:rPr>
+          <w:rFonts w:hint="eastAsia" w:ascii="黑体" w:hAnsi="黑体" w:eastAsia="黑体" w:cs="黑体"/>
+          <w:sz w:val="28"/>
+          <w:szCs w:val="28"/>
+          <w:lang w:val="en-US" w:eastAsia="zh-CN"/>
+        </w:rPr>
+      </w:pPr>
+    </w:p>
+    <w:p>
+      <w:pPr>
+        <w:numPr>
+          <w:ilvl w:val="0"/>
+          <w:numId w:val="0"/>
+        </w:numPr>
+        <w:ind w:leftChars="0"/>
+        <w:rPr>
+          <w:rFonts w:hint="eastAsia"/>
+          <w:sz w:val="24"/>
+          <w:lang w:val="en-US" w:eastAsia="zh-CN"/>
+        </w:rPr>
+      </w:pPr>
+      <w:r>
+        <w:rPr>
+          <w:rFonts w:hint="eastAsia" w:ascii="黑体" w:hAnsi="黑体" w:eastAsia="黑体" w:cs="黑体"/>
+          <w:sz w:val="28"/>
+          <w:szCs w:val="28"/>
+          <w:lang w:val="en-US" w:eastAsia="zh-CN"/>
+        </w:rPr>
+        <w:t>5.6 摄像头直播模块</w:t>
+      </w:r>
+    </w:p>
+    <w:p>
+      <w:pPr>
+        <w:numPr>
+          <w:ilvl w:val="0"/>
+          <w:numId w:val="0"/>
+        </w:numPr>
+        <w:ind w:leftChars="0"/>
+        <w:rPr>
+          <w:rFonts w:hint="eastAsia"/>
+          <w:sz w:val="24"/>
+          <w:lang w:val="en-US" w:eastAsia="zh-CN"/>
+        </w:rPr>
+      </w:pPr>
+    </w:p>
+    <w:p>
+      <w:pPr>
+        <w:numPr>
+          <w:ilvl w:val="0"/>
+          <w:numId w:val="0"/>
+        </w:numPr>
+        <w:ind w:leftChars="0"/>
+        <w:rPr>
+          <w:rFonts w:hint="eastAsia"/>
+          <w:sz w:val="24"/>
+          <w:lang w:val="en-US" w:eastAsia="zh-CN"/>
+        </w:rPr>
+      </w:pPr>
+      <w:r>
+        <w:rPr>
+          <w:rFonts w:hint="eastAsia"/>
+          <w:sz w:val="24"/>
+          <w:lang w:val="en-US" w:eastAsia="zh-CN"/>
+        </w:rPr>
+        <w:t>摄像头直播模块是基于HTTP服务器的，主要由广播，WebSocket长连接，直播者页面和观看者页面组成。</w:t>
+      </w:r>
+    </w:p>
+    <w:p>
+      <w:pPr>
+        <w:numPr>
+          <w:ilvl w:val="0"/>
+          <w:numId w:val="0"/>
+        </w:numPr>
+        <w:ind w:leftChars="0"/>
+        <w:rPr>
+          <w:rFonts w:hint="eastAsia"/>
+          <w:sz w:val="24"/>
+          <w:lang w:val="en-US" w:eastAsia="zh-CN"/>
+        </w:rPr>
+      </w:pPr>
+    </w:p>
+    <w:p>
+      <w:pPr>
+        <w:numPr>
+          <w:ilvl w:val="0"/>
+          <w:numId w:val="0"/>
+        </w:numPr>
+        <w:ind w:leftChars="0"/>
+        <w:rPr>
+          <w:rFonts w:hint="eastAsia" w:ascii="黑体" w:hAnsi="黑体" w:eastAsia="黑体" w:cs="黑体"/>
+          <w:sz w:val="24"/>
+          <w:lang w:val="en-US" w:eastAsia="zh-CN"/>
+        </w:rPr>
+      </w:pPr>
+      <w:r>
+        <w:rPr>
+          <w:rFonts w:hint="eastAsia" w:ascii="黑体" w:hAnsi="黑体" w:eastAsia="黑体" w:cs="黑体"/>
+          <w:sz w:val="24"/>
+          <w:lang w:val="en-US" w:eastAsia="zh-CN"/>
+        </w:rPr>
+        <w:t>5.6.1 .WebSocket长连接</w:t>
+      </w:r>
+    </w:p>
+    <w:p>
+      <w:pPr>
+        <w:numPr>
+          <w:ilvl w:val="0"/>
+          <w:numId w:val="0"/>
+        </w:numPr>
+        <w:ind w:leftChars="0"/>
+        <w:rPr>
+          <w:rFonts w:hint="eastAsia"/>
+          <w:sz w:val="24"/>
+          <w:lang w:val="en-US" w:eastAsia="zh-CN"/>
+        </w:rPr>
+      </w:pPr>
+    </w:p>
+    <w:p>
+      <w:pPr>
+        <w:numPr>
+          <w:ilvl w:val="0"/>
+          <w:numId w:val="0"/>
+        </w:numPr>
+        <w:ind w:leftChars="0"/>
+        <w:rPr>
+          <w:rFonts w:hint="eastAsia"/>
+          <w:sz w:val="24"/>
+          <w:lang w:val="en-US" w:eastAsia="zh-CN"/>
+        </w:rPr>
+      </w:pPr>
+      <w:r>
+        <w:rPr>
+          <w:rFonts w:hint="eastAsia"/>
+          <w:sz w:val="24"/>
+          <w:lang w:val="en-US" w:eastAsia="zh-CN"/>
+        </w:rPr>
+        <w:t>WebSocket长连接是将所有观看者和直播者通过HTTP服务器连接起来的媒介。之所以选择WebSocket是因为这是目前最新的Web技术————HTML5推荐的保持长连接的方法。摄像头直播时的广播就是依靠这一长连接来实现的。</w:t>
+      </w:r>
+    </w:p>
+    <w:p>
+      <w:pPr>
+        <w:numPr>
+          <w:ilvl w:val="0"/>
+          <w:numId w:val="0"/>
+        </w:numPr>
+        <w:ind w:leftChars="0"/>
+        <w:rPr>
+          <w:rFonts w:hint="eastAsia"/>
+          <w:sz w:val="24"/>
+          <w:lang w:val="en-US" w:eastAsia="zh-CN"/>
+        </w:rPr>
+      </w:pPr>
+    </w:p>
+    <w:p>
+      <w:pPr>
+        <w:numPr>
+          <w:ilvl w:val="0"/>
+          <w:numId w:val="0"/>
+        </w:numPr>
+        <w:ind w:leftChars="0"/>
+        <w:rPr>
+          <w:rFonts w:hint="eastAsia" w:ascii="黑体" w:hAnsi="黑体" w:eastAsia="黑体" w:cs="黑体"/>
+          <w:sz w:val="24"/>
+          <w:lang w:val="en-US" w:eastAsia="zh-CN"/>
+        </w:rPr>
+      </w:pPr>
+      <w:r>
+        <w:rPr>
+          <w:rFonts w:hint="eastAsia" w:ascii="黑体" w:hAnsi="黑体" w:eastAsia="黑体" w:cs="黑体"/>
+          <w:sz w:val="24"/>
+          <w:lang w:val="en-US" w:eastAsia="zh-CN"/>
+        </w:rPr>
+        <w:t>5.6.2 广播</w:t>
+      </w:r>
+    </w:p>
+    <w:p>
+      <w:pPr>
+        <w:numPr>
+          <w:ilvl w:val="0"/>
+          <w:numId w:val="0"/>
+        </w:numPr>
+        <w:ind w:leftChars="0"/>
+        <w:rPr>
+          <w:rFonts w:hint="eastAsia"/>
+          <w:sz w:val="24"/>
+          <w:lang w:val="en-US" w:eastAsia="zh-CN"/>
+        </w:rPr>
+      </w:pPr>
+    </w:p>
+    <w:p>
+      <w:pPr>
+        <w:numPr>
+          <w:ilvl w:val="0"/>
+          <w:numId w:val="0"/>
+        </w:numPr>
+        <w:ind w:leftChars="0"/>
+        <w:rPr>
+          <w:rFonts w:hint="eastAsia"/>
+          <w:sz w:val="24"/>
+          <w:lang w:val="en-US" w:eastAsia="zh-CN"/>
+        </w:rPr>
+      </w:pPr>
+      <w:r>
+        <w:rPr>
+          <w:rFonts w:hint="eastAsia"/>
+          <w:sz w:val="24"/>
+          <w:lang w:val="en-US" w:eastAsia="zh-CN"/>
+        </w:rPr>
+        <w:t>广播是在HTTP服务器收到直播者在Web浏览器上发过来的摄像头数据的时候，将这一数据由服务器向所有在线的观看者发送过去的行为。</w:t>
+      </w:r>
+    </w:p>
+    <w:p>
+      <w:pPr>
+        <w:numPr>
+          <w:ilvl w:val="0"/>
+          <w:numId w:val="0"/>
+        </w:numPr>
+        <w:ind w:leftChars="0"/>
+        <w:rPr>
+          <w:rFonts w:hint="eastAsia"/>
+          <w:sz w:val="24"/>
+          <w:lang w:val="en-US" w:eastAsia="zh-CN"/>
+        </w:rPr>
+      </w:pPr>
+    </w:p>
+    <w:p>
+      <w:pPr>
+        <w:numPr>
+          <w:ilvl w:val="0"/>
+          <w:numId w:val="0"/>
+        </w:numPr>
+        <w:ind w:leftChars="0"/>
+        <w:rPr>
+          <w:rFonts w:hint="eastAsia"/>
+          <w:sz w:val="24"/>
+          <w:lang w:val="en-US" w:eastAsia="zh-CN"/>
+        </w:rPr>
+      </w:pPr>
+      <w:r>
+        <w:rPr>
+          <w:rFonts w:hint="eastAsia"/>
+          <w:sz w:val="24"/>
+          <w:lang w:val="en-US" w:eastAsia="zh-CN"/>
+        </w:rPr>
+        <w:t>没当有新的用户连接到摄像头直播页面，就会与服务器建立一个WebSocket连接，同时，将该连接加入所有已连接的数组里面。这样一来，当直播者需要广播数据的时候，只需要遍历一下这个数组，然后逐一发送即可。</w:t>
+      </w:r>
+    </w:p>
+    <w:p>
+      <w:pPr>
+        <w:numPr>
+          <w:ilvl w:val="0"/>
+          <w:numId w:val="0"/>
+        </w:numPr>
+        <w:ind w:leftChars="0"/>
+        <w:rPr>
+          <w:rFonts w:hint="eastAsia"/>
+          <w:sz w:val="24"/>
+          <w:lang w:val="en-US" w:eastAsia="zh-CN"/>
+        </w:rPr>
+      </w:pPr>
+    </w:p>
+    <w:p>
+      <w:pPr>
+        <w:numPr>
+          <w:ilvl w:val="0"/>
+          <w:numId w:val="0"/>
+        </w:numPr>
+        <w:ind w:leftChars="0"/>
+        <w:rPr>
+          <w:rFonts w:hint="eastAsia" w:ascii="黑体" w:hAnsi="黑体" w:eastAsia="黑体" w:cs="黑体"/>
+          <w:sz w:val="24"/>
+          <w:lang w:val="en-US" w:eastAsia="zh-CN"/>
+        </w:rPr>
+      </w:pPr>
+      <w:r>
+        <w:rPr>
+          <w:rFonts w:hint="eastAsia" w:ascii="黑体" w:hAnsi="黑体" w:eastAsia="黑体" w:cs="黑体"/>
+          <w:sz w:val="24"/>
+          <w:lang w:val="en-US" w:eastAsia="zh-CN"/>
+        </w:rPr>
+        <w:t>5.6.3 直播者页面和观看者页面</w:t>
+      </w:r>
+    </w:p>
+    <w:p>
+      <w:pPr>
+        <w:numPr>
+          <w:ilvl w:val="0"/>
+          <w:numId w:val="0"/>
+        </w:numPr>
+        <w:ind w:leftChars="0"/>
+        <w:rPr>
+          <w:rFonts w:hint="eastAsia"/>
+          <w:sz w:val="24"/>
+          <w:lang w:val="en-US" w:eastAsia="zh-CN"/>
+        </w:rPr>
+      </w:pPr>
+    </w:p>
+    <w:p>
+      <w:pPr>
+        <w:numPr>
+          <w:ilvl w:val="0"/>
           <w:numId w:val="0"/>
         </w:numPr>
         <w:ind w:leftChars="0"/>
@@ -707,12 +4374,1756 @@
       </w:pPr>
       <w:r>
         <w:rPr>
+          <w:rFonts w:hint="eastAsia"/>
+          <w:sz w:val="24"/>
+          <w:lang w:val="en-US" w:eastAsia="zh-CN"/>
+        </w:rPr>
+        <w:t>直播者页面和观看者页面是由HTML5技术实现的，通过调用HTML5浏览器接口，获取摄像头数据，然后通过WebSocket发送给服务器，在观看者收到摄像头数据之后，利用Canvas画布显示出来即可。</w:t>
+      </w:r>
+      <w:r>
+        <w:rPr>
           <w:rFonts w:hint="eastAsia" w:ascii="黑体" w:hAnsi="黑体" w:eastAsia="黑体" w:cs="黑体"/>
           <w:sz w:val="30"/>
           <w:szCs w:val="30"/>
           <w:lang w:val="en-US" w:eastAsia="zh-CN"/>
         </w:rPr>
-        <w:t>4 实现</w:t>
+        <w:br w:type="page"/>
+      </w:r>
+    </w:p>
+    <w:p>
+      <w:pPr>
+        <w:numPr>
+          <w:ilvl w:val="0"/>
+          <w:numId w:val="0"/>
+        </w:numPr>
+        <w:ind w:leftChars="0"/>
+        <w:rPr>
+          <w:rFonts w:hint="eastAsia" w:ascii="黑体" w:hAnsi="黑体" w:eastAsia="黑体" w:cs="黑体"/>
+          <w:sz w:val="30"/>
+          <w:szCs w:val="30"/>
+          <w:lang w:val="en-US" w:eastAsia="zh-CN"/>
+        </w:rPr>
+      </w:pPr>
+      <w:r>
+        <w:rPr>
+          <w:rFonts w:hint="default" w:ascii="黑体" w:hAnsi="黑体" w:eastAsia="黑体" w:cs="黑体"/>
+          <w:sz w:val="30"/>
+          <w:szCs w:val="30"/>
+          <w:lang w:val="en-US" w:eastAsia="zh-CN"/>
+        </w:rPr>
+        <w:t>6</w:t>
+      </w:r>
+      <w:r>
+        <w:rPr>
+          <w:rFonts w:hint="eastAsia" w:ascii="黑体" w:hAnsi="黑体" w:eastAsia="黑体" w:cs="黑体"/>
+          <w:sz w:val="30"/>
+          <w:szCs w:val="30"/>
+          <w:lang w:val="en-US" w:eastAsia="zh-CN"/>
+        </w:rPr>
+        <w:t xml:space="preserve"> 实现</w:t>
+      </w:r>
+    </w:p>
+    <w:p>
+      <w:pPr>
+        <w:numPr>
+          <w:ilvl w:val="0"/>
+          <w:numId w:val="0"/>
+        </w:numPr>
+        <w:ind w:leftChars="0"/>
+        <w:rPr>
+          <w:rFonts w:hint="eastAsia" w:ascii="黑体" w:hAnsi="黑体" w:eastAsia="黑体" w:cs="黑体"/>
+          <w:sz w:val="30"/>
+          <w:szCs w:val="30"/>
+          <w:lang w:val="en-US" w:eastAsia="zh-CN"/>
+        </w:rPr>
+      </w:pPr>
+    </w:p>
+    <w:p>
+      <w:pPr>
+        <w:numPr>
+          <w:ilvl w:val="0"/>
+          <w:numId w:val="0"/>
+        </w:numPr>
+        <w:ind w:leftChars="0"/>
+        <w:rPr>
+          <w:rFonts w:hint="eastAsia" w:ascii="黑体" w:hAnsi="黑体" w:eastAsia="黑体" w:cs="黑体"/>
+          <w:sz w:val="28"/>
+          <w:szCs w:val="28"/>
+          <w:lang w:val="en-US" w:eastAsia="zh-CN"/>
+        </w:rPr>
+      </w:pPr>
+      <w:r>
+        <w:rPr>
+          <w:rFonts w:hint="eastAsia" w:ascii="黑体" w:hAnsi="黑体" w:eastAsia="黑体" w:cs="黑体"/>
+          <w:sz w:val="28"/>
+          <w:szCs w:val="28"/>
+          <w:lang w:val="en-US" w:eastAsia="zh-CN"/>
+        </w:rPr>
+        <w:t>6.1 本地服务器客户端开发现状</w:t>
+      </w:r>
+    </w:p>
+    <w:p>
+      <w:pPr>
+        <w:numPr>
+          <w:ilvl w:val="0"/>
+          <w:numId w:val="0"/>
+        </w:numPr>
+        <w:ind w:leftChars="0"/>
+        <w:rPr>
+          <w:rFonts w:hint="eastAsia" w:ascii="黑体" w:hAnsi="黑体" w:eastAsia="黑体" w:cs="黑体"/>
+          <w:sz w:val="28"/>
+          <w:szCs w:val="28"/>
+          <w:lang w:val="en-US" w:eastAsia="zh-CN"/>
+        </w:rPr>
+      </w:pPr>
+    </w:p>
+    <w:p>
+      <w:pPr>
+        <w:numPr>
+          <w:ilvl w:val="0"/>
+          <w:numId w:val="0"/>
+        </w:numPr>
+        <w:ind w:leftChars="0"/>
+        <w:rPr>
+          <w:rFonts w:hint="eastAsia" w:ascii="黑体" w:hAnsi="黑体" w:eastAsia="黑体" w:cs="黑体"/>
+          <w:sz w:val="28"/>
+          <w:szCs w:val="28"/>
+          <w:lang w:val="en-US" w:eastAsia="zh-CN"/>
+        </w:rPr>
+      </w:pPr>
+      <w:r>
+        <w:rPr>
+          <w:rFonts w:hint="eastAsia" w:ascii="黑体" w:hAnsi="黑体" w:eastAsia="黑体" w:cs="黑体"/>
+          <w:sz w:val="28"/>
+          <w:szCs w:val="28"/>
+          <w:lang w:val="en-US" w:eastAsia="zh-CN"/>
+        </w:rPr>
+        <w:t>6.2 关于跨平台网络库</w:t>
+      </w:r>
+    </w:p>
+    <w:p>
+      <w:pPr>
+        <w:numPr>
+          <w:ilvl w:val="0"/>
+          <w:numId w:val="0"/>
+        </w:numPr>
+        <w:ind w:leftChars="0"/>
+        <w:rPr>
+          <w:rFonts w:hint="eastAsia" w:ascii="黑体" w:hAnsi="黑体" w:eastAsia="黑体" w:cs="黑体"/>
+          <w:sz w:val="28"/>
+          <w:szCs w:val="28"/>
+          <w:lang w:val="en-US" w:eastAsia="zh-CN"/>
+        </w:rPr>
+      </w:pPr>
+    </w:p>
+    <w:p>
+      <w:pPr>
+        <w:numPr>
+          <w:ilvl w:val="0"/>
+          <w:numId w:val="0"/>
+        </w:numPr>
+        <w:ind w:leftChars="0"/>
+        <w:rPr>
+          <w:rFonts w:hint="eastAsia" w:ascii="黑体" w:hAnsi="黑体" w:eastAsia="黑体" w:cs="黑体"/>
+          <w:sz w:val="28"/>
+          <w:szCs w:val="28"/>
+          <w:lang w:val="en-US" w:eastAsia="zh-CN"/>
+        </w:rPr>
+      </w:pPr>
+      <w:r>
+        <w:rPr>
+          <w:rFonts w:hint="eastAsia" w:ascii="黑体" w:hAnsi="黑体" w:eastAsia="黑体" w:cs="黑体"/>
+          <w:sz w:val="28"/>
+          <w:szCs w:val="28"/>
+          <w:lang w:val="en-US" w:eastAsia="zh-CN"/>
+        </w:rPr>
+        <w:t>6.3 为什么选择Go语言</w:t>
+      </w:r>
+    </w:p>
+    <w:p>
+      <w:pPr>
+        <w:numPr>
+          <w:ilvl w:val="0"/>
+          <w:numId w:val="0"/>
+        </w:numPr>
+        <w:ind w:leftChars="0"/>
+        <w:rPr>
+          <w:rFonts w:hint="eastAsia"/>
+          <w:sz w:val="24"/>
+          <w:lang w:val="en-US" w:eastAsia="zh-CN"/>
+        </w:rPr>
+      </w:pPr>
+    </w:p>
+    <w:p>
+      <w:pPr>
+        <w:numPr>
+          <w:ilvl w:val="0"/>
+          <w:numId w:val="0"/>
+        </w:numPr>
+        <w:ind w:leftChars="0"/>
+        <w:rPr>
+          <w:rFonts w:hint="eastAsia"/>
+          <w:sz w:val="24"/>
+          <w:lang w:val="en-US" w:eastAsia="zh-CN"/>
+        </w:rPr>
+      </w:pPr>
+    </w:p>
+    <w:p>
+      <w:pPr>
+        <w:numPr>
+          <w:ilvl w:val="0"/>
+          <w:numId w:val="0"/>
+        </w:numPr>
+        <w:ind w:leftChars="0"/>
+        <w:rPr>
+          <w:rFonts w:hint="eastAsia"/>
+          <w:sz w:val="24"/>
+          <w:lang w:val="en-US" w:eastAsia="zh-CN"/>
+        </w:rPr>
+      </w:pPr>
+    </w:p>
+    <w:p>
+      <w:pPr>
+        <w:numPr>
+          <w:ilvl w:val="0"/>
+          <w:numId w:val="0"/>
+        </w:numPr>
+        <w:ind w:leftChars="0"/>
+        <w:rPr>
+          <w:rFonts w:hint="eastAsia"/>
+          <w:sz w:val="24"/>
+          <w:lang w:val="en-US" w:eastAsia="zh-CN"/>
+        </w:rPr>
+      </w:pPr>
+      <w:r>
+        <w:rPr>
+          <w:rFonts w:hint="eastAsia"/>
+          <w:sz w:val="24"/>
+          <w:lang w:val="en-US" w:eastAsia="zh-CN"/>
+        </w:rPr>
+        <w:t>Go语言介绍：</w:t>
+      </w:r>
+    </w:p>
+    <w:p>
+      <w:pPr>
+        <w:numPr>
+          <w:ilvl w:val="0"/>
+          <w:numId w:val="0"/>
+        </w:numPr>
+        <w:ind w:leftChars="0"/>
+        <w:rPr>
+          <w:rFonts w:hint="eastAsia"/>
+          <w:sz w:val="24"/>
+          <w:lang w:val="en-US" w:eastAsia="zh-CN"/>
+        </w:rPr>
+      </w:pPr>
+    </w:p>
+    <w:p>
+      <w:pPr>
+        <w:numPr>
+          <w:ilvl w:val="0"/>
+          <w:numId w:val="0"/>
+        </w:numPr>
+        <w:ind w:leftChars="0"/>
+        <w:rPr>
+          <w:rFonts w:hint="eastAsia"/>
+          <w:sz w:val="24"/>
+          <w:lang w:val="en-US" w:eastAsia="zh-CN"/>
+        </w:rPr>
+      </w:pPr>
+      <w:r>
+        <w:rPr>
+          <w:rFonts w:hint="eastAsia"/>
+          <w:sz w:val="24"/>
+          <w:lang w:val="en-US" w:eastAsia="zh-CN"/>
+        </w:rPr>
+        <w:t xml:space="preserve">    Go语言是谷歌开发的一款全新的编程语言，可以在不损失应用程序性能的同事，大大降低代码的复杂度。</w:t>
+      </w:r>
+    </w:p>
+    <w:p>
+      <w:pPr>
+        <w:numPr>
+          <w:ilvl w:val="0"/>
+          <w:numId w:val="0"/>
+        </w:numPr>
+        <w:ind w:leftChars="0"/>
+        <w:rPr>
+          <w:rFonts w:hint="eastAsia"/>
+          <w:sz w:val="24"/>
+          <w:lang w:val="en-US" w:eastAsia="zh-CN"/>
+        </w:rPr>
+      </w:pPr>
+      <w:r>
+        <w:rPr>
+          <w:rFonts w:hint="eastAsia"/>
+          <w:sz w:val="24"/>
+          <w:lang w:val="en-US" w:eastAsia="zh-CN"/>
+        </w:rPr>
+        <w:t xml:space="preserve">    他的宗旨是让开发者更加容易地开发出简单，稳定，高效的软件！</w:t>
+      </w:r>
+    </w:p>
+    <w:p>
+      <w:pPr>
+        <w:numPr>
+          <w:ilvl w:val="0"/>
+          <w:numId w:val="0"/>
+        </w:numPr>
+        <w:ind w:leftChars="0"/>
+        <w:rPr>
+          <w:rFonts w:hint="eastAsia"/>
+          <w:sz w:val="24"/>
+          <w:lang w:val="en-US" w:eastAsia="zh-CN"/>
+        </w:rPr>
+      </w:pPr>
+    </w:p>
+    <w:p>
+      <w:pPr>
+        <w:numPr>
+          <w:ilvl w:val="0"/>
+          <w:numId w:val="0"/>
+        </w:numPr>
+        <w:ind w:leftChars="0"/>
+        <w:rPr>
+          <w:rFonts w:hint="eastAsia"/>
+          <w:sz w:val="24"/>
+          <w:lang w:val="en-US" w:eastAsia="zh-CN"/>
+        </w:rPr>
+      </w:pPr>
+      <w:r>
+        <w:rPr>
+          <w:rFonts w:hint="eastAsia"/>
+          <w:sz w:val="24"/>
+          <w:lang w:val="en-US" w:eastAsia="zh-CN"/>
+        </w:rPr>
+        <w:t>为什么选择Go语言？</w:t>
+      </w:r>
+    </w:p>
+    <w:p>
+      <w:pPr>
+        <w:numPr>
+          <w:ilvl w:val="0"/>
+          <w:numId w:val="0"/>
+        </w:numPr>
+        <w:ind w:leftChars="0"/>
+        <w:rPr>
+          <w:rFonts w:hint="eastAsia"/>
+          <w:sz w:val="24"/>
+          <w:lang w:val="en-US" w:eastAsia="zh-CN"/>
+        </w:rPr>
+      </w:pPr>
+      <w:r>
+        <w:rPr>
+          <w:rFonts w:hint="eastAsia"/>
+          <w:sz w:val="24"/>
+          <w:lang w:val="en-US" w:eastAsia="zh-CN"/>
+        </w:rPr>
+        <w:t>- 1.性能(并发)</w:t>
+      </w:r>
+    </w:p>
+    <w:p>
+      <w:pPr>
+        <w:numPr>
+          <w:ilvl w:val="0"/>
+          <w:numId w:val="0"/>
+        </w:numPr>
+        <w:ind w:leftChars="0"/>
+        <w:rPr>
+          <w:rFonts w:hint="eastAsia"/>
+          <w:sz w:val="24"/>
+          <w:lang w:val="en-US" w:eastAsia="zh-CN"/>
+        </w:rPr>
+      </w:pPr>
+      <w:r>
+        <w:rPr>
+          <w:rFonts w:hint="eastAsia"/>
+          <w:sz w:val="24"/>
+          <w:lang w:val="en-US" w:eastAsia="zh-CN"/>
+        </w:rPr>
+        <w:t>- 2.跨平台</w:t>
+      </w:r>
+    </w:p>
+    <w:p>
+      <w:pPr>
+        <w:numPr>
+          <w:ilvl w:val="0"/>
+          <w:numId w:val="0"/>
+        </w:numPr>
+        <w:ind w:leftChars="0"/>
+        <w:rPr>
+          <w:rFonts w:hint="eastAsia"/>
+          <w:sz w:val="24"/>
+          <w:lang w:val="en-US" w:eastAsia="zh-CN"/>
+        </w:rPr>
+      </w:pPr>
+      <w:r>
+        <w:rPr>
+          <w:rFonts w:hint="eastAsia"/>
+          <w:sz w:val="24"/>
+          <w:lang w:val="en-US" w:eastAsia="zh-CN"/>
+        </w:rPr>
+        <w:t>- 3.网络库丰富</w:t>
+      </w:r>
+    </w:p>
+    <w:p>
+      <w:pPr>
+        <w:numPr>
+          <w:ilvl w:val="0"/>
+          <w:numId w:val="0"/>
+        </w:numPr>
+        <w:ind w:leftChars="0"/>
+        <w:rPr>
+          <w:rFonts w:hint="eastAsia"/>
+          <w:sz w:val="24"/>
+          <w:lang w:val="en-US" w:eastAsia="zh-CN"/>
+        </w:rPr>
+      </w:pPr>
+      <w:r>
+        <w:rPr>
+          <w:rFonts w:hint="eastAsia"/>
+          <w:sz w:val="24"/>
+          <w:lang w:val="en-US" w:eastAsia="zh-CN"/>
+        </w:rPr>
+        <w:t>- 4.语法简单</w:t>
+      </w:r>
+    </w:p>
+    <w:p>
+      <w:pPr>
+        <w:numPr>
+          <w:ilvl w:val="0"/>
+          <w:numId w:val="0"/>
+        </w:numPr>
+        <w:ind w:leftChars="0"/>
+        <w:rPr>
+          <w:rFonts w:hint="eastAsia"/>
+          <w:sz w:val="24"/>
+          <w:lang w:val="en-US" w:eastAsia="zh-CN"/>
+        </w:rPr>
+      </w:pPr>
+    </w:p>
+    <w:p>
+      <w:pPr>
+        <w:numPr>
+          <w:ilvl w:val="0"/>
+          <w:numId w:val="0"/>
+        </w:numPr>
+        <w:ind w:leftChars="0"/>
+        <w:rPr>
+          <w:rFonts w:hint="eastAsia"/>
+          <w:sz w:val="24"/>
+          <w:lang w:val="en-US" w:eastAsia="zh-CN"/>
+        </w:rPr>
+      </w:pPr>
+      <w:r>
+        <w:rPr>
+          <w:rFonts w:hint="eastAsia"/>
+          <w:sz w:val="24"/>
+          <w:lang w:val="en-US" w:eastAsia="zh-CN"/>
+        </w:rPr>
+        <w:t>__1.性能(并发)__</w:t>
+      </w:r>
+    </w:p>
+    <w:p>
+      <w:pPr>
+        <w:numPr>
+          <w:ilvl w:val="0"/>
+          <w:numId w:val="0"/>
+        </w:numPr>
+        <w:ind w:leftChars="0"/>
+        <w:rPr>
+          <w:rFonts w:hint="eastAsia"/>
+          <w:sz w:val="24"/>
+          <w:lang w:val="en-US" w:eastAsia="zh-CN"/>
+        </w:rPr>
+      </w:pPr>
+    </w:p>
+    <w:p>
+      <w:pPr>
+        <w:numPr>
+          <w:ilvl w:val="0"/>
+          <w:numId w:val="0"/>
+        </w:numPr>
+        <w:ind w:leftChars="0"/>
+        <w:rPr>
+          <w:rFonts w:hint="eastAsia"/>
+          <w:sz w:val="24"/>
+          <w:lang w:val="en-US" w:eastAsia="zh-CN"/>
+        </w:rPr>
+      </w:pPr>
+      <w:r>
+        <w:rPr>
+          <w:rFonts w:hint="eastAsia"/>
+          <w:sz w:val="24"/>
+          <w:lang w:val="en-US" w:eastAsia="zh-CN"/>
+        </w:rPr>
+        <w:t>Go语言针对多处理器系统应用程序专门进行了优化，在使用了Go编译之后，程序可以媲美C或C++代码的速度，而且更加安全，而且还支持并行进程。</w:t>
+      </w:r>
+    </w:p>
+    <w:p>
+      <w:pPr>
+        <w:numPr>
+          <w:ilvl w:val="0"/>
+          <w:numId w:val="0"/>
+        </w:numPr>
+        <w:ind w:leftChars="0"/>
+        <w:rPr>
+          <w:rFonts w:hint="eastAsia"/>
+          <w:sz w:val="24"/>
+          <w:lang w:val="en-US" w:eastAsia="zh-CN"/>
+        </w:rPr>
+      </w:pPr>
+    </w:p>
+    <w:p>
+      <w:pPr>
+        <w:numPr>
+          <w:ilvl w:val="0"/>
+          <w:numId w:val="0"/>
+        </w:numPr>
+        <w:ind w:leftChars="0"/>
+        <w:rPr>
+          <w:rFonts w:hint="eastAsia"/>
+          <w:sz w:val="24"/>
+          <w:lang w:val="en-US" w:eastAsia="zh-CN"/>
+        </w:rPr>
+      </w:pPr>
+      <w:r>
+        <w:rPr>
+          <w:rFonts w:hint="eastAsia"/>
+          <w:sz w:val="24"/>
+          <w:lang w:val="en-US" w:eastAsia="zh-CN"/>
+        </w:rPr>
+        <w:t>编译之后的Go语言代码的运行速度和C语言非常接近，而且编译速度非常快，就好像在使用一个动态的交互式编程语言一样。</w:t>
+      </w:r>
+    </w:p>
+    <w:p>
+      <w:pPr>
+        <w:numPr>
+          <w:ilvl w:val="0"/>
+          <w:numId w:val="0"/>
+        </w:numPr>
+        <w:ind w:leftChars="0"/>
+        <w:rPr>
+          <w:rFonts w:hint="eastAsia"/>
+          <w:sz w:val="24"/>
+          <w:lang w:val="en-US" w:eastAsia="zh-CN"/>
+        </w:rPr>
+      </w:pPr>
+    </w:p>
+    <w:p>
+      <w:pPr>
+        <w:numPr>
+          <w:ilvl w:val="0"/>
+          <w:numId w:val="0"/>
+        </w:numPr>
+        <w:ind w:leftChars="0"/>
+        <w:rPr>
+          <w:rFonts w:hint="eastAsia"/>
+          <w:sz w:val="24"/>
+          <w:lang w:val="en-US" w:eastAsia="zh-CN"/>
+        </w:rPr>
+      </w:pPr>
+      <w:r>
+        <w:rPr>
+          <w:rFonts w:hint="eastAsia"/>
+          <w:sz w:val="24"/>
+          <w:lang w:val="en-US" w:eastAsia="zh-CN"/>
+        </w:rPr>
+        <w:t>目前，现有的各大流行的编程语言都没有对多核处理器进行专门的优化。而Go语言就是为了解决这一问题而诞生的。</w:t>
+      </w:r>
+    </w:p>
+    <w:p>
+      <w:pPr>
+        <w:numPr>
+          <w:ilvl w:val="0"/>
+          <w:numId w:val="0"/>
+        </w:numPr>
+        <w:ind w:leftChars="0"/>
+        <w:rPr>
+          <w:rFonts w:hint="eastAsia"/>
+          <w:sz w:val="24"/>
+          <w:lang w:val="en-US" w:eastAsia="zh-CN"/>
+        </w:rPr>
+      </w:pPr>
+    </w:p>
+    <w:p>
+      <w:pPr>
+        <w:numPr>
+          <w:ilvl w:val="0"/>
+          <w:numId w:val="0"/>
+        </w:numPr>
+        <w:ind w:leftChars="0"/>
+        <w:rPr>
+          <w:rFonts w:hint="eastAsia"/>
+          <w:sz w:val="24"/>
+          <w:lang w:val="en-US" w:eastAsia="zh-CN"/>
+        </w:rPr>
+      </w:pPr>
+      <w:r>
+        <w:rPr>
+          <w:rFonts w:hint="eastAsia"/>
+          <w:sz w:val="24"/>
+          <w:lang w:val="en-US" w:eastAsia="zh-CN"/>
+        </w:rPr>
+        <w:t>__并发编程__[2]</w:t>
+      </w:r>
+    </w:p>
+    <w:p>
+      <w:pPr>
+        <w:numPr>
+          <w:ilvl w:val="0"/>
+          <w:numId w:val="0"/>
+        </w:numPr>
+        <w:ind w:leftChars="0"/>
+        <w:rPr>
+          <w:rFonts w:hint="eastAsia"/>
+          <w:sz w:val="24"/>
+          <w:lang w:val="en-US" w:eastAsia="zh-CN"/>
+        </w:rPr>
+      </w:pPr>
+    </w:p>
+    <w:p>
+      <w:pPr>
+        <w:numPr>
+          <w:ilvl w:val="0"/>
+          <w:numId w:val="0"/>
+        </w:numPr>
+        <w:ind w:leftChars="0"/>
+        <w:rPr>
+          <w:rFonts w:hint="eastAsia"/>
+          <w:sz w:val="24"/>
+          <w:lang w:val="en-US" w:eastAsia="zh-CN"/>
+        </w:rPr>
+      </w:pPr>
+      <w:r>
+        <w:rPr>
+          <w:rFonts w:hint="eastAsia"/>
+          <w:sz w:val="24"/>
+          <w:lang w:val="en-US" w:eastAsia="zh-CN"/>
+        </w:rPr>
+        <w:t>时至今日，并发编程已经成为了程序员的基本技能了，在各大技术社区都可以看到诸多与之相关的讨论主题。到底那种方式是最佳的并发编程体验？或许会一直争论下去。但是Go语言却一反常态，从底层就将一切都并发化了！运行时使用了Goroutine运行所有的一切，当然也包括main.main入口函数。</w:t>
+      </w:r>
+    </w:p>
+    <w:p>
+      <w:pPr>
+        <w:numPr>
+          <w:ilvl w:val="0"/>
+          <w:numId w:val="0"/>
+        </w:numPr>
+        <w:ind w:leftChars="0"/>
+        <w:rPr>
+          <w:rFonts w:hint="eastAsia"/>
+          <w:sz w:val="24"/>
+          <w:lang w:val="en-US" w:eastAsia="zh-CN"/>
+        </w:rPr>
+      </w:pPr>
+    </w:p>
+    <w:p>
+      <w:pPr>
+        <w:numPr>
+          <w:ilvl w:val="0"/>
+          <w:numId w:val="0"/>
+        </w:numPr>
+        <w:ind w:leftChars="0"/>
+        <w:rPr>
+          <w:rFonts w:hint="eastAsia"/>
+          <w:sz w:val="24"/>
+          <w:lang w:val="en-US" w:eastAsia="zh-CN"/>
+        </w:rPr>
+      </w:pPr>
+      <w:r>
+        <w:rPr>
+          <w:rFonts w:hint="eastAsia"/>
+          <w:sz w:val="24"/>
+          <w:lang w:val="en-US" w:eastAsia="zh-CN"/>
+        </w:rPr>
+        <w:t>可以说，Goroutine已经成为了Go语言的标志性特征了。他使用类协程的方式来灵活地处理并发单元，同时却又在运行时层面做了更加深度的优化处理。这样，使得Go语言在语法上的并发编程变得极为简单！无需处理回调，无需关注执行时的切换，一切仅仅需要一个go关键字，简单而又自然！</w:t>
+      </w:r>
+    </w:p>
+    <w:p>
+      <w:pPr>
+        <w:numPr>
+          <w:ilvl w:val="0"/>
+          <w:numId w:val="0"/>
+        </w:numPr>
+        <w:ind w:leftChars="0"/>
+        <w:rPr>
+          <w:rFonts w:hint="eastAsia"/>
+          <w:sz w:val="24"/>
+          <w:lang w:val="en-US" w:eastAsia="zh-CN"/>
+        </w:rPr>
+      </w:pPr>
+    </w:p>
+    <w:p>
+      <w:pPr>
+        <w:numPr>
+          <w:ilvl w:val="0"/>
+          <w:numId w:val="0"/>
+        </w:numPr>
+        <w:ind w:leftChars="0"/>
+        <w:rPr>
+          <w:rFonts w:hint="eastAsia"/>
+          <w:sz w:val="24"/>
+          <w:lang w:val="en-US" w:eastAsia="zh-CN"/>
+        </w:rPr>
+      </w:pPr>
+      <w:r>
+        <w:rPr>
+          <w:rFonts w:hint="eastAsia"/>
+          <w:sz w:val="24"/>
+          <w:lang w:val="en-US" w:eastAsia="zh-CN"/>
+        </w:rPr>
+        <w:t>搭配Go语言的channel，可以让新手也能轻松实现CSP并发模型。将并发单元间的数据耦合拆解开来，各司其职。这对所有纠结于内存共享、锁粒度的开发人员来说都是一个可以期盼的大解脱！如果真的要说有什么不足，那就应该是要有一个更大的计划，将通信从进程内拓展到进程之外，实现真正意义上的分布式！</w:t>
+      </w:r>
+    </w:p>
+    <w:p>
+      <w:pPr>
+        <w:numPr>
+          <w:ilvl w:val="0"/>
+          <w:numId w:val="0"/>
+        </w:numPr>
+        <w:ind w:leftChars="0"/>
+        <w:rPr>
+          <w:rFonts w:hint="eastAsia"/>
+          <w:sz w:val="24"/>
+          <w:lang w:val="en-US" w:eastAsia="zh-CN"/>
+        </w:rPr>
+      </w:pPr>
+    </w:p>
+    <w:p>
+      <w:pPr>
+        <w:numPr>
+          <w:ilvl w:val="0"/>
+          <w:numId w:val="0"/>
+        </w:numPr>
+        <w:ind w:leftChars="0"/>
+        <w:rPr>
+          <w:rFonts w:hint="eastAsia"/>
+          <w:sz w:val="24"/>
+          <w:lang w:val="en-US" w:eastAsia="zh-CN"/>
+        </w:rPr>
+      </w:pPr>
+      <w:r>
+        <w:rPr>
+          <w:rFonts w:hint="eastAsia"/>
+          <w:sz w:val="24"/>
+          <w:lang w:val="en-US" w:eastAsia="zh-CN"/>
+        </w:rPr>
+        <w:t>Goroutine和Channel使得编写高并发的服务器软件变得相当容易，很多情况下完全不需要考虑锁的机制和由此带来的一切问题。比如，单个的Go应用也能有效的利用多个CPU核心，并且执行的性能特别好。这个和Python相比有天壤之别！多线程的Python程序其实并不能有效地利用多核的优势，只能用多进程的方式来部署。如果使用标准库里面的multiprocessing包又会对监控和管理造成很多不必要的挑战。所以，部署一个python语言的时候，通常是每个CPU核心来部署一个应用，这样就会造成很多不必要的资源浪费。比如说假设某个Python应用启动之后需要占用100MB内存，而服务器有32个CPU核心，那么留下一个核心给系统，而运行31个应用副本需要浪费3GB的内存资源，太糟糕了！</w:t>
+      </w:r>
+    </w:p>
+    <w:p>
+      <w:pPr>
+        <w:numPr>
+          <w:ilvl w:val="0"/>
+          <w:numId w:val="0"/>
+        </w:numPr>
+        <w:ind w:leftChars="0"/>
+        <w:rPr>
+          <w:rFonts w:hint="eastAsia"/>
+          <w:sz w:val="24"/>
+          <w:lang w:val="en-US" w:eastAsia="zh-CN"/>
+        </w:rPr>
+      </w:pPr>
+    </w:p>
+    <w:p>
+      <w:pPr>
+        <w:numPr>
+          <w:ilvl w:val="0"/>
+          <w:numId w:val="0"/>
+        </w:numPr>
+        <w:ind w:leftChars="0"/>
+        <w:rPr>
+          <w:rFonts w:hint="eastAsia"/>
+          <w:sz w:val="24"/>
+          <w:lang w:val="en-US" w:eastAsia="zh-CN"/>
+        </w:rPr>
+      </w:pPr>
+      <w:r>
+        <w:rPr>
+          <w:rFonts w:hint="eastAsia"/>
+          <w:sz w:val="24"/>
+          <w:lang w:val="en-US" w:eastAsia="zh-CN"/>
+        </w:rPr>
+        <w:t>__良好的语言设计__</w:t>
+      </w:r>
+    </w:p>
+    <w:p>
+      <w:pPr>
+        <w:numPr>
+          <w:ilvl w:val="0"/>
+          <w:numId w:val="0"/>
+        </w:numPr>
+        <w:ind w:leftChars="0"/>
+        <w:rPr>
+          <w:rFonts w:hint="eastAsia"/>
+          <w:sz w:val="24"/>
+          <w:lang w:val="en-US" w:eastAsia="zh-CN"/>
+        </w:rPr>
+      </w:pPr>
+    </w:p>
+    <w:p>
+      <w:pPr>
+        <w:numPr>
+          <w:ilvl w:val="0"/>
+          <w:numId w:val="0"/>
+        </w:numPr>
+        <w:ind w:leftChars="0"/>
+        <w:rPr>
+          <w:rFonts w:hint="eastAsia"/>
+          <w:sz w:val="24"/>
+          <w:lang w:val="en-US" w:eastAsia="zh-CN"/>
+        </w:rPr>
+      </w:pPr>
+      <w:r>
+        <w:rPr>
+          <w:rFonts w:hint="eastAsia"/>
+          <w:sz w:val="24"/>
+          <w:lang w:val="en-US" w:eastAsia="zh-CN"/>
+        </w:rPr>
+        <w:t>这也是我个人非常喜欢Go的很大的一个原因。虽然，从学术的角度来讲，Go语言是十分平庸的，不支持许多高级语言的特性。但是，从工程学的角度来讲，Go语言的设计是十分优秀的！规范足够灵活，有其他语言基础的程序员都可以通过快速学习来上手。更加重要的是Go语言自带的完善的工具链，大大提高了团队协作的一致性。比如gofmt自动对Go语言的代码排版，很大程度上杜绝了不同的人写的代码排版风格不一样的问题。吧编辑器配置成在编辑存档的时候自动运行gofmt，这样在编写代码的时候可以随意摆放位置，当你保存的时候自动变成正确的排版代码。是不是很方便！此外还有gofix,govet等非常有用的工具。</w:t>
+      </w:r>
+    </w:p>
+    <w:p>
+      <w:pPr>
+        <w:numPr>
+          <w:ilvl w:val="0"/>
+          <w:numId w:val="0"/>
+        </w:numPr>
+        <w:ind w:leftChars="0"/>
+        <w:rPr>
+          <w:rFonts w:hint="eastAsia"/>
+          <w:sz w:val="24"/>
+          <w:lang w:val="en-US" w:eastAsia="zh-CN"/>
+        </w:rPr>
+      </w:pPr>
+    </w:p>
+    <w:p>
+      <w:pPr>
+        <w:numPr>
+          <w:ilvl w:val="0"/>
+          <w:numId w:val="0"/>
+        </w:numPr>
+        <w:ind w:leftChars="0"/>
+        <w:rPr>
+          <w:rFonts w:hint="eastAsia"/>
+          <w:sz w:val="24"/>
+          <w:lang w:val="en-US" w:eastAsia="zh-CN"/>
+        </w:rPr>
+      </w:pPr>
+    </w:p>
+    <w:p>
+      <w:pPr>
+        <w:numPr>
+          <w:ilvl w:val="0"/>
+          <w:numId w:val="0"/>
+        </w:numPr>
+        <w:ind w:leftChars="0"/>
+        <w:rPr>
+          <w:rFonts w:hint="eastAsia" w:ascii="黑体" w:hAnsi="黑体" w:eastAsia="黑体" w:cs="黑体"/>
+          <w:sz w:val="28"/>
+          <w:szCs w:val="28"/>
+          <w:lang w:val="en-US" w:eastAsia="zh-CN"/>
+        </w:rPr>
+      </w:pPr>
+      <w:r>
+        <w:rPr>
+          <w:rFonts w:hint="eastAsia" w:ascii="黑体" w:hAnsi="黑体" w:eastAsia="黑体" w:cs="黑体"/>
+          <w:sz w:val="28"/>
+          <w:szCs w:val="28"/>
+          <w:lang w:val="en-US" w:eastAsia="zh-CN"/>
+        </w:rPr>
+        <w:t>6.4 Go语言的现状与前景</w:t>
+      </w:r>
+    </w:p>
+    <w:p>
+      <w:pPr>
+        <w:numPr>
+          <w:ilvl w:val="0"/>
+          <w:numId w:val="0"/>
+        </w:numPr>
+        <w:ind w:leftChars="0"/>
+        <w:rPr>
+          <w:rFonts w:hint="eastAsia"/>
+          <w:sz w:val="24"/>
+          <w:lang w:val="en-US" w:eastAsia="zh-CN"/>
+        </w:rPr>
+      </w:pPr>
+    </w:p>
+    <w:p>
+      <w:pPr>
+        <w:numPr>
+          <w:ilvl w:val="0"/>
+          <w:numId w:val="0"/>
+        </w:numPr>
+        <w:ind w:leftChars="0"/>
+        <w:rPr>
+          <w:rFonts w:hint="eastAsia"/>
+          <w:sz w:val="24"/>
+          <w:lang w:val="en-US" w:eastAsia="zh-CN"/>
+        </w:rPr>
+      </w:pPr>
+      <w:r>
+        <w:rPr>
+          <w:rFonts w:hint="eastAsia"/>
+          <w:sz w:val="24"/>
+          <w:lang w:val="en-US" w:eastAsia="zh-CN"/>
+        </w:rPr>
+        <w:t>其实我在做出这个选择之前已经花了大量时间做过详尽调研。 国外如Google、AWS、Cloudflare、CoreOS等，国内如七牛、阿里等都已经开始大规模使用Golang开发其云计算相关产品。 跟着世界级巨人的脚步应该不至于走错方向，而且在学习Golang的过程中，我也渐渐被其背后的设计哲学所折服。</w:t>
+      </w:r>
+    </w:p>
+    <w:p>
+      <w:pPr>
+        <w:numPr>
+          <w:ilvl w:val="0"/>
+          <w:numId w:val="0"/>
+        </w:numPr>
+        <w:ind w:leftChars="0"/>
+        <w:rPr>
+          <w:rFonts w:hint="eastAsia"/>
+          <w:sz w:val="24"/>
+          <w:lang w:val="en-US" w:eastAsia="zh-CN"/>
+        </w:rPr>
+      </w:pPr>
+    </w:p>
+    <w:p>
+      <w:pPr>
+        <w:numPr>
+          <w:ilvl w:val="0"/>
+          <w:numId w:val="0"/>
+        </w:numPr>
+        <w:ind w:leftChars="0"/>
+        <w:rPr>
+          <w:rFonts w:hint="eastAsia"/>
+          <w:sz w:val="24"/>
+          <w:lang w:val="en-US" w:eastAsia="zh-CN"/>
+        </w:rPr>
+      </w:pPr>
+      <w:r>
+        <w:rPr>
+          <w:rFonts w:hint="eastAsia"/>
+          <w:sz w:val="24"/>
+          <w:lang w:val="en-US" w:eastAsia="zh-CN"/>
+        </w:rPr>
+        <w:t>另外，云风博客中曾说过这样一句话：</w:t>
+      </w:r>
+    </w:p>
+    <w:p>
+      <w:pPr>
+        <w:numPr>
+          <w:ilvl w:val="0"/>
+          <w:numId w:val="0"/>
+        </w:numPr>
+        <w:ind w:leftChars="0"/>
+        <w:rPr>
+          <w:rFonts w:hint="eastAsia"/>
+          <w:sz w:val="24"/>
+          <w:lang w:val="en-US" w:eastAsia="zh-CN"/>
+        </w:rPr>
+      </w:pPr>
+    </w:p>
+    <w:p>
+      <w:pPr>
+        <w:numPr>
+          <w:ilvl w:val="0"/>
+          <w:numId w:val="0"/>
+        </w:numPr>
+        <w:ind w:leftChars="0"/>
+        <w:rPr>
+          <w:rFonts w:hint="eastAsia"/>
+          <w:sz w:val="24"/>
+          <w:lang w:val="en-US" w:eastAsia="zh-CN"/>
+        </w:rPr>
+      </w:pPr>
+      <w:r>
+        <w:rPr>
+          <w:rFonts w:hint="eastAsia"/>
+          <w:sz w:val="24"/>
+          <w:lang w:val="en-US" w:eastAsia="zh-CN"/>
+        </w:rPr>
+        <w:tab/>
+      </w:r>
+      <w:r>
+        <w:rPr>
+          <w:rFonts w:hint="eastAsia"/>
+          <w:sz w:val="24"/>
+          <w:lang w:val="en-US" w:eastAsia="zh-CN"/>
+        </w:rPr>
+        <w:t>我发现我花了四年时间锤炼自己用C 语言构建系统的能力，试图找到一个规范，可以更好的编写软件。结果发现只是对 Go 的模仿。缺乏语言层面的支持，只能是一个拙劣的模仿。</w:t>
+      </w:r>
+    </w:p>
+    <w:p>
+      <w:pPr>
+        <w:numPr>
+          <w:ilvl w:val="0"/>
+          <w:numId w:val="0"/>
+        </w:numPr>
+        <w:ind w:leftChars="0"/>
+        <w:rPr>
+          <w:rFonts w:hint="eastAsia"/>
+          <w:sz w:val="24"/>
+          <w:lang w:val="en-US" w:eastAsia="zh-CN"/>
+        </w:rPr>
+      </w:pPr>
+    </w:p>
+    <w:p>
+      <w:pPr>
+        <w:numPr>
+          <w:ilvl w:val="0"/>
+          <w:numId w:val="0"/>
+        </w:numPr>
+        <w:ind w:leftChars="0"/>
+        <w:rPr>
+          <w:rFonts w:hint="eastAsia" w:ascii="黑体" w:hAnsi="黑体" w:eastAsia="黑体" w:cs="黑体"/>
+          <w:sz w:val="28"/>
+          <w:szCs w:val="28"/>
+          <w:lang w:val="en-US" w:eastAsia="zh-CN"/>
+        </w:rPr>
+      </w:pPr>
+      <w:r>
+        <w:rPr>
+          <w:rFonts w:hint="eastAsia" w:ascii="黑体" w:hAnsi="黑体" w:eastAsia="黑体" w:cs="黑体"/>
+          <w:sz w:val="28"/>
+          <w:szCs w:val="28"/>
+          <w:lang w:val="en-US" w:eastAsia="zh-CN"/>
+        </w:rPr>
+        <w:t>6.5 桌面GUI框架</w:t>
+      </w:r>
+    </w:p>
+    <w:p>
+      <w:pPr>
+        <w:numPr>
+          <w:ilvl w:val="0"/>
+          <w:numId w:val="0"/>
+        </w:numPr>
+        <w:ind w:leftChars="0"/>
+        <w:rPr>
+          <w:rFonts w:hint="eastAsia"/>
+          <w:sz w:val="24"/>
+          <w:lang w:val="en-US" w:eastAsia="zh-CN"/>
+        </w:rPr>
+      </w:pPr>
+    </w:p>
+    <w:p>
+      <w:pPr>
+        <w:numPr>
+          <w:ilvl w:val="0"/>
+          <w:numId w:val="0"/>
+        </w:numPr>
+        <w:ind w:leftChars="0"/>
+        <w:rPr>
+          <w:rFonts w:hint="eastAsia"/>
+          <w:sz w:val="24"/>
+          <w:lang w:val="en-US" w:eastAsia="zh-CN"/>
+        </w:rPr>
+      </w:pPr>
+      <w:r>
+        <w:rPr>
+          <w:rFonts w:hint="eastAsia"/>
+          <w:sz w:val="24"/>
+          <w:lang w:val="en-US" w:eastAsia="zh-CN"/>
+        </w:rPr>
+        <w:t>因为本系统需要做到跨平台，所以在系统实现的时候需要寻找合适的桌面GUI库。</w:t>
+      </w:r>
+    </w:p>
+    <w:p>
+      <w:pPr>
+        <w:numPr>
+          <w:ilvl w:val="0"/>
+          <w:numId w:val="0"/>
+        </w:numPr>
+        <w:ind w:leftChars="0"/>
+        <w:rPr>
+          <w:rFonts w:hint="eastAsia"/>
+          <w:sz w:val="24"/>
+          <w:lang w:val="en-US" w:eastAsia="zh-CN"/>
+        </w:rPr>
+      </w:pPr>
+    </w:p>
+    <w:p>
+      <w:pPr>
+        <w:numPr>
+          <w:ilvl w:val="0"/>
+          <w:numId w:val="0"/>
+        </w:numPr>
+        <w:ind w:leftChars="0"/>
+        <w:rPr>
+          <w:rFonts w:hint="eastAsia"/>
+          <w:sz w:val="24"/>
+          <w:lang w:val="en-US" w:eastAsia="zh-CN"/>
+        </w:rPr>
+      </w:pPr>
+      <w:r>
+        <w:rPr>
+          <w:rFonts w:hint="eastAsia"/>
+          <w:sz w:val="24"/>
+          <w:lang w:val="en-US" w:eastAsia="zh-CN"/>
+        </w:rPr>
+        <w:t>桌面GUI开发有很多选择，主要分为跨平台的GUI框架和非跨平台的GUI框架。其中我们重点关注跨平台的GUI框架。</w:t>
+      </w:r>
+    </w:p>
+    <w:p>
+      <w:pPr>
+        <w:numPr>
+          <w:ilvl w:val="0"/>
+          <w:numId w:val="0"/>
+        </w:numPr>
+        <w:ind w:leftChars="0"/>
+        <w:rPr>
+          <w:rFonts w:hint="eastAsia"/>
+          <w:sz w:val="24"/>
+          <w:lang w:val="en-US" w:eastAsia="zh-CN"/>
+        </w:rPr>
+      </w:pPr>
+    </w:p>
+    <w:p>
+      <w:pPr>
+        <w:numPr>
+          <w:ilvl w:val="0"/>
+          <w:numId w:val="0"/>
+        </w:numPr>
+        <w:ind w:leftChars="0"/>
+        <w:rPr>
+          <w:rFonts w:hint="eastAsia"/>
+          <w:sz w:val="24"/>
+          <w:lang w:val="en-US" w:eastAsia="zh-CN"/>
+        </w:rPr>
+      </w:pPr>
+      <w:r>
+        <w:rPr>
+          <w:rFonts w:hint="eastAsia"/>
+          <w:sz w:val="24"/>
+          <w:lang w:val="en-US" w:eastAsia="zh-CN"/>
+        </w:rPr>
+        <w:t>- Qt。比较知名的跨平台框架，但是因为导出的安装包体积太大，所以放弃。</w:t>
+      </w:r>
+    </w:p>
+    <w:p>
+      <w:pPr>
+        <w:numPr>
+          <w:ilvl w:val="0"/>
+          <w:numId w:val="0"/>
+        </w:numPr>
+        <w:ind w:leftChars="0"/>
+        <w:rPr>
+          <w:rFonts w:hint="eastAsia"/>
+          <w:sz w:val="24"/>
+          <w:lang w:val="en-US" w:eastAsia="zh-CN"/>
+        </w:rPr>
+      </w:pPr>
+      <w:r>
+        <w:rPr>
+          <w:rFonts w:hint="eastAsia"/>
+          <w:sz w:val="24"/>
+          <w:lang w:val="en-US" w:eastAsia="zh-CN"/>
+        </w:rPr>
+        <w:t>- Sciter。非常轻量级的GUI框架，使用HTML来写界面，导出的安装包体积也小。</w:t>
+      </w:r>
+    </w:p>
+    <w:p>
+      <w:pPr>
+        <w:numPr>
+          <w:ilvl w:val="0"/>
+          <w:numId w:val="0"/>
+        </w:numPr>
+        <w:ind w:leftChars="0"/>
+        <w:rPr>
+          <w:rFonts w:hint="eastAsia"/>
+          <w:sz w:val="24"/>
+          <w:lang w:val="en-US" w:eastAsia="zh-CN"/>
+        </w:rPr>
+      </w:pPr>
+      <w:r>
+        <w:rPr>
+          <w:rFonts w:hint="eastAsia"/>
+          <w:sz w:val="24"/>
+          <w:lang w:val="en-US" w:eastAsia="zh-CN"/>
+        </w:rPr>
+        <w:t>- UI。来自github上的一个第三方GUI框架，跨平台，原生支持，Go语言。唯一的缺点是GUI组件太少。</w:t>
+      </w:r>
+    </w:p>
+    <w:p>
+      <w:pPr>
+        <w:numPr>
+          <w:ilvl w:val="0"/>
+          <w:numId w:val="0"/>
+        </w:numPr>
+        <w:ind w:leftChars="0"/>
+        <w:rPr>
+          <w:rFonts w:hint="eastAsia"/>
+          <w:sz w:val="24"/>
+          <w:lang w:val="en-US" w:eastAsia="zh-CN"/>
+        </w:rPr>
+      </w:pPr>
+    </w:p>
+    <w:p>
+      <w:pPr>
+        <w:numPr>
+          <w:ilvl w:val="0"/>
+          <w:numId w:val="0"/>
+        </w:numPr>
+        <w:ind w:leftChars="0"/>
+        <w:rPr>
+          <w:rFonts w:hint="eastAsia"/>
+          <w:sz w:val="24"/>
+          <w:lang w:val="en-US" w:eastAsia="zh-CN"/>
+        </w:rPr>
+      </w:pPr>
+      <w:r>
+        <w:rPr>
+          <w:rFonts w:hint="eastAsia"/>
+          <w:sz w:val="24"/>
+          <w:lang w:val="en-US" w:eastAsia="zh-CN"/>
+        </w:rPr>
+        <w:t>综合考虑之后，最终选择了Sciter框架。</w:t>
+      </w:r>
+    </w:p>
+    <w:p>
+      <w:pPr>
+        <w:numPr>
+          <w:ilvl w:val="0"/>
+          <w:numId w:val="0"/>
+        </w:numPr>
+        <w:ind w:leftChars="0"/>
+        <w:rPr>
+          <w:rFonts w:hint="eastAsia"/>
+          <w:sz w:val="24"/>
+          <w:lang w:val="en-US" w:eastAsia="zh-CN"/>
+        </w:rPr>
+      </w:pPr>
+    </w:p>
+    <w:p>
+      <w:pPr>
+        <w:numPr>
+          <w:ilvl w:val="0"/>
+          <w:numId w:val="0"/>
+        </w:numPr>
+        <w:ind w:leftChars="0"/>
+        <w:rPr>
+          <w:rFonts w:hint="eastAsia" w:ascii="黑体" w:hAnsi="黑体" w:eastAsia="黑体" w:cs="黑体"/>
+          <w:sz w:val="28"/>
+          <w:szCs w:val="28"/>
+          <w:lang w:val="en-US" w:eastAsia="zh-CN"/>
+        </w:rPr>
+      </w:pPr>
+      <w:r>
+        <w:rPr>
+          <w:rFonts w:hint="eastAsia" w:ascii="黑体" w:hAnsi="黑体" w:eastAsia="黑体" w:cs="黑体"/>
+          <w:sz w:val="28"/>
+          <w:szCs w:val="28"/>
+          <w:lang w:val="en-US" w:eastAsia="zh-CN"/>
+        </w:rPr>
+        <w:t>6.6 Android开发现状</w:t>
+      </w:r>
+    </w:p>
+    <w:p>
+      <w:pPr>
+        <w:numPr>
+          <w:ilvl w:val="0"/>
+          <w:numId w:val="0"/>
+        </w:numPr>
+        <w:ind w:leftChars="0"/>
+        <w:rPr>
+          <w:rFonts w:hint="eastAsia"/>
+          <w:sz w:val="24"/>
+          <w:lang w:val="en-US" w:eastAsia="zh-CN"/>
+        </w:rPr>
+      </w:pPr>
+    </w:p>
+    <w:p>
+      <w:pPr>
+        <w:numPr>
+          <w:ilvl w:val="0"/>
+          <w:numId w:val="0"/>
+        </w:numPr>
+        <w:ind w:leftChars="0"/>
+        <w:rPr>
+          <w:rFonts w:hint="eastAsia"/>
+          <w:sz w:val="24"/>
+          <w:lang w:val="en-US" w:eastAsia="zh-CN"/>
+        </w:rPr>
+      </w:pPr>
+      <w:r>
+        <w:rPr>
+          <w:rFonts w:hint="eastAsia"/>
+          <w:sz w:val="24"/>
+          <w:lang w:val="en-US" w:eastAsia="zh-CN"/>
+        </w:rPr>
+        <w:t>一开始在实现的时候就是在Android平台实现的，等到用户量多了起来的时候，才开始扩展到其他平台。</w:t>
+      </w:r>
+    </w:p>
+    <w:p>
+      <w:pPr>
+        <w:numPr>
+          <w:ilvl w:val="0"/>
+          <w:numId w:val="0"/>
+        </w:numPr>
+        <w:ind w:leftChars="0"/>
+        <w:rPr>
+          <w:rFonts w:hint="eastAsia"/>
+          <w:sz w:val="24"/>
+          <w:lang w:val="en-US" w:eastAsia="zh-CN"/>
+        </w:rPr>
+      </w:pPr>
+      <w:r>
+        <w:rPr>
+          <w:rFonts w:hint="eastAsia"/>
+          <w:sz w:val="24"/>
+          <w:lang w:val="en-US" w:eastAsia="zh-CN"/>
+        </w:rPr>
+        <w:t>目前Android应用程序开发的现状就是本地化要求比较高的App就使用Native开发，也就是用Java来开发；那些以内容为主的，对本地功能要求不高的，完全可以用网页替代的App（如：百度贴吧，微博等），就是用一些Web技术来开发，也就是用HTML,CSS和JavaScript来开发。对于本系统而言，JavaScript的功能自然是不足以满足我们的要求的啦，所以肯定是Native方式。但是依然存在一个问题。</w:t>
+      </w:r>
+    </w:p>
+    <w:p>
+      <w:pPr>
+        <w:numPr>
+          <w:ilvl w:val="0"/>
+          <w:numId w:val="0"/>
+        </w:numPr>
+        <w:ind w:leftChars="0"/>
+        <w:rPr>
+          <w:rFonts w:hint="eastAsia"/>
+          <w:sz w:val="24"/>
+          <w:lang w:val="en-US" w:eastAsia="zh-CN"/>
+        </w:rPr>
+      </w:pPr>
+    </w:p>
+    <w:p>
+      <w:pPr>
+        <w:numPr>
+          <w:ilvl w:val="0"/>
+          <w:numId w:val="0"/>
+        </w:numPr>
+        <w:ind w:leftChars="0"/>
+        <w:rPr>
+          <w:rFonts w:hint="eastAsia"/>
+          <w:sz w:val="24"/>
+          <w:lang w:val="en-US" w:eastAsia="zh-CN"/>
+        </w:rPr>
+      </w:pPr>
+      <w:r>
+        <w:rPr>
+          <w:rFonts w:hint="eastAsia"/>
+          <w:sz w:val="24"/>
+          <w:lang w:val="en-US" w:eastAsia="zh-CN"/>
+        </w:rPr>
+        <w:t>因为我们是需要在本地建立一个HTTP服务器的，由于HTTP服务器本身结构复杂，Java标准库里面又没有已经实现好的HTTP服务器，所以，HTTP服务器底层实现部分我选择了使用Go语言来编写。</w:t>
+      </w:r>
+    </w:p>
+    <w:p>
+      <w:pPr>
+        <w:numPr>
+          <w:ilvl w:val="0"/>
+          <w:numId w:val="0"/>
+        </w:numPr>
+        <w:ind w:leftChars="0"/>
+        <w:rPr>
+          <w:rFonts w:hint="eastAsia"/>
+          <w:sz w:val="24"/>
+          <w:lang w:val="en-US" w:eastAsia="zh-CN"/>
+        </w:rPr>
+      </w:pPr>
+    </w:p>
+    <w:p>
+      <w:pPr>
+        <w:numPr>
+          <w:ilvl w:val="0"/>
+          <w:numId w:val="0"/>
+        </w:numPr>
+        <w:ind w:leftChars="0"/>
+        <w:rPr>
+          <w:rFonts w:hint="eastAsia"/>
+          <w:sz w:val="24"/>
+          <w:lang w:val="en-US" w:eastAsia="zh-CN"/>
+        </w:rPr>
+      </w:pPr>
+      <w:r>
+        <w:rPr>
+          <w:rFonts w:hint="eastAsia"/>
+          <w:sz w:val="24"/>
+          <w:lang w:val="en-US" w:eastAsia="zh-CN"/>
+        </w:rPr>
+        <w:t>Go语言官方团队构建了一个GoMobile库，这个库是可以帮助你将Go语言的代码运行在Android上面的。虽然不能用Go语言来写Android的UI，但是可以将Go语言代码以第三方库的形式嵌入到你的Android项目里面，然后使用Java来调用。有了这个库，我们就可以把让Go语言来写我们的HTTP服务器变成现实啦！因为Go语言本身就是为了写服务器而生的。所以使用Go语言写起来会非常顺手。</w:t>
+      </w:r>
+    </w:p>
+    <w:p>
+      <w:pPr>
+        <w:numPr>
+          <w:ilvl w:val="0"/>
+          <w:numId w:val="0"/>
+        </w:numPr>
+        <w:ind w:leftChars="0"/>
+        <w:rPr>
+          <w:rFonts w:hint="eastAsia"/>
+          <w:sz w:val="24"/>
+          <w:lang w:val="en-US" w:eastAsia="zh-CN"/>
+        </w:rPr>
+      </w:pPr>
+    </w:p>
+    <w:p>
+      <w:pPr>
+        <w:numPr>
+          <w:ilvl w:val="0"/>
+          <w:numId w:val="0"/>
+        </w:numPr>
+        <w:ind w:leftChars="0"/>
+        <w:rPr>
+          <w:rFonts w:hint="eastAsia" w:ascii="黑体" w:hAnsi="黑体" w:eastAsia="黑体" w:cs="黑体"/>
+          <w:sz w:val="28"/>
+          <w:szCs w:val="28"/>
+          <w:lang w:val="en-US" w:eastAsia="zh-CN"/>
+        </w:rPr>
+      </w:pPr>
+      <w:r>
+        <w:rPr>
+          <w:rFonts w:hint="eastAsia" w:ascii="黑体" w:hAnsi="黑体" w:eastAsia="黑体" w:cs="黑体"/>
+          <w:sz w:val="28"/>
+          <w:szCs w:val="28"/>
+          <w:lang w:val="en-US" w:eastAsia="zh-CN"/>
+        </w:rPr>
+        <w:t>6.7 摄像头直播功能实现</w:t>
+      </w:r>
+    </w:p>
+    <w:p>
+      <w:pPr>
+        <w:numPr>
+          <w:ilvl w:val="0"/>
+          <w:numId w:val="0"/>
+        </w:numPr>
+        <w:ind w:leftChars="0"/>
+        <w:rPr>
+          <w:rFonts w:hint="eastAsia"/>
+          <w:sz w:val="24"/>
+          <w:lang w:val="en-US" w:eastAsia="zh-CN"/>
+        </w:rPr>
+      </w:pPr>
+    </w:p>
+    <w:p>
+      <w:pPr>
+        <w:numPr>
+          <w:ilvl w:val="0"/>
+          <w:numId w:val="0"/>
+        </w:numPr>
+        <w:ind w:leftChars="0"/>
+        <w:rPr>
+          <w:rFonts w:hint="eastAsia"/>
+          <w:sz w:val="24"/>
+          <w:lang w:val="en-US" w:eastAsia="zh-CN"/>
+        </w:rPr>
+      </w:pPr>
+      <w:r>
+        <w:rPr>
+          <w:rFonts w:hint="eastAsia"/>
+          <w:sz w:val="24"/>
+          <w:lang w:val="en-US" w:eastAsia="zh-CN"/>
+        </w:rPr>
+        <w:t>摄像头直播功能主要是参考了网上的一个第三方摄像头直播示例代码，然后有了灵感。</w:t>
+      </w:r>
+    </w:p>
+    <w:p>
+      <w:pPr>
+        <w:numPr>
+          <w:ilvl w:val="0"/>
+          <w:numId w:val="0"/>
+        </w:numPr>
+        <w:ind w:leftChars="0"/>
+        <w:rPr>
+          <w:rFonts w:hint="eastAsia"/>
+          <w:sz w:val="24"/>
+          <w:lang w:val="en-US" w:eastAsia="zh-CN"/>
+        </w:rPr>
+      </w:pPr>
+    </w:p>
+    <w:p>
+      <w:pPr>
+        <w:numPr>
+          <w:ilvl w:val="0"/>
+          <w:numId w:val="0"/>
+        </w:numPr>
+        <w:ind w:leftChars="0"/>
+        <w:rPr>
+          <w:rFonts w:hint="eastAsia"/>
+          <w:sz w:val="24"/>
+          <w:lang w:val="en-US" w:eastAsia="zh-CN"/>
+        </w:rPr>
+      </w:pPr>
+      <w:r>
+        <w:rPr>
+          <w:rFonts w:hint="eastAsia"/>
+          <w:sz w:val="24"/>
+          <w:lang w:val="en-US" w:eastAsia="zh-CN"/>
+        </w:rPr>
+        <w:t>为什么在Web端实现？</w:t>
+      </w:r>
+    </w:p>
+    <w:p>
+      <w:pPr>
+        <w:numPr>
+          <w:ilvl w:val="0"/>
+          <w:numId w:val="0"/>
+        </w:numPr>
+        <w:ind w:leftChars="0"/>
+        <w:rPr>
+          <w:rFonts w:hint="eastAsia"/>
+          <w:sz w:val="24"/>
+          <w:lang w:val="en-US" w:eastAsia="zh-CN"/>
+        </w:rPr>
+      </w:pPr>
+    </w:p>
+    <w:p>
+      <w:pPr>
+        <w:numPr>
+          <w:ilvl w:val="0"/>
+          <w:numId w:val="0"/>
+        </w:numPr>
+        <w:ind w:leftChars="0"/>
+        <w:rPr>
+          <w:rFonts w:hint="eastAsia"/>
+          <w:sz w:val="24"/>
+          <w:lang w:val="en-US" w:eastAsia="zh-CN"/>
+        </w:rPr>
+      </w:pPr>
+      <w:r>
+        <w:rPr>
+          <w:rFonts w:hint="eastAsia"/>
+          <w:sz w:val="24"/>
+          <w:lang w:val="en-US" w:eastAsia="zh-CN"/>
+        </w:rPr>
+        <w:t>整个摄像头直播功能主要是在Web端实现的，也就是说需要借助浏览器来调用系统的摄像头接口。这和大家以往想象的摄像头直播软件不同。之所以这么实现，一个是因为Go语言本身就有很多这种类型的例子；其二是因为在Web端实现的话，另一台设备不需要安装客户端了，只要有一个浏览器即可实现直播者或者观看者的角色。我觉得这样会方便很多。</w:t>
+      </w:r>
+    </w:p>
+    <w:p>
+      <w:pPr>
+        <w:numPr>
+          <w:ilvl w:val="0"/>
+          <w:numId w:val="0"/>
+        </w:numPr>
+        <w:ind w:leftChars="0"/>
+        <w:rPr>
+          <w:rFonts w:hint="eastAsia"/>
+          <w:sz w:val="24"/>
+          <w:lang w:val="en-US" w:eastAsia="zh-CN"/>
+        </w:rPr>
+      </w:pPr>
+    </w:p>
+    <w:p>
+      <w:pPr>
+        <w:numPr>
+          <w:ilvl w:val="0"/>
+          <w:numId w:val="0"/>
+        </w:numPr>
+        <w:ind w:leftChars="0"/>
+        <w:rPr>
+          <w:rFonts w:hint="eastAsia"/>
+          <w:sz w:val="24"/>
+          <w:lang w:val="en-US" w:eastAsia="zh-CN"/>
+        </w:rPr>
+      </w:pPr>
+      <w:r>
+        <w:rPr>
+          <w:rFonts w:hint="eastAsia"/>
+          <w:sz w:val="24"/>
+          <w:lang w:val="en-US" w:eastAsia="zh-CN"/>
+        </w:rPr>
+        <w:t>首先直播者在Web端点击一个按钮，JavaScript便通过WebSocket连接到HTTP服务器，然后用JavaScript通过HTML5的摄像头API————navigator.getUserMedia()函数，来申请摄像头画面数据。拿到摄像头画面数据之后呢，把这些数据通过刚才连接上的WebSocket发送给服务器，服务器收到数据之后，则对所有的WebSocket连接进行广播。至于观看者这边，同样，也是用WebSocket与服务器进行连接，然后监听数据。如果服务器发送数据过来了，观看者这边再用JavaScript把画面显示在HTML中的Img标签里面即可。</w:t>
+      </w:r>
+    </w:p>
+    <w:p>
+      <w:pPr>
+        <w:numPr>
+          <w:ilvl w:val="0"/>
+          <w:numId w:val="0"/>
+        </w:numPr>
+        <w:ind w:leftChars="0"/>
+        <w:rPr>
+          <w:rFonts w:hint="eastAsia"/>
+          <w:sz w:val="24"/>
+          <w:lang w:val="en-US" w:eastAsia="zh-CN"/>
+        </w:rPr>
+      </w:pPr>
+    </w:p>
+    <w:p>
+      <w:pPr>
+        <w:numPr>
+          <w:ilvl w:val="0"/>
+          <w:numId w:val="0"/>
+        </w:numPr>
+        <w:ind w:leftChars="0"/>
+        <w:rPr>
+          <w:rFonts w:hint="eastAsia" w:ascii="黑体" w:hAnsi="黑体" w:eastAsia="黑体" w:cs="黑体"/>
+          <w:sz w:val="28"/>
+          <w:szCs w:val="28"/>
+          <w:lang w:val="en-US" w:eastAsia="zh-CN"/>
+        </w:rPr>
+      </w:pPr>
+      <w:r>
+        <w:rPr>
+          <w:rFonts w:hint="eastAsia" w:ascii="黑体" w:hAnsi="黑体" w:eastAsia="黑体" w:cs="黑体"/>
+          <w:sz w:val="28"/>
+          <w:szCs w:val="28"/>
+          <w:lang w:val="en-US" w:eastAsia="zh-CN"/>
+        </w:rPr>
+        <w:t>6.8</w:t>
+      </w:r>
+      <w:bookmarkStart w:id="0" w:name="_GoBack"/>
+      <w:bookmarkEnd w:id="0"/>
+      <w:r>
+        <w:rPr>
+          <w:rFonts w:hint="eastAsia" w:ascii="黑体" w:hAnsi="黑体" w:eastAsia="黑体" w:cs="黑体"/>
+          <w:sz w:val="28"/>
+          <w:szCs w:val="28"/>
+          <w:lang w:val="en-US" w:eastAsia="zh-CN"/>
+        </w:rPr>
+        <w:t xml:space="preserve"> Robotgo自动化库</w:t>
+      </w:r>
+    </w:p>
+    <w:p>
+      <w:pPr>
+        <w:numPr>
+          <w:ilvl w:val="0"/>
+          <w:numId w:val="0"/>
+        </w:numPr>
+        <w:ind w:leftChars="0"/>
+        <w:rPr>
+          <w:rFonts w:hint="eastAsia"/>
+          <w:sz w:val="24"/>
+          <w:lang w:val="en-US" w:eastAsia="zh-CN"/>
+        </w:rPr>
+      </w:pPr>
+    </w:p>
+    <w:p>
+      <w:pPr>
+        <w:numPr>
+          <w:ilvl w:val="0"/>
+          <w:numId w:val="0"/>
+        </w:numPr>
+        <w:ind w:leftChars="0"/>
+        <w:rPr>
+          <w:rFonts w:hint="eastAsia"/>
+          <w:sz w:val="24"/>
+          <w:lang w:val="en-US" w:eastAsia="zh-CN"/>
+        </w:rPr>
+      </w:pPr>
+      <w:r>
+        <w:rPr>
+          <w:rFonts w:hint="eastAsia"/>
+          <w:sz w:val="24"/>
+          <w:lang w:val="en-US" w:eastAsia="zh-CN"/>
+        </w:rPr>
+        <w:t>为了实现键盘和鼠标的控制，我们找到了一个第三方库：https://github.com/go-vgo/robotgo</w:t>
+      </w:r>
+    </w:p>
+    <w:p>
+      <w:pPr>
+        <w:numPr>
+          <w:ilvl w:val="0"/>
+          <w:numId w:val="0"/>
+        </w:numPr>
+        <w:ind w:leftChars="0"/>
+        <w:rPr>
+          <w:rFonts w:hint="eastAsia"/>
+          <w:sz w:val="24"/>
+          <w:lang w:val="en-US" w:eastAsia="zh-CN"/>
+        </w:rPr>
+      </w:pPr>
+    </w:p>
+    <w:p>
+      <w:pPr>
+        <w:numPr>
+          <w:ilvl w:val="0"/>
+          <w:numId w:val="0"/>
+        </w:numPr>
+        <w:ind w:leftChars="0"/>
+        <w:rPr>
+          <w:rFonts w:hint="eastAsia"/>
+          <w:sz w:val="24"/>
+          <w:lang w:val="en-US" w:eastAsia="zh-CN"/>
+        </w:rPr>
+      </w:pPr>
+      <w:r>
+        <w:rPr>
+          <w:rFonts w:hint="eastAsia"/>
+          <w:sz w:val="24"/>
+          <w:lang w:val="en-US" w:eastAsia="zh-CN"/>
+        </w:rPr>
+        <w:t>这个第三方库实现了跨平台的键盘鼠标输入控制，也就是说，可以在Go语言代码里面控制键盘和鼠标的输入。比如执行指令"enter"，就相当于按了键盘上的回车按键。另外一个，关于组合按键，他是这样解决的。例如：输入"control alt t"这样的命令，以空格来隔开，就可以实现组合按键的功能。</w:t>
+      </w:r>
+    </w:p>
+    <w:p>
+      <w:pPr>
+        <w:numPr>
+          <w:ilvl w:val="0"/>
+          <w:numId w:val="0"/>
+        </w:numPr>
+        <w:ind w:leftChars="0"/>
+        <w:rPr>
+          <w:rFonts w:hint="eastAsia"/>
+          <w:sz w:val="24"/>
+          <w:lang w:val="en-US" w:eastAsia="zh-CN"/>
+        </w:rPr>
+      </w:pPr>
+    </w:p>
+    <w:p>
+      <w:pPr>
+        <w:numPr>
+          <w:ilvl w:val="0"/>
+          <w:numId w:val="0"/>
+        </w:numPr>
+        <w:ind w:leftChars="0"/>
+        <w:rPr>
+          <w:rFonts w:hint="eastAsia" w:ascii="黑体" w:hAnsi="黑体" w:eastAsia="黑体" w:cs="黑体"/>
+          <w:sz w:val="30"/>
+          <w:szCs w:val="30"/>
+          <w:lang w:val="en-US" w:eastAsia="zh-CN"/>
+        </w:rPr>
+      </w:pPr>
+      <w:r>
+        <w:rPr>
+          <w:rFonts w:hint="eastAsia"/>
+          <w:sz w:val="24"/>
+          <w:lang w:val="en-US" w:eastAsia="zh-CN"/>
+        </w:rPr>
+        <w:t>本系统在实现的时候也是原封不动的使用了该第三方库的指令系统，在控制端输入指令之后，通过HTTP协议发送给受控端，然后受控端执行指令即可。</w:t>
+      </w:r>
+      <w:r>
+        <w:rPr>
+          <w:rFonts w:hint="eastAsia" w:ascii="黑体" w:hAnsi="黑体" w:eastAsia="黑体" w:cs="黑体"/>
+          <w:sz w:val="30"/>
+          <w:szCs w:val="30"/>
+          <w:lang w:val="en-US" w:eastAsia="zh-CN"/>
+        </w:rPr>
+        <w:br w:type="page"/>
+      </w:r>
+    </w:p>
+    <w:p>
+      <w:pPr>
+        <w:numPr>
+          <w:ilvl w:val="0"/>
+          <w:numId w:val="0"/>
+        </w:numPr>
+        <w:ind w:leftChars="0"/>
+        <w:rPr>
+          <w:rFonts w:hint="eastAsia" w:ascii="黑体" w:hAnsi="黑体" w:eastAsia="黑体" w:cs="黑体"/>
+          <w:sz w:val="30"/>
+          <w:szCs w:val="30"/>
+          <w:lang w:val="en-US" w:eastAsia="zh-CN"/>
+        </w:rPr>
+      </w:pPr>
+      <w:r>
+        <w:rPr>
+          <w:rFonts w:hint="default" w:ascii="黑体" w:hAnsi="黑体" w:eastAsia="黑体" w:cs="黑体"/>
+          <w:sz w:val="30"/>
+          <w:szCs w:val="30"/>
+          <w:lang w:val="en-US" w:eastAsia="zh-CN"/>
+        </w:rPr>
+        <w:t xml:space="preserve">7 </w:t>
+      </w:r>
+      <w:r>
+        <w:rPr>
+          <w:rFonts w:hint="eastAsia" w:ascii="黑体" w:hAnsi="黑体" w:eastAsia="黑体" w:cs="黑体"/>
+          <w:sz w:val="30"/>
+          <w:szCs w:val="30"/>
+          <w:lang w:val="en-US" w:eastAsia="zh-CN"/>
+        </w:rPr>
+        <w:t>外文翻译</w:t>
       </w:r>
     </w:p>
     <w:sectPr>
@@ -724,136 +6135,6 @@
     </w:sectPr>
   </w:body>
 </w:document>
-</file>
-
-<file path=word/numbering.xml><?xml version="1.0" encoding="utf-8"?>
-<w:numbering xmlns:wpc="http://schemas.microsoft.com/office/word/2010/wordprocessingCanvas" xmlns:mc="http://schemas.openxmlformats.org/markup-compatibility/2006" xmlns:o="urn:schemas-microsoft-com:office:office" xmlns:r="http://schemas.openxmlformats.org/officeDocument/2006/relationships" xmlns:m="http://schemas.openxmlformats.org/officeDocument/2006/math" xmlns:v="urn:schemas-microsoft-com:vml" xmlns:wp14="http://schemas.microsoft.com/office/word/2010/wordprocessingDrawing" xmlns:wp="http://schemas.openxmlformats.org/drawingml/2006/wordprocessingDrawing" xmlns:w10="urn:schemas-microsoft-com:office:word" xmlns:w="http://schemas.openxmlformats.org/wordprocessingml/2006/main" xmlns:w14="http://schemas.microsoft.com/office/word/2010/wordml" xmlns:wpg="http://schemas.microsoft.com/office/word/2010/wordprocessingGroup" xmlns:wpi="http://schemas.microsoft.com/office/word/2010/wordprocessingInk" xmlns:wne="http://schemas.microsoft.com/office/word/2006/wordml" xmlns:wps="http://schemas.microsoft.com/office/word/2010/wordprocessingShape" mc:Ignorable="w14 wp14">
-  <w:abstractNum w:abstractNumId="0">
-    <w:nsid w:val="D44648DA"/>
-    <w:multiLevelType w:val="multilevel"/>
-    <w:tmpl w:val="D44648DA"/>
-    <w:lvl w:ilvl="0" w:tentative="0">
-      <w:start w:val="1"/>
-      <w:numFmt w:val="decimal"/>
-      <w:suff w:val="space"/>
-      <w:lvlText w:val="%1"/>
-      <w:lvlJc w:val="left"/>
-      <w:pPr>
-        <w:ind w:left="0" w:leftChars="0" w:firstLine="0" w:firstLineChars="0"/>
-      </w:pPr>
-      <w:rPr>
-        <w:rFonts w:hint="default"/>
-      </w:rPr>
-    </w:lvl>
-    <w:lvl w:ilvl="1" w:tentative="0">
-      <w:start w:val="1"/>
-      <w:numFmt w:val="decimal"/>
-      <w:suff w:val="space"/>
-      <w:lvlText w:val="%1.%2"/>
-      <w:lvlJc w:val="left"/>
-      <w:pPr>
-        <w:ind w:left="0" w:leftChars="0" w:firstLine="0" w:firstLineChars="0"/>
-      </w:pPr>
-      <w:rPr>
-        <w:rFonts w:hint="default"/>
-      </w:rPr>
-    </w:lvl>
-    <w:lvl w:ilvl="2" w:tentative="0">
-      <w:start w:val="1"/>
-      <w:numFmt w:val="decimal"/>
-      <w:suff w:val="space"/>
-      <w:lvlText w:val="%1.%2.%3"/>
-      <w:lvlJc w:val="left"/>
-      <w:pPr>
-        <w:ind w:left="0" w:leftChars="0" w:firstLine="0" w:firstLineChars="0"/>
-      </w:pPr>
-      <w:rPr>
-        <w:rFonts w:hint="default"/>
-      </w:rPr>
-    </w:lvl>
-    <w:lvl w:ilvl="3" w:tentative="0">
-      <w:start w:val="1"/>
-      <w:numFmt w:val="decimal"/>
-      <w:suff w:val="space"/>
-      <w:lvlText w:val="%1.%2.%3.%4"/>
-      <w:lvlJc w:val="left"/>
-      <w:pPr>
-        <w:ind w:left="0" w:leftChars="0" w:firstLine="0" w:firstLineChars="0"/>
-      </w:pPr>
-      <w:rPr>
-        <w:rFonts w:hint="default"/>
-      </w:rPr>
-    </w:lvl>
-    <w:lvl w:ilvl="4" w:tentative="0">
-      <w:start w:val="1"/>
-      <w:numFmt w:val="decimal"/>
-      <w:suff w:val="space"/>
-      <w:lvlText w:val="%1.%2.%3.%4.%5"/>
-      <w:lvlJc w:val="left"/>
-      <w:pPr>
-        <w:ind w:left="0" w:leftChars="0" w:firstLine="0" w:firstLineChars="0"/>
-      </w:pPr>
-      <w:rPr>
-        <w:rFonts w:hint="default"/>
-      </w:rPr>
-    </w:lvl>
-    <w:lvl w:ilvl="5" w:tentative="0">
-      <w:start w:val="1"/>
-      <w:numFmt w:val="decimal"/>
-      <w:suff w:val="space"/>
-      <w:lvlText w:val="%1.%2.%3.%4.%5.%6"/>
-      <w:lvlJc w:val="left"/>
-      <w:pPr>
-        <w:ind w:left="0" w:leftChars="0" w:firstLine="0" w:firstLineChars="0"/>
-      </w:pPr>
-      <w:rPr>
-        <w:rFonts w:hint="default"/>
-      </w:rPr>
-    </w:lvl>
-    <w:lvl w:ilvl="6" w:tentative="0">
-      <w:start w:val="1"/>
-      <w:numFmt w:val="decimal"/>
-      <w:suff w:val="space"/>
-      <w:lvlText w:val="%1.%2.%3.%4.%5.%6.%7"/>
-      <w:lvlJc w:val="left"/>
-      <w:pPr>
-        <w:ind w:left="0" w:leftChars="0" w:firstLine="0" w:firstLineChars="0"/>
-      </w:pPr>
-      <w:rPr>
-        <w:rFonts w:hint="default"/>
-      </w:rPr>
-    </w:lvl>
-    <w:lvl w:ilvl="7" w:tentative="0">
-      <w:start w:val="1"/>
-      <w:numFmt w:val="decimal"/>
-      <w:suff w:val="space"/>
-      <w:lvlText w:val="%1.%2.%3.%4.%5.%6.%7.%8"/>
-      <w:lvlJc w:val="left"/>
-      <w:pPr>
-        <w:ind w:left="0" w:leftChars="0" w:firstLine="0" w:firstLineChars="0"/>
-      </w:pPr>
-      <w:rPr>
-        <w:rFonts w:hint="default"/>
-      </w:rPr>
-    </w:lvl>
-    <w:lvl w:ilvl="8" w:tentative="0">
-      <w:start w:val="1"/>
-      <w:numFmt w:val="decimal"/>
-      <w:suff w:val="space"/>
-      <w:lvlText w:val="%1.%2.%3.%4.%5.%6.%7.%8.%9"/>
-      <w:lvlJc w:val="left"/>
-      <w:pPr>
-        <w:ind w:left="0" w:leftChars="0" w:firstLine="0" w:firstLineChars="0"/>
-      </w:pPr>
-      <w:rPr>
-        <w:rFonts w:hint="default"/>
-      </w:rPr>
-    </w:lvl>
-  </w:abstractNum>
-  <w:num w:numId="1">
-    <w:abstractNumId w:val="0"/>
-  </w:num>
-</w:numbering>
 </file>
 
 <file path=word/styles.xml><?xml version="1.0" encoding="utf-8"?>
@@ -870,7 +6151,7 @@
     <w:lsdException w:qFormat="1" w:unhideWhenUsed="0" w:uiPriority="0" w:semiHidden="0" w:name="heading 1"/>
     <w:lsdException w:qFormat="1" w:uiPriority="0" w:name="heading 2"/>
     <w:lsdException w:qFormat="1" w:uiPriority="0" w:name="heading 3"/>
-    <w:lsdException w:unhideWhenUsed="0" w:uiPriority="0" w:semiHidden="0" w:name="heading 4"/>
+    <w:lsdException w:qFormat="1" w:unhideWhenUsed="0" w:uiPriority="0" w:semiHidden="0" w:name="heading 4"/>
     <w:lsdException w:qFormat="1" w:uiPriority="0" w:name="heading 5"/>
     <w:lsdException w:qFormat="1" w:uiPriority="0" w:name="heading 6"/>
     <w:lsdException w:qFormat="1" w:uiPriority="0" w:name="heading 7"/>
@@ -1135,6 +6416,7 @@
     <w:name w:val="heading 4"/>
     <w:basedOn w:val="1"/>
     <w:next w:val="1"/>
+    <w:qFormat/>
     <w:uiPriority w:val="0"/>
     <w:pPr>
       <w:keepNext/>

--- a/paper.docx
+++ b/paper.docx
@@ -4717,109 +4717,109 @@
           <w:sz w:val="24"/>
           <w:lang w:val="en-US" w:eastAsia="zh-CN"/>
         </w:rPr>
-        <w:t>- 1.性能(并发)</w:t>
-      </w:r>
-    </w:p>
-    <w:p>
-      <w:pPr>
-        <w:numPr>
-          <w:ilvl w:val="0"/>
-          <w:numId w:val="0"/>
-        </w:numPr>
-        <w:ind w:leftChars="0"/>
-        <w:rPr>
-          <w:rFonts w:hint="eastAsia"/>
-          <w:sz w:val="24"/>
-          <w:lang w:val="en-US" w:eastAsia="zh-CN"/>
-        </w:rPr>
-      </w:pPr>
-      <w:r>
-        <w:rPr>
-          <w:rFonts w:hint="eastAsia"/>
-          <w:sz w:val="24"/>
-          <w:lang w:val="en-US" w:eastAsia="zh-CN"/>
-        </w:rPr>
-        <w:t>- 2.跨平台</w:t>
-      </w:r>
-    </w:p>
-    <w:p>
-      <w:pPr>
-        <w:numPr>
-          <w:ilvl w:val="0"/>
-          <w:numId w:val="0"/>
-        </w:numPr>
-        <w:ind w:leftChars="0"/>
-        <w:rPr>
-          <w:rFonts w:hint="eastAsia"/>
-          <w:sz w:val="24"/>
-          <w:lang w:val="en-US" w:eastAsia="zh-CN"/>
-        </w:rPr>
-      </w:pPr>
-      <w:r>
-        <w:rPr>
-          <w:rFonts w:hint="eastAsia"/>
-          <w:sz w:val="24"/>
-          <w:lang w:val="en-US" w:eastAsia="zh-CN"/>
-        </w:rPr>
-        <w:t>- 3.网络库丰富</w:t>
-      </w:r>
-    </w:p>
-    <w:p>
-      <w:pPr>
-        <w:numPr>
-          <w:ilvl w:val="0"/>
-          <w:numId w:val="0"/>
-        </w:numPr>
-        <w:ind w:leftChars="0"/>
-        <w:rPr>
-          <w:rFonts w:hint="eastAsia"/>
-          <w:sz w:val="24"/>
-          <w:lang w:val="en-US" w:eastAsia="zh-CN"/>
-        </w:rPr>
-      </w:pPr>
-      <w:r>
-        <w:rPr>
-          <w:rFonts w:hint="eastAsia"/>
-          <w:sz w:val="24"/>
-          <w:lang w:val="en-US" w:eastAsia="zh-CN"/>
-        </w:rPr>
-        <w:t>- 4.语法简单</w:t>
-      </w:r>
-    </w:p>
-    <w:p>
-      <w:pPr>
-        <w:numPr>
-          <w:ilvl w:val="0"/>
-          <w:numId w:val="0"/>
-        </w:numPr>
-        <w:ind w:leftChars="0"/>
-        <w:rPr>
-          <w:rFonts w:hint="eastAsia"/>
-          <w:sz w:val="24"/>
-          <w:lang w:val="en-US" w:eastAsia="zh-CN"/>
-        </w:rPr>
-      </w:pPr>
-    </w:p>
-    <w:p>
-      <w:pPr>
-        <w:numPr>
-          <w:ilvl w:val="0"/>
-          <w:numId w:val="0"/>
-        </w:numPr>
-        <w:ind w:leftChars="0"/>
-        <w:rPr>
-          <w:rFonts w:hint="eastAsia"/>
-          <w:sz w:val="24"/>
-          <w:lang w:val="en-US" w:eastAsia="zh-CN"/>
-        </w:rPr>
-      </w:pPr>
-      <w:r>
-        <w:rPr>
-          <w:rFonts w:hint="eastAsia"/>
-          <w:sz w:val="24"/>
-          <w:lang w:val="en-US" w:eastAsia="zh-CN"/>
-        </w:rPr>
-        <w:t>__1.性能(并发)__</w:t>
+        <w:t>1.性能(并发)</w:t>
+      </w:r>
+    </w:p>
+    <w:p>
+      <w:pPr>
+        <w:numPr>
+          <w:ilvl w:val="0"/>
+          <w:numId w:val="0"/>
+        </w:numPr>
+        <w:ind w:leftChars="0"/>
+        <w:rPr>
+          <w:rFonts w:hint="eastAsia"/>
+          <w:sz w:val="24"/>
+          <w:lang w:val="en-US" w:eastAsia="zh-CN"/>
+        </w:rPr>
+      </w:pPr>
+      <w:r>
+        <w:rPr>
+          <w:rFonts w:hint="eastAsia"/>
+          <w:sz w:val="24"/>
+          <w:lang w:val="en-US" w:eastAsia="zh-CN"/>
+        </w:rPr>
+        <w:t>2.跨平台</w:t>
+      </w:r>
+    </w:p>
+    <w:p>
+      <w:pPr>
+        <w:numPr>
+          <w:ilvl w:val="0"/>
+          <w:numId w:val="0"/>
+        </w:numPr>
+        <w:ind w:leftChars="0"/>
+        <w:rPr>
+          <w:rFonts w:hint="eastAsia"/>
+          <w:sz w:val="24"/>
+          <w:lang w:val="en-US" w:eastAsia="zh-CN"/>
+        </w:rPr>
+      </w:pPr>
+      <w:r>
+        <w:rPr>
+          <w:rFonts w:hint="eastAsia"/>
+          <w:sz w:val="24"/>
+          <w:lang w:val="en-US" w:eastAsia="zh-CN"/>
+        </w:rPr>
+        <w:t>3.网络库丰富</w:t>
+      </w:r>
+    </w:p>
+    <w:p>
+      <w:pPr>
+        <w:numPr>
+          <w:ilvl w:val="0"/>
+          <w:numId w:val="0"/>
+        </w:numPr>
+        <w:ind w:leftChars="0"/>
+        <w:rPr>
+          <w:rFonts w:hint="eastAsia"/>
+          <w:sz w:val="24"/>
+          <w:lang w:val="en-US" w:eastAsia="zh-CN"/>
+        </w:rPr>
+      </w:pPr>
+      <w:r>
+        <w:rPr>
+          <w:rFonts w:hint="eastAsia"/>
+          <w:sz w:val="24"/>
+          <w:lang w:val="en-US" w:eastAsia="zh-CN"/>
+        </w:rPr>
+        <w:t>4.语法简单</w:t>
+      </w:r>
+    </w:p>
+    <w:p>
+      <w:pPr>
+        <w:numPr>
+          <w:ilvl w:val="0"/>
+          <w:numId w:val="0"/>
+        </w:numPr>
+        <w:ind w:leftChars="0"/>
+        <w:rPr>
+          <w:rFonts w:hint="eastAsia"/>
+          <w:sz w:val="24"/>
+          <w:lang w:val="en-US" w:eastAsia="zh-CN"/>
+        </w:rPr>
+      </w:pPr>
+    </w:p>
+    <w:p>
+      <w:pPr>
+        <w:numPr>
+          <w:ilvl w:val="0"/>
+          <w:numId w:val="0"/>
+        </w:numPr>
+        <w:ind w:leftChars="0"/>
+        <w:rPr>
+          <w:rFonts w:hint="eastAsia" w:ascii="黑体" w:hAnsi="黑体" w:eastAsia="黑体" w:cs="黑体"/>
+          <w:sz w:val="24"/>
+          <w:lang w:val="en-US" w:eastAsia="zh-CN"/>
+        </w:rPr>
+      </w:pPr>
+      <w:r>
+        <w:rPr>
+          <w:rFonts w:hint="eastAsia" w:ascii="黑体" w:hAnsi="黑体" w:eastAsia="黑体" w:cs="黑体"/>
+          <w:sz w:val="24"/>
+          <w:lang w:val="en-US" w:eastAsia="zh-CN"/>
+        </w:rPr>
+        <w:t>6.3.1 性能(并发)</w:t>
       </w:r>
     </w:p>
     <w:p>
@@ -4952,18 +4952,18 @@
         </w:numPr>
         <w:ind w:leftChars="0"/>
         <w:rPr>
-          <w:rFonts w:hint="eastAsia"/>
-          <w:sz w:val="24"/>
-          <w:lang w:val="en-US" w:eastAsia="zh-CN"/>
-        </w:rPr>
-      </w:pPr>
-      <w:r>
-        <w:rPr>
-          <w:rFonts w:hint="eastAsia"/>
-          <w:sz w:val="24"/>
-          <w:lang w:val="en-US" w:eastAsia="zh-CN"/>
-        </w:rPr>
-        <w:t>__并发编程__[2]</w:t>
+          <w:rFonts w:hint="eastAsia" w:ascii="黑体" w:hAnsi="黑体" w:eastAsia="黑体" w:cs="黑体"/>
+          <w:sz w:val="24"/>
+          <w:lang w:val="en-US" w:eastAsia="zh-CN"/>
+        </w:rPr>
+      </w:pPr>
+      <w:r>
+        <w:rPr>
+          <w:rFonts w:hint="eastAsia" w:ascii="黑体" w:hAnsi="黑体" w:eastAsia="黑体" w:cs="黑体"/>
+          <w:sz w:val="24"/>
+          <w:lang w:val="en-US" w:eastAsia="zh-CN"/>
+        </w:rPr>
+        <w:t>6.3.2 并发编程</w:t>
       </w:r>
     </w:p>
     <w:p>
@@ -5132,18 +5132,18 @@
         </w:numPr>
         <w:ind w:leftChars="0"/>
         <w:rPr>
-          <w:rFonts w:hint="eastAsia"/>
-          <w:sz w:val="24"/>
-          <w:lang w:val="en-US" w:eastAsia="zh-CN"/>
-        </w:rPr>
-      </w:pPr>
-      <w:r>
-        <w:rPr>
-          <w:rFonts w:hint="eastAsia"/>
-          <w:sz w:val="24"/>
-          <w:lang w:val="en-US" w:eastAsia="zh-CN"/>
-        </w:rPr>
-        <w:t>__良好的语言设计__</w:t>
+          <w:rFonts w:hint="eastAsia" w:ascii="黑体" w:hAnsi="黑体" w:eastAsia="黑体" w:cs="黑体"/>
+          <w:sz w:val="24"/>
+          <w:lang w:val="en-US" w:eastAsia="zh-CN"/>
+        </w:rPr>
+      </w:pPr>
+      <w:r>
+        <w:rPr>
+          <w:rFonts w:hint="eastAsia" w:ascii="黑体" w:hAnsi="黑体" w:eastAsia="黑体" w:cs="黑体"/>
+          <w:sz w:val="24"/>
+          <w:lang w:val="en-US" w:eastAsia="zh-CN"/>
+        </w:rPr>
+        <w:t>6.3.3 良好的语言设计</w:t>
       </w:r>
     </w:p>
     <w:p>
@@ -5961,18 +5961,7 @@
           <w:szCs w:val="28"/>
           <w:lang w:val="en-US" w:eastAsia="zh-CN"/>
         </w:rPr>
-        <w:t>6.8</w:t>
-      </w:r>
-      <w:bookmarkStart w:id="0" w:name="_GoBack"/>
-      <w:bookmarkEnd w:id="0"/>
-      <w:r>
-        <w:rPr>
-          <w:rFonts w:hint="eastAsia" w:ascii="黑体" w:hAnsi="黑体" w:eastAsia="黑体" w:cs="黑体"/>
-          <w:sz w:val="28"/>
-          <w:szCs w:val="28"/>
-          <w:lang w:val="en-US" w:eastAsia="zh-CN"/>
-        </w:rPr>
-        <w:t xml:space="preserve"> Robotgo自动化库</w:t>
+        <w:t>6.8 Robotgo自动化库</w:t>
       </w:r>
     </w:p>
     <w:p>
@@ -6125,6 +6114,197 @@
         </w:rPr>
         <w:t>外文翻译</w:t>
       </w:r>
+    </w:p>
+    <w:p>
+      <w:pPr>
+        <w:numPr>
+          <w:ilvl w:val="0"/>
+          <w:numId w:val="0"/>
+        </w:numPr>
+        <w:ind w:leftChars="0"/>
+        <w:rPr>
+          <w:rFonts w:hint="eastAsia" w:ascii="黑体" w:hAnsi="黑体" w:eastAsia="黑体" w:cs="黑体"/>
+          <w:sz w:val="30"/>
+          <w:szCs w:val="30"/>
+          <w:lang w:val="en-US" w:eastAsia="zh-CN"/>
+        </w:rPr>
+      </w:pPr>
+    </w:p>
+    <w:p>
+      <w:pPr>
+        <w:numPr>
+          <w:ilvl w:val="0"/>
+          <w:numId w:val="0"/>
+        </w:numPr>
+        <w:ind w:leftChars="0"/>
+        <w:rPr>
+          <w:rFonts w:hint="eastAsia" w:ascii="黑体" w:hAnsi="黑体" w:eastAsia="黑体" w:cs="黑体"/>
+          <w:sz w:val="30"/>
+          <w:szCs w:val="30"/>
+          <w:lang w:val="en-US" w:eastAsia="zh-CN"/>
+        </w:rPr>
+      </w:pPr>
+      <w:r>
+        <w:rPr>
+          <w:rFonts w:hint="eastAsia" w:ascii="黑体" w:hAnsi="黑体" w:eastAsia="黑体" w:cs="黑体"/>
+          <w:sz w:val="30"/>
+          <w:szCs w:val="30"/>
+          <w:lang w:val="en-US" w:eastAsia="zh-CN"/>
+        </w:rPr>
+        <w:br w:type="page"/>
+      </w:r>
+    </w:p>
+    <w:p>
+      <w:pPr>
+        <w:numPr>
+          <w:ilvl w:val="0"/>
+          <w:numId w:val="0"/>
+        </w:numPr>
+        <w:ind w:leftChars="0"/>
+        <w:rPr>
+          <w:rFonts w:hint="eastAsia" w:ascii="黑体" w:hAnsi="黑体" w:eastAsia="黑体" w:cs="黑体"/>
+          <w:sz w:val="30"/>
+          <w:szCs w:val="30"/>
+          <w:lang w:val="en-US" w:eastAsia="zh-CN"/>
+        </w:rPr>
+      </w:pPr>
+      <w:r>
+        <w:rPr>
+          <w:rFonts w:hint="eastAsia" w:ascii="黑体" w:hAnsi="黑体" w:eastAsia="黑体" w:cs="黑体"/>
+          <w:sz w:val="30"/>
+          <w:szCs w:val="30"/>
+          <w:lang w:val="en-US" w:eastAsia="zh-CN"/>
+        </w:rPr>
+        <w:t>8 结论</w:t>
+      </w:r>
+    </w:p>
+    <w:p>
+      <w:pPr>
+        <w:numPr>
+          <w:ilvl w:val="0"/>
+          <w:numId w:val="0"/>
+        </w:numPr>
+        <w:ind w:leftChars="0"/>
+        <w:rPr>
+          <w:rFonts w:hint="eastAsia" w:ascii="黑体" w:hAnsi="黑体" w:eastAsia="黑体" w:cs="黑体"/>
+          <w:sz w:val="30"/>
+          <w:szCs w:val="30"/>
+          <w:lang w:val="en-US" w:eastAsia="zh-CN"/>
+        </w:rPr>
+      </w:pPr>
+    </w:p>
+    <w:p>
+      <w:pPr>
+        <w:numPr>
+          <w:ilvl w:val="0"/>
+          <w:numId w:val="0"/>
+        </w:numPr>
+        <w:ind w:leftChars="0"/>
+        <w:rPr>
+          <w:rFonts w:hint="eastAsia" w:ascii="黑体" w:hAnsi="黑体" w:eastAsia="黑体" w:cs="黑体"/>
+          <w:sz w:val="30"/>
+          <w:szCs w:val="30"/>
+          <w:lang w:val="en-US" w:eastAsia="zh-CN"/>
+        </w:rPr>
+      </w:pPr>
+      <w:r>
+        <w:rPr>
+          <w:rFonts w:hint="eastAsia" w:ascii="黑体" w:hAnsi="黑体" w:eastAsia="黑体" w:cs="黑体"/>
+          <w:sz w:val="30"/>
+          <w:szCs w:val="30"/>
+          <w:lang w:val="en-US" w:eastAsia="zh-CN"/>
+        </w:rPr>
+        <w:br w:type="page"/>
+      </w:r>
+    </w:p>
+    <w:p>
+      <w:pPr>
+        <w:numPr>
+          <w:ilvl w:val="0"/>
+          <w:numId w:val="0"/>
+        </w:numPr>
+        <w:ind w:leftChars="0"/>
+        <w:rPr>
+          <w:rFonts w:hint="eastAsia" w:ascii="黑体" w:hAnsi="黑体" w:eastAsia="黑体" w:cs="黑体"/>
+          <w:sz w:val="30"/>
+          <w:szCs w:val="30"/>
+          <w:lang w:val="en-US" w:eastAsia="zh-CN"/>
+        </w:rPr>
+      </w:pPr>
+      <w:r>
+        <w:rPr>
+          <w:rFonts w:hint="eastAsia" w:ascii="黑体" w:hAnsi="黑体" w:eastAsia="黑体" w:cs="黑体"/>
+          <w:sz w:val="30"/>
+          <w:szCs w:val="30"/>
+          <w:lang w:val="en-US" w:eastAsia="zh-CN"/>
+        </w:rPr>
+        <w:t>9 致谢</w:t>
+      </w:r>
+    </w:p>
+    <w:p>
+      <w:pPr>
+        <w:numPr>
+          <w:ilvl w:val="0"/>
+          <w:numId w:val="0"/>
+        </w:numPr>
+        <w:ind w:leftChars="0"/>
+        <w:rPr>
+          <w:rFonts w:hint="eastAsia" w:ascii="黑体" w:hAnsi="黑体" w:eastAsia="黑体" w:cs="黑体"/>
+          <w:sz w:val="30"/>
+          <w:szCs w:val="30"/>
+          <w:lang w:val="en-US" w:eastAsia="zh-CN"/>
+        </w:rPr>
+      </w:pPr>
+    </w:p>
+    <w:p>
+      <w:pPr>
+        <w:numPr>
+          <w:ilvl w:val="0"/>
+          <w:numId w:val="0"/>
+        </w:numPr>
+        <w:ind w:leftChars="0"/>
+        <w:rPr>
+          <w:rFonts w:hint="eastAsia" w:ascii="黑体" w:hAnsi="黑体" w:eastAsia="黑体" w:cs="黑体"/>
+          <w:sz w:val="30"/>
+          <w:szCs w:val="30"/>
+          <w:lang w:val="en-US" w:eastAsia="zh-CN"/>
+        </w:rPr>
+      </w:pPr>
+      <w:r>
+        <w:rPr>
+          <w:rFonts w:hint="eastAsia" w:ascii="黑体" w:hAnsi="黑体" w:eastAsia="黑体" w:cs="黑体"/>
+          <w:sz w:val="30"/>
+          <w:szCs w:val="30"/>
+          <w:lang w:val="en-US" w:eastAsia="zh-CN"/>
+        </w:rPr>
+        <w:br w:type="page"/>
+      </w:r>
+    </w:p>
+    <w:p>
+      <w:pPr>
+        <w:numPr>
+          <w:ilvl w:val="0"/>
+          <w:numId w:val="0"/>
+        </w:numPr>
+        <w:ind w:leftChars="0"/>
+        <w:rPr>
+          <w:rFonts w:hint="eastAsia" w:ascii="黑体" w:hAnsi="黑体" w:eastAsia="黑体" w:cs="黑体"/>
+          <w:sz w:val="30"/>
+          <w:szCs w:val="30"/>
+          <w:lang w:val="en-US" w:eastAsia="zh-CN"/>
+        </w:rPr>
+      </w:pPr>
+      <w:r>
+        <w:rPr>
+          <w:rFonts w:hint="eastAsia" w:ascii="黑体" w:hAnsi="黑体" w:eastAsia="黑体" w:cs="黑体"/>
+          <w:sz w:val="30"/>
+          <w:szCs w:val="30"/>
+          <w:lang w:val="en-US" w:eastAsia="zh-CN"/>
+        </w:rPr>
+        <w:t>10 参考文献</w:t>
+      </w:r>
+      <w:bookmarkStart w:id="0" w:name="_GoBack"/>
+      <w:bookmarkEnd w:id="0"/>
     </w:p>
     <w:sectPr>
       <w:pgSz w:w="11906" w:h="16838"/>

--- a/paper.docx
+++ b/paper.docx
@@ -59,8 +59,16 @@
         <w:rPr>
           <w:rFonts w:hint="eastAsia"/>
           <w:sz w:val="24"/>
-        </w:rPr>
-        <w:t>以潞安矿务局五阳矿南峰扩区为例，探讨了利用速度法预测矿井新盘（采）区瓦斯涌出量的方法，对制定瓦斯防治方案，进而根治矿井瓦斯具有重要的实际意义。</w:t>
+          <w:lang w:val="en-US" w:eastAsia="zh-CN"/>
+        </w:rPr>
+        <w:t>演讲的时候用手机遥控PPT，WiFi传文件，摄像头直播等功能。对局域网设备的控制和管理，可以为人们日常生活能提供较大的便利</w:t>
+      </w:r>
+      <w:r>
+        <w:rPr>
+          <w:rFonts w:hint="eastAsia"/>
+          <w:sz w:val="24"/>
+        </w:rPr>
+        <w:t>。</w:t>
       </w:r>
     </w:p>
     <w:p>
@@ -182,103 +190,127 @@
       <w:pPr>
         <w:jc w:val="center"/>
         <w:rPr>
+          <w:rFonts w:hint="eastAsia"/>
           <w:b/>
           <w:bCs/>
           <w:sz w:val="32"/>
-        </w:rPr>
-      </w:pPr>
-      <w:r>
-        <w:rPr>
+          <w:lang w:val="en-US" w:eastAsia="zh-CN"/>
+        </w:rPr>
+      </w:pPr>
+      <w:r>
+        <w:rPr>
+          <w:rFonts w:hint="eastAsia"/>
           <w:b/>
           <w:bCs/>
           <w:sz w:val="32"/>
-        </w:rPr>
-        <w:t>A Study of Forecasting Gas Emission Rate at New District of</w:t>
-      </w:r>
-    </w:p>
-    <w:p>
-      <w:pPr>
-        <w:jc w:val="center"/>
+          <w:lang w:val="en-US" w:eastAsia="zh-CN"/>
+        </w:rPr>
+        <w:t>Device</w:t>
+      </w:r>
+      <w:r>
         <w:rPr>
           <w:b/>
           <w:bCs/>
           <w:sz w:val="32"/>
         </w:rPr>
-      </w:pPr>
-      <w:r>
-        <w:rPr>
+        <w:t xml:space="preserve"> </w:t>
+      </w:r>
+      <w:r>
+        <w:rPr>
+          <w:rFonts w:hint="eastAsia"/>
           <w:b/>
           <w:bCs/>
           <w:sz w:val="32"/>
-        </w:rPr>
-        <w:t>Coal Mine with the Initial Velocity Method</w:t>
-      </w:r>
-    </w:p>
-    <w:p>
-      <w:pPr>
-        <w:pStyle w:val="2"/>
-        <w:rPr>
-          <w:sz w:val="28"/>
-        </w:rPr>
-      </w:pPr>
-      <w:r>
-        <w:rPr>
-          <w:sz w:val="28"/>
-        </w:rPr>
-        <w:t>Abstract</w:t>
-      </w:r>
-    </w:p>
-    <w:p>
-      <w:pPr>
-        <w:ind w:firstLine="482" w:firstLineChars="200"/>
-        <w:rPr>
-          <w:sz w:val="24"/>
-        </w:rPr>
-      </w:pPr>
-      <w:r>
-        <w:rPr>
-          <w:rFonts w:hint="eastAsia"/>
+          <w:lang w:val="en-US" w:eastAsia="zh-CN"/>
+        </w:rPr>
+        <w:t xml:space="preserve">Controlling and Management System </w:t>
+      </w:r>
+    </w:p>
+    <w:p>
+      <w:pPr>
+        <w:jc w:val="center"/>
+        <w:rPr>
+          <w:rFonts w:hint="eastAsia" w:eastAsia="宋体"/>
           <w:b/>
           <w:bCs/>
-          <w:sz w:val="24"/>
-        </w:rPr>
-        <w:t xml:space="preserve"> </w:t>
-      </w:r>
-      <w:r>
-        <w:rPr>
-          <w:sz w:val="24"/>
-        </w:rPr>
-        <w:t>Based on the measurement data of Nanfeng District of Wuyang Coal Mine, Luan Coal Mining Administration, the gas emission forecast method of the initial velocity with the initial velocity method is introduced, and the application of this method has important practical significance of working out the plan and further prevention and control of mine gas.</w:t>
-      </w:r>
-    </w:p>
-    <w:p>
-      <w:pPr>
-        <w:rPr>
-          <w:sz w:val="24"/>
-        </w:rPr>
-      </w:pPr>
-      <w:r>
-        <w:rPr>
+          <w:sz w:val="32"/>
+          <w:lang w:val="en-US" w:eastAsia="zh-CN"/>
+        </w:rPr>
+      </w:pPr>
+      <w:r>
+        <w:rPr>
+          <w:rFonts w:hint="eastAsia"/>
           <w:b/>
           <w:bCs/>
-          <w:sz w:val="24"/>
-        </w:rPr>
-        <w:t>Key words:</w:t>
-      </w:r>
-      <w:r>
-        <w:rPr>
-          <w:rFonts w:hint="eastAsia"/>
+          <w:sz w:val="32"/>
+          <w:lang w:val="en-US" w:eastAsia="zh-CN"/>
+        </w:rPr>
+        <w:t>in Local Area Network</w:t>
+      </w:r>
+    </w:p>
+    <w:p>
+      <w:pPr>
+        <w:pStyle w:val="2"/>
+        <w:rPr>
+          <w:sz w:val="28"/>
+        </w:rPr>
+      </w:pPr>
+      <w:r>
+        <w:rPr>
+          <w:sz w:val="28"/>
+        </w:rPr>
+        <w:t>Abstract</w:t>
+      </w:r>
+    </w:p>
+    <w:p>
+      <w:pPr>
+        <w:ind w:firstLine="480" w:firstLineChars="200"/>
+        <w:rPr>
+          <w:sz w:val="24"/>
+          <w:lang w:val="en-US"/>
+        </w:rPr>
+      </w:pPr>
+      <w:r>
+        <w:rPr>
+          <w:rFonts w:hint="eastAsia"/>
+          <w:sz w:val="24"/>
+          <w:lang w:val="en-US" w:eastAsia="zh-CN"/>
+        </w:rPr>
+        <w:t>Control your PowerPoint with your smart phone , transfer file through WiFi , live your camera on Local Area Network .etc . The controlling and management of devices on Local Area Network , can make your daily life more convenient .</w:t>
+      </w:r>
+    </w:p>
+    <w:p>
+      <w:pPr>
+        <w:rPr>
+          <w:rFonts w:hint="eastAsia" w:eastAsia="宋体"/>
+          <w:sz w:val="24"/>
+          <w:lang w:val="en-US" w:eastAsia="zh-CN"/>
+        </w:rPr>
+      </w:pPr>
+      <w:r>
+        <w:rPr>
           <w:b/>
           <w:bCs/>
           <w:sz w:val="24"/>
         </w:rPr>
+        <w:t>Key words:</w:t>
+      </w:r>
+      <w:r>
+        <w:rPr>
+          <w:rFonts w:hint="eastAsia"/>
+          <w:b/>
+          <w:bCs/>
+          <w:sz w:val="24"/>
+        </w:rPr>
         <w:t xml:space="preserve">   </w:t>
       </w:r>
       <w:r>
         <w:rPr>
-          <w:sz w:val="24"/>
-        </w:rPr>
-        <w:t>initial velocity method; gas emission rate; mine panel(district)</w:t>
+          <w:rFonts w:hint="eastAsia"/>
+          <w:sz w:val="24"/>
+          <w:lang w:val="en-US" w:eastAsia="zh-CN"/>
+        </w:rPr>
+        <w:t>Local Area Network , Controlling , Management</w:t>
       </w:r>
     </w:p>
     <w:p>
@@ -322,7 +354,180 @@
           <w:rFonts w:hint="eastAsia"/>
           <w:sz w:val="24"/>
         </w:rPr>
-        <w:t>起初做这个系统只是为了解决自己日常生活中的不方便，手机和电脑传文件还需要数据线，觉得太麻烦了。于是自己便随手做了一个手机上的文件服务器APP，发布到应用市场上之后，没想到尽然收到了大量的评论。评论之中，不乏批评我做的不好的地方，但绝大多数的评论都是在给我提供一些建设性的意见，哪些地方做的不好，哪些地方可以这样这样改进，是时受宠若惊。带着不能辜负大众的一片热情的心情，我开始花大量的时间去优化，完善这个系统。</w:t>
+        <w:t>起初做这个系统只是为了解决自己日常生活中的不方便，</w:t>
+      </w:r>
+      <w:r>
+        <w:rPr>
+          <w:rFonts w:hint="eastAsia"/>
+          <w:sz w:val="24"/>
+          <w:lang w:val="en-US" w:eastAsia="zh-CN"/>
+        </w:rPr>
+        <w:t>比如说：</w:t>
+      </w:r>
+      <w:r>
+        <w:rPr>
+          <w:rFonts w:hint="eastAsia"/>
+          <w:sz w:val="24"/>
+        </w:rPr>
+        <w:t>手机和电脑传文件</w:t>
+      </w:r>
+      <w:r>
+        <w:rPr>
+          <w:rFonts w:hint="eastAsia"/>
+          <w:sz w:val="24"/>
+          <w:lang w:val="en-US" w:eastAsia="zh-CN"/>
+        </w:rPr>
+        <w:t>的时候</w:t>
+      </w:r>
+      <w:r>
+        <w:rPr>
+          <w:rFonts w:hint="eastAsia"/>
+          <w:sz w:val="24"/>
+        </w:rPr>
+        <w:t>还需要数据线，</w:t>
+      </w:r>
+      <w:r>
+        <w:rPr>
+          <w:rFonts w:hint="eastAsia"/>
+          <w:sz w:val="24"/>
+          <w:lang w:val="en-US" w:eastAsia="zh-CN"/>
+        </w:rPr>
+        <w:t>我会</w:t>
+      </w:r>
+      <w:r>
+        <w:rPr>
+          <w:rFonts w:hint="eastAsia"/>
+          <w:sz w:val="24"/>
+        </w:rPr>
+        <w:t>觉得</w:t>
+      </w:r>
+      <w:r>
+        <w:rPr>
+          <w:rFonts w:hint="eastAsia"/>
+          <w:sz w:val="24"/>
+          <w:lang w:val="en-US" w:eastAsia="zh-CN"/>
+        </w:rPr>
+        <w:t>实在是</w:t>
+      </w:r>
+      <w:r>
+        <w:rPr>
+          <w:rFonts w:hint="eastAsia"/>
+          <w:sz w:val="24"/>
+        </w:rPr>
+        <w:t>太麻烦了</w:t>
+      </w:r>
+      <w:r>
+        <w:rPr>
+          <w:rFonts w:hint="eastAsia"/>
+          <w:sz w:val="24"/>
+          <w:lang w:eastAsia="zh-CN"/>
+        </w:rPr>
+        <w:t>！</w:t>
+      </w:r>
+      <w:r>
+        <w:rPr>
+          <w:rFonts w:hint="eastAsia"/>
+          <w:sz w:val="24"/>
+        </w:rPr>
+        <w:t>于是自己便随手做了一个</w:t>
+      </w:r>
+      <w:r>
+        <w:rPr>
+          <w:rFonts w:hint="eastAsia"/>
+          <w:sz w:val="24"/>
+          <w:lang w:val="en-US" w:eastAsia="zh-CN"/>
+        </w:rPr>
+        <w:t xml:space="preserve">Android </w:t>
+      </w:r>
+      <w:r>
+        <w:rPr>
+          <w:rFonts w:hint="eastAsia"/>
+          <w:sz w:val="24"/>
+        </w:rPr>
+        <w:t>APP</w:t>
+      </w:r>
+      <w:r>
+        <w:rPr>
+          <w:rFonts w:hint="eastAsia"/>
+          <w:sz w:val="24"/>
+          <w:lang w:eastAsia="zh-CN"/>
+        </w:rPr>
+        <w:t>，</w:t>
+      </w:r>
+      <w:r>
+        <w:rPr>
+          <w:rFonts w:hint="eastAsia"/>
+          <w:sz w:val="24"/>
+          <w:lang w:val="en-US" w:eastAsia="zh-CN"/>
+        </w:rPr>
+        <w:t>这个App启动后会开启一个HTTP 服务器，服务器能用HTTP协议来传文件</w:t>
+      </w:r>
+      <w:r>
+        <w:rPr>
+          <w:rFonts w:hint="eastAsia"/>
+          <w:sz w:val="24"/>
+        </w:rPr>
+        <w:t>，发布到应用市场上之后，没想到尽然收到了大量的</w:t>
+      </w:r>
+      <w:r>
+        <w:rPr>
+          <w:rFonts w:hint="eastAsia"/>
+          <w:sz w:val="24"/>
+          <w:lang w:val="en-US" w:eastAsia="zh-CN"/>
+        </w:rPr>
+        <w:t>好评</w:t>
+      </w:r>
+      <w:r>
+        <w:rPr>
+          <w:rFonts w:hint="eastAsia"/>
+          <w:sz w:val="24"/>
+        </w:rPr>
+        <w:t>。</w:t>
+      </w:r>
+      <w:r>
+        <w:rPr>
+          <w:rFonts w:hint="eastAsia"/>
+          <w:sz w:val="24"/>
+          <w:lang w:val="en-US" w:eastAsia="zh-CN"/>
+        </w:rPr>
+        <w:t>当然，</w:t>
+      </w:r>
+      <w:r>
+        <w:rPr>
+          <w:rFonts w:hint="eastAsia"/>
+          <w:sz w:val="24"/>
+        </w:rPr>
+        <w:t>评论之中，</w:t>
+      </w:r>
+      <w:r>
+        <w:rPr>
+          <w:rFonts w:hint="eastAsia"/>
+          <w:sz w:val="24"/>
+          <w:lang w:val="en-US" w:eastAsia="zh-CN"/>
+        </w:rPr>
+        <w:t>也</w:t>
+      </w:r>
+      <w:r>
+        <w:rPr>
+          <w:rFonts w:hint="eastAsia"/>
+          <w:sz w:val="24"/>
+        </w:rPr>
+        <w:t>不乏批评我做的不好的地方，但绝大多数的评论都是在给我提供一些建设性的意见，哪些地方做的不好，哪些地方可以这样这样改进，是时受宠若惊。</w:t>
+      </w:r>
+      <w:r>
+        <w:rPr>
+          <w:rFonts w:hint="eastAsia"/>
+          <w:sz w:val="24"/>
+          <w:lang w:val="en-US" w:eastAsia="zh-CN"/>
+        </w:rPr>
+        <w:t>于是我，</w:t>
+      </w:r>
+      <w:r>
+        <w:rPr>
+          <w:rFonts w:hint="eastAsia"/>
+          <w:sz w:val="24"/>
+        </w:rPr>
+        <w:t>带着不能辜负大众的一片热情的心情，开始花大量的时间去优化，完善这个系统。</w:t>
       </w:r>
     </w:p>
     <w:p>
@@ -346,7 +551,120 @@
           <w:rFonts w:hint="eastAsia"/>
           <w:sz w:val="24"/>
         </w:rPr>
-        <w:t>时至今日（2018年４月），此系统在酷安应用市场上已经有５.7万此下载量，6542个关注者，549条评论。同时，此系统的Android版如今已经上架到各大应用商店了：小米，百度，腾讯。其他应用商店下载量虽然不如酷安平台多，但也算是给使用其他应用平台的用户多一种下载渠道吧。虽然这样的一个成绩对于真正的开发者来说并不算多，但是，于我个人而言，是对我自身专业能力的莫大的鼓励。</w:t>
+        <w:t>时至今日（2018年</w:t>
+      </w:r>
+      <w:r>
+        <w:rPr>
+          <w:rFonts w:hint="eastAsia"/>
+          <w:sz w:val="24"/>
+          <w:lang w:val="en-US" w:eastAsia="zh-CN"/>
+        </w:rPr>
+        <w:t>6</w:t>
+      </w:r>
+      <w:r>
+        <w:rPr>
+          <w:rFonts w:hint="eastAsia"/>
+          <w:sz w:val="24"/>
+        </w:rPr>
+        <w:t>月），此系统在酷安应用市场上已经有</w:t>
+      </w:r>
+      <w:r>
+        <w:rPr>
+          <w:rFonts w:hint="eastAsia"/>
+          <w:sz w:val="24"/>
+          <w:lang w:val="en-US" w:eastAsia="zh-CN"/>
+        </w:rPr>
+        <w:t>6</w:t>
+      </w:r>
+      <w:r>
+        <w:rPr>
+          <w:rFonts w:hint="eastAsia"/>
+          <w:sz w:val="24"/>
+        </w:rPr>
+        <w:t>万</w:t>
+      </w:r>
+      <w:r>
+        <w:rPr>
+          <w:rFonts w:hint="eastAsia"/>
+          <w:sz w:val="24"/>
+          <w:lang w:val="en-US" w:eastAsia="zh-CN"/>
+        </w:rPr>
+        <w:t>次</w:t>
+      </w:r>
+      <w:r>
+        <w:rPr>
+          <w:rFonts w:hint="eastAsia"/>
+          <w:sz w:val="24"/>
+        </w:rPr>
+        <w:t>下载，6</w:t>
+      </w:r>
+      <w:r>
+        <w:rPr>
+          <w:rFonts w:hint="eastAsia"/>
+          <w:sz w:val="24"/>
+          <w:lang w:val="en-US" w:eastAsia="zh-CN"/>
+        </w:rPr>
+        <w:t>778</w:t>
+      </w:r>
+      <w:r>
+        <w:rPr>
+          <w:rFonts w:hint="eastAsia"/>
+          <w:sz w:val="24"/>
+        </w:rPr>
+        <w:t>个关注者，54</w:t>
+      </w:r>
+      <w:r>
+        <w:rPr>
+          <w:rFonts w:hint="eastAsia"/>
+          <w:sz w:val="24"/>
+          <w:lang w:val="en-US" w:eastAsia="zh-CN"/>
+        </w:rPr>
+        <w:t>0</w:t>
+      </w:r>
+      <w:r>
+        <w:rPr>
+          <w:rFonts w:hint="eastAsia"/>
+          <w:sz w:val="24"/>
+        </w:rPr>
+        <w:t>条评论。同时，</w:t>
+      </w:r>
+      <w:r>
+        <w:rPr>
+          <w:rFonts w:hint="eastAsia"/>
+          <w:sz w:val="24"/>
+          <w:lang w:val="en-US" w:eastAsia="zh-CN"/>
+        </w:rPr>
+        <w:t>我已经把这个App</w:t>
+      </w:r>
+      <w:r>
+        <w:rPr>
+          <w:rFonts w:hint="eastAsia"/>
+          <w:sz w:val="24"/>
+        </w:rPr>
+        <w:t>的Android版如今已经上架到各大应用商店了：小米，百度，腾讯。其他应用商店下载量虽然不如酷安平台多，但也算是给使用其他应用平台的用户多一种下载渠道吧</w:t>
+      </w:r>
+      <w:r>
+        <w:rPr>
+          <w:rFonts w:hint="eastAsia"/>
+          <w:sz w:val="24"/>
+          <w:lang w:eastAsia="zh-CN"/>
+        </w:rPr>
+        <w:t>，</w:t>
+      </w:r>
+      <w:r>
+        <w:rPr>
+          <w:rFonts w:hint="eastAsia"/>
+          <w:sz w:val="24"/>
+          <w:lang w:val="en-US" w:eastAsia="zh-CN"/>
+        </w:rPr>
+        <w:t>就像我们互联网行业经常对用户说的一样：我可以不用，但是你不能没有，哈哈</w:t>
+      </w:r>
+      <w:r>
+        <w:rPr>
+          <w:rFonts w:hint="eastAsia"/>
+          <w:sz w:val="24"/>
+        </w:rPr>
+        <w:t>。虽然这样的一个成绩对于真正的开发者来说并不算多，但是，于我个人而言，是对我自身专业能力的莫大的鼓励。</w:t>
       </w:r>
     </w:p>
     <w:p>
@@ -393,8 +711,151 @@
         <w:rPr>
           <w:rFonts w:hint="eastAsia"/>
           <w:sz w:val="24"/>
-        </w:rPr>
-        <w:t>个人性格不喜与他人竞争，四年未参加任何全国性的竞赛，也未获得任何奖学金，成绩也不过及格而已，毫无闪光点。要说我大学四年有何收获，我想应该是想明白了一些人或事，找到了自己奋斗的理由，给自己的的人生定义了价值取向。我想我以后不会再为“人一辈子活着有什么意义”之类的问题所困扰了。私以为这才是我在大学四年得到的最大收获。毛主席也说过：看待事物要优先抓住主要矛盾。相比漫无目的的奋斗，先找到正确的方向才是我大学阶段亟待解决的主要矛盾。</w:t>
+          <w:lang w:val="en-US" w:eastAsia="zh-CN"/>
+        </w:rPr>
+        <w:t>我</w:t>
+      </w:r>
+      <w:r>
+        <w:rPr>
+          <w:rFonts w:hint="eastAsia"/>
+          <w:sz w:val="24"/>
+        </w:rPr>
+        <w:t>个人</w:t>
+      </w:r>
+      <w:r>
+        <w:rPr>
+          <w:rFonts w:hint="eastAsia"/>
+          <w:sz w:val="24"/>
+          <w:lang w:val="en-US" w:eastAsia="zh-CN"/>
+        </w:rPr>
+        <w:t>的</w:t>
+      </w:r>
+      <w:r>
+        <w:rPr>
+          <w:rFonts w:hint="eastAsia"/>
+          <w:sz w:val="24"/>
+        </w:rPr>
+        <w:t>性格</w:t>
+      </w:r>
+      <w:r>
+        <w:rPr>
+          <w:rFonts w:hint="eastAsia"/>
+          <w:sz w:val="24"/>
+          <w:lang w:val="en-US" w:eastAsia="zh-CN"/>
+        </w:rPr>
+        <w:t>是</w:t>
+      </w:r>
+      <w:r>
+        <w:rPr>
+          <w:rFonts w:hint="eastAsia"/>
+          <w:sz w:val="24"/>
+        </w:rPr>
+        <w:t>不喜</w:t>
+      </w:r>
+      <w:r>
+        <w:rPr>
+          <w:rFonts w:hint="eastAsia"/>
+          <w:sz w:val="24"/>
+          <w:lang w:val="en-US" w:eastAsia="zh-CN"/>
+        </w:rPr>
+        <w:t>欢</w:t>
+      </w:r>
+      <w:r>
+        <w:rPr>
+          <w:rFonts w:hint="eastAsia"/>
+          <w:sz w:val="24"/>
+        </w:rPr>
+        <w:t>与他人竞争，</w:t>
+      </w:r>
+      <w:r>
+        <w:rPr>
+          <w:rFonts w:hint="eastAsia"/>
+          <w:sz w:val="24"/>
+          <w:lang w:val="en-US" w:eastAsia="zh-CN"/>
+        </w:rPr>
+        <w:t>在自己的大学</w:t>
+      </w:r>
+      <w:r>
+        <w:rPr>
+          <w:rFonts w:hint="eastAsia"/>
+          <w:sz w:val="24"/>
+        </w:rPr>
+        <w:t>四年</w:t>
+      </w:r>
+      <w:r>
+        <w:rPr>
+          <w:rFonts w:hint="eastAsia"/>
+          <w:sz w:val="24"/>
+          <w:lang w:val="en-US" w:eastAsia="zh-CN"/>
+        </w:rPr>
+        <w:t>里没有</w:t>
+      </w:r>
+      <w:r>
+        <w:rPr>
+          <w:rFonts w:hint="eastAsia"/>
+          <w:sz w:val="24"/>
+        </w:rPr>
+        <w:t>参加</w:t>
+      </w:r>
+      <w:r>
+        <w:rPr>
+          <w:rFonts w:hint="eastAsia"/>
+          <w:sz w:val="24"/>
+          <w:lang w:val="en-US" w:eastAsia="zh-CN"/>
+        </w:rPr>
+        <w:t>过</w:t>
+      </w:r>
+      <w:r>
+        <w:rPr>
+          <w:rFonts w:hint="eastAsia"/>
+          <w:sz w:val="24"/>
+        </w:rPr>
+        <w:t>任何全国性的竞赛，也</w:t>
+      </w:r>
+      <w:r>
+        <w:rPr>
+          <w:rFonts w:hint="eastAsia"/>
+          <w:sz w:val="24"/>
+          <w:lang w:val="en-US" w:eastAsia="zh-CN"/>
+        </w:rPr>
+        <w:t>没有</w:t>
+      </w:r>
+      <w:r>
+        <w:rPr>
+          <w:rFonts w:hint="eastAsia"/>
+          <w:sz w:val="24"/>
+        </w:rPr>
+        <w:t>获得</w:t>
+      </w:r>
+      <w:r>
+        <w:rPr>
+          <w:rFonts w:hint="eastAsia"/>
+          <w:sz w:val="24"/>
+          <w:lang w:val="en-US" w:eastAsia="zh-CN"/>
+        </w:rPr>
+        <w:t>过</w:t>
+      </w:r>
+      <w:r>
+        <w:rPr>
+          <w:rFonts w:hint="eastAsia"/>
+          <w:sz w:val="24"/>
+        </w:rPr>
+        <w:t>任何奖学金，成绩也不过及格而已，毫无闪光点。要说我大学四年有何收获，我想应该是想明白了一些人或事，找到了自己</w:t>
+      </w:r>
+      <w:r>
+        <w:rPr>
+          <w:rFonts w:hint="eastAsia"/>
+          <w:sz w:val="24"/>
+          <w:lang w:val="en-US" w:eastAsia="zh-CN"/>
+        </w:rPr>
+        <w:t>生活</w:t>
+      </w:r>
+      <w:r>
+        <w:rPr>
+          <w:rFonts w:hint="eastAsia"/>
+          <w:sz w:val="24"/>
+        </w:rPr>
+        <w:t>的理由，给自己的的人生定义了价值取向。我想我以后不会再为“人一辈子活着有什么意义”之类的问题所困扰了。私以为这才是我在大学四年得到的最大收获。毛主席也说过：看待事物要优先抓住主要矛盾。相比漫无目的的奋斗，先找到正确的方向才是我大学阶段亟待解决的主要矛盾。</w:t>
       </w:r>
     </w:p>
     <w:p>
@@ -463,6 +924,7 @@
     <w:p>
       <w:pPr>
         <w:numPr>
+          <w:ilvl w:val="0"/>
           <w:numId w:val="0"/>
         </w:numPr>
         <w:ind w:leftChars="0"/>
@@ -494,11 +956,127 @@
     </w:p>
     <w:p>
       <w:pPr>
-        <w:numPr>
-          <w:ilvl w:val="0"/>
-          <w:numId w:val="0"/>
-        </w:numPr>
-        <w:ind w:leftChars="0"/>
+        <w:ind w:firstLine="420" w:firstLineChars="0"/>
+        <w:rPr>
+          <w:rFonts w:hint="eastAsia"/>
+          <w:sz w:val="24"/>
+          <w:lang w:val="en-US" w:eastAsia="zh-CN"/>
+        </w:rPr>
+      </w:pPr>
+      <w:r>
+        <w:rPr>
+          <w:rFonts w:hint="eastAsia"/>
+          <w:sz w:val="24"/>
+          <w:lang w:val="en-US" w:eastAsia="zh-CN"/>
+        </w:rPr>
+        <w:t>在这个系统做出来之前，市面上并没有一个特别统一的，大众认可的局域网文件传输软件，也就是说，在这个领域，相对来说还是一个空白。</w:t>
+      </w:r>
+    </w:p>
+    <w:p>
+      <w:pPr>
+        <w:ind w:firstLine="420" w:firstLineChars="0"/>
+        <w:rPr>
+          <w:rFonts w:hint="eastAsia"/>
+          <w:sz w:val="24"/>
+          <w:lang w:val="en-US" w:eastAsia="zh-CN"/>
+        </w:rPr>
+      </w:pPr>
+      <w:r>
+        <w:rPr>
+          <w:rFonts w:hint="eastAsia"/>
+          <w:sz w:val="24"/>
+          <w:lang w:val="en-US" w:eastAsia="zh-CN"/>
+        </w:rPr>
+        <w:t>那个时候大家是怎么在电脑和手机之间传输文件的呢？</w:t>
+      </w:r>
+    </w:p>
+    <w:p>
+      <w:pPr>
+        <w:numPr>
+          <w:ilvl w:val="0"/>
+          <w:numId w:val="1"/>
+        </w:numPr>
+        <w:ind w:firstLine="420" w:firstLineChars="0"/>
+        <w:rPr>
+          <w:rFonts w:hint="eastAsia"/>
+          <w:sz w:val="24"/>
+          <w:lang w:val="en-US" w:eastAsia="zh-CN"/>
+        </w:rPr>
+      </w:pPr>
+      <w:r>
+        <w:rPr>
+          <w:rFonts w:hint="eastAsia"/>
+          <w:sz w:val="24"/>
+          <w:lang w:val="en-US" w:eastAsia="zh-CN"/>
+        </w:rPr>
+        <w:t>.普通的用户一般是通过QQ，来将电脑上的文件发送到手机上。这种方式有很大的缺点，就是传输速度受到带宽的限制，以我自己的网络为例。使用这种方式的传输速度最高也不过2MB/s，但是如果使用我做的这个系统来传输文件，传输速度可以达到6MB/s甚至更高。</w:t>
+      </w:r>
+    </w:p>
+    <w:p>
+      <w:pPr>
+        <w:numPr>
+          <w:ilvl w:val="0"/>
+          <w:numId w:val="1"/>
+        </w:numPr>
+        <w:ind w:firstLine="420" w:firstLineChars="0"/>
+        <w:rPr>
+          <w:rFonts w:hint="eastAsia"/>
+          <w:sz w:val="24"/>
+          <w:lang w:val="en-US" w:eastAsia="zh-CN"/>
+        </w:rPr>
+      </w:pPr>
+      <w:r>
+        <w:rPr>
+          <w:rFonts w:hint="eastAsia"/>
+          <w:sz w:val="24"/>
+          <w:lang w:val="en-US" w:eastAsia="zh-CN"/>
+        </w:rPr>
+        <w:t>还有一种方式就是通过数据线将手机连接电脑，然后传输文件。这种方法虽然速度快，但是效率低下，当传输一些小文件的时候，大部分时间都花在了找数据线上了。很多用户对此抱怨很深。</w:t>
+      </w:r>
+    </w:p>
+    <w:p>
+      <w:pPr>
+        <w:numPr>
+          <w:ilvl w:val="0"/>
+          <w:numId w:val="1"/>
+        </w:numPr>
+        <w:ind w:firstLine="420" w:firstLineChars="0"/>
+        <w:rPr>
+          <w:rFonts w:hint="eastAsia"/>
+          <w:sz w:val="24"/>
+          <w:lang w:val="en-US" w:eastAsia="zh-CN"/>
+        </w:rPr>
+      </w:pPr>
+      <w:r>
+        <w:rPr>
+          <w:rFonts w:hint="eastAsia"/>
+          <w:sz w:val="24"/>
+          <w:lang w:val="en-US" w:eastAsia="zh-CN"/>
+        </w:rPr>
+        <w:t>高级一点的用户会选择ftp等入门难度高的传输协议。这些协议对于普通用户来说很难理解，更加难以使用。最大的缺点是，在传输之前，你还需要给电脑安装一个ftp服务器。然而我这个系统在传输的时候，接受者是不需要安装任何客户端的，只要有浏览器就能进行所有的操作。况且浏览器是每一个操作系统都内置的软件。</w:t>
+      </w:r>
+    </w:p>
+    <w:p>
+      <w:pPr>
+        <w:numPr>
+          <w:ilvl w:val="0"/>
+          <w:numId w:val="0"/>
+        </w:numPr>
+        <w:ind w:leftChars="0" w:firstLine="420" w:firstLineChars="0"/>
+        <w:rPr>
+          <w:rFonts w:hint="eastAsia"/>
+          <w:sz w:val="24"/>
+          <w:lang w:val="en-US" w:eastAsia="zh-CN"/>
+        </w:rPr>
+      </w:pPr>
+    </w:p>
+    <w:p>
+      <w:pPr>
+        <w:numPr>
+          <w:ilvl w:val="0"/>
+          <w:numId w:val="0"/>
+        </w:numPr>
+        <w:ind w:leftChars="0" w:firstLine="420" w:firstLineChars="0"/>
         <w:rPr>
           <w:rFonts w:hint="eastAsia" w:eastAsia="黑体"/>
           <w:sz w:val="30"/>
@@ -508,6 +1086,14 @@
       </w:pPr>
       <w:r>
         <w:rPr>
+          <w:rFonts w:hint="eastAsia"/>
+          <w:sz w:val="24"/>
+          <w:lang w:val="en-US" w:eastAsia="zh-CN"/>
+        </w:rPr>
+        <w:t>可以说我这个系统做出来以后，受到大家欢迎的主要原因是解决的一部分网友日常生活中的痛点，抓住了痛点之后，大家自然喜欢。</w:t>
+      </w:r>
+      <w:r>
+        <w:rPr>
           <w:rFonts w:hint="eastAsia" w:eastAsia="黑体"/>
           <w:sz w:val="28"/>
           <w:szCs w:val="28"/>
@@ -640,7 +1226,7 @@
           <w:sz w:val="24"/>
           <w:lang w:val="en-US" w:eastAsia="zh-CN"/>
         </w:rPr>
-        <w:t>可移动摄像头</w:t>
+        <w:t>摄像头直播</w:t>
       </w:r>
     </w:p>
     <w:p>
@@ -800,6 +1386,7 @@
     <w:p>
       <w:pPr>
         <w:numPr>
+          <w:ilvl w:val="0"/>
           <w:numId w:val="0"/>
         </w:numPr>
         <w:ind w:leftChars="0"/>
@@ -835,13 +1422,23 @@
           <w:ilvl w:val="0"/>
           <w:numId w:val="0"/>
         </w:numPr>
-        <w:ind w:leftChars="0"/>
-        <w:rPr>
-          <w:rFonts w:hint="eastAsia"/>
-          <w:sz w:val="24"/>
-          <w:lang w:val="en-US" w:eastAsia="zh-CN"/>
-        </w:rPr>
-      </w:pPr>
+        <w:ind w:leftChars="0" w:firstLine="420" w:firstLineChars="0"/>
+        <w:rPr>
+          <w:rFonts w:hint="eastAsia"/>
+          <w:sz w:val="24"/>
+          <w:lang w:val="en-US" w:eastAsia="zh-CN"/>
+        </w:rPr>
+      </w:pPr>
+      <w:r>
+        <w:rPr>
+          <w:rFonts w:hint="eastAsia"/>
+          <w:sz w:val="24"/>
+          <w:lang w:val="en-US" w:eastAsia="zh-CN"/>
+        </w:rPr>
+        <w:t>本文主要研究的内容有：HTTP的文件传输协议、局域网广播发现的原理和模型设计、通用网络库的实现和部署、Web摄像头直播的实现、桌面操作系统的鼠标和键盘控制原理。</w:t>
+      </w:r>
+      <w:bookmarkStart w:id="0" w:name="_GoBack"/>
+      <w:bookmarkEnd w:id="0"/>
     </w:p>
     <w:p>
       <w:pPr>
@@ -6303,8 +6900,6 @@
         </w:rPr>
         <w:t>10 参考文献</w:t>
       </w:r>
-      <w:bookmarkStart w:id="0" w:name="_GoBack"/>
-      <w:bookmarkEnd w:id="0"/>
     </w:p>
     <w:sectPr>
       <w:pgSz w:w="11906" w:h="16838"/>
@@ -6315,6 +6910,30 @@
     </w:sectPr>
   </w:body>
 </w:document>
+</file>
+
+<file path=word/numbering.xml><?xml version="1.0" encoding="utf-8"?>
+<w:numbering xmlns:wpc="http://schemas.microsoft.com/office/word/2010/wordprocessingCanvas" xmlns:mc="http://schemas.openxmlformats.org/markup-compatibility/2006" xmlns:o="urn:schemas-microsoft-com:office:office" xmlns:r="http://schemas.openxmlformats.org/officeDocument/2006/relationships" xmlns:m="http://schemas.openxmlformats.org/officeDocument/2006/math" xmlns:v="urn:schemas-microsoft-com:vml" xmlns:wp14="http://schemas.microsoft.com/office/word/2010/wordprocessingDrawing" xmlns:wp="http://schemas.openxmlformats.org/drawingml/2006/wordprocessingDrawing" xmlns:w10="urn:schemas-microsoft-com:office:word" xmlns:w="http://schemas.openxmlformats.org/wordprocessingml/2006/main" xmlns:w14="http://schemas.microsoft.com/office/word/2010/wordml" xmlns:wpg="http://schemas.microsoft.com/office/word/2010/wordprocessingGroup" xmlns:wpi="http://schemas.microsoft.com/office/word/2010/wordprocessingInk" xmlns:wne="http://schemas.microsoft.com/office/word/2006/wordml" xmlns:wps="http://schemas.microsoft.com/office/word/2010/wordprocessingShape" mc:Ignorable="w14 wp14">
+  <w:abstractNum w:abstractNumId="0">
+    <w:nsid w:val="718B92C5"/>
+    <w:multiLevelType w:val="singleLevel"/>
+    <w:tmpl w:val="718B92C5"/>
+    <w:lvl w:ilvl="0" w:tentative="0">
+      <w:start w:val="1"/>
+      <w:numFmt w:val="decimal"/>
+      <w:lvlText w:val="(%1)"/>
+      <w:lvlJc w:val="left"/>
+      <w:pPr>
+        <w:tabs>
+          <w:tab w:val="left" w:pos="312"/>
+        </w:tabs>
+      </w:pPr>
+    </w:lvl>
+  </w:abstractNum>
+  <w:num w:numId="1">
+    <w:abstractNumId w:val="0"/>
+  </w:num>
+</w:numbering>
 </file>
 
 <file path=word/styles.xml><?xml version="1.0" encoding="utf-8"?>

--- a/paper.docx
+++ b/paper.docx
@@ -1437,8 +1437,6 @@
         </w:rPr>
         <w:t>本文主要研究的内容有：HTTP的文件传输协议、局域网广播发现的原理和模型设计、通用网络库的实现和部署、Web摄像头直播的实现、桌面操作系统的鼠标和键盘控制原理。</w:t>
       </w:r>
-      <w:bookmarkStart w:id="0" w:name="_GoBack"/>
-      <w:bookmarkEnd w:id="0"/>
     </w:p>
     <w:p>
       <w:pPr>
@@ -1496,14 +1494,504 @@
         </w:rPr>
         <w:t xml:space="preserve"> 原理</w:t>
       </w:r>
-    </w:p>
-    <w:p>
-      <w:pPr>
-        <w:numPr>
-          <w:ilvl w:val="0"/>
-          <w:numId w:val="0"/>
-        </w:numPr>
-        <w:ind w:leftChars="0"/>
+      <w:bookmarkStart w:id="0" w:name="_GoBack"/>
+      <w:bookmarkEnd w:id="0"/>
+    </w:p>
+    <w:p>
+      <w:pPr>
+        <w:numPr>
+          <w:ilvl w:val="0"/>
+          <w:numId w:val="0"/>
+        </w:numPr>
+        <w:ind w:leftChars="0" w:firstLine="420" w:firstLineChars="0"/>
+        <w:rPr>
+          <w:rFonts w:hint="eastAsia"/>
+          <w:sz w:val="24"/>
+          <w:lang w:val="en-US" w:eastAsia="zh-CN"/>
+        </w:rPr>
+      </w:pPr>
+      <w:r>
+        <w:rPr>
+          <w:rFonts w:hint="eastAsia"/>
+          <w:sz w:val="24"/>
+          <w:lang w:val="en-US" w:eastAsia="zh-CN"/>
+        </w:rPr>
+        <w:t>整个系统主要是基于一个HTTP服务器上实现的，因为要尽量贴近浏览器的使用体验，我们把摄像头直播也做到了Web浏览器上面，这样一来又可以实现电脑和手机多设备进行摄像头直播了。</w:t>
+      </w:r>
+    </w:p>
+    <w:p>
+      <w:pPr>
+        <w:numPr>
+          <w:ilvl w:val="0"/>
+          <w:numId w:val="0"/>
+        </w:numPr>
+        <w:ind w:leftChars="0" w:firstLine="420" w:firstLineChars="0"/>
+        <w:rPr>
+          <w:rFonts w:hint="eastAsia"/>
+          <w:sz w:val="24"/>
+          <w:lang w:val="en-US" w:eastAsia="zh-CN"/>
+        </w:rPr>
+      </w:pPr>
+    </w:p>
+    <w:p>
+      <w:pPr>
+        <w:numPr>
+          <w:ilvl w:val="0"/>
+          <w:numId w:val="0"/>
+        </w:numPr>
+        <w:rPr>
+          <w:rFonts w:hint="eastAsia" w:ascii="黑体" w:hAnsi="黑体" w:eastAsia="黑体" w:cs="黑体"/>
+          <w:sz w:val="28"/>
+          <w:szCs w:val="28"/>
+          <w:lang w:val="en-US" w:eastAsia="zh-CN"/>
+        </w:rPr>
+      </w:pPr>
+      <w:r>
+        <w:rPr>
+          <w:rFonts w:hint="eastAsia" w:ascii="黑体" w:hAnsi="黑体" w:eastAsia="黑体" w:cs="黑体"/>
+          <w:sz w:val="28"/>
+          <w:szCs w:val="28"/>
+          <w:lang w:val="en-US" w:eastAsia="zh-CN"/>
+        </w:rPr>
+        <w:t>4.1 文件传输</w:t>
+      </w:r>
+    </w:p>
+    <w:p>
+      <w:pPr>
+        <w:numPr>
+          <w:ilvl w:val="0"/>
+          <w:numId w:val="0"/>
+        </w:numPr>
+        <w:ind w:firstLine="420" w:firstLineChars="0"/>
+        <w:rPr>
+          <w:rFonts w:hint="eastAsia"/>
+          <w:sz w:val="24"/>
+          <w:lang w:val="en-US" w:eastAsia="zh-CN"/>
+        </w:rPr>
+      </w:pPr>
+      <w:r>
+        <w:rPr>
+          <w:rFonts w:hint="eastAsia"/>
+          <w:sz w:val="24"/>
+          <w:lang w:val="en-US" w:eastAsia="zh-CN"/>
+        </w:rPr>
+        <w:t>文件传输的原理是使用了HTTP协议的POST方式传输的。</w:t>
+      </w:r>
+    </w:p>
+    <w:p>
+      <w:pPr>
+        <w:numPr>
+          <w:ilvl w:val="0"/>
+          <w:numId w:val="0"/>
+        </w:numPr>
+        <w:ind w:firstLine="420" w:firstLineChars="0"/>
+        <w:rPr>
+          <w:rFonts w:hint="eastAsia" w:ascii="Verdana" w:hAnsi="Verdana" w:cs="Verdana"/>
+          <w:i w:val="0"/>
+          <w:caps w:val="0"/>
+          <w:color w:val="000000"/>
+          <w:spacing w:val="0"/>
+          <w:sz w:val="21"/>
+          <w:szCs w:val="21"/>
+          <w:shd w:val="clear" w:fill="FFFFFF"/>
+          <w:lang w:val="en-US" w:eastAsia="zh-CN"/>
+        </w:rPr>
+      </w:pPr>
+      <w:r>
+        <w:rPr>
+          <w:rFonts w:hint="eastAsia"/>
+          <w:sz w:val="24"/>
+          <w:lang w:val="en-US" w:eastAsia="zh-CN"/>
+        </w:rPr>
+        <w:t>当然了，POST方法的表单格式（也就是enctype类型）有很多种，比如</w:t>
+      </w:r>
+      <w:r>
+        <w:rPr>
+          <w:rFonts w:hint="eastAsia" w:ascii="Verdana" w:hAnsi="Verdana" w:eastAsia="Verdana" w:cs="Verdana"/>
+          <w:i w:val="0"/>
+          <w:caps w:val="0"/>
+          <w:color w:val="000000"/>
+          <w:spacing w:val="0"/>
+          <w:sz w:val="21"/>
+          <w:szCs w:val="21"/>
+          <w:shd w:val="clear" w:fill="FFFFFF"/>
+        </w:rPr>
+        <w:t>application/x-www-form-urlencoded</w:t>
+      </w:r>
+      <w:r>
+        <w:rPr>
+          <w:rFonts w:hint="eastAsia" w:ascii="Verdana" w:hAnsi="Verdana" w:cs="Verdana"/>
+          <w:i w:val="0"/>
+          <w:caps w:val="0"/>
+          <w:color w:val="000000"/>
+          <w:spacing w:val="0"/>
+          <w:sz w:val="21"/>
+          <w:szCs w:val="21"/>
+          <w:shd w:val="clear" w:fill="FFFFFF"/>
+          <w:lang w:val="en-US" w:eastAsia="zh-CN"/>
+        </w:rPr>
+        <w:t>格式，是专门用于上传文字表单数据的；text/plain是专门用来上传普通文字的，和前者相比之下，他不需要进行url编码，但是我们依然不能选择这种方式来上传文件，因为用户上传的文件的内容不一定时文本格式，也有可能是二进制文件，二进制文件就不能使用这个编码格式了。</w:t>
+      </w:r>
+    </w:p>
+    <w:p>
+      <w:pPr>
+        <w:numPr>
+          <w:ilvl w:val="0"/>
+          <w:numId w:val="0"/>
+        </w:numPr>
+        <w:ind w:firstLine="420" w:firstLineChars="0"/>
+        <w:rPr>
+          <w:rFonts w:hint="eastAsia" w:ascii="Verdana" w:hAnsi="Verdana" w:cs="Verdana"/>
+          <w:i w:val="0"/>
+          <w:caps w:val="0"/>
+          <w:color w:val="000000"/>
+          <w:spacing w:val="0"/>
+          <w:sz w:val="21"/>
+          <w:szCs w:val="21"/>
+          <w:shd w:val="clear" w:fill="F5F5F5"/>
+          <w:lang w:val="en-US" w:eastAsia="zh-CN"/>
+        </w:rPr>
+      </w:pPr>
+      <w:r>
+        <w:rPr>
+          <w:rFonts w:hint="eastAsia" w:ascii="Verdana" w:hAnsi="Verdana" w:cs="Verdana"/>
+          <w:i w:val="0"/>
+          <w:caps w:val="0"/>
+          <w:color w:val="000000"/>
+          <w:spacing w:val="0"/>
+          <w:sz w:val="21"/>
+          <w:szCs w:val="21"/>
+          <w:shd w:val="clear" w:fill="FFFFFF"/>
+          <w:lang w:val="en-US" w:eastAsia="zh-CN"/>
+        </w:rPr>
+        <w:t>最后我们选择的是</w:t>
+      </w:r>
+      <w:r>
+        <w:rPr>
+          <w:rFonts w:hint="eastAsia" w:ascii="Verdana" w:hAnsi="Verdana" w:eastAsia="Verdana" w:cs="Verdana"/>
+          <w:i w:val="0"/>
+          <w:caps w:val="0"/>
+          <w:color w:val="000000"/>
+          <w:spacing w:val="0"/>
+          <w:sz w:val="21"/>
+          <w:szCs w:val="21"/>
+          <w:shd w:val="clear" w:fill="F5F5F5"/>
+        </w:rPr>
+        <w:t>multipart/form-data</w:t>
+      </w:r>
+      <w:r>
+        <w:rPr>
+          <w:rFonts w:hint="eastAsia" w:ascii="Verdana" w:hAnsi="Verdana" w:cs="Verdana"/>
+          <w:i w:val="0"/>
+          <w:caps w:val="0"/>
+          <w:color w:val="000000"/>
+          <w:spacing w:val="0"/>
+          <w:sz w:val="21"/>
+          <w:szCs w:val="21"/>
+          <w:shd w:val="clear" w:fill="F5F5F5"/>
+          <w:lang w:val="en-US" w:eastAsia="zh-CN"/>
+        </w:rPr>
+        <w:t>表单格式，这种格式编码方式相对前面两种来说会比较复杂，但是他的容错率比较高，他会随机生成一个bound字符串，用来对多个文件内容之间进行边界区分。有了这样的一种编码方式，我们就可以轻松的实现多文件上传了。</w:t>
+      </w:r>
+    </w:p>
+    <w:p>
+      <w:pPr>
+        <w:numPr>
+          <w:ilvl w:val="0"/>
+          <w:numId w:val="0"/>
+        </w:numPr>
+        <w:ind w:firstLine="420" w:firstLineChars="0"/>
+        <w:rPr>
+          <w:rFonts w:hint="eastAsia" w:ascii="Verdana" w:hAnsi="Verdana" w:cs="Verdana"/>
+          <w:i w:val="0"/>
+          <w:caps w:val="0"/>
+          <w:color w:val="000000"/>
+          <w:spacing w:val="0"/>
+          <w:sz w:val="21"/>
+          <w:szCs w:val="21"/>
+          <w:shd w:val="clear" w:fill="F5F5F5"/>
+          <w:lang w:val="en-US" w:eastAsia="zh-CN"/>
+        </w:rPr>
+      </w:pPr>
+      <w:r>
+        <w:rPr>
+          <w:rFonts w:hint="eastAsia" w:ascii="Verdana" w:hAnsi="Verdana" w:cs="Verdana"/>
+          <w:i w:val="0"/>
+          <w:caps w:val="0"/>
+          <w:color w:val="000000"/>
+          <w:spacing w:val="0"/>
+          <w:sz w:val="21"/>
+          <w:szCs w:val="21"/>
+          <w:shd w:val="clear" w:fill="F5F5F5"/>
+          <w:lang w:val="en-US" w:eastAsia="zh-CN"/>
+        </w:rPr>
+        <w:t>另外，在上传的时候，因为需要获取上传的进度，所以我们必须使用AJAX来进行上传控制。</w:t>
+      </w:r>
+    </w:p>
+    <w:p>
+      <w:pPr>
+        <w:numPr>
+          <w:ilvl w:val="0"/>
+          <w:numId w:val="0"/>
+        </w:numPr>
+        <w:ind w:firstLine="420" w:firstLineChars="0"/>
+        <w:rPr>
+          <w:rFonts w:hint="eastAsia" w:ascii="Verdana" w:hAnsi="Verdana" w:cs="Verdana"/>
+          <w:i w:val="0"/>
+          <w:caps w:val="0"/>
+          <w:color w:val="000000"/>
+          <w:spacing w:val="0"/>
+          <w:sz w:val="21"/>
+          <w:szCs w:val="21"/>
+          <w:shd w:val="clear" w:fill="F5F5F5"/>
+          <w:lang w:val="en-US" w:eastAsia="zh-CN"/>
+        </w:rPr>
+      </w:pPr>
+    </w:p>
+    <w:p>
+      <w:pPr>
+        <w:numPr>
+          <w:ilvl w:val="0"/>
+          <w:numId w:val="0"/>
+        </w:numPr>
+        <w:ind w:firstLine="420" w:firstLineChars="0"/>
+        <w:rPr>
+          <w:rFonts w:hint="eastAsia" w:ascii="Verdana" w:hAnsi="Verdana" w:cs="Verdana"/>
+          <w:i w:val="0"/>
+          <w:caps w:val="0"/>
+          <w:color w:val="000000"/>
+          <w:spacing w:val="0"/>
+          <w:sz w:val="21"/>
+          <w:szCs w:val="21"/>
+          <w:shd w:val="clear" w:fill="F5F5F5"/>
+          <w:lang w:val="en-US" w:eastAsia="zh-CN"/>
+        </w:rPr>
+      </w:pPr>
+      <w:r>
+        <w:rPr>
+          <w:rFonts w:hint="eastAsia" w:ascii="Verdana" w:hAnsi="Verdana" w:cs="Verdana"/>
+          <w:i w:val="0"/>
+          <w:caps w:val="0"/>
+          <w:color w:val="000000"/>
+          <w:spacing w:val="0"/>
+          <w:sz w:val="21"/>
+          <w:szCs w:val="21"/>
+          <w:shd w:val="clear" w:fill="F5F5F5"/>
+          <w:lang w:val="en-US" w:eastAsia="zh-CN"/>
+        </w:rPr>
+        <w:t>至于文件的下载，很简单。因为我们在手机上启动了一个HTTP服务器，当用户要下载文件的时候，只需要实现HTTP协议的文件解析函数http.ServeFile()就可以了，这个函数已经被写进了官方标准库里面，所以我们不需要二次实现了，直接调用就行了。而且因为下载者是浏览器，所以我们不需要自己去实现文件下载的进度和速度显示了，因为浏览器都有这个功能。</w:t>
+      </w:r>
+    </w:p>
+    <w:p>
+      <w:pPr>
+        <w:numPr>
+          <w:ilvl w:val="0"/>
+          <w:numId w:val="0"/>
+        </w:numPr>
+        <w:ind w:firstLine="420" w:firstLineChars="0"/>
+        <w:rPr>
+          <w:rFonts w:hint="eastAsia" w:ascii="Verdana" w:hAnsi="Verdana" w:cs="Verdana"/>
+          <w:i w:val="0"/>
+          <w:caps w:val="0"/>
+          <w:color w:val="000000"/>
+          <w:spacing w:val="0"/>
+          <w:sz w:val="21"/>
+          <w:szCs w:val="21"/>
+          <w:shd w:val="clear" w:fill="F5F5F5"/>
+          <w:lang w:val="en-US" w:eastAsia="zh-CN"/>
+        </w:rPr>
+      </w:pPr>
+    </w:p>
+    <w:p>
+      <w:pPr>
+        <w:numPr>
+          <w:ilvl w:val="0"/>
+          <w:numId w:val="0"/>
+        </w:numPr>
+        <w:rPr>
+          <w:rFonts w:hint="eastAsia" w:ascii="黑体" w:hAnsi="黑体" w:eastAsia="黑体" w:cs="黑体"/>
+          <w:sz w:val="28"/>
+          <w:szCs w:val="28"/>
+          <w:lang w:val="en-US" w:eastAsia="zh-CN"/>
+        </w:rPr>
+      </w:pPr>
+      <w:r>
+        <w:rPr>
+          <w:rFonts w:hint="eastAsia" w:ascii="黑体" w:hAnsi="黑体" w:eastAsia="黑体" w:cs="黑体"/>
+          <w:sz w:val="28"/>
+          <w:szCs w:val="28"/>
+          <w:lang w:val="en-US" w:eastAsia="zh-CN"/>
+        </w:rPr>
+        <w:t>4.2 网络发现</w:t>
+      </w:r>
+    </w:p>
+    <w:p>
+      <w:pPr>
+        <w:numPr>
+          <w:ilvl w:val="0"/>
+          <w:numId w:val="0"/>
+        </w:numPr>
+        <w:ind w:firstLine="420" w:firstLineChars="0"/>
+        <w:rPr>
+          <w:rFonts w:hint="eastAsia"/>
+          <w:sz w:val="24"/>
+          <w:lang w:val="en-US" w:eastAsia="zh-CN"/>
+        </w:rPr>
+      </w:pPr>
+      <w:r>
+        <w:rPr>
+          <w:rFonts w:hint="eastAsia"/>
+          <w:sz w:val="24"/>
+          <w:lang w:val="en-US" w:eastAsia="zh-CN"/>
+        </w:rPr>
+        <w:t>因为我们需要实现当两台设备同时在局域网下启动的时候，两个客户端要能够自动相互发现对方，而且设备的上线、下线和状态的改变都需要向局域网下的其他设备进行广播，所以我们需要一个网络发现模块。</w:t>
+      </w:r>
+    </w:p>
+    <w:p>
+      <w:pPr>
+        <w:numPr>
+          <w:ilvl w:val="0"/>
+          <w:numId w:val="0"/>
+        </w:numPr>
+        <w:ind w:firstLine="420" w:firstLineChars="0"/>
+        <w:rPr>
+          <w:rFonts w:hint="eastAsia"/>
+          <w:sz w:val="24"/>
+          <w:lang w:val="en-US" w:eastAsia="zh-CN"/>
+        </w:rPr>
+      </w:pPr>
+      <w:r>
+        <w:rPr>
+          <w:rFonts w:hint="eastAsia"/>
+          <w:sz w:val="24"/>
+          <w:lang w:val="en-US" w:eastAsia="zh-CN"/>
+        </w:rPr>
+        <w:t>这个网络发现的模块的原理其实是来自UDP协议，因为UDP是不基于连接的，就好像写信一样，我发送出去之后，是不知道对方有没有收到的。所以UDP有这个优势，来实现网络广播。这也给我们的功能实现奠定了基础。</w:t>
+      </w:r>
+    </w:p>
+    <w:p>
+      <w:pPr>
+        <w:numPr>
+          <w:ilvl w:val="0"/>
+          <w:numId w:val="0"/>
+        </w:numPr>
+        <w:ind w:firstLine="420" w:firstLineChars="0"/>
+        <w:rPr>
+          <w:rFonts w:hint="eastAsia"/>
+          <w:sz w:val="24"/>
+          <w:lang w:val="en-US" w:eastAsia="zh-CN"/>
+        </w:rPr>
+      </w:pPr>
+      <w:r>
+        <w:rPr>
+          <w:rFonts w:hint="eastAsia"/>
+          <w:sz w:val="24"/>
+          <w:lang w:val="en-US" w:eastAsia="zh-CN"/>
+        </w:rPr>
+        <w:t>在UDP协议之中，255.255.255.255这个地址是一个保留地址，当操作系统向这个地址发送任何UDP数据包的时候，网关会将这个数据包分发给所有局域网下的设备。这样就实现了UDP广播的功能。</w:t>
+      </w:r>
+    </w:p>
+    <w:p>
+      <w:pPr>
+        <w:numPr>
+          <w:ilvl w:val="0"/>
+          <w:numId w:val="0"/>
+        </w:numPr>
+        <w:ind w:firstLine="420" w:firstLineChars="0"/>
+        <w:rPr>
+          <w:rFonts w:hint="eastAsia"/>
+          <w:sz w:val="24"/>
+          <w:lang w:val="en-US" w:eastAsia="zh-CN"/>
+        </w:rPr>
+      </w:pPr>
+      <w:r>
+        <w:rPr>
+          <w:rFonts w:hint="eastAsia"/>
+          <w:sz w:val="24"/>
+          <w:lang w:val="en-US" w:eastAsia="zh-CN"/>
+        </w:rPr>
+        <w:t>这就是网络发现的原理。</w:t>
+      </w:r>
+    </w:p>
+    <w:p>
+      <w:pPr>
+        <w:numPr>
+          <w:ilvl w:val="0"/>
+          <w:numId w:val="0"/>
+        </w:numPr>
+        <w:ind w:firstLine="420" w:firstLineChars="0"/>
+        <w:rPr>
+          <w:rFonts w:hint="eastAsia"/>
+          <w:sz w:val="24"/>
+          <w:lang w:val="en-US" w:eastAsia="zh-CN"/>
+        </w:rPr>
+      </w:pPr>
+    </w:p>
+    <w:p>
+      <w:pPr>
+        <w:numPr>
+          <w:ilvl w:val="0"/>
+          <w:numId w:val="0"/>
+        </w:numPr>
+        <w:rPr>
+          <w:rFonts w:hint="eastAsia" w:ascii="黑体" w:hAnsi="黑体" w:eastAsia="黑体" w:cs="黑体"/>
+          <w:sz w:val="28"/>
+          <w:szCs w:val="28"/>
+          <w:lang w:val="en-US" w:eastAsia="zh-CN"/>
+        </w:rPr>
+      </w:pPr>
+      <w:r>
+        <w:rPr>
+          <w:rFonts w:hint="eastAsia" w:ascii="黑体" w:hAnsi="黑体" w:eastAsia="黑体" w:cs="黑体"/>
+          <w:sz w:val="28"/>
+          <w:szCs w:val="28"/>
+          <w:lang w:val="en-US" w:eastAsia="zh-CN"/>
+        </w:rPr>
+        <w:t>4.3 Web摄像头直播</w:t>
+      </w:r>
+    </w:p>
+    <w:p>
+      <w:pPr>
+        <w:numPr>
+          <w:ilvl w:val="0"/>
+          <w:numId w:val="0"/>
+        </w:numPr>
+        <w:rPr>
+          <w:rFonts w:hint="eastAsia"/>
+          <w:sz w:val="24"/>
+          <w:lang w:val="en-US" w:eastAsia="zh-CN"/>
+        </w:rPr>
+      </w:pPr>
+    </w:p>
+    <w:p>
+      <w:pPr>
+        <w:numPr>
+          <w:ilvl w:val="0"/>
+          <w:numId w:val="0"/>
+        </w:numPr>
+        <w:rPr>
+          <w:rFonts w:hint="eastAsia" w:ascii="黑体" w:hAnsi="黑体" w:eastAsia="黑体" w:cs="黑体"/>
+          <w:sz w:val="28"/>
+          <w:szCs w:val="28"/>
+          <w:lang w:val="en-US" w:eastAsia="zh-CN"/>
+        </w:rPr>
+      </w:pPr>
+      <w:r>
+        <w:rPr>
+          <w:rFonts w:hint="eastAsia" w:ascii="黑体" w:hAnsi="黑体" w:eastAsia="黑体" w:cs="黑体"/>
+          <w:sz w:val="28"/>
+          <w:szCs w:val="28"/>
+          <w:lang w:val="en-US" w:eastAsia="zh-CN"/>
+        </w:rPr>
+        <w:t>4.4 键盘鼠标控制</w:t>
+      </w:r>
+    </w:p>
+    <w:p>
+      <w:pPr>
+        <w:numPr>
+          <w:ilvl w:val="0"/>
+          <w:numId w:val="0"/>
+        </w:numPr>
         <w:rPr>
           <w:rFonts w:hint="eastAsia"/>
           <w:sz w:val="24"/>

--- a/paper.docx
+++ b/paper.docx
@@ -596,7 +596,30 @@
           <w:rFonts w:hint="eastAsia"/>
           <w:sz w:val="24"/>
         </w:rPr>
-        <w:t>下载，6</w:t>
+        <w:t>下载</w:t>
+      </w:r>
+      <w:r>
+        <w:rPr>
+          <w:rFonts w:hint="eastAsia"/>
+          <w:sz w:val="24"/>
+          <w:lang w:eastAsia="zh-CN"/>
+        </w:rPr>
+        <w:t>（</w:t>
+      </w:r>
+      <w:r>
+        <w:rPr>
+          <w:rFonts w:hint="eastAsia"/>
+          <w:sz w:val="24"/>
+          <w:lang w:val="en-US" w:eastAsia="zh-CN"/>
+        </w:rPr>
+        <w:t>应用名称为：局域网精灵）</w:t>
+      </w:r>
+      <w:r>
+        <w:rPr>
+          <w:rFonts w:hint="eastAsia"/>
+          <w:sz w:val="24"/>
+        </w:rPr>
+        <w:t>，6</w:t>
       </w:r>
       <w:r>
         <w:rPr>
@@ -1494,8 +1517,6 @@
         </w:rPr>
         <w:t xml:space="preserve"> 原理</w:t>
       </w:r>
-      <w:bookmarkStart w:id="0" w:name="_GoBack"/>
-      <w:bookmarkEnd w:id="0"/>
     </w:p>
     <w:p>
       <w:pPr>
@@ -1956,6 +1977,73 @@
           <w:ilvl w:val="0"/>
           <w:numId w:val="0"/>
         </w:numPr>
+        <w:ind w:firstLine="420" w:firstLineChars="0"/>
+        <w:rPr>
+          <w:rFonts w:hint="eastAsia"/>
+          <w:sz w:val="24"/>
+          <w:lang w:val="en-US" w:eastAsia="zh-CN"/>
+        </w:rPr>
+      </w:pPr>
+      <w:r>
+        <w:rPr>
+          <w:rFonts w:hint="eastAsia"/>
+          <w:sz w:val="24"/>
+          <w:lang w:val="en-US" w:eastAsia="zh-CN"/>
+        </w:rPr>
+        <w:t>摄像头直播功能最初是起源于我哉github上面看到的一个项目，该项目使用了Go语言作为后端，然后前端使用了websocket技术和canvas等HTML5技术来实现，当时觉得很神奇，于是我就仔细地研究了一下他的代码，然后安装自己的理解，在自己的系统之上实现了一遍。</w:t>
+      </w:r>
+    </w:p>
+    <w:p>
+      <w:pPr>
+        <w:numPr>
+          <w:ilvl w:val="0"/>
+          <w:numId w:val="0"/>
+        </w:numPr>
+        <w:ind w:firstLine="420" w:firstLineChars="0"/>
+        <w:rPr>
+          <w:rFonts w:hint="eastAsia"/>
+          <w:sz w:val="24"/>
+          <w:lang w:val="en-US" w:eastAsia="zh-CN"/>
+        </w:rPr>
+      </w:pPr>
+      <w:r>
+        <w:rPr>
+          <w:rFonts w:hint="eastAsia"/>
+          <w:sz w:val="24"/>
+          <w:lang w:val="en-US" w:eastAsia="zh-CN"/>
+        </w:rPr>
+        <w:t>他的关键点不是在于如何获取浏览器的摄像头权限，因为获取摄像头权限很简单，只需要一个函数就可以搞定。关键在于他获取到摄像头的视频数据之后，如何对数据进行打包，编码，从而达到视频流的广播效果。我觉得这一点才是难点。</w:t>
+      </w:r>
+    </w:p>
+    <w:p>
+      <w:pPr>
+        <w:numPr>
+          <w:ilvl w:val="0"/>
+          <w:numId w:val="0"/>
+        </w:numPr>
+        <w:ind w:firstLine="420" w:firstLineChars="0"/>
+        <w:rPr>
+          <w:rFonts w:hint="eastAsia"/>
+          <w:sz w:val="24"/>
+          <w:lang w:val="en-US" w:eastAsia="zh-CN"/>
+        </w:rPr>
+      </w:pPr>
+      <w:r>
+        <w:rPr>
+          <w:rFonts w:hint="eastAsia"/>
+          <w:sz w:val="24"/>
+          <w:lang w:val="en-US" w:eastAsia="zh-CN"/>
+        </w:rPr>
+        <w:t>我以前有接触过一点H.264编码格式的视频流编码，很复杂。但是我看玩他的代码之后发现，他使用了一种非常简单易懂的实现方式来完成视频流的编码。在视频权限获取之后，将返回的视频数据导出到canvas画布上，然后转换为图片二进制数据。然后将图片二进制数据进行Base64编码，通过WebSocket进行局域网广播。在其他客户端收到这个Base64编码的图片数据之后，可以直接显示在img标签里面，因为在HTML5标准之中，img标签本身就是支持Base64编码的图片数据显示的，这样就大大降低了数据编码的复杂度。</w:t>
+      </w:r>
+    </w:p>
+    <w:p>
+      <w:pPr>
+        <w:numPr>
+          <w:ilvl w:val="0"/>
+          <w:numId w:val="0"/>
+        </w:numPr>
+        <w:ind w:firstLine="420" w:firstLineChars="0"/>
         <w:rPr>
           <w:rFonts w:hint="eastAsia"/>
           <w:sz w:val="24"/>
@@ -1992,12 +2080,21 @@
           <w:ilvl w:val="0"/>
           <w:numId w:val="0"/>
         </w:numPr>
-        <w:rPr>
-          <w:rFonts w:hint="eastAsia"/>
-          <w:sz w:val="24"/>
-          <w:lang w:val="en-US" w:eastAsia="zh-CN"/>
-        </w:rPr>
-      </w:pPr>
+        <w:ind w:firstLine="420" w:firstLineChars="0"/>
+        <w:rPr>
+          <w:rFonts w:hint="eastAsia"/>
+          <w:sz w:val="24"/>
+          <w:lang w:val="en-US" w:eastAsia="zh-CN"/>
+        </w:rPr>
+      </w:pPr>
+      <w:r>
+        <w:rPr>
+          <w:rFonts w:hint="eastAsia"/>
+          <w:sz w:val="24"/>
+          <w:lang w:val="en-US" w:eastAsia="zh-CN"/>
+        </w:rPr>
+        <w:t>鼠标和键盘的控制其实并不难，因为本身所有操作系统都直接向C语言提供了鼠标和键盘控制的API，在C语言里面直接调用就可以了。但是，我们不可能用C语言来写HTTP服务器啊！这就成为了本系统实现鼠标和键盘控制的最大难点。但是，多亏了Go语言里面的Cgo功能，可以实现Go语言直接调用C语言代码，这样就方便的实现了HTTP服务器的同时，还能直接调用操作系统的API。</w:t>
+      </w:r>
     </w:p>
     <w:p>
       <w:pPr>
@@ -5553,6 +5650,124 @@
           <w:ilvl w:val="0"/>
           <w:numId w:val="0"/>
         </w:numPr>
+        <w:ind w:leftChars="0" w:firstLine="420" w:firstLineChars="0"/>
+        <w:rPr>
+          <w:rFonts w:hint="eastAsia"/>
+          <w:sz w:val="24"/>
+          <w:lang w:val="en-US" w:eastAsia="zh-CN"/>
+        </w:rPr>
+      </w:pPr>
+      <w:r>
+        <w:rPr>
+          <w:rFonts w:hint="eastAsia"/>
+          <w:sz w:val="24"/>
+          <w:lang w:val="en-US" w:eastAsia="zh-CN"/>
+        </w:rPr>
+        <w:t>理论上来说，任何语言都可以用来写HTTP服务器，但是不同的语言都有自己的优劣之分。选择什么样的语言来写HTTP服务器，咱们先看一看目前各大互联网企业的服务器都是用什么语言写的。</w:t>
+      </w:r>
+    </w:p>
+    <w:p>
+      <w:pPr>
+        <w:numPr>
+          <w:ilvl w:val="0"/>
+          <w:numId w:val="0"/>
+        </w:numPr>
+        <w:ind w:leftChars="0" w:firstLine="420" w:firstLineChars="0"/>
+        <w:rPr>
+          <w:rFonts w:hint="eastAsia"/>
+          <w:sz w:val="24"/>
+          <w:lang w:val="en-US" w:eastAsia="zh-CN"/>
+        </w:rPr>
+      </w:pPr>
+      <w:r>
+        <w:rPr>
+          <w:rFonts w:hint="eastAsia"/>
+          <w:sz w:val="24"/>
+          <w:lang w:val="en-US" w:eastAsia="zh-CN"/>
+        </w:rPr>
+        <w:t>Java是目前服务端使用最多的语言，对于一些大型的网站，云计算，服务器都是用Java写的。但是，缺点是太过庞大，因为我们其实做的是一个面向普通用户的软件，软件的体积必须要尽可能的小，如果你写一个服务器，要运行的话还要用户再去安装一个JRE，那用户体验肯定就太差了。再者，Java本身没有将HTTP协议写进标准库里面去，也就是说，你需要使用第三方的HTTP框架来完成，第三方框架最出名的也就是Spring框架了，这个框架也是太过庞大了，之适用于大型网站，不够轻巧。</w:t>
+      </w:r>
+    </w:p>
+    <w:p>
+      <w:pPr>
+        <w:numPr>
+          <w:ilvl w:val="0"/>
+          <w:numId w:val="0"/>
+        </w:numPr>
+        <w:ind w:leftChars="0" w:firstLine="420" w:firstLineChars="0"/>
+        <w:rPr>
+          <w:rFonts w:hint="eastAsia"/>
+          <w:sz w:val="24"/>
+          <w:lang w:val="en-US" w:eastAsia="zh-CN"/>
+        </w:rPr>
+      </w:pPr>
+      <w:r>
+        <w:rPr>
+          <w:rFonts w:hint="eastAsia"/>
+          <w:sz w:val="24"/>
+          <w:lang w:val="en-US" w:eastAsia="zh-CN"/>
+        </w:rPr>
+        <w:t>PHP、Python、C#也都可以写服务器，但是，因为我们需要全平台支持，如果不能再手机端运行的话，就不能使用这个语言。</w:t>
+      </w:r>
+    </w:p>
+    <w:p>
+      <w:pPr>
+        <w:numPr>
+          <w:ilvl w:val="0"/>
+          <w:numId w:val="0"/>
+        </w:numPr>
+        <w:ind w:leftChars="0" w:firstLine="420" w:firstLineChars="0"/>
+        <w:rPr>
+          <w:rFonts w:hint="eastAsia"/>
+          <w:sz w:val="24"/>
+          <w:lang w:val="en-US" w:eastAsia="zh-CN"/>
+        </w:rPr>
+      </w:pPr>
+      <w:r>
+        <w:rPr>
+          <w:rFonts w:hint="eastAsia"/>
+          <w:sz w:val="24"/>
+          <w:lang w:val="en-US" w:eastAsia="zh-CN"/>
+        </w:rPr>
+        <w:t>Go语言是我们最合适的选择，他支持全平台，简单，标准库内置HTTP协议实现，不需要第三方HTTP框架。同时运行速度还非常快。</w:t>
+      </w:r>
+    </w:p>
+    <w:p>
+      <w:pPr>
+        <w:numPr>
+          <w:ilvl w:val="0"/>
+          <w:numId w:val="0"/>
+        </w:numPr>
+        <w:ind w:leftChars="0" w:firstLine="420" w:firstLineChars="0"/>
+        <w:rPr>
+          <w:rFonts w:hint="eastAsia"/>
+          <w:sz w:val="24"/>
+          <w:lang w:val="en-US" w:eastAsia="zh-CN"/>
+        </w:rPr>
+      </w:pPr>
+    </w:p>
+    <w:p>
+      <w:pPr>
+        <w:numPr>
+          <w:ilvl w:val="0"/>
+          <w:numId w:val="0"/>
+        </w:numPr>
+        <w:ind w:leftChars="0" w:firstLine="420" w:firstLineChars="0"/>
+        <w:rPr>
+          <w:rFonts w:hint="eastAsia"/>
+          <w:sz w:val="24"/>
+          <w:lang w:val="en-US" w:eastAsia="zh-CN"/>
+        </w:rPr>
+      </w:pPr>
+      <w:bookmarkStart w:id="0" w:name="_GoBack"/>
+      <w:bookmarkEnd w:id="0"/>
+    </w:p>
+    <w:p>
+      <w:pPr>
+        <w:numPr>
+          <w:ilvl w:val="0"/>
+          <w:numId w:val="0"/>
+        </w:numPr>
         <w:ind w:leftChars="0"/>
         <w:rPr>
           <w:rFonts w:hint="eastAsia" w:ascii="黑体" w:hAnsi="黑体" w:eastAsia="黑体" w:cs="黑体"/>
@@ -5561,28 +5776,13 @@
           <w:lang w:val="en-US" w:eastAsia="zh-CN"/>
         </w:rPr>
       </w:pPr>
-    </w:p>
-    <w:p>
-      <w:pPr>
-        <w:numPr>
-          <w:ilvl w:val="0"/>
-          <w:numId w:val="0"/>
-        </w:numPr>
-        <w:ind w:leftChars="0"/>
+      <w:r>
         <w:rPr>
           <w:rFonts w:hint="eastAsia" w:ascii="黑体" w:hAnsi="黑体" w:eastAsia="黑体" w:cs="黑体"/>
           <w:sz w:val="28"/>
           <w:szCs w:val="28"/>
           <w:lang w:val="en-US" w:eastAsia="zh-CN"/>
         </w:rPr>
-      </w:pPr>
-      <w:r>
-        <w:rPr>
-          <w:rFonts w:hint="eastAsia" w:ascii="黑体" w:hAnsi="黑体" w:eastAsia="黑体" w:cs="黑体"/>
-          <w:sz w:val="28"/>
-          <w:szCs w:val="28"/>
-          <w:lang w:val="en-US" w:eastAsia="zh-CN"/>
-        </w:rPr>
         <w:t>6.2 关于跨平台网络库</w:t>
       </w:r>
     </w:p>
@@ -5592,11 +5792,46 @@
           <w:ilvl w:val="0"/>
           <w:numId w:val="0"/>
         </w:numPr>
-        <w:ind w:leftChars="0"/>
-        <w:rPr>
-          <w:rFonts w:hint="eastAsia" w:ascii="黑体" w:hAnsi="黑体" w:eastAsia="黑体" w:cs="黑体"/>
-          <w:sz w:val="28"/>
-          <w:szCs w:val="28"/>
+        <w:ind w:leftChars="0" w:firstLine="420" w:firstLineChars="0"/>
+        <w:rPr>
+          <w:rFonts w:hint="eastAsia"/>
+          <w:sz w:val="24"/>
+          <w:lang w:val="en-US" w:eastAsia="zh-CN"/>
+        </w:rPr>
+      </w:pPr>
+    </w:p>
+    <w:p>
+      <w:pPr>
+        <w:numPr>
+          <w:ilvl w:val="0"/>
+          <w:numId w:val="0"/>
+        </w:numPr>
+        <w:ind w:leftChars="0" w:firstLine="420" w:firstLineChars="0"/>
+        <w:rPr>
+          <w:rFonts w:hint="eastAsia"/>
+          <w:sz w:val="24"/>
+          <w:lang w:val="en-US" w:eastAsia="zh-CN"/>
+        </w:rPr>
+      </w:pPr>
+      <w:r>
+        <w:rPr>
+          <w:rFonts w:hint="eastAsia"/>
+          <w:sz w:val="24"/>
+          <w:lang w:val="en-US" w:eastAsia="zh-CN"/>
+        </w:rPr>
+        <w:t>其实整个的系统核心部分，其实都是通用的，也就是说，虽然我们的软件要跨多个平台，但是我们可以把核心的、公共的代码部分，封装成一个跨平台的网络库，这样一来就可以大大减少后期代码维护成本。</w:t>
+      </w:r>
+    </w:p>
+    <w:p>
+      <w:pPr>
+        <w:numPr>
+          <w:ilvl w:val="0"/>
+          <w:numId w:val="0"/>
+        </w:numPr>
+        <w:ind w:leftChars="0" w:firstLine="420" w:firstLineChars="0"/>
+        <w:rPr>
+          <w:rFonts w:hint="eastAsia"/>
+          <w:sz w:val="24"/>
           <w:lang w:val="en-US" w:eastAsia="zh-CN"/>
         </w:rPr>
       </w:pPr>

--- a/paper.docx
+++ b/paper.docx
@@ -5759,8 +5759,6 @@
           <w:lang w:val="en-US" w:eastAsia="zh-CN"/>
         </w:rPr>
       </w:pPr>
-      <w:bookmarkStart w:id="0" w:name="_GoBack"/>
-      <w:bookmarkEnd w:id="0"/>
     </w:p>
     <w:p>
       <w:pPr>
@@ -7444,11 +7442,3716 @@
         <w:ind w:leftChars="0"/>
         <w:rPr>
           <w:rFonts w:hint="eastAsia" w:ascii="黑体" w:hAnsi="黑体" w:eastAsia="黑体" w:cs="黑体"/>
-          <w:sz w:val="30"/>
-          <w:szCs w:val="30"/>
-          <w:lang w:val="en-US" w:eastAsia="zh-CN"/>
-        </w:rPr>
-      </w:pPr>
+          <w:sz w:val="28"/>
+          <w:szCs w:val="28"/>
+          <w:lang w:val="en-US" w:eastAsia="zh-CN"/>
+        </w:rPr>
+      </w:pPr>
+      <w:r>
+        <w:rPr>
+          <w:rFonts w:hint="eastAsia" w:ascii="黑体" w:hAnsi="黑体" w:eastAsia="黑体" w:cs="黑体"/>
+          <w:sz w:val="28"/>
+          <w:szCs w:val="28"/>
+          <w:lang w:val="en-US" w:eastAsia="zh-CN"/>
+        </w:rPr>
+        <w:t>英文原文：</w:t>
+      </w:r>
+    </w:p>
+    <w:p>
+      <w:pPr>
+        <w:numPr>
+          <w:ilvl w:val="0"/>
+          <w:numId w:val="0"/>
+        </w:numPr>
+        <w:ind w:leftChars="0" w:firstLine="420" w:firstLineChars="0"/>
+        <w:rPr>
+          <w:rFonts w:hint="eastAsia"/>
+          <w:sz w:val="24"/>
+          <w:lang w:val="en-US" w:eastAsia="zh-CN"/>
+        </w:rPr>
+      </w:pPr>
+      <w:r>
+        <w:rPr>
+          <w:rFonts w:hint="eastAsia"/>
+          <w:sz w:val="24"/>
+          <w:lang w:val="en-US" w:eastAsia="zh-CN"/>
+        </w:rPr>
+        <w:t>I recently started exploring Go for some of my side projects and was really struck by its beauty.</w:t>
+      </w:r>
+    </w:p>
+    <w:p>
+      <w:pPr>
+        <w:numPr>
+          <w:ilvl w:val="0"/>
+          <w:numId w:val="0"/>
+        </w:numPr>
+        <w:ind w:leftChars="0" w:firstLine="420" w:firstLineChars="0"/>
+        <w:rPr>
+          <w:rFonts w:hint="eastAsia"/>
+          <w:sz w:val="24"/>
+          <w:lang w:val="en-US" w:eastAsia="zh-CN"/>
+        </w:rPr>
+      </w:pPr>
+    </w:p>
+    <w:p>
+      <w:pPr>
+        <w:numPr>
+          <w:ilvl w:val="0"/>
+          <w:numId w:val="0"/>
+        </w:numPr>
+        <w:ind w:leftChars="0" w:firstLine="420" w:firstLineChars="0"/>
+        <w:rPr>
+          <w:rFonts w:hint="eastAsia"/>
+          <w:sz w:val="24"/>
+          <w:lang w:val="en-US" w:eastAsia="zh-CN"/>
+        </w:rPr>
+      </w:pPr>
+      <w:r>
+        <w:rPr>
+          <w:rFonts w:hint="eastAsia"/>
+          <w:sz w:val="24"/>
+          <w:lang w:val="en-US" w:eastAsia="zh-CN"/>
+        </w:rPr>
+        <w:t>I realized how beautifully it made a balance between ease of use (generally associated with dynamically typed, interpreted languages), and performance and safety (type safety, memory safety) (generally associated with statically typed, compiled languages).</w:t>
+      </w:r>
+    </w:p>
+    <w:p>
+      <w:pPr>
+        <w:numPr>
+          <w:ilvl w:val="0"/>
+          <w:numId w:val="0"/>
+        </w:numPr>
+        <w:ind w:leftChars="0" w:firstLine="420" w:firstLineChars="0"/>
+        <w:rPr>
+          <w:rFonts w:hint="eastAsia"/>
+          <w:sz w:val="24"/>
+          <w:lang w:val="en-US" w:eastAsia="zh-CN"/>
+        </w:rPr>
+      </w:pPr>
+    </w:p>
+    <w:p>
+      <w:pPr>
+        <w:numPr>
+          <w:ilvl w:val="0"/>
+          <w:numId w:val="0"/>
+        </w:numPr>
+        <w:ind w:leftChars="0" w:firstLine="420" w:firstLineChars="0"/>
+        <w:rPr>
+          <w:rFonts w:hint="eastAsia"/>
+          <w:sz w:val="24"/>
+          <w:lang w:val="en-US" w:eastAsia="zh-CN"/>
+        </w:rPr>
+      </w:pPr>
+      <w:r>
+        <w:rPr>
+          <w:rFonts w:hint="eastAsia"/>
+          <w:sz w:val="24"/>
+          <w:lang w:val="en-US" w:eastAsia="zh-CN"/>
+        </w:rPr>
+        <w:t>Apart from these, two more features make it really the perfect language for modern systems development. Both these features are explained in more detail in the Strengths section below.</w:t>
+      </w:r>
+    </w:p>
+    <w:p>
+      <w:pPr>
+        <w:numPr>
+          <w:ilvl w:val="0"/>
+          <w:numId w:val="0"/>
+        </w:numPr>
+        <w:ind w:leftChars="0" w:firstLine="420" w:firstLineChars="0"/>
+        <w:rPr>
+          <w:rFonts w:hint="eastAsia"/>
+          <w:sz w:val="24"/>
+          <w:lang w:val="en-US" w:eastAsia="zh-CN"/>
+        </w:rPr>
+      </w:pPr>
+    </w:p>
+    <w:p>
+      <w:pPr>
+        <w:numPr>
+          <w:ilvl w:val="0"/>
+          <w:numId w:val="0"/>
+        </w:numPr>
+        <w:ind w:leftChars="0" w:firstLine="420" w:firstLineChars="0"/>
+        <w:rPr>
+          <w:rFonts w:hint="eastAsia"/>
+          <w:sz w:val="24"/>
+          <w:lang w:val="en-US" w:eastAsia="zh-CN"/>
+        </w:rPr>
+      </w:pPr>
+      <w:r>
+        <w:rPr>
+          <w:rFonts w:hint="eastAsia"/>
+          <w:sz w:val="24"/>
+          <w:lang w:val="en-US" w:eastAsia="zh-CN"/>
+        </w:rPr>
+        <w:t>One of them is first class support for concurrency in the language (through goroutines and channels, explained below). Concurrency, by its design, enables you to efficiently use your CPU horsepower. Even if your processor just has 1 core, concurrency’s design enables you to use that one core efficiently. That is why you can typically have hundreds of thousands of concurrent goroutines (lightweight threads) running on a single machine. Channels and goroutines are central to distributed systems since they abstract the producer-consumer messaging paradigm.</w:t>
+      </w:r>
+    </w:p>
+    <w:p>
+      <w:pPr>
+        <w:numPr>
+          <w:ilvl w:val="0"/>
+          <w:numId w:val="0"/>
+        </w:numPr>
+        <w:ind w:leftChars="0" w:firstLine="420" w:firstLineChars="0"/>
+        <w:rPr>
+          <w:rFonts w:hint="eastAsia"/>
+          <w:sz w:val="24"/>
+          <w:lang w:val="en-US" w:eastAsia="zh-CN"/>
+        </w:rPr>
+      </w:pPr>
+    </w:p>
+    <w:p>
+      <w:pPr>
+        <w:numPr>
+          <w:ilvl w:val="0"/>
+          <w:numId w:val="0"/>
+        </w:numPr>
+        <w:ind w:leftChars="0" w:firstLine="420" w:firstLineChars="0"/>
+        <w:rPr>
+          <w:rFonts w:hint="eastAsia"/>
+          <w:sz w:val="24"/>
+          <w:lang w:val="en-US" w:eastAsia="zh-CN"/>
+        </w:rPr>
+      </w:pPr>
+      <w:r>
+        <w:rPr>
+          <w:rFonts w:hint="eastAsia"/>
+          <w:sz w:val="24"/>
+          <w:lang w:val="en-US" w:eastAsia="zh-CN"/>
+        </w:rPr>
+        <w:t>The other feature I really like about Go is interfaces. Interfaces enable loosely coupled or decoupled components for your systems. Meaning that a part of your code can just rely on an interface type and doesn’t really care about who implements the interface or how the interface is actually implemented. Your controller can then supply a dependency which satisfies the interface (implements all the functions in the interface) to that code. This also enables a really clean architecture for unit testing (through dependency injection). Now, your controller can just inject a mock implementation of the interface required by the code to be able to test if it’s doing its job correctly or not.</w:t>
+      </w:r>
+    </w:p>
+    <w:p>
+      <w:pPr>
+        <w:numPr>
+          <w:ilvl w:val="0"/>
+          <w:numId w:val="0"/>
+        </w:numPr>
+        <w:ind w:leftChars="0" w:firstLine="420" w:firstLineChars="0"/>
+        <w:rPr>
+          <w:rFonts w:hint="eastAsia"/>
+          <w:sz w:val="24"/>
+          <w:lang w:val="en-US" w:eastAsia="zh-CN"/>
+        </w:rPr>
+      </w:pPr>
+    </w:p>
+    <w:p>
+      <w:pPr>
+        <w:numPr>
+          <w:ilvl w:val="0"/>
+          <w:numId w:val="0"/>
+        </w:numPr>
+        <w:ind w:leftChars="0" w:firstLine="420" w:firstLineChars="0"/>
+        <w:rPr>
+          <w:rFonts w:hint="eastAsia"/>
+          <w:sz w:val="24"/>
+          <w:lang w:val="en-US" w:eastAsia="zh-CN"/>
+        </w:rPr>
+      </w:pPr>
+      <w:r>
+        <w:rPr>
+          <w:rFonts w:hint="eastAsia"/>
+          <w:sz w:val="24"/>
+          <w:lang w:val="en-US" w:eastAsia="zh-CN"/>
+        </w:rPr>
+        <w:t>Keeping all these features in mind, I think Go is really a great language. Especially for use cases like cloud systems development (web servers, CDNs, caches etc), distributed systems, microservices etc. So if you’re an engineer or a startup trying to decide what language you want to explore or try out, do give Go a serious thought.</w:t>
+      </w:r>
+    </w:p>
+    <w:p>
+      <w:pPr>
+        <w:numPr>
+          <w:ilvl w:val="0"/>
+          <w:numId w:val="0"/>
+        </w:numPr>
+        <w:ind w:leftChars="0" w:firstLine="420" w:firstLineChars="0"/>
+        <w:rPr>
+          <w:rFonts w:hint="eastAsia"/>
+          <w:sz w:val="24"/>
+          <w:lang w:val="en-US" w:eastAsia="zh-CN"/>
+        </w:rPr>
+      </w:pPr>
+    </w:p>
+    <w:p>
+      <w:pPr>
+        <w:numPr>
+          <w:ilvl w:val="0"/>
+          <w:numId w:val="0"/>
+        </w:numPr>
+        <w:ind w:leftChars="0" w:firstLine="420" w:firstLineChars="0"/>
+        <w:rPr>
+          <w:rFonts w:hint="eastAsia"/>
+          <w:sz w:val="24"/>
+          <w:lang w:val="en-US" w:eastAsia="zh-CN"/>
+        </w:rPr>
+      </w:pPr>
+      <w:r>
+        <w:rPr>
+          <w:rFonts w:hint="eastAsia"/>
+          <w:sz w:val="24"/>
+          <w:lang w:val="en-US" w:eastAsia="zh-CN"/>
+        </w:rPr>
+        <w:t>Introduction</w:t>
+      </w:r>
+    </w:p>
+    <w:p>
+      <w:pPr>
+        <w:numPr>
+          <w:ilvl w:val="0"/>
+          <w:numId w:val="0"/>
+        </w:numPr>
+        <w:ind w:leftChars="0" w:firstLine="420" w:firstLineChars="0"/>
+        <w:rPr>
+          <w:rFonts w:hint="eastAsia"/>
+          <w:sz w:val="24"/>
+          <w:lang w:val="en-US" w:eastAsia="zh-CN"/>
+        </w:rPr>
+      </w:pPr>
+      <w:r>
+        <w:rPr>
+          <w:rFonts w:hint="eastAsia"/>
+          <w:sz w:val="24"/>
+          <w:lang w:val="en-US" w:eastAsia="zh-CN"/>
+        </w:rPr>
+        <w:t>Go is an open source language, created at Google by Robert Griesemer, Rob Pike, and Ken Thompson. Open source here means that everybody can contribute to the language by opening proposals for new features, fix bugs etc. The language’s code is available on GitHub. Documentation on how you can contribute to the language is provided here.</w:t>
+      </w:r>
+    </w:p>
+    <w:p>
+      <w:pPr>
+        <w:numPr>
+          <w:ilvl w:val="0"/>
+          <w:numId w:val="0"/>
+        </w:numPr>
+        <w:ind w:leftChars="0" w:firstLine="420" w:firstLineChars="0"/>
+        <w:rPr>
+          <w:rFonts w:hint="eastAsia"/>
+          <w:sz w:val="24"/>
+          <w:lang w:val="en-US" w:eastAsia="zh-CN"/>
+        </w:rPr>
+      </w:pPr>
+    </w:p>
+    <w:p>
+      <w:pPr>
+        <w:numPr>
+          <w:ilvl w:val="0"/>
+          <w:numId w:val="0"/>
+        </w:numPr>
+        <w:ind w:leftChars="0" w:firstLine="420" w:firstLineChars="0"/>
+        <w:rPr>
+          <w:rFonts w:hint="eastAsia"/>
+          <w:sz w:val="24"/>
+          <w:lang w:val="en-US" w:eastAsia="zh-CN"/>
+        </w:rPr>
+      </w:pPr>
+      <w:r>
+        <w:rPr>
+          <w:rFonts w:hint="eastAsia"/>
+          <w:sz w:val="24"/>
+          <w:lang w:val="en-US" w:eastAsia="zh-CN"/>
+        </w:rPr>
+        <w:t>Why was Go needed</w:t>
+      </w:r>
+    </w:p>
+    <w:p>
+      <w:pPr>
+        <w:numPr>
+          <w:ilvl w:val="0"/>
+          <w:numId w:val="0"/>
+        </w:numPr>
+        <w:ind w:leftChars="0" w:firstLine="420" w:firstLineChars="0"/>
+        <w:rPr>
+          <w:rFonts w:hint="eastAsia"/>
+          <w:sz w:val="24"/>
+          <w:lang w:val="en-US" w:eastAsia="zh-CN"/>
+        </w:rPr>
+      </w:pPr>
+      <w:r>
+        <w:rPr>
+          <w:rFonts w:hint="eastAsia"/>
+          <w:sz w:val="24"/>
+          <w:lang w:val="en-US" w:eastAsia="zh-CN"/>
+        </w:rPr>
+        <w:t>The authors mention that the primary motive for designing a new language was to solve software engineering issues at Google. They also mention that Go was actually developed as an alternative to C++.</w:t>
+      </w:r>
+    </w:p>
+    <w:p>
+      <w:pPr>
+        <w:numPr>
+          <w:ilvl w:val="0"/>
+          <w:numId w:val="0"/>
+        </w:numPr>
+        <w:ind w:leftChars="0" w:firstLine="420" w:firstLineChars="0"/>
+        <w:rPr>
+          <w:rFonts w:hint="eastAsia"/>
+          <w:sz w:val="24"/>
+          <w:lang w:val="en-US" w:eastAsia="zh-CN"/>
+        </w:rPr>
+      </w:pPr>
+    </w:p>
+    <w:p>
+      <w:pPr>
+        <w:numPr>
+          <w:ilvl w:val="0"/>
+          <w:numId w:val="0"/>
+        </w:numPr>
+        <w:ind w:leftChars="0" w:firstLine="420" w:firstLineChars="0"/>
+        <w:rPr>
+          <w:rFonts w:hint="eastAsia"/>
+          <w:sz w:val="24"/>
+          <w:lang w:val="en-US" w:eastAsia="zh-CN"/>
+        </w:rPr>
+      </w:pPr>
+      <w:r>
+        <w:rPr>
+          <w:rFonts w:hint="eastAsia"/>
+          <w:sz w:val="24"/>
+          <w:lang w:val="en-US" w:eastAsia="zh-CN"/>
+        </w:rPr>
+        <w:t>Rob Pike mentions the purpose for the Go programming language:</w:t>
+      </w:r>
+    </w:p>
+    <w:p>
+      <w:pPr>
+        <w:numPr>
+          <w:ilvl w:val="0"/>
+          <w:numId w:val="0"/>
+        </w:numPr>
+        <w:ind w:leftChars="0" w:firstLine="420" w:firstLineChars="0"/>
+        <w:rPr>
+          <w:rFonts w:hint="eastAsia"/>
+          <w:sz w:val="24"/>
+          <w:lang w:val="en-US" w:eastAsia="zh-CN"/>
+        </w:rPr>
+      </w:pPr>
+    </w:p>
+    <w:p>
+      <w:pPr>
+        <w:numPr>
+          <w:ilvl w:val="0"/>
+          <w:numId w:val="0"/>
+        </w:numPr>
+        <w:ind w:leftChars="0" w:firstLine="420" w:firstLineChars="0"/>
+        <w:rPr>
+          <w:rFonts w:hint="eastAsia"/>
+          <w:sz w:val="24"/>
+          <w:lang w:val="en-US" w:eastAsia="zh-CN"/>
+        </w:rPr>
+      </w:pPr>
+      <w:r>
+        <w:rPr>
+          <w:rFonts w:hint="eastAsia"/>
+          <w:sz w:val="24"/>
+          <w:lang w:val="en-US" w:eastAsia="zh-CN"/>
+        </w:rPr>
+        <w:t>“Go’s purpose is therefore not to do research into programming language design; it is to improve the working environment for its designers and their coworkers. Go is more about software engineering than programming language research. Or to rephrase, it is about language design in the service of software engineering.”</w:t>
+      </w:r>
+    </w:p>
+    <w:p>
+      <w:pPr>
+        <w:numPr>
+          <w:ilvl w:val="0"/>
+          <w:numId w:val="0"/>
+        </w:numPr>
+        <w:ind w:leftChars="0" w:firstLine="420" w:firstLineChars="0"/>
+        <w:rPr>
+          <w:rFonts w:hint="eastAsia"/>
+          <w:sz w:val="24"/>
+          <w:lang w:val="en-US" w:eastAsia="zh-CN"/>
+        </w:rPr>
+      </w:pPr>
+    </w:p>
+    <w:p>
+      <w:pPr>
+        <w:numPr>
+          <w:ilvl w:val="0"/>
+          <w:numId w:val="0"/>
+        </w:numPr>
+        <w:ind w:leftChars="0" w:firstLine="420" w:firstLineChars="0"/>
+        <w:rPr>
+          <w:rFonts w:hint="eastAsia"/>
+          <w:sz w:val="24"/>
+          <w:lang w:val="en-US" w:eastAsia="zh-CN"/>
+        </w:rPr>
+      </w:pPr>
+      <w:r>
+        <w:rPr>
+          <w:rFonts w:hint="eastAsia"/>
+          <w:sz w:val="24"/>
+          <w:lang w:val="en-US" w:eastAsia="zh-CN"/>
+        </w:rPr>
+        <w:t>Issues that were plaguing the software engineering horizon at Google were (taken from https://talks.golang.org/2012/splash.article):</w:t>
+      </w:r>
+    </w:p>
+    <w:p>
+      <w:pPr>
+        <w:numPr>
+          <w:ilvl w:val="0"/>
+          <w:numId w:val="0"/>
+        </w:numPr>
+        <w:ind w:leftChars="0" w:firstLine="420" w:firstLineChars="0"/>
+        <w:rPr>
+          <w:rFonts w:hint="eastAsia"/>
+          <w:sz w:val="24"/>
+          <w:lang w:val="en-US" w:eastAsia="zh-CN"/>
+        </w:rPr>
+      </w:pPr>
+    </w:p>
+    <w:p>
+      <w:pPr>
+        <w:numPr>
+          <w:ilvl w:val="0"/>
+          <w:numId w:val="0"/>
+        </w:numPr>
+        <w:ind w:leftChars="0" w:firstLine="420" w:firstLineChars="0"/>
+        <w:rPr>
+          <w:rFonts w:hint="eastAsia"/>
+          <w:sz w:val="24"/>
+          <w:lang w:val="en-US" w:eastAsia="zh-CN"/>
+        </w:rPr>
+      </w:pPr>
+      <w:r>
+        <w:rPr>
+          <w:rFonts w:hint="eastAsia"/>
+          <w:sz w:val="24"/>
+          <w:lang w:val="en-US" w:eastAsia="zh-CN"/>
+        </w:rPr>
+        <w:t>a) slow builds — builds would sometime take as long as an hour to complete</w:t>
+      </w:r>
+    </w:p>
+    <w:p>
+      <w:pPr>
+        <w:numPr>
+          <w:ilvl w:val="0"/>
+          <w:numId w:val="0"/>
+        </w:numPr>
+        <w:ind w:leftChars="0" w:firstLine="420" w:firstLineChars="0"/>
+        <w:rPr>
+          <w:rFonts w:hint="eastAsia"/>
+          <w:sz w:val="24"/>
+          <w:lang w:val="en-US" w:eastAsia="zh-CN"/>
+        </w:rPr>
+      </w:pPr>
+      <w:r>
+        <w:rPr>
+          <w:rFonts w:hint="eastAsia"/>
+          <w:sz w:val="24"/>
+          <w:lang w:val="en-US" w:eastAsia="zh-CN"/>
+        </w:rPr>
+        <w:t xml:space="preserve"> b) uncontrolled dependencies</w:t>
+      </w:r>
+    </w:p>
+    <w:p>
+      <w:pPr>
+        <w:numPr>
+          <w:ilvl w:val="0"/>
+          <w:numId w:val="0"/>
+        </w:numPr>
+        <w:ind w:leftChars="0" w:firstLine="420" w:firstLineChars="0"/>
+        <w:rPr>
+          <w:rFonts w:hint="eastAsia"/>
+          <w:sz w:val="24"/>
+          <w:lang w:val="en-US" w:eastAsia="zh-CN"/>
+        </w:rPr>
+      </w:pPr>
+      <w:r>
+        <w:rPr>
+          <w:rFonts w:hint="eastAsia"/>
+          <w:sz w:val="24"/>
+          <w:lang w:val="en-US" w:eastAsia="zh-CN"/>
+        </w:rPr>
+        <w:t xml:space="preserve"> c) each programmer using a different subset of the language</w:t>
+      </w:r>
+    </w:p>
+    <w:p>
+      <w:pPr>
+        <w:numPr>
+          <w:ilvl w:val="0"/>
+          <w:numId w:val="0"/>
+        </w:numPr>
+        <w:ind w:leftChars="0" w:firstLine="420" w:firstLineChars="0"/>
+        <w:rPr>
+          <w:rFonts w:hint="eastAsia"/>
+          <w:sz w:val="24"/>
+          <w:lang w:val="en-US" w:eastAsia="zh-CN"/>
+        </w:rPr>
+      </w:pPr>
+      <w:r>
+        <w:rPr>
+          <w:rFonts w:hint="eastAsia"/>
+          <w:sz w:val="24"/>
+          <w:lang w:val="en-US" w:eastAsia="zh-CN"/>
+        </w:rPr>
+        <w:t xml:space="preserve"> d) poor program understanding (code hard to read, poorly documented, and so on)</w:t>
+      </w:r>
+    </w:p>
+    <w:p>
+      <w:pPr>
+        <w:numPr>
+          <w:ilvl w:val="0"/>
+          <w:numId w:val="0"/>
+        </w:numPr>
+        <w:ind w:leftChars="0" w:firstLine="420" w:firstLineChars="0"/>
+        <w:rPr>
+          <w:rFonts w:hint="eastAsia"/>
+          <w:sz w:val="24"/>
+          <w:lang w:val="en-US" w:eastAsia="zh-CN"/>
+        </w:rPr>
+      </w:pPr>
+      <w:r>
+        <w:rPr>
+          <w:rFonts w:hint="eastAsia"/>
+          <w:sz w:val="24"/>
+          <w:lang w:val="en-US" w:eastAsia="zh-CN"/>
+        </w:rPr>
+        <w:t xml:space="preserve"> e) duplication of effort</w:t>
+      </w:r>
+    </w:p>
+    <w:p>
+      <w:pPr>
+        <w:numPr>
+          <w:ilvl w:val="0"/>
+          <w:numId w:val="0"/>
+        </w:numPr>
+        <w:ind w:leftChars="0" w:firstLine="420" w:firstLineChars="0"/>
+        <w:rPr>
+          <w:rFonts w:hint="eastAsia"/>
+          <w:sz w:val="24"/>
+          <w:lang w:val="en-US" w:eastAsia="zh-CN"/>
+        </w:rPr>
+      </w:pPr>
+      <w:r>
+        <w:rPr>
+          <w:rFonts w:hint="eastAsia"/>
+          <w:sz w:val="24"/>
+          <w:lang w:val="en-US" w:eastAsia="zh-CN"/>
+        </w:rPr>
+        <w:t xml:space="preserve"> f) cost of updates</w:t>
+      </w:r>
+    </w:p>
+    <w:p>
+      <w:pPr>
+        <w:numPr>
+          <w:ilvl w:val="0"/>
+          <w:numId w:val="0"/>
+        </w:numPr>
+        <w:ind w:leftChars="0" w:firstLine="420" w:firstLineChars="0"/>
+        <w:rPr>
+          <w:rFonts w:hint="eastAsia"/>
+          <w:sz w:val="24"/>
+          <w:lang w:val="en-US" w:eastAsia="zh-CN"/>
+        </w:rPr>
+      </w:pPr>
+      <w:r>
+        <w:rPr>
+          <w:rFonts w:hint="eastAsia"/>
+          <w:sz w:val="24"/>
+          <w:lang w:val="en-US" w:eastAsia="zh-CN"/>
+        </w:rPr>
+        <w:t xml:space="preserve"> g) version skew</w:t>
+      </w:r>
+    </w:p>
+    <w:p>
+      <w:pPr>
+        <w:numPr>
+          <w:ilvl w:val="0"/>
+          <w:numId w:val="0"/>
+        </w:numPr>
+        <w:ind w:leftChars="0" w:firstLine="420" w:firstLineChars="0"/>
+        <w:rPr>
+          <w:rFonts w:hint="eastAsia"/>
+          <w:sz w:val="24"/>
+          <w:lang w:val="en-US" w:eastAsia="zh-CN"/>
+        </w:rPr>
+      </w:pPr>
+      <w:r>
+        <w:rPr>
+          <w:rFonts w:hint="eastAsia"/>
+          <w:sz w:val="24"/>
+          <w:lang w:val="en-US" w:eastAsia="zh-CN"/>
+        </w:rPr>
+        <w:t xml:space="preserve"> h) difficulty of writing automatic tools</w:t>
+      </w:r>
+    </w:p>
+    <w:p>
+      <w:pPr>
+        <w:numPr>
+          <w:ilvl w:val="0"/>
+          <w:numId w:val="0"/>
+        </w:numPr>
+        <w:ind w:leftChars="0" w:firstLine="420" w:firstLineChars="0"/>
+        <w:rPr>
+          <w:rFonts w:hint="eastAsia"/>
+          <w:sz w:val="24"/>
+          <w:lang w:val="en-US" w:eastAsia="zh-CN"/>
+        </w:rPr>
+      </w:pPr>
+      <w:r>
+        <w:rPr>
+          <w:rFonts w:hint="eastAsia"/>
+          <w:sz w:val="24"/>
+          <w:lang w:val="en-US" w:eastAsia="zh-CN"/>
+        </w:rPr>
+        <w:t xml:space="preserve"> i) cross-language builds</w:t>
+      </w:r>
+    </w:p>
+    <w:p>
+      <w:pPr>
+        <w:numPr>
+          <w:ilvl w:val="0"/>
+          <w:numId w:val="0"/>
+        </w:numPr>
+        <w:ind w:leftChars="0" w:firstLine="420" w:firstLineChars="0"/>
+        <w:rPr>
+          <w:rFonts w:hint="eastAsia"/>
+          <w:sz w:val="24"/>
+          <w:lang w:val="en-US" w:eastAsia="zh-CN"/>
+        </w:rPr>
+      </w:pPr>
+    </w:p>
+    <w:p>
+      <w:pPr>
+        <w:numPr>
+          <w:ilvl w:val="0"/>
+          <w:numId w:val="0"/>
+        </w:numPr>
+        <w:ind w:leftChars="0" w:firstLine="420" w:firstLineChars="0"/>
+        <w:rPr>
+          <w:rFonts w:hint="eastAsia"/>
+          <w:sz w:val="24"/>
+          <w:lang w:val="en-US" w:eastAsia="zh-CN"/>
+        </w:rPr>
+      </w:pPr>
+      <w:r>
+        <w:rPr>
+          <w:rFonts w:hint="eastAsia"/>
+          <w:sz w:val="24"/>
+          <w:lang w:val="en-US" w:eastAsia="zh-CN"/>
+        </w:rPr>
+        <w:t>For Go to succeed, Go must solve these problems (taken from https://talks.golang.org/2012/splash.article):</w:t>
+      </w:r>
+    </w:p>
+    <w:p>
+      <w:pPr>
+        <w:numPr>
+          <w:ilvl w:val="0"/>
+          <w:numId w:val="0"/>
+        </w:numPr>
+        <w:ind w:leftChars="0" w:firstLine="420" w:firstLineChars="0"/>
+        <w:rPr>
+          <w:rFonts w:hint="eastAsia"/>
+          <w:sz w:val="24"/>
+          <w:lang w:val="en-US" w:eastAsia="zh-CN"/>
+        </w:rPr>
+      </w:pPr>
+    </w:p>
+    <w:p>
+      <w:pPr>
+        <w:numPr>
+          <w:ilvl w:val="0"/>
+          <w:numId w:val="0"/>
+        </w:numPr>
+        <w:ind w:leftChars="0" w:firstLine="420" w:firstLineChars="0"/>
+        <w:rPr>
+          <w:rFonts w:hint="eastAsia"/>
+          <w:sz w:val="24"/>
+          <w:lang w:val="en-US" w:eastAsia="zh-CN"/>
+        </w:rPr>
+      </w:pPr>
+      <w:r>
+        <w:rPr>
+          <w:rFonts w:hint="eastAsia"/>
+          <w:sz w:val="24"/>
+          <w:lang w:val="en-US" w:eastAsia="zh-CN"/>
+        </w:rPr>
+        <w:t>a) Go must work at scale, for large teams of programmers working on them, for programs with large numbers of dependencies.</w:t>
+      </w:r>
+    </w:p>
+    <w:p>
+      <w:pPr>
+        <w:numPr>
+          <w:ilvl w:val="0"/>
+          <w:numId w:val="0"/>
+        </w:numPr>
+        <w:ind w:leftChars="0" w:firstLine="420" w:firstLineChars="0"/>
+        <w:rPr>
+          <w:rFonts w:hint="eastAsia"/>
+          <w:sz w:val="24"/>
+          <w:lang w:val="en-US" w:eastAsia="zh-CN"/>
+        </w:rPr>
+      </w:pPr>
+      <w:r>
+        <w:rPr>
+          <w:rFonts w:hint="eastAsia"/>
+          <w:sz w:val="24"/>
+          <w:lang w:val="en-US" w:eastAsia="zh-CN"/>
+        </w:rPr>
+        <w:t xml:space="preserve"> b) Go must be familiar, roughly C-like. Google needs to get programmers productive quickly in Go, means that the language cannot be too radical.</w:t>
+      </w:r>
+    </w:p>
+    <w:p>
+      <w:pPr>
+        <w:numPr>
+          <w:ilvl w:val="0"/>
+          <w:numId w:val="0"/>
+        </w:numPr>
+        <w:ind w:leftChars="0" w:firstLine="420" w:firstLineChars="0"/>
+        <w:rPr>
+          <w:rFonts w:hint="eastAsia"/>
+          <w:sz w:val="24"/>
+          <w:lang w:val="en-US" w:eastAsia="zh-CN"/>
+        </w:rPr>
+      </w:pPr>
+      <w:r>
+        <w:rPr>
+          <w:rFonts w:hint="eastAsia"/>
+          <w:sz w:val="24"/>
+          <w:lang w:val="en-US" w:eastAsia="zh-CN"/>
+        </w:rPr>
+        <w:t xml:space="preserve"> c) Go must be modern. It should have features like concurrency so that programs can make efficient use of multi core machines. It should have built-in networking and web server libraries so that it aids modern development.</w:t>
+      </w:r>
+    </w:p>
+    <w:p>
+      <w:pPr>
+        <w:numPr>
+          <w:ilvl w:val="0"/>
+          <w:numId w:val="0"/>
+        </w:numPr>
+        <w:ind w:leftChars="0" w:firstLine="420" w:firstLineChars="0"/>
+        <w:rPr>
+          <w:rFonts w:hint="eastAsia"/>
+          <w:sz w:val="24"/>
+          <w:lang w:val="en-US" w:eastAsia="zh-CN"/>
+        </w:rPr>
+      </w:pPr>
+    </w:p>
+    <w:p>
+      <w:pPr>
+        <w:numPr>
+          <w:ilvl w:val="0"/>
+          <w:numId w:val="0"/>
+        </w:numPr>
+        <w:ind w:leftChars="0" w:firstLine="420" w:firstLineChars="0"/>
+        <w:rPr>
+          <w:rFonts w:hint="eastAsia"/>
+          <w:sz w:val="24"/>
+          <w:lang w:val="en-US" w:eastAsia="zh-CN"/>
+        </w:rPr>
+      </w:pPr>
+      <w:r>
+        <w:rPr>
+          <w:rFonts w:hint="eastAsia"/>
+          <w:sz w:val="24"/>
+          <w:lang w:val="en-US" w:eastAsia="zh-CN"/>
+        </w:rPr>
+        <w:t>Target Audience</w:t>
+      </w:r>
+    </w:p>
+    <w:p>
+      <w:pPr>
+        <w:numPr>
+          <w:ilvl w:val="0"/>
+          <w:numId w:val="0"/>
+        </w:numPr>
+        <w:ind w:leftChars="0" w:firstLine="420" w:firstLineChars="0"/>
+        <w:rPr>
+          <w:rFonts w:hint="eastAsia"/>
+          <w:sz w:val="24"/>
+          <w:lang w:val="en-US" w:eastAsia="zh-CN"/>
+        </w:rPr>
+      </w:pPr>
+      <w:r>
+        <w:rPr>
+          <w:rFonts w:hint="eastAsia"/>
+          <w:sz w:val="24"/>
+          <w:lang w:val="en-US" w:eastAsia="zh-CN"/>
+        </w:rPr>
+        <w:t>Go is a systems programming language. Go really shines for stuff such as cloud systems (web servers, caches), microservices, distributed systems (due to concurrency support).</w:t>
+      </w:r>
+    </w:p>
+    <w:p>
+      <w:pPr>
+        <w:numPr>
+          <w:ilvl w:val="0"/>
+          <w:numId w:val="0"/>
+        </w:numPr>
+        <w:ind w:leftChars="0" w:firstLine="420" w:firstLineChars="0"/>
+        <w:rPr>
+          <w:rFonts w:hint="eastAsia"/>
+          <w:sz w:val="24"/>
+          <w:lang w:val="en-US" w:eastAsia="zh-CN"/>
+        </w:rPr>
+      </w:pPr>
+    </w:p>
+    <w:p>
+      <w:pPr>
+        <w:numPr>
+          <w:ilvl w:val="0"/>
+          <w:numId w:val="0"/>
+        </w:numPr>
+        <w:ind w:leftChars="0" w:firstLine="420" w:firstLineChars="0"/>
+        <w:rPr>
+          <w:rFonts w:hint="eastAsia"/>
+          <w:sz w:val="24"/>
+          <w:lang w:val="en-US" w:eastAsia="zh-CN"/>
+        </w:rPr>
+      </w:pPr>
+      <w:r>
+        <w:rPr>
+          <w:rFonts w:hint="eastAsia"/>
+          <w:sz w:val="24"/>
+          <w:lang w:val="en-US" w:eastAsia="zh-CN"/>
+        </w:rPr>
+        <w:t>Strengths</w:t>
+      </w:r>
+    </w:p>
+    <w:p>
+      <w:pPr>
+        <w:numPr>
+          <w:ilvl w:val="0"/>
+          <w:numId w:val="0"/>
+        </w:numPr>
+        <w:ind w:leftChars="0" w:firstLine="420" w:firstLineChars="0"/>
+        <w:rPr>
+          <w:rFonts w:hint="eastAsia"/>
+          <w:sz w:val="24"/>
+          <w:lang w:val="en-US" w:eastAsia="zh-CN"/>
+        </w:rPr>
+      </w:pPr>
+      <w:r>
+        <w:rPr>
+          <w:rFonts w:hint="eastAsia"/>
+          <w:sz w:val="24"/>
+          <w:lang w:val="en-US" w:eastAsia="zh-CN"/>
+        </w:rPr>
+        <w:t>a) Statically typed: Go is statically typed. This means that you need to declare types for all your variables and your function arguments (and return variables) at compile time. Although this may sound inconvenient, this is a great advantage since a lot of errors will be found at compile time itself. This factor plays a very big role when your team size increases, since declared types make functions and libraries more readable and more easier to understand.</w:t>
+      </w:r>
+    </w:p>
+    <w:p>
+      <w:pPr>
+        <w:numPr>
+          <w:ilvl w:val="0"/>
+          <w:numId w:val="0"/>
+        </w:numPr>
+        <w:ind w:leftChars="0" w:firstLine="420" w:firstLineChars="0"/>
+        <w:rPr>
+          <w:rFonts w:hint="eastAsia"/>
+          <w:sz w:val="24"/>
+          <w:lang w:val="en-US" w:eastAsia="zh-CN"/>
+        </w:rPr>
+      </w:pPr>
+    </w:p>
+    <w:p>
+      <w:pPr>
+        <w:numPr>
+          <w:ilvl w:val="0"/>
+          <w:numId w:val="0"/>
+        </w:numPr>
+        <w:ind w:leftChars="0" w:firstLine="420" w:firstLineChars="0"/>
+        <w:rPr>
+          <w:rFonts w:hint="eastAsia"/>
+          <w:sz w:val="24"/>
+          <w:lang w:val="en-US" w:eastAsia="zh-CN"/>
+        </w:rPr>
+      </w:pPr>
+      <w:r>
+        <w:rPr>
+          <w:rFonts w:hint="eastAsia"/>
+          <w:sz w:val="24"/>
+          <w:lang w:val="en-US" w:eastAsia="zh-CN"/>
+        </w:rPr>
+        <w:t>b) Compilation Speed: Go code compiles really fast, so you don’t need to keep waiting for your code to compile. :) In fact, the ‘go run’ command fires up your Go program so quickly so that you don’t even get a feeling that your code got compiled first. It feels like an interpreted language.</w:t>
+      </w:r>
+    </w:p>
+    <w:p>
+      <w:pPr>
+        <w:numPr>
+          <w:ilvl w:val="0"/>
+          <w:numId w:val="0"/>
+        </w:numPr>
+        <w:ind w:leftChars="0" w:firstLine="420" w:firstLineChars="0"/>
+        <w:rPr>
+          <w:rFonts w:hint="eastAsia"/>
+          <w:sz w:val="24"/>
+          <w:lang w:val="en-US" w:eastAsia="zh-CN"/>
+        </w:rPr>
+      </w:pPr>
+    </w:p>
+    <w:p>
+      <w:pPr>
+        <w:numPr>
+          <w:ilvl w:val="0"/>
+          <w:numId w:val="0"/>
+        </w:numPr>
+        <w:ind w:leftChars="0" w:firstLine="420" w:firstLineChars="0"/>
+        <w:rPr>
+          <w:rFonts w:hint="eastAsia"/>
+          <w:sz w:val="24"/>
+          <w:lang w:val="en-US" w:eastAsia="zh-CN"/>
+        </w:rPr>
+      </w:pPr>
+      <w:r>
+        <w:rPr>
+          <w:rFonts w:hint="eastAsia"/>
+          <w:sz w:val="24"/>
+          <w:lang w:val="en-US" w:eastAsia="zh-CN"/>
+        </w:rPr>
+        <w:t>c) Execution Speed: Go code gets directly compiled to machine code, depending upon the OS (Linux/Windows/Mac) and the CPU instruction set architecture (x86, x86–64, arm etc) of the machine the code is being compiled upon. So, it runs really fast.</w:t>
+      </w:r>
+    </w:p>
+    <w:p>
+      <w:pPr>
+        <w:numPr>
+          <w:ilvl w:val="0"/>
+          <w:numId w:val="0"/>
+        </w:numPr>
+        <w:ind w:leftChars="0" w:firstLine="420" w:firstLineChars="0"/>
+        <w:rPr>
+          <w:rFonts w:hint="eastAsia"/>
+          <w:sz w:val="24"/>
+          <w:lang w:val="en-US" w:eastAsia="zh-CN"/>
+        </w:rPr>
+      </w:pPr>
+    </w:p>
+    <w:p>
+      <w:pPr>
+        <w:numPr>
+          <w:ilvl w:val="0"/>
+          <w:numId w:val="0"/>
+        </w:numPr>
+        <w:ind w:leftChars="0" w:firstLine="420" w:firstLineChars="0"/>
+        <w:rPr>
+          <w:rFonts w:hint="eastAsia"/>
+          <w:sz w:val="24"/>
+          <w:lang w:val="en-US" w:eastAsia="zh-CN"/>
+        </w:rPr>
+      </w:pPr>
+      <w:r>
+        <w:rPr>
+          <w:rFonts w:hint="eastAsia"/>
+          <w:sz w:val="24"/>
+          <w:lang w:val="en-US" w:eastAsia="zh-CN"/>
+        </w:rPr>
+        <w:t>d) Portable: Since the code gets directly compiled to machine code, therefore, the binaries become portable. Portability here means that you can pick up the binary from your machine (let’s say Linux, x86–64) and directly run that on your server (if your server is also running Linux on a x86–64 architecture).</w:t>
+      </w:r>
+    </w:p>
+    <w:p>
+      <w:pPr>
+        <w:numPr>
+          <w:ilvl w:val="0"/>
+          <w:numId w:val="0"/>
+        </w:numPr>
+        <w:ind w:leftChars="0" w:firstLine="420" w:firstLineChars="0"/>
+        <w:rPr>
+          <w:rFonts w:hint="eastAsia"/>
+          <w:sz w:val="24"/>
+          <w:lang w:val="en-US" w:eastAsia="zh-CN"/>
+        </w:rPr>
+      </w:pPr>
+    </w:p>
+    <w:p>
+      <w:pPr>
+        <w:numPr>
+          <w:ilvl w:val="0"/>
+          <w:numId w:val="0"/>
+        </w:numPr>
+        <w:ind w:leftChars="0" w:firstLine="420" w:firstLineChars="0"/>
+        <w:rPr>
+          <w:rFonts w:hint="eastAsia"/>
+          <w:sz w:val="24"/>
+          <w:lang w:val="en-US" w:eastAsia="zh-CN"/>
+        </w:rPr>
+      </w:pPr>
+      <w:r>
+        <w:rPr>
+          <w:rFonts w:hint="eastAsia"/>
+          <w:sz w:val="24"/>
+          <w:lang w:val="en-US" w:eastAsia="zh-CN"/>
+        </w:rPr>
+        <w:t>This becomes possible since Go binaries are statically linked, meaning that any shared operating system libraries your program needs are included in the binary at the time of the compilation. They are not dynamically linked at the time of running the program.</w:t>
+      </w:r>
+    </w:p>
+    <w:p>
+      <w:pPr>
+        <w:numPr>
+          <w:ilvl w:val="0"/>
+          <w:numId w:val="0"/>
+        </w:numPr>
+        <w:ind w:leftChars="0" w:firstLine="420" w:firstLineChars="0"/>
+        <w:rPr>
+          <w:rFonts w:hint="eastAsia"/>
+          <w:sz w:val="24"/>
+          <w:lang w:val="en-US" w:eastAsia="zh-CN"/>
+        </w:rPr>
+      </w:pPr>
+    </w:p>
+    <w:p>
+      <w:pPr>
+        <w:numPr>
+          <w:ilvl w:val="0"/>
+          <w:numId w:val="0"/>
+        </w:numPr>
+        <w:ind w:leftChars="0" w:firstLine="420" w:firstLineChars="0"/>
+        <w:rPr>
+          <w:rFonts w:hint="eastAsia"/>
+          <w:sz w:val="24"/>
+          <w:lang w:val="en-US" w:eastAsia="zh-CN"/>
+        </w:rPr>
+      </w:pPr>
+      <w:r>
+        <w:rPr>
+          <w:rFonts w:hint="eastAsia"/>
+          <w:sz w:val="24"/>
+          <w:lang w:val="en-US" w:eastAsia="zh-CN"/>
+        </w:rPr>
+        <w:t>This has a huge benefit for deployment of your programs on multiple machines in a data center. If you have 100 machines in your data center, you can simply ‘scp’ your program binary to all of them, as long as the binary is compiled for the same OS and instruction set architecture your machines run on. You don’t need to care about which version of Linux they are running. There is no need for checking/managing dependencies. The binaries simply run and all your services are up :)</w:t>
+      </w:r>
+    </w:p>
+    <w:p>
+      <w:pPr>
+        <w:numPr>
+          <w:ilvl w:val="0"/>
+          <w:numId w:val="0"/>
+        </w:numPr>
+        <w:ind w:leftChars="0" w:firstLine="420" w:firstLineChars="0"/>
+        <w:rPr>
+          <w:rFonts w:hint="eastAsia"/>
+          <w:sz w:val="24"/>
+          <w:lang w:val="en-US" w:eastAsia="zh-CN"/>
+        </w:rPr>
+      </w:pPr>
+    </w:p>
+    <w:p>
+      <w:pPr>
+        <w:numPr>
+          <w:ilvl w:val="0"/>
+          <w:numId w:val="0"/>
+        </w:numPr>
+        <w:ind w:leftChars="0" w:firstLine="420" w:firstLineChars="0"/>
+        <w:rPr>
+          <w:rFonts w:hint="eastAsia"/>
+          <w:sz w:val="24"/>
+          <w:lang w:val="en-US" w:eastAsia="zh-CN"/>
+        </w:rPr>
+      </w:pPr>
+      <w:r>
+        <w:rPr>
+          <w:rFonts w:hint="eastAsia"/>
+          <w:sz w:val="24"/>
+          <w:lang w:val="en-US" w:eastAsia="zh-CN"/>
+        </w:rPr>
+        <w:t>e) Concurrency: Go has first class support for concurrency. Concurrency is one of the major selling points of Go. The language designers have designed the concurrency model around the ‘Communicating Sequential Processes’ paper by Tony Hoare.</w:t>
+      </w:r>
+    </w:p>
+    <w:p>
+      <w:pPr>
+        <w:numPr>
+          <w:ilvl w:val="0"/>
+          <w:numId w:val="0"/>
+        </w:numPr>
+        <w:ind w:leftChars="0" w:firstLine="420" w:firstLineChars="0"/>
+        <w:rPr>
+          <w:rFonts w:hint="eastAsia"/>
+          <w:sz w:val="24"/>
+          <w:lang w:val="en-US" w:eastAsia="zh-CN"/>
+        </w:rPr>
+      </w:pPr>
+    </w:p>
+    <w:p>
+      <w:pPr>
+        <w:numPr>
+          <w:ilvl w:val="0"/>
+          <w:numId w:val="0"/>
+        </w:numPr>
+        <w:ind w:leftChars="0" w:firstLine="420" w:firstLineChars="0"/>
+        <w:rPr>
+          <w:rFonts w:hint="eastAsia"/>
+          <w:sz w:val="24"/>
+          <w:lang w:val="en-US" w:eastAsia="zh-CN"/>
+        </w:rPr>
+      </w:pPr>
+      <w:r>
+        <w:rPr>
+          <w:rFonts w:hint="eastAsia"/>
+          <w:sz w:val="24"/>
+          <w:lang w:val="en-US" w:eastAsia="zh-CN"/>
+        </w:rPr>
+        <w:t>The Go runtime allows you to run hundreds of thousands of concurrent goroutines on a machine. A Goroutine is a lightweight thread of execution. The Go runtime multiplexes those goroutines over operating system threads. That means that multiple goroutines can run concurrently on a single OS thread. The Go runtime has a scheduler whose job is to schedule these goroutines for execution.</w:t>
+      </w:r>
+    </w:p>
+    <w:p>
+      <w:pPr>
+        <w:numPr>
+          <w:ilvl w:val="0"/>
+          <w:numId w:val="0"/>
+        </w:numPr>
+        <w:ind w:leftChars="0" w:firstLine="420" w:firstLineChars="0"/>
+        <w:rPr>
+          <w:rFonts w:hint="eastAsia"/>
+          <w:sz w:val="24"/>
+          <w:lang w:val="en-US" w:eastAsia="zh-CN"/>
+        </w:rPr>
+      </w:pPr>
+    </w:p>
+    <w:p>
+      <w:pPr>
+        <w:numPr>
+          <w:ilvl w:val="0"/>
+          <w:numId w:val="0"/>
+        </w:numPr>
+        <w:ind w:leftChars="0" w:firstLine="420" w:firstLineChars="0"/>
+        <w:rPr>
+          <w:rFonts w:hint="eastAsia"/>
+          <w:sz w:val="24"/>
+          <w:lang w:val="en-US" w:eastAsia="zh-CN"/>
+        </w:rPr>
+      </w:pPr>
+      <w:r>
+        <w:rPr>
+          <w:rFonts w:hint="eastAsia"/>
+          <w:sz w:val="24"/>
+          <w:lang w:val="en-US" w:eastAsia="zh-CN"/>
+        </w:rPr>
+        <w:t>There are two benefits of this approach:</w:t>
+      </w:r>
+    </w:p>
+    <w:p>
+      <w:pPr>
+        <w:numPr>
+          <w:ilvl w:val="0"/>
+          <w:numId w:val="0"/>
+        </w:numPr>
+        <w:ind w:leftChars="0" w:firstLine="420" w:firstLineChars="0"/>
+        <w:rPr>
+          <w:rFonts w:hint="eastAsia"/>
+          <w:sz w:val="24"/>
+          <w:lang w:val="en-US" w:eastAsia="zh-CN"/>
+        </w:rPr>
+      </w:pPr>
+    </w:p>
+    <w:p>
+      <w:pPr>
+        <w:numPr>
+          <w:ilvl w:val="0"/>
+          <w:numId w:val="0"/>
+        </w:numPr>
+        <w:ind w:leftChars="0" w:firstLine="420" w:firstLineChars="0"/>
+        <w:rPr>
+          <w:rFonts w:hint="eastAsia"/>
+          <w:sz w:val="24"/>
+          <w:lang w:val="en-US" w:eastAsia="zh-CN"/>
+        </w:rPr>
+      </w:pPr>
+      <w:r>
+        <w:rPr>
+          <w:rFonts w:hint="eastAsia"/>
+          <w:sz w:val="24"/>
+          <w:lang w:val="en-US" w:eastAsia="zh-CN"/>
+        </w:rPr>
+        <w:t>i) A Goroutine when initialized has a stack of 4 KB. This is really tiny as compared to a stack of an OS thread, which is generally 1 MB. This number matters when you need to have hundreds of thousands of different goroutines running concurrently. If you would run more than thousands of OS threads in parallel, the RAM obviously will become a bottleneck.</w:t>
+      </w:r>
+    </w:p>
+    <w:p>
+      <w:pPr>
+        <w:numPr>
+          <w:ilvl w:val="0"/>
+          <w:numId w:val="0"/>
+        </w:numPr>
+        <w:ind w:leftChars="0" w:firstLine="420" w:firstLineChars="0"/>
+        <w:rPr>
+          <w:rFonts w:hint="eastAsia"/>
+          <w:sz w:val="24"/>
+          <w:lang w:val="en-US" w:eastAsia="zh-CN"/>
+        </w:rPr>
+      </w:pPr>
+    </w:p>
+    <w:p>
+      <w:pPr>
+        <w:numPr>
+          <w:ilvl w:val="0"/>
+          <w:numId w:val="0"/>
+        </w:numPr>
+        <w:ind w:leftChars="0" w:firstLine="420" w:firstLineChars="0"/>
+        <w:rPr>
+          <w:rFonts w:hint="eastAsia"/>
+          <w:sz w:val="24"/>
+          <w:lang w:val="en-US" w:eastAsia="zh-CN"/>
+        </w:rPr>
+      </w:pPr>
+      <w:r>
+        <w:rPr>
+          <w:rFonts w:hint="eastAsia"/>
+          <w:sz w:val="24"/>
+          <w:lang w:val="en-US" w:eastAsia="zh-CN"/>
+        </w:rPr>
+        <w:t>ii) Go could have followed the same model as other languages like Java, which support the same concept of threads as OS threads. But in that case, the cost of a context switch between OS threads is much larger than the cost of a context switch between different goroutines.</w:t>
+      </w:r>
+    </w:p>
+    <w:p>
+      <w:pPr>
+        <w:numPr>
+          <w:ilvl w:val="0"/>
+          <w:numId w:val="0"/>
+        </w:numPr>
+        <w:ind w:leftChars="0" w:firstLine="420" w:firstLineChars="0"/>
+        <w:rPr>
+          <w:rFonts w:hint="eastAsia"/>
+          <w:sz w:val="24"/>
+          <w:lang w:val="en-US" w:eastAsia="zh-CN"/>
+        </w:rPr>
+      </w:pPr>
+    </w:p>
+    <w:p>
+      <w:pPr>
+        <w:numPr>
+          <w:ilvl w:val="0"/>
+          <w:numId w:val="0"/>
+        </w:numPr>
+        <w:ind w:leftChars="0" w:firstLine="420" w:firstLineChars="0"/>
+        <w:rPr>
+          <w:rFonts w:hint="eastAsia"/>
+          <w:sz w:val="24"/>
+          <w:lang w:val="en-US" w:eastAsia="zh-CN"/>
+        </w:rPr>
+      </w:pPr>
+      <w:r>
+        <w:rPr>
+          <w:rFonts w:hint="eastAsia"/>
+          <w:sz w:val="24"/>
+          <w:lang w:val="en-US" w:eastAsia="zh-CN"/>
+        </w:rPr>
+        <w:t>Since I’m referring to “concurrency” multiple times in this article, I would advise you to check out Rob Pike’s talk on ‘Concurrency is not parallelism”. In programming, concurrency is the composition of independently executing processes, while parallelism is the simultaneous execution of (possibly related) computations. Unless you have a processor with multiple cores or have multiple processors, you can’t really have parallelism since a CPU core can only execute one thing at a time. On a single core machine, it’s just concurrency that’s doing its job behind the scenes. The OS scheduler schedules different processes (threads actually. every process has atleast a main thread) for different timeslices on the processor. Therefore, at one moment in time, you can only have one thread(process) running on the processor. Due to the high speed of execution of the instructions, we get the feeling that multiple things are running. But it’s actually just one thing at a time.</w:t>
+      </w:r>
+    </w:p>
+    <w:p>
+      <w:pPr>
+        <w:numPr>
+          <w:ilvl w:val="0"/>
+          <w:numId w:val="0"/>
+        </w:numPr>
+        <w:ind w:leftChars="0" w:firstLine="420" w:firstLineChars="0"/>
+        <w:rPr>
+          <w:rFonts w:hint="eastAsia"/>
+          <w:sz w:val="24"/>
+          <w:lang w:val="en-US" w:eastAsia="zh-CN"/>
+        </w:rPr>
+      </w:pPr>
+    </w:p>
+    <w:p>
+      <w:pPr>
+        <w:numPr>
+          <w:ilvl w:val="0"/>
+          <w:numId w:val="0"/>
+        </w:numPr>
+        <w:ind w:leftChars="0" w:firstLine="420" w:firstLineChars="0"/>
+        <w:rPr>
+          <w:rFonts w:hint="eastAsia"/>
+          <w:sz w:val="24"/>
+          <w:lang w:val="en-US" w:eastAsia="zh-CN"/>
+        </w:rPr>
+      </w:pPr>
+      <w:r>
+        <w:rPr>
+          <w:rFonts w:hint="eastAsia"/>
+          <w:sz w:val="24"/>
+          <w:lang w:val="en-US" w:eastAsia="zh-CN"/>
+        </w:rPr>
+        <w:t>Concurrency is about dealing with lots of things at once. Parallelism is about doing lots of things at once.</w:t>
+      </w:r>
+    </w:p>
+    <w:p>
+      <w:pPr>
+        <w:numPr>
+          <w:ilvl w:val="0"/>
+          <w:numId w:val="0"/>
+        </w:numPr>
+        <w:ind w:leftChars="0" w:firstLine="420" w:firstLineChars="0"/>
+        <w:rPr>
+          <w:rFonts w:hint="eastAsia"/>
+          <w:sz w:val="24"/>
+          <w:lang w:val="en-US" w:eastAsia="zh-CN"/>
+        </w:rPr>
+      </w:pPr>
+    </w:p>
+    <w:p>
+      <w:pPr>
+        <w:numPr>
+          <w:ilvl w:val="0"/>
+          <w:numId w:val="0"/>
+        </w:numPr>
+        <w:ind w:leftChars="0" w:firstLine="420" w:firstLineChars="0"/>
+        <w:rPr>
+          <w:rFonts w:hint="eastAsia"/>
+          <w:sz w:val="24"/>
+          <w:lang w:val="en-US" w:eastAsia="zh-CN"/>
+        </w:rPr>
+      </w:pPr>
+      <w:r>
+        <w:rPr>
+          <w:rFonts w:hint="eastAsia"/>
+          <w:sz w:val="24"/>
+          <w:lang w:val="en-US" w:eastAsia="zh-CN"/>
+        </w:rPr>
+        <w:t>f) Interfaces: Interfaces enable loosely coupled systems. An interface type in Go can be defined as a set of functions. That’s it. Any type which implements those functions implicitly implements the interface, i.e. you don’t need to specify that a type implements the interface. This is checked by the compiler automatically at compile time.</w:t>
+      </w:r>
+    </w:p>
+    <w:p>
+      <w:pPr>
+        <w:numPr>
+          <w:ilvl w:val="0"/>
+          <w:numId w:val="0"/>
+        </w:numPr>
+        <w:ind w:leftChars="0" w:firstLine="420" w:firstLineChars="0"/>
+        <w:rPr>
+          <w:rFonts w:hint="eastAsia"/>
+          <w:sz w:val="24"/>
+          <w:lang w:val="en-US" w:eastAsia="zh-CN"/>
+        </w:rPr>
+      </w:pPr>
+    </w:p>
+    <w:p>
+      <w:pPr>
+        <w:numPr>
+          <w:ilvl w:val="0"/>
+          <w:numId w:val="0"/>
+        </w:numPr>
+        <w:ind w:leftChars="0" w:firstLine="420" w:firstLineChars="0"/>
+        <w:rPr>
+          <w:rFonts w:hint="eastAsia"/>
+          <w:sz w:val="24"/>
+          <w:lang w:val="en-US" w:eastAsia="zh-CN"/>
+        </w:rPr>
+      </w:pPr>
+      <w:r>
+        <w:rPr>
+          <w:rFonts w:hint="eastAsia"/>
+          <w:sz w:val="24"/>
+          <w:lang w:val="en-US" w:eastAsia="zh-CN"/>
+        </w:rPr>
+        <w:t>This means that a part of your code can just rely on an interface type and doesn’t really care about who implements the interface or how the interface is actually implemented. Your main/controller function can then supply a dependency which satisfies the interface (implements all the functions in the interface) to that code. This also enables a really clean architecture for unit testing (through dependency injection). Now, your test code can just inject a mock implementation of the interface required by the code to be able to test if it’s doing its job correctly or not.</w:t>
+      </w:r>
+    </w:p>
+    <w:p>
+      <w:pPr>
+        <w:numPr>
+          <w:ilvl w:val="0"/>
+          <w:numId w:val="0"/>
+        </w:numPr>
+        <w:ind w:leftChars="0" w:firstLine="420" w:firstLineChars="0"/>
+        <w:rPr>
+          <w:rFonts w:hint="eastAsia"/>
+          <w:sz w:val="24"/>
+          <w:lang w:val="en-US" w:eastAsia="zh-CN"/>
+        </w:rPr>
+      </w:pPr>
+    </w:p>
+    <w:p>
+      <w:pPr>
+        <w:numPr>
+          <w:ilvl w:val="0"/>
+          <w:numId w:val="0"/>
+        </w:numPr>
+        <w:ind w:leftChars="0" w:firstLine="420" w:firstLineChars="0"/>
+        <w:rPr>
+          <w:rFonts w:hint="eastAsia"/>
+          <w:sz w:val="24"/>
+          <w:lang w:val="en-US" w:eastAsia="zh-CN"/>
+        </w:rPr>
+      </w:pPr>
+      <w:r>
+        <w:rPr>
+          <w:rFonts w:hint="eastAsia"/>
+          <w:sz w:val="24"/>
+          <w:lang w:val="en-US" w:eastAsia="zh-CN"/>
+        </w:rPr>
+        <w:t>While this is great for decoupling, the other benefit is that you then start thinking about your architecture as different microservices. Even if your application resides on a single server (if you’re just starting out), you architect different functionalities required in your application as different microservices, each implementing an interface it promises. So other services/controllers just call the methods in your interface not actually caring about how they are implemented behind the scenes.</w:t>
+      </w:r>
+    </w:p>
+    <w:p>
+      <w:pPr>
+        <w:numPr>
+          <w:ilvl w:val="0"/>
+          <w:numId w:val="0"/>
+        </w:numPr>
+        <w:ind w:leftChars="0" w:firstLine="420" w:firstLineChars="0"/>
+        <w:rPr>
+          <w:rFonts w:hint="eastAsia"/>
+          <w:sz w:val="24"/>
+          <w:lang w:val="en-US" w:eastAsia="zh-CN"/>
+        </w:rPr>
+      </w:pPr>
+    </w:p>
+    <w:p>
+      <w:pPr>
+        <w:numPr>
+          <w:ilvl w:val="0"/>
+          <w:numId w:val="0"/>
+        </w:numPr>
+        <w:ind w:leftChars="0" w:firstLine="420" w:firstLineChars="0"/>
+        <w:rPr>
+          <w:rFonts w:hint="eastAsia"/>
+          <w:sz w:val="24"/>
+          <w:lang w:val="en-US" w:eastAsia="zh-CN"/>
+        </w:rPr>
+      </w:pPr>
+      <w:r>
+        <w:rPr>
+          <w:rFonts w:hint="eastAsia"/>
+          <w:sz w:val="24"/>
+          <w:lang w:val="en-US" w:eastAsia="zh-CN"/>
+        </w:rPr>
+        <w:t>g) Garbage collection: Unlike C, you don’t need to remember to free up pointers or worry about dangling pointers in Go. The garbage collector automatically does this job.</w:t>
+      </w:r>
+    </w:p>
+    <w:p>
+      <w:pPr>
+        <w:numPr>
+          <w:ilvl w:val="0"/>
+          <w:numId w:val="0"/>
+        </w:numPr>
+        <w:ind w:leftChars="0" w:firstLine="420" w:firstLineChars="0"/>
+        <w:rPr>
+          <w:rFonts w:hint="eastAsia"/>
+          <w:sz w:val="24"/>
+          <w:lang w:val="en-US" w:eastAsia="zh-CN"/>
+        </w:rPr>
+      </w:pPr>
+    </w:p>
+    <w:p>
+      <w:pPr>
+        <w:numPr>
+          <w:ilvl w:val="0"/>
+          <w:numId w:val="0"/>
+        </w:numPr>
+        <w:ind w:leftChars="0" w:firstLine="420" w:firstLineChars="0"/>
+        <w:rPr>
+          <w:rFonts w:hint="eastAsia"/>
+          <w:sz w:val="24"/>
+          <w:lang w:val="en-US" w:eastAsia="zh-CN"/>
+        </w:rPr>
+      </w:pPr>
+      <w:r>
+        <w:rPr>
+          <w:rFonts w:hint="eastAsia"/>
+          <w:sz w:val="24"/>
+          <w:lang w:val="en-US" w:eastAsia="zh-CN"/>
+        </w:rPr>
+        <w:t>h) No exceptions, handle errors yourself: I love the fact that Go doesn’t have the standard exception logic that other languages have. Go forces developers to handle basic errors like ‘couldn’t open file’ etc rather than letting them wrap up all of their code in a try catch block. This also puts pressure on developers to actually think about what needs to be done to handle these failure scenarios.</w:t>
+      </w:r>
+    </w:p>
+    <w:p>
+      <w:pPr>
+        <w:numPr>
+          <w:ilvl w:val="0"/>
+          <w:numId w:val="0"/>
+        </w:numPr>
+        <w:ind w:leftChars="0" w:firstLine="420" w:firstLineChars="0"/>
+        <w:rPr>
+          <w:rFonts w:hint="eastAsia"/>
+          <w:sz w:val="24"/>
+          <w:lang w:val="en-US" w:eastAsia="zh-CN"/>
+        </w:rPr>
+      </w:pPr>
+    </w:p>
+    <w:p>
+      <w:pPr>
+        <w:numPr>
+          <w:ilvl w:val="0"/>
+          <w:numId w:val="0"/>
+        </w:numPr>
+        <w:ind w:leftChars="0" w:firstLine="420" w:firstLineChars="0"/>
+        <w:rPr>
+          <w:rFonts w:hint="eastAsia"/>
+          <w:sz w:val="24"/>
+          <w:lang w:val="en-US" w:eastAsia="zh-CN"/>
+        </w:rPr>
+      </w:pPr>
+      <w:r>
+        <w:rPr>
+          <w:rFonts w:hint="eastAsia"/>
+          <w:sz w:val="24"/>
+          <w:lang w:val="en-US" w:eastAsia="zh-CN"/>
+        </w:rPr>
+        <w:t>i) Amazing tooling: One of the best aspects about Go is its tooling. It has tools like:</w:t>
+      </w:r>
+    </w:p>
+    <w:p>
+      <w:pPr>
+        <w:numPr>
+          <w:ilvl w:val="0"/>
+          <w:numId w:val="0"/>
+        </w:numPr>
+        <w:ind w:leftChars="0" w:firstLine="420" w:firstLineChars="0"/>
+        <w:rPr>
+          <w:rFonts w:hint="eastAsia"/>
+          <w:sz w:val="24"/>
+          <w:lang w:val="en-US" w:eastAsia="zh-CN"/>
+        </w:rPr>
+      </w:pPr>
+    </w:p>
+    <w:p>
+      <w:pPr>
+        <w:numPr>
+          <w:ilvl w:val="0"/>
+          <w:numId w:val="0"/>
+        </w:numPr>
+        <w:ind w:leftChars="0" w:firstLine="420" w:firstLineChars="0"/>
+        <w:rPr>
+          <w:rFonts w:hint="eastAsia"/>
+          <w:sz w:val="24"/>
+          <w:lang w:val="en-US" w:eastAsia="zh-CN"/>
+        </w:rPr>
+      </w:pPr>
+      <w:r>
+        <w:rPr>
+          <w:rFonts w:hint="eastAsia"/>
+          <w:sz w:val="24"/>
+          <w:lang w:val="en-US" w:eastAsia="zh-CN"/>
+        </w:rPr>
+        <w:t>i) Gofmt: It automatically formats and indents your code so that your code looks like the same as every Go developer on the planet. This has a huge effect on code readability.</w:t>
+      </w:r>
+    </w:p>
+    <w:p>
+      <w:pPr>
+        <w:numPr>
+          <w:ilvl w:val="0"/>
+          <w:numId w:val="0"/>
+        </w:numPr>
+        <w:ind w:leftChars="0" w:firstLine="420" w:firstLineChars="0"/>
+        <w:rPr>
+          <w:rFonts w:hint="eastAsia"/>
+          <w:sz w:val="24"/>
+          <w:lang w:val="en-US" w:eastAsia="zh-CN"/>
+        </w:rPr>
+      </w:pPr>
+    </w:p>
+    <w:p>
+      <w:pPr>
+        <w:numPr>
+          <w:ilvl w:val="0"/>
+          <w:numId w:val="0"/>
+        </w:numPr>
+        <w:ind w:leftChars="0" w:firstLine="420" w:firstLineChars="0"/>
+        <w:rPr>
+          <w:rFonts w:hint="eastAsia"/>
+          <w:sz w:val="24"/>
+          <w:lang w:val="en-US" w:eastAsia="zh-CN"/>
+        </w:rPr>
+      </w:pPr>
+      <w:r>
+        <w:rPr>
+          <w:rFonts w:hint="eastAsia"/>
+          <w:sz w:val="24"/>
+          <w:lang w:val="en-US" w:eastAsia="zh-CN"/>
+        </w:rPr>
+        <w:t>ii) Go run: This compiles your code and runs it, both :). So even though Go needs to be compiled, this tool makes you feel like it’s an interpreted language since it just compiles your code so fast that you don’t even feel when the code got compiled.</w:t>
+      </w:r>
+    </w:p>
+    <w:p>
+      <w:pPr>
+        <w:numPr>
+          <w:ilvl w:val="0"/>
+          <w:numId w:val="0"/>
+        </w:numPr>
+        <w:ind w:leftChars="0" w:firstLine="420" w:firstLineChars="0"/>
+        <w:rPr>
+          <w:rFonts w:hint="eastAsia"/>
+          <w:sz w:val="24"/>
+          <w:lang w:val="en-US" w:eastAsia="zh-CN"/>
+        </w:rPr>
+      </w:pPr>
+    </w:p>
+    <w:p>
+      <w:pPr>
+        <w:numPr>
+          <w:ilvl w:val="0"/>
+          <w:numId w:val="0"/>
+        </w:numPr>
+        <w:ind w:leftChars="0" w:firstLine="420" w:firstLineChars="0"/>
+        <w:rPr>
+          <w:rFonts w:hint="eastAsia"/>
+          <w:sz w:val="24"/>
+          <w:lang w:val="en-US" w:eastAsia="zh-CN"/>
+        </w:rPr>
+      </w:pPr>
+      <w:r>
+        <w:rPr>
+          <w:rFonts w:hint="eastAsia"/>
+          <w:sz w:val="24"/>
+          <w:lang w:val="en-US" w:eastAsia="zh-CN"/>
+        </w:rPr>
+        <w:t>iii) Go get: This downloads the library from GitHub and copies it to your GoPath so that you can import the library in your project</w:t>
+      </w:r>
+    </w:p>
+    <w:p>
+      <w:pPr>
+        <w:numPr>
+          <w:ilvl w:val="0"/>
+          <w:numId w:val="0"/>
+        </w:numPr>
+        <w:ind w:leftChars="0" w:firstLine="420" w:firstLineChars="0"/>
+        <w:rPr>
+          <w:rFonts w:hint="eastAsia"/>
+          <w:sz w:val="24"/>
+          <w:lang w:val="en-US" w:eastAsia="zh-CN"/>
+        </w:rPr>
+      </w:pPr>
+    </w:p>
+    <w:p>
+      <w:pPr>
+        <w:numPr>
+          <w:ilvl w:val="0"/>
+          <w:numId w:val="0"/>
+        </w:numPr>
+        <w:ind w:leftChars="0" w:firstLine="420" w:firstLineChars="0"/>
+        <w:rPr>
+          <w:rFonts w:hint="eastAsia"/>
+          <w:sz w:val="24"/>
+          <w:lang w:val="en-US" w:eastAsia="zh-CN"/>
+        </w:rPr>
+      </w:pPr>
+      <w:r>
+        <w:rPr>
+          <w:rFonts w:hint="eastAsia"/>
+          <w:sz w:val="24"/>
+          <w:lang w:val="en-US" w:eastAsia="zh-CN"/>
+        </w:rPr>
+        <w:t>iv) Godoc: Godoc parses your Go source code — including comments — and produces its documentation in HTML or plain text format. Through godoc’s web interface, you can then see documentation tightly coupled with the code it documents. You can navigate from a function’s documentation to its implementation with one click.</w:t>
+      </w:r>
+    </w:p>
+    <w:p>
+      <w:pPr>
+        <w:numPr>
+          <w:ilvl w:val="0"/>
+          <w:numId w:val="0"/>
+        </w:numPr>
+        <w:ind w:leftChars="0" w:firstLine="420" w:firstLineChars="0"/>
+        <w:rPr>
+          <w:rFonts w:hint="eastAsia"/>
+          <w:sz w:val="24"/>
+          <w:lang w:val="en-US" w:eastAsia="zh-CN"/>
+        </w:rPr>
+      </w:pPr>
+    </w:p>
+    <w:p>
+      <w:pPr>
+        <w:numPr>
+          <w:ilvl w:val="0"/>
+          <w:numId w:val="0"/>
+        </w:numPr>
+        <w:ind w:leftChars="0" w:firstLine="420" w:firstLineChars="0"/>
+        <w:rPr>
+          <w:rFonts w:hint="eastAsia"/>
+          <w:sz w:val="24"/>
+          <w:lang w:val="en-US" w:eastAsia="zh-CN"/>
+        </w:rPr>
+      </w:pPr>
+      <w:r>
+        <w:rPr>
+          <w:rFonts w:hint="eastAsia"/>
+          <w:sz w:val="24"/>
+          <w:lang w:val="en-US" w:eastAsia="zh-CN"/>
+        </w:rPr>
+        <w:t>There is a lot of development going on in the Go horizon. You can find all Go libraries and frameworks for all sorts of tools and use cases here.</w:t>
+      </w:r>
+    </w:p>
+    <w:p>
+      <w:pPr>
+        <w:numPr>
+          <w:ilvl w:val="0"/>
+          <w:numId w:val="0"/>
+        </w:numPr>
+        <w:ind w:leftChars="0" w:firstLine="420" w:firstLineChars="0"/>
+        <w:rPr>
+          <w:rFonts w:hint="eastAsia"/>
+          <w:sz w:val="24"/>
+          <w:lang w:val="en-US" w:eastAsia="zh-CN"/>
+        </w:rPr>
+      </w:pPr>
+    </w:p>
+    <w:p>
+      <w:pPr>
+        <w:numPr>
+          <w:ilvl w:val="0"/>
+          <w:numId w:val="0"/>
+        </w:numPr>
+        <w:ind w:leftChars="0" w:firstLine="420" w:firstLineChars="0"/>
+        <w:rPr>
+          <w:rFonts w:hint="eastAsia"/>
+          <w:sz w:val="24"/>
+          <w:lang w:val="en-US" w:eastAsia="zh-CN"/>
+        </w:rPr>
+      </w:pPr>
+      <w:r>
+        <w:rPr>
+          <w:rFonts w:hint="eastAsia"/>
+          <w:sz w:val="24"/>
+          <w:lang w:val="en-US" w:eastAsia="zh-CN"/>
+        </w:rPr>
+        <w:t>Weaknesses</w:t>
+      </w:r>
+    </w:p>
+    <w:p>
+      <w:pPr>
+        <w:numPr>
+          <w:ilvl w:val="0"/>
+          <w:numId w:val="0"/>
+        </w:numPr>
+        <w:ind w:leftChars="0" w:firstLine="420" w:firstLineChars="0"/>
+        <w:rPr>
+          <w:rFonts w:hint="eastAsia"/>
+          <w:sz w:val="24"/>
+          <w:lang w:val="en-US" w:eastAsia="zh-CN"/>
+        </w:rPr>
+      </w:pPr>
+      <w:r>
+        <w:rPr>
+          <w:rFonts w:hint="eastAsia"/>
+          <w:sz w:val="24"/>
+          <w:lang w:val="en-US" w:eastAsia="zh-CN"/>
+        </w:rPr>
+        <w:t>1. Lack of generics — Generics let us design algorithms around types-to-be-specified-later. Let’s say you need to write a function to sort a list of integers. Later on, you need to write another function for sorting a list of strings. At that moment, you realize that the code would pretty much look the same but you can’t use the original function since the function can either take a list of type integer or a list of type string as an argument. This would require code duplication. Therefore, generics let you design algorithms around types which can be specified later. You can design an algorithm for sorting a list of type T. Then, you can call the same function with integers/strings/any other type given that there exists an ordering function for that type. Meaning that the compiler can check if one value of that type is bigger than another value of that type or not (since this is needed for sorting)</w:t>
+      </w:r>
+    </w:p>
+    <w:p>
+      <w:pPr>
+        <w:numPr>
+          <w:ilvl w:val="0"/>
+          <w:numId w:val="0"/>
+        </w:numPr>
+        <w:ind w:leftChars="0" w:firstLine="420" w:firstLineChars="0"/>
+        <w:rPr>
+          <w:rFonts w:hint="eastAsia"/>
+          <w:sz w:val="24"/>
+          <w:lang w:val="en-US" w:eastAsia="zh-CN"/>
+        </w:rPr>
+      </w:pPr>
+    </w:p>
+    <w:p>
+      <w:pPr>
+        <w:numPr>
+          <w:ilvl w:val="0"/>
+          <w:numId w:val="0"/>
+        </w:numPr>
+        <w:ind w:leftChars="0" w:firstLine="420" w:firstLineChars="0"/>
+        <w:rPr>
+          <w:rFonts w:hint="eastAsia"/>
+          <w:sz w:val="24"/>
+          <w:lang w:val="en-US" w:eastAsia="zh-CN"/>
+        </w:rPr>
+      </w:pPr>
+      <w:r>
+        <w:rPr>
+          <w:rFonts w:hint="eastAsia"/>
+          <w:sz w:val="24"/>
+          <w:lang w:val="en-US" w:eastAsia="zh-CN"/>
+        </w:rPr>
+        <w:t>There should ideally be some way for dependency versioning so that you can simply include the version number of a 3rd party library in your dependency file. Even if their API changes, you don’t need to worry about it since the newer API will come with a newer version. You can later go back to check what changes were made and then take a decision on whether or not to upgrade the version in your dependency file and change your client code according to the changes in the API interface.</w:t>
+      </w:r>
+    </w:p>
+    <w:p>
+      <w:pPr>
+        <w:numPr>
+          <w:ilvl w:val="0"/>
+          <w:numId w:val="0"/>
+        </w:numPr>
+        <w:ind w:leftChars="0" w:firstLine="420" w:firstLineChars="0"/>
+        <w:rPr>
+          <w:rFonts w:hint="eastAsia"/>
+          <w:sz w:val="24"/>
+          <w:lang w:val="en-US" w:eastAsia="zh-CN"/>
+        </w:rPr>
+      </w:pPr>
+    </w:p>
+    <w:p>
+      <w:pPr>
+        <w:numPr>
+          <w:ilvl w:val="0"/>
+          <w:numId w:val="0"/>
+        </w:numPr>
+        <w:ind w:leftChars="0" w:firstLine="420" w:firstLineChars="0"/>
+        <w:rPr>
+          <w:rFonts w:hint="eastAsia"/>
+          <w:sz w:val="24"/>
+          <w:lang w:val="en-US" w:eastAsia="zh-CN"/>
+        </w:rPr>
+      </w:pPr>
+      <w:r>
+        <w:rPr>
+          <w:rFonts w:hint="eastAsia"/>
+          <w:sz w:val="24"/>
+          <w:lang w:val="en-US" w:eastAsia="zh-CN"/>
+        </w:rPr>
+        <w:t>Go’s official experiment dep should ideally become the solution to this problem soon. Probably in Go 2 :)</w:t>
+      </w:r>
+    </w:p>
+    <w:p>
+      <w:pPr>
+        <w:numPr>
+          <w:ilvl w:val="0"/>
+          <w:numId w:val="0"/>
+        </w:numPr>
+        <w:ind w:leftChars="0" w:firstLine="420" w:firstLineChars="0"/>
+        <w:rPr>
+          <w:rFonts w:hint="eastAsia"/>
+          <w:sz w:val="24"/>
+          <w:lang w:val="en-US" w:eastAsia="zh-CN"/>
+        </w:rPr>
+      </w:pPr>
+    </w:p>
+    <w:p>
+      <w:pPr>
+        <w:numPr>
+          <w:ilvl w:val="0"/>
+          <w:numId w:val="0"/>
+        </w:numPr>
+        <w:ind w:leftChars="0"/>
+        <w:rPr>
+          <w:rFonts w:hint="eastAsia" w:ascii="黑体" w:hAnsi="黑体" w:eastAsia="黑体" w:cs="黑体"/>
+          <w:sz w:val="28"/>
+          <w:szCs w:val="28"/>
+          <w:lang w:val="en-US" w:eastAsia="zh-CN"/>
+        </w:rPr>
+      </w:pPr>
+      <w:r>
+        <w:rPr>
+          <w:rFonts w:hint="eastAsia" w:ascii="黑体" w:hAnsi="黑体" w:eastAsia="黑体" w:cs="黑体"/>
+          <w:sz w:val="28"/>
+          <w:szCs w:val="28"/>
+          <w:lang w:val="en-US" w:eastAsia="zh-CN"/>
+        </w:rPr>
+        <w:t>中文翻译：</w:t>
+      </w:r>
+    </w:p>
+    <w:p>
+      <w:pPr>
+        <w:numPr>
+          <w:ilvl w:val="0"/>
+          <w:numId w:val="0"/>
+        </w:numPr>
+        <w:ind w:leftChars="0" w:firstLine="420" w:firstLineChars="0"/>
+        <w:rPr>
+          <w:rFonts w:hint="eastAsia"/>
+          <w:sz w:val="24"/>
+          <w:lang w:val="en-US" w:eastAsia="zh-CN"/>
+        </w:rPr>
+      </w:pPr>
+      <w:r>
+        <w:rPr>
+          <w:rFonts w:hint="eastAsia"/>
+          <w:sz w:val="24"/>
+          <w:lang w:val="en-US" w:eastAsia="zh-CN"/>
+        </w:rPr>
+        <w:t>我最近开始探索Go语言的一些项目，并且被它的美丽所震撼。</w:t>
+      </w:r>
+    </w:p>
+    <w:p>
+      <w:pPr>
+        <w:numPr>
+          <w:ilvl w:val="0"/>
+          <w:numId w:val="0"/>
+        </w:numPr>
+        <w:ind w:leftChars="0" w:firstLine="420" w:firstLineChars="0"/>
+        <w:rPr>
+          <w:rFonts w:hint="eastAsia"/>
+          <w:sz w:val="24"/>
+          <w:lang w:val="en-US" w:eastAsia="zh-CN"/>
+        </w:rPr>
+      </w:pPr>
+    </w:p>
+    <w:p>
+      <w:pPr>
+        <w:numPr>
+          <w:ilvl w:val="0"/>
+          <w:numId w:val="0"/>
+        </w:numPr>
+        <w:ind w:leftChars="0" w:firstLine="420" w:firstLineChars="0"/>
+        <w:rPr>
+          <w:rFonts w:hint="eastAsia"/>
+          <w:sz w:val="24"/>
+          <w:lang w:val="en-US" w:eastAsia="zh-CN"/>
+        </w:rPr>
+      </w:pPr>
+      <w:r>
+        <w:rPr>
+          <w:rFonts w:hint="eastAsia"/>
+          <w:sz w:val="24"/>
+          <w:lang w:val="en-US" w:eastAsia="zh-CN"/>
+        </w:rPr>
+        <w:t>我意识到它在易用性（通常与动态类型化，解释性语言相关）和性能和安全性（类型安全性，内存安全性）（通常与静态类型，编译语言相关）之间取得了平衡。</w:t>
+      </w:r>
+    </w:p>
+    <w:p>
+      <w:pPr>
+        <w:numPr>
+          <w:ilvl w:val="0"/>
+          <w:numId w:val="0"/>
+        </w:numPr>
+        <w:ind w:leftChars="0" w:firstLine="420" w:firstLineChars="0"/>
+        <w:rPr>
+          <w:rFonts w:hint="eastAsia"/>
+          <w:sz w:val="24"/>
+          <w:lang w:val="en-US" w:eastAsia="zh-CN"/>
+        </w:rPr>
+      </w:pPr>
+    </w:p>
+    <w:p>
+      <w:pPr>
+        <w:numPr>
+          <w:ilvl w:val="0"/>
+          <w:numId w:val="0"/>
+        </w:numPr>
+        <w:ind w:leftChars="0" w:firstLine="420" w:firstLineChars="0"/>
+        <w:rPr>
+          <w:rFonts w:hint="eastAsia"/>
+          <w:sz w:val="24"/>
+          <w:lang w:val="en-US" w:eastAsia="zh-CN"/>
+        </w:rPr>
+      </w:pPr>
+      <w:r>
+        <w:rPr>
+          <w:rFonts w:hint="eastAsia"/>
+          <w:sz w:val="24"/>
+          <w:lang w:val="en-US" w:eastAsia="zh-CN"/>
+        </w:rPr>
+        <w:t>除此之外，还有两个功能使其成为现代系统开发的完美语言。这两个功能在下面的优势部分中有更详细的解释。</w:t>
+      </w:r>
+    </w:p>
+    <w:p>
+      <w:pPr>
+        <w:numPr>
+          <w:ilvl w:val="0"/>
+          <w:numId w:val="0"/>
+        </w:numPr>
+        <w:ind w:leftChars="0" w:firstLine="420" w:firstLineChars="0"/>
+        <w:rPr>
+          <w:rFonts w:hint="eastAsia"/>
+          <w:sz w:val="24"/>
+          <w:lang w:val="en-US" w:eastAsia="zh-CN"/>
+        </w:rPr>
+      </w:pPr>
+    </w:p>
+    <w:p>
+      <w:pPr>
+        <w:numPr>
+          <w:ilvl w:val="0"/>
+          <w:numId w:val="0"/>
+        </w:numPr>
+        <w:ind w:leftChars="0" w:firstLine="420" w:firstLineChars="0"/>
+        <w:rPr>
+          <w:rFonts w:hint="eastAsia"/>
+          <w:sz w:val="24"/>
+          <w:lang w:val="en-US" w:eastAsia="zh-CN"/>
+        </w:rPr>
+      </w:pPr>
+      <w:r>
+        <w:rPr>
+          <w:rFonts w:hint="eastAsia"/>
+          <w:sz w:val="24"/>
+          <w:lang w:val="en-US" w:eastAsia="zh-CN"/>
+        </w:rPr>
+        <w:t>其中之一是对语言并发性的一流支持（通过goroutines和渠道，下面解释）。并发，通过其设计，使您能够有效地使用您的CPU马力。即使您的处理器只有1个内核，并发的设计也能让您高效地使用该内核。这就是为什么您通常可以在单台机器上运行数十万个并发goroutines（轻量级线程）的原因。渠道和goroutines是分布式系统的核心，因为它们抽象了生产者 - 消费者的消息范例。</w:t>
+      </w:r>
+    </w:p>
+    <w:p>
+      <w:pPr>
+        <w:numPr>
+          <w:ilvl w:val="0"/>
+          <w:numId w:val="0"/>
+        </w:numPr>
+        <w:ind w:leftChars="0" w:firstLine="420" w:firstLineChars="0"/>
+        <w:rPr>
+          <w:rFonts w:hint="eastAsia"/>
+          <w:sz w:val="24"/>
+          <w:lang w:val="en-US" w:eastAsia="zh-CN"/>
+        </w:rPr>
+      </w:pPr>
+    </w:p>
+    <w:p>
+      <w:pPr>
+        <w:numPr>
+          <w:ilvl w:val="0"/>
+          <w:numId w:val="0"/>
+        </w:numPr>
+        <w:ind w:leftChars="0" w:firstLine="420" w:firstLineChars="0"/>
+        <w:rPr>
+          <w:rFonts w:hint="eastAsia"/>
+          <w:sz w:val="24"/>
+          <w:lang w:val="en-US" w:eastAsia="zh-CN"/>
+        </w:rPr>
+      </w:pPr>
+      <w:r>
+        <w:rPr>
+          <w:rFonts w:hint="eastAsia"/>
+          <w:sz w:val="24"/>
+          <w:lang w:val="en-US" w:eastAsia="zh-CN"/>
+        </w:rPr>
+        <w:t>我非常喜欢Go的另一个特性是接口。接口为您的系统提供松耦合或分离组件。这意味着你的代码的一部分可以只依赖于接口类型，并不关心谁实现了接口或接口是如何实现的。然后，您的控制器可以提供一个满足接口（实现接口中的所有功能）的代码的依赖关系。这也为单元测试提供了一个非常干净的架构（通过依赖注入）。现在，您的控制器可以注入代码所需的接口的模拟实现，以便能够测试它是否正确地执行其工作。</w:t>
+      </w:r>
+    </w:p>
+    <w:p>
+      <w:pPr>
+        <w:numPr>
+          <w:ilvl w:val="0"/>
+          <w:numId w:val="0"/>
+        </w:numPr>
+        <w:ind w:leftChars="0" w:firstLine="420" w:firstLineChars="0"/>
+        <w:rPr>
+          <w:rFonts w:hint="eastAsia"/>
+          <w:sz w:val="24"/>
+          <w:lang w:val="en-US" w:eastAsia="zh-CN"/>
+        </w:rPr>
+      </w:pPr>
+    </w:p>
+    <w:p>
+      <w:pPr>
+        <w:numPr>
+          <w:ilvl w:val="0"/>
+          <w:numId w:val="0"/>
+        </w:numPr>
+        <w:ind w:leftChars="0" w:firstLine="420" w:firstLineChars="0"/>
+        <w:rPr>
+          <w:rFonts w:hint="eastAsia"/>
+          <w:sz w:val="24"/>
+          <w:lang w:val="en-US" w:eastAsia="zh-CN"/>
+        </w:rPr>
+      </w:pPr>
+      <w:r>
+        <w:rPr>
+          <w:rFonts w:hint="eastAsia"/>
+          <w:sz w:val="24"/>
+          <w:lang w:val="en-US" w:eastAsia="zh-CN"/>
+        </w:rPr>
+        <w:t>记住所有这些功能，我认为Go是一门很棒的语言。特别是对于像云系统开发（Web服务器，CDN，缓存等），分布式系统，微服务等用例。因此，如果你是一名工程师或初创企业试图决定你想要探索或尝试什么语言，那么给Go一个认真的想法。</w:t>
+      </w:r>
+    </w:p>
+    <w:p>
+      <w:pPr>
+        <w:numPr>
+          <w:ilvl w:val="0"/>
+          <w:numId w:val="0"/>
+        </w:numPr>
+        <w:ind w:leftChars="0" w:firstLine="420" w:firstLineChars="0"/>
+        <w:rPr>
+          <w:rFonts w:hint="eastAsia"/>
+          <w:sz w:val="24"/>
+          <w:lang w:val="en-US" w:eastAsia="zh-CN"/>
+        </w:rPr>
+      </w:pPr>
+    </w:p>
+    <w:p>
+      <w:pPr>
+        <w:numPr>
+          <w:ilvl w:val="0"/>
+          <w:numId w:val="0"/>
+        </w:numPr>
+        <w:ind w:leftChars="0" w:firstLine="420" w:firstLineChars="0"/>
+        <w:rPr>
+          <w:rFonts w:hint="eastAsia"/>
+          <w:sz w:val="24"/>
+          <w:lang w:val="en-US" w:eastAsia="zh-CN"/>
+        </w:rPr>
+      </w:pPr>
+      <w:r>
+        <w:rPr>
+          <w:rFonts w:hint="eastAsia"/>
+          <w:sz w:val="24"/>
+          <w:lang w:val="en-US" w:eastAsia="zh-CN"/>
+        </w:rPr>
+        <w:t>介绍</w:t>
+      </w:r>
+    </w:p>
+    <w:p>
+      <w:pPr>
+        <w:numPr>
+          <w:ilvl w:val="0"/>
+          <w:numId w:val="0"/>
+        </w:numPr>
+        <w:ind w:leftChars="0" w:firstLine="420" w:firstLineChars="0"/>
+        <w:rPr>
+          <w:rFonts w:hint="eastAsia"/>
+          <w:sz w:val="24"/>
+          <w:lang w:val="en-US" w:eastAsia="zh-CN"/>
+        </w:rPr>
+      </w:pPr>
+      <w:r>
+        <w:rPr>
+          <w:rFonts w:hint="eastAsia"/>
+          <w:sz w:val="24"/>
+          <w:lang w:val="en-US" w:eastAsia="zh-CN"/>
+        </w:rPr>
+        <w:t>Go是一款开源语言，由Robert Griesemer，Rob Pike和Ken Thompson在Google创建。这里的开放源代码意味着每个人都可以通过为新功能提供建议，修复错误等来为语言做出贡献。该语言的代码在GitHub上提供。这里提供了有关如何为语言做出贡献的文档。</w:t>
+      </w:r>
+    </w:p>
+    <w:p>
+      <w:pPr>
+        <w:numPr>
+          <w:ilvl w:val="0"/>
+          <w:numId w:val="0"/>
+        </w:numPr>
+        <w:ind w:leftChars="0" w:firstLine="420" w:firstLineChars="0"/>
+        <w:rPr>
+          <w:rFonts w:hint="eastAsia"/>
+          <w:sz w:val="24"/>
+          <w:lang w:val="en-US" w:eastAsia="zh-CN"/>
+        </w:rPr>
+      </w:pPr>
+    </w:p>
+    <w:p>
+      <w:pPr>
+        <w:numPr>
+          <w:ilvl w:val="0"/>
+          <w:numId w:val="0"/>
+        </w:numPr>
+        <w:ind w:leftChars="0" w:firstLine="420" w:firstLineChars="0"/>
+        <w:rPr>
+          <w:rFonts w:hint="eastAsia"/>
+          <w:sz w:val="24"/>
+          <w:lang w:val="en-US" w:eastAsia="zh-CN"/>
+        </w:rPr>
+      </w:pPr>
+      <w:r>
+        <w:rPr>
+          <w:rFonts w:hint="eastAsia"/>
+          <w:sz w:val="24"/>
+          <w:lang w:val="en-US" w:eastAsia="zh-CN"/>
+        </w:rPr>
+        <w:t>为什么需要Go</w:t>
+      </w:r>
+    </w:p>
+    <w:p>
+      <w:pPr>
+        <w:numPr>
+          <w:ilvl w:val="0"/>
+          <w:numId w:val="0"/>
+        </w:numPr>
+        <w:ind w:leftChars="0" w:firstLine="420" w:firstLineChars="0"/>
+        <w:rPr>
+          <w:rFonts w:hint="eastAsia"/>
+          <w:sz w:val="24"/>
+          <w:lang w:val="en-US" w:eastAsia="zh-CN"/>
+        </w:rPr>
+      </w:pPr>
+      <w:r>
+        <w:rPr>
+          <w:rFonts w:hint="eastAsia"/>
+          <w:sz w:val="24"/>
+          <w:lang w:val="en-US" w:eastAsia="zh-CN"/>
+        </w:rPr>
+        <w:t>作者提到，设计新语言的主要动机是解决Google的软件工程问题。他们还提到Go实际上是作为C ++的替代品而开发的。</w:t>
+      </w:r>
+    </w:p>
+    <w:p>
+      <w:pPr>
+        <w:numPr>
+          <w:ilvl w:val="0"/>
+          <w:numId w:val="0"/>
+        </w:numPr>
+        <w:ind w:leftChars="0" w:firstLine="420" w:firstLineChars="0"/>
+        <w:rPr>
+          <w:rFonts w:hint="eastAsia"/>
+          <w:sz w:val="24"/>
+          <w:lang w:val="en-US" w:eastAsia="zh-CN"/>
+        </w:rPr>
+      </w:pPr>
+    </w:p>
+    <w:p>
+      <w:pPr>
+        <w:numPr>
+          <w:ilvl w:val="0"/>
+          <w:numId w:val="0"/>
+        </w:numPr>
+        <w:ind w:leftChars="0" w:firstLine="420" w:firstLineChars="0"/>
+        <w:rPr>
+          <w:rFonts w:hint="eastAsia"/>
+          <w:sz w:val="24"/>
+          <w:lang w:val="en-US" w:eastAsia="zh-CN"/>
+        </w:rPr>
+      </w:pPr>
+      <w:r>
+        <w:rPr>
+          <w:rFonts w:hint="eastAsia"/>
+          <w:sz w:val="24"/>
+          <w:lang w:val="en-US" w:eastAsia="zh-CN"/>
+        </w:rPr>
+        <w:t>Rob Pike提到Go编程语言的目的：</w:t>
+      </w:r>
+    </w:p>
+    <w:p>
+      <w:pPr>
+        <w:numPr>
+          <w:ilvl w:val="0"/>
+          <w:numId w:val="0"/>
+        </w:numPr>
+        <w:ind w:leftChars="0" w:firstLine="420" w:firstLineChars="0"/>
+        <w:rPr>
+          <w:rFonts w:hint="eastAsia"/>
+          <w:sz w:val="24"/>
+          <w:lang w:val="en-US" w:eastAsia="zh-CN"/>
+        </w:rPr>
+      </w:pPr>
+    </w:p>
+    <w:p>
+      <w:pPr>
+        <w:numPr>
+          <w:ilvl w:val="0"/>
+          <w:numId w:val="0"/>
+        </w:numPr>
+        <w:ind w:leftChars="0" w:firstLine="420" w:firstLineChars="0"/>
+        <w:rPr>
+          <w:rFonts w:hint="eastAsia"/>
+          <w:sz w:val="24"/>
+          <w:lang w:val="en-US" w:eastAsia="zh-CN"/>
+        </w:rPr>
+      </w:pPr>
+      <w:r>
+        <w:rPr>
+          <w:rFonts w:hint="eastAsia"/>
+          <w:sz w:val="24"/>
+          <w:lang w:val="en-US" w:eastAsia="zh-CN"/>
+        </w:rPr>
+        <w:t>“因此，Go的目的不是研究编程语言设计;它是为了改善设计师和同事的工作环境。 Go比编程语言研究更关注软件工程。或者换句话说，就是关于软件工程服务中的语言设计。“</w:t>
+      </w:r>
+    </w:p>
+    <w:p>
+      <w:pPr>
+        <w:numPr>
+          <w:ilvl w:val="0"/>
+          <w:numId w:val="0"/>
+        </w:numPr>
+        <w:ind w:leftChars="0" w:firstLine="420" w:firstLineChars="0"/>
+        <w:rPr>
+          <w:rFonts w:hint="eastAsia"/>
+          <w:sz w:val="24"/>
+          <w:lang w:val="en-US" w:eastAsia="zh-CN"/>
+        </w:rPr>
+      </w:pPr>
+    </w:p>
+    <w:p>
+      <w:pPr>
+        <w:numPr>
+          <w:ilvl w:val="0"/>
+          <w:numId w:val="0"/>
+        </w:numPr>
+        <w:ind w:leftChars="0" w:firstLine="420" w:firstLineChars="0"/>
+        <w:rPr>
+          <w:rFonts w:hint="eastAsia"/>
+          <w:sz w:val="24"/>
+          <w:lang w:val="en-US" w:eastAsia="zh-CN"/>
+        </w:rPr>
+      </w:pPr>
+      <w:r>
+        <w:rPr>
+          <w:rFonts w:hint="eastAsia"/>
+          <w:sz w:val="24"/>
+          <w:lang w:val="en-US" w:eastAsia="zh-CN"/>
+        </w:rPr>
+        <w:t>困扰Google软件工程视野的问题（摘自https://talks.golang.org/2012/splash.article）：</w:t>
+      </w:r>
+    </w:p>
+    <w:p>
+      <w:pPr>
+        <w:numPr>
+          <w:ilvl w:val="0"/>
+          <w:numId w:val="0"/>
+        </w:numPr>
+        <w:ind w:leftChars="0" w:firstLine="420" w:firstLineChars="0"/>
+        <w:rPr>
+          <w:rFonts w:hint="eastAsia"/>
+          <w:sz w:val="24"/>
+          <w:lang w:val="en-US" w:eastAsia="zh-CN"/>
+        </w:rPr>
+      </w:pPr>
+    </w:p>
+    <w:p>
+      <w:pPr>
+        <w:numPr>
+          <w:ilvl w:val="0"/>
+          <w:numId w:val="0"/>
+        </w:numPr>
+        <w:ind w:leftChars="0" w:firstLine="420" w:firstLineChars="0"/>
+        <w:rPr>
+          <w:rFonts w:hint="eastAsia"/>
+          <w:sz w:val="24"/>
+          <w:lang w:val="en-US" w:eastAsia="zh-CN"/>
+        </w:rPr>
+      </w:pPr>
+      <w:r>
+        <w:rPr>
+          <w:rFonts w:hint="eastAsia"/>
+          <w:sz w:val="24"/>
+          <w:lang w:val="en-US" w:eastAsia="zh-CN"/>
+        </w:rPr>
+        <w:t>a）缓慢的构建 - 构建有时需要一个小时才能完成</w:t>
+      </w:r>
+    </w:p>
+    <w:p>
+      <w:pPr>
+        <w:numPr>
+          <w:ilvl w:val="0"/>
+          <w:numId w:val="0"/>
+        </w:numPr>
+        <w:ind w:leftChars="0" w:firstLine="420" w:firstLineChars="0"/>
+        <w:rPr>
+          <w:rFonts w:hint="eastAsia"/>
+          <w:sz w:val="24"/>
+          <w:lang w:val="en-US" w:eastAsia="zh-CN"/>
+        </w:rPr>
+      </w:pPr>
+      <w:r>
+        <w:rPr>
+          <w:rFonts w:hint="eastAsia"/>
+          <w:sz w:val="24"/>
+          <w:lang w:val="en-US" w:eastAsia="zh-CN"/>
+        </w:rPr>
+        <w:t> b）不受控制的依赖</w:t>
+      </w:r>
+    </w:p>
+    <w:p>
+      <w:pPr>
+        <w:numPr>
+          <w:ilvl w:val="0"/>
+          <w:numId w:val="0"/>
+        </w:numPr>
+        <w:ind w:leftChars="0" w:firstLine="420" w:firstLineChars="0"/>
+        <w:rPr>
+          <w:rFonts w:hint="eastAsia"/>
+          <w:sz w:val="24"/>
+          <w:lang w:val="en-US" w:eastAsia="zh-CN"/>
+        </w:rPr>
+      </w:pPr>
+      <w:r>
+        <w:rPr>
+          <w:rFonts w:hint="eastAsia"/>
+          <w:sz w:val="24"/>
+          <w:lang w:val="en-US" w:eastAsia="zh-CN"/>
+        </w:rPr>
+        <w:t> c）每个程序员使用该语言的不同子集</w:t>
+      </w:r>
+    </w:p>
+    <w:p>
+      <w:pPr>
+        <w:numPr>
+          <w:ilvl w:val="0"/>
+          <w:numId w:val="0"/>
+        </w:numPr>
+        <w:ind w:leftChars="0" w:firstLine="420" w:firstLineChars="0"/>
+        <w:rPr>
+          <w:rFonts w:hint="eastAsia"/>
+          <w:sz w:val="24"/>
+          <w:lang w:val="en-US" w:eastAsia="zh-CN"/>
+        </w:rPr>
+      </w:pPr>
+      <w:r>
+        <w:rPr>
+          <w:rFonts w:hint="eastAsia"/>
+          <w:sz w:val="24"/>
+          <w:lang w:val="en-US" w:eastAsia="zh-CN"/>
+        </w:rPr>
+        <w:t> d）程序理解不佳（代码难以阅读，记录不当等等）</w:t>
+      </w:r>
+    </w:p>
+    <w:p>
+      <w:pPr>
+        <w:numPr>
+          <w:ilvl w:val="0"/>
+          <w:numId w:val="0"/>
+        </w:numPr>
+        <w:ind w:leftChars="0" w:firstLine="420" w:firstLineChars="0"/>
+        <w:rPr>
+          <w:rFonts w:hint="eastAsia"/>
+          <w:sz w:val="24"/>
+          <w:lang w:val="en-US" w:eastAsia="zh-CN"/>
+        </w:rPr>
+      </w:pPr>
+      <w:r>
+        <w:rPr>
+          <w:rFonts w:hint="eastAsia"/>
+          <w:sz w:val="24"/>
+          <w:lang w:val="en-US" w:eastAsia="zh-CN"/>
+        </w:rPr>
+        <w:t> e）重复努力</w:t>
+      </w:r>
+    </w:p>
+    <w:p>
+      <w:pPr>
+        <w:numPr>
+          <w:ilvl w:val="0"/>
+          <w:numId w:val="0"/>
+        </w:numPr>
+        <w:ind w:leftChars="0" w:firstLine="420" w:firstLineChars="0"/>
+        <w:rPr>
+          <w:rFonts w:hint="eastAsia"/>
+          <w:sz w:val="24"/>
+          <w:lang w:val="en-US" w:eastAsia="zh-CN"/>
+        </w:rPr>
+      </w:pPr>
+      <w:r>
+        <w:rPr>
+          <w:rFonts w:hint="eastAsia"/>
+          <w:sz w:val="24"/>
+          <w:lang w:val="en-US" w:eastAsia="zh-CN"/>
+        </w:rPr>
+        <w:t> f）更新的成本</w:t>
+      </w:r>
+    </w:p>
+    <w:p>
+      <w:pPr>
+        <w:numPr>
+          <w:ilvl w:val="0"/>
+          <w:numId w:val="0"/>
+        </w:numPr>
+        <w:ind w:leftChars="0" w:firstLine="420" w:firstLineChars="0"/>
+        <w:rPr>
+          <w:rFonts w:hint="eastAsia"/>
+          <w:sz w:val="24"/>
+          <w:lang w:val="en-US" w:eastAsia="zh-CN"/>
+        </w:rPr>
+      </w:pPr>
+      <w:r>
+        <w:rPr>
+          <w:rFonts w:hint="eastAsia"/>
+          <w:sz w:val="24"/>
+          <w:lang w:val="en-US" w:eastAsia="zh-CN"/>
+        </w:rPr>
+        <w:t> g）版本歪斜</w:t>
+      </w:r>
+    </w:p>
+    <w:p>
+      <w:pPr>
+        <w:numPr>
+          <w:ilvl w:val="0"/>
+          <w:numId w:val="0"/>
+        </w:numPr>
+        <w:ind w:leftChars="0" w:firstLine="420" w:firstLineChars="0"/>
+        <w:rPr>
+          <w:rFonts w:hint="eastAsia"/>
+          <w:sz w:val="24"/>
+          <w:lang w:val="en-US" w:eastAsia="zh-CN"/>
+        </w:rPr>
+      </w:pPr>
+      <w:r>
+        <w:rPr>
+          <w:rFonts w:hint="eastAsia"/>
+          <w:sz w:val="24"/>
+          <w:lang w:val="en-US" w:eastAsia="zh-CN"/>
+        </w:rPr>
+        <w:t> h）编写自动工具的难度</w:t>
+      </w:r>
+    </w:p>
+    <w:p>
+      <w:pPr>
+        <w:numPr>
+          <w:ilvl w:val="0"/>
+          <w:numId w:val="0"/>
+        </w:numPr>
+        <w:ind w:leftChars="0" w:firstLine="420" w:firstLineChars="0"/>
+        <w:rPr>
+          <w:rFonts w:hint="eastAsia"/>
+          <w:sz w:val="24"/>
+          <w:lang w:val="en-US" w:eastAsia="zh-CN"/>
+        </w:rPr>
+      </w:pPr>
+      <w:r>
+        <w:rPr>
+          <w:rFonts w:hint="eastAsia"/>
+          <w:sz w:val="24"/>
+          <w:lang w:val="en-US" w:eastAsia="zh-CN"/>
+        </w:rPr>
+        <w:t> i）跨语言构建</w:t>
+      </w:r>
+    </w:p>
+    <w:p>
+      <w:pPr>
+        <w:numPr>
+          <w:ilvl w:val="0"/>
+          <w:numId w:val="0"/>
+        </w:numPr>
+        <w:ind w:leftChars="0" w:firstLine="420" w:firstLineChars="0"/>
+        <w:rPr>
+          <w:rFonts w:hint="eastAsia"/>
+          <w:sz w:val="24"/>
+          <w:lang w:val="en-US" w:eastAsia="zh-CN"/>
+        </w:rPr>
+      </w:pPr>
+    </w:p>
+    <w:p>
+      <w:pPr>
+        <w:numPr>
+          <w:ilvl w:val="0"/>
+          <w:numId w:val="0"/>
+        </w:numPr>
+        <w:ind w:leftChars="0" w:firstLine="420" w:firstLineChars="0"/>
+        <w:rPr>
+          <w:rFonts w:hint="eastAsia"/>
+          <w:sz w:val="24"/>
+          <w:lang w:val="en-US" w:eastAsia="zh-CN"/>
+        </w:rPr>
+      </w:pPr>
+      <w:r>
+        <w:rPr>
+          <w:rFonts w:hint="eastAsia"/>
+          <w:sz w:val="24"/>
+          <w:lang w:val="en-US" w:eastAsia="zh-CN"/>
+        </w:rPr>
+        <w:t>为了成功，Go必须解决这些问题（摘自https://talks.golang.org/2012/splash.article）：</w:t>
+      </w:r>
+    </w:p>
+    <w:p>
+      <w:pPr>
+        <w:numPr>
+          <w:ilvl w:val="0"/>
+          <w:numId w:val="0"/>
+        </w:numPr>
+        <w:ind w:leftChars="0" w:firstLine="420" w:firstLineChars="0"/>
+        <w:rPr>
+          <w:rFonts w:hint="eastAsia"/>
+          <w:sz w:val="24"/>
+          <w:lang w:val="en-US" w:eastAsia="zh-CN"/>
+        </w:rPr>
+      </w:pPr>
+    </w:p>
+    <w:p>
+      <w:pPr>
+        <w:numPr>
+          <w:ilvl w:val="0"/>
+          <w:numId w:val="0"/>
+        </w:numPr>
+        <w:ind w:leftChars="0" w:firstLine="420" w:firstLineChars="0"/>
+        <w:rPr>
+          <w:rFonts w:hint="eastAsia"/>
+          <w:sz w:val="24"/>
+          <w:lang w:val="en-US" w:eastAsia="zh-CN"/>
+        </w:rPr>
+      </w:pPr>
+      <w:r>
+        <w:rPr>
+          <w:rFonts w:hint="eastAsia"/>
+          <w:sz w:val="24"/>
+          <w:lang w:val="en-US" w:eastAsia="zh-CN"/>
+        </w:rPr>
+        <w:t>a）围绕大量程序员开展工作，围绕大量依赖的程序必须大规模开展工作。</w:t>
+      </w:r>
+    </w:p>
+    <w:p>
+      <w:pPr>
+        <w:numPr>
+          <w:ilvl w:val="0"/>
+          <w:numId w:val="0"/>
+        </w:numPr>
+        <w:ind w:leftChars="0" w:firstLine="420" w:firstLineChars="0"/>
+        <w:rPr>
+          <w:rFonts w:hint="eastAsia"/>
+          <w:sz w:val="24"/>
+          <w:lang w:val="en-US" w:eastAsia="zh-CN"/>
+        </w:rPr>
+      </w:pPr>
+      <w:r>
+        <w:rPr>
+          <w:rFonts w:hint="eastAsia"/>
+          <w:sz w:val="24"/>
+          <w:lang w:val="en-US" w:eastAsia="zh-CN"/>
+        </w:rPr>
+        <w:t> b）Go必须是熟悉的，大致类C。谷歌需要在Go中快速提高程序员的效率，这意味着语言不能太激进。</w:t>
+      </w:r>
+    </w:p>
+    <w:p>
+      <w:pPr>
+        <w:numPr>
+          <w:ilvl w:val="0"/>
+          <w:numId w:val="0"/>
+        </w:numPr>
+        <w:ind w:leftChars="0" w:firstLine="420" w:firstLineChars="0"/>
+        <w:rPr>
+          <w:rFonts w:hint="eastAsia"/>
+          <w:sz w:val="24"/>
+          <w:lang w:val="en-US" w:eastAsia="zh-CN"/>
+        </w:rPr>
+      </w:pPr>
+      <w:r>
+        <w:rPr>
+          <w:rFonts w:hint="eastAsia"/>
+          <w:sz w:val="24"/>
+          <w:lang w:val="en-US" w:eastAsia="zh-CN"/>
+        </w:rPr>
+        <w:t> c）Go必须是现代的。它应该具有像并发这样的功能，以便程序可以高效地使用多核心机器。它应该有内置的网络和Web服务器库，以便它有助​​于现代化的发展。</w:t>
+      </w:r>
+    </w:p>
+    <w:p>
+      <w:pPr>
+        <w:numPr>
+          <w:ilvl w:val="0"/>
+          <w:numId w:val="0"/>
+        </w:numPr>
+        <w:ind w:leftChars="0" w:firstLine="420" w:firstLineChars="0"/>
+        <w:rPr>
+          <w:rFonts w:hint="eastAsia"/>
+          <w:sz w:val="24"/>
+          <w:lang w:val="en-US" w:eastAsia="zh-CN"/>
+        </w:rPr>
+      </w:pPr>
+    </w:p>
+    <w:p>
+      <w:pPr>
+        <w:numPr>
+          <w:ilvl w:val="0"/>
+          <w:numId w:val="0"/>
+        </w:numPr>
+        <w:ind w:leftChars="0" w:firstLine="420" w:firstLineChars="0"/>
+        <w:rPr>
+          <w:rFonts w:hint="eastAsia"/>
+          <w:sz w:val="24"/>
+          <w:lang w:val="en-US" w:eastAsia="zh-CN"/>
+        </w:rPr>
+      </w:pPr>
+      <w:r>
+        <w:rPr>
+          <w:rFonts w:hint="eastAsia"/>
+          <w:sz w:val="24"/>
+          <w:lang w:val="en-US" w:eastAsia="zh-CN"/>
+        </w:rPr>
+        <w:t>目标听众</w:t>
+      </w:r>
+    </w:p>
+    <w:p>
+      <w:pPr>
+        <w:numPr>
+          <w:ilvl w:val="0"/>
+          <w:numId w:val="0"/>
+        </w:numPr>
+        <w:ind w:leftChars="0" w:firstLine="420" w:firstLineChars="0"/>
+        <w:rPr>
+          <w:rFonts w:hint="eastAsia"/>
+          <w:sz w:val="24"/>
+          <w:lang w:val="en-US" w:eastAsia="zh-CN"/>
+        </w:rPr>
+      </w:pPr>
+      <w:r>
+        <w:rPr>
+          <w:rFonts w:hint="eastAsia"/>
+          <w:sz w:val="24"/>
+          <w:lang w:val="en-US" w:eastAsia="zh-CN"/>
+        </w:rPr>
+        <w:t>Go是一种系统编程语言。对于诸如云系统（网络服务器，缓存），微服务，分布式系统（由于并发支持）而言，Go确实非常出色。</w:t>
+      </w:r>
+    </w:p>
+    <w:p>
+      <w:pPr>
+        <w:numPr>
+          <w:ilvl w:val="0"/>
+          <w:numId w:val="0"/>
+        </w:numPr>
+        <w:ind w:leftChars="0" w:firstLine="420" w:firstLineChars="0"/>
+        <w:rPr>
+          <w:rFonts w:hint="eastAsia"/>
+          <w:sz w:val="24"/>
+          <w:lang w:val="en-US" w:eastAsia="zh-CN"/>
+        </w:rPr>
+      </w:pPr>
+    </w:p>
+    <w:p>
+      <w:pPr>
+        <w:numPr>
+          <w:ilvl w:val="0"/>
+          <w:numId w:val="0"/>
+        </w:numPr>
+        <w:ind w:leftChars="0" w:firstLine="420" w:firstLineChars="0"/>
+        <w:rPr>
+          <w:rFonts w:hint="eastAsia"/>
+          <w:sz w:val="24"/>
+          <w:lang w:val="en-US" w:eastAsia="zh-CN"/>
+        </w:rPr>
+      </w:pPr>
+      <w:r>
+        <w:rPr>
+          <w:rFonts w:hint="eastAsia"/>
+          <w:sz w:val="24"/>
+          <w:lang w:val="en-US" w:eastAsia="zh-CN"/>
+        </w:rPr>
+        <w:t>优势</w:t>
+      </w:r>
+    </w:p>
+    <w:p>
+      <w:pPr>
+        <w:numPr>
+          <w:ilvl w:val="0"/>
+          <w:numId w:val="0"/>
+        </w:numPr>
+        <w:ind w:leftChars="0" w:firstLine="420" w:firstLineChars="0"/>
+        <w:rPr>
+          <w:rFonts w:hint="eastAsia"/>
+          <w:sz w:val="24"/>
+          <w:lang w:val="en-US" w:eastAsia="zh-CN"/>
+        </w:rPr>
+      </w:pPr>
+      <w:r>
+        <w:rPr>
+          <w:rFonts w:hint="eastAsia"/>
+          <w:sz w:val="24"/>
+          <w:lang w:val="en-US" w:eastAsia="zh-CN"/>
+        </w:rPr>
+        <w:t>a）静态类型：Go是静态类型的。这意味着您需要在编译时为所有变量和函数参数（以及返回变量）声明类型。虽然这听起来不方便，但这是一个很大的优势，因为在编译时本身会发现很多错误。当你的团队规模增加时，这个因素起着非常重要的作用，因为声明的类型使得函数和库更易读，更容易理解。</w:t>
+      </w:r>
+    </w:p>
+    <w:p>
+      <w:pPr>
+        <w:numPr>
+          <w:ilvl w:val="0"/>
+          <w:numId w:val="0"/>
+        </w:numPr>
+        <w:ind w:leftChars="0" w:firstLine="420" w:firstLineChars="0"/>
+        <w:rPr>
+          <w:rFonts w:hint="eastAsia"/>
+          <w:sz w:val="24"/>
+          <w:lang w:val="en-US" w:eastAsia="zh-CN"/>
+        </w:rPr>
+      </w:pPr>
+    </w:p>
+    <w:p>
+      <w:pPr>
+        <w:numPr>
+          <w:ilvl w:val="0"/>
+          <w:numId w:val="0"/>
+        </w:numPr>
+        <w:ind w:leftChars="0" w:firstLine="420" w:firstLineChars="0"/>
+        <w:rPr>
+          <w:rFonts w:hint="eastAsia"/>
+          <w:sz w:val="24"/>
+          <w:lang w:val="en-US" w:eastAsia="zh-CN"/>
+        </w:rPr>
+      </w:pPr>
+      <w:r>
+        <w:rPr>
+          <w:rFonts w:hint="eastAsia"/>
+          <w:sz w:val="24"/>
+          <w:lang w:val="en-US" w:eastAsia="zh-CN"/>
+        </w:rPr>
+        <w:t>b）编译速度：Go代码编译速度非常快，因此您无需继续等待代码编译。 :)事实上，'go run'命令会很快启动你的Go程序，所以你甚至不会感觉到你的代码是先编译好的。这感觉就像一种解释性语言。</w:t>
+      </w:r>
+    </w:p>
+    <w:p>
+      <w:pPr>
+        <w:numPr>
+          <w:ilvl w:val="0"/>
+          <w:numId w:val="0"/>
+        </w:numPr>
+        <w:ind w:leftChars="0" w:firstLine="420" w:firstLineChars="0"/>
+        <w:rPr>
+          <w:rFonts w:hint="eastAsia"/>
+          <w:sz w:val="24"/>
+          <w:lang w:val="en-US" w:eastAsia="zh-CN"/>
+        </w:rPr>
+      </w:pPr>
+    </w:p>
+    <w:p>
+      <w:pPr>
+        <w:numPr>
+          <w:ilvl w:val="0"/>
+          <w:numId w:val="0"/>
+        </w:numPr>
+        <w:ind w:leftChars="0" w:firstLine="420" w:firstLineChars="0"/>
+        <w:rPr>
+          <w:rFonts w:hint="eastAsia"/>
+          <w:sz w:val="24"/>
+          <w:lang w:val="en-US" w:eastAsia="zh-CN"/>
+        </w:rPr>
+      </w:pPr>
+      <w:r>
+        <w:rPr>
+          <w:rFonts w:hint="eastAsia"/>
+          <w:sz w:val="24"/>
+          <w:lang w:val="en-US" w:eastAsia="zh-CN"/>
+        </w:rPr>
+        <w:t>c）执行速度：根据操作系统（Linux / Windows / Mac）和代码正在编译的机器的CPU指令集体系结构（x86，x86-64，arm等），Go代码直接编译为机器代码。所以，它运行速度非常快。</w:t>
+      </w:r>
+    </w:p>
+    <w:p>
+      <w:pPr>
+        <w:numPr>
+          <w:ilvl w:val="0"/>
+          <w:numId w:val="0"/>
+        </w:numPr>
+        <w:ind w:leftChars="0" w:firstLine="420" w:firstLineChars="0"/>
+        <w:rPr>
+          <w:rFonts w:hint="eastAsia"/>
+          <w:sz w:val="24"/>
+          <w:lang w:val="en-US" w:eastAsia="zh-CN"/>
+        </w:rPr>
+      </w:pPr>
+    </w:p>
+    <w:p>
+      <w:pPr>
+        <w:numPr>
+          <w:ilvl w:val="0"/>
+          <w:numId w:val="0"/>
+        </w:numPr>
+        <w:ind w:leftChars="0" w:firstLine="420" w:firstLineChars="0"/>
+        <w:rPr>
+          <w:rFonts w:hint="eastAsia"/>
+          <w:sz w:val="24"/>
+          <w:lang w:val="en-US" w:eastAsia="zh-CN"/>
+        </w:rPr>
+      </w:pPr>
+      <w:r>
+        <w:rPr>
+          <w:rFonts w:hint="eastAsia"/>
+          <w:sz w:val="24"/>
+          <w:lang w:val="en-US" w:eastAsia="zh-CN"/>
+        </w:rPr>
+        <w:t>d）便携式：由于代码直接编译为机器码，因此，二进制文件变得便携。这里的可移植性意味着你可以从你的机器（比如Linux，x86-64）获取二进制文件，并直接在你的服务器上运行（如果你的服务器也在x86-64架构上运行Linux）。</w:t>
+      </w:r>
+    </w:p>
+    <w:p>
+      <w:pPr>
+        <w:numPr>
+          <w:ilvl w:val="0"/>
+          <w:numId w:val="0"/>
+        </w:numPr>
+        <w:ind w:leftChars="0" w:firstLine="420" w:firstLineChars="0"/>
+        <w:rPr>
+          <w:rFonts w:hint="eastAsia"/>
+          <w:sz w:val="24"/>
+          <w:lang w:val="en-US" w:eastAsia="zh-CN"/>
+        </w:rPr>
+      </w:pPr>
+    </w:p>
+    <w:p>
+      <w:pPr>
+        <w:numPr>
+          <w:ilvl w:val="0"/>
+          <w:numId w:val="0"/>
+        </w:numPr>
+        <w:ind w:leftChars="0" w:firstLine="420" w:firstLineChars="0"/>
+        <w:rPr>
+          <w:rFonts w:hint="eastAsia"/>
+          <w:sz w:val="24"/>
+          <w:lang w:val="en-US" w:eastAsia="zh-CN"/>
+        </w:rPr>
+      </w:pPr>
+      <w:r>
+        <w:rPr>
+          <w:rFonts w:hint="eastAsia"/>
+          <w:sz w:val="24"/>
+          <w:lang w:val="en-US" w:eastAsia="zh-CN"/>
+        </w:rPr>
+        <w:t>由于Go二进制文件是静态链接的，这意味着您的程序需要的任何共享操作系统库都将在编译时包含在二进制文件中。它们在运行程序时不会动态链接。</w:t>
+      </w:r>
+    </w:p>
+    <w:p>
+      <w:pPr>
+        <w:numPr>
+          <w:ilvl w:val="0"/>
+          <w:numId w:val="0"/>
+        </w:numPr>
+        <w:ind w:leftChars="0" w:firstLine="420" w:firstLineChars="0"/>
+        <w:rPr>
+          <w:rFonts w:hint="eastAsia"/>
+          <w:sz w:val="24"/>
+          <w:lang w:val="en-US" w:eastAsia="zh-CN"/>
+        </w:rPr>
+      </w:pPr>
+    </w:p>
+    <w:p>
+      <w:pPr>
+        <w:numPr>
+          <w:ilvl w:val="0"/>
+          <w:numId w:val="0"/>
+        </w:numPr>
+        <w:ind w:leftChars="0" w:firstLine="420" w:firstLineChars="0"/>
+        <w:rPr>
+          <w:rFonts w:hint="eastAsia"/>
+          <w:sz w:val="24"/>
+          <w:lang w:val="en-US" w:eastAsia="zh-CN"/>
+        </w:rPr>
+      </w:pPr>
+      <w:r>
+        <w:rPr>
+          <w:rFonts w:hint="eastAsia"/>
+          <w:sz w:val="24"/>
+          <w:lang w:val="en-US" w:eastAsia="zh-CN"/>
+        </w:rPr>
+        <w:t>这对于在数据中心的多台机器上部署程序具有巨大的好处。如果您的数据中心中有100台机器，只要将二进制文件编译为您的机器所运行的相同操作系统和指令集体系结构，就可以简单地将您的程序二进制文件“scp”到所有这些机器。你不需要关心他们正在运行的Linux版本。不需要检查/管理依赖关系。二进制文件只是运行，你的所有服务都在运行:)</w:t>
+      </w:r>
+    </w:p>
+    <w:p>
+      <w:pPr>
+        <w:numPr>
+          <w:ilvl w:val="0"/>
+          <w:numId w:val="0"/>
+        </w:numPr>
+        <w:ind w:leftChars="0" w:firstLine="420" w:firstLineChars="0"/>
+        <w:rPr>
+          <w:rFonts w:hint="eastAsia"/>
+          <w:sz w:val="24"/>
+          <w:lang w:val="en-US" w:eastAsia="zh-CN"/>
+        </w:rPr>
+      </w:pPr>
+    </w:p>
+    <w:p>
+      <w:pPr>
+        <w:numPr>
+          <w:ilvl w:val="0"/>
+          <w:numId w:val="0"/>
+        </w:numPr>
+        <w:ind w:leftChars="0" w:firstLine="420" w:firstLineChars="0"/>
+        <w:rPr>
+          <w:rFonts w:hint="eastAsia"/>
+          <w:sz w:val="24"/>
+          <w:lang w:val="en-US" w:eastAsia="zh-CN"/>
+        </w:rPr>
+      </w:pPr>
+      <w:r>
+        <w:rPr>
+          <w:rFonts w:hint="eastAsia"/>
+          <w:sz w:val="24"/>
+          <w:lang w:val="en-US" w:eastAsia="zh-CN"/>
+        </w:rPr>
+        <w:t>e）并发性：Go对并发有一流的支持。并发是Go的主要卖点之一。语言设计师围绕托尼霍尔的“沟通顺序过程”论文设计了并发模型。</w:t>
+      </w:r>
+    </w:p>
+    <w:p>
+      <w:pPr>
+        <w:numPr>
+          <w:ilvl w:val="0"/>
+          <w:numId w:val="0"/>
+        </w:numPr>
+        <w:ind w:leftChars="0" w:firstLine="420" w:firstLineChars="0"/>
+        <w:rPr>
+          <w:rFonts w:hint="eastAsia"/>
+          <w:sz w:val="24"/>
+          <w:lang w:val="en-US" w:eastAsia="zh-CN"/>
+        </w:rPr>
+      </w:pPr>
+    </w:p>
+    <w:p>
+      <w:pPr>
+        <w:numPr>
+          <w:ilvl w:val="0"/>
+          <w:numId w:val="0"/>
+        </w:numPr>
+        <w:ind w:leftChars="0" w:firstLine="420" w:firstLineChars="0"/>
+        <w:rPr>
+          <w:rFonts w:hint="eastAsia"/>
+          <w:sz w:val="24"/>
+          <w:lang w:val="en-US" w:eastAsia="zh-CN"/>
+        </w:rPr>
+      </w:pPr>
+      <w:r>
+        <w:rPr>
+          <w:rFonts w:hint="eastAsia"/>
+          <w:sz w:val="24"/>
+          <w:lang w:val="en-US" w:eastAsia="zh-CN"/>
+        </w:rPr>
+        <w:t>Go运行时允许您在机器上运行数十万个并发goroutine。 Goroutine是一个轻量级的执行线程。 Go运行时将这些goroutine复用到操作系统线程上。这意味着多个goroutine可以在单个操作系统线程上同时运行。 Go运行时有一个调度程序，其任务是调度这些goroutines执行。</w:t>
+      </w:r>
+    </w:p>
+    <w:p>
+      <w:pPr>
+        <w:numPr>
+          <w:ilvl w:val="0"/>
+          <w:numId w:val="0"/>
+        </w:numPr>
+        <w:ind w:leftChars="0" w:firstLine="420" w:firstLineChars="0"/>
+        <w:rPr>
+          <w:rFonts w:hint="eastAsia"/>
+          <w:sz w:val="24"/>
+          <w:lang w:val="en-US" w:eastAsia="zh-CN"/>
+        </w:rPr>
+      </w:pPr>
+    </w:p>
+    <w:p>
+      <w:pPr>
+        <w:numPr>
+          <w:ilvl w:val="0"/>
+          <w:numId w:val="0"/>
+        </w:numPr>
+        <w:ind w:leftChars="0" w:firstLine="420" w:firstLineChars="0"/>
+        <w:rPr>
+          <w:rFonts w:hint="eastAsia"/>
+          <w:sz w:val="24"/>
+          <w:lang w:val="en-US" w:eastAsia="zh-CN"/>
+        </w:rPr>
+      </w:pPr>
+      <w:r>
+        <w:rPr>
+          <w:rFonts w:hint="eastAsia"/>
+          <w:sz w:val="24"/>
+          <w:lang w:val="en-US" w:eastAsia="zh-CN"/>
+        </w:rPr>
+        <w:t>这种方法有两个好处：</w:t>
+      </w:r>
+    </w:p>
+    <w:p>
+      <w:pPr>
+        <w:numPr>
+          <w:ilvl w:val="0"/>
+          <w:numId w:val="0"/>
+        </w:numPr>
+        <w:ind w:leftChars="0" w:firstLine="420" w:firstLineChars="0"/>
+        <w:rPr>
+          <w:rFonts w:hint="eastAsia"/>
+          <w:sz w:val="24"/>
+          <w:lang w:val="en-US" w:eastAsia="zh-CN"/>
+        </w:rPr>
+      </w:pPr>
+    </w:p>
+    <w:p>
+      <w:pPr>
+        <w:numPr>
+          <w:ilvl w:val="0"/>
+          <w:numId w:val="0"/>
+        </w:numPr>
+        <w:ind w:leftChars="0" w:firstLine="420" w:firstLineChars="0"/>
+        <w:rPr>
+          <w:rFonts w:hint="eastAsia"/>
+          <w:sz w:val="24"/>
+          <w:lang w:val="en-US" w:eastAsia="zh-CN"/>
+        </w:rPr>
+      </w:pPr>
+      <w:r>
+        <w:rPr>
+          <w:rFonts w:hint="eastAsia"/>
+          <w:sz w:val="24"/>
+          <w:lang w:val="en-US" w:eastAsia="zh-CN"/>
+        </w:rPr>
+        <w:t>i）初始化时的Goroutine具有4 KB的堆栈。与一个一般为1 MB的OS线程堆栈相比，这非常小巧。当你需要同时运行几十万个不同的goroutine时，这个数字很重要。如果你要并行运行数千个OS线程，RAM显然将成为瓶颈。</w:t>
+      </w:r>
+    </w:p>
+    <w:p>
+      <w:pPr>
+        <w:numPr>
+          <w:ilvl w:val="0"/>
+          <w:numId w:val="0"/>
+        </w:numPr>
+        <w:ind w:leftChars="0" w:firstLine="420" w:firstLineChars="0"/>
+        <w:rPr>
+          <w:rFonts w:hint="eastAsia"/>
+          <w:sz w:val="24"/>
+          <w:lang w:val="en-US" w:eastAsia="zh-CN"/>
+        </w:rPr>
+      </w:pPr>
+    </w:p>
+    <w:p>
+      <w:pPr>
+        <w:numPr>
+          <w:ilvl w:val="0"/>
+          <w:numId w:val="0"/>
+        </w:numPr>
+        <w:ind w:leftChars="0" w:firstLine="420" w:firstLineChars="0"/>
+        <w:rPr>
+          <w:rFonts w:hint="eastAsia"/>
+          <w:sz w:val="24"/>
+          <w:lang w:val="en-US" w:eastAsia="zh-CN"/>
+        </w:rPr>
+      </w:pPr>
+      <w:r>
+        <w:rPr>
+          <w:rFonts w:hint="eastAsia"/>
+          <w:sz w:val="24"/>
+          <w:lang w:val="en-US" w:eastAsia="zh-CN"/>
+        </w:rPr>
+        <w:t>ii）Go可以遵循与Java等其他语言相同的模型，它支持与OS线程相同的线程概念。但是在这种情况下，OS线程之间的上下文切换成本比不同的goroutine之间的上下文切换成本要大得多。</w:t>
+      </w:r>
+    </w:p>
+    <w:p>
+      <w:pPr>
+        <w:numPr>
+          <w:ilvl w:val="0"/>
+          <w:numId w:val="0"/>
+        </w:numPr>
+        <w:ind w:leftChars="0" w:firstLine="420" w:firstLineChars="0"/>
+        <w:rPr>
+          <w:rFonts w:hint="eastAsia"/>
+          <w:sz w:val="24"/>
+          <w:lang w:val="en-US" w:eastAsia="zh-CN"/>
+        </w:rPr>
+      </w:pPr>
+    </w:p>
+    <w:p>
+      <w:pPr>
+        <w:numPr>
+          <w:ilvl w:val="0"/>
+          <w:numId w:val="0"/>
+        </w:numPr>
+        <w:ind w:leftChars="0" w:firstLine="420" w:firstLineChars="0"/>
+        <w:rPr>
+          <w:rFonts w:hint="eastAsia"/>
+          <w:sz w:val="24"/>
+          <w:lang w:val="en-US" w:eastAsia="zh-CN"/>
+        </w:rPr>
+      </w:pPr>
+      <w:r>
+        <w:rPr>
+          <w:rFonts w:hint="eastAsia"/>
+          <w:sz w:val="24"/>
+          <w:lang w:val="en-US" w:eastAsia="zh-CN"/>
+        </w:rPr>
+        <w:t>由于我在本文中多次提及“并发性”，因此我建议您查看Rob Pike关于“并发性不是并行性”的讨论。在编程中，并发是独立执行的进程的组成，而并行则是（可能相关的）计算的同时执行。除非你有一个拥有多个内核的处理器或者拥有多个处理器，否则你不能真正拥有并行性，因为CPU内核一次只能执行一件事。在单个核心机器上，只有并发才是幕后工作。 OS调度程序针对处理器上的不同时间片调度不同的进程（实际上线程，每个进程至少有一个主线程）。因此，在某个时刻，您只能在处理器上运行一个线程（进程）。由于指令的执行速度很快，我们感觉到有很多事情正在运行。但实际上这只是一件事。</w:t>
+      </w:r>
+    </w:p>
+    <w:p>
+      <w:pPr>
+        <w:numPr>
+          <w:ilvl w:val="0"/>
+          <w:numId w:val="0"/>
+        </w:numPr>
+        <w:ind w:leftChars="0" w:firstLine="420" w:firstLineChars="0"/>
+        <w:rPr>
+          <w:rFonts w:hint="eastAsia"/>
+          <w:sz w:val="24"/>
+          <w:lang w:val="en-US" w:eastAsia="zh-CN"/>
+        </w:rPr>
+      </w:pPr>
+    </w:p>
+    <w:p>
+      <w:pPr>
+        <w:numPr>
+          <w:ilvl w:val="0"/>
+          <w:numId w:val="0"/>
+        </w:numPr>
+        <w:ind w:leftChars="0" w:firstLine="420" w:firstLineChars="0"/>
+        <w:rPr>
+          <w:rFonts w:hint="eastAsia"/>
+          <w:sz w:val="24"/>
+          <w:lang w:val="en-US" w:eastAsia="zh-CN"/>
+        </w:rPr>
+      </w:pPr>
+      <w:r>
+        <w:rPr>
+          <w:rFonts w:hint="eastAsia"/>
+          <w:sz w:val="24"/>
+          <w:lang w:val="en-US" w:eastAsia="zh-CN"/>
+        </w:rPr>
+        <w:t>并发是一次处理很多事情。并行是一次做很多事情。</w:t>
+      </w:r>
+    </w:p>
+    <w:p>
+      <w:pPr>
+        <w:numPr>
+          <w:ilvl w:val="0"/>
+          <w:numId w:val="0"/>
+        </w:numPr>
+        <w:ind w:leftChars="0" w:firstLine="420" w:firstLineChars="0"/>
+        <w:rPr>
+          <w:rFonts w:hint="eastAsia"/>
+          <w:sz w:val="24"/>
+          <w:lang w:val="en-US" w:eastAsia="zh-CN"/>
+        </w:rPr>
+      </w:pPr>
+    </w:p>
+    <w:p>
+      <w:pPr>
+        <w:numPr>
+          <w:ilvl w:val="0"/>
+          <w:numId w:val="0"/>
+        </w:numPr>
+        <w:ind w:leftChars="0" w:firstLine="420" w:firstLineChars="0"/>
+        <w:rPr>
+          <w:rFonts w:hint="eastAsia"/>
+          <w:sz w:val="24"/>
+          <w:lang w:val="en-US" w:eastAsia="zh-CN"/>
+        </w:rPr>
+      </w:pPr>
+      <w:r>
+        <w:rPr>
+          <w:rFonts w:hint="eastAsia"/>
+          <w:sz w:val="24"/>
+          <w:lang w:val="en-US" w:eastAsia="zh-CN"/>
+        </w:rPr>
+        <w:t>f）接口：接口使松散耦合的系统成为可能。 Go中的接口类型可以被定义为一组函数。而已。任何实现这些函数的类型都会隐式地实现接口，即不需要指定类型实现接口。这由编译器在编译时自动检查。</w:t>
+      </w:r>
+    </w:p>
+    <w:p>
+      <w:pPr>
+        <w:numPr>
+          <w:ilvl w:val="0"/>
+          <w:numId w:val="0"/>
+        </w:numPr>
+        <w:ind w:leftChars="0" w:firstLine="420" w:firstLineChars="0"/>
+        <w:rPr>
+          <w:rFonts w:hint="eastAsia"/>
+          <w:sz w:val="24"/>
+          <w:lang w:val="en-US" w:eastAsia="zh-CN"/>
+        </w:rPr>
+      </w:pPr>
+    </w:p>
+    <w:p>
+      <w:pPr>
+        <w:numPr>
+          <w:ilvl w:val="0"/>
+          <w:numId w:val="0"/>
+        </w:numPr>
+        <w:ind w:leftChars="0" w:firstLine="420" w:firstLineChars="0"/>
+        <w:rPr>
+          <w:rFonts w:hint="eastAsia"/>
+          <w:sz w:val="24"/>
+          <w:lang w:val="en-US" w:eastAsia="zh-CN"/>
+        </w:rPr>
+      </w:pPr>
+      <w:r>
+        <w:rPr>
+          <w:rFonts w:hint="eastAsia"/>
+          <w:sz w:val="24"/>
+          <w:lang w:val="en-US" w:eastAsia="zh-CN"/>
+        </w:rPr>
+        <w:t>这意味着你的代码的一部分可以只依赖于一个接口类型，并不关心谁实现了接口或接口是如何实现的。然后你的主/控制器函数可以提供一个满足接口（实现接口中所有函数）的依赖关系。这也为单元测试提供了一个非常干净的架构（通过依赖注入）。现在，您的测试代码可以注入代码所需的接口的模拟实现，以便能够测试它是否正确地执行其工作。</w:t>
+      </w:r>
+    </w:p>
+    <w:p>
+      <w:pPr>
+        <w:numPr>
+          <w:ilvl w:val="0"/>
+          <w:numId w:val="0"/>
+        </w:numPr>
+        <w:ind w:leftChars="0" w:firstLine="420" w:firstLineChars="0"/>
+        <w:rPr>
+          <w:rFonts w:hint="eastAsia"/>
+          <w:sz w:val="24"/>
+          <w:lang w:val="en-US" w:eastAsia="zh-CN"/>
+        </w:rPr>
+      </w:pPr>
+    </w:p>
+    <w:p>
+      <w:pPr>
+        <w:numPr>
+          <w:ilvl w:val="0"/>
+          <w:numId w:val="0"/>
+        </w:numPr>
+        <w:ind w:leftChars="0" w:firstLine="420" w:firstLineChars="0"/>
+        <w:rPr>
+          <w:rFonts w:hint="eastAsia"/>
+          <w:sz w:val="24"/>
+          <w:lang w:val="en-US" w:eastAsia="zh-CN"/>
+        </w:rPr>
+      </w:pPr>
+      <w:r>
+        <w:rPr>
+          <w:rFonts w:hint="eastAsia"/>
+          <w:sz w:val="24"/>
+          <w:lang w:val="en-US" w:eastAsia="zh-CN"/>
+        </w:rPr>
+        <w:t>虽然这对于解耦是非常好的，但另一个好处是您可以开始将您的体系结构视为不同的微服务。即使您的应用程序驻留在单个服务器上（如果您刚刚开始），也可以将应用程序中所需的不同功能设计为不同的微服务，每个微服务都实现它承诺的接口。所以其他服务/控制器只是调用界面中的方法，而不是实际关心它们是如何在幕后实现的。</w:t>
+      </w:r>
+    </w:p>
+    <w:p>
+      <w:pPr>
+        <w:numPr>
+          <w:ilvl w:val="0"/>
+          <w:numId w:val="0"/>
+        </w:numPr>
+        <w:ind w:leftChars="0" w:firstLine="420" w:firstLineChars="0"/>
+        <w:rPr>
+          <w:rFonts w:hint="eastAsia"/>
+          <w:sz w:val="24"/>
+          <w:lang w:val="en-US" w:eastAsia="zh-CN"/>
+        </w:rPr>
+      </w:pPr>
+    </w:p>
+    <w:p>
+      <w:pPr>
+        <w:numPr>
+          <w:ilvl w:val="0"/>
+          <w:numId w:val="0"/>
+        </w:numPr>
+        <w:ind w:leftChars="0" w:firstLine="420" w:firstLineChars="0"/>
+        <w:rPr>
+          <w:rFonts w:hint="eastAsia"/>
+          <w:sz w:val="24"/>
+          <w:lang w:val="en-US" w:eastAsia="zh-CN"/>
+        </w:rPr>
+      </w:pPr>
+      <w:r>
+        <w:rPr>
+          <w:rFonts w:hint="eastAsia"/>
+          <w:sz w:val="24"/>
+          <w:lang w:val="en-US" w:eastAsia="zh-CN"/>
+        </w:rPr>
+        <w:t>g）垃圾收集：与C不同，你不需要记住释放指针或担心Go中悬挂指针。垃圾收集器自动完成这项工作。</w:t>
+      </w:r>
+    </w:p>
+    <w:p>
+      <w:pPr>
+        <w:numPr>
+          <w:ilvl w:val="0"/>
+          <w:numId w:val="0"/>
+        </w:numPr>
+        <w:ind w:leftChars="0" w:firstLine="420" w:firstLineChars="0"/>
+        <w:rPr>
+          <w:rFonts w:hint="eastAsia"/>
+          <w:sz w:val="24"/>
+          <w:lang w:val="en-US" w:eastAsia="zh-CN"/>
+        </w:rPr>
+      </w:pPr>
+    </w:p>
+    <w:p>
+      <w:pPr>
+        <w:numPr>
+          <w:ilvl w:val="0"/>
+          <w:numId w:val="0"/>
+        </w:numPr>
+        <w:ind w:leftChars="0" w:firstLine="420" w:firstLineChars="0"/>
+        <w:rPr>
+          <w:rFonts w:hint="eastAsia"/>
+          <w:sz w:val="24"/>
+          <w:lang w:val="en-US" w:eastAsia="zh-CN"/>
+        </w:rPr>
+      </w:pPr>
+      <w:r>
+        <w:rPr>
+          <w:rFonts w:hint="eastAsia"/>
+          <w:sz w:val="24"/>
+          <w:lang w:val="en-US" w:eastAsia="zh-CN"/>
+        </w:rPr>
+        <w:t>h）没有例外，自己处理错误：我喜欢Go没有其他语言具有的标准异常逻辑的事实。去强迫开发人员处理“无法打开文件”等基本错误，而不是让他们将所有代码包装在try catch块中。这也迫使开发人员实际考虑需要采取什么措施来处理这些故障情况。</w:t>
+      </w:r>
+    </w:p>
+    <w:p>
+      <w:pPr>
+        <w:numPr>
+          <w:ilvl w:val="0"/>
+          <w:numId w:val="0"/>
+        </w:numPr>
+        <w:ind w:leftChars="0" w:firstLine="420" w:firstLineChars="0"/>
+        <w:rPr>
+          <w:rFonts w:hint="eastAsia"/>
+          <w:sz w:val="24"/>
+          <w:lang w:val="en-US" w:eastAsia="zh-CN"/>
+        </w:rPr>
+      </w:pPr>
+    </w:p>
+    <w:p>
+      <w:pPr>
+        <w:numPr>
+          <w:ilvl w:val="0"/>
+          <w:numId w:val="0"/>
+        </w:numPr>
+        <w:ind w:leftChars="0" w:firstLine="420" w:firstLineChars="0"/>
+        <w:rPr>
+          <w:rFonts w:hint="eastAsia"/>
+          <w:sz w:val="24"/>
+          <w:lang w:val="en-US" w:eastAsia="zh-CN"/>
+        </w:rPr>
+      </w:pPr>
+      <w:r>
+        <w:rPr>
+          <w:rFonts w:hint="eastAsia"/>
+          <w:sz w:val="24"/>
+          <w:lang w:val="en-US" w:eastAsia="zh-CN"/>
+        </w:rPr>
+        <w:t>i）惊人的工具：关于Go的最好方面之一是它的工具。它有如下工具：</w:t>
+      </w:r>
+    </w:p>
+    <w:p>
+      <w:pPr>
+        <w:numPr>
+          <w:ilvl w:val="0"/>
+          <w:numId w:val="0"/>
+        </w:numPr>
+        <w:ind w:leftChars="0" w:firstLine="420" w:firstLineChars="0"/>
+        <w:rPr>
+          <w:rFonts w:hint="eastAsia"/>
+          <w:sz w:val="24"/>
+          <w:lang w:val="en-US" w:eastAsia="zh-CN"/>
+        </w:rPr>
+      </w:pPr>
+    </w:p>
+    <w:p>
+      <w:pPr>
+        <w:numPr>
+          <w:ilvl w:val="0"/>
+          <w:numId w:val="0"/>
+        </w:numPr>
+        <w:ind w:leftChars="0" w:firstLine="420" w:firstLineChars="0"/>
+        <w:rPr>
+          <w:rFonts w:hint="eastAsia"/>
+          <w:sz w:val="24"/>
+          <w:lang w:val="en-US" w:eastAsia="zh-CN"/>
+        </w:rPr>
+      </w:pPr>
+      <w:r>
+        <w:rPr>
+          <w:rFonts w:hint="eastAsia"/>
+          <w:sz w:val="24"/>
+          <w:lang w:val="en-US" w:eastAsia="zh-CN"/>
+        </w:rPr>
+        <w:t>i）Gofmt：它会自动格式化和缩进你的代码，这样你的代码看起来就像这个星球上的每个Go开发者一样。这对代码可读性有巨大的影响。</w:t>
+      </w:r>
+    </w:p>
+    <w:p>
+      <w:pPr>
+        <w:numPr>
+          <w:ilvl w:val="0"/>
+          <w:numId w:val="0"/>
+        </w:numPr>
+        <w:ind w:leftChars="0" w:firstLine="420" w:firstLineChars="0"/>
+        <w:rPr>
+          <w:rFonts w:hint="eastAsia"/>
+          <w:sz w:val="24"/>
+          <w:lang w:val="en-US" w:eastAsia="zh-CN"/>
+        </w:rPr>
+      </w:pPr>
+    </w:p>
+    <w:p>
+      <w:pPr>
+        <w:numPr>
+          <w:ilvl w:val="0"/>
+          <w:numId w:val="0"/>
+        </w:numPr>
+        <w:ind w:leftChars="0" w:firstLine="420" w:firstLineChars="0"/>
+        <w:rPr>
+          <w:rFonts w:hint="eastAsia"/>
+          <w:sz w:val="24"/>
+          <w:lang w:val="en-US" w:eastAsia="zh-CN"/>
+        </w:rPr>
+      </w:pPr>
+      <w:r>
+        <w:rPr>
+          <w:rFonts w:hint="eastAsia"/>
+          <w:sz w:val="24"/>
+          <w:lang w:val="en-US" w:eastAsia="zh-CN"/>
+        </w:rPr>
+        <w:t>ii）运行：编译你的代码并运行它们，都是:)。因此，即使Go需要编译，这个工具也让你觉得它是一种解释型语言，因为它只是编译你的代码的速度非常快，以致于当代码编译完成时你甚至不会感觉到它。</w:t>
+      </w:r>
+    </w:p>
+    <w:p>
+      <w:pPr>
+        <w:numPr>
+          <w:ilvl w:val="0"/>
+          <w:numId w:val="0"/>
+        </w:numPr>
+        <w:ind w:leftChars="0" w:firstLine="420" w:firstLineChars="0"/>
+        <w:rPr>
+          <w:rFonts w:hint="eastAsia"/>
+          <w:sz w:val="24"/>
+          <w:lang w:val="en-US" w:eastAsia="zh-CN"/>
+        </w:rPr>
+      </w:pPr>
+    </w:p>
+    <w:p>
+      <w:pPr>
+        <w:numPr>
+          <w:ilvl w:val="0"/>
+          <w:numId w:val="0"/>
+        </w:numPr>
+        <w:ind w:leftChars="0" w:firstLine="420" w:firstLineChars="0"/>
+        <w:rPr>
+          <w:rFonts w:hint="eastAsia"/>
+          <w:sz w:val="24"/>
+          <w:lang w:val="en-US" w:eastAsia="zh-CN"/>
+        </w:rPr>
+      </w:pPr>
+      <w:r>
+        <w:rPr>
+          <w:rFonts w:hint="eastAsia"/>
+          <w:sz w:val="24"/>
+          <w:lang w:val="en-US" w:eastAsia="zh-CN"/>
+        </w:rPr>
+        <w:t>iii）转到：从GitHub下载库并将其复制到GoPath，以便您可以将库导入到项目中</w:t>
+      </w:r>
+    </w:p>
+    <w:p>
+      <w:pPr>
+        <w:numPr>
+          <w:ilvl w:val="0"/>
+          <w:numId w:val="0"/>
+        </w:numPr>
+        <w:ind w:leftChars="0" w:firstLine="420" w:firstLineChars="0"/>
+        <w:rPr>
+          <w:rFonts w:hint="eastAsia"/>
+          <w:sz w:val="24"/>
+          <w:lang w:val="en-US" w:eastAsia="zh-CN"/>
+        </w:rPr>
+      </w:pPr>
+    </w:p>
+    <w:p>
+      <w:pPr>
+        <w:numPr>
+          <w:ilvl w:val="0"/>
+          <w:numId w:val="0"/>
+        </w:numPr>
+        <w:ind w:leftChars="0" w:firstLine="420" w:firstLineChars="0"/>
+        <w:rPr>
+          <w:rFonts w:hint="eastAsia"/>
+          <w:sz w:val="24"/>
+          <w:lang w:val="en-US" w:eastAsia="zh-CN"/>
+        </w:rPr>
+      </w:pPr>
+      <w:r>
+        <w:rPr>
+          <w:rFonts w:hint="eastAsia"/>
+          <w:sz w:val="24"/>
+          <w:lang w:val="en-US" w:eastAsia="zh-CN"/>
+        </w:rPr>
+        <w:t>iv）Godoc：Godoc解析您的Go源代码 - 包括注释 - 并以HTML或纯文本格式生成其文档。通过Godoc的网络界面，您可以看到与其所记录代码紧密结合的文档。只需点击一下，您就可以从函数的文档导航到其实现。</w:t>
+      </w:r>
+    </w:p>
+    <w:p>
+      <w:pPr>
+        <w:numPr>
+          <w:ilvl w:val="0"/>
+          <w:numId w:val="0"/>
+        </w:numPr>
+        <w:ind w:leftChars="0" w:firstLine="420" w:firstLineChars="0"/>
+        <w:rPr>
+          <w:rFonts w:hint="eastAsia"/>
+          <w:sz w:val="24"/>
+          <w:lang w:val="en-US" w:eastAsia="zh-CN"/>
+        </w:rPr>
+      </w:pPr>
+    </w:p>
+    <w:p>
+      <w:pPr>
+        <w:numPr>
+          <w:ilvl w:val="0"/>
+          <w:numId w:val="0"/>
+        </w:numPr>
+        <w:ind w:leftChars="0" w:firstLine="420" w:firstLineChars="0"/>
+        <w:rPr>
+          <w:rFonts w:hint="eastAsia"/>
+          <w:sz w:val="24"/>
+          <w:lang w:val="en-US" w:eastAsia="zh-CN"/>
+        </w:rPr>
+      </w:pPr>
+      <w:r>
+        <w:rPr>
+          <w:rFonts w:hint="eastAsia"/>
+          <w:sz w:val="24"/>
+          <w:lang w:val="en-US" w:eastAsia="zh-CN"/>
+        </w:rPr>
+        <w:t>Go的发展有很多发展。你可以在这里找到所有的Go库和框架，用于各种工具和用例。</w:t>
+      </w:r>
+    </w:p>
+    <w:p>
+      <w:pPr>
+        <w:numPr>
+          <w:ilvl w:val="0"/>
+          <w:numId w:val="0"/>
+        </w:numPr>
+        <w:ind w:leftChars="0" w:firstLine="420" w:firstLineChars="0"/>
+        <w:rPr>
+          <w:rFonts w:hint="eastAsia"/>
+          <w:sz w:val="24"/>
+          <w:lang w:val="en-US" w:eastAsia="zh-CN"/>
+        </w:rPr>
+      </w:pPr>
+    </w:p>
+    <w:p>
+      <w:pPr>
+        <w:numPr>
+          <w:ilvl w:val="0"/>
+          <w:numId w:val="0"/>
+        </w:numPr>
+        <w:ind w:leftChars="0" w:firstLine="420" w:firstLineChars="0"/>
+        <w:rPr>
+          <w:rFonts w:hint="eastAsia"/>
+          <w:sz w:val="24"/>
+          <w:lang w:val="en-US" w:eastAsia="zh-CN"/>
+        </w:rPr>
+      </w:pPr>
+      <w:r>
+        <w:rPr>
+          <w:rFonts w:hint="eastAsia"/>
+          <w:sz w:val="24"/>
+          <w:lang w:val="en-US" w:eastAsia="zh-CN"/>
+        </w:rPr>
+        <w:t>弱点</w:t>
+      </w:r>
+    </w:p>
+    <w:p>
+      <w:pPr>
+        <w:numPr>
+          <w:ilvl w:val="0"/>
+          <w:numId w:val="0"/>
+        </w:numPr>
+        <w:ind w:leftChars="0" w:firstLine="420" w:firstLineChars="0"/>
+        <w:rPr>
+          <w:rFonts w:hint="eastAsia"/>
+          <w:sz w:val="24"/>
+          <w:lang w:val="en-US" w:eastAsia="zh-CN"/>
+        </w:rPr>
+      </w:pPr>
+      <w:r>
+        <w:rPr>
+          <w:rFonts w:hint="eastAsia"/>
+          <w:sz w:val="24"/>
+          <w:lang w:val="en-US" w:eastAsia="zh-CN"/>
+        </w:rPr>
+        <w:t>1.泛型的缺乏 - 泛型让我们在稍后指定待指定的类型时设计算法。假设您需要编写一个函数来对整数列表进行排序。稍后，您需要编写另一个函数来排序字符串列表。在那一刻，你意识到代码几乎看起来一样，但你不能使用原始函数，因为函数可以将一个整数类型列表或一个字符串类型列表作为参数。这将需要代码重复。因此，泛型允许您围绕稍后可以指定的类型设计算法。您可以设计一个算法来排序T类型的列表。然后，您可以使用整数/字符串/任何其他类型调用相同的函数，因为存在该类型的排序函数。这意味着编译器可以检查该类型的一个值是否大于该类型的另一个值（因为这是排序所需的）</w:t>
+      </w:r>
+    </w:p>
+    <w:p>
+      <w:pPr>
+        <w:numPr>
+          <w:ilvl w:val="0"/>
+          <w:numId w:val="0"/>
+        </w:numPr>
+        <w:ind w:leftChars="0" w:firstLine="420" w:firstLineChars="0"/>
+        <w:rPr>
+          <w:rFonts w:hint="eastAsia"/>
+          <w:sz w:val="24"/>
+          <w:lang w:val="en-US" w:eastAsia="zh-CN"/>
+        </w:rPr>
+      </w:pPr>
+    </w:p>
+    <w:p>
+      <w:pPr>
+        <w:numPr>
+          <w:ilvl w:val="0"/>
+          <w:numId w:val="0"/>
+        </w:numPr>
+        <w:ind w:leftChars="0" w:firstLine="420" w:firstLineChars="0"/>
+        <w:rPr>
+          <w:rFonts w:hint="eastAsia"/>
+          <w:sz w:val="24"/>
+          <w:lang w:val="en-US" w:eastAsia="zh-CN"/>
+        </w:rPr>
+      </w:pPr>
+      <w:r>
+        <w:rPr>
+          <w:rFonts w:hint="eastAsia"/>
+          <w:sz w:val="24"/>
+          <w:lang w:val="en-US" w:eastAsia="zh-CN"/>
+        </w:rPr>
+        <w:t>理想情况下应该有一些依赖版本的方法，这样你就可以简单地在你的依赖文件中包含第三方库的版本号。即使他们的API改变了，你也不需要担心，因为新的API将带有更新的版本。您稍后可以回头查看所做的更改，然后决定是否升级您的依赖文件中的版本并根据API接口中的更改更改您的客户端代码。</w:t>
+      </w:r>
+    </w:p>
+    <w:p>
+      <w:pPr>
+        <w:numPr>
+          <w:ilvl w:val="0"/>
+          <w:numId w:val="0"/>
+        </w:numPr>
+        <w:ind w:leftChars="0" w:firstLine="420" w:firstLineChars="0"/>
+        <w:rPr>
+          <w:rFonts w:hint="eastAsia"/>
+          <w:sz w:val="24"/>
+          <w:lang w:val="en-US" w:eastAsia="zh-CN"/>
+        </w:rPr>
+      </w:pPr>
+    </w:p>
+    <w:p>
+      <w:pPr>
+        <w:numPr>
+          <w:ilvl w:val="0"/>
+          <w:numId w:val="0"/>
+        </w:numPr>
+        <w:ind w:leftChars="0" w:firstLine="420" w:firstLineChars="0"/>
+        <w:rPr>
+          <w:rFonts w:hint="eastAsia"/>
+          <w:sz w:val="24"/>
+          <w:lang w:val="en-US" w:eastAsia="zh-CN"/>
+        </w:rPr>
+      </w:pPr>
+      <w:r>
+        <w:rPr>
+          <w:rFonts w:hint="eastAsia"/>
+          <w:sz w:val="24"/>
+          <w:lang w:val="en-US" w:eastAsia="zh-CN"/>
+        </w:rPr>
+        <w:t>Go的官方实验dep应该很快成为这个问题的解决方案。可能在Go 2 :)</w:t>
+      </w:r>
+      <w:bookmarkStart w:id="0" w:name="_GoBack"/>
+      <w:bookmarkEnd w:id="0"/>
     </w:p>
     <w:p>
       <w:pPr>

--- a/paper.docx
+++ b/paper.docx
@@ -6,6 +6,8 @@
       <w:pPr>
         <w:ind w:firstLine="0" w:firstLineChars="0"/>
       </w:pPr>
+      <w:bookmarkStart w:id="0" w:name="_GoBack"/>
+      <w:bookmarkEnd w:id="0"/>
     </w:p>
     <w:p>
       <w:pPr>
@@ -1276,7 +1278,7 @@
                 <a:graphic xmlns:a="http://schemas.openxmlformats.org/drawingml/2006/main">
                   <a:graphicData uri="http://schemas.microsoft.com/office/word/2010/wordprocessingShape">
                     <wps:wsp>
-                      <wps:cNvSpPr/>
+                      <wps:cNvCnPr/>
                       <wps:spPr>
                         <a:xfrm>
                           <a:off x="0" y="0"/>
@@ -1303,7 +1305,7 @@
           </mc:Choice>
           <mc:Fallback>
             <w:pict>
-              <v:line id="_x0000_s1026" o:spid="_x0000_s1026" o:spt="20" style="position:absolute;left:0pt;margin-left:-89.35pt;margin-top:-17.9pt;height:0.05pt;width:595.5pt;z-index:251674624;mso-width-relative:page;mso-height-relative:page;" filled="f" stroked="t" coordsize="21600,21600" o:gfxdata="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">
+              <v:line id="_x0000_s1026" o:spid="_x0000_s1026" o:spt="20" style="position:absolute;left:0pt;margin-left:-89.35pt;margin-top:-17.9pt;height:0.05pt;width:595.5pt;z-index:251674624;mso-width-relative:page;mso-height-relative:page;" filled="f" stroked="t" coordsize="21600,21600" o:gfxdata="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">
                 <v:fill on="f" focussize="0,0"/>
                 <v:stroke weight="2.5pt" color="#FFFFFF" joinstyle="round"/>
                 <v:imagedata o:title=""/>
@@ -1793,8 +1795,6 @@
               <w:spacing w:before="280"/>
               <w:ind w:firstLine="480"/>
             </w:pPr>
-            <w:bookmarkStart w:id="0" w:name="_GoBack"/>
-            <w:bookmarkEnd w:id="0"/>
           </w:p>
         </w:tc>
       </w:tr>

--- a/paper.docx
+++ b/paper.docx
@@ -6,8 +6,6 @@
       <w:pPr>
         <w:ind w:firstLine="0" w:firstLineChars="0"/>
       </w:pPr>
-      <w:bookmarkStart w:id="0" w:name="_GoBack"/>
-      <w:bookmarkEnd w:id="0"/>
     </w:p>
     <w:p>
       <w:pPr>
@@ -483,6 +481,12 @@
       <w:tr>
         <w:tblPrEx>
           <w:tblLayout w:type="fixed"/>
+          <w:tblCellMar>
+            <w:top w:w="0" w:type="dxa"/>
+            <w:left w:w="108" w:type="dxa"/>
+            <w:bottom w:w="0" w:type="dxa"/>
+            <w:right w:w="108" w:type="dxa"/>
+          </w:tblCellMar>
         </w:tblPrEx>
         <w:trPr>
           <w:trHeight w:val="598" w:hRule="atLeast"/>
@@ -8691,6 +8695,7 @@
         <w:jc w:val="center"/>
         <w:rPr>
           <w:rFonts w:hint="eastAsia"/>
+          <w:sz w:val="24"/>
           <w:lang w:val="en-US" w:eastAsia="zh-CN"/>
         </w:rPr>
       </w:pPr>
@@ -8708,6 +8713,638 @@
         </w:rPr>
         <w:t xml:space="preserve"> 实现</w:t>
       </w:r>
+      <w:bookmarkStart w:id="0" w:name="_GoBack"/>
+      <w:bookmarkEnd w:id="0"/>
+    </w:p>
+    <w:p>
+      <w:pPr>
+        <w:numPr>
+          <w:ilvl w:val="0"/>
+          <w:numId w:val="0"/>
+        </w:numPr>
+        <w:ind w:leftChars="0" w:firstLine="420" w:firstLineChars="0"/>
+        <w:rPr>
+          <w:rFonts w:hint="eastAsia"/>
+          <w:sz w:val="24"/>
+          <w:lang w:val="en-US" w:eastAsia="zh-CN"/>
+        </w:rPr>
+      </w:pPr>
+    </w:p>
+    <w:p>
+      <w:pPr>
+        <w:numPr>
+          <w:ilvl w:val="0"/>
+          <w:numId w:val="0"/>
+        </w:numPr>
+        <w:ind w:leftChars="0"/>
+        <w:rPr>
+          <w:rFonts w:hint="eastAsia" w:ascii="黑体" w:hAnsi="黑体" w:eastAsia="黑体" w:cs="黑体"/>
+          <w:sz w:val="28"/>
+          <w:szCs w:val="28"/>
+          <w:lang w:val="en-US" w:eastAsia="zh-CN"/>
+        </w:rPr>
+      </w:pPr>
+      <w:r>
+        <w:rPr>
+          <w:rFonts w:hint="eastAsia" w:ascii="黑体" w:hAnsi="黑体" w:eastAsia="黑体" w:cs="黑体"/>
+          <w:sz w:val="28"/>
+          <w:szCs w:val="28"/>
+          <w:lang w:val="en-US" w:eastAsia="zh-CN"/>
+        </w:rPr>
+        <w:t>6.2 关于跨平台网络库</w:t>
+      </w:r>
+    </w:p>
+    <w:p>
+      <w:pPr>
+        <w:numPr>
+          <w:ilvl w:val="0"/>
+          <w:numId w:val="0"/>
+        </w:numPr>
+        <w:ind w:leftChars="0" w:firstLine="420" w:firstLineChars="0"/>
+        <w:rPr>
+          <w:rFonts w:hint="eastAsia"/>
+          <w:sz w:val="24"/>
+          <w:lang w:val="en-US" w:eastAsia="zh-CN"/>
+        </w:rPr>
+      </w:pPr>
+    </w:p>
+    <w:p>
+      <w:pPr>
+        <w:numPr>
+          <w:ilvl w:val="0"/>
+          <w:numId w:val="0"/>
+        </w:numPr>
+        <w:ind w:leftChars="0" w:firstLine="420" w:firstLineChars="0"/>
+        <w:rPr>
+          <w:rFonts w:hint="eastAsia"/>
+          <w:sz w:val="24"/>
+          <w:lang w:val="en-US" w:eastAsia="zh-CN"/>
+        </w:rPr>
+      </w:pPr>
+      <w:r>
+        <w:rPr>
+          <w:rFonts w:hint="eastAsia"/>
+          <w:sz w:val="24"/>
+          <w:lang w:val="en-US" w:eastAsia="zh-CN"/>
+        </w:rPr>
+        <w:t>其实整个的系统核心部分，其实都是通用的，也就是说，虽然我们的软件要跨多个平台，但是我们可以把核心的、公共的代码部分，封装成一个跨平台的网络库，这样一来就可以大大减少后期代码维护成本。</w:t>
+      </w:r>
+    </w:p>
+    <w:p>
+      <w:pPr>
+        <w:numPr>
+          <w:ilvl w:val="0"/>
+          <w:numId w:val="0"/>
+        </w:numPr>
+        <w:ind w:leftChars="0" w:firstLine="420" w:firstLineChars="0"/>
+        <w:rPr>
+          <w:rFonts w:hint="eastAsia"/>
+          <w:sz w:val="24"/>
+          <w:lang w:val="en-US" w:eastAsia="zh-CN"/>
+        </w:rPr>
+      </w:pPr>
+    </w:p>
+    <w:p>
+      <w:pPr>
+        <w:numPr>
+          <w:ilvl w:val="0"/>
+          <w:numId w:val="0"/>
+        </w:numPr>
+        <w:ind w:leftChars="0"/>
+        <w:rPr>
+          <w:rFonts w:hint="eastAsia" w:ascii="黑体" w:hAnsi="黑体" w:eastAsia="黑体" w:cs="黑体"/>
+          <w:sz w:val="28"/>
+          <w:szCs w:val="28"/>
+          <w:lang w:val="en-US" w:eastAsia="zh-CN"/>
+        </w:rPr>
+      </w:pPr>
+      <w:r>
+        <w:rPr>
+          <w:rFonts w:hint="eastAsia" w:ascii="黑体" w:hAnsi="黑体" w:eastAsia="黑体" w:cs="黑体"/>
+          <w:sz w:val="28"/>
+          <w:szCs w:val="28"/>
+          <w:lang w:val="en-US" w:eastAsia="zh-CN"/>
+        </w:rPr>
+        <w:t>6.3 为什么选择Go语言</w:t>
+      </w:r>
+    </w:p>
+    <w:p>
+      <w:pPr>
+        <w:numPr>
+          <w:ilvl w:val="0"/>
+          <w:numId w:val="0"/>
+        </w:numPr>
+        <w:ind w:leftChars="0"/>
+        <w:rPr>
+          <w:rFonts w:hint="eastAsia"/>
+          <w:sz w:val="24"/>
+          <w:lang w:val="en-US" w:eastAsia="zh-CN"/>
+        </w:rPr>
+      </w:pPr>
+    </w:p>
+    <w:p>
+      <w:pPr>
+        <w:numPr>
+          <w:ilvl w:val="0"/>
+          <w:numId w:val="0"/>
+        </w:numPr>
+        <w:ind w:leftChars="0"/>
+        <w:rPr>
+          <w:rFonts w:hint="eastAsia"/>
+          <w:sz w:val="24"/>
+          <w:lang w:val="en-US" w:eastAsia="zh-CN"/>
+        </w:rPr>
+      </w:pPr>
+    </w:p>
+    <w:p>
+      <w:pPr>
+        <w:numPr>
+          <w:ilvl w:val="0"/>
+          <w:numId w:val="0"/>
+        </w:numPr>
+        <w:ind w:leftChars="0"/>
+        <w:rPr>
+          <w:rFonts w:hint="eastAsia"/>
+          <w:sz w:val="24"/>
+          <w:lang w:val="en-US" w:eastAsia="zh-CN"/>
+        </w:rPr>
+      </w:pPr>
+    </w:p>
+    <w:p>
+      <w:pPr>
+        <w:numPr>
+          <w:ilvl w:val="0"/>
+          <w:numId w:val="0"/>
+        </w:numPr>
+        <w:ind w:leftChars="0"/>
+        <w:rPr>
+          <w:rFonts w:hint="eastAsia"/>
+          <w:sz w:val="24"/>
+          <w:lang w:val="en-US" w:eastAsia="zh-CN"/>
+        </w:rPr>
+      </w:pPr>
+      <w:r>
+        <w:rPr>
+          <w:rFonts w:hint="eastAsia"/>
+          <w:sz w:val="24"/>
+          <w:lang w:val="en-US" w:eastAsia="zh-CN"/>
+        </w:rPr>
+        <w:t>Go语言介绍：</w:t>
+      </w:r>
+    </w:p>
+    <w:p>
+      <w:pPr>
+        <w:numPr>
+          <w:ilvl w:val="0"/>
+          <w:numId w:val="0"/>
+        </w:numPr>
+        <w:ind w:leftChars="0"/>
+        <w:rPr>
+          <w:rFonts w:hint="eastAsia"/>
+          <w:sz w:val="24"/>
+          <w:lang w:val="en-US" w:eastAsia="zh-CN"/>
+        </w:rPr>
+      </w:pPr>
+    </w:p>
+    <w:p>
+      <w:pPr>
+        <w:numPr>
+          <w:ilvl w:val="0"/>
+          <w:numId w:val="0"/>
+        </w:numPr>
+        <w:ind w:leftChars="0"/>
+        <w:rPr>
+          <w:rFonts w:hint="eastAsia"/>
+          <w:sz w:val="24"/>
+          <w:lang w:val="en-US" w:eastAsia="zh-CN"/>
+        </w:rPr>
+      </w:pPr>
+      <w:r>
+        <w:rPr>
+          <w:rFonts w:hint="eastAsia"/>
+          <w:sz w:val="24"/>
+          <w:lang w:val="en-US" w:eastAsia="zh-CN"/>
+        </w:rPr>
+        <w:t xml:space="preserve">    </w:t>
+      </w:r>
+    </w:p>
+    <w:p>
+      <w:pPr>
+        <w:numPr>
+          <w:ilvl w:val="0"/>
+          <w:numId w:val="0"/>
+        </w:numPr>
+        <w:ind w:leftChars="0"/>
+        <w:rPr>
+          <w:rFonts w:hint="eastAsia"/>
+          <w:sz w:val="24"/>
+          <w:lang w:val="en-US" w:eastAsia="zh-CN"/>
+        </w:rPr>
+      </w:pPr>
+    </w:p>
+    <w:p>
+      <w:pPr>
+        <w:numPr>
+          <w:ilvl w:val="0"/>
+          <w:numId w:val="0"/>
+        </w:numPr>
+        <w:ind w:leftChars="0"/>
+        <w:rPr>
+          <w:rFonts w:hint="eastAsia" w:ascii="黑体" w:hAnsi="黑体" w:eastAsia="黑体" w:cs="黑体"/>
+          <w:sz w:val="24"/>
+          <w:lang w:val="en-US" w:eastAsia="zh-CN"/>
+        </w:rPr>
+      </w:pPr>
+      <w:r>
+        <w:rPr>
+          <w:rFonts w:hint="eastAsia" w:ascii="黑体" w:hAnsi="黑体" w:eastAsia="黑体" w:cs="黑体"/>
+          <w:sz w:val="24"/>
+          <w:lang w:val="en-US" w:eastAsia="zh-CN"/>
+        </w:rPr>
+        <w:t>6.3.3 良好的语言设计</w:t>
+      </w:r>
+    </w:p>
+    <w:p>
+      <w:pPr>
+        <w:numPr>
+          <w:ilvl w:val="0"/>
+          <w:numId w:val="0"/>
+        </w:numPr>
+        <w:ind w:leftChars="0"/>
+        <w:rPr>
+          <w:rFonts w:hint="eastAsia"/>
+          <w:sz w:val="24"/>
+          <w:lang w:val="en-US" w:eastAsia="zh-CN"/>
+        </w:rPr>
+      </w:pPr>
+    </w:p>
+    <w:p>
+      <w:pPr>
+        <w:numPr>
+          <w:ilvl w:val="0"/>
+          <w:numId w:val="0"/>
+        </w:numPr>
+        <w:ind w:leftChars="0"/>
+        <w:rPr>
+          <w:rFonts w:hint="eastAsia"/>
+          <w:sz w:val="24"/>
+          <w:lang w:val="en-US" w:eastAsia="zh-CN"/>
+        </w:rPr>
+      </w:pPr>
+      <w:r>
+        <w:rPr>
+          <w:rFonts w:hint="eastAsia"/>
+          <w:sz w:val="24"/>
+          <w:lang w:val="en-US" w:eastAsia="zh-CN"/>
+        </w:rPr>
+        <w:t>这也是我个人非常喜欢Go的很大的一个原因。虽然，从学术的角度来讲，Go语言是十分平庸的，不支持许多高级语言的特性。但是，从工程学的角度来讲，Go语言的设</w:t>
+      </w:r>
+      <w:r>
+        <w:rPr>
+          <w:rFonts w:hint="eastAsia" w:asciiTheme="minorEastAsia" w:hAnsiTheme="minorEastAsia" w:eastAsiaTheme="minorEastAsia" w:cstheme="minorEastAsia"/>
+          <w:sz w:val="24"/>
+          <w:lang w:val="en-US" w:eastAsia="zh-CN"/>
+        </w:rPr>
+        <w:t>计是十分优秀的！规范足够灵活，有其他语言基础的程序员都可以通过快速学习来上手。更加重要的是Go语言自带的完善的工具链，大大提高了团队协作的一致性。比如gofmt自动对Go语言的代码排版，很大程度上杜绝了不同的人写的代码排版风格不一样的问题。吧编辑器配置成在编辑存档的时候自动运行gofmt，这样在编写代码的时候可以随意摆放位置，当你保存的时候自动变成正确的排版代码。是不是很方便！此外还有gofix,govet等非常有用的工具。</w:t>
+      </w:r>
+    </w:p>
+    <w:p>
+      <w:pPr>
+        <w:numPr>
+          <w:ilvl w:val="0"/>
+          <w:numId w:val="0"/>
+        </w:numPr>
+        <w:ind w:leftChars="0"/>
+        <w:rPr>
+          <w:rFonts w:hint="eastAsia"/>
+          <w:sz w:val="24"/>
+          <w:lang w:val="en-US" w:eastAsia="zh-CN"/>
+        </w:rPr>
+      </w:pPr>
+    </w:p>
+    <w:p>
+      <w:pPr>
+        <w:numPr>
+          <w:ilvl w:val="0"/>
+          <w:numId w:val="0"/>
+        </w:numPr>
+        <w:ind w:leftChars="0"/>
+        <w:rPr>
+          <w:rFonts w:hint="eastAsia"/>
+          <w:sz w:val="24"/>
+          <w:lang w:val="en-US" w:eastAsia="zh-CN"/>
+        </w:rPr>
+      </w:pPr>
+    </w:p>
+    <w:p>
+      <w:pPr>
+        <w:numPr>
+          <w:ilvl w:val="0"/>
+          <w:numId w:val="0"/>
+        </w:numPr>
+        <w:ind w:leftChars="0"/>
+        <w:rPr>
+          <w:rFonts w:hint="eastAsia" w:ascii="黑体" w:hAnsi="黑体" w:eastAsia="黑体" w:cs="黑体"/>
+          <w:sz w:val="28"/>
+          <w:szCs w:val="28"/>
+          <w:lang w:val="en-US" w:eastAsia="zh-CN"/>
+        </w:rPr>
+      </w:pPr>
+      <w:r>
+        <w:rPr>
+          <w:rFonts w:hint="eastAsia" w:ascii="黑体" w:hAnsi="黑体" w:eastAsia="黑体" w:cs="黑体"/>
+          <w:sz w:val="28"/>
+          <w:szCs w:val="28"/>
+          <w:lang w:val="en-US" w:eastAsia="zh-CN"/>
+        </w:rPr>
+        <w:t>6.4 Go语言的现状与前景</w:t>
+      </w:r>
+    </w:p>
+    <w:p>
+      <w:pPr>
+        <w:numPr>
+          <w:ilvl w:val="0"/>
+          <w:numId w:val="0"/>
+        </w:numPr>
+        <w:ind w:leftChars="0"/>
+        <w:rPr>
+          <w:rFonts w:hint="eastAsia"/>
+          <w:sz w:val="24"/>
+          <w:lang w:val="en-US" w:eastAsia="zh-CN"/>
+        </w:rPr>
+      </w:pPr>
+    </w:p>
+    <w:p>
+      <w:pPr>
+        <w:numPr>
+          <w:ilvl w:val="0"/>
+          <w:numId w:val="0"/>
+        </w:numPr>
+        <w:ind w:leftChars="0"/>
+        <w:rPr>
+          <w:rFonts w:hint="eastAsia"/>
+          <w:sz w:val="24"/>
+          <w:lang w:val="en-US" w:eastAsia="zh-CN"/>
+        </w:rPr>
+      </w:pPr>
+      <w:r>
+        <w:rPr>
+          <w:rFonts w:hint="eastAsia"/>
+          <w:sz w:val="24"/>
+          <w:lang w:val="en-US" w:eastAsia="zh-CN"/>
+        </w:rPr>
+        <w:t>其实我在做出这个选择之前已经花了大量时间做过详尽调研。 国外如Google、AWS、Cloudflare、CoreOS等，国内如七牛、阿里等都已经开始大规模使用Golang开发其云计算相关产品。 跟着世界级巨人的脚步应该不至于走错方向，而且在学习Golang的过程中，我也渐渐被其背后的设计哲学所折服。</w:t>
+      </w:r>
+    </w:p>
+    <w:p>
+      <w:pPr>
+        <w:numPr>
+          <w:ilvl w:val="0"/>
+          <w:numId w:val="0"/>
+        </w:numPr>
+        <w:ind w:leftChars="0"/>
+        <w:rPr>
+          <w:rFonts w:hint="eastAsia"/>
+          <w:sz w:val="24"/>
+          <w:lang w:val="en-US" w:eastAsia="zh-CN"/>
+        </w:rPr>
+      </w:pPr>
+    </w:p>
+    <w:p>
+      <w:pPr>
+        <w:numPr>
+          <w:ilvl w:val="0"/>
+          <w:numId w:val="0"/>
+        </w:numPr>
+        <w:ind w:leftChars="0"/>
+        <w:rPr>
+          <w:rFonts w:hint="eastAsia"/>
+          <w:sz w:val="24"/>
+          <w:lang w:val="en-US" w:eastAsia="zh-CN"/>
+        </w:rPr>
+      </w:pPr>
+      <w:r>
+        <w:rPr>
+          <w:rFonts w:hint="eastAsia"/>
+          <w:sz w:val="24"/>
+          <w:lang w:val="en-US" w:eastAsia="zh-CN"/>
+        </w:rPr>
+        <w:t>另外，云风博客中曾说过这样一句话：</w:t>
+      </w:r>
+    </w:p>
+    <w:p>
+      <w:pPr>
+        <w:numPr>
+          <w:ilvl w:val="0"/>
+          <w:numId w:val="0"/>
+        </w:numPr>
+        <w:ind w:leftChars="0"/>
+        <w:rPr>
+          <w:rFonts w:hint="eastAsia"/>
+          <w:sz w:val="24"/>
+          <w:lang w:val="en-US" w:eastAsia="zh-CN"/>
+        </w:rPr>
+      </w:pPr>
+    </w:p>
+    <w:p>
+      <w:pPr>
+        <w:numPr>
+          <w:ilvl w:val="0"/>
+          <w:numId w:val="0"/>
+        </w:numPr>
+        <w:ind w:leftChars="0"/>
+        <w:rPr>
+          <w:rFonts w:hint="eastAsia"/>
+          <w:sz w:val="24"/>
+          <w:lang w:val="en-US" w:eastAsia="zh-CN"/>
+        </w:rPr>
+      </w:pPr>
+      <w:r>
+        <w:rPr>
+          <w:rFonts w:hint="eastAsia"/>
+          <w:sz w:val="24"/>
+          <w:lang w:val="en-US" w:eastAsia="zh-CN"/>
+        </w:rPr>
+        <w:tab/>
+      </w:r>
+      <w:r>
+        <w:rPr>
+          <w:rFonts w:hint="eastAsia"/>
+          <w:sz w:val="24"/>
+          <w:lang w:val="en-US" w:eastAsia="zh-CN"/>
+        </w:rPr>
+        <w:t>我发现我花了四年时间锤炼自己用C 语言构建系统的能力，试图找到一个规范，可以更好的编写软件。结果发现只是对 Go 的模仿。缺乏语言层面的支持，只能是一个拙劣的模仿。</w:t>
+      </w:r>
+    </w:p>
+    <w:p>
+      <w:pPr>
+        <w:numPr>
+          <w:ilvl w:val="0"/>
+          <w:numId w:val="0"/>
+        </w:numPr>
+        <w:ind w:leftChars="0"/>
+        <w:rPr>
+          <w:rFonts w:hint="eastAsia"/>
+          <w:sz w:val="24"/>
+          <w:lang w:val="en-US" w:eastAsia="zh-CN"/>
+        </w:rPr>
+      </w:pPr>
+    </w:p>
+    <w:p>
+      <w:pPr>
+        <w:numPr>
+          <w:ilvl w:val="0"/>
+          <w:numId w:val="0"/>
+        </w:numPr>
+        <w:ind w:leftChars="0"/>
+        <w:rPr>
+          <w:rFonts w:hint="eastAsia"/>
+          <w:sz w:val="24"/>
+          <w:lang w:val="en-US" w:eastAsia="zh-CN"/>
+        </w:rPr>
+      </w:pPr>
+    </w:p>
+    <w:p>
+      <w:pPr>
+        <w:numPr>
+          <w:ilvl w:val="0"/>
+          <w:numId w:val="0"/>
+        </w:numPr>
+        <w:ind w:leftChars="0"/>
+        <w:rPr>
+          <w:rFonts w:hint="eastAsia" w:ascii="黑体" w:hAnsi="黑体" w:eastAsia="黑体" w:cs="黑体"/>
+          <w:sz w:val="28"/>
+          <w:szCs w:val="28"/>
+          <w:lang w:val="en-US" w:eastAsia="zh-CN"/>
+        </w:rPr>
+      </w:pPr>
+      <w:r>
+        <w:rPr>
+          <w:rFonts w:hint="eastAsia" w:ascii="黑体" w:hAnsi="黑体" w:eastAsia="黑体" w:cs="黑体"/>
+          <w:sz w:val="28"/>
+          <w:szCs w:val="28"/>
+          <w:lang w:val="en-US" w:eastAsia="zh-CN"/>
+        </w:rPr>
+        <w:t>6.6 Android开发现状</w:t>
+      </w:r>
+    </w:p>
+    <w:p>
+      <w:pPr>
+        <w:numPr>
+          <w:ilvl w:val="0"/>
+          <w:numId w:val="0"/>
+        </w:numPr>
+        <w:ind w:leftChars="0"/>
+        <w:rPr>
+          <w:rFonts w:hint="eastAsia"/>
+          <w:sz w:val="24"/>
+          <w:lang w:val="en-US" w:eastAsia="zh-CN"/>
+        </w:rPr>
+      </w:pPr>
+    </w:p>
+    <w:p>
+      <w:pPr>
+        <w:numPr>
+          <w:ilvl w:val="0"/>
+          <w:numId w:val="0"/>
+        </w:numPr>
+        <w:ind w:leftChars="0"/>
+        <w:rPr>
+          <w:rFonts w:hint="eastAsia"/>
+          <w:sz w:val="24"/>
+          <w:lang w:val="en-US" w:eastAsia="zh-CN"/>
+        </w:rPr>
+      </w:pPr>
+    </w:p>
+    <w:p>
+      <w:pPr>
+        <w:numPr>
+          <w:ilvl w:val="0"/>
+          <w:numId w:val="0"/>
+        </w:numPr>
+        <w:ind w:leftChars="0"/>
+        <w:rPr>
+          <w:rFonts w:hint="eastAsia" w:ascii="黑体" w:hAnsi="黑体" w:eastAsia="黑体" w:cs="黑体"/>
+          <w:sz w:val="28"/>
+          <w:szCs w:val="28"/>
+          <w:lang w:val="en-US" w:eastAsia="zh-CN"/>
+        </w:rPr>
+      </w:pPr>
+      <w:r>
+        <w:rPr>
+          <w:rFonts w:hint="eastAsia" w:ascii="黑体" w:hAnsi="黑体" w:eastAsia="黑体" w:cs="黑体"/>
+          <w:sz w:val="28"/>
+          <w:szCs w:val="28"/>
+          <w:lang w:val="en-US" w:eastAsia="zh-CN"/>
+        </w:rPr>
+        <w:t>6.7 摄像头直播功能实现</w:t>
+      </w:r>
+    </w:p>
+    <w:p>
+      <w:pPr>
+        <w:numPr>
+          <w:ilvl w:val="0"/>
+          <w:numId w:val="0"/>
+        </w:numPr>
+        <w:ind w:leftChars="0"/>
+        <w:rPr>
+          <w:rFonts w:hint="eastAsia"/>
+          <w:sz w:val="24"/>
+          <w:lang w:val="en-US" w:eastAsia="zh-CN"/>
+        </w:rPr>
+      </w:pPr>
+    </w:p>
+    <w:p>
+      <w:pPr>
+        <w:numPr>
+          <w:ilvl w:val="0"/>
+          <w:numId w:val="0"/>
+        </w:numPr>
+        <w:ind w:leftChars="0"/>
+        <w:rPr>
+          <w:rFonts w:hint="eastAsia"/>
+          <w:sz w:val="24"/>
+          <w:lang w:val="en-US" w:eastAsia="zh-CN"/>
+        </w:rPr>
+      </w:pPr>
+    </w:p>
+    <w:p>
+      <w:pPr>
+        <w:numPr>
+          <w:ilvl w:val="0"/>
+          <w:numId w:val="0"/>
+        </w:numPr>
+        <w:ind w:leftChars="0"/>
+        <w:rPr>
+          <w:rFonts w:hint="eastAsia" w:ascii="黑体" w:hAnsi="黑体" w:eastAsia="黑体" w:cs="黑体"/>
+          <w:sz w:val="28"/>
+          <w:szCs w:val="28"/>
+          <w:lang w:val="en-US" w:eastAsia="zh-CN"/>
+        </w:rPr>
+      </w:pPr>
+      <w:r>
+        <w:rPr>
+          <w:rFonts w:hint="eastAsia" w:ascii="黑体" w:hAnsi="黑体" w:eastAsia="黑体" w:cs="黑体"/>
+          <w:sz w:val="28"/>
+          <w:szCs w:val="28"/>
+          <w:lang w:val="en-US" w:eastAsia="zh-CN"/>
+        </w:rPr>
+        <w:t>6.8 Robotgo自动化库</w:t>
+      </w:r>
+    </w:p>
+    <w:p>
+      <w:pPr>
+        <w:numPr>
+          <w:ilvl w:val="0"/>
+          <w:numId w:val="0"/>
+        </w:numPr>
+        <w:ind w:leftChars="0"/>
+        <w:rPr>
+          <w:rFonts w:hint="eastAsia"/>
+          <w:sz w:val="24"/>
+          <w:lang w:val="en-US" w:eastAsia="zh-CN"/>
+        </w:rPr>
+      </w:pPr>
     </w:p>
     <w:p>
       <w:pPr>
@@ -8723,1757 +9360,6 @@
           <w:lang w:val="en-US" w:eastAsia="zh-CN"/>
         </w:rPr>
       </w:pPr>
-    </w:p>
-    <w:p>
-      <w:pPr>
-        <w:numPr>
-          <w:ilvl w:val="0"/>
-          <w:numId w:val="0"/>
-        </w:numPr>
-        <w:ind w:leftChars="0"/>
-        <w:rPr>
-          <w:rFonts w:hint="eastAsia" w:ascii="黑体" w:hAnsi="黑体" w:eastAsia="黑体" w:cs="黑体"/>
-          <w:sz w:val="28"/>
-          <w:szCs w:val="28"/>
-          <w:lang w:val="en-US" w:eastAsia="zh-CN"/>
-        </w:rPr>
-      </w:pPr>
-      <w:r>
-        <w:rPr>
-          <w:rFonts w:hint="eastAsia" w:ascii="黑体" w:hAnsi="黑体" w:eastAsia="黑体" w:cs="黑体"/>
-          <w:sz w:val="28"/>
-          <w:szCs w:val="28"/>
-          <w:lang w:val="en-US" w:eastAsia="zh-CN"/>
-        </w:rPr>
-        <w:t>6.1 本地服务器客户端开发现状</w:t>
-      </w:r>
-    </w:p>
-    <w:p>
-      <w:pPr>
-        <w:numPr>
-          <w:ilvl w:val="0"/>
-          <w:numId w:val="0"/>
-        </w:numPr>
-        <w:ind w:leftChars="0" w:firstLine="420" w:firstLineChars="0"/>
-        <w:rPr>
-          <w:rFonts w:hint="eastAsia"/>
-          <w:sz w:val="24"/>
-          <w:lang w:val="en-US" w:eastAsia="zh-CN"/>
-        </w:rPr>
-      </w:pPr>
-      <w:r>
-        <w:rPr>
-          <w:rFonts w:hint="eastAsia"/>
-          <w:sz w:val="24"/>
-          <w:lang w:val="en-US" w:eastAsia="zh-CN"/>
-        </w:rPr>
-        <w:t>理论上来说，任何语言都可以用来写HTTP服务器，但是不同的语言都有自己的优劣之分。选择什么样的语言来写HTTP服务器，咱们先看一看目前各大互联网企业的服务器都是用什么语言写的。</w:t>
-      </w:r>
-    </w:p>
-    <w:p>
-      <w:pPr>
-        <w:numPr>
-          <w:ilvl w:val="0"/>
-          <w:numId w:val="0"/>
-        </w:numPr>
-        <w:ind w:leftChars="0" w:firstLine="420" w:firstLineChars="0"/>
-        <w:rPr>
-          <w:rFonts w:hint="eastAsia"/>
-          <w:sz w:val="24"/>
-          <w:lang w:val="en-US" w:eastAsia="zh-CN"/>
-        </w:rPr>
-      </w:pPr>
-      <w:r>
-        <w:rPr>
-          <w:rFonts w:hint="eastAsia"/>
-          <w:sz w:val="24"/>
-          <w:lang w:val="en-US" w:eastAsia="zh-CN"/>
-        </w:rPr>
-        <w:t>Java是目前服务端使用最多的语言，对于一些大型的网站，云计算，服务器都是用Java写的。但是，缺点是太过庞大，因为我们其实做的是一个面向普通用户的软件，软件的体积必须要尽可能的小，如果你写一个服务器，要运行的话还要用户再去安装一个JRE，那用户体验肯定就太差了。再者，Java本身没有将HTTP协议写进标准库里面去，也就是说，你需要使用第三方的HTTP框架来完成，第三方框架最出名的也就是Spring框架了，这个框架也是太过庞大了，之适用于大型网站，不够轻巧。</w:t>
-      </w:r>
-    </w:p>
-    <w:p>
-      <w:pPr>
-        <w:numPr>
-          <w:ilvl w:val="0"/>
-          <w:numId w:val="0"/>
-        </w:numPr>
-        <w:ind w:leftChars="0" w:firstLine="420" w:firstLineChars="0"/>
-        <w:rPr>
-          <w:rFonts w:hint="eastAsia"/>
-          <w:sz w:val="24"/>
-          <w:lang w:val="en-US" w:eastAsia="zh-CN"/>
-        </w:rPr>
-      </w:pPr>
-      <w:r>
-        <w:rPr>
-          <w:rFonts w:hint="eastAsia"/>
-          <w:sz w:val="24"/>
-          <w:lang w:val="en-US" w:eastAsia="zh-CN"/>
-        </w:rPr>
-        <w:t>PHP、Python、C#也都可以写服务器，但是，因为我们需要全平台支持，如果不能再手机端运行的话，就不能使用这个语言。</w:t>
-      </w:r>
-    </w:p>
-    <w:p>
-      <w:pPr>
-        <w:numPr>
-          <w:ilvl w:val="0"/>
-          <w:numId w:val="0"/>
-        </w:numPr>
-        <w:ind w:leftChars="0" w:firstLine="420" w:firstLineChars="0"/>
-        <w:rPr>
-          <w:rFonts w:hint="eastAsia"/>
-          <w:sz w:val="24"/>
-          <w:lang w:val="en-US" w:eastAsia="zh-CN"/>
-        </w:rPr>
-      </w:pPr>
-      <w:r>
-        <w:rPr>
-          <w:rFonts w:hint="eastAsia"/>
-          <w:sz w:val="24"/>
-          <w:lang w:val="en-US" w:eastAsia="zh-CN"/>
-        </w:rPr>
-        <w:t>Go语言是我们最合适的选择，他支持全平台，简单，标准库内置HTTP协议实现，不需要第三方HTTP框架。同时运行速度还非常快。</w:t>
-      </w:r>
-    </w:p>
-    <w:p>
-      <w:pPr>
-        <w:numPr>
-          <w:ilvl w:val="0"/>
-          <w:numId w:val="0"/>
-        </w:numPr>
-        <w:ind w:leftChars="0" w:firstLine="420" w:firstLineChars="0"/>
-        <w:rPr>
-          <w:rFonts w:hint="eastAsia"/>
-          <w:sz w:val="24"/>
-          <w:lang w:val="en-US" w:eastAsia="zh-CN"/>
-        </w:rPr>
-      </w:pPr>
-    </w:p>
-    <w:p>
-      <w:pPr>
-        <w:numPr>
-          <w:ilvl w:val="0"/>
-          <w:numId w:val="0"/>
-        </w:numPr>
-        <w:ind w:leftChars="0" w:firstLine="420" w:firstLineChars="0"/>
-        <w:rPr>
-          <w:rFonts w:hint="eastAsia"/>
-          <w:sz w:val="24"/>
-          <w:lang w:val="en-US" w:eastAsia="zh-CN"/>
-        </w:rPr>
-      </w:pPr>
-    </w:p>
-    <w:p>
-      <w:pPr>
-        <w:numPr>
-          <w:ilvl w:val="0"/>
-          <w:numId w:val="0"/>
-        </w:numPr>
-        <w:ind w:leftChars="0"/>
-        <w:rPr>
-          <w:rFonts w:hint="eastAsia" w:ascii="黑体" w:hAnsi="黑体" w:eastAsia="黑体" w:cs="黑体"/>
-          <w:sz w:val="28"/>
-          <w:szCs w:val="28"/>
-          <w:lang w:val="en-US" w:eastAsia="zh-CN"/>
-        </w:rPr>
-      </w:pPr>
-      <w:r>
-        <w:rPr>
-          <w:rFonts w:hint="eastAsia" w:ascii="黑体" w:hAnsi="黑体" w:eastAsia="黑体" w:cs="黑体"/>
-          <w:sz w:val="28"/>
-          <w:szCs w:val="28"/>
-          <w:lang w:val="en-US" w:eastAsia="zh-CN"/>
-        </w:rPr>
-        <w:t>6.2 关于跨平台网络库</w:t>
-      </w:r>
-    </w:p>
-    <w:p>
-      <w:pPr>
-        <w:numPr>
-          <w:ilvl w:val="0"/>
-          <w:numId w:val="0"/>
-        </w:numPr>
-        <w:ind w:leftChars="0" w:firstLine="420" w:firstLineChars="0"/>
-        <w:rPr>
-          <w:rFonts w:hint="eastAsia"/>
-          <w:sz w:val="24"/>
-          <w:lang w:val="en-US" w:eastAsia="zh-CN"/>
-        </w:rPr>
-      </w:pPr>
-    </w:p>
-    <w:p>
-      <w:pPr>
-        <w:numPr>
-          <w:ilvl w:val="0"/>
-          <w:numId w:val="0"/>
-        </w:numPr>
-        <w:ind w:leftChars="0" w:firstLine="420" w:firstLineChars="0"/>
-        <w:rPr>
-          <w:rFonts w:hint="eastAsia"/>
-          <w:sz w:val="24"/>
-          <w:lang w:val="en-US" w:eastAsia="zh-CN"/>
-        </w:rPr>
-      </w:pPr>
-      <w:r>
-        <w:rPr>
-          <w:rFonts w:hint="eastAsia"/>
-          <w:sz w:val="24"/>
-          <w:lang w:val="en-US" w:eastAsia="zh-CN"/>
-        </w:rPr>
-        <w:t>其实整个的系统核心部分，其实都是通用的，也就是说，虽然我们的软件要跨多个平台，但是我们可以把核心的、公共的代码部分，封装成一个跨平台的网络库，这样一来就可以大大减少后期代码维护成本。</w:t>
-      </w:r>
-    </w:p>
-    <w:p>
-      <w:pPr>
-        <w:numPr>
-          <w:ilvl w:val="0"/>
-          <w:numId w:val="0"/>
-        </w:numPr>
-        <w:ind w:leftChars="0" w:firstLine="420" w:firstLineChars="0"/>
-        <w:rPr>
-          <w:rFonts w:hint="eastAsia"/>
-          <w:sz w:val="24"/>
-          <w:lang w:val="en-US" w:eastAsia="zh-CN"/>
-        </w:rPr>
-      </w:pPr>
-    </w:p>
-    <w:p>
-      <w:pPr>
-        <w:numPr>
-          <w:ilvl w:val="0"/>
-          <w:numId w:val="0"/>
-        </w:numPr>
-        <w:ind w:leftChars="0"/>
-        <w:rPr>
-          <w:rFonts w:hint="eastAsia" w:ascii="黑体" w:hAnsi="黑体" w:eastAsia="黑体" w:cs="黑体"/>
-          <w:sz w:val="28"/>
-          <w:szCs w:val="28"/>
-          <w:lang w:val="en-US" w:eastAsia="zh-CN"/>
-        </w:rPr>
-      </w:pPr>
-      <w:r>
-        <w:rPr>
-          <w:rFonts w:hint="eastAsia" w:ascii="黑体" w:hAnsi="黑体" w:eastAsia="黑体" w:cs="黑体"/>
-          <w:sz w:val="28"/>
-          <w:szCs w:val="28"/>
-          <w:lang w:val="en-US" w:eastAsia="zh-CN"/>
-        </w:rPr>
-        <w:t>6.3 为什么选择Go语言</w:t>
-      </w:r>
-    </w:p>
-    <w:p>
-      <w:pPr>
-        <w:numPr>
-          <w:ilvl w:val="0"/>
-          <w:numId w:val="0"/>
-        </w:numPr>
-        <w:ind w:leftChars="0"/>
-        <w:rPr>
-          <w:rFonts w:hint="eastAsia"/>
-          <w:sz w:val="24"/>
-          <w:lang w:val="en-US" w:eastAsia="zh-CN"/>
-        </w:rPr>
-      </w:pPr>
-    </w:p>
-    <w:p>
-      <w:pPr>
-        <w:numPr>
-          <w:ilvl w:val="0"/>
-          <w:numId w:val="0"/>
-        </w:numPr>
-        <w:ind w:leftChars="0"/>
-        <w:rPr>
-          <w:rFonts w:hint="eastAsia"/>
-          <w:sz w:val="24"/>
-          <w:lang w:val="en-US" w:eastAsia="zh-CN"/>
-        </w:rPr>
-      </w:pPr>
-    </w:p>
-    <w:p>
-      <w:pPr>
-        <w:numPr>
-          <w:ilvl w:val="0"/>
-          <w:numId w:val="0"/>
-        </w:numPr>
-        <w:ind w:leftChars="0"/>
-        <w:rPr>
-          <w:rFonts w:hint="eastAsia"/>
-          <w:sz w:val="24"/>
-          <w:lang w:val="en-US" w:eastAsia="zh-CN"/>
-        </w:rPr>
-      </w:pPr>
-    </w:p>
-    <w:p>
-      <w:pPr>
-        <w:numPr>
-          <w:ilvl w:val="0"/>
-          <w:numId w:val="0"/>
-        </w:numPr>
-        <w:ind w:leftChars="0"/>
-        <w:rPr>
-          <w:rFonts w:hint="eastAsia"/>
-          <w:sz w:val="24"/>
-          <w:lang w:val="en-US" w:eastAsia="zh-CN"/>
-        </w:rPr>
-      </w:pPr>
-      <w:r>
-        <w:rPr>
-          <w:rFonts w:hint="eastAsia"/>
-          <w:sz w:val="24"/>
-          <w:lang w:val="en-US" w:eastAsia="zh-CN"/>
-        </w:rPr>
-        <w:t>Go语言介绍：</w:t>
-      </w:r>
-    </w:p>
-    <w:p>
-      <w:pPr>
-        <w:numPr>
-          <w:ilvl w:val="0"/>
-          <w:numId w:val="0"/>
-        </w:numPr>
-        <w:ind w:leftChars="0"/>
-        <w:rPr>
-          <w:rFonts w:hint="eastAsia"/>
-          <w:sz w:val="24"/>
-          <w:lang w:val="en-US" w:eastAsia="zh-CN"/>
-        </w:rPr>
-      </w:pPr>
-    </w:p>
-    <w:p>
-      <w:pPr>
-        <w:numPr>
-          <w:ilvl w:val="0"/>
-          <w:numId w:val="0"/>
-        </w:numPr>
-        <w:ind w:leftChars="0"/>
-        <w:rPr>
-          <w:rFonts w:hint="eastAsia"/>
-          <w:sz w:val="24"/>
-          <w:lang w:val="en-US" w:eastAsia="zh-CN"/>
-        </w:rPr>
-      </w:pPr>
-      <w:r>
-        <w:rPr>
-          <w:rFonts w:hint="eastAsia"/>
-          <w:sz w:val="24"/>
-          <w:lang w:val="en-US" w:eastAsia="zh-CN"/>
-        </w:rPr>
-        <w:t xml:space="preserve">    Go语言是谷歌开发的一款全新的编程语言，可以在不损失应用程序性能的同事，大大降低代码的复杂度。</w:t>
-      </w:r>
-    </w:p>
-    <w:p>
-      <w:pPr>
-        <w:numPr>
-          <w:ilvl w:val="0"/>
-          <w:numId w:val="0"/>
-        </w:numPr>
-        <w:ind w:leftChars="0"/>
-        <w:rPr>
-          <w:rFonts w:hint="eastAsia"/>
-          <w:sz w:val="24"/>
-          <w:lang w:val="en-US" w:eastAsia="zh-CN"/>
-        </w:rPr>
-      </w:pPr>
-      <w:r>
-        <w:rPr>
-          <w:rFonts w:hint="eastAsia"/>
-          <w:sz w:val="24"/>
-          <w:lang w:val="en-US" w:eastAsia="zh-CN"/>
-        </w:rPr>
-        <w:t xml:space="preserve">    他的宗旨是让开发者更加容易地开发出简单，稳定，高效的软件！</w:t>
-      </w:r>
-    </w:p>
-    <w:p>
-      <w:pPr>
-        <w:numPr>
-          <w:ilvl w:val="0"/>
-          <w:numId w:val="0"/>
-        </w:numPr>
-        <w:ind w:leftChars="0"/>
-        <w:rPr>
-          <w:rFonts w:hint="eastAsia"/>
-          <w:sz w:val="24"/>
-          <w:lang w:val="en-US" w:eastAsia="zh-CN"/>
-        </w:rPr>
-      </w:pPr>
-    </w:p>
-    <w:p>
-      <w:pPr>
-        <w:numPr>
-          <w:ilvl w:val="0"/>
-          <w:numId w:val="0"/>
-        </w:numPr>
-        <w:ind w:leftChars="0"/>
-        <w:rPr>
-          <w:rFonts w:hint="eastAsia"/>
-          <w:sz w:val="24"/>
-          <w:lang w:val="en-US" w:eastAsia="zh-CN"/>
-        </w:rPr>
-      </w:pPr>
-      <w:r>
-        <w:rPr>
-          <w:rFonts w:hint="eastAsia"/>
-          <w:sz w:val="24"/>
-          <w:lang w:val="en-US" w:eastAsia="zh-CN"/>
-        </w:rPr>
-        <w:t>为什么选择Go语言？</w:t>
-      </w:r>
-    </w:p>
-    <w:p>
-      <w:pPr>
-        <w:numPr>
-          <w:ilvl w:val="0"/>
-          <w:numId w:val="0"/>
-        </w:numPr>
-        <w:ind w:leftChars="0"/>
-        <w:rPr>
-          <w:rFonts w:hint="eastAsia"/>
-          <w:sz w:val="24"/>
-          <w:lang w:val="en-US" w:eastAsia="zh-CN"/>
-        </w:rPr>
-      </w:pPr>
-      <w:r>
-        <w:rPr>
-          <w:rFonts w:hint="eastAsia"/>
-          <w:sz w:val="24"/>
-          <w:lang w:val="en-US" w:eastAsia="zh-CN"/>
-        </w:rPr>
-        <w:t>1.性能(并发)</w:t>
-      </w:r>
-    </w:p>
-    <w:p>
-      <w:pPr>
-        <w:numPr>
-          <w:ilvl w:val="0"/>
-          <w:numId w:val="0"/>
-        </w:numPr>
-        <w:ind w:leftChars="0"/>
-        <w:rPr>
-          <w:rFonts w:hint="eastAsia"/>
-          <w:sz w:val="24"/>
-          <w:lang w:val="en-US" w:eastAsia="zh-CN"/>
-        </w:rPr>
-      </w:pPr>
-      <w:r>
-        <w:rPr>
-          <w:rFonts w:hint="eastAsia"/>
-          <w:sz w:val="24"/>
-          <w:lang w:val="en-US" w:eastAsia="zh-CN"/>
-        </w:rPr>
-        <w:t>2.跨平台</w:t>
-      </w:r>
-    </w:p>
-    <w:p>
-      <w:pPr>
-        <w:numPr>
-          <w:ilvl w:val="0"/>
-          <w:numId w:val="0"/>
-        </w:numPr>
-        <w:ind w:leftChars="0"/>
-        <w:rPr>
-          <w:rFonts w:hint="eastAsia"/>
-          <w:sz w:val="24"/>
-          <w:lang w:val="en-US" w:eastAsia="zh-CN"/>
-        </w:rPr>
-      </w:pPr>
-      <w:r>
-        <w:rPr>
-          <w:rFonts w:hint="eastAsia"/>
-          <w:sz w:val="24"/>
-          <w:lang w:val="en-US" w:eastAsia="zh-CN"/>
-        </w:rPr>
-        <w:t>3.网络库丰富</w:t>
-      </w:r>
-    </w:p>
-    <w:p>
-      <w:pPr>
-        <w:numPr>
-          <w:ilvl w:val="0"/>
-          <w:numId w:val="0"/>
-        </w:numPr>
-        <w:ind w:leftChars="0"/>
-        <w:rPr>
-          <w:rFonts w:hint="eastAsia"/>
-          <w:sz w:val="24"/>
-          <w:lang w:val="en-US" w:eastAsia="zh-CN"/>
-        </w:rPr>
-      </w:pPr>
-      <w:r>
-        <w:rPr>
-          <w:rFonts w:hint="eastAsia"/>
-          <w:sz w:val="24"/>
-          <w:lang w:val="en-US" w:eastAsia="zh-CN"/>
-        </w:rPr>
-        <w:t>4.语法简单</w:t>
-      </w:r>
-    </w:p>
-    <w:p>
-      <w:pPr>
-        <w:numPr>
-          <w:ilvl w:val="0"/>
-          <w:numId w:val="0"/>
-        </w:numPr>
-        <w:ind w:leftChars="0"/>
-        <w:rPr>
-          <w:rFonts w:hint="eastAsia"/>
-          <w:sz w:val="24"/>
-          <w:lang w:val="en-US" w:eastAsia="zh-CN"/>
-        </w:rPr>
-      </w:pPr>
-    </w:p>
-    <w:p>
-      <w:pPr>
-        <w:numPr>
-          <w:ilvl w:val="0"/>
-          <w:numId w:val="0"/>
-        </w:numPr>
-        <w:ind w:leftChars="0"/>
-        <w:rPr>
-          <w:rFonts w:hint="eastAsia" w:ascii="黑体" w:hAnsi="黑体" w:eastAsia="黑体" w:cs="黑体"/>
-          <w:sz w:val="24"/>
-          <w:lang w:val="en-US" w:eastAsia="zh-CN"/>
-        </w:rPr>
-      </w:pPr>
-      <w:r>
-        <w:rPr>
-          <w:rFonts w:hint="eastAsia" w:ascii="黑体" w:hAnsi="黑体" w:eastAsia="黑体" w:cs="黑体"/>
-          <w:sz w:val="24"/>
-          <w:lang w:val="en-US" w:eastAsia="zh-CN"/>
-        </w:rPr>
-        <w:t>6.3.1 性能(并发)</w:t>
-      </w:r>
-    </w:p>
-    <w:p>
-      <w:pPr>
-        <w:numPr>
-          <w:ilvl w:val="0"/>
-          <w:numId w:val="0"/>
-        </w:numPr>
-        <w:ind w:leftChars="0"/>
-        <w:rPr>
-          <w:rFonts w:hint="eastAsia"/>
-          <w:sz w:val="24"/>
-          <w:lang w:val="en-US" w:eastAsia="zh-CN"/>
-        </w:rPr>
-      </w:pPr>
-    </w:p>
-    <w:p>
-      <w:pPr>
-        <w:numPr>
-          <w:ilvl w:val="0"/>
-          <w:numId w:val="0"/>
-        </w:numPr>
-        <w:ind w:leftChars="0" w:firstLine="420" w:firstLineChars="0"/>
-        <w:rPr>
-          <w:rFonts w:hint="default" w:ascii="Times New Roman" w:hAnsi="Times New Roman" w:cs="Times New Roman" w:eastAsiaTheme="minorEastAsia"/>
-          <w:sz w:val="24"/>
-          <w:lang w:val="en-US" w:eastAsia="zh-CN"/>
-        </w:rPr>
-      </w:pPr>
-      <w:r>
-        <w:rPr>
-          <w:rFonts w:hint="default" w:ascii="Times New Roman" w:hAnsi="Times New Roman" w:cs="Times New Roman" w:eastAsiaTheme="minorEastAsia"/>
-          <w:sz w:val="24"/>
-          <w:lang w:val="en-US" w:eastAsia="zh-CN"/>
-        </w:rPr>
-        <w:t>Go语言针对多处理器系统应用程序专门进行了优化，在使用了Go编译之后，程序可以媲美C或C++代码的速度，而且更加安全，而且还支持并行进程。</w:t>
-      </w:r>
-    </w:p>
-    <w:p>
-      <w:pPr>
-        <w:numPr>
-          <w:ilvl w:val="0"/>
-          <w:numId w:val="0"/>
-        </w:numPr>
-        <w:ind w:leftChars="0" w:firstLine="420" w:firstLineChars="0"/>
-        <w:rPr>
-          <w:rFonts w:hint="default" w:ascii="Times New Roman" w:hAnsi="Times New Roman" w:cs="Times New Roman" w:eastAsiaTheme="minorEastAsia"/>
-          <w:sz w:val="24"/>
-          <w:lang w:val="en-US" w:eastAsia="zh-CN"/>
-        </w:rPr>
-      </w:pPr>
-      <w:r>
-        <w:rPr>
-          <w:rFonts w:hint="default" w:ascii="Times New Roman" w:hAnsi="Times New Roman" w:cs="Times New Roman" w:eastAsiaTheme="minorEastAsia"/>
-          <w:sz w:val="24"/>
-          <w:lang w:val="en-US" w:eastAsia="zh-CN"/>
-        </w:rPr>
-        <w:t>编译之后的Go语言代码的运行速度和C语言非常接近，而且编译速度非常快，就好像在使用一个动态的交互式编程语言一样。</w:t>
-      </w:r>
-    </w:p>
-    <w:p>
-      <w:pPr>
-        <w:numPr>
-          <w:ilvl w:val="0"/>
-          <w:numId w:val="0"/>
-        </w:numPr>
-        <w:ind w:leftChars="0" w:firstLine="420" w:firstLineChars="0"/>
-        <w:rPr>
-          <w:rFonts w:hint="default" w:ascii="Times New Roman" w:hAnsi="Times New Roman" w:cs="Times New Roman" w:eastAsiaTheme="minorEastAsia"/>
-          <w:sz w:val="24"/>
-          <w:lang w:val="en-US" w:eastAsia="zh-CN"/>
-        </w:rPr>
-      </w:pPr>
-      <w:r>
-        <w:rPr>
-          <w:rFonts w:hint="default" w:ascii="Times New Roman" w:hAnsi="Times New Roman" w:cs="Times New Roman" w:eastAsiaTheme="minorEastAsia"/>
-          <w:sz w:val="24"/>
-          <w:lang w:val="en-US" w:eastAsia="zh-CN"/>
-        </w:rPr>
-        <w:t>目前，现有的各大流行的编程语言都没有对多核处理器进行专门的优化。而Go语言就是为了解决这一问题而诞生的。</w:t>
-      </w:r>
-    </w:p>
-    <w:p>
-      <w:pPr>
-        <w:numPr>
-          <w:ilvl w:val="0"/>
-          <w:numId w:val="0"/>
-        </w:numPr>
-        <w:ind w:leftChars="0"/>
-        <w:rPr>
-          <w:rFonts w:hint="eastAsia"/>
-          <w:sz w:val="24"/>
-          <w:lang w:val="en-US" w:eastAsia="zh-CN"/>
-        </w:rPr>
-      </w:pPr>
-    </w:p>
-    <w:p>
-      <w:pPr>
-        <w:numPr>
-          <w:ilvl w:val="0"/>
-          <w:numId w:val="0"/>
-        </w:numPr>
-        <w:ind w:leftChars="0"/>
-        <w:rPr>
-          <w:rFonts w:hint="eastAsia" w:ascii="黑体" w:hAnsi="黑体" w:eastAsia="黑体" w:cs="黑体"/>
-          <w:sz w:val="24"/>
-          <w:lang w:val="en-US" w:eastAsia="zh-CN"/>
-        </w:rPr>
-      </w:pPr>
-      <w:r>
-        <w:rPr>
-          <w:rFonts w:hint="eastAsia" w:ascii="黑体" w:hAnsi="黑体" w:eastAsia="黑体" w:cs="黑体"/>
-          <w:sz w:val="24"/>
-          <w:lang w:val="en-US" w:eastAsia="zh-CN"/>
-        </w:rPr>
-        <w:t>6.3.2 并发编程</w:t>
-      </w:r>
-    </w:p>
-    <w:p>
-      <w:pPr>
-        <w:numPr>
-          <w:ilvl w:val="0"/>
-          <w:numId w:val="0"/>
-        </w:numPr>
-        <w:ind w:leftChars="0"/>
-        <w:rPr>
-          <w:rFonts w:hint="eastAsia"/>
-          <w:sz w:val="24"/>
-          <w:lang w:val="en-US" w:eastAsia="zh-CN"/>
-        </w:rPr>
-      </w:pPr>
-    </w:p>
-    <w:p>
-      <w:pPr>
-        <w:numPr>
-          <w:ilvl w:val="0"/>
-          <w:numId w:val="0"/>
-        </w:numPr>
-        <w:ind w:leftChars="0"/>
-        <w:rPr>
-          <w:rFonts w:hint="eastAsia"/>
-          <w:sz w:val="24"/>
-          <w:lang w:val="en-US" w:eastAsia="zh-CN"/>
-        </w:rPr>
-      </w:pPr>
-      <w:r>
-        <w:rPr>
-          <w:rFonts w:hint="eastAsia"/>
-          <w:sz w:val="24"/>
-          <w:lang w:val="en-US" w:eastAsia="zh-CN"/>
-        </w:rPr>
-        <w:t>时至今日，并发编程已经成为了程序员的基本技能了，在各大技术社区都可以看到诸多与之相关的讨论主题。到底那种方式是最佳的并发编程体验？或许会一直争论下去。但是Go语言却一反常态，从底层就将一切都并发化了！运行时使用了Goroutine运行所有的一切，当然也包括main.main入口函数。</w:t>
-      </w:r>
-    </w:p>
-    <w:p>
-      <w:pPr>
-        <w:numPr>
-          <w:ilvl w:val="0"/>
-          <w:numId w:val="0"/>
-        </w:numPr>
-        <w:ind w:leftChars="0"/>
-        <w:rPr>
-          <w:rFonts w:hint="eastAsia"/>
-          <w:sz w:val="24"/>
-          <w:lang w:val="en-US" w:eastAsia="zh-CN"/>
-        </w:rPr>
-      </w:pPr>
-    </w:p>
-    <w:p>
-      <w:pPr>
-        <w:numPr>
-          <w:ilvl w:val="0"/>
-          <w:numId w:val="0"/>
-        </w:numPr>
-        <w:ind w:leftChars="0"/>
-        <w:rPr>
-          <w:rFonts w:hint="eastAsia"/>
-          <w:sz w:val="24"/>
-          <w:lang w:val="en-US" w:eastAsia="zh-CN"/>
-        </w:rPr>
-      </w:pPr>
-      <w:r>
-        <w:rPr>
-          <w:rFonts w:hint="eastAsia"/>
-          <w:sz w:val="24"/>
-          <w:lang w:val="en-US" w:eastAsia="zh-CN"/>
-        </w:rPr>
-        <w:t>可以说，Goroutine已经成为了Go语言的标志性特征了。他使用类协程的方式来灵活地处理并发单元，同时却又在运行时层面做了更加深度的优化处理。这样，使得Go语言在语法上的并发编程变得极为简单！无需处理回调，无需关注执行时的切换，一切仅仅需要一个go关键字，简单而又自然！</w:t>
-      </w:r>
-    </w:p>
-    <w:p>
-      <w:pPr>
-        <w:numPr>
-          <w:ilvl w:val="0"/>
-          <w:numId w:val="0"/>
-        </w:numPr>
-        <w:ind w:leftChars="0"/>
-        <w:rPr>
-          <w:rFonts w:hint="eastAsia"/>
-          <w:sz w:val="24"/>
-          <w:lang w:val="en-US" w:eastAsia="zh-CN"/>
-        </w:rPr>
-      </w:pPr>
-    </w:p>
-    <w:p>
-      <w:pPr>
-        <w:numPr>
-          <w:ilvl w:val="0"/>
-          <w:numId w:val="0"/>
-        </w:numPr>
-        <w:ind w:leftChars="0"/>
-        <w:rPr>
-          <w:rFonts w:hint="eastAsia"/>
-          <w:sz w:val="24"/>
-          <w:lang w:val="en-US" w:eastAsia="zh-CN"/>
-        </w:rPr>
-      </w:pPr>
-      <w:r>
-        <w:rPr>
-          <w:rFonts w:hint="eastAsia"/>
-          <w:sz w:val="24"/>
-          <w:lang w:val="en-US" w:eastAsia="zh-CN"/>
-        </w:rPr>
-        <w:t>搭配Go语言的channel，可以让新手也能轻松实现CSP并发模型。将并发单元间的数据耦合拆解开来，各司其职。这对所有纠结于内存共享、锁粒度的开发人员来说都是一个可以期盼的大解脱！如果真的要说有什么不足，那就应该是要有一个更大的计划，将通信从进程内拓展到进程之外，实现真正意义上的分布式！</w:t>
-      </w:r>
-    </w:p>
-    <w:p>
-      <w:pPr>
-        <w:numPr>
-          <w:ilvl w:val="0"/>
-          <w:numId w:val="0"/>
-        </w:numPr>
-        <w:ind w:leftChars="0"/>
-        <w:rPr>
-          <w:rFonts w:hint="eastAsia"/>
-          <w:sz w:val="24"/>
-          <w:lang w:val="en-US" w:eastAsia="zh-CN"/>
-        </w:rPr>
-      </w:pPr>
-    </w:p>
-    <w:p>
-      <w:pPr>
-        <w:numPr>
-          <w:ilvl w:val="0"/>
-          <w:numId w:val="0"/>
-        </w:numPr>
-        <w:ind w:leftChars="0"/>
-        <w:rPr>
-          <w:rFonts w:hint="eastAsia"/>
-          <w:sz w:val="24"/>
-          <w:lang w:val="en-US" w:eastAsia="zh-CN"/>
-        </w:rPr>
-      </w:pPr>
-      <w:r>
-        <w:rPr>
-          <w:rFonts w:hint="eastAsia"/>
-          <w:sz w:val="24"/>
-          <w:lang w:val="en-US" w:eastAsia="zh-CN"/>
-        </w:rPr>
-        <w:t>Goroutine和Channel使得编写高并发的服务器软件变得相当容易，很多情况下完全不需要考虑锁的机制和由此带来的一切问题。比如，单个的Go应用也能有效的利用多个CPU核心，并且执行的性能特别好。这个和Python相比有天壤之别！多线程的Python程序其实并不能有效地利用多核的优势，只能用多进程的方式来部署。如果使用标准库里面的multiprocessing包又会对监控和管理造成很多不必要的挑战。所以，部署一个python语言的时候，通常是每个CPU核心来部署一个应用，这样就会造成很多不必要的资源浪费。比如说假设某个Python应用启动之后需要占用100MB内存，而服务器有32个CPU核心，那么留下一个核心给系统，而运行31个应用副本需要浪费3GB的内存资源，太糟糕了！</w:t>
-      </w:r>
-    </w:p>
-    <w:p>
-      <w:pPr>
-        <w:numPr>
-          <w:ilvl w:val="0"/>
-          <w:numId w:val="0"/>
-        </w:numPr>
-        <w:ind w:leftChars="0"/>
-        <w:rPr>
-          <w:rFonts w:hint="eastAsia"/>
-          <w:sz w:val="24"/>
-          <w:lang w:val="en-US" w:eastAsia="zh-CN"/>
-        </w:rPr>
-      </w:pPr>
-    </w:p>
-    <w:p>
-      <w:pPr>
-        <w:numPr>
-          <w:ilvl w:val="0"/>
-          <w:numId w:val="0"/>
-        </w:numPr>
-        <w:ind w:leftChars="0"/>
-        <w:rPr>
-          <w:rFonts w:hint="eastAsia" w:ascii="黑体" w:hAnsi="黑体" w:eastAsia="黑体" w:cs="黑体"/>
-          <w:sz w:val="24"/>
-          <w:lang w:val="en-US" w:eastAsia="zh-CN"/>
-        </w:rPr>
-      </w:pPr>
-      <w:r>
-        <w:rPr>
-          <w:rFonts w:hint="eastAsia" w:ascii="黑体" w:hAnsi="黑体" w:eastAsia="黑体" w:cs="黑体"/>
-          <w:sz w:val="24"/>
-          <w:lang w:val="en-US" w:eastAsia="zh-CN"/>
-        </w:rPr>
-        <w:t>6.3.3 良好的语言设计</w:t>
-      </w:r>
-    </w:p>
-    <w:p>
-      <w:pPr>
-        <w:numPr>
-          <w:ilvl w:val="0"/>
-          <w:numId w:val="0"/>
-        </w:numPr>
-        <w:ind w:leftChars="0"/>
-        <w:rPr>
-          <w:rFonts w:hint="eastAsia"/>
-          <w:sz w:val="24"/>
-          <w:lang w:val="en-US" w:eastAsia="zh-CN"/>
-        </w:rPr>
-      </w:pPr>
-    </w:p>
-    <w:p>
-      <w:pPr>
-        <w:numPr>
-          <w:ilvl w:val="0"/>
-          <w:numId w:val="0"/>
-        </w:numPr>
-        <w:ind w:leftChars="0"/>
-        <w:rPr>
-          <w:rFonts w:hint="eastAsia"/>
-          <w:sz w:val="24"/>
-          <w:lang w:val="en-US" w:eastAsia="zh-CN"/>
-        </w:rPr>
-      </w:pPr>
-      <w:r>
-        <w:rPr>
-          <w:rFonts w:hint="eastAsia"/>
-          <w:sz w:val="24"/>
-          <w:lang w:val="en-US" w:eastAsia="zh-CN"/>
-        </w:rPr>
-        <w:t>这也是我个人非常喜欢Go的很大的一个原因。虽然，从学术的角度来讲，Go语言是十分平庸的，不支持许多高级语言的特性。但是，从工程学的角度来讲，Go语言的设</w:t>
-      </w:r>
-      <w:r>
-        <w:rPr>
-          <w:rFonts w:hint="eastAsia" w:asciiTheme="minorEastAsia" w:hAnsiTheme="minorEastAsia" w:eastAsiaTheme="minorEastAsia" w:cstheme="minorEastAsia"/>
-          <w:sz w:val="24"/>
-          <w:lang w:val="en-US" w:eastAsia="zh-CN"/>
-        </w:rPr>
-        <w:t>计是十分优秀的！规范足够灵活，有其他语言基础的程序员都可以通过快速学习来上手。更加重要的是Go语言自带的完善的工具链，大大提高了团队协作的一致性。比如gofmt自动对Go语言的代码排版，很大程度上杜绝了不同的人写的代码排版风格不一样的问题。吧编辑器配置成在编辑存档的时候自动运行gofmt，这样在编写代码的时候可以随意摆放位置，当你保存的时候自动变成正确的排版代码。是不是很方便！此外还有gofix,govet等非常有用的工具。</w:t>
-      </w:r>
-    </w:p>
-    <w:p>
-      <w:pPr>
-        <w:numPr>
-          <w:ilvl w:val="0"/>
-          <w:numId w:val="0"/>
-        </w:numPr>
-        <w:ind w:leftChars="0"/>
-        <w:rPr>
-          <w:rFonts w:hint="eastAsia"/>
-          <w:sz w:val="24"/>
-          <w:lang w:val="en-US" w:eastAsia="zh-CN"/>
-        </w:rPr>
-      </w:pPr>
-    </w:p>
-    <w:p>
-      <w:pPr>
-        <w:numPr>
-          <w:ilvl w:val="0"/>
-          <w:numId w:val="0"/>
-        </w:numPr>
-        <w:ind w:leftChars="0"/>
-        <w:rPr>
-          <w:rFonts w:hint="eastAsia"/>
-          <w:sz w:val="24"/>
-          <w:lang w:val="en-US" w:eastAsia="zh-CN"/>
-        </w:rPr>
-      </w:pPr>
-    </w:p>
-    <w:p>
-      <w:pPr>
-        <w:numPr>
-          <w:ilvl w:val="0"/>
-          <w:numId w:val="0"/>
-        </w:numPr>
-        <w:ind w:leftChars="0"/>
-        <w:rPr>
-          <w:rFonts w:hint="eastAsia" w:ascii="黑体" w:hAnsi="黑体" w:eastAsia="黑体" w:cs="黑体"/>
-          <w:sz w:val="28"/>
-          <w:szCs w:val="28"/>
-          <w:lang w:val="en-US" w:eastAsia="zh-CN"/>
-        </w:rPr>
-      </w:pPr>
-      <w:r>
-        <w:rPr>
-          <w:rFonts w:hint="eastAsia" w:ascii="黑体" w:hAnsi="黑体" w:eastAsia="黑体" w:cs="黑体"/>
-          <w:sz w:val="28"/>
-          <w:szCs w:val="28"/>
-          <w:lang w:val="en-US" w:eastAsia="zh-CN"/>
-        </w:rPr>
-        <w:t>6.4 Go语言的现状与前景</w:t>
-      </w:r>
-    </w:p>
-    <w:p>
-      <w:pPr>
-        <w:numPr>
-          <w:ilvl w:val="0"/>
-          <w:numId w:val="0"/>
-        </w:numPr>
-        <w:ind w:leftChars="0"/>
-        <w:rPr>
-          <w:rFonts w:hint="eastAsia"/>
-          <w:sz w:val="24"/>
-          <w:lang w:val="en-US" w:eastAsia="zh-CN"/>
-        </w:rPr>
-      </w:pPr>
-    </w:p>
-    <w:p>
-      <w:pPr>
-        <w:numPr>
-          <w:ilvl w:val="0"/>
-          <w:numId w:val="0"/>
-        </w:numPr>
-        <w:ind w:leftChars="0"/>
-        <w:rPr>
-          <w:rFonts w:hint="eastAsia"/>
-          <w:sz w:val="24"/>
-          <w:lang w:val="en-US" w:eastAsia="zh-CN"/>
-        </w:rPr>
-      </w:pPr>
-      <w:r>
-        <w:rPr>
-          <w:rFonts w:hint="eastAsia"/>
-          <w:sz w:val="24"/>
-          <w:lang w:val="en-US" w:eastAsia="zh-CN"/>
-        </w:rPr>
-        <w:t>其实我在做出这个选择之前已经花了大量时间做过详尽调研。 国外如Google、AWS、Cloudflare、CoreOS等，国内如七牛、阿里等都已经开始大规模使用Golang开发其云计算相关产品。 跟着世界级巨人的脚步应该不至于走错方向，而且在学习Golang的过程中，我也渐渐被其背后的设计哲学所折服。</w:t>
-      </w:r>
-    </w:p>
-    <w:p>
-      <w:pPr>
-        <w:numPr>
-          <w:ilvl w:val="0"/>
-          <w:numId w:val="0"/>
-        </w:numPr>
-        <w:ind w:leftChars="0"/>
-        <w:rPr>
-          <w:rFonts w:hint="eastAsia"/>
-          <w:sz w:val="24"/>
-          <w:lang w:val="en-US" w:eastAsia="zh-CN"/>
-        </w:rPr>
-      </w:pPr>
-    </w:p>
-    <w:p>
-      <w:pPr>
-        <w:numPr>
-          <w:ilvl w:val="0"/>
-          <w:numId w:val="0"/>
-        </w:numPr>
-        <w:ind w:leftChars="0"/>
-        <w:rPr>
-          <w:rFonts w:hint="eastAsia"/>
-          <w:sz w:val="24"/>
-          <w:lang w:val="en-US" w:eastAsia="zh-CN"/>
-        </w:rPr>
-      </w:pPr>
-      <w:r>
-        <w:rPr>
-          <w:rFonts w:hint="eastAsia"/>
-          <w:sz w:val="24"/>
-          <w:lang w:val="en-US" w:eastAsia="zh-CN"/>
-        </w:rPr>
-        <w:t>另外，云风博客中曾说过这样一句话：</w:t>
-      </w:r>
-    </w:p>
-    <w:p>
-      <w:pPr>
-        <w:numPr>
-          <w:ilvl w:val="0"/>
-          <w:numId w:val="0"/>
-        </w:numPr>
-        <w:ind w:leftChars="0"/>
-        <w:rPr>
-          <w:rFonts w:hint="eastAsia"/>
-          <w:sz w:val="24"/>
-          <w:lang w:val="en-US" w:eastAsia="zh-CN"/>
-        </w:rPr>
-      </w:pPr>
-    </w:p>
-    <w:p>
-      <w:pPr>
-        <w:numPr>
-          <w:ilvl w:val="0"/>
-          <w:numId w:val="0"/>
-        </w:numPr>
-        <w:ind w:leftChars="0"/>
-        <w:rPr>
-          <w:rFonts w:hint="eastAsia"/>
-          <w:sz w:val="24"/>
-          <w:lang w:val="en-US" w:eastAsia="zh-CN"/>
-        </w:rPr>
-      </w:pPr>
-      <w:r>
-        <w:rPr>
-          <w:rFonts w:hint="eastAsia"/>
-          <w:sz w:val="24"/>
-          <w:lang w:val="en-US" w:eastAsia="zh-CN"/>
-        </w:rPr>
-        <w:tab/>
-      </w:r>
-      <w:r>
-        <w:rPr>
-          <w:rFonts w:hint="eastAsia"/>
-          <w:sz w:val="24"/>
-          <w:lang w:val="en-US" w:eastAsia="zh-CN"/>
-        </w:rPr>
-        <w:t>我发现我花了四年时间锤炼自己用C 语言构建系统的能力，试图找到一个规范，可以更好的编写软件。结果发现只是对 Go 的模仿。缺乏语言层面的支持，只能是一个拙劣的模仿。</w:t>
-      </w:r>
-    </w:p>
-    <w:p>
-      <w:pPr>
-        <w:numPr>
-          <w:ilvl w:val="0"/>
-          <w:numId w:val="0"/>
-        </w:numPr>
-        <w:ind w:leftChars="0"/>
-        <w:rPr>
-          <w:rFonts w:hint="eastAsia"/>
-          <w:sz w:val="24"/>
-          <w:lang w:val="en-US" w:eastAsia="zh-CN"/>
-        </w:rPr>
-      </w:pPr>
-    </w:p>
-    <w:p>
-      <w:pPr>
-        <w:numPr>
-          <w:ilvl w:val="0"/>
-          <w:numId w:val="0"/>
-        </w:numPr>
-        <w:ind w:leftChars="0"/>
-        <w:rPr>
-          <w:rFonts w:hint="eastAsia" w:ascii="黑体" w:hAnsi="黑体" w:eastAsia="黑体" w:cs="黑体"/>
-          <w:sz w:val="28"/>
-          <w:szCs w:val="28"/>
-          <w:lang w:val="en-US" w:eastAsia="zh-CN"/>
-        </w:rPr>
-      </w:pPr>
-      <w:r>
-        <w:rPr>
-          <w:rFonts w:hint="eastAsia" w:ascii="黑体" w:hAnsi="黑体" w:eastAsia="黑体" w:cs="黑体"/>
-          <w:sz w:val="28"/>
-          <w:szCs w:val="28"/>
-          <w:lang w:val="en-US" w:eastAsia="zh-CN"/>
-        </w:rPr>
-        <w:t>6.5 桌面GUI框架</w:t>
-      </w:r>
-    </w:p>
-    <w:p>
-      <w:pPr>
-        <w:numPr>
-          <w:ilvl w:val="0"/>
-          <w:numId w:val="0"/>
-        </w:numPr>
-        <w:ind w:leftChars="0"/>
-        <w:rPr>
-          <w:rFonts w:hint="eastAsia"/>
-          <w:sz w:val="24"/>
-          <w:lang w:val="en-US" w:eastAsia="zh-CN"/>
-        </w:rPr>
-      </w:pPr>
-    </w:p>
-    <w:p>
-      <w:pPr>
-        <w:numPr>
-          <w:ilvl w:val="0"/>
-          <w:numId w:val="0"/>
-        </w:numPr>
-        <w:ind w:leftChars="0"/>
-        <w:rPr>
-          <w:rFonts w:hint="eastAsia"/>
-          <w:sz w:val="24"/>
-          <w:lang w:val="en-US" w:eastAsia="zh-CN"/>
-        </w:rPr>
-      </w:pPr>
-      <w:r>
-        <w:rPr>
-          <w:rFonts w:hint="eastAsia"/>
-          <w:sz w:val="24"/>
-          <w:lang w:val="en-US" w:eastAsia="zh-CN"/>
-        </w:rPr>
-        <w:t>因为本系统需要做到跨平台，所以在系统实现的时候需要寻找合适的桌面GUI库。</w:t>
-      </w:r>
-    </w:p>
-    <w:p>
-      <w:pPr>
-        <w:numPr>
-          <w:ilvl w:val="0"/>
-          <w:numId w:val="0"/>
-        </w:numPr>
-        <w:ind w:leftChars="0"/>
-        <w:rPr>
-          <w:rFonts w:hint="eastAsia"/>
-          <w:sz w:val="24"/>
-          <w:lang w:val="en-US" w:eastAsia="zh-CN"/>
-        </w:rPr>
-      </w:pPr>
-    </w:p>
-    <w:p>
-      <w:pPr>
-        <w:numPr>
-          <w:ilvl w:val="0"/>
-          <w:numId w:val="0"/>
-        </w:numPr>
-        <w:ind w:leftChars="0"/>
-        <w:rPr>
-          <w:rFonts w:hint="eastAsia"/>
-          <w:sz w:val="24"/>
-          <w:lang w:val="en-US" w:eastAsia="zh-CN"/>
-        </w:rPr>
-      </w:pPr>
-      <w:r>
-        <w:rPr>
-          <w:rFonts w:hint="eastAsia"/>
-          <w:sz w:val="24"/>
-          <w:lang w:val="en-US" w:eastAsia="zh-CN"/>
-        </w:rPr>
-        <w:t>桌面GUI开发有很多选择，主要分为跨平台的GUI框架和非跨平台的GUI框架。其中我们重点关注跨平台的GUI框架。</w:t>
-      </w:r>
-    </w:p>
-    <w:p>
-      <w:pPr>
-        <w:numPr>
-          <w:ilvl w:val="0"/>
-          <w:numId w:val="0"/>
-        </w:numPr>
-        <w:ind w:leftChars="0"/>
-        <w:rPr>
-          <w:rFonts w:hint="eastAsia"/>
-          <w:sz w:val="24"/>
-          <w:lang w:val="en-US" w:eastAsia="zh-CN"/>
-        </w:rPr>
-      </w:pPr>
-    </w:p>
-    <w:p>
-      <w:pPr>
-        <w:numPr>
-          <w:ilvl w:val="0"/>
-          <w:numId w:val="0"/>
-        </w:numPr>
-        <w:ind w:leftChars="0"/>
-        <w:rPr>
-          <w:rFonts w:hint="eastAsia"/>
-          <w:sz w:val="24"/>
-          <w:lang w:val="en-US" w:eastAsia="zh-CN"/>
-        </w:rPr>
-      </w:pPr>
-      <w:r>
-        <w:rPr>
-          <w:rFonts w:hint="eastAsia"/>
-          <w:sz w:val="24"/>
-          <w:lang w:val="en-US" w:eastAsia="zh-CN"/>
-        </w:rPr>
-        <w:t>- Qt。比较知名的跨平台框架，但是因为导出的安装包体积太大，所以放弃。</w:t>
-      </w:r>
-    </w:p>
-    <w:p>
-      <w:pPr>
-        <w:numPr>
-          <w:ilvl w:val="0"/>
-          <w:numId w:val="0"/>
-        </w:numPr>
-        <w:ind w:leftChars="0"/>
-        <w:rPr>
-          <w:rFonts w:hint="eastAsia"/>
-          <w:sz w:val="24"/>
-          <w:lang w:val="en-US" w:eastAsia="zh-CN"/>
-        </w:rPr>
-      </w:pPr>
-      <w:r>
-        <w:rPr>
-          <w:rFonts w:hint="eastAsia"/>
-          <w:sz w:val="24"/>
-          <w:lang w:val="en-US" w:eastAsia="zh-CN"/>
-        </w:rPr>
-        <w:t>- Sciter。非常轻量级的GUI框架，使用HTML来写界面，导出的安装包体积也小。</w:t>
-      </w:r>
-    </w:p>
-    <w:p>
-      <w:pPr>
-        <w:numPr>
-          <w:ilvl w:val="0"/>
-          <w:numId w:val="0"/>
-        </w:numPr>
-        <w:ind w:leftChars="0"/>
-        <w:rPr>
-          <w:rFonts w:hint="eastAsia"/>
-          <w:sz w:val="24"/>
-          <w:lang w:val="en-US" w:eastAsia="zh-CN"/>
-        </w:rPr>
-      </w:pPr>
-      <w:r>
-        <w:rPr>
-          <w:rFonts w:hint="eastAsia"/>
-          <w:sz w:val="24"/>
-          <w:lang w:val="en-US" w:eastAsia="zh-CN"/>
-        </w:rPr>
-        <w:t>- UI。来自github上的一个第三方GUI框架，跨平台，原生支持，Go语言。唯一的缺点是GUI组件太少。</w:t>
-      </w:r>
-    </w:p>
-    <w:p>
-      <w:pPr>
-        <w:numPr>
-          <w:ilvl w:val="0"/>
-          <w:numId w:val="0"/>
-        </w:numPr>
-        <w:ind w:leftChars="0"/>
-        <w:rPr>
-          <w:rFonts w:hint="eastAsia"/>
-          <w:sz w:val="24"/>
-          <w:lang w:val="en-US" w:eastAsia="zh-CN"/>
-        </w:rPr>
-      </w:pPr>
-    </w:p>
-    <w:p>
-      <w:pPr>
-        <w:numPr>
-          <w:ilvl w:val="0"/>
-          <w:numId w:val="0"/>
-        </w:numPr>
-        <w:ind w:leftChars="0"/>
-        <w:rPr>
-          <w:rFonts w:hint="eastAsia"/>
-          <w:sz w:val="24"/>
-          <w:lang w:val="en-US" w:eastAsia="zh-CN"/>
-        </w:rPr>
-      </w:pPr>
-      <w:r>
-        <w:rPr>
-          <w:rFonts w:hint="eastAsia"/>
-          <w:sz w:val="24"/>
-          <w:lang w:val="en-US" w:eastAsia="zh-CN"/>
-        </w:rPr>
-        <w:t>综合考虑之后，最终选择了Sciter框架。</w:t>
-      </w:r>
-    </w:p>
-    <w:p>
-      <w:pPr>
-        <w:numPr>
-          <w:ilvl w:val="0"/>
-          <w:numId w:val="0"/>
-        </w:numPr>
-        <w:ind w:leftChars="0"/>
-        <w:rPr>
-          <w:rFonts w:hint="eastAsia"/>
-          <w:sz w:val="24"/>
-          <w:lang w:val="en-US" w:eastAsia="zh-CN"/>
-        </w:rPr>
-      </w:pPr>
-    </w:p>
-    <w:p>
-      <w:pPr>
-        <w:numPr>
-          <w:ilvl w:val="0"/>
-          <w:numId w:val="0"/>
-        </w:numPr>
-        <w:ind w:leftChars="0"/>
-        <w:rPr>
-          <w:rFonts w:hint="eastAsia" w:ascii="黑体" w:hAnsi="黑体" w:eastAsia="黑体" w:cs="黑体"/>
-          <w:sz w:val="28"/>
-          <w:szCs w:val="28"/>
-          <w:lang w:val="en-US" w:eastAsia="zh-CN"/>
-        </w:rPr>
-      </w:pPr>
-      <w:r>
-        <w:rPr>
-          <w:rFonts w:hint="eastAsia" w:ascii="黑体" w:hAnsi="黑体" w:eastAsia="黑体" w:cs="黑体"/>
-          <w:sz w:val="28"/>
-          <w:szCs w:val="28"/>
-          <w:lang w:val="en-US" w:eastAsia="zh-CN"/>
-        </w:rPr>
-        <w:t>6.6 Android开发现状</w:t>
-      </w:r>
-    </w:p>
-    <w:p>
-      <w:pPr>
-        <w:numPr>
-          <w:ilvl w:val="0"/>
-          <w:numId w:val="0"/>
-        </w:numPr>
-        <w:ind w:leftChars="0"/>
-        <w:rPr>
-          <w:rFonts w:hint="eastAsia"/>
-          <w:sz w:val="24"/>
-          <w:lang w:val="en-US" w:eastAsia="zh-CN"/>
-        </w:rPr>
-      </w:pPr>
-    </w:p>
-    <w:p>
-      <w:pPr>
-        <w:numPr>
-          <w:ilvl w:val="0"/>
-          <w:numId w:val="0"/>
-        </w:numPr>
-        <w:ind w:leftChars="0"/>
-        <w:rPr>
-          <w:rFonts w:hint="eastAsia"/>
-          <w:sz w:val="24"/>
-          <w:lang w:val="en-US" w:eastAsia="zh-CN"/>
-        </w:rPr>
-      </w:pPr>
-      <w:r>
-        <w:rPr>
-          <w:rFonts w:hint="eastAsia"/>
-          <w:sz w:val="24"/>
-          <w:lang w:val="en-US" w:eastAsia="zh-CN"/>
-        </w:rPr>
-        <w:t>一开始在实现的时候就是在Android平台实现的，等到用户量多了起来的时候，才开始扩展到其他平台。</w:t>
-      </w:r>
-    </w:p>
-    <w:p>
-      <w:pPr>
-        <w:numPr>
-          <w:ilvl w:val="0"/>
-          <w:numId w:val="0"/>
-        </w:numPr>
-        <w:ind w:leftChars="0"/>
-        <w:rPr>
-          <w:rFonts w:hint="eastAsia"/>
-          <w:sz w:val="24"/>
-          <w:lang w:val="en-US" w:eastAsia="zh-CN"/>
-        </w:rPr>
-      </w:pPr>
-      <w:r>
-        <w:rPr>
-          <w:rFonts w:hint="eastAsia"/>
-          <w:sz w:val="24"/>
-          <w:lang w:val="en-US" w:eastAsia="zh-CN"/>
-        </w:rPr>
-        <w:t>目前Android应用程序开发的现状就是本地化要求比较高的App就使用Native开发，也就是用Java来开发；那些以内容为主的，对本地功能要求不高的，完全可以用网页替代的App（如：百度贴吧，微博等），就是用一些Web技术来开发，也就是用HTML,CSS和JavaScript来开发。对于本系统而言，JavaScript的功能自然是不足以满足我们的要求的啦，所以肯定是Native方式。但是依然存在一个问题。</w:t>
-      </w:r>
-    </w:p>
-    <w:p>
-      <w:pPr>
-        <w:numPr>
-          <w:ilvl w:val="0"/>
-          <w:numId w:val="0"/>
-        </w:numPr>
-        <w:ind w:leftChars="0"/>
-        <w:rPr>
-          <w:rFonts w:hint="eastAsia"/>
-          <w:sz w:val="24"/>
-          <w:lang w:val="en-US" w:eastAsia="zh-CN"/>
-        </w:rPr>
-      </w:pPr>
-    </w:p>
-    <w:p>
-      <w:pPr>
-        <w:numPr>
-          <w:ilvl w:val="0"/>
-          <w:numId w:val="0"/>
-        </w:numPr>
-        <w:ind w:leftChars="0"/>
-        <w:rPr>
-          <w:rFonts w:hint="eastAsia"/>
-          <w:sz w:val="24"/>
-          <w:lang w:val="en-US" w:eastAsia="zh-CN"/>
-        </w:rPr>
-      </w:pPr>
-      <w:r>
-        <w:rPr>
-          <w:rFonts w:hint="eastAsia"/>
-          <w:sz w:val="24"/>
-          <w:lang w:val="en-US" w:eastAsia="zh-CN"/>
-        </w:rPr>
-        <w:t>因为我们是需要在本地建立一个HTTP服务器的，由于HTTP服务器本身结构复杂，Java标准库里面又没有已经实现好的HTTP服务器，所以，HTTP服务器底层实现部分我选择了使用Go语言来编写。</w:t>
-      </w:r>
-    </w:p>
-    <w:p>
-      <w:pPr>
-        <w:numPr>
-          <w:ilvl w:val="0"/>
-          <w:numId w:val="0"/>
-        </w:numPr>
-        <w:ind w:leftChars="0"/>
-        <w:rPr>
-          <w:rFonts w:hint="eastAsia"/>
-          <w:sz w:val="24"/>
-          <w:lang w:val="en-US" w:eastAsia="zh-CN"/>
-        </w:rPr>
-      </w:pPr>
-    </w:p>
-    <w:p>
-      <w:pPr>
-        <w:numPr>
-          <w:ilvl w:val="0"/>
-          <w:numId w:val="0"/>
-        </w:numPr>
-        <w:ind w:leftChars="0"/>
-        <w:rPr>
-          <w:rFonts w:hint="eastAsia"/>
-          <w:sz w:val="24"/>
-          <w:lang w:val="en-US" w:eastAsia="zh-CN"/>
-        </w:rPr>
-      </w:pPr>
-      <w:r>
-        <w:rPr>
-          <w:rFonts w:hint="eastAsia"/>
-          <w:sz w:val="24"/>
-          <w:lang w:val="en-US" w:eastAsia="zh-CN"/>
-        </w:rPr>
-        <w:t>Go语言官方团队构建了一个GoMobile库，这个库是可以帮助你将Go语言的代码运行在Android上面的。虽然不能用Go语言来写Android的UI，但是可以将Go语言代码以第三方库的形式嵌入到你的Android项目里面，然后使用Java来调用。有了这个库，我们就可以把让Go语言来写我们的HTTP服务器变成现实啦！因为Go语言本身就是为了写服务器而生的。所以使用Go语言写起来会非常顺手。</w:t>
-      </w:r>
-    </w:p>
-    <w:p>
-      <w:pPr>
-        <w:numPr>
-          <w:ilvl w:val="0"/>
-          <w:numId w:val="0"/>
-        </w:numPr>
-        <w:ind w:leftChars="0"/>
-        <w:rPr>
-          <w:rFonts w:hint="eastAsia"/>
-          <w:sz w:val="24"/>
-          <w:lang w:val="en-US" w:eastAsia="zh-CN"/>
-        </w:rPr>
-      </w:pPr>
-    </w:p>
-    <w:p>
-      <w:pPr>
-        <w:numPr>
-          <w:ilvl w:val="0"/>
-          <w:numId w:val="0"/>
-        </w:numPr>
-        <w:ind w:leftChars="0"/>
-        <w:rPr>
-          <w:rFonts w:hint="eastAsia" w:ascii="黑体" w:hAnsi="黑体" w:eastAsia="黑体" w:cs="黑体"/>
-          <w:sz w:val="28"/>
-          <w:szCs w:val="28"/>
-          <w:lang w:val="en-US" w:eastAsia="zh-CN"/>
-        </w:rPr>
-      </w:pPr>
-      <w:r>
-        <w:rPr>
-          <w:rFonts w:hint="eastAsia" w:ascii="黑体" w:hAnsi="黑体" w:eastAsia="黑体" w:cs="黑体"/>
-          <w:sz w:val="28"/>
-          <w:szCs w:val="28"/>
-          <w:lang w:val="en-US" w:eastAsia="zh-CN"/>
-        </w:rPr>
-        <w:t>6.7 摄像头直播功能实现</w:t>
-      </w:r>
-    </w:p>
-    <w:p>
-      <w:pPr>
-        <w:numPr>
-          <w:ilvl w:val="0"/>
-          <w:numId w:val="0"/>
-        </w:numPr>
-        <w:ind w:leftChars="0"/>
-        <w:rPr>
-          <w:rFonts w:hint="eastAsia"/>
-          <w:sz w:val="24"/>
-          <w:lang w:val="en-US" w:eastAsia="zh-CN"/>
-        </w:rPr>
-      </w:pPr>
-    </w:p>
-    <w:p>
-      <w:pPr>
-        <w:numPr>
-          <w:ilvl w:val="0"/>
-          <w:numId w:val="0"/>
-        </w:numPr>
-        <w:ind w:leftChars="0"/>
-        <w:rPr>
-          <w:rFonts w:hint="eastAsia"/>
-          <w:sz w:val="24"/>
-          <w:lang w:val="en-US" w:eastAsia="zh-CN"/>
-        </w:rPr>
-      </w:pPr>
-      <w:r>
-        <w:rPr>
-          <w:rFonts w:hint="eastAsia"/>
-          <w:sz w:val="24"/>
-          <w:lang w:val="en-US" w:eastAsia="zh-CN"/>
-        </w:rPr>
-        <w:t>摄像头直播功能主要是参考了网上的一个第三方摄像头直播示例代码，然后有了灵感。</w:t>
-      </w:r>
-    </w:p>
-    <w:p>
-      <w:pPr>
-        <w:numPr>
-          <w:ilvl w:val="0"/>
-          <w:numId w:val="0"/>
-        </w:numPr>
-        <w:ind w:leftChars="0"/>
-        <w:rPr>
-          <w:rFonts w:hint="eastAsia"/>
-          <w:sz w:val="24"/>
-          <w:lang w:val="en-US" w:eastAsia="zh-CN"/>
-        </w:rPr>
-      </w:pPr>
-    </w:p>
-    <w:p>
-      <w:pPr>
-        <w:numPr>
-          <w:ilvl w:val="0"/>
-          <w:numId w:val="0"/>
-        </w:numPr>
-        <w:ind w:leftChars="0"/>
-        <w:rPr>
-          <w:rFonts w:hint="eastAsia"/>
-          <w:sz w:val="24"/>
-          <w:lang w:val="en-US" w:eastAsia="zh-CN"/>
-        </w:rPr>
-      </w:pPr>
-      <w:r>
-        <w:rPr>
-          <w:rFonts w:hint="eastAsia"/>
-          <w:sz w:val="24"/>
-          <w:lang w:val="en-US" w:eastAsia="zh-CN"/>
-        </w:rPr>
-        <w:t>为什么在Web端实现？</w:t>
-      </w:r>
-    </w:p>
-    <w:p>
-      <w:pPr>
-        <w:numPr>
-          <w:ilvl w:val="0"/>
-          <w:numId w:val="0"/>
-        </w:numPr>
-        <w:ind w:leftChars="0"/>
-        <w:rPr>
-          <w:rFonts w:hint="eastAsia"/>
-          <w:sz w:val="24"/>
-          <w:lang w:val="en-US" w:eastAsia="zh-CN"/>
-        </w:rPr>
-      </w:pPr>
-    </w:p>
-    <w:p>
-      <w:pPr>
-        <w:numPr>
-          <w:ilvl w:val="0"/>
-          <w:numId w:val="0"/>
-        </w:numPr>
-        <w:ind w:leftChars="0"/>
-        <w:rPr>
-          <w:rFonts w:hint="eastAsia"/>
-          <w:sz w:val="24"/>
-          <w:lang w:val="en-US" w:eastAsia="zh-CN"/>
-        </w:rPr>
-      </w:pPr>
-      <w:r>
-        <w:rPr>
-          <w:rFonts w:hint="eastAsia"/>
-          <w:sz w:val="24"/>
-          <w:lang w:val="en-US" w:eastAsia="zh-CN"/>
-        </w:rPr>
-        <w:t>整个摄像头直播功能主要是在Web端实现的，也就是说需要借助浏览器来调用系统的摄像头接口。这和大家以往想象的摄像头直播软件不同。之所以这么实现，一个是因为Go语言本身就有很多这种类型的例子；其二是因为在Web端实现的话，另一台设备不需要安装客户端了，只要有一个浏览器即可实现直播者或者观看者的角色。我觉得这样会方便很多。</w:t>
-      </w:r>
-    </w:p>
-    <w:p>
-      <w:pPr>
-        <w:numPr>
-          <w:ilvl w:val="0"/>
-          <w:numId w:val="0"/>
-        </w:numPr>
-        <w:ind w:leftChars="0"/>
-        <w:rPr>
-          <w:rFonts w:hint="eastAsia"/>
-          <w:sz w:val="24"/>
-          <w:lang w:val="en-US" w:eastAsia="zh-CN"/>
-        </w:rPr>
-      </w:pPr>
-    </w:p>
-    <w:p>
-      <w:pPr>
-        <w:numPr>
-          <w:ilvl w:val="0"/>
-          <w:numId w:val="0"/>
-        </w:numPr>
-        <w:ind w:leftChars="0"/>
-        <w:rPr>
-          <w:rFonts w:hint="eastAsia"/>
-          <w:sz w:val="24"/>
-          <w:lang w:val="en-US" w:eastAsia="zh-CN"/>
-        </w:rPr>
-      </w:pPr>
-      <w:r>
-        <w:rPr>
-          <w:rFonts w:hint="eastAsia"/>
-          <w:sz w:val="24"/>
-          <w:lang w:val="en-US" w:eastAsia="zh-CN"/>
-        </w:rPr>
-        <w:t>首先直播者在Web端点击一个按钮，JavaScript便通过WebSocket连接到HTTP服务器，然后用JavaScript通过HTML5的摄像头API————navigator.getUserMedia()函数，来申请摄像头画面数据。拿到摄像头画面数据之后呢，把这些数据通过刚才连接上的WebSocket发送给服务器，服务器收到数据之后，则对所有的WebSocket连接进行广播。至于观看者这边，同样，也是用WebSocket与服务器进行连接，然后监听数据。如果服务器发送数据过来了，观看者这边再用JavaScript把画面显示在HTML中的Img标签里面即可。</w:t>
-      </w:r>
-    </w:p>
-    <w:p>
-      <w:pPr>
-        <w:numPr>
-          <w:ilvl w:val="0"/>
-          <w:numId w:val="0"/>
-        </w:numPr>
-        <w:ind w:leftChars="0"/>
-        <w:rPr>
-          <w:rFonts w:hint="eastAsia"/>
-          <w:sz w:val="24"/>
-          <w:lang w:val="en-US" w:eastAsia="zh-CN"/>
-        </w:rPr>
-      </w:pPr>
-    </w:p>
-    <w:p>
-      <w:pPr>
-        <w:numPr>
-          <w:ilvl w:val="0"/>
-          <w:numId w:val="0"/>
-        </w:numPr>
-        <w:ind w:leftChars="0"/>
-        <w:rPr>
-          <w:rFonts w:hint="eastAsia" w:ascii="黑体" w:hAnsi="黑体" w:eastAsia="黑体" w:cs="黑体"/>
-          <w:sz w:val="28"/>
-          <w:szCs w:val="28"/>
-          <w:lang w:val="en-US" w:eastAsia="zh-CN"/>
-        </w:rPr>
-      </w:pPr>
-      <w:r>
-        <w:rPr>
-          <w:rFonts w:hint="eastAsia" w:ascii="黑体" w:hAnsi="黑体" w:eastAsia="黑体" w:cs="黑体"/>
-          <w:sz w:val="28"/>
-          <w:szCs w:val="28"/>
-          <w:lang w:val="en-US" w:eastAsia="zh-CN"/>
-        </w:rPr>
-        <w:t>6.8 Robotgo自动化库</w:t>
-      </w:r>
-    </w:p>
-    <w:p>
-      <w:pPr>
-        <w:numPr>
-          <w:ilvl w:val="0"/>
-          <w:numId w:val="0"/>
-        </w:numPr>
-        <w:ind w:leftChars="0"/>
-        <w:rPr>
-          <w:rFonts w:hint="eastAsia"/>
-          <w:sz w:val="24"/>
-          <w:lang w:val="en-US" w:eastAsia="zh-CN"/>
-        </w:rPr>
-      </w:pPr>
-    </w:p>
-    <w:p>
-      <w:pPr>
-        <w:numPr>
-          <w:ilvl w:val="0"/>
-          <w:numId w:val="0"/>
-        </w:numPr>
-        <w:ind w:leftChars="0"/>
-        <w:rPr>
-          <w:rFonts w:hint="eastAsia"/>
-          <w:sz w:val="24"/>
-          <w:lang w:val="en-US" w:eastAsia="zh-CN"/>
-        </w:rPr>
-      </w:pPr>
-      <w:r>
-        <w:rPr>
-          <w:rFonts w:hint="eastAsia"/>
-          <w:sz w:val="24"/>
-          <w:lang w:val="en-US" w:eastAsia="zh-CN"/>
-        </w:rPr>
-        <w:t>为了实现键盘和鼠标的控制，我们找到了一个第三方库：https://github.com/go-vgo/robotgo</w:t>
-      </w:r>
-    </w:p>
-    <w:p>
-      <w:pPr>
-        <w:numPr>
-          <w:ilvl w:val="0"/>
-          <w:numId w:val="0"/>
-        </w:numPr>
-        <w:ind w:leftChars="0"/>
-        <w:rPr>
-          <w:rFonts w:hint="eastAsia"/>
-          <w:sz w:val="24"/>
-          <w:lang w:val="en-US" w:eastAsia="zh-CN"/>
-        </w:rPr>
-      </w:pPr>
-    </w:p>
-    <w:p>
-      <w:pPr>
-        <w:numPr>
-          <w:ilvl w:val="0"/>
-          <w:numId w:val="0"/>
-        </w:numPr>
-        <w:ind w:leftChars="0"/>
-        <w:rPr>
-          <w:rFonts w:hint="eastAsia"/>
-          <w:sz w:val="24"/>
-          <w:lang w:val="en-US" w:eastAsia="zh-CN"/>
-        </w:rPr>
-      </w:pPr>
-      <w:r>
-        <w:rPr>
-          <w:rFonts w:hint="eastAsia"/>
-          <w:sz w:val="24"/>
-          <w:lang w:val="en-US" w:eastAsia="zh-CN"/>
-        </w:rPr>
-        <w:t>这个第三方库实现了跨平台的键盘鼠标输入控制，也就是说，可以在Go语言代码里面控制键盘和鼠标的输入。比如执行指令"enter"，就相当于按了键盘上的回车按键。另外一个，关于组合按键，他是这样解决的。例如：输入"control alt t"这样的命令，以空格来隔开，就可以实现组合按键的功能。</w:t>
-      </w:r>
-    </w:p>
-    <w:p>
-      <w:pPr>
-        <w:numPr>
-          <w:ilvl w:val="0"/>
-          <w:numId w:val="0"/>
-        </w:numPr>
-        <w:ind w:leftChars="0"/>
-        <w:rPr>
-          <w:rFonts w:hint="eastAsia"/>
-          <w:sz w:val="24"/>
-          <w:lang w:val="en-US" w:eastAsia="zh-CN"/>
-        </w:rPr>
-      </w:pPr>
-    </w:p>
-    <w:p>
-      <w:pPr>
-        <w:numPr>
-          <w:ilvl w:val="0"/>
-          <w:numId w:val="0"/>
-        </w:numPr>
-        <w:ind w:leftChars="0"/>
-        <w:rPr>
-          <w:rFonts w:hint="eastAsia" w:ascii="黑体" w:hAnsi="黑体" w:eastAsia="黑体" w:cs="黑体"/>
-          <w:sz w:val="30"/>
-          <w:szCs w:val="30"/>
-          <w:lang w:val="en-US" w:eastAsia="zh-CN"/>
-        </w:rPr>
-      </w:pPr>
-      <w:r>
-        <w:rPr>
-          <w:rFonts w:hint="eastAsia"/>
-          <w:sz w:val="24"/>
-          <w:lang w:val="en-US" w:eastAsia="zh-CN"/>
-        </w:rPr>
-        <w:t>本系统在实现的时候也是原封不动的使用了该第三方库的指令系统，在控制端输入指令之后，通过HTTP协议发送给受控端，然后受控端执行指令即可。</w:t>
-      </w:r>
       <w:r>
         <w:rPr>
           <w:rFonts w:hint="eastAsia" w:ascii="黑体" w:hAnsi="黑体" w:eastAsia="黑体" w:cs="黑体"/>

--- a/paper.docx
+++ b/paper.docx
@@ -3046,6 +3046,13 @@
                   </w:r>
                   <w:r>
                     <w:rPr>
+                      <w:rFonts w:hint="default"/>
+                      <w:lang w:val="en-US" w:eastAsia="zh-CN"/>
+                    </w:rPr>
+                    <w:t>4</w:t>
+                  </w:r>
+                  <w:r>
+                    <w:rPr>
                       <w:rFonts w:hint="eastAsia"/>
                     </w:rPr>
                     <w:t>日</w:t>
@@ -3151,15 +3158,30 @@
                     <w:rPr>
                       <w:rFonts w:hint="eastAsia"/>
                     </w:rPr>
-                    <w:t>年3月1</w:t>
+                    <w:t>年</w:t>
+                  </w:r>
+                  <w:r>
+                    <w:rPr>
+                      <w:rFonts w:hint="default"/>
+                      <w:lang w:val="en-US"/>
+                    </w:rPr>
+                    <w:t>6</w:t>
                   </w:r>
                   <w:r>
                     <w:rPr>
                       <w:rFonts w:hint="eastAsia"/>
-                      <w:lang w:val="en-US" w:eastAsia="zh-CN"/>
                     </w:rPr>
-                    <w:t>8</w:t>
+                    <w:t>月1</w:t>
                   </w:r>
+                  <w:r>
+                    <w:rPr>
+                      <w:rFonts w:hint="default"/>
+                      <w:lang w:val="en-US"/>
+                    </w:rPr>
+                    <w:t>4</w:t>
+                  </w:r>
+                  <w:bookmarkStart w:id="194" w:name="_GoBack"/>
+                  <w:bookmarkEnd w:id="194"/>
                   <w:r>
                     <w:rPr>
                       <w:rFonts w:hint="eastAsia"/>
@@ -3373,16 +3395,16 @@
         <w:spacing w:before="165" w:after="165"/>
         <w:ind w:firstLine="720"/>
       </w:pPr>
-      <w:bookmarkStart w:id="5" w:name="_Toc13435"/>
-      <w:bookmarkStart w:id="6" w:name="_Toc18178"/>
-      <w:bookmarkStart w:id="7" w:name="_Toc484782137"/>
+      <w:bookmarkStart w:id="5" w:name="_Toc1995"/>
+      <w:bookmarkStart w:id="6" w:name="_Toc13435"/>
+      <w:bookmarkStart w:id="7" w:name="_Toc16642"/>
       <w:bookmarkStart w:id="8" w:name="_Toc5125"/>
-      <w:bookmarkStart w:id="9" w:name="_Toc1995"/>
+      <w:bookmarkStart w:id="9" w:name="_Toc31129"/>
       <w:bookmarkStart w:id="10" w:name="_Toc27594"/>
-      <w:bookmarkStart w:id="11" w:name="_Toc16642"/>
-      <w:bookmarkStart w:id="12" w:name="_Toc1264"/>
-      <w:bookmarkStart w:id="13" w:name="_Toc29082"/>
-      <w:bookmarkStart w:id="14" w:name="_Toc31129"/>
+      <w:bookmarkStart w:id="11" w:name="_Toc29082"/>
+      <w:bookmarkStart w:id="12" w:name="_Toc18178"/>
+      <w:bookmarkStart w:id="13" w:name="_Toc1264"/>
+      <w:bookmarkStart w:id="14" w:name="_Toc484782137"/>
       <w:r>
         <w:rPr>
           <w:rFonts w:hint="eastAsia"/>
@@ -3593,21 +3615,21 @@
           <w:docGrid w:type="lines" w:linePitch="330" w:charSpace="0"/>
         </w:sectPr>
       </w:pPr>
-      <w:bookmarkStart w:id="15" w:name="_Toc6898"/>
-      <w:bookmarkStart w:id="16" w:name="_Toc5335"/>
-      <w:bookmarkStart w:id="17" w:name="_Toc1537"/>
-      <w:bookmarkStart w:id="18" w:name="_Toc1503"/>
-      <w:bookmarkStart w:id="19" w:name="_Toc8178"/>
-      <w:bookmarkStart w:id="20" w:name="_Toc484782138"/>
+      <w:bookmarkStart w:id="15" w:name="_Toc1537"/>
+      <w:bookmarkStart w:id="16" w:name="_Toc1503"/>
+      <w:bookmarkStart w:id="17" w:name="_Toc5335"/>
+      <w:bookmarkStart w:id="18" w:name="_Toc8178"/>
+      <w:bookmarkStart w:id="19" w:name="_Toc484782138"/>
+      <w:bookmarkStart w:id="20" w:name="_Toc6898"/>
       <w:bookmarkStart w:id="21" w:name="OLE_LINK10"/>
-      <w:bookmarkStart w:id="22" w:name="_Toc453151826"/>
-      <w:bookmarkStart w:id="23" w:name="_Toc453081686"/>
-      <w:bookmarkStart w:id="24" w:name="_Toc453149419"/>
-      <w:bookmarkStart w:id="25" w:name="_Toc453624469"/>
-      <w:bookmarkStart w:id="26" w:name="_Toc453256686"/>
+      <w:bookmarkStart w:id="22" w:name="_Toc453624469"/>
+      <w:bookmarkStart w:id="23" w:name="_Toc453256686"/>
+      <w:bookmarkStart w:id="24" w:name="_Toc453105224"/>
+      <w:bookmarkStart w:id="25" w:name="_Toc453081686"/>
+      <w:bookmarkStart w:id="26" w:name="_Toc453151826"/>
       <w:bookmarkStart w:id="27" w:name="_Toc454045221"/>
       <w:bookmarkStart w:id="28" w:name="_Toc453082268"/>
-      <w:bookmarkStart w:id="29" w:name="_Toc453105224"/>
+      <w:bookmarkStart w:id="29" w:name="_Toc453149419"/>
     </w:p>
     <w:bookmarkEnd w:id="15"/>
     <w:bookmarkEnd w:id="16"/>
@@ -3646,16 +3668,16 @@
           <w:rFonts w:ascii="Times New Roman" w:hAnsi="Times New Roman"/>
         </w:rPr>
       </w:pPr>
-      <w:bookmarkStart w:id="31" w:name="_Toc25556"/>
-      <w:bookmarkStart w:id="32" w:name="_Toc30695"/>
-      <w:bookmarkStart w:id="33" w:name="_Toc484782139"/>
+      <w:bookmarkStart w:id="31" w:name="_Toc484782139"/>
+      <w:bookmarkStart w:id="32" w:name="_Toc12354"/>
+      <w:bookmarkStart w:id="33" w:name="_Toc22695"/>
       <w:bookmarkStart w:id="34" w:name="_Toc29577"/>
-      <w:bookmarkStart w:id="35" w:name="_Toc22695"/>
-      <w:bookmarkStart w:id="36" w:name="_Toc6456"/>
-      <w:bookmarkStart w:id="37" w:name="_Toc48"/>
-      <w:bookmarkStart w:id="38" w:name="_Toc12354"/>
-      <w:bookmarkStart w:id="39" w:name="_Toc10042"/>
-      <w:bookmarkStart w:id="40" w:name="_Toc6282"/>
+      <w:bookmarkStart w:id="35" w:name="_Toc6456"/>
+      <w:bookmarkStart w:id="36" w:name="_Toc48"/>
+      <w:bookmarkStart w:id="37" w:name="_Toc10042"/>
+      <w:bookmarkStart w:id="38" w:name="_Toc25556"/>
+      <w:bookmarkStart w:id="39" w:name="_Toc6282"/>
+      <w:bookmarkStart w:id="40" w:name="_Toc30695"/>
       <w:r>
         <w:rPr>
           <w:rFonts w:ascii="Times New Roman" w:hAnsi="Times New Roman"/>
@@ -5900,11 +5922,11 @@
         <w:spacing w:before="165" w:after="165"/>
         <w:ind w:firstLine="151"/>
       </w:pPr>
-      <w:bookmarkStart w:id="43" w:name="_Toc484782142"/>
-      <w:bookmarkStart w:id="44" w:name="_Toc10424"/>
+      <w:bookmarkStart w:id="43" w:name="_Toc9297"/>
+      <w:bookmarkStart w:id="44" w:name="_Toc484782142"/>
       <w:bookmarkStart w:id="45" w:name="_Toc1714"/>
       <w:bookmarkStart w:id="46" w:name="_Toc15552"/>
-      <w:bookmarkStart w:id="47" w:name="_Toc9297"/>
+      <w:bookmarkStart w:id="47" w:name="_Toc10424"/>
       <w:r>
         <w:rPr>
           <w:rFonts w:hint="eastAsia"/>
@@ -6004,11 +6026,11 @@
         <w:spacing w:before="165" w:after="165"/>
         <w:ind w:firstLine="151"/>
       </w:pPr>
-      <w:bookmarkStart w:id="48" w:name="_Toc21516"/>
-      <w:bookmarkStart w:id="49" w:name="_Toc15825"/>
-      <w:bookmarkStart w:id="50" w:name="_Toc9102"/>
-      <w:bookmarkStart w:id="51" w:name="_Toc484782143"/>
-      <w:bookmarkStart w:id="52" w:name="_Toc1743"/>
+      <w:bookmarkStart w:id="48" w:name="_Toc1743"/>
+      <w:bookmarkStart w:id="49" w:name="_Toc21516"/>
+      <w:bookmarkStart w:id="50" w:name="_Toc15825"/>
+      <w:bookmarkStart w:id="51" w:name="_Toc9102"/>
+      <w:bookmarkStart w:id="52" w:name="_Toc484782143"/>
       <w:r>
         <w:rPr>
           <w:rFonts w:hint="eastAsia"/>
@@ -6189,9 +6211,9 @@
           <w:lang w:val="en-US" w:eastAsia="zh-CN"/>
         </w:rPr>
       </w:pPr>
-      <w:bookmarkStart w:id="58" w:name="_Toc24543"/>
+      <w:bookmarkStart w:id="58" w:name="_Toc24956"/>
       <w:bookmarkStart w:id="59" w:name="_Toc14027"/>
-      <w:bookmarkStart w:id="60" w:name="_Toc24956"/>
+      <w:bookmarkStart w:id="60" w:name="_Toc24543"/>
       <w:bookmarkStart w:id="61" w:name="_Toc484782147"/>
       <w:bookmarkStart w:id="62" w:name="_Toc4479"/>
       <w:r>
@@ -6319,11 +6341,11 @@
         <w:spacing w:before="165" w:after="165"/>
         <w:ind w:firstLine="151"/>
       </w:pPr>
-      <w:bookmarkStart w:id="63" w:name="_Toc31769"/>
-      <w:bookmarkStart w:id="64" w:name="_Toc15891"/>
-      <w:bookmarkStart w:id="65" w:name="_Toc22048"/>
-      <w:bookmarkStart w:id="66" w:name="_Toc19817"/>
-      <w:bookmarkStart w:id="67" w:name="_Toc484782148"/>
+      <w:bookmarkStart w:id="63" w:name="_Toc15891"/>
+      <w:bookmarkStart w:id="64" w:name="_Toc19817"/>
+      <w:bookmarkStart w:id="65" w:name="_Toc484782148"/>
+      <w:bookmarkStart w:id="66" w:name="_Toc22048"/>
+      <w:bookmarkStart w:id="67" w:name="_Toc31769"/>
       <w:r>
         <w:rPr>
           <w:rFonts w:hint="eastAsia"/>
@@ -6402,11 +6424,11 @@
           <w:rFonts w:hint="eastAsia"/>
         </w:rPr>
       </w:pPr>
-      <w:bookmarkStart w:id="68" w:name="_Toc23914"/>
-      <w:bookmarkStart w:id="69" w:name="_Toc484782149"/>
-      <w:bookmarkStart w:id="70" w:name="_Toc7900"/>
-      <w:bookmarkStart w:id="71" w:name="_Toc23094"/>
-      <w:bookmarkStart w:id="72" w:name="_Toc23088"/>
+      <w:bookmarkStart w:id="68" w:name="_Toc7900"/>
+      <w:bookmarkStart w:id="69" w:name="_Toc23088"/>
+      <w:bookmarkStart w:id="70" w:name="_Toc23094"/>
+      <w:bookmarkStart w:id="71" w:name="_Toc484782149"/>
+      <w:bookmarkStart w:id="72" w:name="_Toc23914"/>
       <w:r>
         <w:rPr>
           <w:rFonts w:hint="eastAsia"/>
@@ -6446,10 +6468,10 @@
         <w:ind w:firstLine="0" w:firstLineChars="0"/>
       </w:pPr>
       <w:bookmarkStart w:id="73" w:name="_Toc2233"/>
-      <w:bookmarkStart w:id="74" w:name="_Toc16247"/>
-      <w:bookmarkStart w:id="75" w:name="_Toc19994"/>
-      <w:bookmarkStart w:id="76" w:name="_Toc26181"/>
-      <w:bookmarkStart w:id="77" w:name="_Toc484782150"/>
+      <w:bookmarkStart w:id="74" w:name="_Toc19994"/>
+      <w:bookmarkStart w:id="75" w:name="_Toc26181"/>
+      <w:bookmarkStart w:id="76" w:name="_Toc484782150"/>
+      <w:bookmarkStart w:id="77" w:name="_Toc16247"/>
       <w:r>
         <w:rPr>
           <w:rFonts w:hint="eastAsia"/>
@@ -6501,10 +6523,10 @@
         <w:ind w:firstLine="0" w:firstLineChars="0"/>
       </w:pPr>
       <w:bookmarkStart w:id="78" w:name="_Toc31755"/>
-      <w:bookmarkStart w:id="79" w:name="_Toc484782151"/>
-      <w:bookmarkStart w:id="80" w:name="_Toc31297"/>
-      <w:bookmarkStart w:id="81" w:name="_Toc32286"/>
-      <w:bookmarkStart w:id="82" w:name="_Toc16225"/>
+      <w:bookmarkStart w:id="79" w:name="_Toc16225"/>
+      <w:bookmarkStart w:id="80" w:name="_Toc484782151"/>
+      <w:bookmarkStart w:id="81" w:name="_Toc31297"/>
+      <w:bookmarkStart w:id="82" w:name="_Toc32286"/>
       <w:r>
         <w:rPr>
           <w:rFonts w:hint="eastAsia"/>
@@ -6523,11 +6545,11 @@
         <w:spacing w:before="165" w:after="165"/>
         <w:ind w:firstLine="0" w:firstLineChars="0"/>
       </w:pPr>
-      <w:bookmarkStart w:id="83" w:name="_Toc15699"/>
-      <w:bookmarkStart w:id="84" w:name="_Toc3047"/>
-      <w:bookmarkStart w:id="85" w:name="_Toc3650"/>
-      <w:bookmarkStart w:id="86" w:name="_Toc10801"/>
-      <w:bookmarkStart w:id="87" w:name="_Toc484782152"/>
+      <w:bookmarkStart w:id="83" w:name="_Toc3650"/>
+      <w:bookmarkStart w:id="84" w:name="_Toc484782152"/>
+      <w:bookmarkStart w:id="85" w:name="_Toc15699"/>
+      <w:bookmarkStart w:id="86" w:name="_Toc3047"/>
+      <w:bookmarkStart w:id="87" w:name="_Toc10801"/>
       <w:r>
         <w:rPr>
           <w:rFonts w:hint="eastAsia"/>
@@ -6603,11 +6625,11 @@
         <w:spacing w:before="165" w:after="165"/>
         <w:ind w:firstLine="0" w:firstLineChars="0"/>
       </w:pPr>
-      <w:bookmarkStart w:id="88" w:name="_Toc25522"/>
-      <w:bookmarkStart w:id="89" w:name="_Toc3985"/>
-      <w:bookmarkStart w:id="90" w:name="_Toc5137"/>
-      <w:bookmarkStart w:id="91" w:name="_Toc484782153"/>
-      <w:bookmarkStart w:id="92" w:name="_Toc26939"/>
+      <w:bookmarkStart w:id="88" w:name="_Toc484782153"/>
+      <w:bookmarkStart w:id="89" w:name="_Toc25522"/>
+      <w:bookmarkStart w:id="90" w:name="_Toc26939"/>
+      <w:bookmarkStart w:id="91" w:name="_Toc3985"/>
+      <w:bookmarkStart w:id="92" w:name="_Toc5137"/>
       <w:r>
         <w:rPr>
           <w:rFonts w:hint="eastAsia"/>
@@ -7021,8 +7043,8 @@
         <w:ind w:firstLine="0" w:firstLineChars="0"/>
       </w:pPr>
       <w:bookmarkStart w:id="93" w:name="_Toc29794"/>
-      <w:bookmarkStart w:id="94" w:name="_Toc23738"/>
-      <w:bookmarkStart w:id="95" w:name="_Toc484782154"/>
+      <w:bookmarkStart w:id="94" w:name="_Toc484782154"/>
+      <w:bookmarkStart w:id="95" w:name="_Toc23738"/>
       <w:bookmarkStart w:id="96" w:name="_Toc15906"/>
       <w:bookmarkStart w:id="97" w:name="_Toc29019"/>
       <w:r>
@@ -8092,11 +8114,11 @@
         <w:spacing w:before="165" w:after="165"/>
         <w:ind w:firstLine="0" w:firstLineChars="0"/>
       </w:pPr>
-      <w:bookmarkStart w:id="98" w:name="_Toc484782156"/>
-      <w:bookmarkStart w:id="99" w:name="_Toc17652"/>
-      <w:bookmarkStart w:id="100" w:name="_Toc28999"/>
-      <w:bookmarkStart w:id="101" w:name="_Toc2361"/>
-      <w:bookmarkStart w:id="102" w:name="_Toc31638"/>
+      <w:bookmarkStart w:id="98" w:name="_Toc17652"/>
+      <w:bookmarkStart w:id="99" w:name="_Toc28999"/>
+      <w:bookmarkStart w:id="100" w:name="_Toc484782156"/>
+      <w:bookmarkStart w:id="101" w:name="_Toc31638"/>
+      <w:bookmarkStart w:id="102" w:name="_Toc2361"/>
       <w:r>
         <w:rPr>
           <w:rFonts w:hint="eastAsia"/>
@@ -8170,11 +8192,11 @@
           <w:rFonts w:hint="eastAsia"/>
         </w:rPr>
       </w:pPr>
-      <w:bookmarkStart w:id="103" w:name="_Toc12917"/>
-      <w:bookmarkStart w:id="104" w:name="_Toc20275"/>
-      <w:bookmarkStart w:id="105" w:name="_Toc3634"/>
-      <w:bookmarkStart w:id="106" w:name="_Toc484782157"/>
-      <w:bookmarkStart w:id="107" w:name="_Toc31902"/>
+      <w:bookmarkStart w:id="103" w:name="_Toc484782157"/>
+      <w:bookmarkStart w:id="104" w:name="_Toc3634"/>
+      <w:bookmarkStart w:id="105" w:name="_Toc31902"/>
+      <w:bookmarkStart w:id="106" w:name="_Toc20275"/>
+      <w:bookmarkStart w:id="107" w:name="_Toc12917"/>
       <w:r>
         <w:rPr>
           <w:rFonts w:hint="eastAsia"/>
@@ -8223,11 +8245,11 @@
           <w:rFonts w:hint="eastAsia"/>
         </w:rPr>
       </w:pPr>
-      <w:bookmarkStart w:id="108" w:name="_Toc6182"/>
-      <w:bookmarkStart w:id="109" w:name="_Toc484782158"/>
+      <w:bookmarkStart w:id="108" w:name="_Toc484782158"/>
+      <w:bookmarkStart w:id="109" w:name="_Toc6182"/>
       <w:bookmarkStart w:id="110" w:name="_Toc13200"/>
-      <w:bookmarkStart w:id="111" w:name="_Toc19464"/>
-      <w:bookmarkStart w:id="112" w:name="_Toc8073"/>
+      <w:bookmarkStart w:id="111" w:name="_Toc8073"/>
+      <w:bookmarkStart w:id="112" w:name="_Toc19464"/>
       <w:r>
         <w:rPr>
           <w:rFonts w:hint="eastAsia"/>
@@ -8453,9 +8475,9 @@
         <w:spacing w:before="165" w:after="165"/>
         <w:ind w:firstLine="151"/>
       </w:pPr>
-      <w:bookmarkStart w:id="114" w:name="_Toc14263"/>
-      <w:bookmarkStart w:id="115" w:name="_Toc6234"/>
-      <w:bookmarkStart w:id="116" w:name="_Toc484782161"/>
+      <w:bookmarkStart w:id="114" w:name="_Toc6234"/>
+      <w:bookmarkStart w:id="115" w:name="_Toc484782161"/>
+      <w:bookmarkStart w:id="116" w:name="_Toc14263"/>
       <w:bookmarkStart w:id="117" w:name="_Toc13504"/>
       <w:bookmarkStart w:id="118" w:name="_Toc2083"/>
       <w:r>
@@ -10271,11 +10293,11 @@
         <w:spacing w:before="165" w:after="165"/>
         <w:ind w:firstLine="151"/>
       </w:pPr>
-      <w:bookmarkStart w:id="135" w:name="_Toc1906"/>
-      <w:bookmarkStart w:id="136" w:name="_Toc26848"/>
+      <w:bookmarkStart w:id="135" w:name="_Toc26848"/>
+      <w:bookmarkStart w:id="136" w:name="_Toc484782162"/>
       <w:bookmarkStart w:id="137" w:name="_Toc26240"/>
-      <w:bookmarkStart w:id="138" w:name="_Toc8857"/>
-      <w:bookmarkStart w:id="139" w:name="_Toc484782162"/>
+      <w:bookmarkStart w:id="138" w:name="_Toc1906"/>
+      <w:bookmarkStart w:id="139" w:name="_Toc8857"/>
       <w:r>
         <w:rPr>
           <w:rFonts w:hint="eastAsia"/>
@@ -10322,11 +10344,11 @@
           <w:rFonts w:hint="eastAsia"/>
         </w:rPr>
       </w:pPr>
-      <w:bookmarkStart w:id="140" w:name="_Toc26398"/>
-      <w:bookmarkStart w:id="141" w:name="_Toc484782174"/>
-      <w:bookmarkStart w:id="142" w:name="_Toc4958"/>
+      <w:bookmarkStart w:id="140" w:name="_Toc484782174"/>
+      <w:bookmarkStart w:id="141" w:name="_Toc26398"/>
+      <w:bookmarkStart w:id="142" w:name="_Toc19249"/>
       <w:bookmarkStart w:id="143" w:name="_Toc18317"/>
-      <w:bookmarkStart w:id="144" w:name="_Toc19249"/>
+      <w:bookmarkStart w:id="144" w:name="_Toc4958"/>
       <w:r>
         <w:rPr>
           <w:rFonts w:hint="eastAsia"/>
@@ -10365,9 +10387,9 @@
         <w:spacing w:before="165" w:after="165"/>
         <w:ind w:firstLine="151"/>
       </w:pPr>
-      <w:bookmarkStart w:id="145" w:name="_Toc313"/>
-      <w:bookmarkStart w:id="146" w:name="_Toc11507"/>
-      <w:bookmarkStart w:id="147" w:name="_Toc484782175"/>
+      <w:bookmarkStart w:id="145" w:name="_Toc484782175"/>
+      <w:bookmarkStart w:id="146" w:name="_Toc313"/>
+      <w:bookmarkStart w:id="147" w:name="_Toc11507"/>
       <w:bookmarkStart w:id="148" w:name="_Toc2438"/>
       <w:bookmarkStart w:id="149" w:name="_Toc20790"/>
       <w:r>
@@ -10845,8 +10867,8 @@
         </w:rPr>
       </w:pPr>
       <w:bookmarkStart w:id="150" w:name="_Toc16331"/>
-      <w:bookmarkStart w:id="151" w:name="_Toc32216"/>
-      <w:bookmarkStart w:id="152" w:name="_Toc484782176"/>
+      <w:bookmarkStart w:id="151" w:name="_Toc484782176"/>
+      <w:bookmarkStart w:id="152" w:name="_Toc32216"/>
       <w:bookmarkStart w:id="153" w:name="_Toc8434"/>
       <w:r>
         <w:rPr>
@@ -11060,7 +11082,6 @@
           <w:lang w:val="en-US" w:eastAsia="zh-CN"/>
         </w:rPr>
       </w:pPr>
-      <w:bookmarkStart w:id="194" w:name="_GoBack"/>
       <w:r>
         <w:rPr>
           <w:rFonts w:hint="eastAsia"/>
@@ -11104,7 +11125,6 @@
           </wp:inline>
         </w:drawing>
       </w:r>
-      <w:bookmarkEnd w:id="194"/>
     </w:p>
     <w:p>
       <w:pPr>
@@ -11217,8 +11237,8 @@
           <w:lang w:val="en-US" w:eastAsia="zh-CN"/>
         </w:rPr>
       </w:pPr>
-      <w:bookmarkStart w:id="155" w:name="_Toc25470"/>
-      <w:bookmarkStart w:id="156" w:name="_Toc484782178"/>
+      <w:bookmarkStart w:id="155" w:name="_Toc484782178"/>
+      <w:bookmarkStart w:id="156" w:name="_Toc25470"/>
       <w:bookmarkStart w:id="157" w:name="_Toc26690"/>
       <w:bookmarkStart w:id="158" w:name="_Toc30074"/>
       <w:bookmarkStart w:id="159" w:name="_Toc27533"/>
@@ -12225,11 +12245,11 @@
         <w:spacing w:before="165" w:after="165"/>
         <w:ind w:firstLine="720"/>
       </w:pPr>
-      <w:bookmarkStart w:id="161" w:name="_Toc484782190"/>
+      <w:bookmarkStart w:id="161" w:name="_Toc28816"/>
       <w:bookmarkStart w:id="162" w:name="_Toc11333"/>
-      <w:bookmarkStart w:id="163" w:name="_Toc28816"/>
-      <w:bookmarkStart w:id="164" w:name="_Toc15751"/>
-      <w:bookmarkStart w:id="165" w:name="_Toc1293"/>
+      <w:bookmarkStart w:id="163" w:name="_Toc1293"/>
+      <w:bookmarkStart w:id="164" w:name="_Toc484782190"/>
+      <w:bookmarkStart w:id="165" w:name="_Toc15751"/>
       <w:r>
         <w:rPr>
           <w:rFonts w:hint="eastAsia"/>
@@ -12248,10 +12268,10 @@
         <w:spacing w:before="165" w:after="165"/>
         <w:ind w:firstLine="151"/>
       </w:pPr>
-      <w:bookmarkStart w:id="166" w:name="_Toc484782191"/>
-      <w:bookmarkStart w:id="167" w:name="_Toc9254"/>
-      <w:bookmarkStart w:id="168" w:name="_Toc17838"/>
-      <w:bookmarkStart w:id="169" w:name="_Toc3872"/>
+      <w:bookmarkStart w:id="166" w:name="_Toc3872"/>
+      <w:bookmarkStart w:id="167" w:name="_Toc484782191"/>
+      <w:bookmarkStart w:id="168" w:name="_Toc9254"/>
+      <w:bookmarkStart w:id="169" w:name="_Toc17838"/>
       <w:bookmarkStart w:id="170" w:name="_Toc30270"/>
       <w:r>
         <w:rPr>
@@ -12276,8 +12296,8 @@
         </w:rPr>
       </w:pPr>
       <w:bookmarkStart w:id="171" w:name="_Toc32650"/>
-      <w:bookmarkStart w:id="172" w:name="_Toc484782192"/>
-      <w:bookmarkStart w:id="173" w:name="_Toc2441"/>
+      <w:bookmarkStart w:id="172" w:name="_Toc2441"/>
+      <w:bookmarkStart w:id="173" w:name="_Toc484782192"/>
       <w:bookmarkStart w:id="174" w:name="_Toc15892"/>
       <w:bookmarkStart w:id="175" w:name="_Toc3968"/>
       <w:r>
@@ -12337,11 +12357,11 @@
         <w:spacing w:before="165" w:after="165"/>
         <w:ind w:firstLine="151"/>
       </w:pPr>
-      <w:bookmarkStart w:id="176" w:name="_Toc17087"/>
-      <w:bookmarkStart w:id="177" w:name="_Toc24509"/>
-      <w:bookmarkStart w:id="178" w:name="_Toc484782194"/>
-      <w:bookmarkStart w:id="179" w:name="_Toc28653"/>
-      <w:bookmarkStart w:id="180" w:name="_Toc31003"/>
+      <w:bookmarkStart w:id="176" w:name="_Toc484782194"/>
+      <w:bookmarkStart w:id="177" w:name="_Toc28653"/>
+      <w:bookmarkStart w:id="178" w:name="_Toc31003"/>
+      <w:bookmarkStart w:id="179" w:name="_Toc17087"/>
+      <w:bookmarkStart w:id="180" w:name="_Toc24509"/>
       <w:r>
         <w:rPr>
           <w:rFonts w:hint="eastAsia"/>
@@ -12775,10 +12795,10 @@
         <w:jc w:val="center"/>
       </w:pPr>
       <w:bookmarkStart w:id="187" w:name="_Toc13520"/>
-      <w:bookmarkStart w:id="188" w:name="_Toc20809"/>
+      <w:bookmarkStart w:id="188" w:name="_Toc484782196"/>
       <w:bookmarkStart w:id="189" w:name="_Toc22715"/>
-      <w:bookmarkStart w:id="190" w:name="_Toc29787"/>
-      <w:bookmarkStart w:id="191" w:name="_Toc484782196"/>
+      <w:bookmarkStart w:id="190" w:name="_Toc20809"/>
+      <w:bookmarkStart w:id="191" w:name="_Toc29787"/>
       <w:r>
         <w:rPr>
           <w:rFonts w:hint="eastAsia"/>

--- a/paper.docx
+++ b/paper.docx
@@ -1308,6 +1308,22 @@
         </w:sectPr>
       </w:pPr>
       <w:bookmarkStart w:id="0" w:name="OLE_LINK9"/>
+    </w:p>
+    <w:p>
+      <w:pPr>
+        <w:jc w:val="center"/>
+        <w:rPr>
+          <w:rFonts w:hint="eastAsia" w:eastAsia="楷体_GB2312"/>
+          <w:sz w:val="32"/>
+        </w:rPr>
+      </w:pPr>
+      <w:r>
+        <w:rPr>
+          <w:rFonts w:hint="eastAsia" w:eastAsia="楷体_GB2312"/>
+          <w:sz w:val="32"/>
+        </w:rPr>
+        <w:br w:type="page"/>
+      </w:r>
     </w:p>
     <w:p>
       <w:pPr>
@@ -1710,6 +1726,21 @@
       <w:pPr>
         <w:spacing w:after="60"/>
         <w:ind w:left="3360" w:firstLine="4238" w:firstLineChars="1766"/>
+        <w:rPr>
+          <w:rFonts w:hint="eastAsia"/>
+        </w:rPr>
+      </w:pPr>
+      <w:r>
+        <w:rPr>
+          <w:rFonts w:hint="eastAsia"/>
+        </w:rPr>
+        <w:br w:type="page"/>
+      </w:r>
+    </w:p>
+    <w:p>
+      <w:pPr>
+        <w:spacing w:after="60"/>
+        <w:ind w:left="3360" w:firstLine="4238" w:firstLineChars="1766"/>
       </w:pPr>
       <w:r>
         <w:rPr>
@@ -2107,6 +2138,9 @@
       <w:pPr>
         <w:spacing w:after="60"/>
         <w:ind w:firstLine="0" w:firstLineChars="0"/>
+        <w:rPr>
+          <w:rFonts w:hint="eastAsia"/>
+        </w:rPr>
       </w:pPr>
       <w:r>
         <w:rPr>
@@ -2222,6 +2256,27 @@
         </w:rPr>
         <w:tab/>
       </w:r>
+    </w:p>
+    <w:p>
+      <w:pPr>
+        <w:spacing w:after="60"/>
+        <w:ind w:firstLine="0" w:firstLineChars="0"/>
+        <w:rPr>
+          <w:rFonts w:hint="eastAsia"/>
+        </w:rPr>
+      </w:pPr>
+      <w:r>
+        <w:rPr>
+          <w:rFonts w:hint="eastAsia"/>
+        </w:rPr>
+        <w:br w:type="page"/>
+      </w:r>
+    </w:p>
+    <w:p>
+      <w:pPr>
+        <w:spacing w:after="60"/>
+        <w:ind w:firstLine="0" w:firstLineChars="0"/>
+      </w:pPr>
       <w:r>
         <w:rPr>
           <w:rFonts w:hint="eastAsia"/>
@@ -2622,184 +2677,139 @@
           </w:p>
           <w:p>
             <w:pPr>
+              <w:spacing w:before="280"/>
+              <w:ind w:firstLine="480"/>
               <w:rPr>
                 <w:rFonts w:hint="eastAsia"/>
-                <w:lang w:val="en-US" w:eastAsia="zh-CN"/>
               </w:rPr>
             </w:pPr>
           </w:p>
+        </w:tc>
+      </w:tr>
+      <w:bookmarkEnd w:id="0"/>
+    </w:tbl>
+    <w:p>
+      <w:pPr>
+        <w:spacing w:after="60"/>
+        <w:ind w:firstLine="0" w:firstLineChars="0"/>
+        <w:rPr>
+          <w:rFonts w:hint="eastAsia"/>
+        </w:rPr>
+      </w:pPr>
+      <w:bookmarkStart w:id="1" w:name="_Toc27071"/>
+      <w:bookmarkStart w:id="2" w:name="_Toc13061"/>
+      <w:bookmarkStart w:id="3" w:name="_Toc484782141"/>
+      <w:bookmarkStart w:id="4" w:name="_Toc23511"/>
+      <w:r>
+        <w:rPr>
+          <w:rFonts w:hint="eastAsia"/>
+        </w:rPr>
+        <w:tab/>
+      </w:r>
+    </w:p>
+    <w:p>
+      <w:pPr>
+        <w:spacing w:after="60"/>
+        <w:ind w:firstLine="0" w:firstLineChars="0"/>
+        <w:rPr>
+          <w:rFonts w:hint="eastAsia"/>
+        </w:rPr>
+      </w:pPr>
+      <w:r>
+        <w:rPr>
+          <w:rFonts w:hint="eastAsia"/>
+        </w:rPr>
+        <w:br w:type="page"/>
+      </w:r>
+    </w:p>
+    <w:p>
+      <w:pPr>
+        <w:spacing w:after="60"/>
+        <w:ind w:firstLine="0" w:firstLineChars="0"/>
+        <w:jc w:val="right"/>
+      </w:pPr>
+      <w:r>
+        <w:rPr>
+          <w:rFonts w:hint="eastAsia"/>
+        </w:rPr>
+        <w:t>第</w:t>
+      </w:r>
+      <w:r>
+        <w:rPr>
+          <w:rFonts w:hint="default"/>
+          <w:lang w:val="en-US"/>
+        </w:rPr>
+        <w:t>4</w:t>
+      </w:r>
+      <w:r>
+        <w:rPr>
+          <w:rFonts w:hint="eastAsia"/>
+        </w:rPr>
+        <w:t>页</w:t>
+      </w:r>
+    </w:p>
+    <w:tbl>
+      <w:tblPr>
+        <w:tblStyle w:val="23"/>
+        <w:tblW w:w="8694" w:type="dxa"/>
+        <w:jc w:val="center"/>
+        <w:tblInd w:w="0" w:type="dxa"/>
+        <w:tblBorders>
+          <w:top w:val="single" w:color="auto" w:sz="8" w:space="0"/>
+          <w:left w:val="single" w:color="auto" w:sz="8" w:space="0"/>
+          <w:bottom w:val="single" w:color="auto" w:sz="8" w:space="0"/>
+          <w:right w:val="single" w:color="auto" w:sz="8" w:space="0"/>
+          <w:insideH w:val="none" w:color="auto" w:sz="0" w:space="0"/>
+          <w:insideV w:val="none" w:color="auto" w:sz="0" w:space="0"/>
+        </w:tblBorders>
+        <w:tblLayout w:type="fixed"/>
+        <w:tblCellMar>
+          <w:top w:w="0" w:type="dxa"/>
+          <w:left w:w="108" w:type="dxa"/>
+          <w:bottom w:w="0" w:type="dxa"/>
+          <w:right w:w="108" w:type="dxa"/>
+        </w:tblCellMar>
+      </w:tblPr>
+      <w:tblGrid>
+        <w:gridCol w:w="8694"/>
+      </w:tblGrid>
+      <w:tr>
+        <w:tblPrEx>
+          <w:tblBorders>
+            <w:top w:val="single" w:color="auto" w:sz="8" w:space="0"/>
+            <w:left w:val="single" w:color="auto" w:sz="8" w:space="0"/>
+            <w:bottom w:val="single" w:color="auto" w:sz="8" w:space="0"/>
+            <w:right w:val="single" w:color="auto" w:sz="8" w:space="0"/>
+            <w:insideH w:val="none" w:color="auto" w:sz="0" w:space="0"/>
+            <w:insideV w:val="none" w:color="auto" w:sz="0" w:space="0"/>
+          </w:tblBorders>
+          <w:tblLayout w:type="fixed"/>
+          <w:tblCellMar>
+            <w:top w:w="0" w:type="dxa"/>
+            <w:left w:w="108" w:type="dxa"/>
+            <w:bottom w:w="0" w:type="dxa"/>
+            <w:right w:w="108" w:type="dxa"/>
+          </w:tblCellMar>
+        </w:tblPrEx>
+        <w:trPr>
+          <w:trHeight w:val="12447" w:hRule="atLeast"/>
+          <w:jc w:val="center"/>
+        </w:trPr>
+        <w:tc>
+          <w:tcPr>
+            <w:tcW w:w="8694" w:type="dxa"/>
+          </w:tcPr>
           <w:p>
             <w:pPr>
+              <w:spacing w:before="280"/>
               <w:rPr>
                 <w:rFonts w:hint="eastAsia"/>
-                <w:lang w:val="en-US" w:eastAsia="zh-CN"/>
-              </w:rPr>
-            </w:pPr>
-          </w:p>
-          <w:p>
-            <w:pPr>
-              <w:rPr>
-                <w:rFonts w:hint="eastAsia"/>
-                <w:lang w:val="en-US" w:eastAsia="zh-CN"/>
-              </w:rPr>
-            </w:pPr>
-          </w:p>
-          <w:p>
-            <w:pPr>
-              <w:rPr>
-                <w:rFonts w:hint="eastAsia"/>
-                <w:lang w:val="en-US" w:eastAsia="zh-CN"/>
-              </w:rPr>
-            </w:pPr>
-          </w:p>
-          <w:p>
-            <w:pPr>
-              <w:rPr>
-                <w:rFonts w:hint="eastAsia"/>
-                <w:lang w:val="en-US" w:eastAsia="zh-CN"/>
-              </w:rPr>
-            </w:pPr>
-          </w:p>
-          <w:p>
-            <w:pPr>
-              <w:rPr>
-                <w:rFonts w:hint="eastAsia"/>
-                <w:lang w:val="en-US" w:eastAsia="zh-CN"/>
-              </w:rPr>
-            </w:pPr>
-          </w:p>
-          <w:p>
-            <w:pPr>
-              <w:rPr>
-                <w:rFonts w:hint="eastAsia"/>
-                <w:lang w:val="en-US" w:eastAsia="zh-CN"/>
-              </w:rPr>
-            </w:pPr>
-          </w:p>
-          <w:p>
-            <w:pPr>
-              <w:rPr>
-                <w:rFonts w:hint="eastAsia"/>
-                <w:lang w:val="en-US" w:eastAsia="zh-CN"/>
-              </w:rPr>
-            </w:pPr>
-          </w:p>
-          <w:p>
-            <w:pPr>
-              <w:rPr>
-                <w:rFonts w:hint="eastAsia"/>
-                <w:lang w:val="en-US" w:eastAsia="zh-CN"/>
-              </w:rPr>
-            </w:pPr>
-          </w:p>
-          <w:p>
-            <w:pPr>
-              <w:rPr>
-                <w:rFonts w:hint="eastAsia"/>
-                <w:lang w:val="en-US" w:eastAsia="zh-CN"/>
-              </w:rPr>
-            </w:pPr>
-          </w:p>
-          <w:p>
-            <w:pPr>
-              <w:rPr>
-                <w:rFonts w:hint="eastAsia"/>
-                <w:lang w:val="en-US" w:eastAsia="zh-CN"/>
-              </w:rPr>
-            </w:pPr>
-          </w:p>
-          <w:p>
-            <w:pPr>
-              <w:rPr>
-                <w:rFonts w:hint="eastAsia"/>
-                <w:lang w:val="en-US" w:eastAsia="zh-CN"/>
-              </w:rPr>
-            </w:pPr>
-          </w:p>
-          <w:p>
-            <w:pPr>
-              <w:rPr>
-                <w:rFonts w:hint="eastAsia"/>
-                <w:lang w:val="en-US" w:eastAsia="zh-CN"/>
-              </w:rPr>
-            </w:pPr>
-          </w:p>
-          <w:p>
-            <w:pPr>
-              <w:rPr>
-                <w:rFonts w:hint="eastAsia"/>
-                <w:lang w:val="en-US" w:eastAsia="zh-CN"/>
-              </w:rPr>
-            </w:pPr>
-          </w:p>
-          <w:p>
-            <w:pPr>
-              <w:rPr>
-                <w:rFonts w:hint="eastAsia"/>
-                <w:lang w:val="en-US" w:eastAsia="zh-CN"/>
-              </w:rPr>
-            </w:pPr>
-          </w:p>
-          <w:p>
-            <w:pPr>
-              <w:rPr>
-                <w:rFonts w:hint="eastAsia"/>
-                <w:lang w:val="en-US" w:eastAsia="zh-CN"/>
-              </w:rPr>
-            </w:pPr>
-          </w:p>
-          <w:p>
-            <w:pPr>
-              <w:rPr>
-                <w:rFonts w:hint="eastAsia"/>
-                <w:lang w:val="en-US" w:eastAsia="zh-CN"/>
-              </w:rPr>
-            </w:pPr>
-          </w:p>
-          <w:p>
-            <w:pPr>
-              <w:rPr>
-                <w:rFonts w:hint="eastAsia"/>
-                <w:lang w:val="en-US" w:eastAsia="zh-CN"/>
-              </w:rPr>
-            </w:pPr>
-          </w:p>
-          <w:p>
-            <w:pPr>
-              <w:rPr>
-                <w:rFonts w:hint="eastAsia"/>
-                <w:lang w:val="en-US" w:eastAsia="zh-CN"/>
-              </w:rPr>
-            </w:pPr>
-          </w:p>
-          <w:p>
-            <w:pPr>
-              <w:rPr>
-                <w:rFonts w:hint="eastAsia"/>
-                <w:lang w:val="en-US" w:eastAsia="zh-CN"/>
-              </w:rPr>
-            </w:pPr>
-          </w:p>
-          <w:p>
-            <w:pPr>
-              <w:rPr>
-                <w:rFonts w:hint="eastAsia"/>
-                <w:lang w:val="en-US" w:eastAsia="zh-CN"/>
-              </w:rPr>
-            </w:pPr>
-          </w:p>
-          <w:p>
-            <w:pPr>
-              <w:rPr>
-                <w:rFonts w:hint="eastAsia"/>
-                <w:lang w:val="en-US" w:eastAsia="zh-CN"/>
               </w:rPr>
             </w:pPr>
           </w:p>
           <w:p>
             <w:pPr>
               <w:spacing w:before="280"/>
-              <w:ind w:firstLine="480"/>
               <w:rPr>
                 <w:rFonts w:hint="eastAsia"/>
               </w:rPr>
@@ -2808,7 +2818,78 @@
           <w:p>
             <w:pPr>
               <w:spacing w:before="280"/>
-              <w:ind w:firstLine="480"/>
+              <w:rPr>
+                <w:rFonts w:hint="eastAsia"/>
+              </w:rPr>
+            </w:pPr>
+          </w:p>
+          <w:p>
+            <w:pPr>
+              <w:spacing w:before="280"/>
+              <w:rPr>
+                <w:rFonts w:hint="eastAsia"/>
+              </w:rPr>
+            </w:pPr>
+          </w:p>
+          <w:p>
+            <w:pPr>
+              <w:spacing w:before="280"/>
+              <w:rPr>
+                <w:rFonts w:hint="eastAsia"/>
+              </w:rPr>
+            </w:pPr>
+          </w:p>
+          <w:p>
+            <w:pPr>
+              <w:spacing w:before="280"/>
+              <w:rPr>
+                <w:rFonts w:hint="eastAsia"/>
+              </w:rPr>
+            </w:pPr>
+          </w:p>
+          <w:p>
+            <w:pPr>
+              <w:spacing w:before="280"/>
+              <w:rPr>
+                <w:rFonts w:hint="eastAsia"/>
+              </w:rPr>
+            </w:pPr>
+          </w:p>
+          <w:p>
+            <w:pPr>
+              <w:spacing w:before="280"/>
+              <w:rPr>
+                <w:rFonts w:hint="eastAsia"/>
+              </w:rPr>
+            </w:pPr>
+          </w:p>
+          <w:p>
+            <w:pPr>
+              <w:spacing w:before="280"/>
+              <w:rPr>
+                <w:rFonts w:hint="eastAsia"/>
+              </w:rPr>
+            </w:pPr>
+          </w:p>
+          <w:p>
+            <w:pPr>
+              <w:spacing w:before="280"/>
+              <w:rPr>
+                <w:rFonts w:hint="eastAsia"/>
+              </w:rPr>
+            </w:pPr>
+          </w:p>
+          <w:p>
+            <w:pPr>
+              <w:spacing w:before="280"/>
+              <w:rPr>
+                <w:rFonts w:hint="eastAsia"/>
+              </w:rPr>
+            </w:pPr>
+          </w:p>
+          <w:p>
+            <w:pPr>
+              <w:spacing w:before="280"/>
               <w:rPr>
                 <w:rFonts w:hint="eastAsia"/>
               </w:rPr>
@@ -3180,8 +3261,6 @@
                     </w:rPr>
                     <w:t>4</w:t>
                   </w:r>
-                  <w:bookmarkStart w:id="194" w:name="_GoBack"/>
-                  <w:bookmarkEnd w:id="194"/>
                   <w:r>
                     <w:rPr>
                       <w:rFonts w:hint="eastAsia"/>
@@ -3367,7 +3446,6 @@
           </w:p>
         </w:tc>
       </w:tr>
-      <w:bookmarkEnd w:id="0"/>
     </w:tbl>
     <w:p>
       <w:pPr>
@@ -3375,11 +3453,24 @@
         <w:spacing w:before="165" w:after="165"/>
         <w:ind w:firstLine="0" w:firstLineChars="0"/>
         <w:jc w:val="center"/>
-      </w:pPr>
-      <w:bookmarkStart w:id="1" w:name="_Toc27071"/>
-      <w:bookmarkStart w:id="2" w:name="_Toc13061"/>
-      <w:bookmarkStart w:id="3" w:name="_Toc484782141"/>
-      <w:bookmarkStart w:id="4" w:name="_Toc23511"/>
+        <w:rPr>
+          <w:rFonts w:hint="eastAsia"/>
+        </w:rPr>
+      </w:pPr>
+      <w:r>
+        <w:rPr>
+          <w:rFonts w:hint="eastAsia"/>
+        </w:rPr>
+        <w:br w:type="page"/>
+      </w:r>
+    </w:p>
+    <w:p>
+      <w:pPr>
+        <w:pStyle w:val="2"/>
+        <w:spacing w:before="165" w:after="165"/>
+        <w:ind w:firstLine="0" w:firstLineChars="0"/>
+        <w:jc w:val="center"/>
+      </w:pPr>
       <w:r>
         <w:rPr>
           <w:rFonts w:hint="eastAsia"/>
@@ -3395,16 +3486,16 @@
         <w:spacing w:before="165" w:after="165"/>
         <w:ind w:firstLine="720"/>
       </w:pPr>
-      <w:bookmarkStart w:id="5" w:name="_Toc1995"/>
-      <w:bookmarkStart w:id="6" w:name="_Toc13435"/>
-      <w:bookmarkStart w:id="7" w:name="_Toc16642"/>
-      <w:bookmarkStart w:id="8" w:name="_Toc5125"/>
-      <w:bookmarkStart w:id="9" w:name="_Toc31129"/>
-      <w:bookmarkStart w:id="10" w:name="_Toc27594"/>
-      <w:bookmarkStart w:id="11" w:name="_Toc29082"/>
-      <w:bookmarkStart w:id="12" w:name="_Toc18178"/>
-      <w:bookmarkStart w:id="13" w:name="_Toc1264"/>
-      <w:bookmarkStart w:id="14" w:name="_Toc484782137"/>
+      <w:bookmarkStart w:id="5" w:name="_Toc13435"/>
+      <w:bookmarkStart w:id="6" w:name="_Toc1995"/>
+      <w:bookmarkStart w:id="7" w:name="_Toc18178"/>
+      <w:bookmarkStart w:id="8" w:name="_Toc484782137"/>
+      <w:bookmarkStart w:id="9" w:name="_Toc16642"/>
+      <w:bookmarkStart w:id="10" w:name="_Toc1264"/>
+      <w:bookmarkStart w:id="11" w:name="_Toc27594"/>
+      <w:bookmarkStart w:id="12" w:name="_Toc31129"/>
+      <w:bookmarkStart w:id="13" w:name="_Toc29082"/>
+      <w:bookmarkStart w:id="14" w:name="_Toc5125"/>
       <w:r>
         <w:rPr>
           <w:rFonts w:hint="eastAsia"/>
@@ -3615,21 +3706,21 @@
           <w:docGrid w:type="lines" w:linePitch="330" w:charSpace="0"/>
         </w:sectPr>
       </w:pPr>
-      <w:bookmarkStart w:id="15" w:name="_Toc1537"/>
-      <w:bookmarkStart w:id="16" w:name="_Toc1503"/>
-      <w:bookmarkStart w:id="17" w:name="_Toc5335"/>
-      <w:bookmarkStart w:id="18" w:name="_Toc8178"/>
-      <w:bookmarkStart w:id="19" w:name="_Toc484782138"/>
-      <w:bookmarkStart w:id="20" w:name="_Toc6898"/>
+      <w:bookmarkStart w:id="15" w:name="_Toc5335"/>
+      <w:bookmarkStart w:id="16" w:name="_Toc6898"/>
+      <w:bookmarkStart w:id="17" w:name="_Toc484782138"/>
+      <w:bookmarkStart w:id="18" w:name="_Toc1503"/>
+      <w:bookmarkStart w:id="19" w:name="_Toc8178"/>
+      <w:bookmarkStart w:id="20" w:name="_Toc1537"/>
       <w:bookmarkStart w:id="21" w:name="OLE_LINK10"/>
       <w:bookmarkStart w:id="22" w:name="_Toc453624469"/>
-      <w:bookmarkStart w:id="23" w:name="_Toc453256686"/>
-      <w:bookmarkStart w:id="24" w:name="_Toc453105224"/>
-      <w:bookmarkStart w:id="25" w:name="_Toc453081686"/>
-      <w:bookmarkStart w:id="26" w:name="_Toc453151826"/>
-      <w:bookmarkStart w:id="27" w:name="_Toc454045221"/>
-      <w:bookmarkStart w:id="28" w:name="_Toc453082268"/>
-      <w:bookmarkStart w:id="29" w:name="_Toc453149419"/>
+      <w:bookmarkStart w:id="23" w:name="_Toc453105224"/>
+      <w:bookmarkStart w:id="24" w:name="_Toc453151826"/>
+      <w:bookmarkStart w:id="25" w:name="_Toc453256686"/>
+      <w:bookmarkStart w:id="26" w:name="_Toc453082268"/>
+      <w:bookmarkStart w:id="27" w:name="_Toc453149419"/>
+      <w:bookmarkStart w:id="28" w:name="_Toc454045221"/>
+      <w:bookmarkStart w:id="29" w:name="_Toc453081686"/>
     </w:p>
     <w:bookmarkEnd w:id="15"/>
     <w:bookmarkEnd w:id="16"/>
@@ -3643,11 +3734,29 @@
         <w:spacing w:before="165" w:after="165"/>
         <w:ind w:firstLine="720"/>
         <w:rPr>
+          <w:rFonts w:hint="eastAsia" w:ascii="Times New Roman" w:hAnsi="Times New Roman"/>
+          <w:lang w:val="en-US" w:eastAsia="zh-CN"/>
+        </w:rPr>
+      </w:pPr>
+      <w:bookmarkStart w:id="30" w:name="_Toc26247"/>
+      <w:r>
+        <w:rPr>
+          <w:rFonts w:hint="eastAsia" w:ascii="Times New Roman" w:hAnsi="Times New Roman"/>
+          <w:lang w:val="en-US" w:eastAsia="zh-CN"/>
+        </w:rPr>
+        <w:br w:type="page"/>
+      </w:r>
+    </w:p>
+    <w:p>
+      <w:pPr>
+        <w:pStyle w:val="2"/>
+        <w:spacing w:before="165" w:after="165"/>
+        <w:ind w:firstLine="720"/>
+        <w:rPr>
           <w:rFonts w:hint="eastAsia" w:ascii="Times New Roman" w:hAnsi="Times New Roman" w:eastAsia="黑体"/>
           <w:lang w:val="en-US" w:eastAsia="zh-CN"/>
         </w:rPr>
       </w:pPr>
-      <w:bookmarkStart w:id="30" w:name="_Toc26247"/>
       <w:r>
         <w:rPr>
           <w:rFonts w:hint="eastAsia" w:ascii="Times New Roman" w:hAnsi="Times New Roman"/>
@@ -3668,16 +3777,16 @@
           <w:rFonts w:ascii="Times New Roman" w:hAnsi="Times New Roman"/>
         </w:rPr>
       </w:pPr>
-      <w:bookmarkStart w:id="31" w:name="_Toc484782139"/>
+      <w:bookmarkStart w:id="31" w:name="_Toc30695"/>
       <w:bookmarkStart w:id="32" w:name="_Toc12354"/>
-      <w:bookmarkStart w:id="33" w:name="_Toc22695"/>
+      <w:bookmarkStart w:id="33" w:name="_Toc48"/>
       <w:bookmarkStart w:id="34" w:name="_Toc29577"/>
-      <w:bookmarkStart w:id="35" w:name="_Toc6456"/>
-      <w:bookmarkStart w:id="36" w:name="_Toc48"/>
-      <w:bookmarkStart w:id="37" w:name="_Toc10042"/>
-      <w:bookmarkStart w:id="38" w:name="_Toc25556"/>
-      <w:bookmarkStart w:id="39" w:name="_Toc6282"/>
-      <w:bookmarkStart w:id="40" w:name="_Toc30695"/>
+      <w:bookmarkStart w:id="35" w:name="_Toc25556"/>
+      <w:bookmarkStart w:id="36" w:name="_Toc484782139"/>
+      <w:bookmarkStart w:id="37" w:name="_Toc6282"/>
+      <w:bookmarkStart w:id="38" w:name="_Toc10042"/>
+      <w:bookmarkStart w:id="39" w:name="_Toc6456"/>
+      <w:bookmarkStart w:id="40" w:name="_Toc22695"/>
       <w:r>
         <w:rPr>
           <w:rFonts w:ascii="Times New Roman" w:hAnsi="Times New Roman"/>
@@ -3899,6 +4008,22 @@
         <w:spacing w:before="0" w:beforeLines="0" w:after="0" w:afterLines="0" w:line="240" w:lineRule="auto"/>
         <w:ind w:left="0" w:leftChars="0" w:right="0" w:rightChars="0" w:firstLine="0" w:firstLineChars="0"/>
         <w:jc w:val="center"/>
+        <w:rPr>
+          <w:rStyle w:val="30"/>
+        </w:rPr>
+      </w:pPr>
+      <w:r>
+        <w:rPr>
+          <w:rStyle w:val="30"/>
+        </w:rPr>
+        <w:br w:type="page"/>
+      </w:r>
+    </w:p>
+    <w:p>
+      <w:pPr>
+        <w:spacing w:before="0" w:beforeLines="0" w:after="0" w:afterLines="0" w:line="240" w:lineRule="auto"/>
+        <w:ind w:left="0" w:leftChars="0" w:right="0" w:rightChars="0" w:firstLine="0" w:firstLineChars="0"/>
+        <w:jc w:val="center"/>
       </w:pPr>
       <w:r>
         <w:rPr>
@@ -5261,6 +5386,257 @@
         </w:tabs>
       </w:pPr>
       <w:r>
+        <w:br w:type="page"/>
+      </w:r>
+    </w:p>
+    <w:p>
+      <w:pPr>
+        <w:pStyle w:val="17"/>
+        <w:tabs>
+          <w:tab w:val="right" w:leader="dot" w:pos="9015"/>
+        </w:tabs>
+      </w:pPr>
+    </w:p>
+    <w:p>
+      <w:pPr>
+        <w:pStyle w:val="17"/>
+        <w:tabs>
+          <w:tab w:val="right" w:leader="dot" w:pos="9015"/>
+        </w:tabs>
+      </w:pPr>
+    </w:p>
+    <w:p>
+      <w:pPr>
+        <w:pStyle w:val="17"/>
+        <w:tabs>
+          <w:tab w:val="right" w:leader="dot" w:pos="9015"/>
+        </w:tabs>
+      </w:pPr>
+    </w:p>
+    <w:p>
+      <w:pPr>
+        <w:pStyle w:val="17"/>
+        <w:tabs>
+          <w:tab w:val="right" w:leader="dot" w:pos="9015"/>
+        </w:tabs>
+      </w:pPr>
+    </w:p>
+    <w:p>
+      <w:pPr>
+        <w:pStyle w:val="17"/>
+        <w:tabs>
+          <w:tab w:val="right" w:leader="dot" w:pos="9015"/>
+        </w:tabs>
+      </w:pPr>
+    </w:p>
+    <w:p>
+      <w:pPr>
+        <w:pStyle w:val="17"/>
+        <w:tabs>
+          <w:tab w:val="right" w:leader="dot" w:pos="9015"/>
+        </w:tabs>
+      </w:pPr>
+    </w:p>
+    <w:p>
+      <w:pPr>
+        <w:pStyle w:val="17"/>
+        <w:tabs>
+          <w:tab w:val="right" w:leader="dot" w:pos="9015"/>
+        </w:tabs>
+      </w:pPr>
+    </w:p>
+    <w:p>
+      <w:pPr>
+        <w:pStyle w:val="17"/>
+        <w:tabs>
+          <w:tab w:val="right" w:leader="dot" w:pos="9015"/>
+        </w:tabs>
+      </w:pPr>
+    </w:p>
+    <w:p>
+      <w:pPr>
+        <w:pStyle w:val="17"/>
+        <w:tabs>
+          <w:tab w:val="right" w:leader="dot" w:pos="9015"/>
+        </w:tabs>
+      </w:pPr>
+    </w:p>
+    <w:p>
+      <w:pPr>
+        <w:pStyle w:val="17"/>
+        <w:tabs>
+          <w:tab w:val="right" w:leader="dot" w:pos="9015"/>
+        </w:tabs>
+      </w:pPr>
+    </w:p>
+    <w:p>
+      <w:pPr>
+        <w:pStyle w:val="17"/>
+        <w:tabs>
+          <w:tab w:val="right" w:leader="dot" w:pos="9015"/>
+        </w:tabs>
+      </w:pPr>
+    </w:p>
+    <w:p>
+      <w:pPr>
+        <w:pStyle w:val="17"/>
+        <w:tabs>
+          <w:tab w:val="right" w:leader="dot" w:pos="9015"/>
+        </w:tabs>
+      </w:pPr>
+    </w:p>
+    <w:p>
+      <w:pPr>
+        <w:pStyle w:val="17"/>
+        <w:tabs>
+          <w:tab w:val="right" w:leader="dot" w:pos="9015"/>
+        </w:tabs>
+      </w:pPr>
+    </w:p>
+    <w:p>
+      <w:pPr>
+        <w:pStyle w:val="17"/>
+        <w:tabs>
+          <w:tab w:val="right" w:leader="dot" w:pos="9015"/>
+        </w:tabs>
+      </w:pPr>
+    </w:p>
+    <w:p>
+      <w:pPr>
+        <w:pStyle w:val="17"/>
+        <w:tabs>
+          <w:tab w:val="right" w:leader="dot" w:pos="9015"/>
+        </w:tabs>
+      </w:pPr>
+    </w:p>
+    <w:p>
+      <w:pPr>
+        <w:pStyle w:val="17"/>
+        <w:tabs>
+          <w:tab w:val="right" w:leader="dot" w:pos="9015"/>
+        </w:tabs>
+      </w:pPr>
+    </w:p>
+    <w:p>
+      <w:pPr>
+        <w:pStyle w:val="17"/>
+        <w:tabs>
+          <w:tab w:val="right" w:leader="dot" w:pos="9015"/>
+        </w:tabs>
+      </w:pPr>
+    </w:p>
+    <w:p>
+      <w:pPr>
+        <w:pStyle w:val="17"/>
+        <w:tabs>
+          <w:tab w:val="right" w:leader="dot" w:pos="9015"/>
+        </w:tabs>
+      </w:pPr>
+    </w:p>
+    <w:p>
+      <w:pPr>
+        <w:pStyle w:val="17"/>
+        <w:tabs>
+          <w:tab w:val="right" w:leader="dot" w:pos="9015"/>
+        </w:tabs>
+      </w:pPr>
+    </w:p>
+    <w:p>
+      <w:pPr>
+        <w:pStyle w:val="17"/>
+        <w:tabs>
+          <w:tab w:val="right" w:leader="dot" w:pos="9015"/>
+        </w:tabs>
+      </w:pPr>
+    </w:p>
+    <w:p>
+      <w:pPr>
+        <w:pStyle w:val="17"/>
+        <w:tabs>
+          <w:tab w:val="right" w:leader="dot" w:pos="9015"/>
+        </w:tabs>
+      </w:pPr>
+    </w:p>
+    <w:p>
+      <w:pPr>
+        <w:pStyle w:val="17"/>
+        <w:tabs>
+          <w:tab w:val="right" w:leader="dot" w:pos="9015"/>
+        </w:tabs>
+      </w:pPr>
+    </w:p>
+    <w:p>
+      <w:pPr>
+        <w:pStyle w:val="17"/>
+        <w:tabs>
+          <w:tab w:val="right" w:leader="dot" w:pos="9015"/>
+        </w:tabs>
+      </w:pPr>
+    </w:p>
+    <w:p>
+      <w:pPr>
+        <w:pStyle w:val="17"/>
+        <w:tabs>
+          <w:tab w:val="right" w:leader="dot" w:pos="9015"/>
+        </w:tabs>
+      </w:pPr>
+    </w:p>
+    <w:p>
+      <w:pPr>
+        <w:pStyle w:val="17"/>
+        <w:tabs>
+          <w:tab w:val="right" w:leader="dot" w:pos="9015"/>
+        </w:tabs>
+      </w:pPr>
+    </w:p>
+    <w:p>
+      <w:pPr>
+        <w:pStyle w:val="17"/>
+        <w:tabs>
+          <w:tab w:val="right" w:leader="dot" w:pos="9015"/>
+        </w:tabs>
+      </w:pPr>
+    </w:p>
+    <w:p>
+      <w:pPr>
+        <w:pStyle w:val="17"/>
+        <w:tabs>
+          <w:tab w:val="right" w:leader="dot" w:pos="9015"/>
+        </w:tabs>
+      </w:pPr>
+    </w:p>
+    <w:p>
+      <w:pPr>
+        <w:pStyle w:val="17"/>
+        <w:tabs>
+          <w:tab w:val="right" w:leader="dot" w:pos="9015"/>
+        </w:tabs>
+      </w:pPr>
+    </w:p>
+    <w:p>
+      <w:pPr>
+        <w:pStyle w:val="17"/>
+        <w:tabs>
+          <w:tab w:val="right" w:leader="dot" w:pos="9015"/>
+        </w:tabs>
+      </w:pPr>
+    </w:p>
+    <w:p>
+      <w:pPr>
+        <w:pStyle w:val="17"/>
+        <w:tabs>
+          <w:tab w:val="right" w:leader="dot" w:pos="9015"/>
+        </w:tabs>
+      </w:pPr>
+    </w:p>
+    <w:p>
+      <w:pPr>
+        <w:pStyle w:val="17"/>
+        <w:tabs>
+          <w:tab w:val="right" w:leader="dot" w:pos="9015"/>
+        </w:tabs>
+      </w:pPr>
+      <w:r>
         <w:fldChar w:fldCharType="begin"/>
       </w:r>
       <w:r>
@@ -5819,6 +6195,61 @@
         <w:tabs>
           <w:tab w:val="right" w:leader="dot" w:pos="9015"/>
         </w:tabs>
+      </w:pPr>
+      <w:r>
+        <w:fldChar w:fldCharType="begin"/>
+      </w:r>
+      <w:r>
+        <w:instrText xml:space="preserve"> HYPERLINK \l _Toc22355 </w:instrText>
+      </w:r>
+      <w:r>
+        <w:fldChar w:fldCharType="separate"/>
+      </w:r>
+      <w:r>
+        <w:rPr>
+          <w:rFonts w:hint="eastAsia"/>
+          <w:lang w:val="en-US" w:eastAsia="zh-CN"/>
+        </w:rPr>
+        <w:t>中文翻译</w:t>
+      </w:r>
+      <w:r>
+        <w:tab/>
+      </w:r>
+      <w:r>
+        <w:fldChar w:fldCharType="begin"/>
+      </w:r>
+      <w:r>
+        <w:instrText xml:space="preserve"> PAGEREF _Toc22355 </w:instrText>
+      </w:r>
+      <w:r>
+        <w:fldChar w:fldCharType="separate"/>
+      </w:r>
+      <w:r>
+        <w:t>41</w:t>
+      </w:r>
+      <w:r>
+        <w:fldChar w:fldCharType="end"/>
+      </w:r>
+      <w:r>
+        <w:fldChar w:fldCharType="end"/>
+      </w:r>
+      <w:r>
+        <w:fldChar w:fldCharType="end"/>
+      </w:r>
+    </w:p>
+    <w:p>
+      <w:pPr>
+        <w:pStyle w:val="14"/>
+        <w:tabs>
+          <w:tab w:val="right" w:leader="dot" w:pos="9015"/>
+        </w:tabs>
+      </w:pPr>
+      <w:r>
+        <w:br w:type="page"/>
+      </w:r>
+    </w:p>
+    <w:p>
+      <w:pPr>
         <w:sectPr>
           <w:footerReference r:id="rId7" w:type="default"/>
           <w:pgSz w:w="11907" w:h="16840"/>
@@ -5828,46 +6259,8 @@
           <w:docGrid w:type="lines" w:linePitch="330" w:charSpace="0"/>
         </w:sectPr>
       </w:pPr>
-      <w:r>
-        <w:fldChar w:fldCharType="begin"/>
-      </w:r>
-      <w:r>
-        <w:instrText xml:space="preserve"> HYPERLINK \l _Toc22355 </w:instrText>
-      </w:r>
-      <w:r>
-        <w:fldChar w:fldCharType="separate"/>
-      </w:r>
-      <w:r>
-        <w:rPr>
-          <w:rFonts w:hint="eastAsia"/>
-          <w:lang w:val="en-US" w:eastAsia="zh-CN"/>
-        </w:rPr>
-        <w:t>中文翻译</w:t>
-      </w:r>
-      <w:r>
-        <w:tab/>
-      </w:r>
-      <w:r>
-        <w:fldChar w:fldCharType="begin"/>
-      </w:r>
-      <w:r>
-        <w:instrText xml:space="preserve"> PAGEREF _Toc22355 </w:instrText>
-      </w:r>
-      <w:r>
-        <w:fldChar w:fldCharType="separate"/>
-      </w:r>
-      <w:r>
-        <w:t>41</w:t>
-      </w:r>
-      <w:r>
-        <w:fldChar w:fldCharType="end"/>
-      </w:r>
-      <w:r>
-        <w:fldChar w:fldCharType="end"/>
-      </w:r>
-      <w:r>
-        <w:fldChar w:fldCharType="end"/>
-      </w:r>
+      <w:bookmarkStart w:id="194" w:name="_GoBack"/>
+      <w:bookmarkEnd w:id="194"/>
     </w:p>
     <w:p>
       <w:pPr>
@@ -5923,8 +6316,8 @@
         <w:ind w:firstLine="151"/>
       </w:pPr>
       <w:bookmarkStart w:id="43" w:name="_Toc9297"/>
-      <w:bookmarkStart w:id="44" w:name="_Toc484782142"/>
-      <w:bookmarkStart w:id="45" w:name="_Toc1714"/>
+      <w:bookmarkStart w:id="44" w:name="_Toc1714"/>
+      <w:bookmarkStart w:id="45" w:name="_Toc484782142"/>
       <w:bookmarkStart w:id="46" w:name="_Toc15552"/>
       <w:bookmarkStart w:id="47" w:name="_Toc10424"/>
       <w:r>
@@ -6026,11 +6419,11 @@
         <w:spacing w:before="165" w:after="165"/>
         <w:ind w:firstLine="151"/>
       </w:pPr>
-      <w:bookmarkStart w:id="48" w:name="_Toc1743"/>
+      <w:bookmarkStart w:id="48" w:name="_Toc484782143"/>
       <w:bookmarkStart w:id="49" w:name="_Toc21516"/>
       <w:bookmarkStart w:id="50" w:name="_Toc15825"/>
-      <w:bookmarkStart w:id="51" w:name="_Toc9102"/>
-      <w:bookmarkStart w:id="52" w:name="_Toc484782143"/>
+      <w:bookmarkStart w:id="51" w:name="_Toc1743"/>
+      <w:bookmarkStart w:id="52" w:name="_Toc9102"/>
       <w:r>
         <w:rPr>
           <w:rFonts w:hint="eastAsia"/>
@@ -6103,11 +6496,11 @@
         <w:spacing w:before="165" w:after="165"/>
         <w:ind w:firstLine="151"/>
       </w:pPr>
-      <w:bookmarkStart w:id="53" w:name="_Toc12045"/>
+      <w:bookmarkStart w:id="53" w:name="_Toc484782144"/>
       <w:bookmarkStart w:id="54" w:name="_Toc4097"/>
-      <w:bookmarkStart w:id="55" w:name="_Toc8725"/>
+      <w:bookmarkStart w:id="55" w:name="_Toc12045"/>
       <w:bookmarkStart w:id="56" w:name="_Toc9407"/>
-      <w:bookmarkStart w:id="57" w:name="_Toc484782144"/>
+      <w:bookmarkStart w:id="57" w:name="_Toc8725"/>
       <w:r>
         <w:rPr>
           <w:rFonts w:hint="eastAsia"/>
@@ -6211,10 +6604,10 @@
           <w:lang w:val="en-US" w:eastAsia="zh-CN"/>
         </w:rPr>
       </w:pPr>
-      <w:bookmarkStart w:id="58" w:name="_Toc24956"/>
-      <w:bookmarkStart w:id="59" w:name="_Toc14027"/>
-      <w:bookmarkStart w:id="60" w:name="_Toc24543"/>
-      <w:bookmarkStart w:id="61" w:name="_Toc484782147"/>
+      <w:bookmarkStart w:id="58" w:name="_Toc24543"/>
+      <w:bookmarkStart w:id="59" w:name="_Toc484782147"/>
+      <w:bookmarkStart w:id="60" w:name="_Toc24956"/>
+      <w:bookmarkStart w:id="61" w:name="_Toc14027"/>
       <w:bookmarkStart w:id="62" w:name="_Toc4479"/>
       <w:r>
         <w:rPr>
@@ -6341,11 +6734,11 @@
         <w:spacing w:before="165" w:after="165"/>
         <w:ind w:firstLine="151"/>
       </w:pPr>
-      <w:bookmarkStart w:id="63" w:name="_Toc15891"/>
-      <w:bookmarkStart w:id="64" w:name="_Toc19817"/>
-      <w:bookmarkStart w:id="65" w:name="_Toc484782148"/>
-      <w:bookmarkStart w:id="66" w:name="_Toc22048"/>
-      <w:bookmarkStart w:id="67" w:name="_Toc31769"/>
+      <w:bookmarkStart w:id="63" w:name="_Toc484782148"/>
+      <w:bookmarkStart w:id="64" w:name="_Toc31769"/>
+      <w:bookmarkStart w:id="65" w:name="_Toc22048"/>
+      <w:bookmarkStart w:id="66" w:name="_Toc15891"/>
+      <w:bookmarkStart w:id="67" w:name="_Toc19817"/>
       <w:r>
         <w:rPr>
           <w:rFonts w:hint="eastAsia"/>
@@ -6425,9 +6818,9 @@
         </w:rPr>
       </w:pPr>
       <w:bookmarkStart w:id="68" w:name="_Toc7900"/>
-      <w:bookmarkStart w:id="69" w:name="_Toc23088"/>
+      <w:bookmarkStart w:id="69" w:name="_Toc484782149"/>
       <w:bookmarkStart w:id="70" w:name="_Toc23094"/>
-      <w:bookmarkStart w:id="71" w:name="_Toc484782149"/>
+      <w:bookmarkStart w:id="71" w:name="_Toc23088"/>
       <w:bookmarkStart w:id="72" w:name="_Toc23914"/>
       <w:r>
         <w:rPr>
@@ -6467,11 +6860,11 @@
         <w:spacing w:before="165" w:after="165"/>
         <w:ind w:firstLine="0" w:firstLineChars="0"/>
       </w:pPr>
-      <w:bookmarkStart w:id="73" w:name="_Toc2233"/>
-      <w:bookmarkStart w:id="74" w:name="_Toc19994"/>
-      <w:bookmarkStart w:id="75" w:name="_Toc26181"/>
+      <w:bookmarkStart w:id="73" w:name="_Toc16247"/>
+      <w:bookmarkStart w:id="74" w:name="_Toc26181"/>
+      <w:bookmarkStart w:id="75" w:name="_Toc19994"/>
       <w:bookmarkStart w:id="76" w:name="_Toc484782150"/>
-      <w:bookmarkStart w:id="77" w:name="_Toc16247"/>
+      <w:bookmarkStart w:id="77" w:name="_Toc2233"/>
       <w:r>
         <w:rPr>
           <w:rFonts w:hint="eastAsia"/>
@@ -6524,9 +6917,9 @@
       </w:pPr>
       <w:bookmarkStart w:id="78" w:name="_Toc31755"/>
       <w:bookmarkStart w:id="79" w:name="_Toc16225"/>
-      <w:bookmarkStart w:id="80" w:name="_Toc484782151"/>
+      <w:bookmarkStart w:id="80" w:name="_Toc32286"/>
       <w:bookmarkStart w:id="81" w:name="_Toc31297"/>
-      <w:bookmarkStart w:id="82" w:name="_Toc32286"/>
+      <w:bookmarkStart w:id="82" w:name="_Toc484782151"/>
       <w:r>
         <w:rPr>
           <w:rFonts w:hint="eastAsia"/>
@@ -6546,10 +6939,10 @@
         <w:ind w:firstLine="0" w:firstLineChars="0"/>
       </w:pPr>
       <w:bookmarkStart w:id="83" w:name="_Toc3650"/>
-      <w:bookmarkStart w:id="84" w:name="_Toc484782152"/>
-      <w:bookmarkStart w:id="85" w:name="_Toc15699"/>
-      <w:bookmarkStart w:id="86" w:name="_Toc3047"/>
-      <w:bookmarkStart w:id="87" w:name="_Toc10801"/>
+      <w:bookmarkStart w:id="84" w:name="_Toc3047"/>
+      <w:bookmarkStart w:id="85" w:name="_Toc10801"/>
+      <w:bookmarkStart w:id="86" w:name="_Toc15699"/>
+      <w:bookmarkStart w:id="87" w:name="_Toc484782152"/>
       <w:r>
         <w:rPr>
           <w:rFonts w:hint="eastAsia"/>
@@ -6625,9 +7018,9 @@
         <w:spacing w:before="165" w:after="165"/>
         <w:ind w:firstLine="0" w:firstLineChars="0"/>
       </w:pPr>
-      <w:bookmarkStart w:id="88" w:name="_Toc484782153"/>
-      <w:bookmarkStart w:id="89" w:name="_Toc25522"/>
-      <w:bookmarkStart w:id="90" w:name="_Toc26939"/>
+      <w:bookmarkStart w:id="88" w:name="_Toc26939"/>
+      <w:bookmarkStart w:id="89" w:name="_Toc484782153"/>
+      <w:bookmarkStart w:id="90" w:name="_Toc25522"/>
       <w:bookmarkStart w:id="91" w:name="_Toc3985"/>
       <w:bookmarkStart w:id="92" w:name="_Toc5137"/>
       <w:r>
@@ -7042,11 +7435,11 @@
         <w:spacing w:before="165" w:after="165"/>
         <w:ind w:firstLine="0" w:firstLineChars="0"/>
       </w:pPr>
-      <w:bookmarkStart w:id="93" w:name="_Toc29794"/>
-      <w:bookmarkStart w:id="94" w:name="_Toc484782154"/>
-      <w:bookmarkStart w:id="95" w:name="_Toc23738"/>
-      <w:bookmarkStart w:id="96" w:name="_Toc15906"/>
-      <w:bookmarkStart w:id="97" w:name="_Toc29019"/>
+      <w:bookmarkStart w:id="93" w:name="_Toc23738"/>
+      <w:bookmarkStart w:id="94" w:name="_Toc15906"/>
+      <w:bookmarkStart w:id="95" w:name="_Toc29019"/>
+      <w:bookmarkStart w:id="96" w:name="_Toc29794"/>
+      <w:bookmarkStart w:id="97" w:name="_Toc484782154"/>
       <w:r>
         <w:rPr>
           <w:rFonts w:hint="eastAsia"/>
@@ -8114,11 +8507,11 @@
         <w:spacing w:before="165" w:after="165"/>
         <w:ind w:firstLine="0" w:firstLineChars="0"/>
       </w:pPr>
-      <w:bookmarkStart w:id="98" w:name="_Toc17652"/>
-      <w:bookmarkStart w:id="99" w:name="_Toc28999"/>
-      <w:bookmarkStart w:id="100" w:name="_Toc484782156"/>
-      <w:bookmarkStart w:id="101" w:name="_Toc31638"/>
-      <w:bookmarkStart w:id="102" w:name="_Toc2361"/>
+      <w:bookmarkStart w:id="98" w:name="_Toc28999"/>
+      <w:bookmarkStart w:id="99" w:name="_Toc484782156"/>
+      <w:bookmarkStart w:id="100" w:name="_Toc31638"/>
+      <w:bookmarkStart w:id="101" w:name="_Toc2361"/>
+      <w:bookmarkStart w:id="102" w:name="_Toc17652"/>
       <w:r>
         <w:rPr>
           <w:rFonts w:hint="eastAsia"/>
@@ -8192,11 +8585,11 @@
           <w:rFonts w:hint="eastAsia"/>
         </w:rPr>
       </w:pPr>
-      <w:bookmarkStart w:id="103" w:name="_Toc484782157"/>
-      <w:bookmarkStart w:id="104" w:name="_Toc3634"/>
+      <w:bookmarkStart w:id="103" w:name="_Toc3634"/>
+      <w:bookmarkStart w:id="104" w:name="_Toc12917"/>
       <w:bookmarkStart w:id="105" w:name="_Toc31902"/>
-      <w:bookmarkStart w:id="106" w:name="_Toc20275"/>
-      <w:bookmarkStart w:id="107" w:name="_Toc12917"/>
+      <w:bookmarkStart w:id="106" w:name="_Toc484782157"/>
+      <w:bookmarkStart w:id="107" w:name="_Toc20275"/>
       <w:r>
         <w:rPr>
           <w:rFonts w:hint="eastAsia"/>
@@ -8475,10 +8868,10 @@
         <w:spacing w:before="165" w:after="165"/>
         <w:ind w:firstLine="151"/>
       </w:pPr>
-      <w:bookmarkStart w:id="114" w:name="_Toc6234"/>
-      <w:bookmarkStart w:id="115" w:name="_Toc484782161"/>
+      <w:bookmarkStart w:id="114" w:name="_Toc484782161"/>
+      <w:bookmarkStart w:id="115" w:name="_Toc13504"/>
       <w:bookmarkStart w:id="116" w:name="_Toc14263"/>
-      <w:bookmarkStart w:id="117" w:name="_Toc13504"/>
+      <w:bookmarkStart w:id="117" w:name="_Toc6234"/>
       <w:bookmarkStart w:id="118" w:name="_Toc2083"/>
       <w:r>
         <w:rPr>
@@ -10345,10 +10738,10 @@
         </w:rPr>
       </w:pPr>
       <w:bookmarkStart w:id="140" w:name="_Toc484782174"/>
-      <w:bookmarkStart w:id="141" w:name="_Toc26398"/>
+      <w:bookmarkStart w:id="141" w:name="_Toc18317"/>
       <w:bookmarkStart w:id="142" w:name="_Toc19249"/>
-      <w:bookmarkStart w:id="143" w:name="_Toc18317"/>
-      <w:bookmarkStart w:id="144" w:name="_Toc4958"/>
+      <w:bookmarkStart w:id="143" w:name="_Toc4958"/>
+      <w:bookmarkStart w:id="144" w:name="_Toc26398"/>
       <w:r>
         <w:rPr>
           <w:rFonts w:hint="eastAsia"/>
@@ -10387,10 +10780,10 @@
         <w:spacing w:before="165" w:after="165"/>
         <w:ind w:firstLine="151"/>
       </w:pPr>
-      <w:bookmarkStart w:id="145" w:name="_Toc484782175"/>
+      <w:bookmarkStart w:id="145" w:name="_Toc11507"/>
       <w:bookmarkStart w:id="146" w:name="_Toc313"/>
-      <w:bookmarkStart w:id="147" w:name="_Toc11507"/>
-      <w:bookmarkStart w:id="148" w:name="_Toc2438"/>
+      <w:bookmarkStart w:id="147" w:name="_Toc2438"/>
+      <w:bookmarkStart w:id="148" w:name="_Toc484782175"/>
       <w:bookmarkStart w:id="149" w:name="_Toc20790"/>
       <w:r>
         <w:rPr>
@@ -10866,9 +11259,9 @@
           <w:lang w:val="en-US" w:eastAsia="zh-CN"/>
         </w:rPr>
       </w:pPr>
-      <w:bookmarkStart w:id="150" w:name="_Toc16331"/>
-      <w:bookmarkStart w:id="151" w:name="_Toc484782176"/>
-      <w:bookmarkStart w:id="152" w:name="_Toc32216"/>
+      <w:bookmarkStart w:id="150" w:name="_Toc484782176"/>
+      <w:bookmarkStart w:id="151" w:name="_Toc32216"/>
+      <w:bookmarkStart w:id="152" w:name="_Toc16331"/>
       <w:bookmarkStart w:id="153" w:name="_Toc8434"/>
       <w:r>
         <w:rPr>
@@ -11237,10 +11630,10 @@
           <w:lang w:val="en-US" w:eastAsia="zh-CN"/>
         </w:rPr>
       </w:pPr>
-      <w:bookmarkStart w:id="155" w:name="_Toc484782178"/>
-      <w:bookmarkStart w:id="156" w:name="_Toc25470"/>
-      <w:bookmarkStart w:id="157" w:name="_Toc26690"/>
-      <w:bookmarkStart w:id="158" w:name="_Toc30074"/>
+      <w:bookmarkStart w:id="155" w:name="_Toc26690"/>
+      <w:bookmarkStart w:id="156" w:name="_Toc30074"/>
+      <w:bookmarkStart w:id="157" w:name="_Toc484782178"/>
+      <w:bookmarkStart w:id="158" w:name="_Toc25470"/>
       <w:bookmarkStart w:id="159" w:name="_Toc27533"/>
       <w:r>
         <w:rPr>
@@ -12245,11 +12638,11 @@
         <w:spacing w:before="165" w:after="165"/>
         <w:ind w:firstLine="720"/>
       </w:pPr>
-      <w:bookmarkStart w:id="161" w:name="_Toc28816"/>
-      <w:bookmarkStart w:id="162" w:name="_Toc11333"/>
-      <w:bookmarkStart w:id="163" w:name="_Toc1293"/>
+      <w:bookmarkStart w:id="161" w:name="_Toc1293"/>
+      <w:bookmarkStart w:id="162" w:name="_Toc15751"/>
+      <w:bookmarkStart w:id="163" w:name="_Toc11333"/>
       <w:bookmarkStart w:id="164" w:name="_Toc484782190"/>
-      <w:bookmarkStart w:id="165" w:name="_Toc15751"/>
+      <w:bookmarkStart w:id="165" w:name="_Toc28816"/>
       <w:r>
         <w:rPr>
           <w:rFonts w:hint="eastAsia"/>
@@ -12269,10 +12662,10 @@
         <w:ind w:firstLine="151"/>
       </w:pPr>
       <w:bookmarkStart w:id="166" w:name="_Toc3872"/>
-      <w:bookmarkStart w:id="167" w:name="_Toc484782191"/>
-      <w:bookmarkStart w:id="168" w:name="_Toc9254"/>
-      <w:bookmarkStart w:id="169" w:name="_Toc17838"/>
-      <w:bookmarkStart w:id="170" w:name="_Toc30270"/>
+      <w:bookmarkStart w:id="167" w:name="_Toc9254"/>
+      <w:bookmarkStart w:id="168" w:name="_Toc30270"/>
+      <w:bookmarkStart w:id="169" w:name="_Toc484782191"/>
+      <w:bookmarkStart w:id="170" w:name="_Toc17838"/>
       <w:r>
         <w:rPr>
           <w:rFonts w:hint="eastAsia"/>
@@ -12295,10 +12688,10 @@
           <w:lang w:val="en-US" w:eastAsia="zh-CN"/>
         </w:rPr>
       </w:pPr>
-      <w:bookmarkStart w:id="171" w:name="_Toc32650"/>
-      <w:bookmarkStart w:id="172" w:name="_Toc2441"/>
-      <w:bookmarkStart w:id="173" w:name="_Toc484782192"/>
-      <w:bookmarkStart w:id="174" w:name="_Toc15892"/>
+      <w:bookmarkStart w:id="171" w:name="_Toc484782192"/>
+      <w:bookmarkStart w:id="172" w:name="_Toc15892"/>
+      <w:bookmarkStart w:id="173" w:name="_Toc32650"/>
+      <w:bookmarkStart w:id="174" w:name="_Toc2441"/>
       <w:bookmarkStart w:id="175" w:name="_Toc3968"/>
       <w:r>
         <w:rPr>
@@ -12357,11 +12750,11 @@
         <w:spacing w:before="165" w:after="165"/>
         <w:ind w:firstLine="151"/>
       </w:pPr>
-      <w:bookmarkStart w:id="176" w:name="_Toc484782194"/>
-      <w:bookmarkStart w:id="177" w:name="_Toc28653"/>
+      <w:bookmarkStart w:id="176" w:name="_Toc28653"/>
+      <w:bookmarkStart w:id="177" w:name="_Toc484782194"/>
       <w:bookmarkStart w:id="178" w:name="_Toc31003"/>
-      <w:bookmarkStart w:id="179" w:name="_Toc17087"/>
-      <w:bookmarkStart w:id="180" w:name="_Toc24509"/>
+      <w:bookmarkStart w:id="179" w:name="_Toc24509"/>
+      <w:bookmarkStart w:id="180" w:name="_Toc17087"/>
       <w:r>
         <w:rPr>
           <w:rFonts w:hint="eastAsia"/>
@@ -12432,9 +12825,9 @@
         <w:ind w:firstLine="720"/>
       </w:pPr>
       <w:bookmarkStart w:id="181" w:name="_Toc9468"/>
-      <w:bookmarkStart w:id="182" w:name="_Toc25803"/>
-      <w:bookmarkStart w:id="183" w:name="_Toc26756"/>
-      <w:bookmarkStart w:id="184" w:name="_Toc9262"/>
+      <w:bookmarkStart w:id="182" w:name="_Toc9262"/>
+      <w:bookmarkStart w:id="183" w:name="_Toc25803"/>
+      <w:bookmarkStart w:id="184" w:name="_Toc26756"/>
       <w:bookmarkStart w:id="185" w:name="_Toc484782195"/>
       <w:bookmarkStart w:id="186" w:name="OLE_LINK14"/>
       <w:r>
@@ -12795,9 +13188,9 @@
         <w:jc w:val="center"/>
       </w:pPr>
       <w:bookmarkStart w:id="187" w:name="_Toc13520"/>
-      <w:bookmarkStart w:id="188" w:name="_Toc484782196"/>
+      <w:bookmarkStart w:id="188" w:name="_Toc20809"/>
       <w:bookmarkStart w:id="189" w:name="_Toc22715"/>
-      <w:bookmarkStart w:id="190" w:name="_Toc20809"/>
+      <w:bookmarkStart w:id="190" w:name="_Toc484782196"/>
       <w:bookmarkStart w:id="191" w:name="_Toc29787"/>
       <w:r>
         <w:rPr>

--- a/paper.docx
+++ b/paper.docx
@@ -2363,7 +2363,7 @@
                 <w:rFonts w:hint="eastAsia"/>
                 <w:lang w:val="en-US" w:eastAsia="zh-CN"/>
               </w:rPr>
-              <w:t>[1]祝翔,董启文,郁可人.基于Web-socket的PK答题的设计与实现[J].华东师范大学学报(自然科学版),2018(02):89-100.</w:t>
+              <w:t>[1]  祝翔,董启文,郁可人.基于Web-socket的PK答题的设计与实现[J].华东师范大学学报(自然科学版),2018(02):89-100.</w:t>
             </w:r>
           </w:p>
           <w:p>
@@ -2378,7 +2378,7 @@
                 <w:rFonts w:hint="eastAsia"/>
                 <w:lang w:val="en-US" w:eastAsia="zh-CN"/>
               </w:rPr>
-              <w:t>[2]林路智.Go语言搭建网站解析[J].电脑知识与技术,2015,11(29):60-61.</w:t>
+              <w:t>[2]  林路智.Go语言搭建网站解析[J].电脑知识与技术,2015,11(29):60-61.</w:t>
             </w:r>
           </w:p>
           <w:p>
@@ -2393,7 +2393,7 @@
                 <w:rFonts w:hint="eastAsia"/>
                 <w:lang w:val="en-US" w:eastAsia="zh-CN"/>
               </w:rPr>
-              <w:t>[3].Google Go语言将加速对Android平台的支持[J].电脑编程技巧与维护,2010(17):</w:t>
+              <w:t>[3].  Google Go语言将加速对Android平台的支持[J].电脑编程技巧与维护,2010(17):</w:t>
             </w:r>
             <w:r>
               <w:rPr>
@@ -2422,7 +2422,7 @@
                 <w:rFonts w:hint="eastAsia"/>
                 <w:lang w:val="en-US" w:eastAsia="zh-CN"/>
               </w:rPr>
-              <w:t>[4]何兴鹏,刘钊远,陶琛嵘.Linux程序向Android平台移植的研究[J].计算机测量与控制,2018(05):112-115.</w:t>
+              <w:t>[4]  何兴鹏,刘钊远,陶琛嵘.Linux程序向Android平台移植的研究[J].计算机测量与控制,2018(05):112-115.</w:t>
             </w:r>
           </w:p>
           <w:p>
@@ -2437,7 +2437,7 @@
                 <w:rFonts w:hint="eastAsia"/>
                 <w:lang w:val="en-US" w:eastAsia="zh-CN"/>
               </w:rPr>
-              <w:t>[5]江存.基于Linux的2种HTTP服务器实现与对比分析[J].现代计算机(专业版),2017(24):58-61+76.</w:t>
+              <w:t>[5]  江存.基于Linux的2种HTTP服务器实现与对比分析[J].现代计算机(专业版),2017(24):58-61+76.</w:t>
             </w:r>
           </w:p>
           <w:p>
@@ -2452,7 +2452,7 @@
                 <w:rFonts w:hint="eastAsia"/>
                 <w:lang w:val="en-US" w:eastAsia="zh-CN"/>
               </w:rPr>
-              <w:t>[6]王伯槐,张烨.基于Go语言的消息推送平台的设计与实现[J].数码设计,2017,6(02):33-36.</w:t>
+              <w:t>[6]  王伯槐,张烨.基于Go语言的消息推送平台的设计与实现[J].数码设计,2017,6(02):33-36.</w:t>
             </w:r>
           </w:p>
           <w:p>
@@ -2481,7 +2481,7 @@
                 <w:rFonts w:hint="eastAsia"/>
                 <w:lang w:val="en-US" w:eastAsia="zh-CN"/>
               </w:rPr>
-              <w:t>]Pedro Luis Mateo Navarro,Diego Sevilla Ruiz,Gregorio Martínez Pérez. OHT: Open and cross-platform GUI testing[J]. &lt;journal-title&gt;Journal of Intelligent &amp;amp; Fuzzy Systems,2017,32(5)</w:t>
+              <w:t>]  Pedro Luis Mateo Navarro,Diego Sevilla Ruiz,Gregorio Martínez Pérez. OHT: Open and cross-platform GUI testing[J]. &lt;journal-title&gt;Journal of Intelligent &amp;amp; Fuzzy Systems,2017,32(5)</w:t>
             </w:r>
             <w:r>
               <w:rPr>
@@ -2536,7 +2536,7 @@
                 <w:rFonts w:hint="eastAsia"/>
                 <w:lang w:val="en-US" w:eastAsia="zh-CN"/>
               </w:rPr>
-              <w:t>]Mohamed Ibrahim AK,Lijo George,Kritika Govind,S. Selvakumar. Threshold Based Kernel Level HTTP Filter (TBHF) for DDoS Mitigation[J]. International Journal of Computer Network and Information Security(IJCNIS),2012,4(12)</w:t>
+              <w:t>]  Mohamed Ibrahim AK,Lijo George,Kritika Govind,S. Selvakumar. Threshold Based Kernel Level HTTP Filter (TBHF) for DDoS Mitigation[J]. International Journal of Computer Network and Information Security(IJCNIS),2012,4(12)</w:t>
             </w:r>
             <w:r>
               <w:rPr>
@@ -2591,7 +2591,7 @@
                 <w:rFonts w:hint="eastAsia"/>
                 <w:lang w:val="en-US" w:eastAsia="zh-CN"/>
               </w:rPr>
-              <w:t>]Nikhil Tripathi,Neminath Hubballi. Slow rate denial of service attacks against HTTP/2 and detection[J]. Computers &amp;amp; Security,2018,72</w:t>
+              <w:t>]  Nikhil Tripathi,Neminath Hubballi. Slow rate denial of service attacks against HTTP/2 and detection[J]. Computers &amp;amp; Security,2018,72</w:t>
             </w:r>
             <w:r>
               <w:rPr>
@@ -2646,7 +2646,7 @@
                 <w:rFonts w:hint="eastAsia"/>
                 <w:lang w:val="en-US" w:eastAsia="zh-CN"/>
               </w:rPr>
-              <w:t>]Edith Cohen,Haim Kaplan,Jeffrey Oldham. Managing TCP connections under persistent HTTP[J]. Computer Networks,1999,31(11)</w:t>
+              <w:t>]  Edith Cohen,Haim Kaplan,Jeffrey Oldham. Managing TCP connections under persistent HTTP[J]. Computer Networks,1999,31(11)</w:t>
             </w:r>
             <w:r>
               <w:rPr>
@@ -2686,6 +2686,43 @@
           </w:p>
         </w:tc>
       </w:tr>
+      <w:tr>
+        <w:tblPrEx>
+          <w:tblBorders>
+            <w:top w:val="single" w:color="auto" w:sz="8" w:space="0"/>
+            <w:left w:val="single" w:color="auto" w:sz="8" w:space="0"/>
+            <w:bottom w:val="single" w:color="auto" w:sz="8" w:space="0"/>
+            <w:right w:val="single" w:color="auto" w:sz="8" w:space="0"/>
+            <w:insideH w:val="none" w:color="auto" w:sz="0" w:space="0"/>
+            <w:insideV w:val="none" w:color="auto" w:sz="0" w:space="0"/>
+          </w:tblBorders>
+          <w:tblLayout w:type="fixed"/>
+          <w:tblCellMar>
+            <w:top w:w="0" w:type="dxa"/>
+            <w:left w:w="108" w:type="dxa"/>
+            <w:bottom w:w="0" w:type="dxa"/>
+            <w:right w:w="108" w:type="dxa"/>
+          </w:tblCellMar>
+        </w:tblPrEx>
+        <w:trPr>
+          <w:trHeight w:val="12447" w:hRule="atLeast"/>
+          <w:jc w:val="center"/>
+        </w:trPr>
+        <w:tc>
+          <w:tcPr>
+            <w:tcW w:w="8694" w:type="dxa"/>
+          </w:tcPr>
+          <w:p>
+            <w:pPr>
+              <w:spacing w:before="280"/>
+              <w:ind w:firstLine="480"/>
+              <w:rPr>
+                <w:rFonts w:hint="eastAsia"/>
+              </w:rPr>
+            </w:pPr>
+          </w:p>
+        </w:tc>
+      </w:tr>
       <w:bookmarkEnd w:id="0"/>
     </w:tbl>
     <w:p>
@@ -2697,9 +2734,9 @@
         </w:rPr>
       </w:pPr>
       <w:bookmarkStart w:id="1" w:name="_Toc27071"/>
-      <w:bookmarkStart w:id="2" w:name="_Toc13061"/>
+      <w:bookmarkStart w:id="2" w:name="_Toc23511"/>
       <w:bookmarkStart w:id="3" w:name="_Toc484782141"/>
-      <w:bookmarkStart w:id="4" w:name="_Toc23511"/>
+      <w:bookmarkStart w:id="4" w:name="_Toc13061"/>
       <w:r>
         <w:rPr>
           <w:rFonts w:hint="eastAsia"/>
@@ -3090,14 +3127,14 @@
                     <w:rPr>
                       <w:rFonts w:hint="eastAsia"/>
                     </w:rPr>
-                    <w:t>年3月1</w:t>
+                    <w:t>年3月</w:t>
                   </w:r>
                   <w:r>
                     <w:rPr>
                       <w:rFonts w:hint="eastAsia"/>
                       <w:lang w:val="en-US" w:eastAsia="zh-CN"/>
                     </w:rPr>
-                    <w:t>8</w:t>
+                    <w:t>27</w:t>
                   </w:r>
                   <w:r>
                     <w:rPr>
@@ -3123,14 +3160,7 @@
                       <w:rFonts w:hint="eastAsia"/>
                       <w:lang w:val="en-US" w:eastAsia="zh-CN"/>
                     </w:rPr>
-                    <w:t>1</w:t>
-                  </w:r>
-                  <w:r>
-                    <w:rPr>
-                      <w:rFonts w:hint="default"/>
-                      <w:lang w:val="en-US" w:eastAsia="zh-CN"/>
-                    </w:rPr>
-                    <w:t>4</w:t>
+                    <w:t>16</w:t>
                   </w:r>
                   <w:r>
                     <w:rPr>
@@ -3243,23 +3273,23 @@
                   </w:r>
                   <w:r>
                     <w:rPr>
-                      <w:rFonts w:hint="default"/>
-                      <w:lang w:val="en-US"/>
+                      <w:rFonts w:hint="eastAsia"/>
+                      <w:lang w:val="en-US" w:eastAsia="zh-CN"/>
                     </w:rPr>
-                    <w:t>6</w:t>
+                    <w:t>3</w:t>
                   </w:r>
                   <w:r>
                     <w:rPr>
                       <w:rFonts w:hint="eastAsia"/>
                     </w:rPr>
-                    <w:t>月1</w:t>
+                    <w:t>月</w:t>
                   </w:r>
                   <w:r>
                     <w:rPr>
-                      <w:rFonts w:hint="default"/>
-                      <w:lang w:val="en-US"/>
+                      <w:rFonts w:hint="eastAsia"/>
+                      <w:lang w:val="en-US" w:eastAsia="zh-CN"/>
                     </w:rPr>
-                    <w:t>4</w:t>
+                    <w:t>27</w:t>
                   </w:r>
                   <w:r>
                     <w:rPr>
@@ -3486,16 +3516,16 @@
         <w:spacing w:before="165" w:after="165"/>
         <w:ind w:firstLine="720"/>
       </w:pPr>
-      <w:bookmarkStart w:id="5" w:name="_Toc13435"/>
-      <w:bookmarkStart w:id="6" w:name="_Toc1995"/>
-      <w:bookmarkStart w:id="7" w:name="_Toc18178"/>
-      <w:bookmarkStart w:id="8" w:name="_Toc484782137"/>
-      <w:bookmarkStart w:id="9" w:name="_Toc16642"/>
-      <w:bookmarkStart w:id="10" w:name="_Toc1264"/>
-      <w:bookmarkStart w:id="11" w:name="_Toc27594"/>
-      <w:bookmarkStart w:id="12" w:name="_Toc31129"/>
-      <w:bookmarkStart w:id="13" w:name="_Toc29082"/>
-      <w:bookmarkStart w:id="14" w:name="_Toc5125"/>
+      <w:bookmarkStart w:id="5" w:name="_Toc29082"/>
+      <w:bookmarkStart w:id="6" w:name="_Toc1264"/>
+      <w:bookmarkStart w:id="7" w:name="_Toc5125"/>
+      <w:bookmarkStart w:id="8" w:name="_Toc16642"/>
+      <w:bookmarkStart w:id="9" w:name="_Toc13435"/>
+      <w:bookmarkStart w:id="10" w:name="_Toc18178"/>
+      <w:bookmarkStart w:id="11" w:name="_Toc1995"/>
+      <w:bookmarkStart w:id="12" w:name="_Toc484782137"/>
+      <w:bookmarkStart w:id="13" w:name="_Toc27594"/>
+      <w:bookmarkStart w:id="14" w:name="_Toc31129"/>
       <w:r>
         <w:rPr>
           <w:rFonts w:hint="eastAsia"/>
@@ -3622,23 +3652,7 @@
           <w:szCs w:val="20"/>
           <w:lang w:val="en-US" w:eastAsia="zh-CN"/>
         </w:rPr>
-        <w:t>局域网传文件</w:t>
-      </w:r>
-      <w:r>
-        <w:rPr>
-          <w:rFonts w:hint="default" w:ascii="黑体" w:hAnsi="黑体" w:eastAsia="黑体"/>
-          <w:szCs w:val="20"/>
-          <w:lang w:val="en-US"/>
-        </w:rPr>
-        <w:t>;</w:t>
-      </w:r>
-      <w:r>
-        <w:rPr>
-          <w:rFonts w:hint="eastAsia" w:ascii="黑体" w:hAnsi="黑体" w:eastAsia="黑体"/>
-          <w:szCs w:val="20"/>
-          <w:lang w:val="en-US" w:eastAsia="zh-CN"/>
-        </w:rPr>
-        <w:t>Go语言;本地HTTP服务器</w:t>
+        <w:t>局域网传文件：Go语言：本地HTTP服务器</w:t>
       </w:r>
     </w:p>
     <w:p>
@@ -3706,21 +3720,21 @@
           <w:docGrid w:type="lines" w:linePitch="330" w:charSpace="0"/>
         </w:sectPr>
       </w:pPr>
-      <w:bookmarkStart w:id="15" w:name="_Toc5335"/>
-      <w:bookmarkStart w:id="16" w:name="_Toc6898"/>
-      <w:bookmarkStart w:id="17" w:name="_Toc484782138"/>
-      <w:bookmarkStart w:id="18" w:name="_Toc1503"/>
+      <w:bookmarkStart w:id="15" w:name="_Toc484782138"/>
+      <w:bookmarkStart w:id="16" w:name="_Toc1503"/>
+      <w:bookmarkStart w:id="17" w:name="_Toc6898"/>
+      <w:bookmarkStart w:id="18" w:name="_Toc1537"/>
       <w:bookmarkStart w:id="19" w:name="_Toc8178"/>
-      <w:bookmarkStart w:id="20" w:name="_Toc1537"/>
+      <w:bookmarkStart w:id="20" w:name="_Toc5335"/>
       <w:bookmarkStart w:id="21" w:name="OLE_LINK10"/>
-      <w:bookmarkStart w:id="22" w:name="_Toc453624469"/>
-      <w:bookmarkStart w:id="23" w:name="_Toc453105224"/>
-      <w:bookmarkStart w:id="24" w:name="_Toc453151826"/>
-      <w:bookmarkStart w:id="25" w:name="_Toc453256686"/>
-      <w:bookmarkStart w:id="26" w:name="_Toc453082268"/>
-      <w:bookmarkStart w:id="27" w:name="_Toc453149419"/>
-      <w:bookmarkStart w:id="28" w:name="_Toc454045221"/>
-      <w:bookmarkStart w:id="29" w:name="_Toc453081686"/>
+      <w:bookmarkStart w:id="22" w:name="_Toc453081686"/>
+      <w:bookmarkStart w:id="23" w:name="_Toc454045221"/>
+      <w:bookmarkStart w:id="24" w:name="_Toc453105224"/>
+      <w:bookmarkStart w:id="25" w:name="_Toc453151826"/>
+      <w:bookmarkStart w:id="26" w:name="_Toc453256686"/>
+      <w:bookmarkStart w:id="27" w:name="_Toc453624469"/>
+      <w:bookmarkStart w:id="28" w:name="_Toc453082268"/>
+      <w:bookmarkStart w:id="29" w:name="_Toc453149419"/>
     </w:p>
     <w:bookmarkEnd w:id="15"/>
     <w:bookmarkEnd w:id="16"/>
@@ -3777,15 +3791,15 @@
           <w:rFonts w:ascii="Times New Roman" w:hAnsi="Times New Roman"/>
         </w:rPr>
       </w:pPr>
-      <w:bookmarkStart w:id="31" w:name="_Toc30695"/>
-      <w:bookmarkStart w:id="32" w:name="_Toc12354"/>
-      <w:bookmarkStart w:id="33" w:name="_Toc48"/>
+      <w:bookmarkStart w:id="31" w:name="_Toc48"/>
+      <w:bookmarkStart w:id="32" w:name="_Toc484782139"/>
+      <w:bookmarkStart w:id="33" w:name="_Toc6456"/>
       <w:bookmarkStart w:id="34" w:name="_Toc29577"/>
-      <w:bookmarkStart w:id="35" w:name="_Toc25556"/>
-      <w:bookmarkStart w:id="36" w:name="_Toc484782139"/>
-      <w:bookmarkStart w:id="37" w:name="_Toc6282"/>
-      <w:bookmarkStart w:id="38" w:name="_Toc10042"/>
-      <w:bookmarkStart w:id="39" w:name="_Toc6456"/>
+      <w:bookmarkStart w:id="35" w:name="_Toc6282"/>
+      <w:bookmarkStart w:id="36" w:name="_Toc25556"/>
+      <w:bookmarkStart w:id="37" w:name="_Toc30695"/>
+      <w:bookmarkStart w:id="38" w:name="_Toc12354"/>
+      <w:bookmarkStart w:id="39" w:name="_Toc10042"/>
       <w:bookmarkStart w:id="40" w:name="_Toc22695"/>
       <w:r>
         <w:rPr>
@@ -3960,29 +3974,18 @@
       </w:r>
       <w:r>
         <w:rPr>
-          <w:lang w:val="en-US"/>
+          <w:sz w:val="24"/>
         </w:rPr>
         <w:t xml:space="preserve">; </w:t>
       </w:r>
-      <w:r>
-        <w:rPr>
-          <w:rFonts w:hint="eastAsia"/>
-          <w:lang w:val="en-US" w:eastAsia="zh-CN"/>
-        </w:rPr>
-        <w:t>Go Program Language</w:t>
-      </w:r>
-      <w:r>
-        <w:rPr>
-          <w:lang w:val="en-US"/>
-        </w:rPr>
-        <w:t xml:space="preserve">; </w:t>
-      </w:r>
-      <w:r>
-        <w:rPr>
-          <w:rFonts w:hint="eastAsia"/>
-          <w:lang w:val="en-US" w:eastAsia="zh-CN"/>
-        </w:rPr>
-        <w:t>Local HTTP Server</w:t>
+      <w:bookmarkStart w:id="194" w:name="_GoBack"/>
+      <w:bookmarkEnd w:id="194"/>
+      <w:r>
+        <w:rPr>
+          <w:rFonts w:hint="eastAsia"/>
+          <w:lang w:val="en-US" w:eastAsia="zh-CN"/>
+        </w:rPr>
+        <w:t>Go Program Language; Local HTTP Server</w:t>
       </w:r>
     </w:p>
     <w:p>
@@ -6259,8 +6262,6 @@
           <w:docGrid w:type="lines" w:linePitch="330" w:charSpace="0"/>
         </w:sectPr>
       </w:pPr>
-      <w:bookmarkStart w:id="194" w:name="_GoBack"/>
-      <w:bookmarkEnd w:id="194"/>
     </w:p>
     <w:p>
       <w:pPr>
@@ -6315,11 +6316,11 @@
         <w:spacing w:before="165" w:after="165"/>
         <w:ind w:firstLine="151"/>
       </w:pPr>
-      <w:bookmarkStart w:id="43" w:name="_Toc9297"/>
-      <w:bookmarkStart w:id="44" w:name="_Toc1714"/>
-      <w:bookmarkStart w:id="45" w:name="_Toc484782142"/>
-      <w:bookmarkStart w:id="46" w:name="_Toc15552"/>
-      <w:bookmarkStart w:id="47" w:name="_Toc10424"/>
+      <w:bookmarkStart w:id="43" w:name="_Toc484782142"/>
+      <w:bookmarkStart w:id="44" w:name="_Toc10424"/>
+      <w:bookmarkStart w:id="45" w:name="_Toc1714"/>
+      <w:bookmarkStart w:id="46" w:name="_Toc9297"/>
+      <w:bookmarkStart w:id="47" w:name="_Toc15552"/>
       <w:r>
         <w:rPr>
           <w:rFonts w:hint="eastAsia"/>
@@ -6419,11 +6420,11 @@
         <w:spacing w:before="165" w:after="165"/>
         <w:ind w:firstLine="151"/>
       </w:pPr>
-      <w:bookmarkStart w:id="48" w:name="_Toc484782143"/>
-      <w:bookmarkStart w:id="49" w:name="_Toc21516"/>
-      <w:bookmarkStart w:id="50" w:name="_Toc15825"/>
-      <w:bookmarkStart w:id="51" w:name="_Toc1743"/>
-      <w:bookmarkStart w:id="52" w:name="_Toc9102"/>
+      <w:bookmarkStart w:id="48" w:name="_Toc21516"/>
+      <w:bookmarkStart w:id="49" w:name="_Toc1743"/>
+      <w:bookmarkStart w:id="50" w:name="_Toc9102"/>
+      <w:bookmarkStart w:id="51" w:name="_Toc484782143"/>
+      <w:bookmarkStart w:id="52" w:name="_Toc15825"/>
       <w:r>
         <w:rPr>
           <w:rFonts w:hint="eastAsia"/>
@@ -6496,11 +6497,11 @@
         <w:spacing w:before="165" w:after="165"/>
         <w:ind w:firstLine="151"/>
       </w:pPr>
-      <w:bookmarkStart w:id="53" w:name="_Toc484782144"/>
-      <w:bookmarkStart w:id="54" w:name="_Toc4097"/>
-      <w:bookmarkStart w:id="55" w:name="_Toc12045"/>
+      <w:bookmarkStart w:id="53" w:name="_Toc12045"/>
+      <w:bookmarkStart w:id="54" w:name="_Toc8725"/>
+      <w:bookmarkStart w:id="55" w:name="_Toc4097"/>
       <w:bookmarkStart w:id="56" w:name="_Toc9407"/>
-      <w:bookmarkStart w:id="57" w:name="_Toc8725"/>
+      <w:bookmarkStart w:id="57" w:name="_Toc484782144"/>
       <w:r>
         <w:rPr>
           <w:rFonts w:hint="eastAsia"/>
@@ -6604,10 +6605,10 @@
           <w:lang w:val="en-US" w:eastAsia="zh-CN"/>
         </w:rPr>
       </w:pPr>
-      <w:bookmarkStart w:id="58" w:name="_Toc24543"/>
-      <w:bookmarkStart w:id="59" w:name="_Toc484782147"/>
-      <w:bookmarkStart w:id="60" w:name="_Toc24956"/>
-      <w:bookmarkStart w:id="61" w:name="_Toc14027"/>
+      <w:bookmarkStart w:id="58" w:name="_Toc14027"/>
+      <w:bookmarkStart w:id="59" w:name="_Toc24543"/>
+      <w:bookmarkStart w:id="60" w:name="_Toc484782147"/>
+      <w:bookmarkStart w:id="61" w:name="_Toc24956"/>
       <w:bookmarkStart w:id="62" w:name="_Toc4479"/>
       <w:r>
         <w:rPr>
@@ -6734,11 +6735,11 @@
         <w:spacing w:before="165" w:after="165"/>
         <w:ind w:firstLine="151"/>
       </w:pPr>
-      <w:bookmarkStart w:id="63" w:name="_Toc484782148"/>
+      <w:bookmarkStart w:id="63" w:name="_Toc15891"/>
       <w:bookmarkStart w:id="64" w:name="_Toc31769"/>
       <w:bookmarkStart w:id="65" w:name="_Toc22048"/>
-      <w:bookmarkStart w:id="66" w:name="_Toc15891"/>
-      <w:bookmarkStart w:id="67" w:name="_Toc19817"/>
+      <w:bookmarkStart w:id="66" w:name="_Toc19817"/>
+      <w:bookmarkStart w:id="67" w:name="_Toc484782148"/>
       <w:r>
         <w:rPr>
           <w:rFonts w:hint="eastAsia"/>
@@ -6819,8 +6820,8 @@
       </w:pPr>
       <w:bookmarkStart w:id="68" w:name="_Toc7900"/>
       <w:bookmarkStart w:id="69" w:name="_Toc484782149"/>
-      <w:bookmarkStart w:id="70" w:name="_Toc23094"/>
-      <w:bookmarkStart w:id="71" w:name="_Toc23088"/>
+      <w:bookmarkStart w:id="70" w:name="_Toc23088"/>
+      <w:bookmarkStart w:id="71" w:name="_Toc23094"/>
       <w:bookmarkStart w:id="72" w:name="_Toc23914"/>
       <w:r>
         <w:rPr>
@@ -6916,8 +6917,8 @@
         <w:ind w:firstLine="0" w:firstLineChars="0"/>
       </w:pPr>
       <w:bookmarkStart w:id="78" w:name="_Toc31755"/>
-      <w:bookmarkStart w:id="79" w:name="_Toc16225"/>
-      <w:bookmarkStart w:id="80" w:name="_Toc32286"/>
+      <w:bookmarkStart w:id="79" w:name="_Toc32286"/>
+      <w:bookmarkStart w:id="80" w:name="_Toc16225"/>
       <w:bookmarkStart w:id="81" w:name="_Toc31297"/>
       <w:bookmarkStart w:id="82" w:name="_Toc484782151"/>
       <w:r>
@@ -6939,10 +6940,10 @@
         <w:ind w:firstLine="0" w:firstLineChars="0"/>
       </w:pPr>
       <w:bookmarkStart w:id="83" w:name="_Toc3650"/>
-      <w:bookmarkStart w:id="84" w:name="_Toc3047"/>
-      <w:bookmarkStart w:id="85" w:name="_Toc10801"/>
-      <w:bookmarkStart w:id="86" w:name="_Toc15699"/>
-      <w:bookmarkStart w:id="87" w:name="_Toc484782152"/>
+      <w:bookmarkStart w:id="84" w:name="_Toc10801"/>
+      <w:bookmarkStart w:id="85" w:name="_Toc484782152"/>
+      <w:bookmarkStart w:id="86" w:name="_Toc3047"/>
+      <w:bookmarkStart w:id="87" w:name="_Toc15699"/>
       <w:r>
         <w:rPr>
           <w:rFonts w:hint="eastAsia"/>
@@ -7018,10 +7019,10 @@
         <w:spacing w:before="165" w:after="165"/>
         <w:ind w:firstLine="0" w:firstLineChars="0"/>
       </w:pPr>
-      <w:bookmarkStart w:id="88" w:name="_Toc26939"/>
-      <w:bookmarkStart w:id="89" w:name="_Toc484782153"/>
-      <w:bookmarkStart w:id="90" w:name="_Toc25522"/>
-      <w:bookmarkStart w:id="91" w:name="_Toc3985"/>
+      <w:bookmarkStart w:id="88" w:name="_Toc3985"/>
+      <w:bookmarkStart w:id="89" w:name="_Toc25522"/>
+      <w:bookmarkStart w:id="90" w:name="_Toc484782153"/>
+      <w:bookmarkStart w:id="91" w:name="_Toc26939"/>
       <w:bookmarkStart w:id="92" w:name="_Toc5137"/>
       <w:r>
         <w:rPr>
@@ -7128,15 +7129,9 @@
     </w:p>
     <w:p>
       <w:pPr>
-        <w:pStyle w:val="6"/>
-        <w:tabs>
-          <w:tab w:val="left" w:pos="1582"/>
-        </w:tabs>
-        <w:spacing w:line="240" w:lineRule="auto"/>
-        <w:ind w:firstLine="0" w:firstLineChars="0"/>
-        <w:jc w:val="center"/>
-        <w:rPr>
-          <w:rFonts w:hint="eastAsia" w:eastAsia="宋体"/>
+        <w:pStyle w:val="25"/>
+        <w:rPr>
+          <w:rFonts w:hint="eastAsia"/>
           <w:lang w:val="en-US" w:eastAsia="zh-CN"/>
         </w:rPr>
       </w:pPr>
@@ -7259,13 +7254,7 @@
     </w:p>
     <w:p>
       <w:pPr>
-        <w:pStyle w:val="6"/>
-        <w:tabs>
-          <w:tab w:val="left" w:pos="1582"/>
-        </w:tabs>
-        <w:spacing w:line="240" w:lineRule="auto"/>
-        <w:ind w:firstLine="0" w:firstLineChars="0"/>
-        <w:jc w:val="center"/>
+        <w:pStyle w:val="25"/>
         <w:rPr>
           <w:rFonts w:hint="eastAsia"/>
           <w:lang w:val="en-US" w:eastAsia="zh-CN"/>
@@ -7377,15 +7366,9 @@
     </w:p>
     <w:p>
       <w:pPr>
-        <w:pStyle w:val="6"/>
-        <w:tabs>
-          <w:tab w:val="left" w:pos="1582"/>
-        </w:tabs>
-        <w:spacing w:line="240" w:lineRule="auto"/>
-        <w:ind w:firstLine="0" w:firstLineChars="0"/>
-        <w:jc w:val="center"/>
-        <w:rPr>
-          <w:rFonts w:hint="eastAsia" w:eastAsia="宋体"/>
+        <w:pStyle w:val="25"/>
+        <w:rPr>
+          <w:rFonts w:hint="eastAsia"/>
           <w:lang w:val="en-US" w:eastAsia="zh-CN"/>
         </w:rPr>
       </w:pPr>
@@ -7435,11 +7418,11 @@
         <w:spacing w:before="165" w:after="165"/>
         <w:ind w:firstLine="0" w:firstLineChars="0"/>
       </w:pPr>
-      <w:bookmarkStart w:id="93" w:name="_Toc23738"/>
-      <w:bookmarkStart w:id="94" w:name="_Toc15906"/>
-      <w:bookmarkStart w:id="95" w:name="_Toc29019"/>
-      <w:bookmarkStart w:id="96" w:name="_Toc29794"/>
-      <w:bookmarkStart w:id="97" w:name="_Toc484782154"/>
+      <w:bookmarkStart w:id="93" w:name="_Toc484782154"/>
+      <w:bookmarkStart w:id="94" w:name="_Toc29794"/>
+      <w:bookmarkStart w:id="95" w:name="_Toc15906"/>
+      <w:bookmarkStart w:id="96" w:name="_Toc29019"/>
+      <w:bookmarkStart w:id="97" w:name="_Toc23738"/>
       <w:r>
         <w:rPr>
           <w:rFonts w:hint="eastAsia"/>
@@ -8508,9 +8491,9 @@
         <w:ind w:firstLine="0" w:firstLineChars="0"/>
       </w:pPr>
       <w:bookmarkStart w:id="98" w:name="_Toc28999"/>
-      <w:bookmarkStart w:id="99" w:name="_Toc484782156"/>
-      <w:bookmarkStart w:id="100" w:name="_Toc31638"/>
-      <w:bookmarkStart w:id="101" w:name="_Toc2361"/>
+      <w:bookmarkStart w:id="99" w:name="_Toc2361"/>
+      <w:bookmarkStart w:id="100" w:name="_Toc484782156"/>
+      <w:bookmarkStart w:id="101" w:name="_Toc31638"/>
       <w:bookmarkStart w:id="102" w:name="_Toc17652"/>
       <w:r>
         <w:rPr>
@@ -8585,11 +8568,11 @@
           <w:rFonts w:hint="eastAsia"/>
         </w:rPr>
       </w:pPr>
-      <w:bookmarkStart w:id="103" w:name="_Toc3634"/>
-      <w:bookmarkStart w:id="104" w:name="_Toc12917"/>
-      <w:bookmarkStart w:id="105" w:name="_Toc31902"/>
-      <w:bookmarkStart w:id="106" w:name="_Toc484782157"/>
-      <w:bookmarkStart w:id="107" w:name="_Toc20275"/>
+      <w:bookmarkStart w:id="103" w:name="_Toc12917"/>
+      <w:bookmarkStart w:id="104" w:name="_Toc484782157"/>
+      <w:bookmarkStart w:id="105" w:name="_Toc20275"/>
+      <w:bookmarkStart w:id="106" w:name="_Toc3634"/>
+      <w:bookmarkStart w:id="107" w:name="_Toc31902"/>
       <w:r>
         <w:rPr>
           <w:rFonts w:hint="eastAsia"/>
@@ -8754,13 +8737,7 @@
     </w:p>
     <w:p>
       <w:pPr>
-        <w:pStyle w:val="6"/>
-        <w:tabs>
-          <w:tab w:val="left" w:pos="1582"/>
-        </w:tabs>
-        <w:spacing w:line="240" w:lineRule="auto"/>
-        <w:ind w:firstLine="0" w:firstLineChars="0"/>
-        <w:jc w:val="center"/>
+        <w:pStyle w:val="25"/>
         <w:rPr>
           <w:rFonts w:hint="eastAsia"/>
         </w:rPr>
@@ -8868,8 +8845,8 @@
         <w:spacing w:before="165" w:after="165"/>
         <w:ind w:firstLine="151"/>
       </w:pPr>
-      <w:bookmarkStart w:id="114" w:name="_Toc484782161"/>
-      <w:bookmarkStart w:id="115" w:name="_Toc13504"/>
+      <w:bookmarkStart w:id="114" w:name="_Toc13504"/>
+      <w:bookmarkStart w:id="115" w:name="_Toc484782161"/>
       <w:bookmarkStart w:id="116" w:name="_Toc14263"/>
       <w:bookmarkStart w:id="117" w:name="_Toc6234"/>
       <w:bookmarkStart w:id="118" w:name="_Toc2083"/>
@@ -9724,13 +9701,7 @@
     </w:p>
     <w:p>
       <w:pPr>
-        <w:pStyle w:val="6"/>
-        <w:tabs>
-          <w:tab w:val="left" w:pos="1582"/>
-        </w:tabs>
-        <w:spacing w:line="240" w:lineRule="auto"/>
-        <w:ind w:firstLine="0" w:firstLineChars="0"/>
-        <w:jc w:val="center"/>
+        <w:pStyle w:val="25"/>
         <w:rPr>
           <w:rFonts w:hint="eastAsia"/>
           <w:lang w:val="en-US" w:eastAsia="zh-CN"/>
@@ -10093,15 +10064,9 @@
     </w:p>
     <w:p>
       <w:pPr>
-        <w:pStyle w:val="6"/>
-        <w:tabs>
-          <w:tab w:val="left" w:pos="1582"/>
-        </w:tabs>
-        <w:spacing w:line="240" w:lineRule="auto"/>
-        <w:ind w:firstLine="0" w:firstLineChars="0"/>
-        <w:jc w:val="center"/>
-        <w:rPr>
-          <w:rFonts w:hint="eastAsia" w:eastAsia="宋体"/>
+        <w:pStyle w:val="25"/>
+        <w:rPr>
+          <w:rFonts w:hint="eastAsia"/>
           <w:lang w:val="en-US" w:eastAsia="zh-CN"/>
         </w:rPr>
       </w:pPr>
@@ -10368,15 +10333,9 @@
     </w:p>
     <w:p>
       <w:pPr>
-        <w:pStyle w:val="6"/>
-        <w:tabs>
-          <w:tab w:val="left" w:pos="1582"/>
-        </w:tabs>
-        <w:spacing w:line="240" w:lineRule="auto"/>
-        <w:ind w:firstLine="0" w:firstLineChars="0"/>
-        <w:jc w:val="center"/>
-        <w:rPr>
-          <w:rFonts w:hint="eastAsia" w:eastAsia="宋体"/>
+        <w:pStyle w:val="25"/>
+        <w:rPr>
+          <w:rFonts w:hint="eastAsia"/>
           <w:lang w:val="en-US" w:eastAsia="zh-CN"/>
         </w:rPr>
       </w:pPr>
@@ -10641,15 +10600,9 @@
     </w:p>
     <w:p>
       <w:pPr>
-        <w:pStyle w:val="6"/>
-        <w:tabs>
-          <w:tab w:val="left" w:pos="1582"/>
-        </w:tabs>
-        <w:spacing w:line="240" w:lineRule="auto"/>
-        <w:ind w:firstLine="0" w:firstLineChars="0"/>
-        <w:jc w:val="center"/>
-        <w:rPr>
-          <w:rFonts w:hint="eastAsia" w:eastAsia="宋体"/>
+        <w:pStyle w:val="25"/>
+        <w:rPr>
+          <w:rFonts w:hint="eastAsia"/>
           <w:lang w:val="en-US" w:eastAsia="zh-CN"/>
         </w:rPr>
       </w:pPr>
@@ -10688,9 +10641,9 @@
       </w:pPr>
       <w:bookmarkStart w:id="135" w:name="_Toc26848"/>
       <w:bookmarkStart w:id="136" w:name="_Toc484782162"/>
-      <w:bookmarkStart w:id="137" w:name="_Toc26240"/>
-      <w:bookmarkStart w:id="138" w:name="_Toc1906"/>
-      <w:bookmarkStart w:id="139" w:name="_Toc8857"/>
+      <w:bookmarkStart w:id="137" w:name="_Toc8857"/>
+      <w:bookmarkStart w:id="138" w:name="_Toc26240"/>
+      <w:bookmarkStart w:id="139" w:name="_Toc1906"/>
       <w:r>
         <w:rPr>
           <w:rFonts w:hint="eastAsia"/>
@@ -10737,11 +10690,11 @@
           <w:rFonts w:hint="eastAsia"/>
         </w:rPr>
       </w:pPr>
-      <w:bookmarkStart w:id="140" w:name="_Toc484782174"/>
-      <w:bookmarkStart w:id="141" w:name="_Toc18317"/>
+      <w:bookmarkStart w:id="140" w:name="_Toc26398"/>
+      <w:bookmarkStart w:id="141" w:name="_Toc4958"/>
       <w:bookmarkStart w:id="142" w:name="_Toc19249"/>
-      <w:bookmarkStart w:id="143" w:name="_Toc4958"/>
-      <w:bookmarkStart w:id="144" w:name="_Toc26398"/>
+      <w:bookmarkStart w:id="143" w:name="_Toc484782174"/>
+      <w:bookmarkStart w:id="144" w:name="_Toc18317"/>
       <w:r>
         <w:rPr>
           <w:rFonts w:hint="eastAsia"/>
@@ -10781,9 +10734,9 @@
         <w:ind w:firstLine="151"/>
       </w:pPr>
       <w:bookmarkStart w:id="145" w:name="_Toc11507"/>
-      <w:bookmarkStart w:id="146" w:name="_Toc313"/>
-      <w:bookmarkStart w:id="147" w:name="_Toc2438"/>
-      <w:bookmarkStart w:id="148" w:name="_Toc484782175"/>
+      <w:bookmarkStart w:id="146" w:name="_Toc484782175"/>
+      <w:bookmarkStart w:id="147" w:name="_Toc313"/>
+      <w:bookmarkStart w:id="148" w:name="_Toc2438"/>
       <w:bookmarkStart w:id="149" w:name="_Toc20790"/>
       <w:r>
         <w:rPr>
@@ -10811,22 +10764,25 @@
         <w:ind w:firstLine="400"/>
         <w:jc w:val="center"/>
         <w:rPr>
-          <w:rFonts w:hint="eastAsia" w:eastAsia="宋体"/>
-          <w:lang w:val="en-US" w:eastAsia="zh-CN"/>
-        </w:rPr>
-      </w:pPr>
-      <w:r>
-        <w:t xml:space="preserve">表 </w:t>
-      </w:r>
-      <w:r>
-        <w:rPr>
-          <w:rFonts w:hint="eastAsia"/>
-        </w:rPr>
-        <w:t>4-1</w:t>
-      </w:r>
-      <w:r>
-        <w:rPr>
-          <w:rFonts w:hint="eastAsia"/>
+          <w:rFonts w:hint="eastAsia" w:asciiTheme="majorEastAsia" w:hAnsiTheme="majorEastAsia" w:eastAsiaTheme="majorEastAsia" w:cstheme="majorEastAsia"/>
+          <w:sz w:val="21"/>
+          <w:szCs w:val="21"/>
+          <w:lang w:val="en-US" w:eastAsia="zh-CN"/>
+        </w:rPr>
+      </w:pPr>
+      <w:r>
+        <w:rPr>
+          <w:rFonts w:hint="eastAsia" w:asciiTheme="majorEastAsia" w:hAnsiTheme="majorEastAsia" w:eastAsiaTheme="majorEastAsia" w:cstheme="majorEastAsia"/>
+          <w:sz w:val="21"/>
+          <w:szCs w:val="21"/>
+        </w:rPr>
+        <w:t>表 4-1</w:t>
+      </w:r>
+      <w:r>
+        <w:rPr>
+          <w:rFonts w:hint="eastAsia" w:asciiTheme="majorEastAsia" w:hAnsiTheme="majorEastAsia" w:eastAsiaTheme="majorEastAsia" w:cstheme="majorEastAsia"/>
+          <w:sz w:val="21"/>
+          <w:szCs w:val="21"/>
           <w:lang w:val="en-US" w:eastAsia="zh-CN"/>
         </w:rPr>
         <w:t xml:space="preserve"> 开发环境列表</w:t>
@@ -11260,8 +11216,8 @@
         </w:rPr>
       </w:pPr>
       <w:bookmarkStart w:id="150" w:name="_Toc484782176"/>
-      <w:bookmarkStart w:id="151" w:name="_Toc32216"/>
-      <w:bookmarkStart w:id="152" w:name="_Toc16331"/>
+      <w:bookmarkStart w:id="151" w:name="_Toc16331"/>
+      <w:bookmarkStart w:id="152" w:name="_Toc32216"/>
       <w:bookmarkStart w:id="153" w:name="_Toc8434"/>
       <w:r>
         <w:rPr>
@@ -11340,9 +11296,7 @@
     </w:p>
     <w:p>
       <w:pPr>
-        <w:pStyle w:val="6"/>
-        <w:ind w:firstLine="400"/>
-        <w:jc w:val="center"/>
+        <w:pStyle w:val="25"/>
         <w:rPr>
           <w:rFonts w:hint="eastAsia"/>
           <w:lang w:val="en-US" w:eastAsia="zh-CN"/>
@@ -11521,9 +11475,7 @@
     </w:p>
     <w:p>
       <w:pPr>
-        <w:pStyle w:val="6"/>
-        <w:ind w:firstLine="400"/>
-        <w:jc w:val="center"/>
+        <w:pStyle w:val="25"/>
         <w:rPr>
           <w:rFonts w:hint="eastAsia"/>
           <w:lang w:val="en-US" w:eastAsia="zh-CN"/>
@@ -11631,9 +11583,9 @@
         </w:rPr>
       </w:pPr>
       <w:bookmarkStart w:id="155" w:name="_Toc26690"/>
-      <w:bookmarkStart w:id="156" w:name="_Toc30074"/>
-      <w:bookmarkStart w:id="157" w:name="_Toc484782178"/>
-      <w:bookmarkStart w:id="158" w:name="_Toc25470"/>
+      <w:bookmarkStart w:id="156" w:name="_Toc484782178"/>
+      <w:bookmarkStart w:id="157" w:name="_Toc25470"/>
+      <w:bookmarkStart w:id="158" w:name="_Toc30074"/>
       <w:bookmarkStart w:id="159" w:name="_Toc27533"/>
       <w:r>
         <w:rPr>
@@ -11783,9 +11735,7 @@
     </w:p>
     <w:p>
       <w:pPr>
-        <w:pStyle w:val="6"/>
-        <w:ind w:firstLine="400"/>
-        <w:jc w:val="center"/>
+        <w:pStyle w:val="25"/>
         <w:rPr>
           <w:rFonts w:hint="eastAsia"/>
           <w:lang w:val="en-US" w:eastAsia="zh-CN"/>
@@ -12035,11 +11985,9 @@
     </w:p>
     <w:p>
       <w:pPr>
-        <w:pStyle w:val="6"/>
-        <w:ind w:firstLine="400"/>
-        <w:jc w:val="center"/>
-        <w:rPr>
-          <w:rFonts w:hint="eastAsia" w:eastAsia="宋体"/>
+        <w:pStyle w:val="25"/>
+        <w:rPr>
+          <w:rFonts w:hint="eastAsia"/>
           <w:lang w:val="en-US" w:eastAsia="zh-CN"/>
         </w:rPr>
       </w:pPr>
@@ -12224,9 +12172,7 @@
     </w:p>
     <w:p>
       <w:pPr>
-        <w:pStyle w:val="6"/>
-        <w:ind w:firstLine="400"/>
-        <w:jc w:val="center"/>
+        <w:pStyle w:val="25"/>
         <w:rPr>
           <w:rFonts w:hint="eastAsia"/>
           <w:lang w:val="en-US" w:eastAsia="zh-CN"/>
@@ -12638,11 +12584,11 @@
         <w:spacing w:before="165" w:after="165"/>
         <w:ind w:firstLine="720"/>
       </w:pPr>
-      <w:bookmarkStart w:id="161" w:name="_Toc1293"/>
-      <w:bookmarkStart w:id="162" w:name="_Toc15751"/>
-      <w:bookmarkStart w:id="163" w:name="_Toc11333"/>
-      <w:bookmarkStart w:id="164" w:name="_Toc484782190"/>
-      <w:bookmarkStart w:id="165" w:name="_Toc28816"/>
+      <w:bookmarkStart w:id="161" w:name="_Toc15751"/>
+      <w:bookmarkStart w:id="162" w:name="_Toc11333"/>
+      <w:bookmarkStart w:id="163" w:name="_Toc484782190"/>
+      <w:bookmarkStart w:id="164" w:name="_Toc28816"/>
+      <w:bookmarkStart w:id="165" w:name="_Toc1293"/>
       <w:r>
         <w:rPr>
           <w:rFonts w:hint="eastAsia"/>
@@ -12662,9 +12608,9 @@
         <w:ind w:firstLine="151"/>
       </w:pPr>
       <w:bookmarkStart w:id="166" w:name="_Toc3872"/>
-      <w:bookmarkStart w:id="167" w:name="_Toc9254"/>
+      <w:bookmarkStart w:id="167" w:name="_Toc484782191"/>
       <w:bookmarkStart w:id="168" w:name="_Toc30270"/>
-      <w:bookmarkStart w:id="169" w:name="_Toc484782191"/>
+      <w:bookmarkStart w:id="169" w:name="_Toc9254"/>
       <w:bookmarkStart w:id="170" w:name="_Toc17838"/>
       <w:r>
         <w:rPr>
@@ -12688,8 +12634,8 @@
           <w:lang w:val="en-US" w:eastAsia="zh-CN"/>
         </w:rPr>
       </w:pPr>
-      <w:bookmarkStart w:id="171" w:name="_Toc484782192"/>
-      <w:bookmarkStart w:id="172" w:name="_Toc15892"/>
+      <w:bookmarkStart w:id="171" w:name="_Toc15892"/>
+      <w:bookmarkStart w:id="172" w:name="_Toc484782192"/>
       <w:bookmarkStart w:id="173" w:name="_Toc32650"/>
       <w:bookmarkStart w:id="174" w:name="_Toc2441"/>
       <w:bookmarkStart w:id="175" w:name="_Toc3968"/>
@@ -12750,11 +12696,11 @@
         <w:spacing w:before="165" w:after="165"/>
         <w:ind w:firstLine="151"/>
       </w:pPr>
-      <w:bookmarkStart w:id="176" w:name="_Toc28653"/>
-      <w:bookmarkStart w:id="177" w:name="_Toc484782194"/>
-      <w:bookmarkStart w:id="178" w:name="_Toc31003"/>
-      <w:bookmarkStart w:id="179" w:name="_Toc24509"/>
-      <w:bookmarkStart w:id="180" w:name="_Toc17087"/>
+      <w:bookmarkStart w:id="176" w:name="_Toc24509"/>
+      <w:bookmarkStart w:id="177" w:name="_Toc31003"/>
+      <w:bookmarkStart w:id="178" w:name="_Toc484782194"/>
+      <w:bookmarkStart w:id="179" w:name="_Toc17087"/>
+      <w:bookmarkStart w:id="180" w:name="_Toc28653"/>
       <w:r>
         <w:rPr>
           <w:rFonts w:hint="eastAsia"/>
@@ -12824,10 +12770,10 @@
         <w:spacing w:before="165" w:after="165"/>
         <w:ind w:firstLine="720"/>
       </w:pPr>
-      <w:bookmarkStart w:id="181" w:name="_Toc9468"/>
+      <w:bookmarkStart w:id="181" w:name="_Toc26756"/>
       <w:bookmarkStart w:id="182" w:name="_Toc9262"/>
       <w:bookmarkStart w:id="183" w:name="_Toc25803"/>
-      <w:bookmarkStart w:id="184" w:name="_Toc26756"/>
+      <w:bookmarkStart w:id="184" w:name="_Toc9468"/>
       <w:bookmarkStart w:id="185" w:name="_Toc484782195"/>
       <w:bookmarkStart w:id="186" w:name="OLE_LINK14"/>
       <w:r>
@@ -13187,11 +13133,11 @@
         <w:spacing w:before="165" w:after="165"/>
         <w:jc w:val="center"/>
       </w:pPr>
-      <w:bookmarkStart w:id="187" w:name="_Toc13520"/>
-      <w:bookmarkStart w:id="188" w:name="_Toc20809"/>
+      <w:bookmarkStart w:id="187" w:name="_Toc29787"/>
+      <w:bookmarkStart w:id="188" w:name="_Toc13520"/>
       <w:bookmarkStart w:id="189" w:name="_Toc22715"/>
       <w:bookmarkStart w:id="190" w:name="_Toc484782196"/>
-      <w:bookmarkStart w:id="191" w:name="_Toc29787"/>
+      <w:bookmarkStart w:id="191" w:name="_Toc20809"/>
       <w:r>
         <w:rPr>
           <w:rFonts w:hint="eastAsia"/>
@@ -16541,12 +16487,14 @@
                             <w:ind w:firstLine="360"/>
                             <w:rPr>
                               <w:sz w:val="18"/>
+                              <w:szCs w:val="18"/>
                             </w:rPr>
                           </w:pPr>
                           <w:r>
                             <w:rPr>
                               <w:rFonts w:hint="eastAsia"/>
                               <w:sz w:val="18"/>
+                              <w:szCs w:val="18"/>
                             </w:rPr>
                             <w:fldChar w:fldCharType="begin"/>
                           </w:r>
@@ -16554,6 +16502,7 @@
                             <w:rPr>
                               <w:rFonts w:hint="eastAsia"/>
                               <w:sz w:val="18"/>
+                              <w:szCs w:val="18"/>
                             </w:rPr>
                             <w:instrText xml:space="preserve"> PAGE  \* MERGEFORMAT </w:instrText>
                           </w:r>
@@ -16561,16 +16510,22 @@
                             <w:rPr>
                               <w:rFonts w:hint="eastAsia"/>
                               <w:sz w:val="18"/>
+                              <w:szCs w:val="18"/>
                             </w:rPr>
                             <w:fldChar w:fldCharType="separate"/>
                           </w:r>
                           <w:r>
+                            <w:rPr>
+                              <w:sz w:val="18"/>
+                              <w:szCs w:val="18"/>
+                            </w:rPr>
                             <w:t>10</w:t>
                           </w:r>
                           <w:r>
                             <w:rPr>
                               <w:rFonts w:hint="eastAsia"/>
                               <w:sz w:val="18"/>
+                              <w:szCs w:val="18"/>
                             </w:rPr>
                             <w:fldChar w:fldCharType="end"/>
                           </w:r>
@@ -16601,12 +16556,14 @@
                       <w:ind w:firstLine="360"/>
                       <w:rPr>
                         <w:sz w:val="18"/>
+                        <w:szCs w:val="18"/>
                       </w:rPr>
                     </w:pPr>
                     <w:r>
                       <w:rPr>
                         <w:rFonts w:hint="eastAsia"/>
                         <w:sz w:val="18"/>
+                        <w:szCs w:val="18"/>
                       </w:rPr>
                       <w:fldChar w:fldCharType="begin"/>
                     </w:r>
@@ -16614,6 +16571,7 @@
                       <w:rPr>
                         <w:rFonts w:hint="eastAsia"/>
                         <w:sz w:val="18"/>
+                        <w:szCs w:val="18"/>
                       </w:rPr>
                       <w:instrText xml:space="preserve"> PAGE  \* MERGEFORMAT </w:instrText>
                     </w:r>
@@ -16621,16 +16579,22 @@
                       <w:rPr>
                         <w:rFonts w:hint="eastAsia"/>
                         <w:sz w:val="18"/>
+                        <w:szCs w:val="18"/>
                       </w:rPr>
                       <w:fldChar w:fldCharType="separate"/>
                     </w:r>
                     <w:r>
+                      <w:rPr>
+                        <w:sz w:val="18"/>
+                        <w:szCs w:val="18"/>
+                      </w:rPr>
                       <w:t>10</w:t>
                     </w:r>
                     <w:r>
                       <w:rPr>
                         <w:rFonts w:hint="eastAsia"/>
                         <w:sz w:val="18"/>
+                        <w:szCs w:val="18"/>
                       </w:rPr>
                       <w:fldChar w:fldCharType="end"/>
                     </w:r>
@@ -16889,7 +16853,7 @@
   <w:docDefaults>
     <w:rPrDefault>
       <w:rPr>
-        <w:rFonts w:ascii="Times New Roman" w:hAnsi="Times New Roman" w:eastAsia="宋体" w:cs="Times New Roman"/>
+        <w:rFonts w:asciiTheme="minorHAnsi" w:hAnsiTheme="minorHAnsi" w:eastAsiaTheme="minorEastAsia" w:cstheme="minorBidi"/>
       </w:rPr>
     </w:rPrDefault>
   </w:docDefaults>
@@ -17488,15 +17452,18 @@
     </w:tblPr>
   </w:style>
   <w:style w:type="paragraph" w:customStyle="1" w:styleId="25">
-    <w:name w:val="_Style 2"/>
+    <w:name w:val="图"/>
     <w:basedOn w:val="1"/>
     <w:qFormat/>
     <w:uiPriority w:val="0"/>
     <w:pPr>
       <w:widowControl/>
       <w:spacing w:after="160" w:line="240" w:lineRule="exact"/>
-      <w:jc w:val="left"/>
+      <w:jc w:val="center"/>
     </w:pPr>
+    <w:rPr>
+      <w:sz w:val="21"/>
+    </w:rPr>
   </w:style>
   <w:style w:type="character" w:customStyle="1" w:styleId="26">
     <w:name w:val="first"/>

--- a/paper.docx
+++ b/paper.docx
@@ -2734,8 +2734,8 @@
         </w:rPr>
       </w:pPr>
       <w:bookmarkStart w:id="1" w:name="_Toc27071"/>
-      <w:bookmarkStart w:id="2" w:name="_Toc23511"/>
-      <w:bookmarkStart w:id="3" w:name="_Toc484782141"/>
+      <w:bookmarkStart w:id="2" w:name="_Toc484782141"/>
+      <w:bookmarkStart w:id="3" w:name="_Toc23511"/>
       <w:bookmarkStart w:id="4" w:name="_Toc13061"/>
       <w:r>
         <w:rPr>
@@ -3516,16 +3516,16 @@
         <w:spacing w:before="165" w:after="165"/>
         <w:ind w:firstLine="720"/>
       </w:pPr>
-      <w:bookmarkStart w:id="5" w:name="_Toc29082"/>
-      <w:bookmarkStart w:id="6" w:name="_Toc1264"/>
-      <w:bookmarkStart w:id="7" w:name="_Toc5125"/>
-      <w:bookmarkStart w:id="8" w:name="_Toc16642"/>
-      <w:bookmarkStart w:id="9" w:name="_Toc13435"/>
-      <w:bookmarkStart w:id="10" w:name="_Toc18178"/>
-      <w:bookmarkStart w:id="11" w:name="_Toc1995"/>
-      <w:bookmarkStart w:id="12" w:name="_Toc484782137"/>
-      <w:bookmarkStart w:id="13" w:name="_Toc27594"/>
-      <w:bookmarkStart w:id="14" w:name="_Toc31129"/>
+      <w:bookmarkStart w:id="5" w:name="_Toc5125"/>
+      <w:bookmarkStart w:id="6" w:name="_Toc16642"/>
+      <w:bookmarkStart w:id="7" w:name="_Toc13435"/>
+      <w:bookmarkStart w:id="8" w:name="_Toc18178"/>
+      <w:bookmarkStart w:id="9" w:name="_Toc1995"/>
+      <w:bookmarkStart w:id="10" w:name="_Toc31129"/>
+      <w:bookmarkStart w:id="11" w:name="_Toc484782137"/>
+      <w:bookmarkStart w:id="12" w:name="_Toc27594"/>
+      <w:bookmarkStart w:id="13" w:name="_Toc29082"/>
+      <w:bookmarkStart w:id="14" w:name="_Toc1264"/>
       <w:r>
         <w:rPr>
           <w:rFonts w:hint="eastAsia"/>
@@ -3720,12 +3720,12 @@
           <w:docGrid w:type="lines" w:linePitch="330" w:charSpace="0"/>
         </w:sectPr>
       </w:pPr>
-      <w:bookmarkStart w:id="15" w:name="_Toc484782138"/>
-      <w:bookmarkStart w:id="16" w:name="_Toc1503"/>
+      <w:bookmarkStart w:id="15" w:name="_Toc1537"/>
+      <w:bookmarkStart w:id="16" w:name="_Toc5335"/>
       <w:bookmarkStart w:id="17" w:name="_Toc6898"/>
-      <w:bookmarkStart w:id="18" w:name="_Toc1537"/>
-      <w:bookmarkStart w:id="19" w:name="_Toc8178"/>
-      <w:bookmarkStart w:id="20" w:name="_Toc5335"/>
+      <w:bookmarkStart w:id="18" w:name="_Toc8178"/>
+      <w:bookmarkStart w:id="19" w:name="_Toc1503"/>
+      <w:bookmarkStart w:id="20" w:name="_Toc484782138"/>
       <w:bookmarkStart w:id="21" w:name="OLE_LINK10"/>
       <w:bookmarkStart w:id="22" w:name="_Toc453081686"/>
       <w:bookmarkStart w:id="23" w:name="_Toc454045221"/>
@@ -3791,16 +3791,16 @@
           <w:rFonts w:ascii="Times New Roman" w:hAnsi="Times New Roman"/>
         </w:rPr>
       </w:pPr>
-      <w:bookmarkStart w:id="31" w:name="_Toc48"/>
-      <w:bookmarkStart w:id="32" w:name="_Toc484782139"/>
-      <w:bookmarkStart w:id="33" w:name="_Toc6456"/>
-      <w:bookmarkStart w:id="34" w:name="_Toc29577"/>
-      <w:bookmarkStart w:id="35" w:name="_Toc6282"/>
-      <w:bookmarkStart w:id="36" w:name="_Toc25556"/>
-      <w:bookmarkStart w:id="37" w:name="_Toc30695"/>
-      <w:bookmarkStart w:id="38" w:name="_Toc12354"/>
-      <w:bookmarkStart w:id="39" w:name="_Toc10042"/>
-      <w:bookmarkStart w:id="40" w:name="_Toc22695"/>
+      <w:bookmarkStart w:id="31" w:name="_Toc22695"/>
+      <w:bookmarkStart w:id="32" w:name="_Toc10042"/>
+      <w:bookmarkStart w:id="33" w:name="_Toc29577"/>
+      <w:bookmarkStart w:id="34" w:name="_Toc25556"/>
+      <w:bookmarkStart w:id="35" w:name="_Toc484782139"/>
+      <w:bookmarkStart w:id="36" w:name="_Toc6282"/>
+      <w:bookmarkStart w:id="37" w:name="_Toc12354"/>
+      <w:bookmarkStart w:id="38" w:name="_Toc48"/>
+      <w:bookmarkStart w:id="39" w:name="_Toc6456"/>
+      <w:bookmarkStart w:id="40" w:name="_Toc30695"/>
       <w:r>
         <w:rPr>
           <w:rFonts w:ascii="Times New Roman" w:hAnsi="Times New Roman"/>
@@ -3978,8 +3978,6 @@
         </w:rPr>
         <w:t xml:space="preserve">; </w:t>
       </w:r>
-      <w:bookmarkStart w:id="194" w:name="_GoBack"/>
-      <w:bookmarkEnd w:id="194"/>
       <w:r>
         <w:rPr>
           <w:rFonts w:hint="eastAsia"/>
@@ -6316,11 +6314,11 @@
         <w:spacing w:before="165" w:after="165"/>
         <w:ind w:firstLine="151"/>
       </w:pPr>
-      <w:bookmarkStart w:id="43" w:name="_Toc484782142"/>
-      <w:bookmarkStart w:id="44" w:name="_Toc10424"/>
-      <w:bookmarkStart w:id="45" w:name="_Toc1714"/>
-      <w:bookmarkStart w:id="46" w:name="_Toc9297"/>
-      <w:bookmarkStart w:id="47" w:name="_Toc15552"/>
+      <w:bookmarkStart w:id="43" w:name="_Toc9297"/>
+      <w:bookmarkStart w:id="44" w:name="_Toc484782142"/>
+      <w:bookmarkStart w:id="45" w:name="_Toc15552"/>
+      <w:bookmarkStart w:id="46" w:name="_Toc10424"/>
+      <w:bookmarkStart w:id="47" w:name="_Toc1714"/>
       <w:r>
         <w:rPr>
           <w:rFonts w:hint="eastAsia"/>
@@ -6499,9 +6497,9 @@
       </w:pPr>
       <w:bookmarkStart w:id="53" w:name="_Toc12045"/>
       <w:bookmarkStart w:id="54" w:name="_Toc8725"/>
-      <w:bookmarkStart w:id="55" w:name="_Toc4097"/>
-      <w:bookmarkStart w:id="56" w:name="_Toc9407"/>
-      <w:bookmarkStart w:id="57" w:name="_Toc484782144"/>
+      <w:bookmarkStart w:id="55" w:name="_Toc9407"/>
+      <w:bookmarkStart w:id="56" w:name="_Toc484782144"/>
+      <w:bookmarkStart w:id="57" w:name="_Toc4097"/>
       <w:r>
         <w:rPr>
           <w:rFonts w:hint="eastAsia"/>
@@ -6605,10 +6603,10 @@
           <w:lang w:val="en-US" w:eastAsia="zh-CN"/>
         </w:rPr>
       </w:pPr>
-      <w:bookmarkStart w:id="58" w:name="_Toc14027"/>
-      <w:bookmarkStart w:id="59" w:name="_Toc24543"/>
-      <w:bookmarkStart w:id="60" w:name="_Toc484782147"/>
-      <w:bookmarkStart w:id="61" w:name="_Toc24956"/>
+      <w:bookmarkStart w:id="58" w:name="_Toc24543"/>
+      <w:bookmarkStart w:id="59" w:name="_Toc484782147"/>
+      <w:bookmarkStart w:id="60" w:name="_Toc24956"/>
+      <w:bookmarkStart w:id="61" w:name="_Toc14027"/>
       <w:bookmarkStart w:id="62" w:name="_Toc4479"/>
       <w:r>
         <w:rPr>
@@ -6737,9 +6735,9 @@
       </w:pPr>
       <w:bookmarkStart w:id="63" w:name="_Toc15891"/>
       <w:bookmarkStart w:id="64" w:name="_Toc31769"/>
-      <w:bookmarkStart w:id="65" w:name="_Toc22048"/>
-      <w:bookmarkStart w:id="66" w:name="_Toc19817"/>
-      <w:bookmarkStart w:id="67" w:name="_Toc484782148"/>
+      <w:bookmarkStart w:id="65" w:name="_Toc19817"/>
+      <w:bookmarkStart w:id="66" w:name="_Toc484782148"/>
+      <w:bookmarkStart w:id="67" w:name="_Toc22048"/>
       <w:r>
         <w:rPr>
           <w:rFonts w:hint="eastAsia"/>
@@ -6861,11 +6859,11 @@
         <w:spacing w:before="165" w:after="165"/>
         <w:ind w:firstLine="0" w:firstLineChars="0"/>
       </w:pPr>
-      <w:bookmarkStart w:id="73" w:name="_Toc16247"/>
+      <w:bookmarkStart w:id="73" w:name="_Toc2233"/>
       <w:bookmarkStart w:id="74" w:name="_Toc26181"/>
-      <w:bookmarkStart w:id="75" w:name="_Toc19994"/>
-      <w:bookmarkStart w:id="76" w:name="_Toc484782150"/>
-      <w:bookmarkStart w:id="77" w:name="_Toc2233"/>
+      <w:bookmarkStart w:id="75" w:name="_Toc484782150"/>
+      <w:bookmarkStart w:id="76" w:name="_Toc16247"/>
+      <w:bookmarkStart w:id="77" w:name="_Toc19994"/>
       <w:r>
         <w:rPr>
           <w:rFonts w:hint="eastAsia"/>
@@ -6939,11 +6937,11 @@
         <w:spacing w:before="165" w:after="165"/>
         <w:ind w:firstLine="0" w:firstLineChars="0"/>
       </w:pPr>
-      <w:bookmarkStart w:id="83" w:name="_Toc3650"/>
-      <w:bookmarkStart w:id="84" w:name="_Toc10801"/>
-      <w:bookmarkStart w:id="85" w:name="_Toc484782152"/>
-      <w:bookmarkStart w:id="86" w:name="_Toc3047"/>
-      <w:bookmarkStart w:id="87" w:name="_Toc15699"/>
+      <w:bookmarkStart w:id="83" w:name="_Toc15699"/>
+      <w:bookmarkStart w:id="84" w:name="_Toc3650"/>
+      <w:bookmarkStart w:id="85" w:name="_Toc10801"/>
+      <w:bookmarkStart w:id="86" w:name="_Toc484782152"/>
+      <w:bookmarkStart w:id="87" w:name="_Toc3047"/>
       <w:r>
         <w:rPr>
           <w:rFonts w:hint="eastAsia"/>
@@ -7019,9 +7017,9 @@
         <w:spacing w:before="165" w:after="165"/>
         <w:ind w:firstLine="0" w:firstLineChars="0"/>
       </w:pPr>
-      <w:bookmarkStart w:id="88" w:name="_Toc3985"/>
-      <w:bookmarkStart w:id="89" w:name="_Toc25522"/>
-      <w:bookmarkStart w:id="90" w:name="_Toc484782153"/>
+      <w:bookmarkStart w:id="88" w:name="_Toc25522"/>
+      <w:bookmarkStart w:id="89" w:name="_Toc484782153"/>
+      <w:bookmarkStart w:id="90" w:name="_Toc3985"/>
       <w:bookmarkStart w:id="91" w:name="_Toc26939"/>
       <w:bookmarkStart w:id="92" w:name="_Toc5137"/>
       <w:r>
@@ -7419,10 +7417,10 @@
         <w:ind w:firstLine="0" w:firstLineChars="0"/>
       </w:pPr>
       <w:bookmarkStart w:id="93" w:name="_Toc484782154"/>
-      <w:bookmarkStart w:id="94" w:name="_Toc29794"/>
-      <w:bookmarkStart w:id="95" w:name="_Toc15906"/>
-      <w:bookmarkStart w:id="96" w:name="_Toc29019"/>
-      <w:bookmarkStart w:id="97" w:name="_Toc23738"/>
+      <w:bookmarkStart w:id="94" w:name="_Toc29019"/>
+      <w:bookmarkStart w:id="95" w:name="_Toc23738"/>
+      <w:bookmarkStart w:id="96" w:name="_Toc29794"/>
+      <w:bookmarkStart w:id="97" w:name="_Toc15906"/>
       <w:r>
         <w:rPr>
           <w:rFonts w:hint="eastAsia"/>
@@ -8490,11 +8488,11 @@
         <w:spacing w:before="165" w:after="165"/>
         <w:ind w:firstLine="0" w:firstLineChars="0"/>
       </w:pPr>
-      <w:bookmarkStart w:id="98" w:name="_Toc28999"/>
-      <w:bookmarkStart w:id="99" w:name="_Toc2361"/>
+      <w:bookmarkStart w:id="98" w:name="_Toc2361"/>
+      <w:bookmarkStart w:id="99" w:name="_Toc17652"/>
       <w:bookmarkStart w:id="100" w:name="_Toc484782156"/>
-      <w:bookmarkStart w:id="101" w:name="_Toc31638"/>
-      <w:bookmarkStart w:id="102" w:name="_Toc17652"/>
+      <w:bookmarkStart w:id="101" w:name="_Toc28999"/>
+      <w:bookmarkStart w:id="102" w:name="_Toc31638"/>
       <w:r>
         <w:rPr>
           <w:rFonts w:hint="eastAsia"/>
@@ -8568,11 +8566,11 @@
           <w:rFonts w:hint="eastAsia"/>
         </w:rPr>
       </w:pPr>
-      <w:bookmarkStart w:id="103" w:name="_Toc12917"/>
-      <w:bookmarkStart w:id="104" w:name="_Toc484782157"/>
-      <w:bookmarkStart w:id="105" w:name="_Toc20275"/>
-      <w:bookmarkStart w:id="106" w:name="_Toc3634"/>
-      <w:bookmarkStart w:id="107" w:name="_Toc31902"/>
+      <w:bookmarkStart w:id="103" w:name="_Toc3634"/>
+      <w:bookmarkStart w:id="104" w:name="_Toc20275"/>
+      <w:bookmarkStart w:id="105" w:name="_Toc31902"/>
+      <w:bookmarkStart w:id="106" w:name="_Toc484782157"/>
+      <w:bookmarkStart w:id="107" w:name="_Toc12917"/>
       <w:r>
         <w:rPr>
           <w:rFonts w:hint="eastAsia"/>
@@ -8621,10 +8619,10 @@
           <w:rFonts w:hint="eastAsia"/>
         </w:rPr>
       </w:pPr>
-      <w:bookmarkStart w:id="108" w:name="_Toc484782158"/>
-      <w:bookmarkStart w:id="109" w:name="_Toc6182"/>
-      <w:bookmarkStart w:id="110" w:name="_Toc13200"/>
-      <w:bookmarkStart w:id="111" w:name="_Toc8073"/>
+      <w:bookmarkStart w:id="108" w:name="_Toc6182"/>
+      <w:bookmarkStart w:id="109" w:name="_Toc484782158"/>
+      <w:bookmarkStart w:id="110" w:name="_Toc8073"/>
+      <w:bookmarkStart w:id="111" w:name="_Toc13200"/>
       <w:bookmarkStart w:id="112" w:name="_Toc19464"/>
       <w:r>
         <w:rPr>
@@ -8846,9 +8844,9 @@
         <w:ind w:firstLine="151"/>
       </w:pPr>
       <w:bookmarkStart w:id="114" w:name="_Toc13504"/>
-      <w:bookmarkStart w:id="115" w:name="_Toc484782161"/>
-      <w:bookmarkStart w:id="116" w:name="_Toc14263"/>
-      <w:bookmarkStart w:id="117" w:name="_Toc6234"/>
+      <w:bookmarkStart w:id="115" w:name="_Toc6234"/>
+      <w:bookmarkStart w:id="116" w:name="_Toc484782161"/>
+      <w:bookmarkStart w:id="117" w:name="_Toc14263"/>
       <w:bookmarkStart w:id="118" w:name="_Toc2083"/>
       <w:r>
         <w:rPr>
@@ -10639,11 +10637,11 @@
         <w:spacing w:before="165" w:after="165"/>
         <w:ind w:firstLine="151"/>
       </w:pPr>
-      <w:bookmarkStart w:id="135" w:name="_Toc26848"/>
-      <w:bookmarkStart w:id="136" w:name="_Toc484782162"/>
-      <w:bookmarkStart w:id="137" w:name="_Toc8857"/>
-      <w:bookmarkStart w:id="138" w:name="_Toc26240"/>
-      <w:bookmarkStart w:id="139" w:name="_Toc1906"/>
+      <w:bookmarkStart w:id="135" w:name="_Toc26240"/>
+      <w:bookmarkStart w:id="136" w:name="_Toc8857"/>
+      <w:bookmarkStart w:id="137" w:name="_Toc1906"/>
+      <w:bookmarkStart w:id="138" w:name="_Toc484782162"/>
+      <w:bookmarkStart w:id="139" w:name="_Toc26848"/>
       <w:r>
         <w:rPr>
           <w:rFonts w:hint="eastAsia"/>
@@ -10690,10 +10688,10 @@
           <w:rFonts w:hint="eastAsia"/>
         </w:rPr>
       </w:pPr>
-      <w:bookmarkStart w:id="140" w:name="_Toc26398"/>
-      <w:bookmarkStart w:id="141" w:name="_Toc4958"/>
-      <w:bookmarkStart w:id="142" w:name="_Toc19249"/>
-      <w:bookmarkStart w:id="143" w:name="_Toc484782174"/>
+      <w:bookmarkStart w:id="140" w:name="_Toc19249"/>
+      <w:bookmarkStart w:id="141" w:name="_Toc484782174"/>
+      <w:bookmarkStart w:id="142" w:name="_Toc26398"/>
+      <w:bookmarkStart w:id="143" w:name="_Toc4958"/>
       <w:bookmarkStart w:id="144" w:name="_Toc18317"/>
       <w:r>
         <w:rPr>
@@ -10735,8 +10733,8 @@
       </w:pPr>
       <w:bookmarkStart w:id="145" w:name="_Toc11507"/>
       <w:bookmarkStart w:id="146" w:name="_Toc484782175"/>
-      <w:bookmarkStart w:id="147" w:name="_Toc313"/>
-      <w:bookmarkStart w:id="148" w:name="_Toc2438"/>
+      <w:bookmarkStart w:id="147" w:name="_Toc2438"/>
+      <w:bookmarkStart w:id="148" w:name="_Toc313"/>
       <w:bookmarkStart w:id="149" w:name="_Toc20790"/>
       <w:r>
         <w:rPr>
@@ -12002,7 +12000,7 @@
           <w:rFonts w:hint="eastAsia"/>
           <w:lang w:val="en-US" w:eastAsia="zh-CN"/>
         </w:rPr>
-        <w:t>3</w:t>
+        <w:t>4</w:t>
       </w:r>
       <w:r>
         <w:rPr>
@@ -12186,11 +12184,13 @@
       </w:r>
       <w:r>
         <w:rPr>
-          <w:rFonts w:hint="default"/>
-          <w:lang w:val="en-US"/>
-        </w:rPr>
-        <w:t>4</w:t>
-      </w:r>
+          <w:rFonts w:hint="eastAsia"/>
+          <w:lang w:val="en-US" w:eastAsia="zh-CN"/>
+        </w:rPr>
+        <w:t>5</w:t>
+      </w:r>
+      <w:bookmarkStart w:id="194" w:name="_GoBack"/>
+      <w:bookmarkEnd w:id="194"/>
       <w:r>
         <w:rPr>
           <w:rFonts w:hint="eastAsia"/>
@@ -12584,11 +12584,11 @@
         <w:spacing w:before="165" w:after="165"/>
         <w:ind w:firstLine="720"/>
       </w:pPr>
-      <w:bookmarkStart w:id="161" w:name="_Toc15751"/>
-      <w:bookmarkStart w:id="162" w:name="_Toc11333"/>
-      <w:bookmarkStart w:id="163" w:name="_Toc484782190"/>
-      <w:bookmarkStart w:id="164" w:name="_Toc28816"/>
-      <w:bookmarkStart w:id="165" w:name="_Toc1293"/>
+      <w:bookmarkStart w:id="161" w:name="_Toc28816"/>
+      <w:bookmarkStart w:id="162" w:name="_Toc484782190"/>
+      <w:bookmarkStart w:id="163" w:name="_Toc1293"/>
+      <w:bookmarkStart w:id="164" w:name="_Toc15751"/>
+      <w:bookmarkStart w:id="165" w:name="_Toc11333"/>
       <w:r>
         <w:rPr>
           <w:rFonts w:hint="eastAsia"/>
@@ -12607,11 +12607,11 @@
         <w:spacing w:before="165" w:after="165"/>
         <w:ind w:firstLine="151"/>
       </w:pPr>
-      <w:bookmarkStart w:id="166" w:name="_Toc3872"/>
-      <w:bookmarkStart w:id="167" w:name="_Toc484782191"/>
-      <w:bookmarkStart w:id="168" w:name="_Toc30270"/>
+      <w:bookmarkStart w:id="166" w:name="_Toc17838"/>
+      <w:bookmarkStart w:id="167" w:name="_Toc30270"/>
+      <w:bookmarkStart w:id="168" w:name="_Toc3872"/>
       <w:bookmarkStart w:id="169" w:name="_Toc9254"/>
-      <w:bookmarkStart w:id="170" w:name="_Toc17838"/>
+      <w:bookmarkStart w:id="170" w:name="_Toc484782191"/>
       <w:r>
         <w:rPr>
           <w:rFonts w:hint="eastAsia"/>
@@ -12696,11 +12696,11 @@
         <w:spacing w:before="165" w:after="165"/>
         <w:ind w:firstLine="151"/>
       </w:pPr>
-      <w:bookmarkStart w:id="176" w:name="_Toc24509"/>
-      <w:bookmarkStart w:id="177" w:name="_Toc31003"/>
-      <w:bookmarkStart w:id="178" w:name="_Toc484782194"/>
-      <w:bookmarkStart w:id="179" w:name="_Toc17087"/>
-      <w:bookmarkStart w:id="180" w:name="_Toc28653"/>
+      <w:bookmarkStart w:id="176" w:name="_Toc17087"/>
+      <w:bookmarkStart w:id="177" w:name="_Toc484782194"/>
+      <w:bookmarkStart w:id="178" w:name="_Toc24509"/>
+      <w:bookmarkStart w:id="179" w:name="_Toc28653"/>
+      <w:bookmarkStart w:id="180" w:name="_Toc31003"/>
       <w:r>
         <w:rPr>
           <w:rFonts w:hint="eastAsia"/>
@@ -13133,11 +13133,11 @@
         <w:spacing w:before="165" w:after="165"/>
         <w:jc w:val="center"/>
       </w:pPr>
-      <w:bookmarkStart w:id="187" w:name="_Toc29787"/>
+      <w:bookmarkStart w:id="187" w:name="_Toc20809"/>
       <w:bookmarkStart w:id="188" w:name="_Toc13520"/>
-      <w:bookmarkStart w:id="189" w:name="_Toc22715"/>
-      <w:bookmarkStart w:id="190" w:name="_Toc484782196"/>
-      <w:bookmarkStart w:id="191" w:name="_Toc20809"/>
+      <w:bookmarkStart w:id="189" w:name="_Toc29787"/>
+      <w:bookmarkStart w:id="190" w:name="_Toc22715"/>
+      <w:bookmarkStart w:id="191" w:name="_Toc484782196"/>
       <w:r>
         <w:rPr>
           <w:rFonts w:hint="eastAsia"/>

--- a/paper.docx
+++ b/paper.docx
@@ -2276,6 +2276,7 @@
       <w:pPr>
         <w:spacing w:after="60"/>
         <w:ind w:firstLine="0" w:firstLineChars="0"/>
+        <w:jc w:val="right"/>
       </w:pPr>
       <w:r>
         <w:rPr>
@@ -3517,15 +3518,15 @@
         <w:ind w:firstLine="720"/>
       </w:pPr>
       <w:bookmarkStart w:id="5" w:name="_Toc5125"/>
-      <w:bookmarkStart w:id="6" w:name="_Toc16642"/>
+      <w:bookmarkStart w:id="6" w:name="_Toc18178"/>
       <w:bookmarkStart w:id="7" w:name="_Toc13435"/>
-      <w:bookmarkStart w:id="8" w:name="_Toc18178"/>
-      <w:bookmarkStart w:id="9" w:name="_Toc1995"/>
+      <w:bookmarkStart w:id="8" w:name="_Toc1995"/>
+      <w:bookmarkStart w:id="9" w:name="_Toc16642"/>
       <w:bookmarkStart w:id="10" w:name="_Toc31129"/>
       <w:bookmarkStart w:id="11" w:name="_Toc484782137"/>
       <w:bookmarkStart w:id="12" w:name="_Toc27594"/>
-      <w:bookmarkStart w:id="13" w:name="_Toc29082"/>
-      <w:bookmarkStart w:id="14" w:name="_Toc1264"/>
+      <w:bookmarkStart w:id="13" w:name="_Toc1264"/>
+      <w:bookmarkStart w:id="14" w:name="_Toc29082"/>
       <w:r>
         <w:rPr>
           <w:rFonts w:hint="eastAsia"/>
@@ -3720,21 +3721,21 @@
           <w:docGrid w:type="lines" w:linePitch="330" w:charSpace="0"/>
         </w:sectPr>
       </w:pPr>
-      <w:bookmarkStart w:id="15" w:name="_Toc1537"/>
+      <w:bookmarkStart w:id="15" w:name="_Toc1503"/>
       <w:bookmarkStart w:id="16" w:name="_Toc5335"/>
-      <w:bookmarkStart w:id="17" w:name="_Toc6898"/>
-      <w:bookmarkStart w:id="18" w:name="_Toc8178"/>
-      <w:bookmarkStart w:id="19" w:name="_Toc1503"/>
-      <w:bookmarkStart w:id="20" w:name="_Toc484782138"/>
+      <w:bookmarkStart w:id="17" w:name="_Toc484782138"/>
+      <w:bookmarkStart w:id="18" w:name="_Toc1537"/>
+      <w:bookmarkStart w:id="19" w:name="_Toc6898"/>
+      <w:bookmarkStart w:id="20" w:name="_Toc8178"/>
       <w:bookmarkStart w:id="21" w:name="OLE_LINK10"/>
-      <w:bookmarkStart w:id="22" w:name="_Toc453081686"/>
-      <w:bookmarkStart w:id="23" w:name="_Toc454045221"/>
-      <w:bookmarkStart w:id="24" w:name="_Toc453105224"/>
-      <w:bookmarkStart w:id="25" w:name="_Toc453151826"/>
-      <w:bookmarkStart w:id="26" w:name="_Toc453256686"/>
-      <w:bookmarkStart w:id="27" w:name="_Toc453624469"/>
-      <w:bookmarkStart w:id="28" w:name="_Toc453082268"/>
-      <w:bookmarkStart w:id="29" w:name="_Toc453149419"/>
+      <w:bookmarkStart w:id="22" w:name="_Toc453151826"/>
+      <w:bookmarkStart w:id="23" w:name="_Toc453624469"/>
+      <w:bookmarkStart w:id="24" w:name="_Toc453082268"/>
+      <w:bookmarkStart w:id="25" w:name="_Toc453149419"/>
+      <w:bookmarkStart w:id="26" w:name="_Toc453081686"/>
+      <w:bookmarkStart w:id="27" w:name="_Toc454045221"/>
+      <w:bookmarkStart w:id="28" w:name="_Toc453105224"/>
+      <w:bookmarkStart w:id="29" w:name="_Toc453256686"/>
     </w:p>
     <w:bookmarkEnd w:id="15"/>
     <w:bookmarkEnd w:id="16"/>
@@ -3791,16 +3792,16 @@
           <w:rFonts w:ascii="Times New Roman" w:hAnsi="Times New Roman"/>
         </w:rPr>
       </w:pPr>
-      <w:bookmarkStart w:id="31" w:name="_Toc22695"/>
-      <w:bookmarkStart w:id="32" w:name="_Toc10042"/>
+      <w:bookmarkStart w:id="31" w:name="_Toc6456"/>
+      <w:bookmarkStart w:id="32" w:name="_Toc12354"/>
       <w:bookmarkStart w:id="33" w:name="_Toc29577"/>
-      <w:bookmarkStart w:id="34" w:name="_Toc25556"/>
-      <w:bookmarkStart w:id="35" w:name="_Toc484782139"/>
-      <w:bookmarkStart w:id="36" w:name="_Toc6282"/>
-      <w:bookmarkStart w:id="37" w:name="_Toc12354"/>
-      <w:bookmarkStart w:id="38" w:name="_Toc48"/>
-      <w:bookmarkStart w:id="39" w:name="_Toc6456"/>
-      <w:bookmarkStart w:id="40" w:name="_Toc30695"/>
+      <w:bookmarkStart w:id="34" w:name="_Toc484782139"/>
+      <w:bookmarkStart w:id="35" w:name="_Toc48"/>
+      <w:bookmarkStart w:id="36" w:name="_Toc25556"/>
+      <w:bookmarkStart w:id="37" w:name="_Toc10042"/>
+      <w:bookmarkStart w:id="38" w:name="_Toc22695"/>
+      <w:bookmarkStart w:id="39" w:name="_Toc30695"/>
+      <w:bookmarkStart w:id="40" w:name="_Toc6282"/>
       <w:r>
         <w:rPr>
           <w:rFonts w:ascii="Times New Roman" w:hAnsi="Times New Roman"/>
@@ -4575,7 +4576,7 @@
         <w:fldChar w:fldCharType="separate"/>
       </w:r>
       <w:r>
-        <w:t>14</w:t>
+        <w:t>15</w:t>
       </w:r>
       <w:r>
         <w:fldChar w:fldCharType="end"/>
@@ -4632,7 +4633,7 @@
         <w:fldChar w:fldCharType="separate"/>
       </w:r>
       <w:r>
-        <w:t>14</w:t>
+        <w:t>15</w:t>
       </w:r>
       <w:r>
         <w:fldChar w:fldCharType="end"/>
@@ -4689,7 +4690,7 @@
         <w:fldChar w:fldCharType="separate"/>
       </w:r>
       <w:r>
-        <w:t>15</w:t>
+        <w:t>16</w:t>
       </w:r>
       <w:r>
         <w:fldChar w:fldCharType="end"/>
@@ -4740,7 +4741,7 @@
         <w:fldChar w:fldCharType="separate"/>
       </w:r>
       <w:r>
-        <w:t>15</w:t>
+        <w:t>16</w:t>
       </w:r>
       <w:r>
         <w:fldChar w:fldCharType="end"/>
@@ -4785,7 +4786,7 @@
         <w:fldChar w:fldCharType="separate"/>
       </w:r>
       <w:r>
-        <w:t>16</w:t>
+        <w:t>17</w:t>
       </w:r>
       <w:r>
         <w:fldChar w:fldCharType="end"/>
@@ -4830,7 +4831,7 @@
         <w:fldChar w:fldCharType="separate"/>
       </w:r>
       <w:r>
-        <w:t>17</w:t>
+        <w:t>18</w:t>
       </w:r>
       <w:r>
         <w:fldChar w:fldCharType="end"/>
@@ -4875,7 +4876,7 @@
         <w:fldChar w:fldCharType="separate"/>
       </w:r>
       <w:r>
-        <w:t>17</w:t>
+        <w:t>18</w:t>
       </w:r>
       <w:r>
         <w:fldChar w:fldCharType="end"/>
@@ -4920,7 +4921,7 @@
         <w:fldChar w:fldCharType="separate"/>
       </w:r>
       <w:r>
-        <w:t>19</w:t>
+        <w:t>20</w:t>
       </w:r>
       <w:r>
         <w:fldChar w:fldCharType="end"/>
@@ -4965,7 +4966,7 @@
         <w:fldChar w:fldCharType="separate"/>
       </w:r>
       <w:r>
-        <w:t>19</w:t>
+        <w:t>20</w:t>
       </w:r>
       <w:r>
         <w:fldChar w:fldCharType="end"/>
@@ -5010,7 +5011,7 @@
         <w:fldChar w:fldCharType="separate"/>
       </w:r>
       <w:r>
-        <w:t>20</w:t>
+        <w:t>21</w:t>
       </w:r>
       <w:r>
         <w:fldChar w:fldCharType="end"/>
@@ -5055,7 +5056,7 @@
         <w:fldChar w:fldCharType="separate"/>
       </w:r>
       <w:r>
-        <w:t>20</w:t>
+        <w:t>21</w:t>
       </w:r>
       <w:r>
         <w:fldChar w:fldCharType="end"/>
@@ -5100,7 +5101,7 @@
         <w:fldChar w:fldCharType="separate"/>
       </w:r>
       <w:r>
-        <w:t>21</w:t>
+        <w:t>22</w:t>
       </w:r>
       <w:r>
         <w:fldChar w:fldCharType="end"/>
@@ -5145,7 +5146,7 @@
         <w:fldChar w:fldCharType="separate"/>
       </w:r>
       <w:r>
-        <w:t>21</w:t>
+        <w:t>22</w:t>
       </w:r>
       <w:r>
         <w:fldChar w:fldCharType="end"/>
@@ -5190,7 +5191,7 @@
         <w:fldChar w:fldCharType="separate"/>
       </w:r>
       <w:r>
-        <w:t>21</w:t>
+        <w:t>22</w:t>
       </w:r>
       <w:r>
         <w:fldChar w:fldCharType="end"/>
@@ -5235,7 +5236,7 @@
         <w:fldChar w:fldCharType="separate"/>
       </w:r>
       <w:r>
-        <w:t>21</w:t>
+        <w:t>22</w:t>
       </w:r>
       <w:r>
         <w:fldChar w:fldCharType="end"/>
@@ -5280,7 +5281,7 @@
         <w:fldChar w:fldCharType="separate"/>
       </w:r>
       <w:r>
-        <w:t>22</w:t>
+        <w:t>23</w:t>
       </w:r>
       <w:r>
         <w:fldChar w:fldCharType="end"/>
@@ -5325,7 +5326,7 @@
         <w:fldChar w:fldCharType="separate"/>
       </w:r>
       <w:r>
-        <w:t>22</w:t>
+        <w:t>23</w:t>
       </w:r>
       <w:r>
         <w:fldChar w:fldCharType="end"/>
@@ -5370,7 +5371,7 @@
         <w:fldChar w:fldCharType="separate"/>
       </w:r>
       <w:r>
-        <w:t>22</w:t>
+        <w:t>23</w:t>
       </w:r>
       <w:r>
         <w:fldChar w:fldCharType="end"/>
@@ -5666,7 +5667,7 @@
         <w:fldChar w:fldCharType="separate"/>
       </w:r>
       <w:r>
-        <w:t>22</w:t>
+        <w:t>23</w:t>
       </w:r>
       <w:r>
         <w:fldChar w:fldCharType="end"/>
@@ -5710,7 +5711,7 @@
         <w:fldChar w:fldCharType="separate"/>
       </w:r>
       <w:r>
-        <w:t>24</w:t>
+        <w:t>25</w:t>
       </w:r>
       <w:r>
         <w:fldChar w:fldCharType="end"/>
@@ -5763,7 +5764,7 @@
         <w:fldChar w:fldCharType="separate"/>
       </w:r>
       <w:r>
-        <w:t>24</w:t>
+        <w:t>25</w:t>
       </w:r>
       <w:r>
         <w:fldChar w:fldCharType="end"/>
@@ -5814,7 +5815,7 @@
         <w:fldChar w:fldCharType="separate"/>
       </w:r>
       <w:r>
-        <w:t>24</w:t>
+        <w:t>25</w:t>
       </w:r>
       <w:r>
         <w:fldChar w:fldCharType="end"/>
@@ -5865,7 +5866,7 @@
         <w:fldChar w:fldCharType="separate"/>
       </w:r>
       <w:r>
-        <w:t>26</w:t>
+        <w:t>27</w:t>
       </w:r>
       <w:r>
         <w:fldChar w:fldCharType="end"/>
@@ -6248,6 +6249,8 @@
       <w:r>
         <w:br w:type="page"/>
       </w:r>
+      <w:bookmarkStart w:id="194" w:name="_GoBack"/>
+      <w:bookmarkEnd w:id="194"/>
     </w:p>
     <w:p>
       <w:pPr>
@@ -6274,8 +6277,8 @@
           <w:rFonts w:hint="eastAsia"/>
         </w:rPr>
       </w:pPr>
-      <w:bookmarkStart w:id="41" w:name="_Toc30669"/>
-      <w:bookmarkStart w:id="42" w:name="_Toc2469"/>
+      <w:bookmarkStart w:id="41" w:name="_Toc2469"/>
+      <w:bookmarkStart w:id="42" w:name="_Toc30669"/>
       <w:r>
         <w:rPr>
           <w:rFonts w:hint="eastAsia"/>
@@ -6316,8 +6319,8 @@
       </w:pPr>
       <w:bookmarkStart w:id="43" w:name="_Toc9297"/>
       <w:bookmarkStart w:id="44" w:name="_Toc484782142"/>
-      <w:bookmarkStart w:id="45" w:name="_Toc15552"/>
-      <w:bookmarkStart w:id="46" w:name="_Toc10424"/>
+      <w:bookmarkStart w:id="45" w:name="_Toc10424"/>
+      <w:bookmarkStart w:id="46" w:name="_Toc15552"/>
       <w:bookmarkStart w:id="47" w:name="_Toc1714"/>
       <w:r>
         <w:rPr>
@@ -6418,11 +6421,11 @@
         <w:spacing w:before="165" w:after="165"/>
         <w:ind w:firstLine="151"/>
       </w:pPr>
-      <w:bookmarkStart w:id="48" w:name="_Toc21516"/>
-      <w:bookmarkStart w:id="49" w:name="_Toc1743"/>
-      <w:bookmarkStart w:id="50" w:name="_Toc9102"/>
-      <w:bookmarkStart w:id="51" w:name="_Toc484782143"/>
-      <w:bookmarkStart w:id="52" w:name="_Toc15825"/>
+      <w:bookmarkStart w:id="48" w:name="_Toc1743"/>
+      <w:bookmarkStart w:id="49" w:name="_Toc9102"/>
+      <w:bookmarkStart w:id="50" w:name="_Toc484782143"/>
+      <w:bookmarkStart w:id="51" w:name="_Toc15825"/>
+      <w:bookmarkStart w:id="52" w:name="_Toc21516"/>
       <w:r>
         <w:rPr>
           <w:rFonts w:hint="eastAsia"/>
@@ -6495,11 +6498,11 @@
         <w:spacing w:before="165" w:after="165"/>
         <w:ind w:firstLine="151"/>
       </w:pPr>
-      <w:bookmarkStart w:id="53" w:name="_Toc12045"/>
-      <w:bookmarkStart w:id="54" w:name="_Toc8725"/>
-      <w:bookmarkStart w:id="55" w:name="_Toc9407"/>
-      <w:bookmarkStart w:id="56" w:name="_Toc484782144"/>
-      <w:bookmarkStart w:id="57" w:name="_Toc4097"/>
+      <w:bookmarkStart w:id="53" w:name="_Toc9407"/>
+      <w:bookmarkStart w:id="54" w:name="_Toc12045"/>
+      <w:bookmarkStart w:id="55" w:name="_Toc8725"/>
+      <w:bookmarkStart w:id="56" w:name="_Toc4097"/>
+      <w:bookmarkStart w:id="57" w:name="_Toc484782144"/>
       <w:r>
         <w:rPr>
           <w:rFonts w:hint="eastAsia"/>
@@ -6603,8 +6606,8 @@
           <w:lang w:val="en-US" w:eastAsia="zh-CN"/>
         </w:rPr>
       </w:pPr>
-      <w:bookmarkStart w:id="58" w:name="_Toc24543"/>
-      <w:bookmarkStart w:id="59" w:name="_Toc484782147"/>
+      <w:bookmarkStart w:id="58" w:name="_Toc484782147"/>
+      <w:bookmarkStart w:id="59" w:name="_Toc24543"/>
       <w:bookmarkStart w:id="60" w:name="_Toc24956"/>
       <w:bookmarkStart w:id="61" w:name="_Toc14027"/>
       <w:bookmarkStart w:id="62" w:name="_Toc4479"/>
@@ -6733,11 +6736,11 @@
         <w:spacing w:before="165" w:after="165"/>
         <w:ind w:firstLine="151"/>
       </w:pPr>
-      <w:bookmarkStart w:id="63" w:name="_Toc15891"/>
-      <w:bookmarkStart w:id="64" w:name="_Toc31769"/>
-      <w:bookmarkStart w:id="65" w:name="_Toc19817"/>
-      <w:bookmarkStart w:id="66" w:name="_Toc484782148"/>
-      <w:bookmarkStart w:id="67" w:name="_Toc22048"/>
+      <w:bookmarkStart w:id="63" w:name="_Toc22048"/>
+      <w:bookmarkStart w:id="64" w:name="_Toc19817"/>
+      <w:bookmarkStart w:id="65" w:name="_Toc484782148"/>
+      <w:bookmarkStart w:id="66" w:name="_Toc15891"/>
+      <w:bookmarkStart w:id="67" w:name="_Toc31769"/>
       <w:r>
         <w:rPr>
           <w:rFonts w:hint="eastAsia"/>
@@ -6859,11 +6862,11 @@
         <w:spacing w:before="165" w:after="165"/>
         <w:ind w:firstLine="0" w:firstLineChars="0"/>
       </w:pPr>
-      <w:bookmarkStart w:id="73" w:name="_Toc2233"/>
-      <w:bookmarkStart w:id="74" w:name="_Toc26181"/>
-      <w:bookmarkStart w:id="75" w:name="_Toc484782150"/>
-      <w:bookmarkStart w:id="76" w:name="_Toc16247"/>
-      <w:bookmarkStart w:id="77" w:name="_Toc19994"/>
+      <w:bookmarkStart w:id="73" w:name="_Toc16247"/>
+      <w:bookmarkStart w:id="74" w:name="_Toc19994"/>
+      <w:bookmarkStart w:id="75" w:name="_Toc26181"/>
+      <w:bookmarkStart w:id="76" w:name="_Toc484782150"/>
+      <w:bookmarkStart w:id="77" w:name="_Toc2233"/>
       <w:r>
         <w:rPr>
           <w:rFonts w:hint="eastAsia"/>
@@ -6914,11 +6917,11 @@
         <w:spacing w:before="165" w:after="165"/>
         <w:ind w:firstLine="0" w:firstLineChars="0"/>
       </w:pPr>
-      <w:bookmarkStart w:id="78" w:name="_Toc31755"/>
-      <w:bookmarkStart w:id="79" w:name="_Toc32286"/>
-      <w:bookmarkStart w:id="80" w:name="_Toc16225"/>
-      <w:bookmarkStart w:id="81" w:name="_Toc31297"/>
-      <w:bookmarkStart w:id="82" w:name="_Toc484782151"/>
+      <w:bookmarkStart w:id="78" w:name="_Toc32286"/>
+      <w:bookmarkStart w:id="79" w:name="_Toc31755"/>
+      <w:bookmarkStart w:id="80" w:name="_Toc484782151"/>
+      <w:bookmarkStart w:id="81" w:name="_Toc16225"/>
+      <w:bookmarkStart w:id="82" w:name="_Toc31297"/>
       <w:r>
         <w:rPr>
           <w:rFonts w:hint="eastAsia"/>
@@ -6938,10 +6941,10 @@
         <w:ind w:firstLine="0" w:firstLineChars="0"/>
       </w:pPr>
       <w:bookmarkStart w:id="83" w:name="_Toc15699"/>
-      <w:bookmarkStart w:id="84" w:name="_Toc3650"/>
-      <w:bookmarkStart w:id="85" w:name="_Toc10801"/>
-      <w:bookmarkStart w:id="86" w:name="_Toc484782152"/>
-      <w:bookmarkStart w:id="87" w:name="_Toc3047"/>
+      <w:bookmarkStart w:id="84" w:name="_Toc10801"/>
+      <w:bookmarkStart w:id="85" w:name="_Toc484782152"/>
+      <w:bookmarkStart w:id="86" w:name="_Toc3047"/>
+      <w:bookmarkStart w:id="87" w:name="_Toc3650"/>
       <w:r>
         <w:rPr>
           <w:rFonts w:hint="eastAsia"/>
@@ -7017,10 +7020,10 @@
         <w:spacing w:before="165" w:after="165"/>
         <w:ind w:firstLine="0" w:firstLineChars="0"/>
       </w:pPr>
-      <w:bookmarkStart w:id="88" w:name="_Toc25522"/>
-      <w:bookmarkStart w:id="89" w:name="_Toc484782153"/>
-      <w:bookmarkStart w:id="90" w:name="_Toc3985"/>
-      <w:bookmarkStart w:id="91" w:name="_Toc26939"/>
+      <w:bookmarkStart w:id="88" w:name="_Toc3985"/>
+      <w:bookmarkStart w:id="89" w:name="_Toc25522"/>
+      <w:bookmarkStart w:id="90" w:name="_Toc26939"/>
+      <w:bookmarkStart w:id="91" w:name="_Toc484782153"/>
       <w:bookmarkStart w:id="92" w:name="_Toc5137"/>
       <w:r>
         <w:rPr>
@@ -7416,8 +7419,8 @@
         <w:spacing w:before="165" w:after="165"/>
         <w:ind w:firstLine="0" w:firstLineChars="0"/>
       </w:pPr>
-      <w:bookmarkStart w:id="93" w:name="_Toc484782154"/>
-      <w:bookmarkStart w:id="94" w:name="_Toc29019"/>
+      <w:bookmarkStart w:id="93" w:name="_Toc29019"/>
+      <w:bookmarkStart w:id="94" w:name="_Toc484782154"/>
       <w:bookmarkStart w:id="95" w:name="_Toc23738"/>
       <w:bookmarkStart w:id="96" w:name="_Toc29794"/>
       <w:bookmarkStart w:id="97" w:name="_Toc15906"/>
@@ -8488,11 +8491,11 @@
         <w:spacing w:before="165" w:after="165"/>
         <w:ind w:firstLine="0" w:firstLineChars="0"/>
       </w:pPr>
-      <w:bookmarkStart w:id="98" w:name="_Toc2361"/>
+      <w:bookmarkStart w:id="98" w:name="_Toc484782156"/>
       <w:bookmarkStart w:id="99" w:name="_Toc17652"/>
-      <w:bookmarkStart w:id="100" w:name="_Toc484782156"/>
-      <w:bookmarkStart w:id="101" w:name="_Toc28999"/>
-      <w:bookmarkStart w:id="102" w:name="_Toc31638"/>
+      <w:bookmarkStart w:id="100" w:name="_Toc28999"/>
+      <w:bookmarkStart w:id="101" w:name="_Toc31638"/>
+      <w:bookmarkStart w:id="102" w:name="_Toc2361"/>
       <w:r>
         <w:rPr>
           <w:rFonts w:hint="eastAsia"/>
@@ -8568,8 +8571,8 @@
       </w:pPr>
       <w:bookmarkStart w:id="103" w:name="_Toc3634"/>
       <w:bookmarkStart w:id="104" w:name="_Toc20275"/>
-      <w:bookmarkStart w:id="105" w:name="_Toc31902"/>
-      <w:bookmarkStart w:id="106" w:name="_Toc484782157"/>
+      <w:bookmarkStart w:id="105" w:name="_Toc484782157"/>
+      <w:bookmarkStart w:id="106" w:name="_Toc31902"/>
       <w:bookmarkStart w:id="107" w:name="_Toc12917"/>
       <w:r>
         <w:rPr>
@@ -8622,8 +8625,8 @@
       <w:bookmarkStart w:id="108" w:name="_Toc6182"/>
       <w:bookmarkStart w:id="109" w:name="_Toc484782158"/>
       <w:bookmarkStart w:id="110" w:name="_Toc8073"/>
-      <w:bookmarkStart w:id="111" w:name="_Toc13200"/>
-      <w:bookmarkStart w:id="112" w:name="_Toc19464"/>
+      <w:bookmarkStart w:id="111" w:name="_Toc19464"/>
+      <w:bookmarkStart w:id="112" w:name="_Toc13200"/>
       <w:r>
         <w:rPr>
           <w:rFonts w:hint="eastAsia"/>
@@ -8843,9 +8846,9 @@
         <w:spacing w:before="165" w:after="165"/>
         <w:ind w:firstLine="151"/>
       </w:pPr>
-      <w:bookmarkStart w:id="114" w:name="_Toc13504"/>
-      <w:bookmarkStart w:id="115" w:name="_Toc6234"/>
-      <w:bookmarkStart w:id="116" w:name="_Toc484782161"/>
+      <w:bookmarkStart w:id="114" w:name="_Toc6234"/>
+      <w:bookmarkStart w:id="115" w:name="_Toc484782161"/>
+      <w:bookmarkStart w:id="116" w:name="_Toc13504"/>
       <w:bookmarkStart w:id="117" w:name="_Toc14263"/>
       <w:bookmarkStart w:id="118" w:name="_Toc2083"/>
       <w:r>
@@ -10638,8 +10641,8 @@
         <w:ind w:firstLine="151"/>
       </w:pPr>
       <w:bookmarkStart w:id="135" w:name="_Toc26240"/>
-      <w:bookmarkStart w:id="136" w:name="_Toc8857"/>
-      <w:bookmarkStart w:id="137" w:name="_Toc1906"/>
+      <w:bookmarkStart w:id="136" w:name="_Toc1906"/>
+      <w:bookmarkStart w:id="137" w:name="_Toc8857"/>
       <w:bookmarkStart w:id="138" w:name="_Toc484782162"/>
       <w:bookmarkStart w:id="139" w:name="_Toc26848"/>
       <w:r>
@@ -11254,9 +11257,9 @@
         </w:rPr>
         <w:drawing>
           <wp:inline distT="0" distB="0" distL="114300" distR="114300">
-            <wp:extent cx="5721350" cy="3513455"/>
-            <wp:effectExtent l="0" t="0" r="12700" b="10795"/>
-            <wp:docPr id="9" name="图片 9" descr="捕获1"/>
+            <wp:extent cx="5720715" cy="3513455"/>
+            <wp:effectExtent l="0" t="0" r="13335" b="10795"/>
+            <wp:docPr id="9" name="图片 9" descr="C:\Users\asd\Pictures\图片5.png图片5"/>
             <wp:cNvGraphicFramePr>
               <a:graphicFrameLocks xmlns:a="http://schemas.openxmlformats.org/drawingml/2006/main" noChangeAspect="1"/>
             </wp:cNvGraphicFramePr>
@@ -11264,13 +11267,14 @@
               <a:graphicData uri="http://schemas.openxmlformats.org/drawingml/2006/picture">
                 <pic:pic xmlns:pic="http://schemas.openxmlformats.org/drawingml/2006/picture">
                   <pic:nvPicPr>
-                    <pic:cNvPr id="9" name="图片 9" descr="捕获1"/>
+                    <pic:cNvPr id="9" name="图片 9" descr="C:\Users\asd\Pictures\图片5.png图片5"/>
                     <pic:cNvPicPr>
                       <a:picLocks noChangeAspect="1"/>
                     </pic:cNvPicPr>
                   </pic:nvPicPr>
                   <pic:blipFill>
                     <a:blip r:embed="rId20"/>
+                    <a:srcRect/>
                     <a:stretch>
                       <a:fillRect/>
                     </a:stretch>
@@ -11278,7 +11282,7 @@
                   <pic:spPr>
                     <a:xfrm>
                       <a:off x="0" y="0"/>
-                      <a:ext cx="5721350" cy="3513455"/>
+                      <a:ext cx="5720715" cy="3513455"/>
                     </a:xfrm>
                     <a:prstGeom prst="rect">
                       <a:avLst/>
@@ -11434,9 +11438,9 @@
         </w:rPr>
         <w:drawing>
           <wp:inline distT="0" distB="0" distL="114300" distR="114300">
-            <wp:extent cx="2357120" cy="4191000"/>
-            <wp:effectExtent l="0" t="0" r="5080" b="0"/>
-            <wp:docPr id="16" name="图片 16" descr="图片1"/>
+            <wp:extent cx="2357120" cy="4190365"/>
+            <wp:effectExtent l="0" t="0" r="5080" b="635"/>
+            <wp:docPr id="16" name="图片 16" descr="C:\Users\asd\Pictures\图片4.png图片4"/>
             <wp:cNvGraphicFramePr>
               <a:graphicFrameLocks xmlns:a="http://schemas.openxmlformats.org/drawingml/2006/main" noChangeAspect="1"/>
             </wp:cNvGraphicFramePr>
@@ -11444,13 +11448,14 @@
               <a:graphicData uri="http://schemas.openxmlformats.org/drawingml/2006/picture">
                 <pic:pic xmlns:pic="http://schemas.openxmlformats.org/drawingml/2006/picture">
                   <pic:nvPicPr>
-                    <pic:cNvPr id="16" name="图片 16" descr="图片1"/>
+                    <pic:cNvPr id="16" name="图片 16" descr="C:\Users\asd\Pictures\图片4.png图片4"/>
                     <pic:cNvPicPr>
                       <a:picLocks noChangeAspect="1"/>
                     </pic:cNvPicPr>
                   </pic:nvPicPr>
                   <pic:blipFill>
                     <a:blip r:embed="rId21"/>
+                    <a:srcRect/>
                     <a:stretch>
                       <a:fillRect/>
                     </a:stretch>
@@ -11458,7 +11463,7 @@
                   <pic:spPr>
                     <a:xfrm>
                       <a:off x="0" y="0"/>
-                      <a:ext cx="2357120" cy="4191000"/>
+                      <a:ext cx="2357120" cy="4190365"/>
                     </a:xfrm>
                     <a:prstGeom prst="rect">
                       <a:avLst/>
@@ -11581,8 +11586,8 @@
         </w:rPr>
       </w:pPr>
       <w:bookmarkStart w:id="155" w:name="_Toc26690"/>
-      <w:bookmarkStart w:id="156" w:name="_Toc484782178"/>
-      <w:bookmarkStart w:id="157" w:name="_Toc25470"/>
+      <w:bookmarkStart w:id="156" w:name="_Toc25470"/>
+      <w:bookmarkStart w:id="157" w:name="_Toc484782178"/>
       <w:bookmarkStart w:id="158" w:name="_Toc30074"/>
       <w:bookmarkStart w:id="159" w:name="_Toc27533"/>
       <w:r>
@@ -11694,9 +11699,9 @@
         </w:rPr>
         <w:drawing>
           <wp:inline distT="0" distB="0" distL="114300" distR="114300">
-            <wp:extent cx="2075180" cy="3688715"/>
-            <wp:effectExtent l="0" t="0" r="1270" b="6985"/>
-            <wp:docPr id="11" name="图片 11" descr="Screenshot_20180603-232638"/>
+            <wp:extent cx="2073910" cy="3688715"/>
+            <wp:effectExtent l="0" t="0" r="2540" b="6985"/>
+            <wp:docPr id="11" name="图片 11" descr="C:\Users\asd\Pictures\图片3.png图片3"/>
             <wp:cNvGraphicFramePr>
               <a:graphicFrameLocks xmlns:a="http://schemas.openxmlformats.org/drawingml/2006/main" noChangeAspect="1"/>
             </wp:cNvGraphicFramePr>
@@ -11704,13 +11709,14 @@
               <a:graphicData uri="http://schemas.openxmlformats.org/drawingml/2006/picture">
                 <pic:pic xmlns:pic="http://schemas.openxmlformats.org/drawingml/2006/picture">
                   <pic:nvPicPr>
-                    <pic:cNvPr id="11" name="图片 11" descr="Screenshot_20180603-232638"/>
+                    <pic:cNvPr id="11" name="图片 11" descr="C:\Users\asd\Pictures\图片3.png图片3"/>
                     <pic:cNvPicPr>
                       <a:picLocks noChangeAspect="1"/>
                     </pic:cNvPicPr>
                   </pic:nvPicPr>
                   <pic:blipFill>
                     <a:blip r:embed="rId22"/>
+                    <a:srcRect/>
                     <a:stretch>
                       <a:fillRect/>
                     </a:stretch>
@@ -11718,7 +11724,7 @@
                   <pic:spPr>
                     <a:xfrm>
                       <a:off x="0" y="0"/>
-                      <a:ext cx="2075180" cy="3688715"/>
+                      <a:ext cx="2073910" cy="3688715"/>
                     </a:xfrm>
                     <a:prstGeom prst="rect">
                       <a:avLst/>
@@ -11944,9 +11950,9 @@
         </w:rPr>
         <w:drawing>
           <wp:inline distT="0" distB="0" distL="114300" distR="114300">
-            <wp:extent cx="5723255" cy="3219450"/>
-            <wp:effectExtent l="0" t="0" r="10795" b="0"/>
-            <wp:docPr id="12" name="图片 12" descr="屏幕截图(1)"/>
+            <wp:extent cx="5723890" cy="3219450"/>
+            <wp:effectExtent l="0" t="0" r="10160" b="0"/>
+            <wp:docPr id="12" name="图片 12" descr="C:\Users\asd\Pictures\图片2.png图片2"/>
             <wp:cNvGraphicFramePr>
               <a:graphicFrameLocks xmlns:a="http://schemas.openxmlformats.org/drawingml/2006/main" noChangeAspect="1"/>
             </wp:cNvGraphicFramePr>
@@ -11954,13 +11960,14 @@
               <a:graphicData uri="http://schemas.openxmlformats.org/drawingml/2006/picture">
                 <pic:pic xmlns:pic="http://schemas.openxmlformats.org/drawingml/2006/picture">
                   <pic:nvPicPr>
-                    <pic:cNvPr id="12" name="图片 12" descr="屏幕截图(1)"/>
+                    <pic:cNvPr id="12" name="图片 12" descr="C:\Users\asd\Pictures\图片2.png图片2"/>
                     <pic:cNvPicPr>
                       <a:picLocks noChangeAspect="1"/>
                     </pic:cNvPicPr>
                   </pic:nvPicPr>
                   <pic:blipFill>
                     <a:blip r:embed="rId23"/>
+                    <a:srcRect/>
                     <a:stretch>
                       <a:fillRect/>
                     </a:stretch>
@@ -11968,7 +11975,7 @@
                   <pic:spPr>
                     <a:xfrm>
                       <a:off x="0" y="0"/>
-                      <a:ext cx="5723255" cy="3219450"/>
+                      <a:ext cx="5723890" cy="3219450"/>
                     </a:xfrm>
                     <a:prstGeom prst="rect">
                       <a:avLst/>
@@ -12131,9 +12138,9 @@
         </w:rPr>
         <w:drawing>
           <wp:inline distT="0" distB="0" distL="114300" distR="114300">
-            <wp:extent cx="3314700" cy="4464050"/>
-            <wp:effectExtent l="0" t="0" r="0" b="12700"/>
-            <wp:docPr id="1" name="图片 1" descr="摄像头"/>
+            <wp:extent cx="3314700" cy="4463415"/>
+            <wp:effectExtent l="0" t="0" r="0" b="13335"/>
+            <wp:docPr id="1" name="图片 1" descr="C:\Users\asd\Pictures\图片1.png图片1"/>
             <wp:cNvGraphicFramePr>
               <a:graphicFrameLocks xmlns:a="http://schemas.openxmlformats.org/drawingml/2006/main" noChangeAspect="1"/>
             </wp:cNvGraphicFramePr>
@@ -12141,13 +12148,14 @@
               <a:graphicData uri="http://schemas.openxmlformats.org/drawingml/2006/picture">
                 <pic:pic xmlns:pic="http://schemas.openxmlformats.org/drawingml/2006/picture">
                   <pic:nvPicPr>
-                    <pic:cNvPr id="1" name="图片 1" descr="摄像头"/>
+                    <pic:cNvPr id="1" name="图片 1" descr="C:\Users\asd\Pictures\图片1.png图片1"/>
                     <pic:cNvPicPr>
                       <a:picLocks noChangeAspect="1"/>
                     </pic:cNvPicPr>
                   </pic:nvPicPr>
                   <pic:blipFill>
                     <a:blip r:embed="rId24"/>
+                    <a:srcRect/>
                     <a:stretch>
                       <a:fillRect/>
                     </a:stretch>
@@ -12155,7 +12163,7 @@
                   <pic:spPr>
                     <a:xfrm>
                       <a:off x="0" y="0"/>
-                      <a:ext cx="3314700" cy="4464050"/>
+                      <a:ext cx="3314700" cy="4463415"/>
                     </a:xfrm>
                     <a:prstGeom prst="rect">
                       <a:avLst/>
@@ -12189,8 +12197,6 @@
         </w:rPr>
         <w:t>5</w:t>
       </w:r>
-      <w:bookmarkStart w:id="194" w:name="_GoBack"/>
-      <w:bookmarkEnd w:id="194"/>
       <w:r>
         <w:rPr>
           <w:rFonts w:hint="eastAsia"/>
@@ -12584,10 +12590,10 @@
         <w:spacing w:before="165" w:after="165"/>
         <w:ind w:firstLine="720"/>
       </w:pPr>
-      <w:bookmarkStart w:id="161" w:name="_Toc28816"/>
-      <w:bookmarkStart w:id="162" w:name="_Toc484782190"/>
-      <w:bookmarkStart w:id="163" w:name="_Toc1293"/>
-      <w:bookmarkStart w:id="164" w:name="_Toc15751"/>
+      <w:bookmarkStart w:id="161" w:name="_Toc484782190"/>
+      <w:bookmarkStart w:id="162" w:name="_Toc1293"/>
+      <w:bookmarkStart w:id="163" w:name="_Toc15751"/>
+      <w:bookmarkStart w:id="164" w:name="_Toc28816"/>
       <w:bookmarkStart w:id="165" w:name="_Toc11333"/>
       <w:r>
         <w:rPr>
@@ -12607,10 +12613,10 @@
         <w:spacing w:before="165" w:after="165"/>
         <w:ind w:firstLine="151"/>
       </w:pPr>
-      <w:bookmarkStart w:id="166" w:name="_Toc17838"/>
-      <w:bookmarkStart w:id="167" w:name="_Toc30270"/>
-      <w:bookmarkStart w:id="168" w:name="_Toc3872"/>
-      <w:bookmarkStart w:id="169" w:name="_Toc9254"/>
+      <w:bookmarkStart w:id="166" w:name="_Toc3872"/>
+      <w:bookmarkStart w:id="167" w:name="_Toc9254"/>
+      <w:bookmarkStart w:id="168" w:name="_Toc17838"/>
+      <w:bookmarkStart w:id="169" w:name="_Toc30270"/>
       <w:bookmarkStart w:id="170" w:name="_Toc484782191"/>
       <w:r>
         <w:rPr>
@@ -12634,10 +12640,10 @@
           <w:lang w:val="en-US" w:eastAsia="zh-CN"/>
         </w:rPr>
       </w:pPr>
-      <w:bookmarkStart w:id="171" w:name="_Toc15892"/>
-      <w:bookmarkStart w:id="172" w:name="_Toc484782192"/>
-      <w:bookmarkStart w:id="173" w:name="_Toc32650"/>
-      <w:bookmarkStart w:id="174" w:name="_Toc2441"/>
+      <w:bookmarkStart w:id="171" w:name="_Toc32650"/>
+      <w:bookmarkStart w:id="172" w:name="_Toc2441"/>
+      <w:bookmarkStart w:id="173" w:name="_Toc15892"/>
+      <w:bookmarkStart w:id="174" w:name="_Toc484782192"/>
       <w:bookmarkStart w:id="175" w:name="_Toc3968"/>
       <w:r>
         <w:rPr>
@@ -12696,11 +12702,11 @@
         <w:spacing w:before="165" w:after="165"/>
         <w:ind w:firstLine="151"/>
       </w:pPr>
-      <w:bookmarkStart w:id="176" w:name="_Toc17087"/>
-      <w:bookmarkStart w:id="177" w:name="_Toc484782194"/>
-      <w:bookmarkStart w:id="178" w:name="_Toc24509"/>
-      <w:bookmarkStart w:id="179" w:name="_Toc28653"/>
-      <w:bookmarkStart w:id="180" w:name="_Toc31003"/>
+      <w:bookmarkStart w:id="176" w:name="_Toc484782194"/>
+      <w:bookmarkStart w:id="177" w:name="_Toc24509"/>
+      <w:bookmarkStart w:id="178" w:name="_Toc28653"/>
+      <w:bookmarkStart w:id="179" w:name="_Toc31003"/>
+      <w:bookmarkStart w:id="180" w:name="_Toc17087"/>
       <w:r>
         <w:rPr>
           <w:rFonts w:hint="eastAsia"/>
@@ -12772,8 +12778,8 @@
       </w:pPr>
       <w:bookmarkStart w:id="181" w:name="_Toc26756"/>
       <w:bookmarkStart w:id="182" w:name="_Toc9262"/>
-      <w:bookmarkStart w:id="183" w:name="_Toc25803"/>
-      <w:bookmarkStart w:id="184" w:name="_Toc9468"/>
+      <w:bookmarkStart w:id="183" w:name="_Toc9468"/>
+      <w:bookmarkStart w:id="184" w:name="_Toc25803"/>
       <w:bookmarkStart w:id="185" w:name="_Toc484782195"/>
       <w:bookmarkStart w:id="186" w:name="OLE_LINK14"/>
       <w:r>
@@ -13133,10 +13139,10 @@
         <w:spacing w:before="165" w:after="165"/>
         <w:jc w:val="center"/>
       </w:pPr>
-      <w:bookmarkStart w:id="187" w:name="_Toc20809"/>
-      <w:bookmarkStart w:id="188" w:name="_Toc13520"/>
-      <w:bookmarkStart w:id="189" w:name="_Toc29787"/>
-      <w:bookmarkStart w:id="190" w:name="_Toc22715"/>
+      <w:bookmarkStart w:id="187" w:name="_Toc29787"/>
+      <w:bookmarkStart w:id="188" w:name="_Toc22715"/>
+      <w:bookmarkStart w:id="189" w:name="_Toc13520"/>
+      <w:bookmarkStart w:id="190" w:name="_Toc20809"/>
       <w:bookmarkStart w:id="191" w:name="_Toc484782196"/>
       <w:r>
         <w:rPr>
@@ -15980,42 +15986,11 @@
                         <w:p>
                           <w:pPr>
                             <w:snapToGrid w:val="0"/>
-                            <w:ind w:firstLine="360"/>
+                            <w:ind w:left="0" w:leftChars="0" w:firstLine="0" w:firstLineChars="0"/>
                             <w:rPr>
                               <w:sz w:val="18"/>
                             </w:rPr>
                           </w:pPr>
-                          <w:r>
-                            <w:rPr>
-                              <w:rFonts w:hint="eastAsia"/>
-                              <w:sz w:val="18"/>
-                            </w:rPr>
-                            <w:fldChar w:fldCharType="begin"/>
-                          </w:r>
-                          <w:r>
-                            <w:rPr>
-                              <w:rFonts w:hint="eastAsia"/>
-                              <w:sz w:val="18"/>
-                            </w:rPr>
-                            <w:instrText xml:space="preserve"> PAGE  \* MERGEFORMAT </w:instrText>
-                          </w:r>
-                          <w:r>
-                            <w:rPr>
-                              <w:rFonts w:hint="eastAsia"/>
-                              <w:sz w:val="18"/>
-                            </w:rPr>
-                            <w:fldChar w:fldCharType="separate"/>
-                          </w:r>
-                          <w:r>
-                            <w:t>I</w:t>
-                          </w:r>
-                          <w:r>
-                            <w:rPr>
-                              <w:rFonts w:hint="eastAsia"/>
-                              <w:sz w:val="18"/>
-                            </w:rPr>
-                            <w:fldChar w:fldCharType="end"/>
-                          </w:r>
                         </w:p>
                       </w:txbxContent>
                     </wps:txbx>
@@ -16040,42 +16015,11 @@
                   <w:p>
                     <w:pPr>
                       <w:snapToGrid w:val="0"/>
-                      <w:ind w:firstLine="360"/>
+                      <w:ind w:left="0" w:leftChars="0" w:firstLine="0" w:firstLineChars="0"/>
                       <w:rPr>
                         <w:sz w:val="18"/>
                       </w:rPr>
                     </w:pPr>
-                    <w:r>
-                      <w:rPr>
-                        <w:rFonts w:hint="eastAsia"/>
-                        <w:sz w:val="18"/>
-                      </w:rPr>
-                      <w:fldChar w:fldCharType="begin"/>
-                    </w:r>
-                    <w:r>
-                      <w:rPr>
-                        <w:rFonts w:hint="eastAsia"/>
-                        <w:sz w:val="18"/>
-                      </w:rPr>
-                      <w:instrText xml:space="preserve"> PAGE  \* MERGEFORMAT </w:instrText>
-                    </w:r>
-                    <w:r>
-                      <w:rPr>
-                        <w:rFonts w:hint="eastAsia"/>
-                        <w:sz w:val="18"/>
-                      </w:rPr>
-                      <w:fldChar w:fldCharType="separate"/>
-                    </w:r>
-                    <w:r>
-                      <w:t>I</w:t>
-                    </w:r>
-                    <w:r>
-                      <w:rPr>
-                        <w:rFonts w:hint="eastAsia"/>
-                        <w:sz w:val="18"/>
-                      </w:rPr>
-                      <w:fldChar w:fldCharType="end"/>
-                    </w:r>
                   </w:p>
                 </w:txbxContent>
               </v:textbox>
@@ -16093,165 +16037,7 @@
   <w:p>
     <w:pPr>
       <w:pStyle w:val="12"/>
-      <w:ind w:firstLine="360"/>
     </w:pPr>
-    <w:r>
-      <mc:AlternateContent>
-        <mc:Choice Requires="wps">
-          <w:drawing>
-            <wp:anchor distT="0" distB="0" distL="114300" distR="114300" simplePos="0" relativeHeight="251673600" behindDoc="0" locked="0" layoutInCell="1" allowOverlap="1">
-              <wp:simplePos x="0" y="0"/>
-              <wp:positionH relativeFrom="margin">
-                <wp:align>center</wp:align>
-              </wp:positionH>
-              <wp:positionV relativeFrom="paragraph">
-                <wp:posOffset>0</wp:posOffset>
-              </wp:positionV>
-              <wp:extent cx="1828800" cy="1828800"/>
-              <wp:effectExtent l="0" t="0" r="0" b="0"/>
-              <wp:wrapNone/>
-              <wp:docPr id="15" name="文本框 15"/>
-              <wp:cNvGraphicFramePr/>
-              <a:graphic xmlns:a="http://schemas.openxmlformats.org/drawingml/2006/main">
-                <a:graphicData uri="http://schemas.microsoft.com/office/word/2010/wordprocessingShape">
-                  <wps:wsp>
-                    <wps:cNvSpPr txBox="1"/>
-                    <wps:spPr>
-                      <a:xfrm>
-                        <a:off x="0" y="0"/>
-                        <a:ext cx="1828800" cy="1828800"/>
-                      </a:xfrm>
-                      <a:prstGeom prst="rect">
-                        <a:avLst/>
-                      </a:prstGeom>
-                      <a:noFill/>
-                      <a:ln w="6350">
-                        <a:noFill/>
-                      </a:ln>
-                    </wps:spPr>
-                    <wps:style>
-                      <a:lnRef idx="0">
-                        <a:schemeClr val="accent1"/>
-                      </a:lnRef>
-                      <a:fillRef idx="0">
-                        <a:schemeClr val="accent1"/>
-                      </a:fillRef>
-                      <a:effectRef idx="0">
-                        <a:schemeClr val="accent1"/>
-                      </a:effectRef>
-                      <a:fontRef idx="minor">
-                        <a:schemeClr val="dk1"/>
-                      </a:fontRef>
-                    </wps:style>
-                    <wps:txbx>
-                      <w:txbxContent>
-                        <w:p>
-                          <w:pPr>
-                            <w:snapToGrid w:val="0"/>
-                            <w:ind w:firstLine="360"/>
-                            <w:rPr>
-                              <w:sz w:val="18"/>
-                            </w:rPr>
-                          </w:pPr>
-                          <w:r>
-                            <w:rPr>
-                              <w:rFonts w:hint="eastAsia"/>
-                              <w:sz w:val="18"/>
-                            </w:rPr>
-                            <w:fldChar w:fldCharType="begin"/>
-                          </w:r>
-                          <w:r>
-                            <w:rPr>
-                              <w:rFonts w:hint="eastAsia"/>
-                              <w:sz w:val="18"/>
-                            </w:rPr>
-                            <w:instrText xml:space="preserve"> PAGE  \* MERGEFORMAT </w:instrText>
-                          </w:r>
-                          <w:r>
-                            <w:rPr>
-                              <w:rFonts w:hint="eastAsia"/>
-                              <w:sz w:val="18"/>
-                            </w:rPr>
-                            <w:fldChar w:fldCharType="separate"/>
-                          </w:r>
-                          <w:r>
-                            <w:t>II</w:t>
-                          </w:r>
-                          <w:r>
-                            <w:rPr>
-                              <w:rFonts w:hint="eastAsia"/>
-                              <w:sz w:val="18"/>
-                            </w:rPr>
-                            <w:fldChar w:fldCharType="end"/>
-                          </w:r>
-                        </w:p>
-                      </w:txbxContent>
-                    </wps:txbx>
-                    <wps:bodyPr rot="0" spcFirstLastPara="0" vertOverflow="overflow" horzOverflow="overflow" vert="horz" wrap="none" lIns="0" tIns="0" rIns="0" bIns="0" numCol="1" spcCol="0" rtlCol="0" fromWordArt="0" anchor="t" anchorCtr="0" forceAA="0" compatLnSpc="1">
-                      <a:spAutoFit/>
-                    </wps:bodyPr>
-                  </wps:wsp>
-                </a:graphicData>
-              </a:graphic>
-            </wp:anchor>
-          </w:drawing>
-        </mc:Choice>
-        <mc:Fallback>
-          <w:pict>
-            <v:shape id="_x0000_s1026" o:spid="_x0000_s1026" o:spt="202" type="#_x0000_t202" style="position:absolute;left:0pt;margin-top:0pt;height:144pt;width:144pt;mso-position-horizontal:center;mso-position-horizontal-relative:margin;mso-wrap-style:none;z-index:251673600;mso-width-relative:page;mso-height-relative:page;" filled="f" stroked="f" coordsize="21600,21600" o:gfxdata="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">
-              <v:fill on="f" focussize="0,0"/>
-              <v:stroke on="f" weight="0.5pt"/>
-              <v:imagedata o:title=""/>
-              <o:lock v:ext="edit" aspectratio="f"/>
-              <v:textbox inset="0mm,0mm,0mm,0mm" style="mso-fit-shape-to-text:t;">
-                <w:txbxContent>
-                  <w:p>
-                    <w:pPr>
-                      <w:snapToGrid w:val="0"/>
-                      <w:ind w:firstLine="360"/>
-                      <w:rPr>
-                        <w:sz w:val="18"/>
-                      </w:rPr>
-                    </w:pPr>
-                    <w:r>
-                      <w:rPr>
-                        <w:rFonts w:hint="eastAsia"/>
-                        <w:sz w:val="18"/>
-                      </w:rPr>
-                      <w:fldChar w:fldCharType="begin"/>
-                    </w:r>
-                    <w:r>
-                      <w:rPr>
-                        <w:rFonts w:hint="eastAsia"/>
-                        <w:sz w:val="18"/>
-                      </w:rPr>
-                      <w:instrText xml:space="preserve"> PAGE  \* MERGEFORMAT </w:instrText>
-                    </w:r>
-                    <w:r>
-                      <w:rPr>
-                        <w:rFonts w:hint="eastAsia"/>
-                        <w:sz w:val="18"/>
-                      </w:rPr>
-                      <w:fldChar w:fldCharType="separate"/>
-                    </w:r>
-                    <w:r>
-                      <w:t>II</w:t>
-                    </w:r>
-                    <w:r>
-                      <w:rPr>
-                        <w:rFonts w:hint="eastAsia"/>
-                        <w:sz w:val="18"/>
-                      </w:rPr>
-                      <w:fldChar w:fldCharType="end"/>
-                    </w:r>
-                  </w:p>
-                </w:txbxContent>
-              </v:textbox>
-            </v:shape>
-          </w:pict>
-        </mc:Fallback>
-      </mc:AlternateContent>
-    </w:r>
   </w:p>
 </w:ftr>
 </file>
@@ -16261,165 +16047,7 @@
   <w:p>
     <w:pPr>
       <w:pStyle w:val="12"/>
-      <w:ind w:firstLine="360"/>
     </w:pPr>
-    <w:r>
-      <mc:AlternateContent>
-        <mc:Choice Requires="wps">
-          <w:drawing>
-            <wp:anchor distT="0" distB="0" distL="114300" distR="114300" simplePos="0" relativeHeight="251661312" behindDoc="0" locked="0" layoutInCell="1" allowOverlap="1">
-              <wp:simplePos x="0" y="0"/>
-              <wp:positionH relativeFrom="margin">
-                <wp:align>center</wp:align>
-              </wp:positionH>
-              <wp:positionV relativeFrom="paragraph">
-                <wp:posOffset>0</wp:posOffset>
-              </wp:positionV>
-              <wp:extent cx="1828800" cy="1828800"/>
-              <wp:effectExtent l="0" t="0" r="0" b="0"/>
-              <wp:wrapNone/>
-              <wp:docPr id="13" name="文本框 13"/>
-              <wp:cNvGraphicFramePr/>
-              <a:graphic xmlns:a="http://schemas.openxmlformats.org/drawingml/2006/main">
-                <a:graphicData uri="http://schemas.microsoft.com/office/word/2010/wordprocessingShape">
-                  <wps:wsp>
-                    <wps:cNvSpPr txBox="1"/>
-                    <wps:spPr>
-                      <a:xfrm>
-                        <a:off x="0" y="0"/>
-                        <a:ext cx="1828800" cy="1828800"/>
-                      </a:xfrm>
-                      <a:prstGeom prst="rect">
-                        <a:avLst/>
-                      </a:prstGeom>
-                      <a:noFill/>
-                      <a:ln w="6350">
-                        <a:noFill/>
-                      </a:ln>
-                    </wps:spPr>
-                    <wps:style>
-                      <a:lnRef idx="0">
-                        <a:schemeClr val="accent1"/>
-                      </a:lnRef>
-                      <a:fillRef idx="0">
-                        <a:schemeClr val="accent1"/>
-                      </a:fillRef>
-                      <a:effectRef idx="0">
-                        <a:schemeClr val="accent1"/>
-                      </a:effectRef>
-                      <a:fontRef idx="minor">
-                        <a:schemeClr val="dk1"/>
-                      </a:fontRef>
-                    </wps:style>
-                    <wps:txbx>
-                      <w:txbxContent>
-                        <w:p>
-                          <w:pPr>
-                            <w:snapToGrid w:val="0"/>
-                            <w:ind w:firstLine="360"/>
-                            <w:rPr>
-                              <w:sz w:val="18"/>
-                            </w:rPr>
-                          </w:pPr>
-                          <w:r>
-                            <w:rPr>
-                              <w:rFonts w:hint="eastAsia"/>
-                              <w:sz w:val="18"/>
-                            </w:rPr>
-                            <w:fldChar w:fldCharType="begin"/>
-                          </w:r>
-                          <w:r>
-                            <w:rPr>
-                              <w:rFonts w:hint="eastAsia"/>
-                              <w:sz w:val="18"/>
-                            </w:rPr>
-                            <w:instrText xml:space="preserve"> PAGE  \* MERGEFORMAT </w:instrText>
-                          </w:r>
-                          <w:r>
-                            <w:rPr>
-                              <w:rFonts w:hint="eastAsia"/>
-                              <w:sz w:val="18"/>
-                            </w:rPr>
-                            <w:fldChar w:fldCharType="separate"/>
-                          </w:r>
-                          <w:r>
-                            <w:t>2</w:t>
-                          </w:r>
-                          <w:r>
-                            <w:rPr>
-                              <w:rFonts w:hint="eastAsia"/>
-                              <w:sz w:val="18"/>
-                            </w:rPr>
-                            <w:fldChar w:fldCharType="end"/>
-                          </w:r>
-                        </w:p>
-                      </w:txbxContent>
-                    </wps:txbx>
-                    <wps:bodyPr rot="0" spcFirstLastPara="0" vertOverflow="overflow" horzOverflow="overflow" vert="horz" wrap="none" lIns="0" tIns="0" rIns="0" bIns="0" numCol="1" spcCol="0" rtlCol="0" fromWordArt="0" anchor="t" anchorCtr="0" forceAA="0" compatLnSpc="1">
-                      <a:spAutoFit/>
-                    </wps:bodyPr>
-                  </wps:wsp>
-                </a:graphicData>
-              </a:graphic>
-            </wp:anchor>
-          </w:drawing>
-        </mc:Choice>
-        <mc:Fallback>
-          <w:pict>
-            <v:shape id="_x0000_s1026" o:spid="_x0000_s1026" o:spt="202" type="#_x0000_t202" style="position:absolute;left:0pt;margin-top:0pt;height:144pt;width:144pt;mso-position-horizontal:center;mso-position-horizontal-relative:margin;mso-wrap-style:none;z-index:251661312;mso-width-relative:page;mso-height-relative:page;" filled="f" stroked="f" coordsize="21600,21600" o:gfxdata="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">
-              <v:fill on="f" focussize="0,0"/>
-              <v:stroke on="f" weight="0.5pt"/>
-              <v:imagedata o:title=""/>
-              <o:lock v:ext="edit" aspectratio="f"/>
-              <v:textbox inset="0mm,0mm,0mm,0mm" style="mso-fit-shape-to-text:t;">
-                <w:txbxContent>
-                  <w:p>
-                    <w:pPr>
-                      <w:snapToGrid w:val="0"/>
-                      <w:ind w:firstLine="360"/>
-                      <w:rPr>
-                        <w:sz w:val="18"/>
-                      </w:rPr>
-                    </w:pPr>
-                    <w:r>
-                      <w:rPr>
-                        <w:rFonts w:hint="eastAsia"/>
-                        <w:sz w:val="18"/>
-                      </w:rPr>
-                      <w:fldChar w:fldCharType="begin"/>
-                    </w:r>
-                    <w:r>
-                      <w:rPr>
-                        <w:rFonts w:hint="eastAsia"/>
-                        <w:sz w:val="18"/>
-                      </w:rPr>
-                      <w:instrText xml:space="preserve"> PAGE  \* MERGEFORMAT </w:instrText>
-                    </w:r>
-                    <w:r>
-                      <w:rPr>
-                        <w:rFonts w:hint="eastAsia"/>
-                        <w:sz w:val="18"/>
-                      </w:rPr>
-                      <w:fldChar w:fldCharType="separate"/>
-                    </w:r>
-                    <w:r>
-                      <w:t>2</w:t>
-                    </w:r>
-                    <w:r>
-                      <w:rPr>
-                        <w:rFonts w:hint="eastAsia"/>
-                        <w:sz w:val="18"/>
-                      </w:rPr>
-                      <w:fldChar w:fldCharType="end"/>
-                    </w:r>
-                  </w:p>
-                </w:txbxContent>
-              </v:textbox>
-            </v:shape>
-          </w:pict>
-        </mc:Fallback>
-      </mc:AlternateContent>
-    </w:r>
   </w:p>
 </w:ftr>
 </file>
